--- a/Documents/External/Product Registration_IntegrationGuidelines_Android_PI16.2_V1.0.0.docx
+++ b/Documents/External/Product Registration_IntegrationGuidelines_Android_PI16.2_V1.0.0.docx
@@ -685,8 +685,6 @@
               </w:rPr>
               <w:t xml:space="preserve">Shivakumar </w:t>
             </w:r>
-            <w:bookmarkStart w:id="1" w:name="_GoBack"/>
-            <w:bookmarkEnd w:id="1"/>
             <w:r>
               <w:rPr>
                 <w:sz w:val="24"/>
@@ -2103,8 +2101,8 @@
           <w:szCs w:val="24"/>
         </w:rPr>
       </w:pPr>
-      <w:bookmarkStart w:id="2" w:name="page3"/>
-      <w:bookmarkEnd w:id="2"/>
+      <w:bookmarkStart w:id="1" w:name="page3"/>
+      <w:bookmarkEnd w:id="1"/>
       <w:r>
         <w:rPr>
           <w:rFonts w:ascii="Times New Roman" w:eastAsia="Arial" w:hAnsi="Times New Roman"/>
@@ -2114,7 +2112,7 @@
         <w:lastRenderedPageBreak/>
         <w:t xml:space="preserve"> </w:t>
       </w:r>
-      <w:bookmarkStart w:id="3" w:name="_Toc451266879"/>
+      <w:bookmarkStart w:id="2" w:name="_Toc451266879"/>
       <w:r>
         <w:rPr>
           <w:rFonts w:ascii="Times New Roman" w:eastAsia="Arial" w:hAnsi="Times New Roman"/>
@@ -2123,7 +2121,7 @@
         </w:rPr>
         <w:t>Introduction</w:t>
       </w:r>
-      <w:bookmarkEnd w:id="3"/>
+      <w:bookmarkEnd w:id="2"/>
     </w:p>
     <w:p>
       <w:pPr>
@@ -2233,7 +2231,7 @@
         </w:rPr>
         <w:t xml:space="preserve"> </w:t>
       </w:r>
-      <w:bookmarkStart w:id="4" w:name="_Toc451266880"/>
+      <w:bookmarkStart w:id="3" w:name="_Toc451266880"/>
       <w:r>
         <w:rPr>
           <w:rFonts w:ascii="Times New Roman" w:eastAsia="Arial" w:hAnsi="Times New Roman"/>
@@ -2242,7 +2240,7 @@
         </w:rPr>
         <w:t>Integration</w:t>
       </w:r>
-      <w:bookmarkEnd w:id="4"/>
+      <w:bookmarkEnd w:id="3"/>
       <w:r>
         <w:rPr>
           <w:rFonts w:ascii="Times New Roman" w:eastAsia="Arial" w:hAnsi="Times New Roman"/>
@@ -2314,7 +2312,7 @@
         </w:rPr>
         <w:t xml:space="preserve"> </w:t>
       </w:r>
-      <w:bookmarkStart w:id="5" w:name="_Toc451266881"/>
+      <w:bookmarkStart w:id="4" w:name="_Toc451266881"/>
       <w:r>
         <w:rPr>
           <w:rFonts w:ascii="Times New Roman" w:eastAsia="Arial" w:hAnsi="Times New Roman"/>
@@ -2323,6 +2321,7 @@
         </w:rPr>
         <w:t xml:space="preserve">2.1 </w:t>
       </w:r>
+      <w:proofErr w:type="spellStart"/>
       <w:r>
         <w:rPr>
           <w:rFonts w:ascii="Times New Roman" w:hAnsi="Times New Roman"/>
@@ -2331,7 +2330,8 @@
         </w:rPr>
         <w:t>Artifactory</w:t>
       </w:r>
-      <w:bookmarkEnd w:id="5"/>
+      <w:bookmarkEnd w:id="4"/>
+      <w:proofErr w:type="spellEnd"/>
     </w:p>
     <w:p>
       <w:pPr>
@@ -2358,7 +2358,23 @@
           <w:sz w:val="24"/>
           <w:szCs w:val="24"/>
         </w:rPr>
-        <w:t xml:space="preserve">                       All dependent libraries should be downloaded from artifactory.</w:t>
+        <w:t xml:space="preserve">                       All dependent libraries should be downloaded from </w:t>
+      </w:r>
+      <w:proofErr w:type="spellStart"/>
+      <w:r>
+        <w:rPr>
+          <w:sz w:val="24"/>
+          <w:szCs w:val="24"/>
+        </w:rPr>
+        <w:t>artifactory</w:t>
+      </w:r>
+      <w:proofErr w:type="spellEnd"/>
+      <w:r>
+        <w:rPr>
+          <w:sz w:val="24"/>
+          <w:szCs w:val="24"/>
+        </w:rPr>
+        <w:t>.</w:t>
       </w:r>
     </w:p>
     <w:p>
@@ -2373,6 +2389,7 @@
     <w:p>
       <w:pPr>
         <w:pStyle w:val="NoSpacing"/>
+        <w:ind w:firstLine="720"/>
         <w:rPr>
           <w:b/>
           <w:bCs/>
@@ -2380,6 +2397,7 @@
           <w:szCs w:val="24"/>
         </w:rPr>
       </w:pPr>
+      <w:proofErr w:type="spellStart"/>
       <w:r>
         <w:rPr>
           <w:b/>
@@ -2387,48 +2405,62 @@
           <w:sz w:val="24"/>
           <w:szCs w:val="24"/>
         </w:rPr>
-        <w:t xml:space="preserve">                      Artifactory path: </w:t>
-      </w:r>
-    </w:p>
-    <w:p>
-      <w:pPr>
-        <w:pStyle w:val="NoSpacing"/>
+        <w:t>Artifactory</w:t>
+      </w:r>
+      <w:proofErr w:type="spellEnd"/>
+      <w:r>
         <w:rPr>
           <w:b/>
           <w:bCs/>
           <w:sz w:val="24"/>
           <w:szCs w:val="24"/>
         </w:rPr>
-      </w:pPr>
+        <w:t xml:space="preserve"> path: </w:t>
+      </w:r>
       <w:r>
         <w:rPr>
           <w:b/>
           <w:bCs/>
           <w:sz w:val="24"/>
           <w:szCs w:val="24"/>
-          <w:highlight w:val="yellow"/>
-        </w:rPr>
-        <w:t>P</w:t>
-      </w:r>
-      <w:r>
+        </w:rPr>
+        <w:t xml:space="preserve"> </w:t>
+      </w:r>
+    </w:p>
+    <w:p>
+      <w:pPr>
+        <w:pStyle w:val="NoSpacing"/>
         <w:rPr>
           <w:b/>
           <w:bCs/>
           <w:sz w:val="24"/>
           <w:szCs w:val="24"/>
-          <w:highlight w:val="yellow"/>
-        </w:rPr>
-        <w:t>ath</w:t>
-      </w:r>
-      <w:r>
+        </w:rPr>
+      </w:pPr>
+    </w:p>
+    <w:p>
+      <w:pPr>
+        <w:pStyle w:val="NoSpacing"/>
+        <w:ind w:left="720"/>
         <w:rPr>
           <w:b/>
           <w:bCs/>
           <w:sz w:val="24"/>
           <w:szCs w:val="24"/>
         </w:rPr>
-        <w:t>:</w:t>
-      </w:r>
+      </w:pPr>
+      <w:hyperlink r:id="rId9" w:history="1">
+        <w:r>
+          <w:rPr>
+            <w:rStyle w:val="Hyperlink"/>
+            <w:b/>
+            <w:bCs/>
+            <w:sz w:val="24"/>
+            <w:szCs w:val="24"/>
+          </w:rPr>
+          <w:t>http://maartens-mini.ddns.htc.nl.philips.com:8081/artifactory/simple/libs-release-local-android/com/philips/cdp/product-registration-lib/1.0.0/</w:t>
+        </w:r>
+      </w:hyperlink>
     </w:p>
     <w:p>
       <w:pPr>
@@ -2443,6 +2475,17 @@
     </w:p>
     <w:p>
       <w:pPr>
+        <w:pStyle w:val="NoSpacing"/>
+        <w:rPr>
+          <w:b/>
+          <w:bCs/>
+          <w:sz w:val="24"/>
+          <w:szCs w:val="24"/>
+        </w:rPr>
+      </w:pPr>
+    </w:p>
+    <w:p>
+      <w:pPr>
         <w:pStyle w:val="HTMLPreformatted"/>
         <w:shd w:val="clear" w:color="auto" w:fill="FFFFFF"/>
         <w:rPr>
@@ -2468,8 +2511,18 @@
           <w:sz w:val="24"/>
           <w:szCs w:val="24"/>
         </w:rPr>
+        <w:t xml:space="preserve">           </w:t>
+      </w:r>
+      <w:r>
+        <w:rPr>
+          <w:rFonts w:ascii="Times New Roman" w:hAnsi="Times New Roman" w:cs="Times New Roman"/>
+          <w:bCs/>
+          <w:sz w:val="24"/>
+          <w:szCs w:val="24"/>
+        </w:rPr>
         <w:t xml:space="preserve"> </w:t>
       </w:r>
+      <w:proofErr w:type="gramStart"/>
       <w:r>
         <w:rPr>
           <w:rStyle w:val="HTMLCode"/>
@@ -2479,29 +2532,31 @@
           <w:szCs w:val="24"/>
           <w:shd w:val="clear" w:color="auto" w:fill="FFFFFF"/>
         </w:rPr>
-        <w:t xml:space="preserve">compile(group: </w:t>
-      </w:r>
+        <w:t>compile(</w:t>
+      </w:r>
+      <w:proofErr w:type="gramEnd"/>
       <w:r>
         <w:rPr>
           <w:rStyle w:val="HTMLCode"/>
           <w:rFonts w:ascii="Times New Roman" w:eastAsiaTheme="minorEastAsia" w:hAnsi="Times New Roman" w:cs="Times New Roman"/>
+          <w:color w:val="000000"/>
           <w:sz w:val="24"/>
           <w:szCs w:val="24"/>
           <w:shd w:val="clear" w:color="auto" w:fill="FFFFFF"/>
         </w:rPr>
-        <w:t>'com.philips.cdp'</w:t>
+        <w:t xml:space="preserve">group: </w:t>
       </w:r>
       <w:r>
         <w:rPr>
           <w:rStyle w:val="HTMLCode"/>
           <w:rFonts w:ascii="Times New Roman" w:eastAsiaTheme="minorEastAsia" w:hAnsi="Times New Roman" w:cs="Times New Roman"/>
-          <w:color w:val="000000"/>
           <w:sz w:val="24"/>
           <w:szCs w:val="24"/>
           <w:shd w:val="clear" w:color="auto" w:fill="FFFFFF"/>
         </w:rPr>
-        <w:t xml:space="preserve">, name: </w:t>
-      </w:r>
+        <w:t>'</w:t>
+      </w:r>
+      <w:proofErr w:type="spellStart"/>
       <w:r>
         <w:rPr>
           <w:rStyle w:val="HTMLCode"/>
@@ -2510,18 +2565,18 @@
           <w:szCs w:val="24"/>
           <w:shd w:val="clear" w:color="auto" w:fill="FFFFFF"/>
         </w:rPr>
-        <w:t>'product-registration-lib'</w:t>
-      </w:r>
+        <w:t>com.philips.cdp</w:t>
+      </w:r>
+      <w:proofErr w:type="spellEnd"/>
       <w:r>
         <w:rPr>
           <w:rStyle w:val="HTMLCode"/>
           <w:rFonts w:ascii="Times New Roman" w:eastAsiaTheme="minorEastAsia" w:hAnsi="Times New Roman" w:cs="Times New Roman"/>
-          <w:color w:val="000000"/>
           <w:sz w:val="24"/>
           <w:szCs w:val="24"/>
           <w:shd w:val="clear" w:color="auto" w:fill="FFFFFF"/>
         </w:rPr>
-        <w:t xml:space="preserve">, version: </w:t>
+        <w:t>'</w:t>
       </w:r>
       <w:r>
         <w:rPr>
@@ -2532,7 +2587,7 @@
           <w:szCs w:val="24"/>
           <w:shd w:val="clear" w:color="auto" w:fill="FFFFFF"/>
         </w:rPr>
-        <w:t>‘</w:t>
+        <w:t xml:space="preserve">, name: </w:t>
       </w:r>
       <w:r>
         <w:rPr>
@@ -2542,17 +2597,18 @@
           <w:szCs w:val="24"/>
           <w:shd w:val="clear" w:color="auto" w:fill="FFFFFF"/>
         </w:rPr>
-        <w:t>1.0.0</w:t>
+        <w:t>'product-registration-lib'</w:t>
       </w:r>
       <w:r>
         <w:rPr>
           <w:rStyle w:val="HTMLCode"/>
           <w:rFonts w:ascii="Times New Roman" w:eastAsiaTheme="minorEastAsia" w:hAnsi="Times New Roman" w:cs="Times New Roman"/>
+          <w:color w:val="000000"/>
           <w:sz w:val="24"/>
           <w:szCs w:val="24"/>
           <w:shd w:val="clear" w:color="auto" w:fill="FFFFFF"/>
         </w:rPr>
-        <w:t>'</w:t>
+        <w:t xml:space="preserve">, version: </w:t>
       </w:r>
       <w:r>
         <w:rPr>
@@ -2563,7 +2619,7 @@
           <w:szCs w:val="24"/>
           <w:shd w:val="clear" w:color="auto" w:fill="FFFFFF"/>
         </w:rPr>
-        <w:t xml:space="preserve">, ext: </w:t>
+        <w:t>‘</w:t>
       </w:r>
       <w:r>
         <w:rPr>
@@ -2573,7 +2629,7 @@
           <w:szCs w:val="24"/>
           <w:shd w:val="clear" w:color="auto" w:fill="FFFFFF"/>
         </w:rPr>
-        <w:t>'aar</w:t>
+        <w:t>1.0.0</w:t>
       </w:r>
       <w:r>
         <w:rPr>
@@ -2594,6 +2650,73 @@
           <w:szCs w:val="24"/>
           <w:shd w:val="clear" w:color="auto" w:fill="FFFFFF"/>
         </w:rPr>
+        <w:t xml:space="preserve">, </w:t>
+      </w:r>
+      <w:proofErr w:type="spellStart"/>
+      <w:r>
+        <w:rPr>
+          <w:rStyle w:val="HTMLCode"/>
+          <w:rFonts w:ascii="Times New Roman" w:eastAsiaTheme="minorEastAsia" w:hAnsi="Times New Roman" w:cs="Times New Roman"/>
+          <w:color w:val="000000"/>
+          <w:sz w:val="24"/>
+          <w:szCs w:val="24"/>
+          <w:shd w:val="clear" w:color="auto" w:fill="FFFFFF"/>
+        </w:rPr>
+        <w:t>ext</w:t>
+      </w:r>
+      <w:proofErr w:type="spellEnd"/>
+      <w:r>
+        <w:rPr>
+          <w:rStyle w:val="HTMLCode"/>
+          <w:rFonts w:ascii="Times New Roman" w:eastAsiaTheme="minorEastAsia" w:hAnsi="Times New Roman" w:cs="Times New Roman"/>
+          <w:color w:val="000000"/>
+          <w:sz w:val="24"/>
+          <w:szCs w:val="24"/>
+          <w:shd w:val="clear" w:color="auto" w:fill="FFFFFF"/>
+        </w:rPr>
+        <w:t xml:space="preserve">: </w:t>
+      </w:r>
+      <w:r>
+        <w:rPr>
+          <w:rStyle w:val="HTMLCode"/>
+          <w:rFonts w:ascii="Times New Roman" w:eastAsiaTheme="minorEastAsia" w:hAnsi="Times New Roman" w:cs="Times New Roman"/>
+          <w:sz w:val="24"/>
+          <w:szCs w:val="24"/>
+          <w:shd w:val="clear" w:color="auto" w:fill="FFFFFF"/>
+        </w:rPr>
+        <w:t>'</w:t>
+      </w:r>
+      <w:proofErr w:type="spellStart"/>
+      <w:r>
+        <w:rPr>
+          <w:rStyle w:val="HTMLCode"/>
+          <w:rFonts w:ascii="Times New Roman" w:eastAsiaTheme="minorEastAsia" w:hAnsi="Times New Roman" w:cs="Times New Roman"/>
+          <w:sz w:val="24"/>
+          <w:szCs w:val="24"/>
+          <w:shd w:val="clear" w:color="auto" w:fill="FFFFFF"/>
+        </w:rPr>
+        <w:t>aar</w:t>
+      </w:r>
+      <w:proofErr w:type="spellEnd"/>
+      <w:r>
+        <w:rPr>
+          <w:rStyle w:val="HTMLCode"/>
+          <w:rFonts w:ascii="Times New Roman" w:eastAsiaTheme="minorEastAsia" w:hAnsi="Times New Roman" w:cs="Times New Roman"/>
+          <w:sz w:val="24"/>
+          <w:szCs w:val="24"/>
+          <w:shd w:val="clear" w:color="auto" w:fill="FFFFFF"/>
+        </w:rPr>
+        <w:t>'</w:t>
+      </w:r>
+      <w:r>
+        <w:rPr>
+          <w:rStyle w:val="HTMLCode"/>
+          <w:rFonts w:ascii="Times New Roman" w:eastAsiaTheme="minorEastAsia" w:hAnsi="Times New Roman" w:cs="Times New Roman"/>
+          <w:color w:val="000000"/>
+          <w:sz w:val="24"/>
+          <w:szCs w:val="24"/>
+          <w:shd w:val="clear" w:color="auto" w:fill="FFFFFF"/>
+        </w:rPr>
         <w:t>)</w:t>
       </w:r>
       <w:r>
@@ -2632,6 +2755,15 @@
           <w:sz w:val="24"/>
           <w:szCs w:val="24"/>
         </w:rPr>
+        <w:t xml:space="preserve">       </w:t>
+      </w:r>
+      <w:r>
+        <w:rPr>
+          <w:rFonts w:ascii="Times New Roman" w:hAnsi="Times New Roman" w:cs="Times New Roman"/>
+          <w:color w:val="000000"/>
+          <w:sz w:val="24"/>
+          <w:szCs w:val="24"/>
+        </w:rPr>
         <w:t>{</w:t>
       </w:r>
       <w:r>
@@ -2642,6 +2774,23 @@
           <w:szCs w:val="24"/>
         </w:rPr>
         <w:br/>
+      </w:r>
+      <w:r>
+        <w:rPr>
+          <w:rFonts w:ascii="Times New Roman" w:hAnsi="Times New Roman" w:cs="Times New Roman"/>
+          <w:color w:val="000000"/>
+          <w:sz w:val="24"/>
+          <w:szCs w:val="24"/>
+        </w:rPr>
+        <w:t xml:space="preserve">          </w:t>
+      </w:r>
+      <w:r>
+        <w:rPr>
+          <w:rFonts w:ascii="Times New Roman" w:hAnsi="Times New Roman" w:cs="Times New Roman"/>
+          <w:color w:val="000000"/>
+          <w:sz w:val="24"/>
+          <w:szCs w:val="24"/>
+        </w:rPr>
         <w:t xml:space="preserve">   </w:t>
       </w:r>
       <w:r>
@@ -2660,7 +2809,27 @@
           <w:sz w:val="24"/>
           <w:szCs w:val="24"/>
         </w:rPr>
-        <w:t xml:space="preserve"> transitive = </w:t>
+        <w:t xml:space="preserve"> </w:t>
+      </w:r>
+      <w:proofErr w:type="gramStart"/>
+      <w:r>
+        <w:rPr>
+          <w:rFonts w:ascii="Times New Roman" w:hAnsi="Times New Roman" w:cs="Times New Roman"/>
+          <w:color w:val="000000"/>
+          <w:sz w:val="24"/>
+          <w:szCs w:val="24"/>
+        </w:rPr>
+        <w:t>transitive</w:t>
+      </w:r>
+      <w:proofErr w:type="gramEnd"/>
+      <w:r>
+        <w:rPr>
+          <w:rFonts w:ascii="Times New Roman" w:hAnsi="Times New Roman" w:cs="Times New Roman"/>
+          <w:color w:val="000000"/>
+          <w:sz w:val="24"/>
+          <w:szCs w:val="24"/>
+        </w:rPr>
+        <w:t xml:space="preserve"> = </w:t>
       </w:r>
       <w:r>
         <w:rPr>
@@ -2683,6 +2852,15 @@
           <w:szCs w:val="24"/>
         </w:rPr>
         <w:br/>
+      </w:r>
+      <w:r>
+        <w:rPr>
+          <w:rFonts w:ascii="Times New Roman" w:hAnsi="Times New Roman" w:cs="Times New Roman"/>
+          <w:color w:val="000000"/>
+          <w:sz w:val="24"/>
+          <w:szCs w:val="24"/>
+        </w:rPr>
+        <w:t xml:space="preserve">         </w:t>
       </w:r>
       <w:r>
         <w:rPr>
@@ -2748,16 +2926,34 @@
         </w:rPr>
         <w:t xml:space="preserve">  </w:t>
       </w:r>
-      <w:bookmarkStart w:id="6" w:name="_Toc451266882"/>
+      <w:bookmarkStart w:id="5" w:name="_Toc451266882"/>
       <w:r>
         <w:rPr>
           <w:rFonts w:ascii="Times New Roman" w:hAnsi="Times New Roman"/>
           <w:sz w:val="24"/>
           <w:szCs w:val="24"/>
         </w:rPr>
-        <w:t>2.2 Root gradle changes</w:t>
-      </w:r>
-      <w:bookmarkEnd w:id="6"/>
+        <w:t xml:space="preserve">2.2 Root </w:t>
+      </w:r>
+      <w:proofErr w:type="spellStart"/>
+      <w:r>
+        <w:rPr>
+          <w:rFonts w:ascii="Times New Roman" w:hAnsi="Times New Roman"/>
+          <w:sz w:val="24"/>
+          <w:szCs w:val="24"/>
+        </w:rPr>
+        <w:t>gradle</w:t>
+      </w:r>
+      <w:proofErr w:type="spellEnd"/>
+      <w:r>
+        <w:rPr>
+          <w:rFonts w:ascii="Times New Roman" w:hAnsi="Times New Roman"/>
+          <w:sz w:val="24"/>
+          <w:szCs w:val="24"/>
+        </w:rPr>
+        <w:t xml:space="preserve"> changes</w:t>
+      </w:r>
+      <w:bookmarkEnd w:id="5"/>
     </w:p>
     <w:p>
       <w:pPr>
@@ -2786,14 +2982,25 @@
           <w:szCs w:val="24"/>
         </w:rPr>
       </w:pPr>
-      <w:r>
-        <w:rPr>
-          <w:rFonts w:ascii="Times New Roman" w:hAnsi="Times New Roman" w:cs="Times New Roman"/>
-          <w:color w:val="000000"/>
-          <w:sz w:val="24"/>
-          <w:szCs w:val="24"/>
-        </w:rPr>
-        <w:t>buildscript {</w:t>
+      <w:proofErr w:type="spellStart"/>
+      <w:r>
+        <w:rPr>
+          <w:rFonts w:ascii="Times New Roman" w:hAnsi="Times New Roman" w:cs="Times New Roman"/>
+          <w:color w:val="000000"/>
+          <w:sz w:val="24"/>
+          <w:szCs w:val="24"/>
+        </w:rPr>
+        <w:t>buildscript</w:t>
+      </w:r>
+      <w:proofErr w:type="spellEnd"/>
+      <w:r>
+        <w:rPr>
+          <w:rFonts w:ascii="Times New Roman" w:hAnsi="Times New Roman" w:cs="Times New Roman"/>
+          <w:color w:val="000000"/>
+          <w:sz w:val="24"/>
+          <w:szCs w:val="24"/>
+        </w:rPr>
+        <w:t xml:space="preserve"> {</w:t>
       </w:r>
       <w:r>
         <w:rPr>
@@ -2823,7 +3030,27 @@
           <w:szCs w:val="24"/>
         </w:rPr>
         <w:br/>
-        <w:t xml:space="preserve">            url </w:t>
+        <w:t xml:space="preserve">            </w:t>
+      </w:r>
+      <w:proofErr w:type="spellStart"/>
+      <w:r>
+        <w:rPr>
+          <w:rFonts w:ascii="Times New Roman" w:hAnsi="Times New Roman" w:cs="Times New Roman"/>
+          <w:color w:val="000000"/>
+          <w:sz w:val="24"/>
+          <w:szCs w:val="24"/>
+        </w:rPr>
+        <w:t>url</w:t>
+      </w:r>
+      <w:proofErr w:type="spellEnd"/>
+      <w:r>
+        <w:rPr>
+          <w:rFonts w:ascii="Times New Roman" w:hAnsi="Times New Roman" w:cs="Times New Roman"/>
+          <w:color w:val="000000"/>
+          <w:sz w:val="24"/>
+          <w:szCs w:val="24"/>
+        </w:rPr>
+        <w:t xml:space="preserve"> </w:t>
       </w:r>
       <w:r>
         <w:rPr>
@@ -2875,7 +3102,27 @@
           <w:szCs w:val="24"/>
         </w:rPr>
         <w:br/>
-        <w:t xml:space="preserve">            classpath </w:t>
+        <w:t xml:space="preserve">            </w:t>
+      </w:r>
+      <w:proofErr w:type="spellStart"/>
+      <w:r>
+        <w:rPr>
+          <w:rFonts w:ascii="Times New Roman" w:hAnsi="Times New Roman" w:cs="Times New Roman"/>
+          <w:color w:val="000000"/>
+          <w:sz w:val="24"/>
+          <w:szCs w:val="24"/>
+        </w:rPr>
+        <w:t>classpath</w:t>
+      </w:r>
+      <w:proofErr w:type="spellEnd"/>
+      <w:r>
+        <w:rPr>
+          <w:rFonts w:ascii="Times New Roman" w:hAnsi="Times New Roman" w:cs="Times New Roman"/>
+          <w:color w:val="000000"/>
+          <w:sz w:val="24"/>
+          <w:szCs w:val="24"/>
+        </w:rPr>
+        <w:t xml:space="preserve"> </w:t>
       </w:r>
       <w:r>
         <w:rPr>
@@ -2900,14 +3147,25 @@
         <w:br/>
         <w:t xml:space="preserve">            </w:t>
       </w:r>
-      <w:r>
-        <w:rPr>
-          <w:rFonts w:ascii="Times New Roman" w:hAnsi="Times New Roman" w:cs="Times New Roman"/>
-          <w:color w:val="000000"/>
-          <w:sz w:val="24"/>
-          <w:szCs w:val="24"/>
-        </w:rPr>
-        <w:t xml:space="preserve">classpath </w:t>
+      <w:proofErr w:type="spellStart"/>
+      <w:r>
+        <w:rPr>
+          <w:rFonts w:ascii="Times New Roman" w:hAnsi="Times New Roman" w:cs="Times New Roman"/>
+          <w:color w:val="000000"/>
+          <w:sz w:val="24"/>
+          <w:szCs w:val="24"/>
+        </w:rPr>
+        <w:t>classpath</w:t>
+      </w:r>
+      <w:proofErr w:type="spellEnd"/>
+      <w:r>
+        <w:rPr>
+          <w:rFonts w:ascii="Times New Roman" w:hAnsi="Times New Roman" w:cs="Times New Roman"/>
+          <w:color w:val="000000"/>
+          <w:sz w:val="24"/>
+          <w:szCs w:val="24"/>
+        </w:rPr>
+        <w:t xml:space="preserve"> </w:t>
       </w:r>
       <w:r>
         <w:rPr>
@@ -2932,14 +3190,25 @@
         <w:br/>
         <w:t xml:space="preserve">            </w:t>
       </w:r>
-      <w:r>
-        <w:rPr>
-          <w:rFonts w:ascii="Times New Roman" w:hAnsi="Times New Roman" w:cs="Times New Roman"/>
-          <w:color w:val="000000"/>
-          <w:sz w:val="24"/>
-          <w:szCs w:val="24"/>
-        </w:rPr>
-        <w:t xml:space="preserve">classpath </w:t>
+      <w:proofErr w:type="spellStart"/>
+      <w:r>
+        <w:rPr>
+          <w:rFonts w:ascii="Times New Roman" w:hAnsi="Times New Roman" w:cs="Times New Roman"/>
+          <w:color w:val="000000"/>
+          <w:sz w:val="24"/>
+          <w:szCs w:val="24"/>
+        </w:rPr>
+        <w:t>classpath</w:t>
+      </w:r>
+      <w:proofErr w:type="spellEnd"/>
+      <w:r>
+        <w:rPr>
+          <w:rFonts w:ascii="Times New Roman" w:hAnsi="Times New Roman" w:cs="Times New Roman"/>
+          <w:color w:val="000000"/>
+          <w:sz w:val="24"/>
+          <w:szCs w:val="24"/>
+        </w:rPr>
+        <w:t xml:space="preserve"> </w:t>
       </w:r>
       <w:r>
         <w:rPr>
@@ -3000,6 +3269,7 @@
           <w:sz w:val="24"/>
           <w:szCs w:val="24"/>
         </w:rPr>
+        <w:lastRenderedPageBreak/>
         <w:t xml:space="preserve">    </w:t>
       </w:r>
       <w:r>
@@ -3039,15 +3309,25 @@
         </w:rPr>
         <w:br/>
       </w:r>
-      <w:r>
-        <w:rPr>
-          <w:rFonts w:ascii="Times New Roman" w:hAnsi="Times New Roman" w:cs="Times New Roman"/>
-          <w:color w:val="000000"/>
-          <w:sz w:val="24"/>
-          <w:szCs w:val="24"/>
-        </w:rPr>
-        <w:lastRenderedPageBreak/>
-        <w:t>allprojects {</w:t>
+      <w:proofErr w:type="spellStart"/>
+      <w:r>
+        <w:rPr>
+          <w:rFonts w:ascii="Times New Roman" w:hAnsi="Times New Roman" w:cs="Times New Roman"/>
+          <w:color w:val="000000"/>
+          <w:sz w:val="24"/>
+          <w:szCs w:val="24"/>
+        </w:rPr>
+        <w:t>allprojects</w:t>
+      </w:r>
+      <w:proofErr w:type="spellEnd"/>
+      <w:r>
+        <w:rPr>
+          <w:rFonts w:ascii="Times New Roman" w:hAnsi="Times New Roman" w:cs="Times New Roman"/>
+          <w:color w:val="000000"/>
+          <w:sz w:val="24"/>
+          <w:szCs w:val="24"/>
+        </w:rPr>
+        <w:t xml:space="preserve"> {</w:t>
       </w:r>
       <w:r>
         <w:rPr>
@@ -3067,7 +3347,27 @@
           <w:szCs w:val="24"/>
         </w:rPr>
         <w:br/>
-        <w:t xml:space="preserve">        maven { url </w:t>
+        <w:t xml:space="preserve">        maven { </w:t>
+      </w:r>
+      <w:proofErr w:type="spellStart"/>
+      <w:r>
+        <w:rPr>
+          <w:rFonts w:ascii="Times New Roman" w:hAnsi="Times New Roman" w:cs="Times New Roman"/>
+          <w:color w:val="000000"/>
+          <w:sz w:val="24"/>
+          <w:szCs w:val="24"/>
+        </w:rPr>
+        <w:t>url</w:t>
+      </w:r>
+      <w:proofErr w:type="spellEnd"/>
+      <w:r>
+        <w:rPr>
+          <w:rFonts w:ascii="Times New Roman" w:hAnsi="Times New Roman" w:cs="Times New Roman"/>
+          <w:color w:val="000000"/>
+          <w:sz w:val="24"/>
+          <w:szCs w:val="24"/>
+        </w:rPr>
+        <w:t xml:space="preserve"> </w:t>
       </w:r>
       <w:r>
         <w:rPr>
@@ -3107,7 +3407,27 @@
           <w:szCs w:val="24"/>
         </w:rPr>
         <w:br/>
-        <w:t xml:space="preserve">            url </w:t>
+        <w:t xml:space="preserve">            </w:t>
+      </w:r>
+      <w:proofErr w:type="spellStart"/>
+      <w:r>
+        <w:rPr>
+          <w:rFonts w:ascii="Times New Roman" w:hAnsi="Times New Roman" w:cs="Times New Roman"/>
+          <w:color w:val="000000"/>
+          <w:sz w:val="24"/>
+          <w:szCs w:val="24"/>
+        </w:rPr>
+        <w:t>url</w:t>
+      </w:r>
+      <w:proofErr w:type="spellEnd"/>
+      <w:r>
+        <w:rPr>
+          <w:rFonts w:ascii="Times New Roman" w:hAnsi="Times New Roman" w:cs="Times New Roman"/>
+          <w:color w:val="000000"/>
+          <w:sz w:val="24"/>
+          <w:szCs w:val="24"/>
+        </w:rPr>
+        <w:t xml:space="preserve"> </w:t>
       </w:r>
       <w:r>
         <w:rPr>
@@ -3159,7 +3479,27 @@
           <w:szCs w:val="24"/>
         </w:rPr>
         <w:br/>
-        <w:t xml:space="preserve">            url </w:t>
+        <w:t xml:space="preserve">            </w:t>
+      </w:r>
+      <w:proofErr w:type="spellStart"/>
+      <w:r>
+        <w:rPr>
+          <w:rFonts w:ascii="Times New Roman" w:hAnsi="Times New Roman" w:cs="Times New Roman"/>
+          <w:color w:val="000000"/>
+          <w:sz w:val="24"/>
+          <w:szCs w:val="24"/>
+        </w:rPr>
+        <w:t>url</w:t>
+      </w:r>
+      <w:proofErr w:type="spellEnd"/>
+      <w:r>
+        <w:rPr>
+          <w:rFonts w:ascii="Times New Roman" w:hAnsi="Times New Roman" w:cs="Times New Roman"/>
+          <w:color w:val="000000"/>
+          <w:sz w:val="24"/>
+          <w:szCs w:val="24"/>
+        </w:rPr>
+        <w:t xml:space="preserve"> </w:t>
       </w:r>
       <w:r>
         <w:rPr>
@@ -3211,7 +3551,27 @@
           <w:szCs w:val="24"/>
         </w:rPr>
         <w:br/>
-        <w:t xml:space="preserve">            url </w:t>
+        <w:t xml:space="preserve">            </w:t>
+      </w:r>
+      <w:proofErr w:type="spellStart"/>
+      <w:r>
+        <w:rPr>
+          <w:rFonts w:ascii="Times New Roman" w:hAnsi="Times New Roman" w:cs="Times New Roman"/>
+          <w:color w:val="000000"/>
+          <w:sz w:val="24"/>
+          <w:szCs w:val="24"/>
+        </w:rPr>
+        <w:t>url</w:t>
+      </w:r>
+      <w:proofErr w:type="spellEnd"/>
+      <w:r>
+        <w:rPr>
+          <w:rFonts w:ascii="Times New Roman" w:hAnsi="Times New Roman" w:cs="Times New Roman"/>
+          <w:color w:val="000000"/>
+          <w:sz w:val="24"/>
+          <w:szCs w:val="24"/>
+        </w:rPr>
+        <w:t xml:space="preserve"> </w:t>
       </w:r>
       <w:r>
         <w:rPr>
@@ -3253,7 +3613,27 @@
           <w:szCs w:val="24"/>
         </w:rPr>
         <w:br/>
-        <w:t xml:space="preserve">        jcenter()</w:t>
+        <w:t xml:space="preserve">        </w:t>
+      </w:r>
+      <w:proofErr w:type="spellStart"/>
+      <w:r>
+        <w:rPr>
+          <w:rFonts w:ascii="Times New Roman" w:hAnsi="Times New Roman" w:cs="Times New Roman"/>
+          <w:color w:val="000000"/>
+          <w:sz w:val="24"/>
+          <w:szCs w:val="24"/>
+        </w:rPr>
+        <w:t>jcenter</w:t>
+      </w:r>
+      <w:proofErr w:type="spellEnd"/>
+      <w:r>
+        <w:rPr>
+          <w:rFonts w:ascii="Times New Roman" w:hAnsi="Times New Roman" w:cs="Times New Roman"/>
+          <w:color w:val="000000"/>
+          <w:sz w:val="24"/>
+          <w:szCs w:val="24"/>
+        </w:rPr>
+        <w:t>()</w:t>
       </w:r>
       <w:r>
         <w:rPr>
@@ -3305,7 +3685,7 @@
         </w:rPr>
         <w:t xml:space="preserve"> </w:t>
       </w:r>
-      <w:bookmarkStart w:id="7" w:name="_Toc451266883"/>
+      <w:bookmarkStart w:id="6" w:name="_Toc451266883"/>
       <w:r>
         <w:rPr>
           <w:rFonts w:ascii="Times New Roman" w:hAnsi="Times New Roman"/>
@@ -3314,7 +3694,7 @@
         </w:rPr>
         <w:t>2.3 Dependencies</w:t>
       </w:r>
-      <w:bookmarkEnd w:id="7"/>
+      <w:bookmarkEnd w:id="6"/>
     </w:p>
     <w:p>
       <w:pPr>
@@ -3337,7 +3717,7 @@
         </w:rPr>
         <w:t xml:space="preserve">                </w:t>
       </w:r>
-      <w:bookmarkStart w:id="8" w:name="_Toc451266884"/>
+      <w:bookmarkStart w:id="7" w:name="_Toc451266884"/>
       <w:r>
         <w:rPr>
           <w:rFonts w:ascii="Times New Roman" w:hAnsi="Times New Roman"/>
@@ -3346,15 +3726,25 @@
         </w:rPr>
         <w:t xml:space="preserve">2.3.1 </w:t>
       </w:r>
+      <w:proofErr w:type="spellStart"/>
       <w:r>
         <w:rPr>
           <w:rFonts w:ascii="Times New Roman" w:hAnsi="Times New Roman"/>
           <w:sz w:val="24"/>
           <w:szCs w:val="24"/>
         </w:rPr>
-        <w:t>Gradle dependencies</w:t>
-      </w:r>
-      <w:bookmarkEnd w:id="8"/>
+        <w:t>Gradle</w:t>
+      </w:r>
+      <w:proofErr w:type="spellEnd"/>
+      <w:r>
+        <w:rPr>
+          <w:rFonts w:ascii="Times New Roman" w:hAnsi="Times New Roman"/>
+          <w:sz w:val="24"/>
+          <w:szCs w:val="24"/>
+        </w:rPr>
+        <w:t xml:space="preserve"> dependencies</w:t>
+      </w:r>
+      <w:bookmarkEnd w:id="7"/>
     </w:p>
     <w:p>
       <w:pPr>
@@ -3374,7 +3764,43 @@
           <w:sz w:val="24"/>
           <w:szCs w:val="24"/>
         </w:rPr>
-        <w:t xml:space="preserve">                       Just by adding below gradle dependencies, Production Registration and nested possible libraries will be downloaded from artifactory. </w:t>
+        <w:t xml:space="preserve">                       Just by adding below </w:t>
+      </w:r>
+      <w:proofErr w:type="spellStart"/>
+      <w:r>
+        <w:rPr>
+          <w:rFonts w:ascii="Times New Roman" w:hAnsi="Times New Roman" w:cs="Times New Roman"/>
+          <w:sz w:val="24"/>
+          <w:szCs w:val="24"/>
+        </w:rPr>
+        <w:t>gradle</w:t>
+      </w:r>
+      <w:proofErr w:type="spellEnd"/>
+      <w:r>
+        <w:rPr>
+          <w:rFonts w:ascii="Times New Roman" w:hAnsi="Times New Roman" w:cs="Times New Roman"/>
+          <w:sz w:val="24"/>
+          <w:szCs w:val="24"/>
+        </w:rPr>
+        <w:t xml:space="preserve"> dependencies, Production Registration and nested possible libraries will be downloaded from </w:t>
+      </w:r>
+      <w:proofErr w:type="spellStart"/>
+      <w:r>
+        <w:rPr>
+          <w:rFonts w:ascii="Times New Roman" w:hAnsi="Times New Roman" w:cs="Times New Roman"/>
+          <w:sz w:val="24"/>
+          <w:szCs w:val="24"/>
+        </w:rPr>
+        <w:t>artifactory</w:t>
+      </w:r>
+      <w:proofErr w:type="spellEnd"/>
+      <w:r>
+        <w:rPr>
+          <w:rFonts w:ascii="Times New Roman" w:hAnsi="Times New Roman" w:cs="Times New Roman"/>
+          <w:sz w:val="24"/>
+          <w:szCs w:val="24"/>
+        </w:rPr>
+        <w:t xml:space="preserve">. </w:t>
       </w:r>
     </w:p>
     <w:p>
@@ -3413,6 +3839,7 @@
         </w:rPr>
         <w:t xml:space="preserve">               </w:t>
       </w:r>
+      <w:proofErr w:type="gramStart"/>
       <w:r>
         <w:rPr>
           <w:rStyle w:val="HTMLCode"/>
@@ -3424,6 +3851,7 @@
         </w:rPr>
         <w:t>compile(</w:t>
       </w:r>
+      <w:proofErr w:type="gramEnd"/>
       <w:r>
         <w:rPr>
           <w:rStyle w:val="HTMLCode"/>
@@ -3433,7 +3861,79 @@
           <w:szCs w:val="24"/>
           <w:shd w:val="clear" w:color="auto" w:fill="FFFFFF"/>
         </w:rPr>
-        <w:t>group: 'com.philips.cdp', name: 'product-registration-lib', version: '1.0.0-rc.1', ext: 'pom'</w:t>
+        <w:t>group: '</w:t>
+      </w:r>
+      <w:proofErr w:type="spellStart"/>
+      <w:r>
+        <w:rPr>
+          <w:rStyle w:val="HTMLCode"/>
+          <w:rFonts w:ascii="Times New Roman" w:eastAsiaTheme="minorHAnsi" w:hAnsi="Times New Roman" w:cs="Times New Roman"/>
+          <w:color w:val="00B050"/>
+          <w:sz w:val="24"/>
+          <w:szCs w:val="24"/>
+          <w:shd w:val="clear" w:color="auto" w:fill="FFFFFF"/>
+        </w:rPr>
+        <w:t>com.philips.cdp</w:t>
+      </w:r>
+      <w:proofErr w:type="spellEnd"/>
+      <w:r>
+        <w:rPr>
+          <w:rStyle w:val="HTMLCode"/>
+          <w:rFonts w:ascii="Times New Roman" w:eastAsiaTheme="minorHAnsi" w:hAnsi="Times New Roman" w:cs="Times New Roman"/>
+          <w:color w:val="00B050"/>
+          <w:sz w:val="24"/>
+          <w:szCs w:val="24"/>
+          <w:shd w:val="clear" w:color="auto" w:fill="FFFFFF"/>
+        </w:rPr>
+        <w:t xml:space="preserve">', name: 'product-registration-lib', version: '1.0.0-rc.1', </w:t>
+      </w:r>
+      <w:proofErr w:type="spellStart"/>
+      <w:r>
+        <w:rPr>
+          <w:rStyle w:val="HTMLCode"/>
+          <w:rFonts w:ascii="Times New Roman" w:eastAsiaTheme="minorHAnsi" w:hAnsi="Times New Roman" w:cs="Times New Roman"/>
+          <w:color w:val="00B050"/>
+          <w:sz w:val="24"/>
+          <w:szCs w:val="24"/>
+          <w:shd w:val="clear" w:color="auto" w:fill="FFFFFF"/>
+        </w:rPr>
+        <w:t>ext</w:t>
+      </w:r>
+      <w:proofErr w:type="spellEnd"/>
+      <w:r>
+        <w:rPr>
+          <w:rStyle w:val="HTMLCode"/>
+          <w:rFonts w:ascii="Times New Roman" w:eastAsiaTheme="minorHAnsi" w:hAnsi="Times New Roman" w:cs="Times New Roman"/>
+          <w:color w:val="00B050"/>
+          <w:sz w:val="24"/>
+          <w:szCs w:val="24"/>
+          <w:shd w:val="clear" w:color="auto" w:fill="FFFFFF"/>
+        </w:rPr>
+        <w:t>: '</w:t>
+      </w:r>
+      <w:proofErr w:type="spellStart"/>
+      <w:r>
+        <w:rPr>
+          <w:rStyle w:val="HTMLCode"/>
+          <w:rFonts w:ascii="Times New Roman" w:eastAsiaTheme="minorHAnsi" w:hAnsi="Times New Roman" w:cs="Times New Roman"/>
+          <w:color w:val="00B050"/>
+          <w:sz w:val="24"/>
+          <w:szCs w:val="24"/>
+          <w:shd w:val="clear" w:color="auto" w:fill="FFFFFF"/>
+        </w:rPr>
+        <w:t>pom</w:t>
+      </w:r>
+      <w:proofErr w:type="spellEnd"/>
+      <w:r>
+        <w:rPr>
+          <w:rStyle w:val="HTMLCode"/>
+          <w:rFonts w:ascii="Times New Roman" w:eastAsiaTheme="minorHAnsi" w:hAnsi="Times New Roman" w:cs="Times New Roman"/>
+          <w:color w:val="00B050"/>
+          <w:sz w:val="24"/>
+          <w:szCs w:val="24"/>
+          <w:shd w:val="clear" w:color="auto" w:fill="FFFFFF"/>
+        </w:rPr>
+        <w:t>'</w:t>
       </w:r>
       <w:r>
         <w:rPr>
@@ -3483,6 +3983,7 @@
         </w:rPr>
         <w:t xml:space="preserve">           </w:t>
       </w:r>
+      <w:proofErr w:type="gramStart"/>
       <w:r>
         <w:rPr>
           <w:rFonts w:ascii="Times New Roman" w:hAnsi="Times New Roman" w:cs="Times New Roman"/>
@@ -3491,6 +3992,7 @@
         </w:rPr>
         <w:t>transitive=</w:t>
       </w:r>
+      <w:proofErr w:type="gramEnd"/>
       <w:r>
         <w:rPr>
           <w:rFonts w:ascii="Times New Roman" w:hAnsi="Times New Roman" w:cs="Times New Roman"/>
@@ -3572,7 +4074,7 @@
         </w:rPr>
         <w:t xml:space="preserve">     </w:t>
       </w:r>
-      <w:bookmarkStart w:id="9" w:name="_Toc451266885"/>
+      <w:bookmarkStart w:id="8" w:name="_Toc451266885"/>
       <w:r>
         <w:rPr>
           <w:rFonts w:ascii="Times New Roman" w:hAnsi="Times New Roman"/>
@@ -3581,7 +4083,7 @@
         </w:rPr>
         <w:t>2.3.2 Library dependencies</w:t>
       </w:r>
-      <w:bookmarkEnd w:id="9"/>
+      <w:bookmarkEnd w:id="8"/>
     </w:p>
     <w:p>
       <w:pPr>
@@ -3827,9 +4329,10 @@
           <w:sz w:val="24"/>
           <w:szCs w:val="24"/>
         </w:rPr>
+        <w:lastRenderedPageBreak/>
         <w:t xml:space="preserve">     </w:t>
       </w:r>
-      <w:bookmarkStart w:id="10" w:name="_Toc451266886"/>
+      <w:bookmarkStart w:id="9" w:name="_Toc451266886"/>
       <w:r>
         <w:rPr>
           <w:rFonts w:ascii="Times New Roman" w:hAnsi="Times New Roman"/>
@@ -3838,7 +4341,7 @@
         </w:rPr>
         <w:t>2.4 Proxy dependencies</w:t>
       </w:r>
-      <w:bookmarkEnd w:id="10"/>
+      <w:bookmarkEnd w:id="9"/>
     </w:p>
     <w:p>
       <w:pPr>
@@ -3876,8 +4379,47 @@
           <w:sz w:val="24"/>
           <w:szCs w:val="24"/>
         </w:rPr>
-        <w:lastRenderedPageBreak/>
-        <w:t xml:space="preserve">                          Gradle dependencies can get some network/proxy related issues. In order to fix this issue, we are using below proxy settings in gradle.properties of root folder.</w:t>
+        <w:t xml:space="preserve">                          </w:t>
+      </w:r>
+      <w:proofErr w:type="spellStart"/>
+      <w:r>
+        <w:rPr>
+          <w:rFonts w:ascii="Times New Roman" w:hAnsi="Times New Roman" w:cs="Times New Roman"/>
+          <w:color w:val="000000"/>
+          <w:sz w:val="24"/>
+          <w:szCs w:val="24"/>
+        </w:rPr>
+        <w:t>Gradle</w:t>
+      </w:r>
+      <w:proofErr w:type="spellEnd"/>
+      <w:r>
+        <w:rPr>
+          <w:rFonts w:ascii="Times New Roman" w:hAnsi="Times New Roman" w:cs="Times New Roman"/>
+          <w:color w:val="000000"/>
+          <w:sz w:val="24"/>
+          <w:szCs w:val="24"/>
+        </w:rPr>
+        <w:t xml:space="preserve"> dependencies can get some network/proxy related issues. In order to fix this issue, we are using below proxy settings in </w:t>
+      </w:r>
+      <w:proofErr w:type="spellStart"/>
+      <w:r>
+        <w:rPr>
+          <w:rFonts w:ascii="Times New Roman" w:hAnsi="Times New Roman" w:cs="Times New Roman"/>
+          <w:color w:val="000000"/>
+          <w:sz w:val="24"/>
+          <w:szCs w:val="24"/>
+        </w:rPr>
+        <w:t>gradle.properties</w:t>
+      </w:r>
+      <w:proofErr w:type="spellEnd"/>
+      <w:r>
+        <w:rPr>
+          <w:rFonts w:ascii="Times New Roman" w:hAnsi="Times New Roman" w:cs="Times New Roman"/>
+          <w:color w:val="000000"/>
+          <w:sz w:val="24"/>
+          <w:szCs w:val="24"/>
+        </w:rPr>
+        <w:t xml:space="preserve"> of root folder.</w:t>
       </w:r>
     </w:p>
     <w:p>
@@ -3933,6 +4475,7 @@
         </w:rPr>
         <w:t xml:space="preserve">                    </w:t>
       </w:r>
+      <w:proofErr w:type="spellStart"/>
       <w:r>
         <w:rPr>
           <w:rFonts w:ascii="Times New Roman" w:hAnsi="Times New Roman" w:cs="Times New Roman"/>
@@ -3944,6 +4487,7 @@
         </w:rPr>
         <w:t>systemProp.https.proxyHost</w:t>
       </w:r>
+      <w:proofErr w:type="spellEnd"/>
       <w:r>
         <w:rPr>
           <w:rFonts w:ascii="Times New Roman" w:hAnsi="Times New Roman" w:cs="Times New Roman"/>
@@ -3989,8 +4533,21 @@
           <w:sz w:val="24"/>
           <w:szCs w:val="24"/>
         </w:rPr>
-        <w:t xml:space="preserve">                           systemProp.https.proxyPort</w:t>
-      </w:r>
+        <w:t xml:space="preserve">                           </w:t>
+      </w:r>
+      <w:proofErr w:type="spellStart"/>
+      <w:r>
+        <w:rPr>
+          <w:rFonts w:ascii="Times New Roman" w:hAnsi="Times New Roman" w:cs="Times New Roman"/>
+          <w:b/>
+          <w:bCs/>
+          <w:color w:val="000080"/>
+          <w:sz w:val="24"/>
+          <w:szCs w:val="24"/>
+        </w:rPr>
+        <w:t>systemProp.https.proxyPort</w:t>
+      </w:r>
+      <w:proofErr w:type="spellEnd"/>
       <w:r>
         <w:rPr>
           <w:rFonts w:ascii="Times New Roman" w:hAnsi="Times New Roman" w:cs="Times New Roman"/>
@@ -4080,6 +4637,7 @@
           <w:szCs w:val="24"/>
         </w:rPr>
       </w:pPr>
+      <w:proofErr w:type="gramStart"/>
       <w:r>
         <w:rPr>
           <w:rFonts w:ascii="Times New Roman" w:hAnsi="Times New Roman" w:cs="Times New Roman"/>
@@ -4096,7 +4654,17 @@
           <w:sz w:val="24"/>
           <w:szCs w:val="24"/>
         </w:rPr>
-        <w:t>ettings.</w:t>
+        <w:t>ettings</w:t>
+      </w:r>
+      <w:proofErr w:type="gramEnd"/>
+      <w:r>
+        <w:rPr>
+          <w:rFonts w:ascii="Times New Roman" w:hAnsi="Times New Roman" w:cs="Times New Roman"/>
+          <w:color w:val="000000"/>
+          <w:sz w:val="24"/>
+          <w:szCs w:val="24"/>
+        </w:rPr>
+        <w:t>.</w:t>
       </w:r>
     </w:p>
     <w:p>
@@ -4130,7 +4698,7 @@
           <w:szCs w:val="24"/>
         </w:rPr>
       </w:pPr>
-      <w:bookmarkStart w:id="11" w:name="_Toc451266887"/>
+      <w:bookmarkStart w:id="10" w:name="_Toc451266887"/>
       <w:r>
         <w:rPr>
           <w:rFonts w:ascii="Times New Roman" w:hAnsi="Times New Roman"/>
@@ -4138,7 +4706,7 @@
         </w:rPr>
         <w:t>Prerequisites</w:t>
       </w:r>
-      <w:bookmarkEnd w:id="11"/>
+      <w:bookmarkEnd w:id="10"/>
     </w:p>
     <w:p>
       <w:pPr>
@@ -4412,23 +4980,41 @@
           <w:sz w:val="24"/>
           <w:szCs w:val="24"/>
         </w:rPr>
-        <w:t xml:space="preserve"> iv) </w:t>
-      </w:r>
-      <w:r>
-        <w:rPr>
-          <w:rFonts w:ascii="Times New Roman" w:hAnsi="Times New Roman" w:cs="Times New Roman"/>
-          <w:sz w:val="24"/>
-          <w:szCs w:val="24"/>
-        </w:rPr>
         <w:t xml:space="preserve"> </w:t>
       </w:r>
-      <w:r>
-        <w:rPr>
-          <w:rFonts w:ascii="Times New Roman" w:hAnsi="Times New Roman" w:cs="Times New Roman"/>
-          <w:sz w:val="24"/>
-          <w:szCs w:val="24"/>
-        </w:rPr>
-        <w:t>Serial number.</w:t>
+      <w:proofErr w:type="gramStart"/>
+      <w:r>
+        <w:rPr>
+          <w:rFonts w:ascii="Times New Roman" w:hAnsi="Times New Roman" w:cs="Times New Roman"/>
+          <w:sz w:val="24"/>
+          <w:szCs w:val="24"/>
+        </w:rPr>
+        <w:t xml:space="preserve">iv) </w:t>
+      </w:r>
+      <w:r>
+        <w:rPr>
+          <w:rFonts w:ascii="Times New Roman" w:hAnsi="Times New Roman" w:cs="Times New Roman"/>
+          <w:sz w:val="24"/>
+          <w:szCs w:val="24"/>
+        </w:rPr>
+        <w:t xml:space="preserve"> </w:t>
+      </w:r>
+      <w:r>
+        <w:rPr>
+          <w:rFonts w:ascii="Times New Roman" w:hAnsi="Times New Roman" w:cs="Times New Roman"/>
+          <w:sz w:val="24"/>
+          <w:szCs w:val="24"/>
+        </w:rPr>
+        <w:t>Serial number</w:t>
+      </w:r>
+      <w:proofErr w:type="gramEnd"/>
+      <w:r>
+        <w:rPr>
+          <w:rFonts w:ascii="Times New Roman" w:hAnsi="Times New Roman" w:cs="Times New Roman"/>
+          <w:sz w:val="24"/>
+          <w:szCs w:val="24"/>
+        </w:rPr>
+        <w:t>.</w:t>
       </w:r>
       <w:r>
         <w:rPr>
@@ -4681,7 +5267,25 @@
           <w:sz w:val="24"/>
           <w:szCs w:val="24"/>
         </w:rPr>
-        <w:t>Purchase date: yyyy-mm-dd.</w:t>
+        <w:t xml:space="preserve">Purchase date: </w:t>
+      </w:r>
+      <w:proofErr w:type="spellStart"/>
+      <w:r>
+        <w:rPr>
+          <w:rFonts w:ascii="Times New Roman" w:hAnsi="Times New Roman" w:cs="Times New Roman"/>
+          <w:sz w:val="24"/>
+          <w:szCs w:val="24"/>
+        </w:rPr>
+        <w:t>yyyy</w:t>
+      </w:r>
+      <w:proofErr w:type="spellEnd"/>
+      <w:r>
+        <w:rPr>
+          <w:rFonts w:ascii="Times New Roman" w:hAnsi="Times New Roman" w:cs="Times New Roman"/>
+          <w:sz w:val="24"/>
+          <w:szCs w:val="24"/>
+        </w:rPr>
+        <w:t>-mm-dd.</w:t>
       </w:r>
     </w:p>
     <w:p>
@@ -4771,7 +5375,7 @@
           <w:szCs w:val="24"/>
         </w:rPr>
       </w:pPr>
-      <w:bookmarkStart w:id="12" w:name="_Toc451266888"/>
+      <w:bookmarkStart w:id="11" w:name="_Toc451266888"/>
       <w:r>
         <w:rPr>
           <w:rFonts w:ascii="Times New Roman" w:hAnsi="Times New Roman"/>
@@ -4780,7 +5384,7 @@
         </w:rPr>
         <w:t>Steps for API integration</w:t>
       </w:r>
-      <w:bookmarkEnd w:id="12"/>
+      <w:bookmarkEnd w:id="11"/>
       <w:r>
         <w:rPr>
           <w:rFonts w:ascii="Times New Roman" w:hAnsi="Times New Roman"/>
@@ -4855,6 +5459,7 @@
           <w:sz w:val="24"/>
           <w:szCs w:val="24"/>
         </w:rPr>
+        <w:lastRenderedPageBreak/>
         <w:t>Have to initialize and set the locale match , kindly find below code for reference</w:t>
       </w:r>
     </w:p>
@@ -4921,6 +5526,7 @@
           <w:szCs w:val="24"/>
         </w:rPr>
       </w:pPr>
+      <w:proofErr w:type="spellStart"/>
       <w:r>
         <w:rPr>
           <w:rFonts w:ascii="Times New Roman" w:eastAsia="Times New Roman" w:hAnsi="Times New Roman" w:cs="Times New Roman"/>
@@ -4928,9 +5534,9 @@
           <w:sz w:val="24"/>
           <w:szCs w:val="24"/>
         </w:rPr>
-        <w:lastRenderedPageBreak/>
-        <w:t>ProdRegHelper prodRegHelper = new ProdRegHelper();</w:t>
-      </w:r>
+        <w:t>ProdRegHelper</w:t>
+      </w:r>
+      <w:proofErr w:type="spellEnd"/>
       <w:r>
         <w:rPr>
           <w:rFonts w:ascii="Times New Roman" w:eastAsia="Times New Roman" w:hAnsi="Times New Roman" w:cs="Times New Roman"/>
@@ -4938,8 +5544,87 @@
           <w:sz w:val="24"/>
           <w:szCs w:val="24"/>
         </w:rPr>
+        <w:t xml:space="preserve"> </w:t>
+      </w:r>
+      <w:proofErr w:type="spellStart"/>
+      <w:r>
+        <w:rPr>
+          <w:rFonts w:ascii="Times New Roman" w:eastAsia="Times New Roman" w:hAnsi="Times New Roman" w:cs="Times New Roman"/>
+          <w:color w:val="000000"/>
+          <w:sz w:val="24"/>
+          <w:szCs w:val="24"/>
+        </w:rPr>
+        <w:t>prodRegHelper</w:t>
+      </w:r>
+      <w:proofErr w:type="spellEnd"/>
+      <w:r>
+        <w:rPr>
+          <w:rFonts w:ascii="Times New Roman" w:eastAsia="Times New Roman" w:hAnsi="Times New Roman" w:cs="Times New Roman"/>
+          <w:color w:val="000000"/>
+          <w:sz w:val="24"/>
+          <w:szCs w:val="24"/>
+        </w:rPr>
+        <w:t xml:space="preserve"> = new </w:t>
+      </w:r>
+      <w:proofErr w:type="spellStart"/>
+      <w:proofErr w:type="gramStart"/>
+      <w:r>
+        <w:rPr>
+          <w:rFonts w:ascii="Times New Roman" w:eastAsia="Times New Roman" w:hAnsi="Times New Roman" w:cs="Times New Roman"/>
+          <w:color w:val="000000"/>
+          <w:sz w:val="24"/>
+          <w:szCs w:val="24"/>
+        </w:rPr>
+        <w:t>ProdRegHelper</w:t>
+      </w:r>
+      <w:proofErr w:type="spellEnd"/>
+      <w:r>
+        <w:rPr>
+          <w:rFonts w:ascii="Times New Roman" w:eastAsia="Times New Roman" w:hAnsi="Times New Roman" w:cs="Times New Roman"/>
+          <w:color w:val="000000"/>
+          <w:sz w:val="24"/>
+          <w:szCs w:val="24"/>
+        </w:rPr>
+        <w:t>(</w:t>
+      </w:r>
+      <w:proofErr w:type="gramEnd"/>
+      <w:r>
+        <w:rPr>
+          <w:rFonts w:ascii="Times New Roman" w:eastAsia="Times New Roman" w:hAnsi="Times New Roman" w:cs="Times New Roman"/>
+          <w:color w:val="000000"/>
+          <w:sz w:val="24"/>
+          <w:szCs w:val="24"/>
+        </w:rPr>
+        <w:t>);</w:t>
+      </w:r>
+      <w:r>
+        <w:rPr>
+          <w:rFonts w:ascii="Times New Roman" w:eastAsia="Times New Roman" w:hAnsi="Times New Roman" w:cs="Times New Roman"/>
+          <w:color w:val="000000"/>
+          <w:sz w:val="24"/>
+          <w:szCs w:val="24"/>
+        </w:rPr>
         <w:br/>
-        <w:t>prodRegHelper.init(this);// Pass Application context as parameter</w:t>
+      </w:r>
+      <w:proofErr w:type="spellStart"/>
+      <w:r>
+        <w:rPr>
+          <w:rFonts w:ascii="Times New Roman" w:eastAsia="Times New Roman" w:hAnsi="Times New Roman" w:cs="Times New Roman"/>
+          <w:color w:val="000000"/>
+          <w:sz w:val="24"/>
+          <w:szCs w:val="24"/>
+        </w:rPr>
+        <w:t>prodRegHelper.init</w:t>
+      </w:r>
+      <w:proofErr w:type="spellEnd"/>
+      <w:r>
+        <w:rPr>
+          <w:rFonts w:ascii="Times New Roman" w:eastAsia="Times New Roman" w:hAnsi="Times New Roman" w:cs="Times New Roman"/>
+          <w:color w:val="000000"/>
+          <w:sz w:val="24"/>
+          <w:szCs w:val="24"/>
+        </w:rPr>
+        <w:t>(this);// Pass Application context as parameter</w:t>
       </w:r>
     </w:p>
     <w:p>
@@ -4979,7 +5664,38 @@
           <w:sz w:val="24"/>
           <w:szCs w:val="24"/>
         </w:rPr>
-        <w:t>String languageCode = Locale.</w:t>
+        <w:t xml:space="preserve">String </w:t>
+      </w:r>
+      <w:proofErr w:type="spellStart"/>
+      <w:r>
+        <w:rPr>
+          <w:rFonts w:ascii="Times New Roman" w:eastAsia="Times New Roman" w:hAnsi="Times New Roman" w:cs="Times New Roman"/>
+          <w:color w:val="000000"/>
+          <w:sz w:val="24"/>
+          <w:szCs w:val="24"/>
+        </w:rPr>
+        <w:t>languageCode</w:t>
+      </w:r>
+      <w:proofErr w:type="spellEnd"/>
+      <w:r>
+        <w:rPr>
+          <w:rFonts w:ascii="Times New Roman" w:eastAsia="Times New Roman" w:hAnsi="Times New Roman" w:cs="Times New Roman"/>
+          <w:color w:val="000000"/>
+          <w:sz w:val="24"/>
+          <w:szCs w:val="24"/>
+        </w:rPr>
+        <w:t xml:space="preserve"> = </w:t>
+      </w:r>
+      <w:proofErr w:type="spellStart"/>
+      <w:proofErr w:type="gramStart"/>
+      <w:r>
+        <w:rPr>
+          <w:rFonts w:ascii="Times New Roman" w:eastAsia="Times New Roman" w:hAnsi="Times New Roman" w:cs="Times New Roman"/>
+          <w:color w:val="000000"/>
+          <w:sz w:val="24"/>
+          <w:szCs w:val="24"/>
+        </w:rPr>
+        <w:t>Locale.</w:t>
       </w:r>
       <w:r>
         <w:rPr>
@@ -4992,6 +5708,7 @@
         </w:rPr>
         <w:t>getDefault</w:t>
       </w:r>
+      <w:proofErr w:type="spellEnd"/>
       <w:r>
         <w:rPr>
           <w:rFonts w:ascii="Times New Roman" w:eastAsia="Times New Roman" w:hAnsi="Times New Roman" w:cs="Times New Roman"/>
@@ -5001,6 +5718,7 @@
         </w:rPr>
         <w:t>(</w:t>
       </w:r>
+      <w:proofErr w:type="gramEnd"/>
       <w:r>
         <w:rPr>
           <w:rFonts w:ascii="Times New Roman" w:eastAsia="Times New Roman" w:hAnsi="Times New Roman" w:cs="Times New Roman"/>
@@ -5008,8 +5726,9 @@
           <w:sz w:val="24"/>
           <w:szCs w:val="24"/>
         </w:rPr>
-        <w:t xml:space="preserve">).getLanguage();                             </w:t>
-      </w:r>
+        <w:t>).</w:t>
+      </w:r>
+      <w:proofErr w:type="spellStart"/>
       <w:r>
         <w:rPr>
           <w:rFonts w:ascii="Times New Roman" w:eastAsia="Times New Roman" w:hAnsi="Times New Roman" w:cs="Times New Roman"/>
@@ -5017,6 +5736,25 @@
           <w:sz w:val="24"/>
           <w:szCs w:val="24"/>
         </w:rPr>
+        <w:t>getLanguage</w:t>
+      </w:r>
+      <w:proofErr w:type="spellEnd"/>
+      <w:r>
+        <w:rPr>
+          <w:rFonts w:ascii="Times New Roman" w:eastAsia="Times New Roman" w:hAnsi="Times New Roman" w:cs="Times New Roman"/>
+          <w:color w:val="000000"/>
+          <w:sz w:val="24"/>
+          <w:szCs w:val="24"/>
+        </w:rPr>
+        <w:t xml:space="preserve">();                             </w:t>
+      </w:r>
+      <w:r>
+        <w:rPr>
+          <w:rFonts w:ascii="Times New Roman" w:eastAsia="Times New Roman" w:hAnsi="Times New Roman" w:cs="Times New Roman"/>
+          <w:color w:val="000000"/>
+          <w:sz w:val="24"/>
+          <w:szCs w:val="24"/>
+        </w:rPr>
         <w:t xml:space="preserve">                  </w:t>
       </w:r>
       <w:r>
@@ -5028,6 +5766,7 @@
         </w:rPr>
         <w:t xml:space="preserve">String </w:t>
       </w:r>
+      <w:proofErr w:type="spellStart"/>
       <w:r>
         <w:rPr>
           <w:rFonts w:ascii="Times New Roman" w:eastAsia="Times New Roman" w:hAnsi="Times New Roman" w:cs="Times New Roman"/>
@@ -5035,8 +5774,9 @@
           <w:sz w:val="24"/>
           <w:szCs w:val="24"/>
         </w:rPr>
-        <w:t xml:space="preserve">String </w:t>
-      </w:r>
+        <w:t>String</w:t>
+      </w:r>
+      <w:proofErr w:type="spellEnd"/>
       <w:r>
         <w:rPr>
           <w:rFonts w:ascii="Times New Roman" w:eastAsia="Times New Roman" w:hAnsi="Times New Roman" w:cs="Times New Roman"/>
@@ -5044,7 +5784,37 @@
           <w:sz w:val="24"/>
           <w:szCs w:val="24"/>
         </w:rPr>
-        <w:t>countryCode = Locale.</w:t>
+        <w:t xml:space="preserve"> </w:t>
+      </w:r>
+      <w:proofErr w:type="spellStart"/>
+      <w:r>
+        <w:rPr>
+          <w:rFonts w:ascii="Times New Roman" w:eastAsia="Times New Roman" w:hAnsi="Times New Roman" w:cs="Times New Roman"/>
+          <w:color w:val="000000"/>
+          <w:sz w:val="24"/>
+          <w:szCs w:val="24"/>
+        </w:rPr>
+        <w:t>countryCode</w:t>
+      </w:r>
+      <w:proofErr w:type="spellEnd"/>
+      <w:r>
+        <w:rPr>
+          <w:rFonts w:ascii="Times New Roman" w:eastAsia="Times New Roman" w:hAnsi="Times New Roman" w:cs="Times New Roman"/>
+          <w:color w:val="000000"/>
+          <w:sz w:val="24"/>
+          <w:szCs w:val="24"/>
+        </w:rPr>
+        <w:t xml:space="preserve"> = </w:t>
+      </w:r>
+      <w:proofErr w:type="spellStart"/>
+      <w:r>
+        <w:rPr>
+          <w:rFonts w:ascii="Times New Roman" w:eastAsia="Times New Roman" w:hAnsi="Times New Roman" w:cs="Times New Roman"/>
+          <w:color w:val="000000"/>
+          <w:sz w:val="24"/>
+          <w:szCs w:val="24"/>
+        </w:rPr>
+        <w:t>Locale.</w:t>
       </w:r>
       <w:r>
         <w:rPr>
@@ -5057,6 +5827,7 @@
         </w:rPr>
         <w:t>getDefault</w:t>
       </w:r>
+      <w:proofErr w:type="spellEnd"/>
       <w:r>
         <w:rPr>
           <w:rFonts w:ascii="Times New Roman" w:eastAsia="Times New Roman" w:hAnsi="Times New Roman" w:cs="Times New Roman"/>
@@ -5064,8 +5835,9 @@
           <w:sz w:val="24"/>
           <w:szCs w:val="24"/>
         </w:rPr>
-        <w:t>().getCountry();</w:t>
-      </w:r>
+        <w:t>().</w:t>
+      </w:r>
+      <w:proofErr w:type="spellStart"/>
       <w:r>
         <w:rPr>
           <w:rFonts w:ascii="Times New Roman" w:eastAsia="Times New Roman" w:hAnsi="Times New Roman" w:cs="Times New Roman"/>
@@ -5073,8 +5845,66 @@
           <w:sz w:val="24"/>
           <w:szCs w:val="24"/>
         </w:rPr>
+        <w:t>getCountry</w:t>
+      </w:r>
+      <w:proofErr w:type="spellEnd"/>
+      <w:r>
+        <w:rPr>
+          <w:rFonts w:ascii="Times New Roman" w:eastAsia="Times New Roman" w:hAnsi="Times New Roman" w:cs="Times New Roman"/>
+          <w:color w:val="000000"/>
+          <w:sz w:val="24"/>
+          <w:szCs w:val="24"/>
+        </w:rPr>
+        <w:t>();</w:t>
+      </w:r>
+      <w:r>
+        <w:rPr>
+          <w:rFonts w:ascii="Times New Roman" w:eastAsia="Times New Roman" w:hAnsi="Times New Roman" w:cs="Times New Roman"/>
+          <w:color w:val="000000"/>
+          <w:sz w:val="24"/>
+          <w:szCs w:val="24"/>
+        </w:rPr>
         <w:br/>
-        <w:t xml:space="preserve">PILLocaleManager localeManager = </w:t>
+      </w:r>
+      <w:proofErr w:type="spellStart"/>
+      <w:r>
+        <w:rPr>
+          <w:rFonts w:ascii="Times New Roman" w:eastAsia="Times New Roman" w:hAnsi="Times New Roman" w:cs="Times New Roman"/>
+          <w:color w:val="000000"/>
+          <w:sz w:val="24"/>
+          <w:szCs w:val="24"/>
+        </w:rPr>
+        <w:t>PILLocaleManager</w:t>
+      </w:r>
+      <w:proofErr w:type="spellEnd"/>
+      <w:r>
+        <w:rPr>
+          <w:rFonts w:ascii="Times New Roman" w:eastAsia="Times New Roman" w:hAnsi="Times New Roman" w:cs="Times New Roman"/>
+          <w:color w:val="000000"/>
+          <w:sz w:val="24"/>
+          <w:szCs w:val="24"/>
+        </w:rPr>
+        <w:t xml:space="preserve"> </w:t>
+      </w:r>
+      <w:proofErr w:type="spellStart"/>
+      <w:r>
+        <w:rPr>
+          <w:rFonts w:ascii="Times New Roman" w:eastAsia="Times New Roman" w:hAnsi="Times New Roman" w:cs="Times New Roman"/>
+          <w:color w:val="000000"/>
+          <w:sz w:val="24"/>
+          <w:szCs w:val="24"/>
+        </w:rPr>
+        <w:t>localeManager</w:t>
+      </w:r>
+      <w:proofErr w:type="spellEnd"/>
+      <w:r>
+        <w:rPr>
+          <w:rFonts w:ascii="Times New Roman" w:eastAsia="Times New Roman" w:hAnsi="Times New Roman" w:cs="Times New Roman"/>
+          <w:color w:val="000000"/>
+          <w:sz w:val="24"/>
+          <w:szCs w:val="24"/>
+        </w:rPr>
+        <w:t xml:space="preserve"> = </w:t>
       </w:r>
       <w:r>
         <w:rPr>
@@ -5087,6 +5917,7 @@
         </w:rPr>
         <w:t xml:space="preserve">new </w:t>
       </w:r>
+      <w:proofErr w:type="spellStart"/>
       <w:r>
         <w:rPr>
           <w:rFonts w:ascii="Times New Roman" w:eastAsia="Times New Roman" w:hAnsi="Times New Roman" w:cs="Times New Roman"/>
@@ -5094,7 +5925,17 @@
           <w:sz w:val="24"/>
           <w:szCs w:val="24"/>
         </w:rPr>
-        <w:t>PILLocaleManager(</w:t>
+        <w:t>PILLocaleManager</w:t>
+      </w:r>
+      <w:proofErr w:type="spellEnd"/>
+      <w:r>
+        <w:rPr>
+          <w:rFonts w:ascii="Times New Roman" w:eastAsia="Times New Roman" w:hAnsi="Times New Roman" w:cs="Times New Roman"/>
+          <w:color w:val="000000"/>
+          <w:sz w:val="24"/>
+          <w:szCs w:val="24"/>
+        </w:rPr>
+        <w:t>(</w:t>
       </w:r>
       <w:r>
         <w:rPr>
@@ -5124,7 +5965,66 @@
           <w:szCs w:val="24"/>
         </w:rPr>
         <w:br/>
-        <w:t>localeManager.setInputLocale(languageCode, countryCode);</w:t>
+      </w:r>
+      <w:proofErr w:type="spellStart"/>
+      <w:r>
+        <w:rPr>
+          <w:rFonts w:ascii="Times New Roman" w:eastAsia="Times New Roman" w:hAnsi="Times New Roman" w:cs="Times New Roman"/>
+          <w:color w:val="000000"/>
+          <w:sz w:val="24"/>
+          <w:szCs w:val="24"/>
+        </w:rPr>
+        <w:t>localeManager.setInputLocale</w:t>
+      </w:r>
+      <w:proofErr w:type="spellEnd"/>
+      <w:r>
+        <w:rPr>
+          <w:rFonts w:ascii="Times New Roman" w:eastAsia="Times New Roman" w:hAnsi="Times New Roman" w:cs="Times New Roman"/>
+          <w:color w:val="000000"/>
+          <w:sz w:val="24"/>
+          <w:szCs w:val="24"/>
+        </w:rPr>
+        <w:t>(</w:t>
+      </w:r>
+      <w:proofErr w:type="spellStart"/>
+      <w:r>
+        <w:rPr>
+          <w:rFonts w:ascii="Times New Roman" w:eastAsia="Times New Roman" w:hAnsi="Times New Roman" w:cs="Times New Roman"/>
+          <w:color w:val="000000"/>
+          <w:sz w:val="24"/>
+          <w:szCs w:val="24"/>
+        </w:rPr>
+        <w:t>languageCode</w:t>
+      </w:r>
+      <w:proofErr w:type="spellEnd"/>
+      <w:r>
+        <w:rPr>
+          <w:rFonts w:ascii="Times New Roman" w:eastAsia="Times New Roman" w:hAnsi="Times New Roman" w:cs="Times New Roman"/>
+          <w:color w:val="000000"/>
+          <w:sz w:val="24"/>
+          <w:szCs w:val="24"/>
+        </w:rPr>
+        <w:t xml:space="preserve">, </w:t>
+      </w:r>
+      <w:proofErr w:type="spellStart"/>
+      <w:r>
+        <w:rPr>
+          <w:rFonts w:ascii="Times New Roman" w:eastAsia="Times New Roman" w:hAnsi="Times New Roman" w:cs="Times New Roman"/>
+          <w:color w:val="000000"/>
+          <w:sz w:val="24"/>
+          <w:szCs w:val="24"/>
+        </w:rPr>
+        <w:t>countryCode</w:t>
+      </w:r>
+      <w:proofErr w:type="spellEnd"/>
+      <w:r>
+        <w:rPr>
+          <w:rFonts w:ascii="Times New Roman" w:eastAsia="Times New Roman" w:hAnsi="Times New Roman" w:cs="Times New Roman"/>
+          <w:color w:val="000000"/>
+          <w:sz w:val="24"/>
+          <w:szCs w:val="24"/>
+        </w:rPr>
+        <w:t>);</w:t>
       </w:r>
     </w:p>
     <w:p>
@@ -5249,7 +6149,23 @@
           <w:sz w:val="24"/>
           <w:szCs w:val="24"/>
         </w:rPr>
-        <w:t xml:space="preserve"> Product product = new </w:t>
+        <w:t xml:space="preserve"> Product </w:t>
+      </w:r>
+      <w:proofErr w:type="spellStart"/>
+      <w:r>
+        <w:rPr>
+          <w:sz w:val="24"/>
+          <w:szCs w:val="24"/>
+        </w:rPr>
+        <w:t>product</w:t>
+      </w:r>
+      <w:proofErr w:type="spellEnd"/>
+      <w:r>
+        <w:rPr>
+          <w:sz w:val="24"/>
+          <w:szCs w:val="24"/>
+        </w:rPr>
+        <w:t xml:space="preserve"> = new </w:t>
       </w:r>
       <w:r>
         <w:rPr>
@@ -5277,7 +6193,23 @@
           <w:sz w:val="24"/>
           <w:szCs w:val="24"/>
         </w:rPr>
-        <w:t>, Catalog.CONSUMER);</w:t>
+        <w:t xml:space="preserve">, </w:t>
+      </w:r>
+      <w:proofErr w:type="spellStart"/>
+      <w:r>
+        <w:rPr>
+          <w:sz w:val="24"/>
+          <w:szCs w:val="24"/>
+        </w:rPr>
+        <w:t>Catalog.CONSUMER</w:t>
+      </w:r>
+      <w:proofErr w:type="spellEnd"/>
+      <w:r>
+        <w:rPr>
+          <w:sz w:val="24"/>
+          <w:szCs w:val="24"/>
+        </w:rPr>
+        <w:t>);</w:t>
       </w:r>
     </w:p>
     <w:p>
@@ -5311,7 +6243,41 @@
           <w:sz w:val="24"/>
           <w:szCs w:val="24"/>
         </w:rPr>
-        <w:t xml:space="preserve"> product.setSerialNumber(mSerialNumber);</w:t>
+        <w:t xml:space="preserve"> </w:t>
+      </w:r>
+      <w:proofErr w:type="spellStart"/>
+      <w:proofErr w:type="gramStart"/>
+      <w:r>
+        <w:rPr>
+          <w:sz w:val="24"/>
+          <w:szCs w:val="24"/>
+        </w:rPr>
+        <w:t>product.setSerialNumber</w:t>
+      </w:r>
+      <w:proofErr w:type="spellEnd"/>
+      <w:r>
+        <w:rPr>
+          <w:sz w:val="24"/>
+          <w:szCs w:val="24"/>
+        </w:rPr>
+        <w:t>(</w:t>
+      </w:r>
+      <w:proofErr w:type="spellStart"/>
+      <w:proofErr w:type="gramEnd"/>
+      <w:r>
+        <w:rPr>
+          <w:sz w:val="24"/>
+          <w:szCs w:val="24"/>
+        </w:rPr>
+        <w:t>mSerialNumber</w:t>
+      </w:r>
+      <w:proofErr w:type="spellEnd"/>
+      <w:r>
+        <w:rPr>
+          <w:sz w:val="24"/>
+          <w:szCs w:val="24"/>
+        </w:rPr>
+        <w:t>);</w:t>
       </w:r>
     </w:p>
     <w:p>
@@ -5347,12 +6313,39 @@
           <w:szCs w:val="24"/>
         </w:rPr>
       </w:pPr>
-      <w:r>
-        <w:rPr>
-          <w:sz w:val="24"/>
-          <w:szCs w:val="24"/>
-        </w:rPr>
-        <w:t>product.setPurchaseDate(mPurchaseDate);</w:t>
+      <w:proofErr w:type="spellStart"/>
+      <w:proofErr w:type="gramStart"/>
+      <w:r>
+        <w:rPr>
+          <w:sz w:val="24"/>
+          <w:szCs w:val="24"/>
+        </w:rPr>
+        <w:t>product.setPurchaseDate</w:t>
+      </w:r>
+      <w:proofErr w:type="spellEnd"/>
+      <w:r>
+        <w:rPr>
+          <w:sz w:val="24"/>
+          <w:szCs w:val="24"/>
+        </w:rPr>
+        <w:t>(</w:t>
+      </w:r>
+      <w:proofErr w:type="spellStart"/>
+      <w:proofErr w:type="gramEnd"/>
+      <w:r>
+        <w:rPr>
+          <w:sz w:val="24"/>
+          <w:szCs w:val="24"/>
+        </w:rPr>
+        <w:t>mPurchaseDate</w:t>
+      </w:r>
+      <w:proofErr w:type="spellEnd"/>
+      <w:r>
+        <w:rPr>
+          <w:sz w:val="24"/>
+          <w:szCs w:val="24"/>
+        </w:rPr>
+        <w:t>);</w:t>
       </w:r>
     </w:p>
     <w:p>
@@ -5421,7 +6414,41 @@
           <w:sz w:val="24"/>
           <w:szCs w:val="24"/>
         </w:rPr>
-        <w:t xml:space="preserve"> product.sendEmail(String.valueOf(</w:t>
+        <w:t xml:space="preserve"> </w:t>
+      </w:r>
+      <w:proofErr w:type="spellStart"/>
+      <w:proofErr w:type="gramStart"/>
+      <w:r>
+        <w:rPr>
+          <w:sz w:val="24"/>
+          <w:szCs w:val="24"/>
+        </w:rPr>
+        <w:t>product.sendEmail</w:t>
+      </w:r>
+      <w:proofErr w:type="spellEnd"/>
+      <w:r>
+        <w:rPr>
+          <w:sz w:val="24"/>
+          <w:szCs w:val="24"/>
+        </w:rPr>
+        <w:t>(</w:t>
+      </w:r>
+      <w:proofErr w:type="spellStart"/>
+      <w:proofErr w:type="gramEnd"/>
+      <w:r>
+        <w:rPr>
+          <w:sz w:val="24"/>
+          <w:szCs w:val="24"/>
+        </w:rPr>
+        <w:t>String.valueOf</w:t>
+      </w:r>
+      <w:proofErr w:type="spellEnd"/>
+      <w:r>
+        <w:rPr>
+          <w:sz w:val="24"/>
+          <w:szCs w:val="24"/>
+        </w:rPr>
+        <w:t>(</w:t>
       </w:r>
       <w:r>
         <w:rPr>
@@ -5471,12 +6498,53 @@
           <w:szCs w:val="24"/>
         </w:rPr>
       </w:pPr>
-      <w:r>
-        <w:rPr>
-          <w:sz w:val="24"/>
-          <w:szCs w:val="24"/>
-        </w:rPr>
-        <w:t>final ProdRegListener listener = new ProdRegListener() {</w:t>
+      <w:proofErr w:type="gramStart"/>
+      <w:r>
+        <w:rPr>
+          <w:sz w:val="24"/>
+          <w:szCs w:val="24"/>
+        </w:rPr>
+        <w:t>final</w:t>
+      </w:r>
+      <w:proofErr w:type="gramEnd"/>
+      <w:r>
+        <w:rPr>
+          <w:sz w:val="24"/>
+          <w:szCs w:val="24"/>
+        </w:rPr>
+        <w:t xml:space="preserve"> </w:t>
+      </w:r>
+      <w:proofErr w:type="spellStart"/>
+      <w:r>
+        <w:rPr>
+          <w:sz w:val="24"/>
+          <w:szCs w:val="24"/>
+        </w:rPr>
+        <w:t>ProdRegListener</w:t>
+      </w:r>
+      <w:proofErr w:type="spellEnd"/>
+      <w:r>
+        <w:rPr>
+          <w:sz w:val="24"/>
+          <w:szCs w:val="24"/>
+        </w:rPr>
+        <w:t xml:space="preserve"> listener = new </w:t>
+      </w:r>
+      <w:proofErr w:type="spellStart"/>
+      <w:r>
+        <w:rPr>
+          <w:sz w:val="24"/>
+          <w:szCs w:val="24"/>
+        </w:rPr>
+        <w:t>ProdRegListener</w:t>
+      </w:r>
+      <w:proofErr w:type="spellEnd"/>
+      <w:r>
+        <w:rPr>
+          <w:sz w:val="24"/>
+          <w:szCs w:val="24"/>
+        </w:rPr>
+        <w:t>() {</w:t>
       </w:r>
     </w:p>
     <w:p>
@@ -5510,7 +6578,103 @@
           <w:sz w:val="24"/>
           <w:szCs w:val="24"/>
         </w:rPr>
-        <w:t xml:space="preserve">            public void onProdRegSuccess(RegisteredProduct registeredProduct, UserWithProducts      userWithProducts) {</w:t>
+        <w:t xml:space="preserve">            </w:t>
+      </w:r>
+      <w:proofErr w:type="gramStart"/>
+      <w:r>
+        <w:rPr>
+          <w:sz w:val="24"/>
+          <w:szCs w:val="24"/>
+        </w:rPr>
+        <w:t>public</w:t>
+      </w:r>
+      <w:proofErr w:type="gramEnd"/>
+      <w:r>
+        <w:rPr>
+          <w:sz w:val="24"/>
+          <w:szCs w:val="24"/>
+        </w:rPr>
+        <w:t xml:space="preserve"> void </w:t>
+      </w:r>
+      <w:proofErr w:type="spellStart"/>
+      <w:r>
+        <w:rPr>
+          <w:sz w:val="24"/>
+          <w:szCs w:val="24"/>
+        </w:rPr>
+        <w:t>onProdRegSuccess</w:t>
+      </w:r>
+      <w:proofErr w:type="spellEnd"/>
+      <w:r>
+        <w:rPr>
+          <w:sz w:val="24"/>
+          <w:szCs w:val="24"/>
+        </w:rPr>
+        <w:t>(</w:t>
+      </w:r>
+      <w:proofErr w:type="spellStart"/>
+      <w:r>
+        <w:rPr>
+          <w:sz w:val="24"/>
+          <w:szCs w:val="24"/>
+        </w:rPr>
+        <w:t>RegisteredProduct</w:t>
+      </w:r>
+      <w:proofErr w:type="spellEnd"/>
+      <w:r>
+        <w:rPr>
+          <w:sz w:val="24"/>
+          <w:szCs w:val="24"/>
+        </w:rPr>
+        <w:t xml:space="preserve"> </w:t>
+      </w:r>
+      <w:proofErr w:type="spellStart"/>
+      <w:r>
+        <w:rPr>
+          <w:sz w:val="24"/>
+          <w:szCs w:val="24"/>
+        </w:rPr>
+        <w:t>registeredProduct</w:t>
+      </w:r>
+      <w:proofErr w:type="spellEnd"/>
+      <w:r>
+        <w:rPr>
+          <w:sz w:val="24"/>
+          <w:szCs w:val="24"/>
+        </w:rPr>
+        <w:t xml:space="preserve">, </w:t>
+      </w:r>
+      <w:proofErr w:type="spellStart"/>
+      <w:r>
+        <w:rPr>
+          <w:sz w:val="24"/>
+          <w:szCs w:val="24"/>
+        </w:rPr>
+        <w:t>UserWithProducts</w:t>
+      </w:r>
+      <w:proofErr w:type="spellEnd"/>
+      <w:r>
+        <w:rPr>
+          <w:sz w:val="24"/>
+          <w:szCs w:val="24"/>
+        </w:rPr>
+        <w:t xml:space="preserve">      </w:t>
+      </w:r>
+      <w:proofErr w:type="spellStart"/>
+      <w:r>
+        <w:rPr>
+          <w:sz w:val="24"/>
+          <w:szCs w:val="24"/>
+        </w:rPr>
+        <w:t>userWithProducts</w:t>
+      </w:r>
+      <w:proofErr w:type="spellEnd"/>
+      <w:r>
+        <w:rPr>
+          <w:sz w:val="24"/>
+          <w:szCs w:val="24"/>
+        </w:rPr>
+        <w:t>) {</w:t>
       </w:r>
     </w:p>
     <w:p>
@@ -5527,7 +6691,23 @@
           <w:sz w:val="24"/>
           <w:szCs w:val="24"/>
         </w:rPr>
-        <w:t xml:space="preserve">               //on sucess additional implementation</w:t>
+        <w:t xml:space="preserve">               //on </w:t>
+      </w:r>
+      <w:proofErr w:type="spellStart"/>
+      <w:r>
+        <w:rPr>
+          <w:sz w:val="24"/>
+          <w:szCs w:val="24"/>
+        </w:rPr>
+        <w:t>sucess</w:t>
+      </w:r>
+      <w:proofErr w:type="spellEnd"/>
+      <w:r>
+        <w:rPr>
+          <w:sz w:val="24"/>
+          <w:szCs w:val="24"/>
+        </w:rPr>
+        <w:t xml:space="preserve"> additional implementation</w:t>
       </w:r>
     </w:p>
     <w:p>
@@ -5588,7 +6768,103 @@
           <w:sz w:val="24"/>
           <w:szCs w:val="24"/>
         </w:rPr>
-        <w:t xml:space="preserve">            public void onProdRegFailed(RegisteredProduct registeredProduct, UserWithProducts userWithProducts) {</w:t>
+        <w:t xml:space="preserve">            </w:t>
+      </w:r>
+      <w:proofErr w:type="gramStart"/>
+      <w:r>
+        <w:rPr>
+          <w:sz w:val="24"/>
+          <w:szCs w:val="24"/>
+        </w:rPr>
+        <w:t>public</w:t>
+      </w:r>
+      <w:proofErr w:type="gramEnd"/>
+      <w:r>
+        <w:rPr>
+          <w:sz w:val="24"/>
+          <w:szCs w:val="24"/>
+        </w:rPr>
+        <w:t xml:space="preserve"> void </w:t>
+      </w:r>
+      <w:proofErr w:type="spellStart"/>
+      <w:r>
+        <w:rPr>
+          <w:sz w:val="24"/>
+          <w:szCs w:val="24"/>
+        </w:rPr>
+        <w:t>onProdRegFailed</w:t>
+      </w:r>
+      <w:proofErr w:type="spellEnd"/>
+      <w:r>
+        <w:rPr>
+          <w:sz w:val="24"/>
+          <w:szCs w:val="24"/>
+        </w:rPr>
+        <w:t>(</w:t>
+      </w:r>
+      <w:proofErr w:type="spellStart"/>
+      <w:r>
+        <w:rPr>
+          <w:sz w:val="24"/>
+          <w:szCs w:val="24"/>
+        </w:rPr>
+        <w:t>RegisteredProduct</w:t>
+      </w:r>
+      <w:proofErr w:type="spellEnd"/>
+      <w:r>
+        <w:rPr>
+          <w:sz w:val="24"/>
+          <w:szCs w:val="24"/>
+        </w:rPr>
+        <w:t xml:space="preserve"> </w:t>
+      </w:r>
+      <w:proofErr w:type="spellStart"/>
+      <w:r>
+        <w:rPr>
+          <w:sz w:val="24"/>
+          <w:szCs w:val="24"/>
+        </w:rPr>
+        <w:t>registeredProduct</w:t>
+      </w:r>
+      <w:proofErr w:type="spellEnd"/>
+      <w:r>
+        <w:rPr>
+          <w:sz w:val="24"/>
+          <w:szCs w:val="24"/>
+        </w:rPr>
+        <w:t xml:space="preserve">, </w:t>
+      </w:r>
+      <w:proofErr w:type="spellStart"/>
+      <w:r>
+        <w:rPr>
+          <w:sz w:val="24"/>
+          <w:szCs w:val="24"/>
+        </w:rPr>
+        <w:t>UserWithProducts</w:t>
+      </w:r>
+      <w:proofErr w:type="spellEnd"/>
+      <w:r>
+        <w:rPr>
+          <w:sz w:val="24"/>
+          <w:szCs w:val="24"/>
+        </w:rPr>
+        <w:t xml:space="preserve"> </w:t>
+      </w:r>
+      <w:proofErr w:type="spellStart"/>
+      <w:r>
+        <w:rPr>
+          <w:sz w:val="24"/>
+          <w:szCs w:val="24"/>
+        </w:rPr>
+        <w:t>userWithProducts</w:t>
+      </w:r>
+      <w:proofErr w:type="spellEnd"/>
+      <w:r>
+        <w:rPr>
+          <w:sz w:val="24"/>
+          <w:szCs w:val="24"/>
+        </w:rPr>
+        <w:t>) {</w:t>
       </w:r>
     </w:p>
     <w:p>
@@ -5732,8 +7008,17 @@
           <w:sz w:val="24"/>
           <w:szCs w:val="24"/>
         </w:rPr>
-        <w:t xml:space="preserve">   prodRegHelper.addProductRegistrationListener</w:t>
-      </w:r>
+        <w:t xml:space="preserve">   </w:t>
+      </w:r>
+      <w:proofErr w:type="spellStart"/>
+      <w:r>
+        <w:rPr>
+          <w:sz w:val="24"/>
+          <w:szCs w:val="24"/>
+        </w:rPr>
+        <w:t>prodRegHelper.addProductRegistrationListener</w:t>
+      </w:r>
+      <w:proofErr w:type="spellEnd"/>
       <w:r>
         <w:rPr>
           <w:sz w:val="24"/>
@@ -5837,20 +7122,38 @@
           <w:szCs w:val="24"/>
         </w:rPr>
       </w:pPr>
-      <w:r>
-        <w:rPr>
-          <w:sz w:val="24"/>
-          <w:szCs w:val="24"/>
-        </w:rPr>
-        <w:t>prodRegHelper.getSignedInUserWithProducts (</w:t>
-      </w:r>
-      <w:r>
-        <w:rPr>
-          <w:sz w:val="24"/>
-          <w:szCs w:val="24"/>
-        </w:rPr>
-        <w:t>).registerProduct</w:t>
-      </w:r>
+      <w:proofErr w:type="spellStart"/>
+      <w:r>
+        <w:rPr>
+          <w:sz w:val="24"/>
+          <w:szCs w:val="24"/>
+        </w:rPr>
+        <w:t>prodRegHelper.getSignedInUserWithProducts</w:t>
+      </w:r>
+      <w:proofErr w:type="spellEnd"/>
+      <w:r>
+        <w:rPr>
+          <w:sz w:val="24"/>
+          <w:szCs w:val="24"/>
+        </w:rPr>
+        <w:t xml:space="preserve"> (</w:t>
+      </w:r>
+      <w:r>
+        <w:rPr>
+          <w:sz w:val="24"/>
+          <w:szCs w:val="24"/>
+        </w:rPr>
+        <w:t>).</w:t>
+      </w:r>
+      <w:proofErr w:type="spellStart"/>
+      <w:r>
+        <w:rPr>
+          <w:sz w:val="24"/>
+          <w:szCs w:val="24"/>
+        </w:rPr>
+        <w:t>registerProduct</w:t>
+      </w:r>
+      <w:proofErr w:type="spellEnd"/>
       <w:r>
         <w:rPr>
           <w:sz w:val="24"/>
@@ -5900,7 +7203,6 @@
           <w:sz w:val="24"/>
           <w:szCs w:val="24"/>
         </w:rPr>
-        <w:lastRenderedPageBreak/>
         <w:t>Note:</w:t>
       </w:r>
     </w:p>
@@ -5933,13 +7235,23 @@
         </w:rPr>
         <w:t xml:space="preserve">Kindly process the call back object </w:t>
       </w:r>
+      <w:proofErr w:type="spellStart"/>
       <w:r>
         <w:rPr>
           <w:rFonts w:ascii="Times New Roman" w:eastAsiaTheme="minorEastAsia" w:hAnsi="Times New Roman" w:cs="Times New Roman"/>
           <w:sz w:val="24"/>
           <w:szCs w:val="24"/>
         </w:rPr>
-        <w:t>registeredProduct to get following information</w:t>
+        <w:t>registeredProduct</w:t>
+      </w:r>
+      <w:proofErr w:type="spellEnd"/>
+      <w:r>
+        <w:rPr>
+          <w:rFonts w:ascii="Times New Roman" w:eastAsiaTheme="minorEastAsia" w:hAnsi="Times New Roman" w:cs="Times New Roman"/>
+          <w:sz w:val="24"/>
+          <w:szCs w:val="24"/>
+        </w:rPr>
+        <w:t xml:space="preserve"> to get following information</w:t>
       </w:r>
     </w:p>
     <w:p>
@@ -6092,13 +7404,69 @@
           <w:szCs w:val="24"/>
         </w:rPr>
       </w:pPr>
+      <w:proofErr w:type="spellStart"/>
       <w:r>
         <w:rPr>
           <w:rFonts w:ascii="Times New Roman" w:eastAsiaTheme="minorEastAsia" w:hAnsi="Times New Roman" w:cs="Times New Roman"/>
           <w:sz w:val="24"/>
           <w:szCs w:val="24"/>
         </w:rPr>
-        <w:t>ProdRegHelper prodRegHelper = new ProdRegHelper();</w:t>
+        <w:t>ProdRegHelper</w:t>
+      </w:r>
+      <w:proofErr w:type="spellEnd"/>
+      <w:r>
+        <w:rPr>
+          <w:rFonts w:ascii="Times New Roman" w:eastAsiaTheme="minorEastAsia" w:hAnsi="Times New Roman" w:cs="Times New Roman"/>
+          <w:sz w:val="24"/>
+          <w:szCs w:val="24"/>
+        </w:rPr>
+        <w:t xml:space="preserve"> </w:t>
+      </w:r>
+      <w:proofErr w:type="spellStart"/>
+      <w:r>
+        <w:rPr>
+          <w:rFonts w:ascii="Times New Roman" w:eastAsiaTheme="minorEastAsia" w:hAnsi="Times New Roman" w:cs="Times New Roman"/>
+          <w:sz w:val="24"/>
+          <w:szCs w:val="24"/>
+        </w:rPr>
+        <w:t>prodRegHelper</w:t>
+      </w:r>
+      <w:proofErr w:type="spellEnd"/>
+      <w:r>
+        <w:rPr>
+          <w:rFonts w:ascii="Times New Roman" w:eastAsiaTheme="minorEastAsia" w:hAnsi="Times New Roman" w:cs="Times New Roman"/>
+          <w:sz w:val="24"/>
+          <w:szCs w:val="24"/>
+        </w:rPr>
+        <w:t xml:space="preserve"> = new </w:t>
+      </w:r>
+      <w:proofErr w:type="spellStart"/>
+      <w:proofErr w:type="gramStart"/>
+      <w:r>
+        <w:rPr>
+          <w:rFonts w:ascii="Times New Roman" w:eastAsiaTheme="minorEastAsia" w:hAnsi="Times New Roman" w:cs="Times New Roman"/>
+          <w:sz w:val="24"/>
+          <w:szCs w:val="24"/>
+        </w:rPr>
+        <w:t>ProdRegHelper</w:t>
+      </w:r>
+      <w:proofErr w:type="spellEnd"/>
+      <w:r>
+        <w:rPr>
+          <w:rFonts w:ascii="Times New Roman" w:eastAsiaTheme="minorEastAsia" w:hAnsi="Times New Roman" w:cs="Times New Roman"/>
+          <w:sz w:val="24"/>
+          <w:szCs w:val="24"/>
+        </w:rPr>
+        <w:t>(</w:t>
+      </w:r>
+      <w:proofErr w:type="gramEnd"/>
+      <w:r>
+        <w:rPr>
+          <w:rFonts w:ascii="Times New Roman" w:eastAsiaTheme="minorEastAsia" w:hAnsi="Times New Roman" w:cs="Times New Roman"/>
+          <w:sz w:val="24"/>
+          <w:szCs w:val="24"/>
+        </w:rPr>
+        <w:t>);</w:t>
       </w:r>
     </w:p>
     <w:p>
@@ -6162,13 +7530,77 @@
           <w:szCs w:val="24"/>
         </w:rPr>
       </w:pPr>
+      <w:proofErr w:type="gramStart"/>
       <w:r>
         <w:rPr>
           <w:rFonts w:ascii="Times New Roman" w:eastAsiaTheme="minorEastAsia" w:hAnsi="Times New Roman" w:cs="Times New Roman"/>
           <w:sz w:val="24"/>
           <w:szCs w:val="24"/>
         </w:rPr>
-        <w:t>final RegisteredProductsListener registeredProductsListener = new RegisteredProductsListener() {</w:t>
+        <w:t>final</w:t>
+      </w:r>
+      <w:proofErr w:type="gramEnd"/>
+      <w:r>
+        <w:rPr>
+          <w:rFonts w:ascii="Times New Roman" w:eastAsiaTheme="minorEastAsia" w:hAnsi="Times New Roman" w:cs="Times New Roman"/>
+          <w:sz w:val="24"/>
+          <w:szCs w:val="24"/>
+        </w:rPr>
+        <w:t xml:space="preserve"> </w:t>
+      </w:r>
+      <w:proofErr w:type="spellStart"/>
+      <w:r>
+        <w:rPr>
+          <w:rFonts w:ascii="Times New Roman" w:eastAsiaTheme="minorEastAsia" w:hAnsi="Times New Roman" w:cs="Times New Roman"/>
+          <w:sz w:val="24"/>
+          <w:szCs w:val="24"/>
+        </w:rPr>
+        <w:t>RegisteredProductsListener</w:t>
+      </w:r>
+      <w:proofErr w:type="spellEnd"/>
+      <w:r>
+        <w:rPr>
+          <w:rFonts w:ascii="Times New Roman" w:eastAsiaTheme="minorEastAsia" w:hAnsi="Times New Roman" w:cs="Times New Roman"/>
+          <w:sz w:val="24"/>
+          <w:szCs w:val="24"/>
+        </w:rPr>
+        <w:t xml:space="preserve"> </w:t>
+      </w:r>
+      <w:proofErr w:type="spellStart"/>
+      <w:r>
+        <w:rPr>
+          <w:rFonts w:ascii="Times New Roman" w:eastAsiaTheme="minorEastAsia" w:hAnsi="Times New Roman" w:cs="Times New Roman"/>
+          <w:sz w:val="24"/>
+          <w:szCs w:val="24"/>
+        </w:rPr>
+        <w:t>registeredProductsListener</w:t>
+      </w:r>
+      <w:proofErr w:type="spellEnd"/>
+      <w:r>
+        <w:rPr>
+          <w:rFonts w:ascii="Times New Roman" w:eastAsiaTheme="minorEastAsia" w:hAnsi="Times New Roman" w:cs="Times New Roman"/>
+          <w:sz w:val="24"/>
+          <w:szCs w:val="24"/>
+        </w:rPr>
+        <w:t xml:space="preserve"> = new </w:t>
+      </w:r>
+      <w:proofErr w:type="spellStart"/>
+      <w:r>
+        <w:rPr>
+          <w:rFonts w:ascii="Times New Roman" w:eastAsiaTheme="minorEastAsia" w:hAnsi="Times New Roman" w:cs="Times New Roman"/>
+          <w:sz w:val="24"/>
+          <w:szCs w:val="24"/>
+        </w:rPr>
+        <w:t>RegisteredProductsListener</w:t>
+      </w:r>
+      <w:proofErr w:type="spellEnd"/>
+      <w:r>
+        <w:rPr>
+          <w:rFonts w:ascii="Times New Roman" w:eastAsiaTheme="minorEastAsia" w:hAnsi="Times New Roman" w:cs="Times New Roman"/>
+          <w:sz w:val="24"/>
+          <w:szCs w:val="24"/>
+        </w:rPr>
+        <w:t>() {</w:t>
       </w:r>
       <w:r>
         <w:rPr>
@@ -6186,7 +7618,79 @@
           <w:szCs w:val="24"/>
         </w:rPr>
         <w:br/>
-        <w:t xml:space="preserve">    public void getRegisteredProductsSuccess(final List&lt;RegisteredProduct&gt; registeredProducts, final long timeStamp) {}</w:t>
+        <w:t xml:space="preserve">    public void </w:t>
+      </w:r>
+      <w:proofErr w:type="spellStart"/>
+      <w:r>
+        <w:rPr>
+          <w:rFonts w:ascii="Times New Roman" w:eastAsiaTheme="minorEastAsia" w:hAnsi="Times New Roman" w:cs="Times New Roman"/>
+          <w:sz w:val="24"/>
+          <w:szCs w:val="24"/>
+        </w:rPr>
+        <w:t>getRegisteredProductsSuccess</w:t>
+      </w:r>
+      <w:proofErr w:type="spellEnd"/>
+      <w:r>
+        <w:rPr>
+          <w:rFonts w:ascii="Times New Roman" w:eastAsiaTheme="minorEastAsia" w:hAnsi="Times New Roman" w:cs="Times New Roman"/>
+          <w:sz w:val="24"/>
+          <w:szCs w:val="24"/>
+        </w:rPr>
+        <w:t>(final List&lt;</w:t>
+      </w:r>
+      <w:proofErr w:type="spellStart"/>
+      <w:r>
+        <w:rPr>
+          <w:rFonts w:ascii="Times New Roman" w:eastAsiaTheme="minorEastAsia" w:hAnsi="Times New Roman" w:cs="Times New Roman"/>
+          <w:sz w:val="24"/>
+          <w:szCs w:val="24"/>
+        </w:rPr>
+        <w:t>RegisteredProduct</w:t>
+      </w:r>
+      <w:proofErr w:type="spellEnd"/>
+      <w:r>
+        <w:rPr>
+          <w:rFonts w:ascii="Times New Roman" w:eastAsiaTheme="minorEastAsia" w:hAnsi="Times New Roman" w:cs="Times New Roman"/>
+          <w:sz w:val="24"/>
+          <w:szCs w:val="24"/>
+        </w:rPr>
+        <w:t xml:space="preserve">&gt; </w:t>
+      </w:r>
+      <w:proofErr w:type="spellStart"/>
+      <w:r>
+        <w:rPr>
+          <w:rFonts w:ascii="Times New Roman" w:eastAsiaTheme="minorEastAsia" w:hAnsi="Times New Roman" w:cs="Times New Roman"/>
+          <w:sz w:val="24"/>
+          <w:szCs w:val="24"/>
+        </w:rPr>
+        <w:t>registeredProducts</w:t>
+      </w:r>
+      <w:proofErr w:type="spellEnd"/>
+      <w:r>
+        <w:rPr>
+          <w:rFonts w:ascii="Times New Roman" w:eastAsiaTheme="minorEastAsia" w:hAnsi="Times New Roman" w:cs="Times New Roman"/>
+          <w:sz w:val="24"/>
+          <w:szCs w:val="24"/>
+        </w:rPr>
+        <w:t xml:space="preserve">, final long </w:t>
+      </w:r>
+      <w:proofErr w:type="spellStart"/>
+      <w:r>
+        <w:rPr>
+          <w:rFonts w:ascii="Times New Roman" w:eastAsiaTheme="minorEastAsia" w:hAnsi="Times New Roman" w:cs="Times New Roman"/>
+          <w:sz w:val="24"/>
+          <w:szCs w:val="24"/>
+        </w:rPr>
+        <w:t>timeStamp</w:t>
+      </w:r>
+      <w:proofErr w:type="spellEnd"/>
+      <w:r>
+        <w:rPr>
+          <w:rFonts w:ascii="Times New Roman" w:eastAsiaTheme="minorEastAsia" w:hAnsi="Times New Roman" w:cs="Times New Roman"/>
+          <w:sz w:val="24"/>
+          <w:szCs w:val="24"/>
+        </w:rPr>
+        <w:t>) {}</w:t>
       </w:r>
     </w:p>
     <w:p>
@@ -6219,16 +7723,35 @@
           <w:szCs w:val="24"/>
         </w:rPr>
         <w:br/>
-        <w:t xml:space="preserve">prodRegHelper.getSignedInUserWithProducts().getRegisteredProducts(registeredProductsListener, Sector.B2C, </w:t>
-      </w:r>
+      </w:r>
+      <w:proofErr w:type="gramStart"/>
       <w:r>
         <w:rPr>
           <w:rFonts w:ascii="Times New Roman" w:eastAsiaTheme="minorEastAsia" w:hAnsi="Times New Roman" w:cs="Times New Roman"/>
           <w:sz w:val="24"/>
           <w:szCs w:val="24"/>
         </w:rPr>
+        <w:t>prodRegHelper.getSignedInUserWithProducts(</w:t>
+      </w:r>
+      <w:proofErr w:type="gramEnd"/>
+      <w:r>
+        <w:rPr>
+          <w:rFonts w:ascii="Times New Roman" w:eastAsiaTheme="minorEastAsia" w:hAnsi="Times New Roman" w:cs="Times New Roman"/>
+          <w:sz w:val="24"/>
+          <w:szCs w:val="24"/>
+        </w:rPr>
+        <w:t xml:space="preserve">).getRegisteredProducts(registeredProductsListener, Sector.B2C, </w:t>
+      </w:r>
+      <w:proofErr w:type="spellStart"/>
+      <w:r>
+        <w:rPr>
+          <w:rFonts w:ascii="Times New Roman" w:eastAsiaTheme="minorEastAsia" w:hAnsi="Times New Roman" w:cs="Times New Roman"/>
+          <w:sz w:val="24"/>
+          <w:szCs w:val="24"/>
+        </w:rPr>
         <w:t>Catalog.CONSUMER</w:t>
       </w:r>
+      <w:proofErr w:type="spellEnd"/>
       <w:r>
         <w:rPr>
           <w:rFonts w:ascii="Times New Roman" w:eastAsiaTheme="minorEastAsia" w:hAnsi="Times New Roman" w:cs="Times New Roman"/>
@@ -6274,7 +7797,7 @@
         </w:rPr>
         <w:t xml:space="preserve"> </w:t>
       </w:r>
-      <w:bookmarkStart w:id="13" w:name="_Toc451266889"/>
+      <w:bookmarkStart w:id="12" w:name="_Toc451266889"/>
       <w:r>
         <w:rPr>
           <w:rFonts w:ascii="Times New Roman" w:hAnsi="Times New Roman"/>
@@ -6283,7 +7806,7 @@
         </w:rPr>
         <w:t>Notes</w:t>
       </w:r>
-      <w:bookmarkEnd w:id="13"/>
+      <w:bookmarkEnd w:id="12"/>
       <w:r>
         <w:rPr>
           <w:rFonts w:ascii="Times New Roman" w:hAnsi="Times New Roman"/>
@@ -6372,116 +7895,31 @@
     <w:p>
       <w:pPr>
         <w:pStyle w:val="BodyText"/>
-        <w:numPr>
-          <w:ilvl w:val="0"/>
-          <w:numId w:val="14"/>
-        </w:numPr>
         <w:rPr>
           <w:rFonts w:ascii="Times New Roman" w:hAnsi="Times New Roman"/>
           <w:szCs w:val="24"/>
           <w:lang w:val="en-GB"/>
         </w:rPr>
       </w:pPr>
-      <w:r>
+      <w:bookmarkStart w:id="13" w:name="_GoBack"/>
+      <w:bookmarkEnd w:id="13"/>
+    </w:p>
+    <w:p>
+      <w:pPr>
+        <w:pStyle w:val="BodyText"/>
         <w:rPr>
           <w:rFonts w:ascii="Times New Roman" w:hAnsi="Times New Roman"/>
           <w:szCs w:val="24"/>
           <w:lang w:val="en-GB"/>
         </w:rPr>
-        <w:t>Please refer attached PRX API docs.</w:t>
-      </w:r>
-    </w:p>
-    <w:p>
-      <w:pPr>
-        <w:pStyle w:val="BodyText"/>
+      </w:pPr>
+      <w:r>
         <w:rPr>
           <w:rFonts w:ascii="Times New Roman" w:hAnsi="Times New Roman"/>
           <w:szCs w:val="24"/>
           <w:lang w:val="en-GB"/>
         </w:rPr>
-      </w:pPr>
-    </w:p>
-    <w:p>
-      <w:pPr>
-        <w:pStyle w:val="BodyText"/>
-        <w:rPr>
-          <w:rFonts w:ascii="Times New Roman" w:hAnsi="Times New Roman"/>
-          <w:szCs w:val="24"/>
-          <w:lang w:val="en-GB"/>
-        </w:rPr>
-      </w:pPr>
-      <w:r>
-        <w:rPr>
-          <w:rFonts w:ascii="Times New Roman" w:hAnsi="Times New Roman"/>
-          <w:szCs w:val="24"/>
-          <w:lang w:val="en-GB"/>
-        </w:rPr>
         <w:t xml:space="preserve">              </w:t>
-      </w:r>
-      <w:r>
-        <w:rPr>
-          <w:rFonts w:ascii="Times New Roman" w:eastAsiaTheme="minorEastAsia" w:hAnsi="Times New Roman"/>
-          <w:szCs w:val="24"/>
-        </w:rPr>
-        <w:fldChar w:fldCharType="begin"/>
-      </w:r>
-      <w:r>
-        <w:rPr>
-          <w:rFonts w:ascii="Times New Roman" w:eastAsiaTheme="minorEastAsia" w:hAnsi="Times New Roman"/>
-          <w:szCs w:val="24"/>
-        </w:rPr>
-        <w:instrText xml:space="preserve"> LINK Word.Document.12 "D:\\DigitalCare\\Docs\\PRX\\Docs\\PRX_API_v4.18.docx" "" \a \p \f 0 </w:instrText>
-      </w:r>
-      <w:r>
-        <w:rPr>
-          <w:rFonts w:ascii="Times New Roman" w:eastAsiaTheme="minorEastAsia" w:hAnsi="Times New Roman"/>
-          <w:szCs w:val="24"/>
-        </w:rPr>
-        <w:instrText xml:space="preserve"> \* MERGEFORMAT </w:instrText>
-      </w:r>
-      <w:r>
-        <w:rPr>
-          <w:rFonts w:ascii="Times New Roman" w:eastAsiaTheme="minorEastAsia" w:hAnsi="Times New Roman"/>
-          <w:szCs w:val="24"/>
-        </w:rPr>
-        <w:fldChar w:fldCharType="separate"/>
-      </w:r>
-      <w:r>
-        <w:rPr>
-          <w:rFonts w:ascii="Times New Roman" w:eastAsiaTheme="minorEastAsia" w:hAnsi="Times New Roman"/>
-          <w:szCs w:val="24"/>
-        </w:rPr>
-        <w:object w:dxaOrig="1531" w:dyaOrig="1002">
-          <v:shapetype id="_x0000_t75" coordsize="21600,21600" o:spt="75" o:preferrelative="t" path="m@4@5l@4@11@9@11@9@5xe" filled="f" stroked="f">
-            <v:stroke joinstyle="miter"/>
-            <v:formulas>
-              <v:f eqn="if lineDrawn pixelLineWidth 0"/>
-              <v:f eqn="sum @0 1 0"/>
-              <v:f eqn="sum 0 0 @1"/>
-              <v:f eqn="prod @2 1 2"/>
-              <v:f eqn="prod @3 21600 pixelWidth"/>
-              <v:f eqn="prod @3 21600 pixelHeight"/>
-              <v:f eqn="sum @0 0 1"/>
-              <v:f eqn="prod @6 1 2"/>
-              <v:f eqn="prod @7 21600 pixelWidth"/>
-              <v:f eqn="sum @8 21600 0"/>
-              <v:f eqn="prod @7 21600 pixelHeight"/>
-              <v:f eqn="sum @10 21600 0"/>
-            </v:formulas>
-            <v:path o:extrusionok="f" gradientshapeok="t" o:connecttype="rect"/>
-            <o:lock v:ext="edit" aspectratio="t"/>
-          </v:shapetype>
-          <v:shape id="_x0000_i1025" type="#_x0000_t75" style="width:76.5pt;height:50.25pt">
-            <v:imagedata r:id="rId9" o:title=""/>
-          </v:shape>
-        </w:object>
-      </w:r>
-      <w:r>
-        <w:rPr>
-          <w:rFonts w:ascii="Times New Roman" w:eastAsiaTheme="minorEastAsia" w:hAnsi="Times New Roman"/>
-          <w:szCs w:val="24"/>
-        </w:rPr>
-        <w:fldChar w:fldCharType="end"/>
       </w:r>
     </w:p>
     <w:p>
@@ -6541,7 +7979,6 @@
           <w:szCs w:val="24"/>
           <w:lang w:val="en-GB"/>
         </w:rPr>
-        <w:lastRenderedPageBreak/>
         <w:t xml:space="preserve">  </w:t>
       </w:r>
     </w:p>
@@ -6672,7 +8109,7 @@
         <w:sz w:val="24"/>
         <w:szCs w:val="24"/>
       </w:rPr>
-      <w:t>8</w:t>
+      <w:t>6</w:t>
     </w:r>
     <w:r>
       <w:rPr>
@@ -6727,7 +8164,7 @@
         <w:sz w:val="24"/>
         <w:szCs w:val="24"/>
       </w:rPr>
-      <w:t>8</w:t>
+      <w:t>7</w:t>
     </w:r>
     <w:r>
       <w:rPr>
@@ -9641,7 +11078,7 @@
 </file>
 
 <file path=customXml/itemProps1.xml><?xml version="1.0" encoding="utf-8"?>
-<ds:datastoreItem xmlns:ds="http://schemas.openxmlformats.org/officeDocument/2006/customXml" ds:itemID="{076A5B6C-45C8-47BF-9EA9-7FABE4B5EA07}">
+<ds:datastoreItem xmlns:ds="http://schemas.openxmlformats.org/officeDocument/2006/customXml" ds:itemID="{2D232FC9-86E2-4610-A24E-6253CC8E865A}">
   <ds:schemaRefs>
     <ds:schemaRef ds:uri="http://schemas.openxmlformats.org/officeDocument/2006/bibliography"/>
   </ds:schemaRefs>

--- a/Documents/External/Product Registration_IntegrationGuidelines_Android_PI16.2_V1.0.0.docx
+++ b/Documents/External/Product Registration_IntegrationGuidelines_Android_PI16.2_V1.0.0.docx
@@ -5368,6 +5368,58 @@
     </w:p>
     <w:p>
       <w:pPr>
+        <w:autoSpaceDE w:val="0"/>
+        <w:autoSpaceDN w:val="0"/>
+        <w:adjustRightInd w:val="0"/>
+        <w:spacing w:after="0" w:line="240" w:lineRule="auto"/>
+        <w:rPr>
+          <w:rFonts w:ascii="Times New Roman" w:hAnsi="Times New Roman" w:cs="Times New Roman"/>
+          <w:sz w:val="24"/>
+          <w:szCs w:val="24"/>
+        </w:rPr>
+      </w:pPr>
+    </w:p>
+    <w:p>
+      <w:pPr>
+        <w:autoSpaceDE w:val="0"/>
+        <w:autoSpaceDN w:val="0"/>
+        <w:adjustRightInd w:val="0"/>
+        <w:spacing w:after="0" w:line="240" w:lineRule="auto"/>
+        <w:rPr>
+          <w:rFonts w:ascii="Times New Roman" w:hAnsi="Times New Roman" w:cs="Times New Roman"/>
+          <w:sz w:val="24"/>
+          <w:szCs w:val="24"/>
+        </w:rPr>
+      </w:pPr>
+    </w:p>
+    <w:p>
+      <w:pPr>
+        <w:autoSpaceDE w:val="0"/>
+        <w:autoSpaceDN w:val="0"/>
+        <w:adjustRightInd w:val="0"/>
+        <w:spacing w:after="0" w:line="240" w:lineRule="auto"/>
+        <w:rPr>
+          <w:rFonts w:ascii="Times New Roman" w:hAnsi="Times New Roman" w:cs="Times New Roman"/>
+          <w:sz w:val="24"/>
+          <w:szCs w:val="24"/>
+        </w:rPr>
+      </w:pPr>
+    </w:p>
+    <w:p>
+      <w:pPr>
+        <w:autoSpaceDE w:val="0"/>
+        <w:autoSpaceDN w:val="0"/>
+        <w:adjustRightInd w:val="0"/>
+        <w:spacing w:after="0" w:line="240" w:lineRule="auto"/>
+        <w:rPr>
+          <w:rFonts w:ascii="Times New Roman" w:hAnsi="Times New Roman" w:cs="Times New Roman"/>
+          <w:sz w:val="24"/>
+          <w:szCs w:val="24"/>
+        </w:rPr>
+      </w:pPr>
+    </w:p>
+    <w:p>
+      <w:pPr>
         <w:pStyle w:val="Heading1"/>
         <w:rPr>
           <w:rFonts w:ascii="Times New Roman" w:hAnsi="Times New Roman"/>
@@ -5382,6 +5434,7 @@
           <w:sz w:val="24"/>
           <w:szCs w:val="24"/>
         </w:rPr>
+        <w:lastRenderedPageBreak/>
         <w:t>Steps for API integration</w:t>
       </w:r>
       <w:bookmarkEnd w:id="11"/>
@@ -5449,19 +5502,69 @@
           <w:ilvl w:val="0"/>
           <w:numId w:val="11"/>
         </w:numPr>
-        <w:rPr>
-          <w:sz w:val="24"/>
-          <w:szCs w:val="24"/>
-        </w:rPr>
-      </w:pPr>
-      <w:r>
-        <w:rPr>
-          <w:sz w:val="24"/>
-          <w:szCs w:val="24"/>
-        </w:rPr>
-        <w:lastRenderedPageBreak/>
-        <w:t>Have to initialize and set the locale match , kindly find below code for reference</w:t>
-      </w:r>
+        <w:shd w:val="clear" w:color="auto" w:fill="FFFFFF"/>
+        <w:tabs>
+          <w:tab w:val="left" w:pos="916"/>
+          <w:tab w:val="left" w:pos="1832"/>
+          <w:tab w:val="left" w:pos="2748"/>
+          <w:tab w:val="left" w:pos="3664"/>
+          <w:tab w:val="left" w:pos="4580"/>
+          <w:tab w:val="left" w:pos="5496"/>
+          <w:tab w:val="left" w:pos="6412"/>
+          <w:tab w:val="left" w:pos="7328"/>
+          <w:tab w:val="left" w:pos="8244"/>
+          <w:tab w:val="left" w:pos="9160"/>
+          <w:tab w:val="left" w:pos="10076"/>
+          <w:tab w:val="left" w:pos="10992"/>
+          <w:tab w:val="left" w:pos="11908"/>
+          <w:tab w:val="left" w:pos="12824"/>
+          <w:tab w:val="left" w:pos="13740"/>
+          <w:tab w:val="left" w:pos="14656"/>
+        </w:tabs>
+        <w:rPr>
+          <w:rFonts w:eastAsia="Times New Roman"/>
+          <w:color w:val="000000"/>
+          <w:sz w:val="24"/>
+          <w:szCs w:val="24"/>
+        </w:rPr>
+      </w:pPr>
+      <w:r>
+        <w:rPr>
+          <w:sz w:val="24"/>
+          <w:szCs w:val="24"/>
+        </w:rPr>
+        <w:t>Initialize Product registration module</w:t>
+      </w:r>
+    </w:p>
+    <w:p>
+      <w:pPr>
+        <w:pStyle w:val="NoSpacing"/>
+        <w:shd w:val="clear" w:color="auto" w:fill="FFFFFF"/>
+        <w:tabs>
+          <w:tab w:val="left" w:pos="916"/>
+          <w:tab w:val="left" w:pos="1832"/>
+          <w:tab w:val="left" w:pos="2748"/>
+          <w:tab w:val="left" w:pos="3664"/>
+          <w:tab w:val="left" w:pos="4580"/>
+          <w:tab w:val="left" w:pos="5496"/>
+          <w:tab w:val="left" w:pos="6412"/>
+          <w:tab w:val="left" w:pos="7328"/>
+          <w:tab w:val="left" w:pos="8244"/>
+          <w:tab w:val="left" w:pos="9160"/>
+          <w:tab w:val="left" w:pos="10076"/>
+          <w:tab w:val="left" w:pos="10992"/>
+          <w:tab w:val="left" w:pos="11908"/>
+          <w:tab w:val="left" w:pos="12824"/>
+          <w:tab w:val="left" w:pos="13740"/>
+          <w:tab w:val="left" w:pos="14656"/>
+        </w:tabs>
+        <w:ind w:left="885"/>
+        <w:rPr>
+          <w:rFonts w:ascii="Courier New" w:eastAsia="Times New Roman" w:hAnsi="Courier New" w:cs="Courier New"/>
+          <w:sz w:val="18"/>
+          <w:szCs w:val="18"/>
+        </w:rPr>
+      </w:pPr>
     </w:p>
     <w:p>
       <w:pPr>
@@ -5488,12 +5591,2094 @@
         <w:spacing w:after="0" w:line="240" w:lineRule="auto"/>
         <w:ind w:left="885"/>
         <w:rPr>
+          <w:rFonts w:ascii="Courier New" w:eastAsia="Times New Roman" w:hAnsi="Courier New" w:cs="Courier New"/>
+          <w:sz w:val="18"/>
+          <w:szCs w:val="18"/>
+        </w:rPr>
+      </w:pPr>
+      <w:r>
+        <w:rPr>
+          <w:rFonts w:ascii="Courier New" w:eastAsia="Times New Roman" w:hAnsi="Courier New" w:cs="Courier New"/>
+          <w:sz w:val="18"/>
+          <w:szCs w:val="18"/>
+        </w:rPr>
+        <w:t xml:space="preserve">ProdRegHelper prodRegHelper = new </w:t>
+      </w:r>
+      <w:proofErr w:type="gramStart"/>
+      <w:r>
+        <w:rPr>
+          <w:rFonts w:ascii="Courier New" w:eastAsia="Times New Roman" w:hAnsi="Courier New" w:cs="Courier New"/>
+          <w:sz w:val="18"/>
+          <w:szCs w:val="18"/>
+        </w:rPr>
+        <w:t>ProdRegHelper(</w:t>
+      </w:r>
+      <w:proofErr w:type="gramEnd"/>
+      <w:r>
+        <w:rPr>
+          <w:rFonts w:ascii="Courier New" w:eastAsia="Times New Roman" w:hAnsi="Courier New" w:cs="Courier New"/>
+          <w:sz w:val="18"/>
+          <w:szCs w:val="18"/>
+        </w:rPr>
+        <w:t>);</w:t>
+      </w:r>
+      <w:r>
+        <w:rPr>
+          <w:rFonts w:ascii="Courier New" w:eastAsia="Times New Roman" w:hAnsi="Courier New" w:cs="Courier New"/>
+          <w:sz w:val="18"/>
+          <w:szCs w:val="18"/>
+        </w:rPr>
+        <w:br/>
+        <w:t>prodRegHelper.init(this);// Pass Application context as parameter</w:t>
+      </w:r>
+    </w:p>
+    <w:p>
+      <w:pPr>
+        <w:shd w:val="clear" w:color="auto" w:fill="FFFFFF"/>
+        <w:tabs>
+          <w:tab w:val="left" w:pos="916"/>
+          <w:tab w:val="left" w:pos="1832"/>
+          <w:tab w:val="left" w:pos="2748"/>
+          <w:tab w:val="left" w:pos="3664"/>
+          <w:tab w:val="left" w:pos="4580"/>
+          <w:tab w:val="left" w:pos="5496"/>
+          <w:tab w:val="left" w:pos="6412"/>
+          <w:tab w:val="left" w:pos="7328"/>
+          <w:tab w:val="left" w:pos="8244"/>
+          <w:tab w:val="left" w:pos="9160"/>
+          <w:tab w:val="left" w:pos="10076"/>
+          <w:tab w:val="left" w:pos="10992"/>
+          <w:tab w:val="left" w:pos="11908"/>
+          <w:tab w:val="left" w:pos="12824"/>
+          <w:tab w:val="left" w:pos="13740"/>
+          <w:tab w:val="left" w:pos="14656"/>
+        </w:tabs>
+        <w:spacing w:after="0" w:line="240" w:lineRule="auto"/>
+        <w:rPr>
           <w:rFonts w:ascii="Times New Roman" w:eastAsia="Times New Roman" w:hAnsi="Times New Roman" w:cs="Times New Roman"/>
           <w:color w:val="000000"/>
           <w:sz w:val="24"/>
           <w:szCs w:val="24"/>
         </w:rPr>
       </w:pPr>
+    </w:p>
+    <w:p>
+      <w:pPr>
+        <w:pStyle w:val="ListParagraph"/>
+        <w:numPr>
+          <w:ilvl w:val="0"/>
+          <w:numId w:val="11"/>
+        </w:numPr>
+        <w:shd w:val="clear" w:color="auto" w:fill="FFFFFF"/>
+        <w:tabs>
+          <w:tab w:val="left" w:pos="916"/>
+          <w:tab w:val="left" w:pos="1832"/>
+          <w:tab w:val="left" w:pos="2748"/>
+          <w:tab w:val="left" w:pos="3664"/>
+          <w:tab w:val="left" w:pos="4580"/>
+          <w:tab w:val="left" w:pos="5496"/>
+          <w:tab w:val="left" w:pos="6412"/>
+          <w:tab w:val="left" w:pos="7328"/>
+          <w:tab w:val="left" w:pos="8244"/>
+          <w:tab w:val="left" w:pos="9160"/>
+          <w:tab w:val="left" w:pos="10076"/>
+          <w:tab w:val="left" w:pos="10992"/>
+          <w:tab w:val="left" w:pos="11908"/>
+          <w:tab w:val="left" w:pos="12824"/>
+          <w:tab w:val="left" w:pos="13740"/>
+          <w:tab w:val="left" w:pos="14656"/>
+        </w:tabs>
+        <w:spacing w:after="0" w:line="240" w:lineRule="auto"/>
+        <w:rPr>
+          <w:rFonts w:ascii="Times New Roman" w:eastAsia="Times New Roman" w:hAnsi="Times New Roman" w:cs="Times New Roman"/>
+          <w:color w:val="000000"/>
+          <w:sz w:val="24"/>
+          <w:szCs w:val="24"/>
+        </w:rPr>
+      </w:pPr>
+      <w:r>
+        <w:rPr>
+          <w:rFonts w:ascii="Times New Roman" w:eastAsia="Times New Roman" w:hAnsi="Times New Roman" w:cs="Times New Roman"/>
+          <w:color w:val="000000"/>
+          <w:sz w:val="24"/>
+          <w:szCs w:val="24"/>
+        </w:rPr>
+        <w:t>Product registration have dependency on User Registration. So for integrating product registration in your app you have to add following User registration code in Application class.</w:t>
+      </w:r>
+    </w:p>
+    <w:p>
+      <w:pPr>
+        <w:shd w:val="clear" w:color="auto" w:fill="FFFFFF"/>
+        <w:tabs>
+          <w:tab w:val="left" w:pos="916"/>
+          <w:tab w:val="left" w:pos="1832"/>
+          <w:tab w:val="left" w:pos="2748"/>
+          <w:tab w:val="left" w:pos="3664"/>
+          <w:tab w:val="left" w:pos="4580"/>
+          <w:tab w:val="left" w:pos="5496"/>
+          <w:tab w:val="left" w:pos="6412"/>
+          <w:tab w:val="left" w:pos="7328"/>
+          <w:tab w:val="left" w:pos="8244"/>
+          <w:tab w:val="left" w:pos="9160"/>
+          <w:tab w:val="left" w:pos="10076"/>
+          <w:tab w:val="left" w:pos="10992"/>
+          <w:tab w:val="left" w:pos="11908"/>
+          <w:tab w:val="left" w:pos="12824"/>
+          <w:tab w:val="left" w:pos="13740"/>
+          <w:tab w:val="left" w:pos="14656"/>
+        </w:tabs>
+        <w:spacing w:after="0" w:line="240" w:lineRule="auto"/>
+        <w:ind w:left="885"/>
+        <w:rPr>
+          <w:rFonts w:ascii="Times New Roman" w:eastAsia="Times New Roman" w:hAnsi="Times New Roman" w:cs="Times New Roman"/>
+          <w:color w:val="000000"/>
+          <w:sz w:val="24"/>
+          <w:szCs w:val="24"/>
+        </w:rPr>
+      </w:pPr>
+    </w:p>
+    <w:p>
+      <w:pPr>
+        <w:shd w:val="clear" w:color="auto" w:fill="FFFFFF"/>
+        <w:tabs>
+          <w:tab w:val="left" w:pos="916"/>
+          <w:tab w:val="left" w:pos="1832"/>
+          <w:tab w:val="left" w:pos="2748"/>
+          <w:tab w:val="left" w:pos="3664"/>
+          <w:tab w:val="left" w:pos="4580"/>
+          <w:tab w:val="left" w:pos="5496"/>
+          <w:tab w:val="left" w:pos="6412"/>
+          <w:tab w:val="left" w:pos="7328"/>
+          <w:tab w:val="left" w:pos="8244"/>
+          <w:tab w:val="left" w:pos="9160"/>
+          <w:tab w:val="left" w:pos="10076"/>
+          <w:tab w:val="left" w:pos="10992"/>
+          <w:tab w:val="left" w:pos="11908"/>
+          <w:tab w:val="left" w:pos="12824"/>
+          <w:tab w:val="left" w:pos="13740"/>
+          <w:tab w:val="left" w:pos="14656"/>
+        </w:tabs>
+        <w:spacing w:after="0" w:line="240" w:lineRule="auto"/>
+        <w:ind w:left="885"/>
+        <w:rPr>
+          <w:rFonts w:ascii="Courier New" w:eastAsia="Times New Roman" w:hAnsi="Courier New" w:cs="Courier New"/>
+          <w:sz w:val="18"/>
+          <w:szCs w:val="18"/>
+        </w:rPr>
+      </w:pPr>
+      <w:proofErr w:type="gramStart"/>
+      <w:r>
+        <w:rPr>
+          <w:rFonts w:ascii="Courier New" w:eastAsia="Times New Roman" w:hAnsi="Courier New" w:cs="Courier New"/>
+          <w:sz w:val="18"/>
+          <w:szCs w:val="18"/>
+        </w:rPr>
+        <w:t>RegistrationConfiguration.getInstance(</w:t>
+      </w:r>
+      <w:proofErr w:type="gramEnd"/>
+      <w:r>
+        <w:rPr>
+          <w:rFonts w:ascii="Courier New" w:eastAsia="Times New Roman" w:hAnsi="Courier New" w:cs="Courier New"/>
+          <w:sz w:val="18"/>
+          <w:szCs w:val="18"/>
+        </w:rPr>
+        <w:t>).setPrioritisedFunction(RegistrationFunction.Registration);</w:t>
+      </w:r>
+    </w:p>
+    <w:p>
+      <w:pPr>
+        <w:shd w:val="clear" w:color="auto" w:fill="FFFFFF"/>
+        <w:tabs>
+          <w:tab w:val="left" w:pos="916"/>
+          <w:tab w:val="left" w:pos="1832"/>
+          <w:tab w:val="left" w:pos="2748"/>
+          <w:tab w:val="left" w:pos="3664"/>
+          <w:tab w:val="left" w:pos="4580"/>
+          <w:tab w:val="left" w:pos="5496"/>
+          <w:tab w:val="left" w:pos="6412"/>
+          <w:tab w:val="left" w:pos="7328"/>
+          <w:tab w:val="left" w:pos="8244"/>
+          <w:tab w:val="left" w:pos="9160"/>
+          <w:tab w:val="left" w:pos="10076"/>
+          <w:tab w:val="left" w:pos="10992"/>
+          <w:tab w:val="left" w:pos="11908"/>
+          <w:tab w:val="left" w:pos="12824"/>
+          <w:tab w:val="left" w:pos="13740"/>
+          <w:tab w:val="left" w:pos="14656"/>
+        </w:tabs>
+        <w:spacing w:after="0" w:line="240" w:lineRule="auto"/>
+        <w:ind w:left="885"/>
+        <w:rPr>
+          <w:rFonts w:ascii="Courier New" w:eastAsia="Times New Roman" w:hAnsi="Courier New" w:cs="Courier New"/>
+          <w:sz w:val="18"/>
+          <w:szCs w:val="18"/>
+        </w:rPr>
+      </w:pPr>
+      <w:r>
+        <w:rPr>
+          <w:rFonts w:ascii="Courier New" w:eastAsia="Times New Roman" w:hAnsi="Courier New" w:cs="Courier New"/>
+          <w:sz w:val="18"/>
+          <w:szCs w:val="18"/>
+        </w:rPr>
+        <w:t xml:space="preserve">String languageCode = </w:t>
+      </w:r>
+      <w:proofErr w:type="gramStart"/>
+      <w:r>
+        <w:rPr>
+          <w:rFonts w:ascii="Courier New" w:eastAsia="Times New Roman" w:hAnsi="Courier New" w:cs="Courier New"/>
+          <w:sz w:val="18"/>
+          <w:szCs w:val="18"/>
+        </w:rPr>
+        <w:t>Locale.getDefault(</w:t>
+      </w:r>
+      <w:proofErr w:type="gramEnd"/>
+      <w:r>
+        <w:rPr>
+          <w:rFonts w:ascii="Courier New" w:eastAsia="Times New Roman" w:hAnsi="Courier New" w:cs="Courier New"/>
+          <w:sz w:val="18"/>
+          <w:szCs w:val="18"/>
+        </w:rPr>
+        <w:t>).getLanguage();</w:t>
+      </w:r>
+    </w:p>
+    <w:p>
+      <w:pPr>
+        <w:shd w:val="clear" w:color="auto" w:fill="FFFFFF"/>
+        <w:tabs>
+          <w:tab w:val="left" w:pos="916"/>
+          <w:tab w:val="left" w:pos="1832"/>
+          <w:tab w:val="left" w:pos="2748"/>
+          <w:tab w:val="left" w:pos="3664"/>
+          <w:tab w:val="left" w:pos="4580"/>
+          <w:tab w:val="left" w:pos="5496"/>
+          <w:tab w:val="left" w:pos="6412"/>
+          <w:tab w:val="left" w:pos="7328"/>
+          <w:tab w:val="left" w:pos="8244"/>
+          <w:tab w:val="left" w:pos="9160"/>
+          <w:tab w:val="left" w:pos="10076"/>
+          <w:tab w:val="left" w:pos="10992"/>
+          <w:tab w:val="left" w:pos="11908"/>
+          <w:tab w:val="left" w:pos="12824"/>
+          <w:tab w:val="left" w:pos="13740"/>
+          <w:tab w:val="left" w:pos="14656"/>
+        </w:tabs>
+        <w:spacing w:after="0" w:line="240" w:lineRule="auto"/>
+        <w:ind w:left="885"/>
+        <w:rPr>
+          <w:rFonts w:ascii="Courier New" w:eastAsia="Times New Roman" w:hAnsi="Courier New" w:cs="Courier New"/>
+          <w:sz w:val="18"/>
+          <w:szCs w:val="18"/>
+        </w:rPr>
+      </w:pPr>
+      <w:r>
+        <w:rPr>
+          <w:rFonts w:ascii="Courier New" w:eastAsia="Times New Roman" w:hAnsi="Courier New" w:cs="Courier New"/>
+          <w:sz w:val="18"/>
+          <w:szCs w:val="18"/>
+        </w:rPr>
+        <w:t xml:space="preserve">String countryCode = </w:t>
+      </w:r>
+      <w:proofErr w:type="gramStart"/>
+      <w:r>
+        <w:rPr>
+          <w:rFonts w:ascii="Courier New" w:eastAsia="Times New Roman" w:hAnsi="Courier New" w:cs="Courier New"/>
+          <w:sz w:val="18"/>
+          <w:szCs w:val="18"/>
+        </w:rPr>
+        <w:t>Locale.getDefault(</w:t>
+      </w:r>
+      <w:proofErr w:type="gramEnd"/>
+      <w:r>
+        <w:rPr>
+          <w:rFonts w:ascii="Courier New" w:eastAsia="Times New Roman" w:hAnsi="Courier New" w:cs="Courier New"/>
+          <w:sz w:val="18"/>
+          <w:szCs w:val="18"/>
+        </w:rPr>
+        <w:t>).getCountry();</w:t>
+      </w:r>
+    </w:p>
+    <w:p>
+      <w:pPr>
+        <w:shd w:val="clear" w:color="auto" w:fill="FFFFFF"/>
+        <w:tabs>
+          <w:tab w:val="left" w:pos="916"/>
+          <w:tab w:val="left" w:pos="1832"/>
+          <w:tab w:val="left" w:pos="2748"/>
+          <w:tab w:val="left" w:pos="3664"/>
+          <w:tab w:val="left" w:pos="4580"/>
+          <w:tab w:val="left" w:pos="5496"/>
+          <w:tab w:val="left" w:pos="6412"/>
+          <w:tab w:val="left" w:pos="7328"/>
+          <w:tab w:val="left" w:pos="8244"/>
+          <w:tab w:val="left" w:pos="9160"/>
+          <w:tab w:val="left" w:pos="10076"/>
+          <w:tab w:val="left" w:pos="10992"/>
+          <w:tab w:val="left" w:pos="11908"/>
+          <w:tab w:val="left" w:pos="12824"/>
+          <w:tab w:val="left" w:pos="13740"/>
+          <w:tab w:val="left" w:pos="14656"/>
+        </w:tabs>
+        <w:spacing w:after="0" w:line="240" w:lineRule="auto"/>
+        <w:ind w:left="885"/>
+        <w:rPr>
+          <w:rFonts w:ascii="Courier New" w:eastAsia="Times New Roman" w:hAnsi="Courier New" w:cs="Courier New"/>
+          <w:sz w:val="18"/>
+          <w:szCs w:val="18"/>
+        </w:rPr>
+      </w:pPr>
+      <w:r>
+        <w:rPr>
+          <w:rFonts w:ascii="Courier New" w:eastAsia="Times New Roman" w:hAnsi="Courier New" w:cs="Courier New"/>
+          <w:sz w:val="18"/>
+          <w:szCs w:val="18"/>
+        </w:rPr>
+        <w:t xml:space="preserve">PILLocaleManager localeManager = new </w:t>
+      </w:r>
+      <w:proofErr w:type="gramStart"/>
+      <w:r>
+        <w:rPr>
+          <w:rFonts w:ascii="Courier New" w:eastAsia="Times New Roman" w:hAnsi="Courier New" w:cs="Courier New"/>
+          <w:sz w:val="18"/>
+          <w:szCs w:val="18"/>
+        </w:rPr>
+        <w:t>PILLocaleManager(</w:t>
+      </w:r>
+      <w:proofErr w:type="gramEnd"/>
+      <w:r>
+        <w:rPr>
+          <w:rFonts w:ascii="Courier New" w:eastAsia="Times New Roman" w:hAnsi="Courier New" w:cs="Courier New"/>
+          <w:sz w:val="18"/>
+          <w:szCs w:val="18"/>
+        </w:rPr>
+        <w:t>this);</w:t>
+      </w:r>
+    </w:p>
+    <w:p>
+      <w:pPr>
+        <w:shd w:val="clear" w:color="auto" w:fill="FFFFFF"/>
+        <w:tabs>
+          <w:tab w:val="left" w:pos="916"/>
+          <w:tab w:val="left" w:pos="1832"/>
+          <w:tab w:val="left" w:pos="2748"/>
+          <w:tab w:val="left" w:pos="3664"/>
+          <w:tab w:val="left" w:pos="4580"/>
+          <w:tab w:val="left" w:pos="5496"/>
+          <w:tab w:val="left" w:pos="6412"/>
+          <w:tab w:val="left" w:pos="7328"/>
+          <w:tab w:val="left" w:pos="8244"/>
+          <w:tab w:val="left" w:pos="9160"/>
+          <w:tab w:val="left" w:pos="10076"/>
+          <w:tab w:val="left" w:pos="10992"/>
+          <w:tab w:val="left" w:pos="11908"/>
+          <w:tab w:val="left" w:pos="12824"/>
+          <w:tab w:val="left" w:pos="13740"/>
+          <w:tab w:val="left" w:pos="14656"/>
+        </w:tabs>
+        <w:spacing w:after="0" w:line="240" w:lineRule="auto"/>
+        <w:ind w:left="885"/>
+        <w:rPr>
+          <w:rFonts w:ascii="Courier New" w:eastAsia="Times New Roman" w:hAnsi="Courier New" w:cs="Courier New"/>
+          <w:sz w:val="18"/>
+          <w:szCs w:val="18"/>
+        </w:rPr>
+      </w:pPr>
+      <w:proofErr w:type="gramStart"/>
+      <w:r>
+        <w:rPr>
+          <w:rFonts w:ascii="Courier New" w:eastAsia="Times New Roman" w:hAnsi="Courier New" w:cs="Courier New"/>
+          <w:sz w:val="18"/>
+          <w:szCs w:val="18"/>
+        </w:rPr>
+        <w:t>localeManager.setInputLocale(</w:t>
+      </w:r>
+      <w:proofErr w:type="gramEnd"/>
+      <w:r>
+        <w:rPr>
+          <w:rFonts w:ascii="Courier New" w:eastAsia="Times New Roman" w:hAnsi="Courier New" w:cs="Courier New"/>
+          <w:sz w:val="18"/>
+          <w:szCs w:val="18"/>
+        </w:rPr>
+        <w:t>languageCode, countryCode);</w:t>
+      </w:r>
+    </w:p>
+    <w:p>
+      <w:pPr>
+        <w:shd w:val="clear" w:color="auto" w:fill="FFFFFF"/>
+        <w:tabs>
+          <w:tab w:val="left" w:pos="916"/>
+          <w:tab w:val="left" w:pos="1832"/>
+          <w:tab w:val="left" w:pos="2748"/>
+          <w:tab w:val="left" w:pos="3664"/>
+          <w:tab w:val="left" w:pos="4580"/>
+          <w:tab w:val="left" w:pos="5496"/>
+          <w:tab w:val="left" w:pos="6412"/>
+          <w:tab w:val="left" w:pos="7328"/>
+          <w:tab w:val="left" w:pos="8244"/>
+          <w:tab w:val="left" w:pos="9160"/>
+          <w:tab w:val="left" w:pos="10076"/>
+          <w:tab w:val="left" w:pos="10992"/>
+          <w:tab w:val="left" w:pos="11908"/>
+          <w:tab w:val="left" w:pos="12824"/>
+          <w:tab w:val="left" w:pos="13740"/>
+          <w:tab w:val="left" w:pos="14656"/>
+        </w:tabs>
+        <w:spacing w:after="0" w:line="240" w:lineRule="auto"/>
+        <w:ind w:left="885"/>
+        <w:rPr>
+          <w:rFonts w:ascii="Courier New" w:eastAsia="Times New Roman" w:hAnsi="Courier New" w:cs="Courier New"/>
+          <w:sz w:val="18"/>
+          <w:szCs w:val="18"/>
+        </w:rPr>
+      </w:pPr>
+      <w:proofErr w:type="gramStart"/>
+      <w:r>
+        <w:rPr>
+          <w:rFonts w:ascii="Courier New" w:eastAsia="Times New Roman" w:hAnsi="Courier New" w:cs="Courier New"/>
+          <w:sz w:val="18"/>
+          <w:szCs w:val="18"/>
+        </w:rPr>
+        <w:t>RegistrationHelper.getInstance(</w:t>
+      </w:r>
+      <w:proofErr w:type="gramEnd"/>
+      <w:r>
+        <w:rPr>
+          <w:rFonts w:ascii="Courier New" w:eastAsia="Times New Roman" w:hAnsi="Courier New" w:cs="Courier New"/>
+          <w:sz w:val="18"/>
+          <w:szCs w:val="18"/>
+        </w:rPr>
+        <w:t>).initializeUserRegistration(this);</w:t>
+      </w:r>
+    </w:p>
+    <w:p>
+      <w:pPr>
+        <w:shd w:val="clear" w:color="auto" w:fill="FFFFFF"/>
+        <w:tabs>
+          <w:tab w:val="left" w:pos="916"/>
+          <w:tab w:val="left" w:pos="1832"/>
+          <w:tab w:val="left" w:pos="2748"/>
+          <w:tab w:val="left" w:pos="3664"/>
+          <w:tab w:val="left" w:pos="4580"/>
+          <w:tab w:val="left" w:pos="5496"/>
+          <w:tab w:val="left" w:pos="6412"/>
+          <w:tab w:val="left" w:pos="7328"/>
+          <w:tab w:val="left" w:pos="8244"/>
+          <w:tab w:val="left" w:pos="9160"/>
+          <w:tab w:val="left" w:pos="10076"/>
+          <w:tab w:val="left" w:pos="10992"/>
+          <w:tab w:val="left" w:pos="11908"/>
+          <w:tab w:val="left" w:pos="12824"/>
+          <w:tab w:val="left" w:pos="13740"/>
+          <w:tab w:val="left" w:pos="14656"/>
+        </w:tabs>
+        <w:spacing w:after="0" w:line="240" w:lineRule="auto"/>
+        <w:ind w:left="885"/>
+        <w:rPr>
+          <w:rFonts w:ascii="Times New Roman" w:eastAsia="Times New Roman" w:hAnsi="Times New Roman" w:cs="Times New Roman"/>
+          <w:color w:val="0070C0"/>
+          <w:sz w:val="20"/>
+          <w:szCs w:val="20"/>
+        </w:rPr>
+      </w:pPr>
+    </w:p>
+    <w:p>
+      <w:pPr>
+        <w:pStyle w:val="ListParagraph"/>
+        <w:numPr>
+          <w:ilvl w:val="0"/>
+          <w:numId w:val="11"/>
+        </w:numPr>
+        <w:shd w:val="clear" w:color="auto" w:fill="FFFFFF"/>
+        <w:tabs>
+          <w:tab w:val="left" w:pos="916"/>
+          <w:tab w:val="left" w:pos="1832"/>
+          <w:tab w:val="left" w:pos="2748"/>
+          <w:tab w:val="left" w:pos="3664"/>
+          <w:tab w:val="left" w:pos="4580"/>
+          <w:tab w:val="left" w:pos="5496"/>
+          <w:tab w:val="left" w:pos="6412"/>
+          <w:tab w:val="left" w:pos="7328"/>
+          <w:tab w:val="left" w:pos="8244"/>
+          <w:tab w:val="left" w:pos="9160"/>
+          <w:tab w:val="left" w:pos="10076"/>
+          <w:tab w:val="left" w:pos="10992"/>
+          <w:tab w:val="left" w:pos="11908"/>
+          <w:tab w:val="left" w:pos="12824"/>
+          <w:tab w:val="left" w:pos="13740"/>
+          <w:tab w:val="left" w:pos="14656"/>
+        </w:tabs>
+        <w:spacing w:after="0" w:line="240" w:lineRule="auto"/>
+        <w:rPr>
+          <w:sz w:val="24"/>
+          <w:szCs w:val="24"/>
+        </w:rPr>
+      </w:pPr>
+      <w:r>
+        <w:rPr>
+          <w:rFonts w:ascii="Times New Roman" w:eastAsia="Times New Roman" w:hAnsi="Times New Roman" w:cs="Times New Roman"/>
+          <w:color w:val="000000"/>
+          <w:sz w:val="24"/>
+          <w:szCs w:val="24"/>
+        </w:rPr>
+        <w:t>Product Registration can be launched in two ways</w:t>
+      </w:r>
+    </w:p>
+    <w:p>
+      <w:pPr>
+        <w:pStyle w:val="ListParagraph"/>
+        <w:numPr>
+          <w:ilvl w:val="1"/>
+          <w:numId w:val="11"/>
+        </w:numPr>
+        <w:shd w:val="clear" w:color="auto" w:fill="FFFFFF"/>
+        <w:tabs>
+          <w:tab w:val="left" w:pos="916"/>
+          <w:tab w:val="left" w:pos="1832"/>
+          <w:tab w:val="left" w:pos="2748"/>
+          <w:tab w:val="left" w:pos="3664"/>
+          <w:tab w:val="left" w:pos="4580"/>
+          <w:tab w:val="left" w:pos="5496"/>
+          <w:tab w:val="left" w:pos="6412"/>
+          <w:tab w:val="left" w:pos="7328"/>
+          <w:tab w:val="left" w:pos="8244"/>
+          <w:tab w:val="left" w:pos="9160"/>
+          <w:tab w:val="left" w:pos="10076"/>
+          <w:tab w:val="left" w:pos="10992"/>
+          <w:tab w:val="left" w:pos="11908"/>
+          <w:tab w:val="left" w:pos="12824"/>
+          <w:tab w:val="left" w:pos="13740"/>
+          <w:tab w:val="left" w:pos="14656"/>
+        </w:tabs>
+        <w:spacing w:after="0" w:line="240" w:lineRule="auto"/>
+        <w:rPr>
+          <w:b/>
+          <w:sz w:val="24"/>
+          <w:szCs w:val="24"/>
+        </w:rPr>
+      </w:pPr>
+      <w:r>
+        <w:rPr>
+          <w:rFonts w:ascii="Times New Roman" w:eastAsia="Times New Roman" w:hAnsi="Times New Roman" w:cs="Times New Roman"/>
+          <w:b/>
+          <w:color w:val="000000"/>
+          <w:sz w:val="24"/>
+          <w:szCs w:val="24"/>
+        </w:rPr>
+        <w:t>Launch as a fragment in current activity:</w:t>
+      </w:r>
+      <w:r>
+        <w:rPr>
+          <w:rFonts w:ascii="Times New Roman" w:eastAsia="Times New Roman" w:hAnsi="Times New Roman" w:cs="Times New Roman"/>
+          <w:b/>
+          <w:color w:val="000000"/>
+          <w:sz w:val="24"/>
+          <w:szCs w:val="24"/>
+        </w:rPr>
+        <w:t xml:space="preserve"> </w:t>
+      </w:r>
+      <w:r>
+        <w:rPr>
+          <w:rFonts w:ascii="Times New Roman" w:eastAsia="Times New Roman" w:hAnsi="Times New Roman" w:cs="Times New Roman"/>
+          <w:color w:val="000000"/>
+          <w:sz w:val="24"/>
+          <w:szCs w:val="24"/>
+        </w:rPr>
+        <w:t xml:space="preserve">To register product list using this mode refer following </w:t>
+      </w:r>
+      <w:r>
+        <w:rPr>
+          <w:rFonts w:ascii="Times New Roman" w:eastAsia="Times New Roman" w:hAnsi="Times New Roman" w:cs="Times New Roman"/>
+          <w:color w:val="000000"/>
+          <w:sz w:val="24"/>
+          <w:szCs w:val="24"/>
+        </w:rPr>
+        <w:t>steps</w:t>
+      </w:r>
+      <w:r>
+        <w:rPr>
+          <w:rFonts w:ascii="Times New Roman" w:eastAsia="Times New Roman" w:hAnsi="Times New Roman" w:cs="Times New Roman"/>
+          <w:color w:val="000000"/>
+          <w:sz w:val="24"/>
+          <w:szCs w:val="24"/>
+        </w:rPr>
+        <w:t>.</w:t>
+      </w:r>
+    </w:p>
+    <w:p>
+      <w:pPr>
+        <w:pStyle w:val="ListParagraph"/>
+        <w:numPr>
+          <w:ilvl w:val="2"/>
+          <w:numId w:val="11"/>
+        </w:numPr>
+        <w:shd w:val="clear" w:color="auto" w:fill="FFFFFF"/>
+        <w:tabs>
+          <w:tab w:val="left" w:pos="916"/>
+          <w:tab w:val="left" w:pos="1832"/>
+          <w:tab w:val="left" w:pos="2748"/>
+          <w:tab w:val="left" w:pos="3664"/>
+          <w:tab w:val="left" w:pos="4580"/>
+          <w:tab w:val="left" w:pos="5496"/>
+          <w:tab w:val="left" w:pos="6412"/>
+          <w:tab w:val="left" w:pos="7328"/>
+          <w:tab w:val="left" w:pos="8244"/>
+          <w:tab w:val="left" w:pos="9160"/>
+          <w:tab w:val="left" w:pos="10076"/>
+          <w:tab w:val="left" w:pos="10992"/>
+          <w:tab w:val="left" w:pos="11908"/>
+          <w:tab w:val="left" w:pos="12824"/>
+          <w:tab w:val="left" w:pos="13740"/>
+          <w:tab w:val="left" w:pos="14656"/>
+        </w:tabs>
+        <w:spacing w:after="0" w:line="240" w:lineRule="auto"/>
+        <w:rPr>
+          <w:b/>
+          <w:sz w:val="24"/>
+          <w:szCs w:val="24"/>
+        </w:rPr>
+      </w:pPr>
+      <w:r>
+        <w:rPr>
+          <w:rFonts w:ascii="Times New Roman" w:eastAsia="Times New Roman" w:hAnsi="Times New Roman" w:cs="Times New Roman"/>
+          <w:b/>
+          <w:color w:val="000000"/>
+          <w:sz w:val="24"/>
+          <w:szCs w:val="24"/>
+        </w:rPr>
+        <w:t>Create fragment launcher instance:</w:t>
+      </w:r>
+    </w:p>
+    <w:p>
+      <w:pPr>
+        <w:shd w:val="clear" w:color="auto" w:fill="FFFFFF"/>
+        <w:tabs>
+          <w:tab w:val="left" w:pos="916"/>
+          <w:tab w:val="left" w:pos="1832"/>
+          <w:tab w:val="left" w:pos="2748"/>
+          <w:tab w:val="left" w:pos="3664"/>
+          <w:tab w:val="left" w:pos="4580"/>
+          <w:tab w:val="left" w:pos="5496"/>
+          <w:tab w:val="left" w:pos="6412"/>
+          <w:tab w:val="left" w:pos="7328"/>
+          <w:tab w:val="left" w:pos="8244"/>
+          <w:tab w:val="left" w:pos="9160"/>
+          <w:tab w:val="left" w:pos="10076"/>
+          <w:tab w:val="left" w:pos="10992"/>
+          <w:tab w:val="left" w:pos="11908"/>
+          <w:tab w:val="left" w:pos="12824"/>
+          <w:tab w:val="left" w:pos="13740"/>
+          <w:tab w:val="left" w:pos="14656"/>
+        </w:tabs>
+        <w:spacing w:after="0" w:line="240" w:lineRule="auto"/>
+        <w:rPr>
+          <w:rFonts w:ascii="Times New Roman" w:eastAsia="Times New Roman" w:hAnsi="Times New Roman" w:cs="Times New Roman"/>
+          <w:b/>
+          <w:color w:val="000000"/>
+          <w:sz w:val="24"/>
+          <w:szCs w:val="24"/>
+        </w:rPr>
+      </w:pPr>
+      <w:r>
+        <w:rPr>
+          <w:rFonts w:ascii="Times New Roman" w:eastAsia="Times New Roman" w:hAnsi="Times New Roman" w:cs="Times New Roman"/>
+          <w:b/>
+          <w:color w:val="000000"/>
+          <w:sz w:val="24"/>
+          <w:szCs w:val="24"/>
+        </w:rPr>
+        <w:tab/>
+      </w:r>
+      <w:r>
+        <w:rPr>
+          <w:rFonts w:ascii="Times New Roman" w:eastAsia="Times New Roman" w:hAnsi="Times New Roman" w:cs="Times New Roman"/>
+          <w:b/>
+          <w:color w:val="000000"/>
+          <w:sz w:val="24"/>
+          <w:szCs w:val="24"/>
+        </w:rPr>
+        <w:tab/>
+        <w:t xml:space="preserve">   </w:t>
+      </w:r>
+      <w:r>
+        <w:rPr>
+          <w:rFonts w:ascii="Times New Roman" w:eastAsia="Times New Roman" w:hAnsi="Times New Roman" w:cs="Times New Roman"/>
+          <w:b/>
+          <w:color w:val="000000"/>
+          <w:sz w:val="24"/>
+          <w:szCs w:val="24"/>
+        </w:rPr>
+        <w:tab/>
+        <w:t xml:space="preserve"> </w:t>
+      </w:r>
+      <w:r>
+        <w:rPr>
+          <w:rFonts w:ascii="Times New Roman" w:eastAsia="Times New Roman" w:hAnsi="Times New Roman" w:cs="Times New Roman"/>
+          <w:b/>
+          <w:color w:val="000000"/>
+          <w:sz w:val="24"/>
+          <w:szCs w:val="24"/>
+        </w:rPr>
+        <w:t>//</w:t>
+      </w:r>
+      <w:r>
+        <w:rPr>
+          <w:rFonts w:ascii="Times New Roman" w:eastAsia="Times New Roman" w:hAnsi="Times New Roman" w:cs="Times New Roman"/>
+          <w:color w:val="000000"/>
+          <w:sz w:val="24"/>
+          <w:szCs w:val="24"/>
+        </w:rPr>
+        <w:t>Parameters:</w:t>
+      </w:r>
+    </w:p>
+    <w:p>
+      <w:pPr>
+        <w:shd w:val="clear" w:color="auto" w:fill="FFFFFF"/>
+        <w:tabs>
+          <w:tab w:val="left" w:pos="916"/>
+          <w:tab w:val="left" w:pos="1832"/>
+          <w:tab w:val="left" w:pos="2748"/>
+          <w:tab w:val="left" w:pos="3664"/>
+          <w:tab w:val="left" w:pos="4580"/>
+          <w:tab w:val="left" w:pos="5496"/>
+          <w:tab w:val="left" w:pos="6412"/>
+          <w:tab w:val="left" w:pos="7328"/>
+          <w:tab w:val="left" w:pos="8244"/>
+          <w:tab w:val="left" w:pos="9160"/>
+          <w:tab w:val="left" w:pos="10076"/>
+          <w:tab w:val="left" w:pos="10992"/>
+          <w:tab w:val="left" w:pos="11908"/>
+          <w:tab w:val="left" w:pos="12824"/>
+          <w:tab w:val="left" w:pos="13740"/>
+          <w:tab w:val="left" w:pos="14656"/>
+        </w:tabs>
+        <w:spacing w:after="0" w:line="240" w:lineRule="auto"/>
+        <w:rPr>
+          <w:rFonts w:ascii="Times New Roman" w:eastAsia="Times New Roman" w:hAnsi="Times New Roman" w:cs="Times New Roman"/>
+          <w:color w:val="000000"/>
+          <w:sz w:val="24"/>
+          <w:szCs w:val="24"/>
+        </w:rPr>
+      </w:pPr>
+      <w:r>
+        <w:rPr>
+          <w:rFonts w:ascii="Times New Roman" w:eastAsia="Times New Roman" w:hAnsi="Times New Roman" w:cs="Times New Roman"/>
+          <w:b/>
+          <w:color w:val="000000"/>
+          <w:sz w:val="24"/>
+          <w:szCs w:val="24"/>
+        </w:rPr>
+        <w:tab/>
+      </w:r>
+      <w:r>
+        <w:rPr>
+          <w:rFonts w:ascii="Times New Roman" w:eastAsia="Times New Roman" w:hAnsi="Times New Roman" w:cs="Times New Roman"/>
+          <w:b/>
+          <w:color w:val="000000"/>
+          <w:sz w:val="24"/>
+          <w:szCs w:val="24"/>
+        </w:rPr>
+        <w:tab/>
+      </w:r>
+      <w:r>
+        <w:rPr>
+          <w:rFonts w:ascii="Times New Roman" w:eastAsia="Times New Roman" w:hAnsi="Times New Roman" w:cs="Times New Roman"/>
+          <w:b/>
+          <w:color w:val="000000"/>
+          <w:sz w:val="24"/>
+          <w:szCs w:val="24"/>
+        </w:rPr>
+        <w:tab/>
+        <w:t xml:space="preserve"> //</w:t>
+      </w:r>
+      <w:r>
+        <w:rPr>
+          <w:rFonts w:ascii="Times New Roman" w:eastAsia="Times New Roman" w:hAnsi="Times New Roman" w:cs="Times New Roman"/>
+          <w:color w:val="000000"/>
+          <w:sz w:val="24"/>
+          <w:szCs w:val="24"/>
+        </w:rPr>
+        <w:t>1</w:t>
+      </w:r>
+      <w:r>
+        <w:rPr>
+          <w:rFonts w:ascii="Times New Roman" w:eastAsia="Times New Roman" w:hAnsi="Times New Roman" w:cs="Times New Roman"/>
+          <w:b/>
+          <w:color w:val="000000"/>
+          <w:sz w:val="24"/>
+          <w:szCs w:val="24"/>
+        </w:rPr>
+        <w:t xml:space="preserve">. </w:t>
+      </w:r>
+      <w:proofErr w:type="spellStart"/>
+      <w:proofErr w:type="gramStart"/>
+      <w:r>
+        <w:rPr>
+          <w:rFonts w:ascii="Times New Roman" w:eastAsia="Times New Roman" w:hAnsi="Times New Roman" w:cs="Times New Roman"/>
+          <w:color w:val="000000"/>
+          <w:sz w:val="24"/>
+          <w:szCs w:val="24"/>
+        </w:rPr>
+        <w:t>fragmentActivity:</w:t>
+      </w:r>
+      <w:proofErr w:type="gramEnd"/>
+      <w:r>
+        <w:rPr>
+          <w:rFonts w:ascii="Times New Roman" w:eastAsia="Times New Roman" w:hAnsi="Times New Roman" w:cs="Times New Roman"/>
+          <w:color w:val="000000"/>
+          <w:sz w:val="24"/>
+          <w:szCs w:val="24"/>
+        </w:rPr>
+        <w:t>your</w:t>
+      </w:r>
+      <w:proofErr w:type="spellEnd"/>
+      <w:r>
+        <w:rPr>
+          <w:rFonts w:ascii="Times New Roman" w:eastAsia="Times New Roman" w:hAnsi="Times New Roman" w:cs="Times New Roman"/>
+          <w:color w:val="000000"/>
+          <w:sz w:val="24"/>
+          <w:szCs w:val="24"/>
+        </w:rPr>
+        <w:t xml:space="preserve"> activity reference</w:t>
+      </w:r>
+    </w:p>
+    <w:p>
+      <w:pPr>
+        <w:shd w:val="clear" w:color="auto" w:fill="FFFFFF"/>
+        <w:tabs>
+          <w:tab w:val="left" w:pos="916"/>
+          <w:tab w:val="left" w:pos="1832"/>
+          <w:tab w:val="left" w:pos="2748"/>
+          <w:tab w:val="left" w:pos="3664"/>
+          <w:tab w:val="left" w:pos="4580"/>
+          <w:tab w:val="left" w:pos="5496"/>
+          <w:tab w:val="left" w:pos="6412"/>
+          <w:tab w:val="left" w:pos="7328"/>
+          <w:tab w:val="left" w:pos="8244"/>
+          <w:tab w:val="left" w:pos="9160"/>
+          <w:tab w:val="left" w:pos="10076"/>
+          <w:tab w:val="left" w:pos="10992"/>
+          <w:tab w:val="left" w:pos="11908"/>
+          <w:tab w:val="left" w:pos="12824"/>
+          <w:tab w:val="left" w:pos="13740"/>
+          <w:tab w:val="left" w:pos="14656"/>
+        </w:tabs>
+        <w:spacing w:after="0" w:line="240" w:lineRule="auto"/>
+        <w:ind w:left="2748"/>
+        <w:rPr>
+          <w:rFonts w:ascii="Times New Roman" w:eastAsia="Times New Roman" w:hAnsi="Times New Roman" w:cs="Times New Roman"/>
+          <w:color w:val="000000"/>
+          <w:sz w:val="24"/>
+          <w:szCs w:val="24"/>
+        </w:rPr>
+      </w:pPr>
+      <w:r>
+        <w:rPr>
+          <w:rFonts w:ascii="Times New Roman" w:eastAsia="Times New Roman" w:hAnsi="Times New Roman" w:cs="Times New Roman"/>
+          <w:color w:val="000000"/>
+          <w:sz w:val="24"/>
+          <w:szCs w:val="24"/>
+        </w:rPr>
+        <w:t xml:space="preserve"> //2.R.id.parent_layout: container id where you want fragment to be launched.</w:t>
+      </w:r>
+    </w:p>
+    <w:p>
+      <w:pPr>
+        <w:shd w:val="clear" w:color="auto" w:fill="FFFFFF"/>
+        <w:tabs>
+          <w:tab w:val="left" w:pos="916"/>
+          <w:tab w:val="left" w:pos="1832"/>
+          <w:tab w:val="left" w:pos="2748"/>
+          <w:tab w:val="left" w:pos="3664"/>
+          <w:tab w:val="left" w:pos="4580"/>
+          <w:tab w:val="left" w:pos="5496"/>
+          <w:tab w:val="left" w:pos="6412"/>
+          <w:tab w:val="left" w:pos="7328"/>
+          <w:tab w:val="left" w:pos="8244"/>
+          <w:tab w:val="left" w:pos="9160"/>
+          <w:tab w:val="left" w:pos="10076"/>
+          <w:tab w:val="left" w:pos="10992"/>
+          <w:tab w:val="left" w:pos="11908"/>
+          <w:tab w:val="left" w:pos="12824"/>
+          <w:tab w:val="left" w:pos="13740"/>
+          <w:tab w:val="left" w:pos="14656"/>
+        </w:tabs>
+        <w:spacing w:after="0" w:line="240" w:lineRule="auto"/>
+        <w:rPr>
+          <w:sz w:val="24"/>
+          <w:szCs w:val="24"/>
+        </w:rPr>
+      </w:pPr>
+      <w:r>
+        <w:rPr>
+          <w:rFonts w:ascii="Times New Roman" w:eastAsia="Times New Roman" w:hAnsi="Times New Roman" w:cs="Times New Roman"/>
+          <w:color w:val="000000"/>
+          <w:sz w:val="24"/>
+          <w:szCs w:val="24"/>
+        </w:rPr>
+        <w:t xml:space="preserve">    </w:t>
+      </w:r>
+      <w:r>
+        <w:rPr>
+          <w:rFonts w:ascii="Times New Roman" w:eastAsia="Times New Roman" w:hAnsi="Times New Roman" w:cs="Times New Roman"/>
+          <w:color w:val="000000"/>
+          <w:sz w:val="24"/>
+          <w:szCs w:val="24"/>
+        </w:rPr>
+        <w:tab/>
+      </w:r>
+      <w:r>
+        <w:rPr>
+          <w:rFonts w:ascii="Times New Roman" w:eastAsia="Times New Roman" w:hAnsi="Times New Roman" w:cs="Times New Roman"/>
+          <w:color w:val="000000"/>
+          <w:sz w:val="24"/>
+          <w:szCs w:val="24"/>
+        </w:rPr>
+        <w:tab/>
+      </w:r>
+      <w:r>
+        <w:rPr>
+          <w:rFonts w:ascii="Times New Roman" w:eastAsia="Times New Roman" w:hAnsi="Times New Roman" w:cs="Times New Roman"/>
+          <w:color w:val="000000"/>
+          <w:sz w:val="24"/>
+          <w:szCs w:val="24"/>
+        </w:rPr>
+        <w:tab/>
+        <w:t xml:space="preserve"> </w:t>
+      </w:r>
+    </w:p>
+    <w:p>
+      <w:pPr>
+        <w:pStyle w:val="HTMLPreformatted"/>
+        <w:shd w:val="clear" w:color="auto" w:fill="FFFFFF"/>
+        <w:ind w:left="2880"/>
+        <w:rPr>
+          <w:color w:val="000000"/>
+          <w:sz w:val="18"/>
+          <w:szCs w:val="18"/>
+        </w:rPr>
+      </w:pPr>
+      <w:proofErr w:type="spellStart"/>
+      <w:r>
+        <w:rPr>
+          <w:color w:val="000000"/>
+          <w:sz w:val="18"/>
+          <w:szCs w:val="18"/>
+        </w:rPr>
+        <w:t>FragmentLauncher</w:t>
+      </w:r>
+      <w:proofErr w:type="spellEnd"/>
+      <w:r>
+        <w:rPr>
+          <w:color w:val="000000"/>
+          <w:sz w:val="18"/>
+          <w:szCs w:val="18"/>
+        </w:rPr>
+        <w:t xml:space="preserve"> </w:t>
+      </w:r>
+      <w:proofErr w:type="spellStart"/>
+      <w:r>
+        <w:rPr>
+          <w:color w:val="000000"/>
+          <w:sz w:val="18"/>
+          <w:szCs w:val="18"/>
+        </w:rPr>
+        <w:t>fragLauncher</w:t>
+      </w:r>
+      <w:proofErr w:type="spellEnd"/>
+      <w:r>
+        <w:rPr>
+          <w:color w:val="000000"/>
+          <w:sz w:val="18"/>
+          <w:szCs w:val="18"/>
+        </w:rPr>
+        <w:t xml:space="preserve"> = </w:t>
+      </w:r>
+      <w:r>
+        <w:rPr>
+          <w:b/>
+          <w:bCs/>
+          <w:color w:val="000080"/>
+          <w:sz w:val="18"/>
+          <w:szCs w:val="18"/>
+        </w:rPr>
+        <w:t xml:space="preserve">new </w:t>
+      </w:r>
+      <w:proofErr w:type="spellStart"/>
+      <w:proofErr w:type="gramStart"/>
+      <w:r>
+        <w:rPr>
+          <w:color w:val="000000"/>
+          <w:sz w:val="18"/>
+          <w:szCs w:val="18"/>
+        </w:rPr>
+        <w:t>FragmentLauncher</w:t>
+      </w:r>
+      <w:proofErr w:type="spellEnd"/>
+      <w:r>
+        <w:rPr>
+          <w:color w:val="000000"/>
+          <w:sz w:val="18"/>
+          <w:szCs w:val="18"/>
+        </w:rPr>
+        <w:t>(</w:t>
+      </w:r>
+      <w:proofErr w:type="spellStart"/>
+      <w:proofErr w:type="gramEnd"/>
+      <w:r>
+        <w:rPr>
+          <w:b/>
+          <w:bCs/>
+          <w:color w:val="660E7A"/>
+          <w:sz w:val="18"/>
+          <w:szCs w:val="18"/>
+        </w:rPr>
+        <w:t>fragmentActivity</w:t>
+      </w:r>
+      <w:proofErr w:type="spellEnd"/>
+      <w:r>
+        <w:rPr>
+          <w:color w:val="000000"/>
+          <w:sz w:val="18"/>
+          <w:szCs w:val="18"/>
+        </w:rPr>
+        <w:t xml:space="preserve">, </w:t>
+      </w:r>
+      <w:proofErr w:type="spellStart"/>
+      <w:r>
+        <w:rPr>
+          <w:color w:val="000000"/>
+          <w:sz w:val="18"/>
+          <w:szCs w:val="18"/>
+        </w:rPr>
+        <w:t>R.id.</w:t>
+      </w:r>
+      <w:r>
+        <w:rPr>
+          <w:b/>
+          <w:bCs/>
+          <w:i/>
+          <w:iCs/>
+          <w:color w:val="660E7A"/>
+          <w:sz w:val="18"/>
+          <w:szCs w:val="18"/>
+        </w:rPr>
+        <w:t>parent_layout</w:t>
+      </w:r>
+      <w:proofErr w:type="spellEnd"/>
+      <w:r>
+        <w:rPr>
+          <w:color w:val="000000"/>
+          <w:sz w:val="18"/>
+          <w:szCs w:val="18"/>
+        </w:rPr>
+        <w:t xml:space="preserve">, </w:t>
+      </w:r>
+      <w:r>
+        <w:rPr>
+          <w:b/>
+          <w:bCs/>
+          <w:color w:val="000080"/>
+          <w:sz w:val="18"/>
+          <w:szCs w:val="18"/>
+        </w:rPr>
+        <w:t xml:space="preserve">new </w:t>
+      </w:r>
+      <w:proofErr w:type="spellStart"/>
+      <w:r>
+        <w:rPr>
+          <w:color w:val="000000"/>
+          <w:sz w:val="18"/>
+          <w:szCs w:val="18"/>
+        </w:rPr>
+        <w:t>ActionbarUpdateListener</w:t>
+      </w:r>
+      <w:proofErr w:type="spellEnd"/>
+      <w:r>
+        <w:rPr>
+          <w:color w:val="000000"/>
+          <w:sz w:val="18"/>
+          <w:szCs w:val="18"/>
+        </w:rPr>
+        <w:t>() {</w:t>
+      </w:r>
+      <w:r>
+        <w:rPr>
+          <w:color w:val="000000"/>
+          <w:sz w:val="18"/>
+          <w:szCs w:val="18"/>
+        </w:rPr>
+        <w:br/>
+        <w:t xml:space="preserve">    </w:t>
+      </w:r>
+      <w:r>
+        <w:rPr>
+          <w:color w:val="808000"/>
+          <w:sz w:val="18"/>
+          <w:szCs w:val="18"/>
+        </w:rPr>
+        <w:t>@Override</w:t>
+      </w:r>
+      <w:r>
+        <w:rPr>
+          <w:color w:val="808000"/>
+          <w:sz w:val="18"/>
+          <w:szCs w:val="18"/>
+        </w:rPr>
+        <w:br/>
+        <w:t xml:space="preserve">    </w:t>
+      </w:r>
+      <w:r>
+        <w:rPr>
+          <w:b/>
+          <w:bCs/>
+          <w:color w:val="000080"/>
+          <w:sz w:val="18"/>
+          <w:szCs w:val="18"/>
+        </w:rPr>
+        <w:t xml:space="preserve">public void </w:t>
+      </w:r>
+      <w:proofErr w:type="spellStart"/>
+      <w:r>
+        <w:rPr>
+          <w:color w:val="000000"/>
+          <w:sz w:val="18"/>
+          <w:szCs w:val="18"/>
+        </w:rPr>
+        <w:t>updateActionbar</w:t>
+      </w:r>
+      <w:proofErr w:type="spellEnd"/>
+      <w:r>
+        <w:rPr>
+          <w:color w:val="000000"/>
+          <w:sz w:val="18"/>
+          <w:szCs w:val="18"/>
+        </w:rPr>
+        <w:t>(</w:t>
+      </w:r>
+      <w:r>
+        <w:rPr>
+          <w:b/>
+          <w:bCs/>
+          <w:color w:val="000080"/>
+          <w:sz w:val="18"/>
+          <w:szCs w:val="18"/>
+        </w:rPr>
+        <w:t xml:space="preserve">final </w:t>
+      </w:r>
+      <w:r>
+        <w:rPr>
+          <w:color w:val="000000"/>
+          <w:sz w:val="18"/>
+          <w:szCs w:val="18"/>
+        </w:rPr>
+        <w:t>String var1) {</w:t>
+      </w:r>
+      <w:r>
+        <w:rPr>
+          <w:color w:val="000000"/>
+          <w:sz w:val="18"/>
+          <w:szCs w:val="18"/>
+        </w:rPr>
+        <w:br/>
+        <w:t xml:space="preserve">        </w:t>
+      </w:r>
+      <w:r>
+        <w:rPr>
+          <w:color w:val="000000"/>
+          <w:sz w:val="18"/>
+          <w:szCs w:val="18"/>
+        </w:rPr>
+        <w:br/>
+        <w:t xml:space="preserve">    }</w:t>
+      </w:r>
+      <w:r>
+        <w:rPr>
+          <w:color w:val="000000"/>
+          <w:sz w:val="18"/>
+          <w:szCs w:val="18"/>
+        </w:rPr>
+        <w:br/>
+        <w:t>});</w:t>
+      </w:r>
+    </w:p>
+    <w:p>
+      <w:pPr>
+        <w:pStyle w:val="HTMLPreformatted"/>
+        <w:shd w:val="clear" w:color="auto" w:fill="FFFFFF"/>
+        <w:rPr>
+          <w:color w:val="000000"/>
+          <w:sz w:val="18"/>
+          <w:szCs w:val="18"/>
+        </w:rPr>
+      </w:pPr>
+      <w:r>
+        <w:rPr>
+          <w:color w:val="000000"/>
+          <w:sz w:val="18"/>
+          <w:szCs w:val="18"/>
+        </w:rPr>
+        <w:tab/>
+      </w:r>
+      <w:r>
+        <w:rPr>
+          <w:color w:val="000000"/>
+          <w:sz w:val="18"/>
+          <w:szCs w:val="18"/>
+        </w:rPr>
+        <w:tab/>
+      </w:r>
+      <w:r>
+        <w:rPr>
+          <w:color w:val="000000"/>
+          <w:sz w:val="18"/>
+          <w:szCs w:val="18"/>
+        </w:rPr>
+        <w:tab/>
+        <w:t xml:space="preserve">  </w:t>
+      </w:r>
+      <w:proofErr w:type="spellStart"/>
+      <w:proofErr w:type="gramStart"/>
+      <w:r>
+        <w:rPr>
+          <w:color w:val="000000"/>
+          <w:sz w:val="18"/>
+          <w:szCs w:val="18"/>
+        </w:rPr>
+        <w:t>fragLauncher.setAnimation</w:t>
+      </w:r>
+      <w:proofErr w:type="spellEnd"/>
+      <w:r>
+        <w:rPr>
+          <w:color w:val="000000"/>
+          <w:sz w:val="18"/>
+          <w:szCs w:val="18"/>
+        </w:rPr>
+        <w:t>(</w:t>
+      </w:r>
+      <w:proofErr w:type="gramEnd"/>
+      <w:r>
+        <w:rPr>
+          <w:color w:val="0000FF"/>
+          <w:sz w:val="18"/>
+          <w:szCs w:val="18"/>
+        </w:rPr>
+        <w:t>0</w:t>
+      </w:r>
+      <w:r>
+        <w:rPr>
+          <w:color w:val="000000"/>
+          <w:sz w:val="18"/>
+          <w:szCs w:val="18"/>
+        </w:rPr>
+        <w:t xml:space="preserve">, </w:t>
+      </w:r>
+      <w:r>
+        <w:rPr>
+          <w:color w:val="0000FF"/>
+          <w:sz w:val="18"/>
+          <w:szCs w:val="18"/>
+        </w:rPr>
+        <w:t>0</w:t>
+      </w:r>
+      <w:r>
+        <w:rPr>
+          <w:color w:val="000000"/>
+          <w:sz w:val="18"/>
+          <w:szCs w:val="18"/>
+        </w:rPr>
+        <w:t>);</w:t>
+      </w:r>
+    </w:p>
+    <w:p>
+      <w:pPr>
+        <w:pStyle w:val="HTMLPreformatted"/>
+        <w:shd w:val="clear" w:color="auto" w:fill="FFFFFF"/>
+        <w:ind w:left="2880"/>
+        <w:rPr>
+          <w:color w:val="000000"/>
+          <w:sz w:val="18"/>
+          <w:szCs w:val="18"/>
+        </w:rPr>
+      </w:pPr>
+      <w:r>
+        <w:rPr>
+          <w:color w:val="000000"/>
+          <w:sz w:val="18"/>
+          <w:szCs w:val="18"/>
+        </w:rPr>
+        <w:br/>
+      </w:r>
+      <w:r>
+        <w:rPr>
+          <w:color w:val="000000"/>
+          <w:sz w:val="18"/>
+          <w:szCs w:val="18"/>
+        </w:rPr>
+        <w:t xml:space="preserve"> </w:t>
+      </w:r>
+    </w:p>
+    <w:p>
+      <w:pPr>
+        <w:pStyle w:val="HTMLPreformatted"/>
+        <w:shd w:val="clear" w:color="auto" w:fill="FFFFFF"/>
+        <w:ind w:left="2880"/>
+        <w:rPr>
+          <w:color w:val="000000"/>
+          <w:sz w:val="18"/>
+          <w:szCs w:val="18"/>
+        </w:rPr>
+      </w:pPr>
+    </w:p>
+    <w:p>
+      <w:pPr>
+        <w:pStyle w:val="ListParagraph"/>
+        <w:numPr>
+          <w:ilvl w:val="2"/>
+          <w:numId w:val="11"/>
+        </w:numPr>
+        <w:shd w:val="clear" w:color="auto" w:fill="FFFFFF"/>
+        <w:tabs>
+          <w:tab w:val="left" w:pos="916"/>
+          <w:tab w:val="left" w:pos="1832"/>
+          <w:tab w:val="left" w:pos="2748"/>
+          <w:tab w:val="left" w:pos="3664"/>
+          <w:tab w:val="left" w:pos="4580"/>
+          <w:tab w:val="left" w:pos="5496"/>
+          <w:tab w:val="left" w:pos="6412"/>
+          <w:tab w:val="left" w:pos="7328"/>
+          <w:tab w:val="left" w:pos="8244"/>
+          <w:tab w:val="left" w:pos="9160"/>
+          <w:tab w:val="left" w:pos="10076"/>
+          <w:tab w:val="left" w:pos="10992"/>
+          <w:tab w:val="left" w:pos="11908"/>
+          <w:tab w:val="left" w:pos="12824"/>
+          <w:tab w:val="left" w:pos="13740"/>
+          <w:tab w:val="left" w:pos="14656"/>
+        </w:tabs>
+        <w:spacing w:after="0" w:line="240" w:lineRule="auto"/>
+        <w:rPr>
+          <w:b/>
+          <w:sz w:val="24"/>
+          <w:szCs w:val="24"/>
+        </w:rPr>
+      </w:pPr>
+      <w:r>
+        <w:rPr>
+          <w:rFonts w:ascii="Times New Roman" w:eastAsia="Times New Roman" w:hAnsi="Times New Roman" w:cs="Times New Roman"/>
+          <w:b/>
+          <w:color w:val="000000"/>
+          <w:sz w:val="24"/>
+          <w:szCs w:val="24"/>
+        </w:rPr>
+        <w:t>Setup configuration</w:t>
+      </w:r>
+      <w:r>
+        <w:rPr>
+          <w:rFonts w:ascii="Times New Roman" w:eastAsia="Times New Roman" w:hAnsi="Times New Roman" w:cs="Times New Roman"/>
+          <w:b/>
+          <w:color w:val="000000"/>
+          <w:sz w:val="24"/>
+          <w:szCs w:val="24"/>
+        </w:rPr>
+        <w:t>:</w:t>
+      </w:r>
+    </w:p>
+    <w:p>
+      <w:pPr>
+        <w:pStyle w:val="HTMLPreformatted"/>
+        <w:shd w:val="clear" w:color="auto" w:fill="FFFFFF"/>
+        <w:ind w:left="2325"/>
+        <w:rPr>
+          <w:color w:val="000000"/>
+          <w:sz w:val="18"/>
+          <w:szCs w:val="18"/>
+        </w:rPr>
+      </w:pPr>
+      <w:r>
+        <w:rPr>
+          <w:color w:val="000000"/>
+          <w:sz w:val="18"/>
+          <w:szCs w:val="18"/>
+        </w:rPr>
+        <w:t>//Parameters:</w:t>
+      </w:r>
+    </w:p>
+    <w:p>
+      <w:pPr>
+        <w:pStyle w:val="HTMLPreformatted"/>
+        <w:shd w:val="clear" w:color="auto" w:fill="FFFFFF"/>
+        <w:ind w:left="2325"/>
+        <w:rPr>
+          <w:color w:val="000000"/>
+          <w:sz w:val="18"/>
+          <w:szCs w:val="18"/>
+        </w:rPr>
+      </w:pPr>
+      <w:r>
+        <w:rPr>
+          <w:color w:val="000000"/>
+          <w:sz w:val="18"/>
+          <w:szCs w:val="18"/>
+        </w:rPr>
+        <w:t>//1. Product List to register</w:t>
+      </w:r>
+    </w:p>
+    <w:p>
+      <w:pPr>
+        <w:pStyle w:val="HTMLPreformatted"/>
+        <w:shd w:val="clear" w:color="auto" w:fill="FFFFFF"/>
+        <w:ind w:left="2325"/>
+        <w:rPr>
+          <w:color w:val="000000"/>
+          <w:sz w:val="18"/>
+          <w:szCs w:val="18"/>
+        </w:rPr>
+      </w:pPr>
+      <w:r>
+        <w:rPr>
+          <w:color w:val="000000"/>
+          <w:sz w:val="18"/>
+          <w:szCs w:val="18"/>
+        </w:rPr>
+        <w:t>//2. Set true if flow is app flow else set false</w:t>
+      </w:r>
+    </w:p>
+    <w:p>
+      <w:pPr>
+        <w:pStyle w:val="HTMLPreformatted"/>
+        <w:shd w:val="clear" w:color="auto" w:fill="FFFFFF"/>
+        <w:rPr>
+          <w:color w:val="000000"/>
+          <w:sz w:val="18"/>
+          <w:szCs w:val="18"/>
+        </w:rPr>
+      </w:pPr>
+      <w:r>
+        <w:rPr>
+          <w:b/>
+          <w:sz w:val="24"/>
+          <w:szCs w:val="24"/>
+        </w:rPr>
+        <w:tab/>
+      </w:r>
+      <w:r>
+        <w:rPr>
+          <w:b/>
+          <w:sz w:val="24"/>
+          <w:szCs w:val="24"/>
+        </w:rPr>
+        <w:tab/>
+      </w:r>
+      <w:r>
+        <w:rPr>
+          <w:b/>
+          <w:sz w:val="24"/>
+          <w:szCs w:val="24"/>
+        </w:rPr>
+        <w:tab/>
+      </w:r>
+      <w:proofErr w:type="spellStart"/>
+      <w:proofErr w:type="gramStart"/>
+      <w:r>
+        <w:rPr>
+          <w:color w:val="000000"/>
+          <w:sz w:val="18"/>
+          <w:szCs w:val="18"/>
+        </w:rPr>
+        <w:t>ProdRegConfig</w:t>
+      </w:r>
+      <w:proofErr w:type="spellEnd"/>
+      <w:r>
+        <w:rPr>
+          <w:color w:val="000000"/>
+          <w:sz w:val="18"/>
+          <w:szCs w:val="18"/>
+        </w:rPr>
+        <w:t xml:space="preserve">  </w:t>
+      </w:r>
+      <w:proofErr w:type="spellStart"/>
+      <w:r>
+        <w:rPr>
+          <w:color w:val="000000"/>
+          <w:sz w:val="18"/>
+          <w:szCs w:val="18"/>
+        </w:rPr>
+        <w:t>prodRegConfig</w:t>
+      </w:r>
+      <w:proofErr w:type="spellEnd"/>
+      <w:proofErr w:type="gramEnd"/>
+      <w:r>
+        <w:rPr>
+          <w:color w:val="000000"/>
+          <w:sz w:val="18"/>
+          <w:szCs w:val="18"/>
+        </w:rPr>
+        <w:t xml:space="preserve"> = </w:t>
+      </w:r>
+      <w:r>
+        <w:rPr>
+          <w:b/>
+          <w:bCs/>
+          <w:color w:val="000080"/>
+          <w:sz w:val="18"/>
+          <w:szCs w:val="18"/>
+        </w:rPr>
+        <w:t xml:space="preserve">new </w:t>
+      </w:r>
+      <w:proofErr w:type="spellStart"/>
+      <w:r>
+        <w:rPr>
+          <w:color w:val="000000"/>
+          <w:sz w:val="18"/>
+          <w:szCs w:val="18"/>
+        </w:rPr>
+        <w:t>ProdRegConfig</w:t>
+      </w:r>
+      <w:proofErr w:type="spellEnd"/>
+      <w:r>
+        <w:rPr>
+          <w:color w:val="000000"/>
+          <w:sz w:val="18"/>
+          <w:szCs w:val="18"/>
+        </w:rPr>
+        <w:t xml:space="preserve">(products, </w:t>
+      </w:r>
+      <w:r>
+        <w:rPr>
+          <w:b/>
+          <w:bCs/>
+          <w:color w:val="000080"/>
+          <w:sz w:val="18"/>
+          <w:szCs w:val="18"/>
+        </w:rPr>
+        <w:t>true</w:t>
+      </w:r>
+      <w:r>
+        <w:rPr>
+          <w:color w:val="000000"/>
+          <w:sz w:val="18"/>
+          <w:szCs w:val="18"/>
+        </w:rPr>
+        <w:t>);</w:t>
+      </w:r>
+    </w:p>
+    <w:p>
+      <w:pPr>
+        <w:pStyle w:val="HTMLPreformatted"/>
+        <w:shd w:val="clear" w:color="auto" w:fill="FFFFFF"/>
+        <w:rPr>
+          <w:color w:val="000000"/>
+          <w:sz w:val="18"/>
+          <w:szCs w:val="18"/>
+        </w:rPr>
+      </w:pPr>
+    </w:p>
+    <w:p>
+      <w:pPr>
+        <w:pStyle w:val="HTMLPreformatted"/>
+        <w:shd w:val="clear" w:color="auto" w:fill="FFFFFF"/>
+        <w:rPr>
+          <w:color w:val="000000"/>
+          <w:sz w:val="18"/>
+          <w:szCs w:val="18"/>
+        </w:rPr>
+      </w:pPr>
+    </w:p>
+    <w:p>
+      <w:pPr>
+        <w:pStyle w:val="ListParagraph"/>
+        <w:numPr>
+          <w:ilvl w:val="2"/>
+          <w:numId w:val="11"/>
+        </w:numPr>
+        <w:shd w:val="clear" w:color="auto" w:fill="FFFFFF"/>
+        <w:tabs>
+          <w:tab w:val="left" w:pos="916"/>
+          <w:tab w:val="left" w:pos="1832"/>
+          <w:tab w:val="left" w:pos="2748"/>
+          <w:tab w:val="left" w:pos="3664"/>
+          <w:tab w:val="left" w:pos="4580"/>
+          <w:tab w:val="left" w:pos="5496"/>
+          <w:tab w:val="left" w:pos="6412"/>
+          <w:tab w:val="left" w:pos="7328"/>
+          <w:tab w:val="left" w:pos="8244"/>
+          <w:tab w:val="left" w:pos="9160"/>
+          <w:tab w:val="left" w:pos="10076"/>
+          <w:tab w:val="left" w:pos="10992"/>
+          <w:tab w:val="left" w:pos="11908"/>
+          <w:tab w:val="left" w:pos="12824"/>
+          <w:tab w:val="left" w:pos="13740"/>
+          <w:tab w:val="left" w:pos="14656"/>
+        </w:tabs>
+        <w:spacing w:after="0" w:line="240" w:lineRule="auto"/>
+        <w:rPr>
+          <w:b/>
+          <w:sz w:val="24"/>
+          <w:szCs w:val="24"/>
+        </w:rPr>
+      </w:pPr>
+      <w:r>
+        <w:rPr>
+          <w:rFonts w:ascii="Times New Roman" w:eastAsia="Times New Roman" w:hAnsi="Times New Roman" w:cs="Times New Roman"/>
+          <w:b/>
+          <w:color w:val="000000"/>
+          <w:sz w:val="24"/>
+          <w:szCs w:val="24"/>
+        </w:rPr>
+        <w:t>Invoke Product Registration</w:t>
+      </w:r>
+      <w:r>
+        <w:rPr>
+          <w:rFonts w:ascii="Times New Roman" w:eastAsia="Times New Roman" w:hAnsi="Times New Roman" w:cs="Times New Roman"/>
+          <w:b/>
+          <w:color w:val="000000"/>
+          <w:sz w:val="24"/>
+          <w:szCs w:val="24"/>
+        </w:rPr>
+        <w:t>:</w:t>
+      </w:r>
+    </w:p>
+    <w:p>
+      <w:pPr>
+        <w:pStyle w:val="HTMLPreformatted"/>
+        <w:shd w:val="clear" w:color="auto" w:fill="FFFFFF"/>
+        <w:ind w:left="885"/>
+        <w:rPr>
+          <w:color w:val="000000"/>
+          <w:sz w:val="18"/>
+          <w:szCs w:val="18"/>
+        </w:rPr>
+      </w:pPr>
+      <w:proofErr w:type="gramStart"/>
+      <w:r>
+        <w:rPr>
+          <w:color w:val="000000"/>
+          <w:sz w:val="18"/>
+          <w:szCs w:val="18"/>
+        </w:rPr>
+        <w:t>ProdRegUiHelper.</w:t>
+      </w:r>
+      <w:r>
+        <w:rPr>
+          <w:i/>
+          <w:iCs/>
+          <w:color w:val="000000"/>
+          <w:sz w:val="18"/>
+          <w:szCs w:val="18"/>
+        </w:rPr>
+        <w:t>getInstance</w:t>
+      </w:r>
+      <w:r>
+        <w:rPr>
+          <w:color w:val="000000"/>
+          <w:sz w:val="18"/>
+          <w:szCs w:val="18"/>
+        </w:rPr>
+        <w:t>(</w:t>
+      </w:r>
+      <w:proofErr w:type="gramEnd"/>
+      <w:r>
+        <w:rPr>
+          <w:color w:val="000000"/>
+          <w:sz w:val="18"/>
+          <w:szCs w:val="18"/>
+        </w:rPr>
+        <w:t xml:space="preserve">).invokeProductRegistration(fragLauncher, </w:t>
+      </w:r>
+      <w:proofErr w:type="spellStart"/>
+      <w:r>
+        <w:rPr>
+          <w:color w:val="000000"/>
+          <w:sz w:val="18"/>
+          <w:szCs w:val="18"/>
+        </w:rPr>
+        <w:t>prodRegConfig</w:t>
+      </w:r>
+      <w:proofErr w:type="spellEnd"/>
+      <w:r>
+        <w:rPr>
+          <w:color w:val="000000"/>
+          <w:sz w:val="18"/>
+          <w:szCs w:val="18"/>
+        </w:rPr>
+        <w:t xml:space="preserve">, </w:t>
+      </w:r>
+      <w:r>
+        <w:rPr>
+          <w:b/>
+          <w:bCs/>
+          <w:color w:val="000080"/>
+          <w:sz w:val="18"/>
+          <w:szCs w:val="18"/>
+        </w:rPr>
+        <w:t xml:space="preserve">new </w:t>
+      </w:r>
+      <w:proofErr w:type="spellStart"/>
+      <w:r>
+        <w:rPr>
+          <w:color w:val="000000"/>
+          <w:sz w:val="18"/>
+          <w:szCs w:val="18"/>
+        </w:rPr>
+        <w:t>ProdRegUiListener</w:t>
+      </w:r>
+      <w:proofErr w:type="spellEnd"/>
+      <w:r>
+        <w:rPr>
+          <w:color w:val="000000"/>
+          <w:sz w:val="18"/>
+          <w:szCs w:val="18"/>
+        </w:rPr>
+        <w:t>() {</w:t>
+      </w:r>
+      <w:r>
+        <w:rPr>
+          <w:color w:val="000000"/>
+          <w:sz w:val="18"/>
+          <w:szCs w:val="18"/>
+        </w:rPr>
+        <w:br/>
+        <w:t xml:space="preserve">    </w:t>
+      </w:r>
+      <w:r>
+        <w:rPr>
+          <w:color w:val="808000"/>
+          <w:sz w:val="18"/>
+          <w:szCs w:val="18"/>
+        </w:rPr>
+        <w:t>@Override</w:t>
+      </w:r>
+      <w:r>
+        <w:rPr>
+          <w:color w:val="808000"/>
+          <w:sz w:val="18"/>
+          <w:szCs w:val="18"/>
+        </w:rPr>
+        <w:br/>
+        <w:t xml:space="preserve">    </w:t>
+      </w:r>
+      <w:r>
+        <w:rPr>
+          <w:b/>
+          <w:bCs/>
+          <w:color w:val="000080"/>
+          <w:sz w:val="18"/>
+          <w:szCs w:val="18"/>
+        </w:rPr>
+        <w:t xml:space="preserve">public void </w:t>
+      </w:r>
+      <w:proofErr w:type="spellStart"/>
+      <w:r>
+        <w:rPr>
+          <w:color w:val="000000"/>
+          <w:sz w:val="18"/>
+          <w:szCs w:val="18"/>
+        </w:rPr>
+        <w:t>onProdRegContinue</w:t>
+      </w:r>
+      <w:proofErr w:type="spellEnd"/>
+      <w:r>
+        <w:rPr>
+          <w:color w:val="000000"/>
+          <w:sz w:val="18"/>
+          <w:szCs w:val="18"/>
+        </w:rPr>
+        <w:t>(</w:t>
+      </w:r>
+      <w:r>
+        <w:rPr>
+          <w:b/>
+          <w:bCs/>
+          <w:color w:val="000080"/>
+          <w:sz w:val="18"/>
+          <w:szCs w:val="18"/>
+        </w:rPr>
+        <w:t xml:space="preserve">final </w:t>
+      </w:r>
+      <w:r>
+        <w:rPr>
+          <w:color w:val="000000"/>
+          <w:sz w:val="18"/>
+          <w:szCs w:val="18"/>
+        </w:rPr>
+        <w:t xml:space="preserve">List&lt;RegisteredProduct&gt; </w:t>
+      </w:r>
+      <w:proofErr w:type="spellStart"/>
+      <w:r>
+        <w:rPr>
+          <w:color w:val="000000"/>
+          <w:sz w:val="18"/>
+          <w:szCs w:val="18"/>
+        </w:rPr>
+        <w:t>registeredProducts</w:t>
+      </w:r>
+      <w:proofErr w:type="spellEnd"/>
+      <w:r>
+        <w:rPr>
+          <w:color w:val="000000"/>
+          <w:sz w:val="18"/>
+          <w:szCs w:val="18"/>
+        </w:rPr>
+        <w:t xml:space="preserve">, </w:t>
+      </w:r>
+      <w:r>
+        <w:rPr>
+          <w:b/>
+          <w:bCs/>
+          <w:color w:val="000080"/>
+          <w:sz w:val="18"/>
+          <w:szCs w:val="18"/>
+        </w:rPr>
+        <w:t xml:space="preserve">final </w:t>
+      </w:r>
+      <w:r>
+        <w:rPr>
+          <w:color w:val="000000"/>
+          <w:sz w:val="18"/>
+          <w:szCs w:val="18"/>
+        </w:rPr>
+        <w:t xml:space="preserve">UserWithProducts </w:t>
+      </w:r>
+      <w:proofErr w:type="spellStart"/>
+      <w:r>
+        <w:rPr>
+          <w:color w:val="000000"/>
+          <w:sz w:val="18"/>
+          <w:szCs w:val="18"/>
+        </w:rPr>
+        <w:t>userWithProduct</w:t>
+      </w:r>
+      <w:proofErr w:type="spellEnd"/>
+      <w:r>
+        <w:rPr>
+          <w:color w:val="000000"/>
+          <w:sz w:val="18"/>
+          <w:szCs w:val="18"/>
+        </w:rPr>
+        <w:t>) {</w:t>
+      </w:r>
+      <w:r>
+        <w:rPr>
+          <w:color w:val="000000"/>
+          <w:sz w:val="18"/>
+          <w:szCs w:val="18"/>
+        </w:rPr>
+        <w:br/>
+        <w:t xml:space="preserve">        </w:t>
+      </w:r>
+      <w:r>
+        <w:rPr>
+          <w:color w:val="000000"/>
+          <w:sz w:val="18"/>
+          <w:szCs w:val="18"/>
+        </w:rPr>
+        <w:t>//Prod registration is successful and user has pressed continue button.</w:t>
+      </w:r>
+      <w:r>
+        <w:rPr>
+          <w:color w:val="000000"/>
+          <w:sz w:val="18"/>
+          <w:szCs w:val="18"/>
+        </w:rPr>
+        <w:br/>
+        <w:t xml:space="preserve">    }</w:t>
+      </w:r>
+      <w:r>
+        <w:rPr>
+          <w:color w:val="000000"/>
+          <w:sz w:val="18"/>
+          <w:szCs w:val="18"/>
+        </w:rPr>
+        <w:br/>
+      </w:r>
+      <w:r>
+        <w:rPr>
+          <w:color w:val="000000"/>
+          <w:sz w:val="18"/>
+          <w:szCs w:val="18"/>
+        </w:rPr>
+        <w:br/>
+        <w:t xml:space="preserve">    </w:t>
+      </w:r>
+      <w:r>
+        <w:rPr>
+          <w:color w:val="808000"/>
+          <w:sz w:val="18"/>
+          <w:szCs w:val="18"/>
+        </w:rPr>
+        <w:t>@Override</w:t>
+      </w:r>
+      <w:r>
+        <w:rPr>
+          <w:color w:val="808000"/>
+          <w:sz w:val="18"/>
+          <w:szCs w:val="18"/>
+        </w:rPr>
+        <w:br/>
+        <w:t xml:space="preserve">    </w:t>
+      </w:r>
+      <w:r>
+        <w:rPr>
+          <w:b/>
+          <w:bCs/>
+          <w:color w:val="000080"/>
+          <w:sz w:val="18"/>
+          <w:szCs w:val="18"/>
+        </w:rPr>
+        <w:t xml:space="preserve">public void </w:t>
+      </w:r>
+      <w:proofErr w:type="spellStart"/>
+      <w:proofErr w:type="gramStart"/>
+      <w:r>
+        <w:rPr>
+          <w:color w:val="000000"/>
+          <w:sz w:val="18"/>
+          <w:szCs w:val="18"/>
+        </w:rPr>
+        <w:t>onProdRegBack</w:t>
+      </w:r>
+      <w:proofErr w:type="spellEnd"/>
+      <w:r>
+        <w:rPr>
+          <w:color w:val="000000"/>
+          <w:sz w:val="18"/>
+          <w:szCs w:val="18"/>
+        </w:rPr>
+        <w:t>(</w:t>
+      </w:r>
+      <w:proofErr w:type="gramEnd"/>
+      <w:r>
+        <w:rPr>
+          <w:b/>
+          <w:bCs/>
+          <w:color w:val="000080"/>
+          <w:sz w:val="18"/>
+          <w:szCs w:val="18"/>
+        </w:rPr>
+        <w:t xml:space="preserve">final </w:t>
+      </w:r>
+      <w:r>
+        <w:rPr>
+          <w:color w:val="000000"/>
+          <w:sz w:val="18"/>
+          <w:szCs w:val="18"/>
+        </w:rPr>
+        <w:t xml:space="preserve">List&lt;RegisteredProduct&gt; </w:t>
+      </w:r>
+      <w:proofErr w:type="spellStart"/>
+      <w:r>
+        <w:rPr>
+          <w:color w:val="000000"/>
+          <w:sz w:val="18"/>
+          <w:szCs w:val="18"/>
+        </w:rPr>
+        <w:t>registeredProducts</w:t>
+      </w:r>
+      <w:proofErr w:type="spellEnd"/>
+      <w:r>
+        <w:rPr>
+          <w:color w:val="000000"/>
+          <w:sz w:val="18"/>
+          <w:szCs w:val="18"/>
+        </w:rPr>
+        <w:t xml:space="preserve">, </w:t>
+      </w:r>
+      <w:r>
+        <w:rPr>
+          <w:b/>
+          <w:bCs/>
+          <w:color w:val="000080"/>
+          <w:sz w:val="18"/>
+          <w:szCs w:val="18"/>
+        </w:rPr>
+        <w:t xml:space="preserve">final </w:t>
+      </w:r>
+      <w:r>
+        <w:rPr>
+          <w:color w:val="000000"/>
+          <w:sz w:val="18"/>
+          <w:szCs w:val="18"/>
+        </w:rPr>
+        <w:t xml:space="preserve">UserWithProducts </w:t>
+      </w:r>
+      <w:proofErr w:type="spellStart"/>
+      <w:r>
+        <w:rPr>
+          <w:color w:val="000000"/>
+          <w:sz w:val="18"/>
+          <w:szCs w:val="18"/>
+        </w:rPr>
+        <w:t>userWithProduct</w:t>
+      </w:r>
+      <w:proofErr w:type="spellEnd"/>
+      <w:r>
+        <w:rPr>
+          <w:color w:val="000000"/>
+          <w:sz w:val="18"/>
+          <w:szCs w:val="18"/>
+        </w:rPr>
+        <w:t>) {</w:t>
+      </w:r>
+      <w:r>
+        <w:rPr>
+          <w:color w:val="000000"/>
+          <w:sz w:val="18"/>
+          <w:szCs w:val="18"/>
+        </w:rPr>
+        <w:br/>
+      </w:r>
+      <w:r>
+        <w:rPr>
+          <w:color w:val="000000"/>
+          <w:sz w:val="18"/>
+          <w:szCs w:val="18"/>
+        </w:rPr>
+        <w:tab/>
+      </w:r>
+      <w:r>
+        <w:rPr>
+          <w:color w:val="000000"/>
+          <w:sz w:val="18"/>
+          <w:szCs w:val="18"/>
+        </w:rPr>
+        <w:tab/>
+        <w:t xml:space="preserve">// Pro </w:t>
+      </w:r>
+      <w:proofErr w:type="spellStart"/>
+      <w:r>
+        <w:rPr>
+          <w:color w:val="000000"/>
+          <w:sz w:val="18"/>
+          <w:szCs w:val="18"/>
+        </w:rPr>
+        <w:t>reg</w:t>
+      </w:r>
+      <w:proofErr w:type="spellEnd"/>
+      <w:r>
+        <w:rPr>
+          <w:color w:val="000000"/>
+          <w:sz w:val="18"/>
+          <w:szCs w:val="18"/>
+        </w:rPr>
+        <w:t xml:space="preserve"> is unsuccessful and user has pressed back key to exit prod reg.</w:t>
+      </w:r>
+      <w:r>
+        <w:rPr>
+          <w:color w:val="000000"/>
+          <w:sz w:val="18"/>
+          <w:szCs w:val="18"/>
+        </w:rPr>
+        <w:br/>
+        <w:t xml:space="preserve">    }</w:t>
+      </w:r>
+      <w:r>
+        <w:rPr>
+          <w:color w:val="000000"/>
+          <w:sz w:val="18"/>
+          <w:szCs w:val="18"/>
+        </w:rPr>
+        <w:br/>
+        <w:t>});</w:t>
+      </w:r>
     </w:p>
     <w:p>
       <w:pPr>
@@ -5518,117 +7703,21 @@
           <w:tab w:val="left" w:pos="14656"/>
         </w:tabs>
         <w:spacing w:after="0" w:line="240" w:lineRule="auto"/>
-        <w:ind w:left="885"/>
-        <w:rPr>
-          <w:rFonts w:ascii="Times New Roman" w:eastAsia="Times New Roman" w:hAnsi="Times New Roman" w:cs="Times New Roman"/>
-          <w:color w:val="000000"/>
-          <w:sz w:val="24"/>
-          <w:szCs w:val="24"/>
-        </w:rPr>
-      </w:pPr>
-      <w:proofErr w:type="spellStart"/>
-      <w:r>
-        <w:rPr>
-          <w:rFonts w:ascii="Times New Roman" w:eastAsia="Times New Roman" w:hAnsi="Times New Roman" w:cs="Times New Roman"/>
-          <w:color w:val="000000"/>
-          <w:sz w:val="24"/>
-          <w:szCs w:val="24"/>
-        </w:rPr>
-        <w:t>ProdRegHelper</w:t>
-      </w:r>
-      <w:proofErr w:type="spellEnd"/>
-      <w:r>
-        <w:rPr>
-          <w:rFonts w:ascii="Times New Roman" w:eastAsia="Times New Roman" w:hAnsi="Times New Roman" w:cs="Times New Roman"/>
-          <w:color w:val="000000"/>
-          <w:sz w:val="24"/>
-          <w:szCs w:val="24"/>
-        </w:rPr>
-        <w:t xml:space="preserve"> </w:t>
-      </w:r>
-      <w:proofErr w:type="spellStart"/>
-      <w:r>
-        <w:rPr>
-          <w:rFonts w:ascii="Times New Roman" w:eastAsia="Times New Roman" w:hAnsi="Times New Roman" w:cs="Times New Roman"/>
-          <w:color w:val="000000"/>
-          <w:sz w:val="24"/>
-          <w:szCs w:val="24"/>
-        </w:rPr>
-        <w:t>prodRegHelper</w:t>
-      </w:r>
-      <w:proofErr w:type="spellEnd"/>
-      <w:r>
-        <w:rPr>
-          <w:rFonts w:ascii="Times New Roman" w:eastAsia="Times New Roman" w:hAnsi="Times New Roman" w:cs="Times New Roman"/>
-          <w:color w:val="000000"/>
-          <w:sz w:val="24"/>
-          <w:szCs w:val="24"/>
-        </w:rPr>
-        <w:t xml:space="preserve"> = new </w:t>
-      </w:r>
-      <w:proofErr w:type="spellStart"/>
-      <w:proofErr w:type="gramStart"/>
-      <w:r>
-        <w:rPr>
-          <w:rFonts w:ascii="Times New Roman" w:eastAsia="Times New Roman" w:hAnsi="Times New Roman" w:cs="Times New Roman"/>
-          <w:color w:val="000000"/>
-          <w:sz w:val="24"/>
-          <w:szCs w:val="24"/>
-        </w:rPr>
-        <w:t>ProdRegHelper</w:t>
-      </w:r>
-      <w:proofErr w:type="spellEnd"/>
-      <w:r>
-        <w:rPr>
-          <w:rFonts w:ascii="Times New Roman" w:eastAsia="Times New Roman" w:hAnsi="Times New Roman" w:cs="Times New Roman"/>
-          <w:color w:val="000000"/>
-          <w:sz w:val="24"/>
-          <w:szCs w:val="24"/>
-        </w:rPr>
-        <w:t>(</w:t>
-      </w:r>
-      <w:proofErr w:type="gramEnd"/>
-      <w:r>
-        <w:rPr>
-          <w:rFonts w:ascii="Times New Roman" w:eastAsia="Times New Roman" w:hAnsi="Times New Roman" w:cs="Times New Roman"/>
-          <w:color w:val="000000"/>
-          <w:sz w:val="24"/>
-          <w:szCs w:val="24"/>
-        </w:rPr>
-        <w:t>);</w:t>
-      </w:r>
-      <w:r>
-        <w:rPr>
-          <w:rFonts w:ascii="Times New Roman" w:eastAsia="Times New Roman" w:hAnsi="Times New Roman" w:cs="Times New Roman"/>
-          <w:color w:val="000000"/>
-          <w:sz w:val="24"/>
-          <w:szCs w:val="24"/>
-        </w:rPr>
-        <w:br/>
-      </w:r>
-      <w:proofErr w:type="spellStart"/>
-      <w:r>
-        <w:rPr>
-          <w:rFonts w:ascii="Times New Roman" w:eastAsia="Times New Roman" w:hAnsi="Times New Roman" w:cs="Times New Roman"/>
-          <w:color w:val="000000"/>
-          <w:sz w:val="24"/>
-          <w:szCs w:val="24"/>
-        </w:rPr>
-        <w:t>prodRegHelper.init</w:t>
-      </w:r>
-      <w:proofErr w:type="spellEnd"/>
-      <w:r>
-        <w:rPr>
-          <w:rFonts w:ascii="Times New Roman" w:eastAsia="Times New Roman" w:hAnsi="Times New Roman" w:cs="Times New Roman"/>
-          <w:color w:val="000000"/>
-          <w:sz w:val="24"/>
-          <w:szCs w:val="24"/>
-        </w:rPr>
-        <w:t>(this);// Pass Application context as parameter</w:t>
-      </w:r>
-    </w:p>
-    <w:p>
-      <w:pPr>
+        <w:ind w:left="3045"/>
+        <w:rPr>
+          <w:b/>
+          <w:sz w:val="24"/>
+          <w:szCs w:val="24"/>
+        </w:rPr>
+      </w:pPr>
+    </w:p>
+    <w:p>
+      <w:pPr>
+        <w:pStyle w:val="ListParagraph"/>
+        <w:numPr>
+          <w:ilvl w:val="1"/>
+          <w:numId w:val="11"/>
+        </w:numPr>
         <w:shd w:val="clear" w:color="auto" w:fill="FFFFFF"/>
         <w:tabs>
           <w:tab w:val="left" w:pos="916"/>
@@ -5649,34 +7738,42 @@
           <w:tab w:val="left" w:pos="14656"/>
         </w:tabs>
         <w:spacing w:after="0" w:line="240" w:lineRule="auto"/>
-        <w:ind w:left="885"/>
+        <w:rPr>
+          <w:b/>
+          <w:sz w:val="24"/>
+          <w:szCs w:val="24"/>
+        </w:rPr>
+      </w:pPr>
+      <w:r>
         <w:rPr>
           <w:rFonts w:ascii="Times New Roman" w:eastAsia="Times New Roman" w:hAnsi="Times New Roman" w:cs="Times New Roman"/>
-          <w:color w:val="000000"/>
-          <w:sz w:val="24"/>
-          <w:szCs w:val="24"/>
-        </w:rPr>
-      </w:pPr>
+          <w:b/>
+          <w:color w:val="000000"/>
+          <w:sz w:val="24"/>
+          <w:szCs w:val="24"/>
+        </w:rPr>
+        <w:t xml:space="preserve">Launch as </w:t>
+      </w:r>
       <w:r>
         <w:rPr>
           <w:rFonts w:ascii="Times New Roman" w:eastAsia="Times New Roman" w:hAnsi="Times New Roman" w:cs="Times New Roman"/>
-          <w:color w:val="000000"/>
-          <w:sz w:val="24"/>
-          <w:szCs w:val="24"/>
-        </w:rPr>
-        <w:t xml:space="preserve">String </w:t>
-      </w:r>
-      <w:proofErr w:type="spellStart"/>
+          <w:b/>
+          <w:color w:val="000000"/>
+          <w:sz w:val="24"/>
+          <w:szCs w:val="24"/>
+        </w:rPr>
+        <w:t>a new activity</w:t>
+      </w:r>
       <w:r>
         <w:rPr>
           <w:rFonts w:ascii="Times New Roman" w:eastAsia="Times New Roman" w:hAnsi="Times New Roman" w:cs="Times New Roman"/>
-          <w:color w:val="000000"/>
-          <w:sz w:val="24"/>
-          <w:szCs w:val="24"/>
-        </w:rPr>
-        <w:t>languageCode</w:t>
-      </w:r>
-      <w:proofErr w:type="spellEnd"/>
+          <w:b/>
+          <w:color w:val="000000"/>
+          <w:sz w:val="24"/>
+          <w:szCs w:val="24"/>
+        </w:rPr>
+        <w:t xml:space="preserve">: </w:t>
+      </w:r>
       <w:r>
         <w:rPr>
           <w:rFonts w:ascii="Times New Roman" w:eastAsia="Times New Roman" w:hAnsi="Times New Roman" w:cs="Times New Roman"/>
@@ -5684,7 +7781,242 @@
           <w:sz w:val="24"/>
           <w:szCs w:val="24"/>
         </w:rPr>
-        <w:t xml:space="preserve"> = </w:t>
+        <w:t xml:space="preserve">To register product list using this mode refer </w:t>
+      </w:r>
+      <w:r>
+        <w:rPr>
+          <w:rFonts w:ascii="Times New Roman" w:eastAsia="Times New Roman" w:hAnsi="Times New Roman" w:cs="Times New Roman"/>
+          <w:color w:val="000000"/>
+          <w:sz w:val="24"/>
+          <w:szCs w:val="24"/>
+        </w:rPr>
+        <w:t>steps</w:t>
+      </w:r>
+    </w:p>
+    <w:p>
+      <w:pPr>
+        <w:pStyle w:val="ListParagraph"/>
+        <w:numPr>
+          <w:ilvl w:val="2"/>
+          <w:numId w:val="11"/>
+        </w:numPr>
+        <w:shd w:val="clear" w:color="auto" w:fill="FFFFFF"/>
+        <w:tabs>
+          <w:tab w:val="left" w:pos="916"/>
+          <w:tab w:val="left" w:pos="1832"/>
+          <w:tab w:val="left" w:pos="2748"/>
+          <w:tab w:val="left" w:pos="3664"/>
+          <w:tab w:val="left" w:pos="4580"/>
+          <w:tab w:val="left" w:pos="5496"/>
+          <w:tab w:val="left" w:pos="6412"/>
+          <w:tab w:val="left" w:pos="7328"/>
+          <w:tab w:val="left" w:pos="8244"/>
+          <w:tab w:val="left" w:pos="9160"/>
+          <w:tab w:val="left" w:pos="10076"/>
+          <w:tab w:val="left" w:pos="10992"/>
+          <w:tab w:val="left" w:pos="11908"/>
+          <w:tab w:val="left" w:pos="12824"/>
+          <w:tab w:val="left" w:pos="13740"/>
+          <w:tab w:val="left" w:pos="14656"/>
+        </w:tabs>
+        <w:spacing w:after="0" w:line="240" w:lineRule="auto"/>
+        <w:rPr>
+          <w:b/>
+          <w:sz w:val="24"/>
+          <w:szCs w:val="24"/>
+        </w:rPr>
+      </w:pPr>
+      <w:r>
+        <w:rPr>
+          <w:rFonts w:ascii="Times New Roman" w:eastAsia="Times New Roman" w:hAnsi="Times New Roman" w:cs="Times New Roman"/>
+          <w:b/>
+          <w:color w:val="000000"/>
+          <w:sz w:val="24"/>
+          <w:szCs w:val="24"/>
+        </w:rPr>
+        <w:t xml:space="preserve">Create </w:t>
+      </w:r>
+      <w:r>
+        <w:rPr>
+          <w:rFonts w:ascii="Times New Roman" w:eastAsia="Times New Roman" w:hAnsi="Times New Roman" w:cs="Times New Roman"/>
+          <w:b/>
+          <w:color w:val="000000"/>
+          <w:sz w:val="24"/>
+          <w:szCs w:val="24"/>
+        </w:rPr>
+        <w:t>activity</w:t>
+      </w:r>
+      <w:r>
+        <w:rPr>
+          <w:rFonts w:ascii="Times New Roman" w:eastAsia="Times New Roman" w:hAnsi="Times New Roman" w:cs="Times New Roman"/>
+          <w:b/>
+          <w:color w:val="000000"/>
+          <w:sz w:val="24"/>
+          <w:szCs w:val="24"/>
+        </w:rPr>
+        <w:t xml:space="preserve"> launcher instance:</w:t>
+      </w:r>
+    </w:p>
+    <w:p>
+      <w:pPr>
+        <w:shd w:val="clear" w:color="auto" w:fill="FFFFFF"/>
+        <w:tabs>
+          <w:tab w:val="left" w:pos="916"/>
+          <w:tab w:val="left" w:pos="1832"/>
+          <w:tab w:val="left" w:pos="2748"/>
+          <w:tab w:val="left" w:pos="3664"/>
+          <w:tab w:val="left" w:pos="4580"/>
+          <w:tab w:val="left" w:pos="5496"/>
+          <w:tab w:val="left" w:pos="6412"/>
+          <w:tab w:val="left" w:pos="7328"/>
+          <w:tab w:val="left" w:pos="8244"/>
+          <w:tab w:val="left" w:pos="9160"/>
+          <w:tab w:val="left" w:pos="10076"/>
+          <w:tab w:val="left" w:pos="10992"/>
+          <w:tab w:val="left" w:pos="11908"/>
+          <w:tab w:val="left" w:pos="12824"/>
+          <w:tab w:val="left" w:pos="13740"/>
+          <w:tab w:val="left" w:pos="14656"/>
+        </w:tabs>
+        <w:spacing w:after="0" w:line="240" w:lineRule="auto"/>
+        <w:rPr>
+          <w:rFonts w:ascii="Times New Roman" w:eastAsia="Times New Roman" w:hAnsi="Times New Roman" w:cs="Times New Roman"/>
+          <w:b/>
+          <w:color w:val="000000"/>
+          <w:sz w:val="24"/>
+          <w:szCs w:val="24"/>
+        </w:rPr>
+      </w:pPr>
+      <w:r>
+        <w:rPr>
+          <w:rFonts w:ascii="Times New Roman" w:eastAsia="Times New Roman" w:hAnsi="Times New Roman" w:cs="Times New Roman"/>
+          <w:b/>
+          <w:color w:val="000000"/>
+          <w:sz w:val="24"/>
+          <w:szCs w:val="24"/>
+        </w:rPr>
+        <w:tab/>
+      </w:r>
+      <w:r>
+        <w:rPr>
+          <w:rFonts w:ascii="Times New Roman" w:eastAsia="Times New Roman" w:hAnsi="Times New Roman" w:cs="Times New Roman"/>
+          <w:b/>
+          <w:color w:val="000000"/>
+          <w:sz w:val="24"/>
+          <w:szCs w:val="24"/>
+        </w:rPr>
+        <w:tab/>
+        <w:t xml:space="preserve">   </w:t>
+      </w:r>
+      <w:r>
+        <w:rPr>
+          <w:rFonts w:ascii="Times New Roman" w:eastAsia="Times New Roman" w:hAnsi="Times New Roman" w:cs="Times New Roman"/>
+          <w:b/>
+          <w:color w:val="000000"/>
+          <w:sz w:val="24"/>
+          <w:szCs w:val="24"/>
+        </w:rPr>
+        <w:tab/>
+        <w:t xml:space="preserve"> </w:t>
+      </w:r>
+      <w:r>
+        <w:rPr>
+          <w:rFonts w:ascii="Times New Roman" w:eastAsia="Times New Roman" w:hAnsi="Times New Roman" w:cs="Times New Roman"/>
+          <w:b/>
+          <w:color w:val="000000"/>
+          <w:sz w:val="24"/>
+          <w:szCs w:val="24"/>
+        </w:rPr>
+        <w:t>//</w:t>
+      </w:r>
+      <w:r>
+        <w:rPr>
+          <w:rFonts w:ascii="Times New Roman" w:eastAsia="Times New Roman" w:hAnsi="Times New Roman" w:cs="Times New Roman"/>
+          <w:color w:val="000000"/>
+          <w:sz w:val="24"/>
+          <w:szCs w:val="24"/>
+        </w:rPr>
+        <w:t>Parameters:</w:t>
+      </w:r>
+    </w:p>
+    <w:p>
+      <w:pPr>
+        <w:shd w:val="clear" w:color="auto" w:fill="FFFFFF"/>
+        <w:tabs>
+          <w:tab w:val="left" w:pos="916"/>
+          <w:tab w:val="left" w:pos="1832"/>
+          <w:tab w:val="left" w:pos="2748"/>
+          <w:tab w:val="left" w:pos="3664"/>
+          <w:tab w:val="left" w:pos="4580"/>
+          <w:tab w:val="left" w:pos="5496"/>
+          <w:tab w:val="left" w:pos="6412"/>
+          <w:tab w:val="left" w:pos="7328"/>
+          <w:tab w:val="left" w:pos="8244"/>
+          <w:tab w:val="left" w:pos="9160"/>
+          <w:tab w:val="left" w:pos="10076"/>
+          <w:tab w:val="left" w:pos="10992"/>
+          <w:tab w:val="left" w:pos="11908"/>
+          <w:tab w:val="left" w:pos="12824"/>
+          <w:tab w:val="left" w:pos="13740"/>
+          <w:tab w:val="left" w:pos="14656"/>
+        </w:tabs>
+        <w:spacing w:after="0" w:line="240" w:lineRule="auto"/>
+        <w:rPr>
+          <w:rFonts w:ascii="Times New Roman" w:eastAsia="Times New Roman" w:hAnsi="Times New Roman" w:cs="Times New Roman"/>
+          <w:color w:val="000000"/>
+          <w:sz w:val="24"/>
+          <w:szCs w:val="24"/>
+        </w:rPr>
+      </w:pPr>
+      <w:r>
+        <w:rPr>
+          <w:rFonts w:ascii="Times New Roman" w:eastAsia="Times New Roman" w:hAnsi="Times New Roman" w:cs="Times New Roman"/>
+          <w:b/>
+          <w:color w:val="000000"/>
+          <w:sz w:val="24"/>
+          <w:szCs w:val="24"/>
+        </w:rPr>
+        <w:tab/>
+      </w:r>
+      <w:r>
+        <w:rPr>
+          <w:rFonts w:ascii="Times New Roman" w:eastAsia="Times New Roman" w:hAnsi="Times New Roman" w:cs="Times New Roman"/>
+          <w:b/>
+          <w:color w:val="000000"/>
+          <w:sz w:val="24"/>
+          <w:szCs w:val="24"/>
+        </w:rPr>
+        <w:tab/>
+      </w:r>
+      <w:r>
+        <w:rPr>
+          <w:rFonts w:ascii="Times New Roman" w:eastAsia="Times New Roman" w:hAnsi="Times New Roman" w:cs="Times New Roman"/>
+          <w:b/>
+          <w:color w:val="000000"/>
+          <w:sz w:val="24"/>
+          <w:szCs w:val="24"/>
+        </w:rPr>
+        <w:tab/>
+        <w:t xml:space="preserve"> //</w:t>
+      </w:r>
+      <w:r>
+        <w:rPr>
+          <w:rFonts w:ascii="Times New Roman" w:eastAsia="Times New Roman" w:hAnsi="Times New Roman" w:cs="Times New Roman"/>
+          <w:color w:val="000000"/>
+          <w:sz w:val="24"/>
+          <w:szCs w:val="24"/>
+        </w:rPr>
+        <w:t>1</w:t>
+      </w:r>
+      <w:r>
+        <w:rPr>
+          <w:rFonts w:ascii="Times New Roman" w:eastAsia="Times New Roman" w:hAnsi="Times New Roman" w:cs="Times New Roman"/>
+          <w:b/>
+          <w:color w:val="000000"/>
+          <w:sz w:val="24"/>
+          <w:szCs w:val="24"/>
+        </w:rPr>
+        <w:t xml:space="preserve">. </w:t>
       </w:r>
       <w:proofErr w:type="spellStart"/>
       <w:proofErr w:type="gramStart"/>
@@ -5695,259 +8027,1177 @@
           <w:sz w:val="24"/>
           <w:szCs w:val="24"/>
         </w:rPr>
-        <w:t>Locale.</w:t>
-      </w:r>
+        <w:t>fragmentActivity:</w:t>
+      </w:r>
+      <w:proofErr w:type="gramEnd"/>
       <w:r>
         <w:rPr>
           <w:rFonts w:ascii="Times New Roman" w:eastAsia="Times New Roman" w:hAnsi="Times New Roman" w:cs="Times New Roman"/>
+          <w:color w:val="000000"/>
+          <w:sz w:val="24"/>
+          <w:szCs w:val="24"/>
+        </w:rPr>
+        <w:t>your</w:t>
+      </w:r>
+      <w:proofErr w:type="spellEnd"/>
+      <w:r>
+        <w:rPr>
+          <w:rFonts w:ascii="Times New Roman" w:eastAsia="Times New Roman" w:hAnsi="Times New Roman" w:cs="Times New Roman"/>
+          <w:color w:val="000000"/>
+          <w:sz w:val="24"/>
+          <w:szCs w:val="24"/>
+        </w:rPr>
+        <w:t xml:space="preserve"> activity reference</w:t>
+      </w:r>
+    </w:p>
+    <w:p>
+      <w:pPr>
+        <w:shd w:val="clear" w:color="auto" w:fill="FFFFFF"/>
+        <w:tabs>
+          <w:tab w:val="left" w:pos="916"/>
+          <w:tab w:val="left" w:pos="1832"/>
+          <w:tab w:val="left" w:pos="2748"/>
+          <w:tab w:val="left" w:pos="3664"/>
+          <w:tab w:val="left" w:pos="4580"/>
+          <w:tab w:val="left" w:pos="5496"/>
+          <w:tab w:val="left" w:pos="6412"/>
+          <w:tab w:val="left" w:pos="7328"/>
+          <w:tab w:val="left" w:pos="8244"/>
+          <w:tab w:val="left" w:pos="9160"/>
+          <w:tab w:val="left" w:pos="10076"/>
+          <w:tab w:val="left" w:pos="10992"/>
+          <w:tab w:val="left" w:pos="11908"/>
+          <w:tab w:val="left" w:pos="12824"/>
+          <w:tab w:val="left" w:pos="13740"/>
+          <w:tab w:val="left" w:pos="14656"/>
+        </w:tabs>
+        <w:spacing w:after="0" w:line="240" w:lineRule="auto"/>
+        <w:ind w:left="2748"/>
+        <w:rPr>
+          <w:rFonts w:ascii="Times New Roman" w:eastAsia="Times New Roman" w:hAnsi="Times New Roman" w:cs="Times New Roman"/>
+          <w:color w:val="000000"/>
+          <w:sz w:val="24"/>
+          <w:szCs w:val="24"/>
+        </w:rPr>
+      </w:pPr>
+      <w:r>
+        <w:rPr>
+          <w:rFonts w:ascii="Times New Roman" w:eastAsia="Times New Roman" w:hAnsi="Times New Roman" w:cs="Times New Roman"/>
+          <w:color w:val="000000"/>
+          <w:sz w:val="24"/>
+          <w:szCs w:val="24"/>
+        </w:rPr>
+        <w:t xml:space="preserve"> //2</w:t>
+      </w:r>
+      <w:r>
+        <w:rPr>
+          <w:rFonts w:ascii="Times New Roman" w:eastAsia="Times New Roman" w:hAnsi="Times New Roman" w:cs="Times New Roman"/>
+          <w:color w:val="000000"/>
+          <w:sz w:val="24"/>
+          <w:szCs w:val="24"/>
+        </w:rPr>
+        <w:t>. Orientation for activity</w:t>
+      </w:r>
+    </w:p>
+    <w:p>
+      <w:pPr>
+        <w:shd w:val="clear" w:color="auto" w:fill="FFFFFF"/>
+        <w:tabs>
+          <w:tab w:val="left" w:pos="916"/>
+          <w:tab w:val="left" w:pos="1832"/>
+          <w:tab w:val="left" w:pos="2748"/>
+          <w:tab w:val="left" w:pos="3664"/>
+          <w:tab w:val="left" w:pos="4580"/>
+          <w:tab w:val="left" w:pos="5496"/>
+          <w:tab w:val="left" w:pos="6412"/>
+          <w:tab w:val="left" w:pos="7328"/>
+          <w:tab w:val="left" w:pos="8244"/>
+          <w:tab w:val="left" w:pos="9160"/>
+          <w:tab w:val="left" w:pos="10076"/>
+          <w:tab w:val="left" w:pos="10992"/>
+          <w:tab w:val="left" w:pos="11908"/>
+          <w:tab w:val="left" w:pos="12824"/>
+          <w:tab w:val="left" w:pos="13740"/>
+          <w:tab w:val="left" w:pos="14656"/>
+        </w:tabs>
+        <w:spacing w:after="0" w:line="240" w:lineRule="auto"/>
+        <w:ind w:left="2748"/>
+        <w:rPr>
+          <w:rFonts w:ascii="Times New Roman" w:eastAsia="Times New Roman" w:hAnsi="Times New Roman" w:cs="Times New Roman"/>
+          <w:color w:val="000000"/>
+          <w:sz w:val="24"/>
+          <w:szCs w:val="24"/>
+        </w:rPr>
+      </w:pPr>
+      <w:r>
+        <w:rPr>
+          <w:rFonts w:ascii="Times New Roman" w:eastAsia="Times New Roman" w:hAnsi="Times New Roman" w:cs="Times New Roman"/>
+          <w:color w:val="000000"/>
+          <w:sz w:val="24"/>
+          <w:szCs w:val="24"/>
+        </w:rPr>
+        <w:t xml:space="preserve"> //3. </w:t>
+      </w:r>
+      <w:proofErr w:type="spellStart"/>
+      <w:r>
+        <w:rPr>
+          <w:rFonts w:ascii="Times New Roman" w:eastAsia="Times New Roman" w:hAnsi="Times New Roman" w:cs="Times New Roman"/>
+          <w:color w:val="000000"/>
+          <w:sz w:val="24"/>
+          <w:szCs w:val="24"/>
+        </w:rPr>
+        <w:t>UiKit</w:t>
+      </w:r>
+      <w:proofErr w:type="spellEnd"/>
+      <w:r>
+        <w:rPr>
+          <w:rFonts w:ascii="Times New Roman" w:eastAsia="Times New Roman" w:hAnsi="Times New Roman" w:cs="Times New Roman"/>
+          <w:color w:val="000000"/>
+          <w:sz w:val="24"/>
+          <w:szCs w:val="24"/>
+        </w:rPr>
+        <w:t xml:space="preserve"> Theme </w:t>
+      </w:r>
+    </w:p>
+    <w:p>
+      <w:pPr>
+        <w:shd w:val="clear" w:color="auto" w:fill="FFFFFF"/>
+        <w:tabs>
+          <w:tab w:val="left" w:pos="916"/>
+          <w:tab w:val="left" w:pos="1832"/>
+          <w:tab w:val="left" w:pos="2748"/>
+          <w:tab w:val="left" w:pos="3664"/>
+          <w:tab w:val="left" w:pos="4580"/>
+          <w:tab w:val="left" w:pos="5496"/>
+          <w:tab w:val="left" w:pos="6412"/>
+          <w:tab w:val="left" w:pos="7328"/>
+          <w:tab w:val="left" w:pos="8244"/>
+          <w:tab w:val="left" w:pos="9160"/>
+          <w:tab w:val="left" w:pos="10076"/>
+          <w:tab w:val="left" w:pos="10992"/>
+          <w:tab w:val="left" w:pos="11908"/>
+          <w:tab w:val="left" w:pos="12824"/>
+          <w:tab w:val="left" w:pos="13740"/>
+          <w:tab w:val="left" w:pos="14656"/>
+        </w:tabs>
+        <w:spacing w:after="0" w:line="240" w:lineRule="auto"/>
+        <w:rPr>
+          <w:sz w:val="24"/>
+          <w:szCs w:val="24"/>
+        </w:rPr>
+      </w:pPr>
+      <w:r>
+        <w:rPr>
+          <w:rFonts w:ascii="Times New Roman" w:eastAsia="Times New Roman" w:hAnsi="Times New Roman" w:cs="Times New Roman"/>
+          <w:color w:val="000000"/>
+          <w:sz w:val="24"/>
+          <w:szCs w:val="24"/>
+        </w:rPr>
+        <w:t xml:space="preserve">    </w:t>
+      </w:r>
+      <w:r>
+        <w:rPr>
+          <w:rFonts w:ascii="Times New Roman" w:eastAsia="Times New Roman" w:hAnsi="Times New Roman" w:cs="Times New Roman"/>
+          <w:color w:val="000000"/>
+          <w:sz w:val="24"/>
+          <w:szCs w:val="24"/>
+        </w:rPr>
+        <w:tab/>
+      </w:r>
+      <w:r>
+        <w:rPr>
+          <w:rFonts w:ascii="Times New Roman" w:eastAsia="Times New Roman" w:hAnsi="Times New Roman" w:cs="Times New Roman"/>
+          <w:color w:val="000000"/>
+          <w:sz w:val="24"/>
+          <w:szCs w:val="24"/>
+        </w:rPr>
+        <w:tab/>
+      </w:r>
+      <w:r>
+        <w:rPr>
+          <w:rFonts w:ascii="Times New Roman" w:eastAsia="Times New Roman" w:hAnsi="Times New Roman" w:cs="Times New Roman"/>
+          <w:color w:val="000000"/>
+          <w:sz w:val="24"/>
+          <w:szCs w:val="24"/>
+        </w:rPr>
+        <w:tab/>
+        <w:t xml:space="preserve"> </w:t>
+      </w:r>
+    </w:p>
+    <w:p>
+      <w:pPr>
+        <w:pStyle w:val="HTMLPreformatted"/>
+        <w:shd w:val="clear" w:color="auto" w:fill="FFFFFF"/>
+        <w:ind w:left="1832"/>
+        <w:rPr>
+          <w:color w:val="000000"/>
+          <w:sz w:val="18"/>
+          <w:szCs w:val="18"/>
+        </w:rPr>
+      </w:pPr>
+      <w:proofErr w:type="spellStart"/>
+      <w:r>
+        <w:rPr>
+          <w:color w:val="000000"/>
+          <w:sz w:val="18"/>
+          <w:szCs w:val="18"/>
+        </w:rPr>
+        <w:t>ActivityLauncher</w:t>
+      </w:r>
+      <w:proofErr w:type="spellEnd"/>
+      <w:r>
+        <w:rPr>
+          <w:color w:val="000000"/>
+          <w:sz w:val="18"/>
+          <w:szCs w:val="18"/>
+        </w:rPr>
+        <w:t xml:space="preserve"> </w:t>
+      </w:r>
+      <w:proofErr w:type="spellStart"/>
+      <w:r>
+        <w:rPr>
+          <w:color w:val="000000"/>
+          <w:sz w:val="18"/>
+          <w:szCs w:val="18"/>
+        </w:rPr>
+        <w:t>activityLauncher</w:t>
+      </w:r>
+      <w:proofErr w:type="spellEnd"/>
+      <w:r>
+        <w:rPr>
+          <w:color w:val="000000"/>
+          <w:sz w:val="18"/>
+          <w:szCs w:val="18"/>
+        </w:rPr>
+        <w:t xml:space="preserve"> = </w:t>
+      </w:r>
+      <w:r>
+        <w:rPr>
+          <w:b/>
+          <w:bCs/>
+          <w:color w:val="000080"/>
+          <w:sz w:val="18"/>
+          <w:szCs w:val="18"/>
+        </w:rPr>
+        <w:t xml:space="preserve">new </w:t>
+      </w:r>
+      <w:proofErr w:type="spellStart"/>
+      <w:proofErr w:type="gramStart"/>
+      <w:r>
+        <w:rPr>
+          <w:color w:val="000000"/>
+          <w:sz w:val="18"/>
+          <w:szCs w:val="18"/>
+        </w:rPr>
+        <w:t>ActivityLauncher</w:t>
+      </w:r>
+      <w:proofErr w:type="spellEnd"/>
+      <w:r>
+        <w:rPr>
+          <w:color w:val="000000"/>
+          <w:sz w:val="18"/>
+          <w:szCs w:val="18"/>
+        </w:rPr>
+        <w:t>(</w:t>
+      </w:r>
+      <w:proofErr w:type="spellStart"/>
+      <w:proofErr w:type="gramEnd"/>
+      <w:r>
+        <w:rPr>
+          <w:color w:val="000000"/>
+          <w:sz w:val="18"/>
+          <w:szCs w:val="18"/>
+        </w:rPr>
+        <w:t>getActivity</w:t>
+      </w:r>
+      <w:proofErr w:type="spellEnd"/>
+      <w:r>
+        <w:rPr>
+          <w:color w:val="000000"/>
+          <w:sz w:val="18"/>
+          <w:szCs w:val="18"/>
+        </w:rPr>
+        <w:t>(), ActivityLauncher.ActivityOrientation.</w:t>
+      </w:r>
+      <w:r>
+        <w:rPr>
+          <w:b/>
+          <w:bCs/>
           <w:i/>
           <w:iCs/>
-          <w:color w:val="000000"/>
-          <w:sz w:val="24"/>
-          <w:szCs w:val="24"/>
-        </w:rPr>
-        <w:t>getDefault</w:t>
+          <w:color w:val="660E7A"/>
+          <w:sz w:val="18"/>
+          <w:szCs w:val="18"/>
+        </w:rPr>
+        <w:t>SCREEN_ORIENTATION_UNSPECIFIED</w:t>
+      </w:r>
+      <w:r>
+        <w:rPr>
+          <w:color w:val="000000"/>
+          <w:sz w:val="18"/>
+          <w:szCs w:val="18"/>
+        </w:rPr>
+        <w:t xml:space="preserve">, </w:t>
+      </w:r>
+      <w:r>
+        <w:rPr>
+          <w:color w:val="0000FF"/>
+          <w:sz w:val="18"/>
+          <w:szCs w:val="18"/>
+        </w:rPr>
+        <w:t>0</w:t>
+      </w:r>
+      <w:r>
+        <w:rPr>
+          <w:color w:val="000000"/>
+          <w:sz w:val="18"/>
+          <w:szCs w:val="18"/>
+        </w:rPr>
+        <w:t>);</w:t>
+      </w:r>
+    </w:p>
+    <w:p>
+      <w:pPr>
+        <w:pStyle w:val="HTMLPreformatted"/>
+        <w:shd w:val="clear" w:color="auto" w:fill="FFFFFF"/>
+        <w:ind w:left="2880"/>
+        <w:rPr>
+          <w:color w:val="000000"/>
+          <w:sz w:val="18"/>
+          <w:szCs w:val="18"/>
+        </w:rPr>
+      </w:pPr>
+      <w:r>
+        <w:rPr>
+          <w:color w:val="000000"/>
+          <w:sz w:val="18"/>
+          <w:szCs w:val="18"/>
+        </w:rPr>
+        <w:t xml:space="preserve"> </w:t>
+      </w:r>
+    </w:p>
+    <w:p>
+      <w:pPr>
+        <w:pStyle w:val="HTMLPreformatted"/>
+        <w:shd w:val="clear" w:color="auto" w:fill="FFFFFF"/>
+        <w:ind w:left="2880"/>
+        <w:rPr>
+          <w:color w:val="000000"/>
+          <w:sz w:val="18"/>
+          <w:szCs w:val="18"/>
+        </w:rPr>
+      </w:pPr>
+    </w:p>
+    <w:p>
+      <w:pPr>
+        <w:pStyle w:val="ListParagraph"/>
+        <w:numPr>
+          <w:ilvl w:val="2"/>
+          <w:numId w:val="11"/>
+        </w:numPr>
+        <w:shd w:val="clear" w:color="auto" w:fill="FFFFFF"/>
+        <w:tabs>
+          <w:tab w:val="left" w:pos="916"/>
+          <w:tab w:val="left" w:pos="1832"/>
+          <w:tab w:val="left" w:pos="2748"/>
+          <w:tab w:val="left" w:pos="3664"/>
+          <w:tab w:val="left" w:pos="4580"/>
+          <w:tab w:val="left" w:pos="5496"/>
+          <w:tab w:val="left" w:pos="6412"/>
+          <w:tab w:val="left" w:pos="7328"/>
+          <w:tab w:val="left" w:pos="8244"/>
+          <w:tab w:val="left" w:pos="9160"/>
+          <w:tab w:val="left" w:pos="10076"/>
+          <w:tab w:val="left" w:pos="10992"/>
+          <w:tab w:val="left" w:pos="11908"/>
+          <w:tab w:val="left" w:pos="12824"/>
+          <w:tab w:val="left" w:pos="13740"/>
+          <w:tab w:val="left" w:pos="14656"/>
+        </w:tabs>
+        <w:spacing w:after="0" w:line="240" w:lineRule="auto"/>
+        <w:rPr>
+          <w:b/>
+          <w:sz w:val="24"/>
+          <w:szCs w:val="24"/>
+        </w:rPr>
+      </w:pPr>
+      <w:r>
+        <w:rPr>
+          <w:rFonts w:ascii="Times New Roman" w:eastAsia="Times New Roman" w:hAnsi="Times New Roman" w:cs="Times New Roman"/>
+          <w:b/>
+          <w:color w:val="000000"/>
+          <w:sz w:val="24"/>
+          <w:szCs w:val="24"/>
+        </w:rPr>
+        <w:t>Setup configuration:</w:t>
+      </w:r>
+    </w:p>
+    <w:p>
+      <w:pPr>
+        <w:pStyle w:val="HTMLPreformatted"/>
+        <w:shd w:val="clear" w:color="auto" w:fill="FFFFFF"/>
+        <w:ind w:left="2325"/>
+        <w:rPr>
+          <w:color w:val="000000"/>
+          <w:sz w:val="18"/>
+          <w:szCs w:val="18"/>
+        </w:rPr>
+      </w:pPr>
+      <w:r>
+        <w:rPr>
+          <w:color w:val="000000"/>
+          <w:sz w:val="18"/>
+          <w:szCs w:val="18"/>
+        </w:rPr>
+        <w:t>//Parameters:</w:t>
+      </w:r>
+    </w:p>
+    <w:p>
+      <w:pPr>
+        <w:pStyle w:val="HTMLPreformatted"/>
+        <w:shd w:val="clear" w:color="auto" w:fill="FFFFFF"/>
+        <w:ind w:left="2325"/>
+        <w:rPr>
+          <w:color w:val="000000"/>
+          <w:sz w:val="18"/>
+          <w:szCs w:val="18"/>
+        </w:rPr>
+      </w:pPr>
+      <w:r>
+        <w:rPr>
+          <w:color w:val="000000"/>
+          <w:sz w:val="18"/>
+          <w:szCs w:val="18"/>
+        </w:rPr>
+        <w:t>//1. Product List to register</w:t>
+      </w:r>
+    </w:p>
+    <w:p>
+      <w:pPr>
+        <w:pStyle w:val="HTMLPreformatted"/>
+        <w:shd w:val="clear" w:color="auto" w:fill="FFFFFF"/>
+        <w:ind w:left="2325"/>
+        <w:rPr>
+          <w:color w:val="000000"/>
+          <w:sz w:val="18"/>
+          <w:szCs w:val="18"/>
+        </w:rPr>
+      </w:pPr>
+      <w:r>
+        <w:rPr>
+          <w:color w:val="000000"/>
+          <w:sz w:val="18"/>
+          <w:szCs w:val="18"/>
+        </w:rPr>
+        <w:t>//2. Set true if flow is app flow else set false</w:t>
+      </w:r>
+    </w:p>
+    <w:p>
+      <w:pPr>
+        <w:pStyle w:val="HTMLPreformatted"/>
+        <w:shd w:val="clear" w:color="auto" w:fill="FFFFFF"/>
+        <w:rPr>
+          <w:color w:val="000000"/>
+          <w:sz w:val="18"/>
+          <w:szCs w:val="18"/>
+        </w:rPr>
+      </w:pPr>
+      <w:r>
+        <w:rPr>
+          <w:b/>
+          <w:sz w:val="24"/>
+          <w:szCs w:val="24"/>
+        </w:rPr>
+        <w:tab/>
+      </w:r>
+      <w:r>
+        <w:rPr>
+          <w:b/>
+          <w:sz w:val="24"/>
+          <w:szCs w:val="24"/>
+        </w:rPr>
+        <w:tab/>
+      </w:r>
+      <w:r>
+        <w:rPr>
+          <w:b/>
+          <w:sz w:val="24"/>
+          <w:szCs w:val="24"/>
+        </w:rPr>
+        <w:tab/>
+      </w:r>
+      <w:proofErr w:type="spellStart"/>
+      <w:proofErr w:type="gramStart"/>
+      <w:r>
+        <w:rPr>
+          <w:color w:val="000000"/>
+          <w:sz w:val="18"/>
+          <w:szCs w:val="18"/>
+        </w:rPr>
+        <w:t>ProdRegConfig</w:t>
       </w:r>
       <w:proofErr w:type="spellEnd"/>
       <w:r>
         <w:rPr>
+          <w:color w:val="000000"/>
+          <w:sz w:val="18"/>
+          <w:szCs w:val="18"/>
+        </w:rPr>
+        <w:t xml:space="preserve">  </w:t>
+      </w:r>
+      <w:proofErr w:type="spellStart"/>
+      <w:r>
+        <w:rPr>
+          <w:color w:val="000000"/>
+          <w:sz w:val="18"/>
+          <w:szCs w:val="18"/>
+        </w:rPr>
+        <w:t>prodRegConfig</w:t>
+      </w:r>
+      <w:proofErr w:type="spellEnd"/>
+      <w:proofErr w:type="gramEnd"/>
+      <w:r>
+        <w:rPr>
+          <w:color w:val="000000"/>
+          <w:sz w:val="18"/>
+          <w:szCs w:val="18"/>
+        </w:rPr>
+        <w:t xml:space="preserve"> = </w:t>
+      </w:r>
+      <w:r>
+        <w:rPr>
+          <w:b/>
+          <w:bCs/>
+          <w:color w:val="000080"/>
+          <w:sz w:val="18"/>
+          <w:szCs w:val="18"/>
+        </w:rPr>
+        <w:t xml:space="preserve">new </w:t>
+      </w:r>
+      <w:proofErr w:type="spellStart"/>
+      <w:r>
+        <w:rPr>
+          <w:color w:val="000000"/>
+          <w:sz w:val="18"/>
+          <w:szCs w:val="18"/>
+        </w:rPr>
+        <w:t>ProdRegConfig</w:t>
+      </w:r>
+      <w:proofErr w:type="spellEnd"/>
+      <w:r>
+        <w:rPr>
+          <w:color w:val="000000"/>
+          <w:sz w:val="18"/>
+          <w:szCs w:val="18"/>
+        </w:rPr>
+        <w:t xml:space="preserve">(products, </w:t>
+      </w:r>
+      <w:r>
+        <w:rPr>
+          <w:b/>
+          <w:bCs/>
+          <w:color w:val="000080"/>
+          <w:sz w:val="18"/>
+          <w:szCs w:val="18"/>
+        </w:rPr>
+        <w:t>true</w:t>
+      </w:r>
+      <w:r>
+        <w:rPr>
+          <w:color w:val="000000"/>
+          <w:sz w:val="18"/>
+          <w:szCs w:val="18"/>
+        </w:rPr>
+        <w:t>);</w:t>
+      </w:r>
+    </w:p>
+    <w:p>
+      <w:pPr>
+        <w:pStyle w:val="HTMLPreformatted"/>
+        <w:shd w:val="clear" w:color="auto" w:fill="FFFFFF"/>
+        <w:rPr>
+          <w:color w:val="000000"/>
+          <w:sz w:val="18"/>
+          <w:szCs w:val="18"/>
+        </w:rPr>
+      </w:pPr>
+    </w:p>
+    <w:p>
+      <w:pPr>
+        <w:pStyle w:val="HTMLPreformatted"/>
+        <w:shd w:val="clear" w:color="auto" w:fill="FFFFFF"/>
+        <w:rPr>
+          <w:color w:val="000000"/>
+          <w:sz w:val="18"/>
+          <w:szCs w:val="18"/>
+        </w:rPr>
+      </w:pPr>
+    </w:p>
+    <w:p>
+      <w:pPr>
+        <w:pStyle w:val="ListParagraph"/>
+        <w:numPr>
+          <w:ilvl w:val="2"/>
+          <w:numId w:val="11"/>
+        </w:numPr>
+        <w:shd w:val="clear" w:color="auto" w:fill="FFFFFF"/>
+        <w:tabs>
+          <w:tab w:val="left" w:pos="916"/>
+          <w:tab w:val="left" w:pos="1832"/>
+          <w:tab w:val="left" w:pos="2748"/>
+          <w:tab w:val="left" w:pos="3664"/>
+          <w:tab w:val="left" w:pos="4580"/>
+          <w:tab w:val="left" w:pos="5496"/>
+          <w:tab w:val="left" w:pos="6412"/>
+          <w:tab w:val="left" w:pos="7328"/>
+          <w:tab w:val="left" w:pos="8244"/>
+          <w:tab w:val="left" w:pos="9160"/>
+          <w:tab w:val="left" w:pos="10076"/>
+          <w:tab w:val="left" w:pos="10992"/>
+          <w:tab w:val="left" w:pos="11908"/>
+          <w:tab w:val="left" w:pos="12824"/>
+          <w:tab w:val="left" w:pos="13740"/>
+          <w:tab w:val="left" w:pos="14656"/>
+        </w:tabs>
+        <w:spacing w:after="0" w:line="240" w:lineRule="auto"/>
+        <w:rPr>
+          <w:b/>
+          <w:sz w:val="24"/>
+          <w:szCs w:val="24"/>
+        </w:rPr>
+      </w:pPr>
+      <w:r>
+        <w:rPr>
           <w:rFonts w:ascii="Times New Roman" w:eastAsia="Times New Roman" w:hAnsi="Times New Roman" w:cs="Times New Roman"/>
-          <w:color w:val="000000"/>
-          <w:sz w:val="24"/>
-          <w:szCs w:val="24"/>
-        </w:rPr>
-        <w:t>(</w:t>
-      </w:r>
-      <w:proofErr w:type="gramEnd"/>
+          <w:b/>
+          <w:color w:val="000000"/>
+          <w:sz w:val="24"/>
+          <w:szCs w:val="24"/>
+        </w:rPr>
+        <w:t>Invoke Product Registration</w:t>
+      </w:r>
       <w:r>
         <w:rPr>
           <w:rFonts w:ascii="Times New Roman" w:eastAsia="Times New Roman" w:hAnsi="Times New Roman" w:cs="Times New Roman"/>
-          <w:color w:val="000000"/>
-          <w:sz w:val="24"/>
-          <w:szCs w:val="24"/>
-        </w:rPr>
-        <w:t>).</w:t>
-      </w:r>
-      <w:proofErr w:type="spellStart"/>
-      <w:r>
-        <w:rPr>
-          <w:rFonts w:ascii="Times New Roman" w:eastAsia="Times New Roman" w:hAnsi="Times New Roman" w:cs="Times New Roman"/>
-          <w:color w:val="000000"/>
-          <w:sz w:val="24"/>
-          <w:szCs w:val="24"/>
-        </w:rPr>
-        <w:t>getLanguage</w:t>
-      </w:r>
-      <w:proofErr w:type="spellEnd"/>
-      <w:r>
-        <w:rPr>
-          <w:rFonts w:ascii="Times New Roman" w:eastAsia="Times New Roman" w:hAnsi="Times New Roman" w:cs="Times New Roman"/>
-          <w:color w:val="000000"/>
-          <w:sz w:val="24"/>
-          <w:szCs w:val="24"/>
-        </w:rPr>
-        <w:t xml:space="preserve">();                             </w:t>
-      </w:r>
-      <w:r>
-        <w:rPr>
-          <w:rFonts w:ascii="Times New Roman" w:eastAsia="Times New Roman" w:hAnsi="Times New Roman" w:cs="Times New Roman"/>
-          <w:color w:val="000000"/>
-          <w:sz w:val="24"/>
-          <w:szCs w:val="24"/>
-        </w:rPr>
-        <w:t xml:space="preserve">                  </w:t>
-      </w:r>
-      <w:r>
-        <w:rPr>
-          <w:rFonts w:ascii="Times New Roman" w:eastAsia="Times New Roman" w:hAnsi="Times New Roman" w:cs="Times New Roman"/>
-          <w:color w:val="000000"/>
-          <w:sz w:val="24"/>
-          <w:szCs w:val="24"/>
-        </w:rPr>
-        <w:t xml:space="preserve">String </w:t>
-      </w:r>
-      <w:proofErr w:type="spellStart"/>
-      <w:r>
-        <w:rPr>
-          <w:rFonts w:ascii="Times New Roman" w:eastAsia="Times New Roman" w:hAnsi="Times New Roman" w:cs="Times New Roman"/>
-          <w:color w:val="000000"/>
-          <w:sz w:val="24"/>
-          <w:szCs w:val="24"/>
-        </w:rPr>
-        <w:t>String</w:t>
-      </w:r>
-      <w:proofErr w:type="spellEnd"/>
-      <w:r>
-        <w:rPr>
-          <w:rFonts w:ascii="Times New Roman" w:eastAsia="Times New Roman" w:hAnsi="Times New Roman" w:cs="Times New Roman"/>
-          <w:color w:val="000000"/>
-          <w:sz w:val="24"/>
-          <w:szCs w:val="24"/>
-        </w:rPr>
-        <w:t xml:space="preserve"> </w:t>
-      </w:r>
-      <w:proofErr w:type="spellStart"/>
-      <w:r>
-        <w:rPr>
-          <w:rFonts w:ascii="Times New Roman" w:eastAsia="Times New Roman" w:hAnsi="Times New Roman" w:cs="Times New Roman"/>
-          <w:color w:val="000000"/>
-          <w:sz w:val="24"/>
-          <w:szCs w:val="24"/>
-        </w:rPr>
-        <w:t>countryCode</w:t>
-      </w:r>
-      <w:proofErr w:type="spellEnd"/>
-      <w:r>
-        <w:rPr>
-          <w:rFonts w:ascii="Times New Roman" w:eastAsia="Times New Roman" w:hAnsi="Times New Roman" w:cs="Times New Roman"/>
-          <w:color w:val="000000"/>
-          <w:sz w:val="24"/>
-          <w:szCs w:val="24"/>
-        </w:rPr>
-        <w:t xml:space="preserve"> = </w:t>
-      </w:r>
-      <w:proofErr w:type="spellStart"/>
-      <w:r>
-        <w:rPr>
-          <w:rFonts w:ascii="Times New Roman" w:eastAsia="Times New Roman" w:hAnsi="Times New Roman" w:cs="Times New Roman"/>
-          <w:color w:val="000000"/>
-          <w:sz w:val="24"/>
-          <w:szCs w:val="24"/>
-        </w:rPr>
-        <w:t>Locale.</w:t>
-      </w:r>
-      <w:r>
-        <w:rPr>
-          <w:rFonts w:ascii="Times New Roman" w:eastAsia="Times New Roman" w:hAnsi="Times New Roman" w:cs="Times New Roman"/>
+          <w:b/>
+          <w:color w:val="000000"/>
+          <w:sz w:val="24"/>
+          <w:szCs w:val="24"/>
+        </w:rPr>
+        <w:t>:</w:t>
+      </w:r>
+    </w:p>
+    <w:p>
+      <w:pPr>
+        <w:pStyle w:val="HTMLPreformatted"/>
+        <w:shd w:val="clear" w:color="auto" w:fill="FFFFFF"/>
+        <w:ind w:left="885"/>
+        <w:rPr>
+          <w:color w:val="000000"/>
+          <w:sz w:val="18"/>
+          <w:szCs w:val="18"/>
+        </w:rPr>
+      </w:pPr>
+      <w:proofErr w:type="gramStart"/>
+      <w:r>
+        <w:rPr>
+          <w:color w:val="000000"/>
+          <w:sz w:val="18"/>
+          <w:szCs w:val="18"/>
+        </w:rPr>
+        <w:t>ProdRegUiHelper.</w:t>
+      </w:r>
+      <w:r>
+        <w:rPr>
           <w:i/>
           <w:iCs/>
           <w:color w:val="000000"/>
-          <w:sz w:val="24"/>
-          <w:szCs w:val="24"/>
-        </w:rPr>
-        <w:t>getDefault</w:t>
+          <w:sz w:val="18"/>
+          <w:szCs w:val="18"/>
+        </w:rPr>
+        <w:t>getInstance</w:t>
+      </w:r>
+      <w:r>
+        <w:rPr>
+          <w:color w:val="000000"/>
+          <w:sz w:val="18"/>
+          <w:szCs w:val="18"/>
+        </w:rPr>
+        <w:t>(</w:t>
+      </w:r>
+      <w:proofErr w:type="gramEnd"/>
+      <w:r>
+        <w:rPr>
+          <w:color w:val="000000"/>
+          <w:sz w:val="18"/>
+          <w:szCs w:val="18"/>
+        </w:rPr>
+        <w:t xml:space="preserve">).invokeProductRegistration(fragLauncher, </w:t>
+      </w:r>
+      <w:proofErr w:type="spellStart"/>
+      <w:r>
+        <w:rPr>
+          <w:color w:val="000000"/>
+          <w:sz w:val="18"/>
+          <w:szCs w:val="18"/>
+        </w:rPr>
+        <w:t>prodRegConfig</w:t>
       </w:r>
       <w:proofErr w:type="spellEnd"/>
       <w:r>
         <w:rPr>
-          <w:rFonts w:ascii="Times New Roman" w:eastAsia="Times New Roman" w:hAnsi="Times New Roman" w:cs="Times New Roman"/>
-          <w:color w:val="000000"/>
-          <w:sz w:val="24"/>
-          <w:szCs w:val="24"/>
-        </w:rPr>
-        <w:t>().</w:t>
-      </w:r>
-      <w:proofErr w:type="spellStart"/>
-      <w:r>
-        <w:rPr>
-          <w:rFonts w:ascii="Times New Roman" w:eastAsia="Times New Roman" w:hAnsi="Times New Roman" w:cs="Times New Roman"/>
-          <w:color w:val="000000"/>
-          <w:sz w:val="24"/>
-          <w:szCs w:val="24"/>
-        </w:rPr>
-        <w:t>getCountry</w:t>
-      </w:r>
-      <w:proofErr w:type="spellEnd"/>
-      <w:r>
-        <w:rPr>
-          <w:rFonts w:ascii="Times New Roman" w:eastAsia="Times New Roman" w:hAnsi="Times New Roman" w:cs="Times New Roman"/>
-          <w:color w:val="000000"/>
-          <w:sz w:val="24"/>
-          <w:szCs w:val="24"/>
-        </w:rPr>
-        <w:t>();</w:t>
-      </w:r>
-      <w:r>
-        <w:rPr>
-          <w:rFonts w:ascii="Times New Roman" w:eastAsia="Times New Roman" w:hAnsi="Times New Roman" w:cs="Times New Roman"/>
-          <w:color w:val="000000"/>
-          <w:sz w:val="24"/>
-          <w:szCs w:val="24"/>
-        </w:rPr>
-        <w:br/>
-      </w:r>
-      <w:proofErr w:type="spellStart"/>
-      <w:r>
-        <w:rPr>
-          <w:rFonts w:ascii="Times New Roman" w:eastAsia="Times New Roman" w:hAnsi="Times New Roman" w:cs="Times New Roman"/>
-          <w:color w:val="000000"/>
-          <w:sz w:val="24"/>
-          <w:szCs w:val="24"/>
-        </w:rPr>
-        <w:t>PILLocaleManager</w:t>
-      </w:r>
-      <w:proofErr w:type="spellEnd"/>
-      <w:r>
-        <w:rPr>
-          <w:rFonts w:ascii="Times New Roman" w:eastAsia="Times New Roman" w:hAnsi="Times New Roman" w:cs="Times New Roman"/>
-          <w:color w:val="000000"/>
-          <w:sz w:val="24"/>
-          <w:szCs w:val="24"/>
-        </w:rPr>
-        <w:t xml:space="preserve"> </w:t>
-      </w:r>
-      <w:proofErr w:type="spellStart"/>
-      <w:r>
-        <w:rPr>
-          <w:rFonts w:ascii="Times New Roman" w:eastAsia="Times New Roman" w:hAnsi="Times New Roman" w:cs="Times New Roman"/>
-          <w:color w:val="000000"/>
-          <w:sz w:val="24"/>
-          <w:szCs w:val="24"/>
-        </w:rPr>
-        <w:t>localeManager</w:t>
-      </w:r>
-      <w:proofErr w:type="spellEnd"/>
-      <w:r>
-        <w:rPr>
-          <w:rFonts w:ascii="Times New Roman" w:eastAsia="Times New Roman" w:hAnsi="Times New Roman" w:cs="Times New Roman"/>
-          <w:color w:val="000000"/>
-          <w:sz w:val="24"/>
-          <w:szCs w:val="24"/>
-        </w:rPr>
-        <w:t xml:space="preserve"> = </w:t>
-      </w:r>
-      <w:r>
-        <w:rPr>
-          <w:rFonts w:ascii="Times New Roman" w:eastAsia="Times New Roman" w:hAnsi="Times New Roman" w:cs="Times New Roman"/>
+          <w:color w:val="000000"/>
+          <w:sz w:val="18"/>
+          <w:szCs w:val="18"/>
+        </w:rPr>
+        <w:t xml:space="preserve">, </w:t>
+      </w:r>
+      <w:r>
+        <w:rPr>
           <w:b/>
           <w:bCs/>
           <w:color w:val="000080"/>
-          <w:sz w:val="24"/>
-          <w:szCs w:val="24"/>
+          <w:sz w:val="18"/>
+          <w:szCs w:val="18"/>
         </w:rPr>
         <w:t xml:space="preserve">new </w:t>
       </w:r>
       <w:proofErr w:type="spellStart"/>
       <w:r>
         <w:rPr>
-          <w:rFonts w:ascii="Times New Roman" w:eastAsia="Times New Roman" w:hAnsi="Times New Roman" w:cs="Times New Roman"/>
-          <w:color w:val="000000"/>
-          <w:sz w:val="24"/>
-          <w:szCs w:val="24"/>
-        </w:rPr>
-        <w:t>PILLocaleManager</w:t>
+          <w:color w:val="000000"/>
+          <w:sz w:val="18"/>
+          <w:szCs w:val="18"/>
+        </w:rPr>
+        <w:t>ProdRegUiListener</w:t>
       </w:r>
       <w:proofErr w:type="spellEnd"/>
       <w:r>
         <w:rPr>
-          <w:rFonts w:ascii="Times New Roman" w:eastAsia="Times New Roman" w:hAnsi="Times New Roman" w:cs="Times New Roman"/>
-          <w:color w:val="000000"/>
-          <w:sz w:val="24"/>
-          <w:szCs w:val="24"/>
-        </w:rPr>
-        <w:t>(</w:t>
-      </w:r>
-      <w:r>
-        <w:rPr>
-          <w:rFonts w:ascii="Times New Roman" w:eastAsia="Times New Roman" w:hAnsi="Times New Roman" w:cs="Times New Roman"/>
+          <w:color w:val="000000"/>
+          <w:sz w:val="18"/>
+          <w:szCs w:val="18"/>
+        </w:rPr>
+        <w:t>() {</w:t>
+      </w:r>
+      <w:r>
+        <w:rPr>
+          <w:color w:val="000000"/>
+          <w:sz w:val="18"/>
+          <w:szCs w:val="18"/>
+        </w:rPr>
+        <w:br/>
+        <w:t xml:space="preserve">    </w:t>
+      </w:r>
+      <w:r>
+        <w:rPr>
+          <w:color w:val="808000"/>
+          <w:sz w:val="18"/>
+          <w:szCs w:val="18"/>
+        </w:rPr>
+        <w:t>@Override</w:t>
+      </w:r>
+      <w:r>
+        <w:rPr>
+          <w:color w:val="808000"/>
+          <w:sz w:val="18"/>
+          <w:szCs w:val="18"/>
+        </w:rPr>
+        <w:br/>
+        <w:t xml:space="preserve">    </w:t>
+      </w:r>
+      <w:r>
+        <w:rPr>
           <w:b/>
           <w:bCs/>
           <w:color w:val="000080"/>
-          <w:sz w:val="24"/>
-          <w:szCs w:val="24"/>
-        </w:rPr>
-        <w:t>this</w:t>
-      </w:r>
+          <w:sz w:val="18"/>
+          <w:szCs w:val="18"/>
+        </w:rPr>
+        <w:t xml:space="preserve">public void </w:t>
+      </w:r>
+      <w:proofErr w:type="spellStart"/>
+      <w:r>
+        <w:rPr>
+          <w:color w:val="000000"/>
+          <w:sz w:val="18"/>
+          <w:szCs w:val="18"/>
+        </w:rPr>
+        <w:t>onProdRegContinue</w:t>
+      </w:r>
+      <w:proofErr w:type="spellEnd"/>
+      <w:r>
+        <w:rPr>
+          <w:color w:val="000000"/>
+          <w:sz w:val="18"/>
+          <w:szCs w:val="18"/>
+        </w:rPr>
+        <w:t>(</w:t>
+      </w:r>
+      <w:r>
+        <w:rPr>
+          <w:b/>
+          <w:bCs/>
+          <w:color w:val="000080"/>
+          <w:sz w:val="18"/>
+          <w:szCs w:val="18"/>
+        </w:rPr>
+        <w:t xml:space="preserve">final </w:t>
+      </w:r>
+      <w:r>
+        <w:rPr>
+          <w:color w:val="000000"/>
+          <w:sz w:val="18"/>
+          <w:szCs w:val="18"/>
+        </w:rPr>
+        <w:t xml:space="preserve">List&lt;RegisteredProduct&gt; </w:t>
+      </w:r>
+      <w:proofErr w:type="spellStart"/>
+      <w:r>
+        <w:rPr>
+          <w:color w:val="000000"/>
+          <w:sz w:val="18"/>
+          <w:szCs w:val="18"/>
+        </w:rPr>
+        <w:t>registeredProducts</w:t>
+      </w:r>
+      <w:proofErr w:type="spellEnd"/>
+      <w:r>
+        <w:rPr>
+          <w:color w:val="000000"/>
+          <w:sz w:val="18"/>
+          <w:szCs w:val="18"/>
+        </w:rPr>
+        <w:t xml:space="preserve">, </w:t>
+      </w:r>
+      <w:r>
+        <w:rPr>
+          <w:b/>
+          <w:bCs/>
+          <w:color w:val="000080"/>
+          <w:sz w:val="18"/>
+          <w:szCs w:val="18"/>
+        </w:rPr>
+        <w:t xml:space="preserve">final </w:t>
+      </w:r>
+      <w:r>
+        <w:rPr>
+          <w:color w:val="000000"/>
+          <w:sz w:val="18"/>
+          <w:szCs w:val="18"/>
+        </w:rPr>
+        <w:t xml:space="preserve">UserWithProducts </w:t>
+      </w:r>
+      <w:proofErr w:type="spellStart"/>
+      <w:r>
+        <w:rPr>
+          <w:color w:val="000000"/>
+          <w:sz w:val="18"/>
+          <w:szCs w:val="18"/>
+        </w:rPr>
+        <w:t>userWithProduct</w:t>
+      </w:r>
+      <w:proofErr w:type="spellEnd"/>
+      <w:r>
+        <w:rPr>
+          <w:color w:val="000000"/>
+          <w:sz w:val="18"/>
+          <w:szCs w:val="18"/>
+        </w:rPr>
+        <w:t>) {</w:t>
+      </w:r>
+      <w:r>
+        <w:rPr>
+          <w:color w:val="000000"/>
+          <w:sz w:val="18"/>
+          <w:szCs w:val="18"/>
+        </w:rPr>
+        <w:br/>
+        <w:t xml:space="preserve">        //Prod registration is successful and user has pressed continue button.</w:t>
+      </w:r>
+      <w:r>
+        <w:rPr>
+          <w:color w:val="000000"/>
+          <w:sz w:val="18"/>
+          <w:szCs w:val="18"/>
+        </w:rPr>
+        <w:br/>
+        <w:t xml:space="preserve">    }</w:t>
+      </w:r>
+      <w:r>
+        <w:rPr>
+          <w:color w:val="000000"/>
+          <w:sz w:val="18"/>
+          <w:szCs w:val="18"/>
+        </w:rPr>
+        <w:br/>
+      </w:r>
+      <w:r>
+        <w:rPr>
+          <w:color w:val="000000"/>
+          <w:sz w:val="18"/>
+          <w:szCs w:val="18"/>
+        </w:rPr>
+        <w:br/>
+        <w:t xml:space="preserve">    </w:t>
+      </w:r>
+      <w:r>
+        <w:rPr>
+          <w:color w:val="808000"/>
+          <w:sz w:val="18"/>
+          <w:szCs w:val="18"/>
+        </w:rPr>
+        <w:t>@Override</w:t>
+      </w:r>
+      <w:r>
+        <w:rPr>
+          <w:color w:val="808000"/>
+          <w:sz w:val="18"/>
+          <w:szCs w:val="18"/>
+        </w:rPr>
+        <w:br/>
+        <w:t xml:space="preserve">    </w:t>
+      </w:r>
+      <w:r>
+        <w:rPr>
+          <w:b/>
+          <w:bCs/>
+          <w:color w:val="000080"/>
+          <w:sz w:val="18"/>
+          <w:szCs w:val="18"/>
+        </w:rPr>
+        <w:t xml:space="preserve">public void </w:t>
+      </w:r>
+      <w:proofErr w:type="spellStart"/>
+      <w:proofErr w:type="gramStart"/>
+      <w:r>
+        <w:rPr>
+          <w:color w:val="000000"/>
+          <w:sz w:val="18"/>
+          <w:szCs w:val="18"/>
+        </w:rPr>
+        <w:t>onProdRegBack</w:t>
+      </w:r>
+      <w:proofErr w:type="spellEnd"/>
+      <w:r>
+        <w:rPr>
+          <w:color w:val="000000"/>
+          <w:sz w:val="18"/>
+          <w:szCs w:val="18"/>
+        </w:rPr>
+        <w:t>(</w:t>
+      </w:r>
+      <w:proofErr w:type="gramEnd"/>
+      <w:r>
+        <w:rPr>
+          <w:b/>
+          <w:bCs/>
+          <w:color w:val="000080"/>
+          <w:sz w:val="18"/>
+          <w:szCs w:val="18"/>
+        </w:rPr>
+        <w:t xml:space="preserve">final </w:t>
+      </w:r>
+      <w:r>
+        <w:rPr>
+          <w:color w:val="000000"/>
+          <w:sz w:val="18"/>
+          <w:szCs w:val="18"/>
+        </w:rPr>
+        <w:t xml:space="preserve">List&lt;RegisteredProduct&gt; </w:t>
+      </w:r>
+      <w:proofErr w:type="spellStart"/>
+      <w:r>
+        <w:rPr>
+          <w:color w:val="000000"/>
+          <w:sz w:val="18"/>
+          <w:szCs w:val="18"/>
+        </w:rPr>
+        <w:t>registeredProducts</w:t>
+      </w:r>
+      <w:proofErr w:type="spellEnd"/>
+      <w:r>
+        <w:rPr>
+          <w:color w:val="000000"/>
+          <w:sz w:val="18"/>
+          <w:szCs w:val="18"/>
+        </w:rPr>
+        <w:t xml:space="preserve">, </w:t>
+      </w:r>
+      <w:r>
+        <w:rPr>
+          <w:b/>
+          <w:bCs/>
+          <w:color w:val="000080"/>
+          <w:sz w:val="18"/>
+          <w:szCs w:val="18"/>
+        </w:rPr>
+        <w:t xml:space="preserve">final </w:t>
+      </w:r>
+      <w:r>
+        <w:rPr>
+          <w:color w:val="000000"/>
+          <w:sz w:val="18"/>
+          <w:szCs w:val="18"/>
+        </w:rPr>
+        <w:t xml:space="preserve">UserWithProducts </w:t>
+      </w:r>
+      <w:proofErr w:type="spellStart"/>
+      <w:r>
+        <w:rPr>
+          <w:color w:val="000000"/>
+          <w:sz w:val="18"/>
+          <w:szCs w:val="18"/>
+        </w:rPr>
+        <w:t>userWithProduct</w:t>
+      </w:r>
+      <w:proofErr w:type="spellEnd"/>
+      <w:r>
+        <w:rPr>
+          <w:color w:val="000000"/>
+          <w:sz w:val="18"/>
+          <w:szCs w:val="18"/>
+        </w:rPr>
+        <w:t>) {</w:t>
+      </w:r>
+      <w:r>
+        <w:rPr>
+          <w:color w:val="000000"/>
+          <w:sz w:val="18"/>
+          <w:szCs w:val="18"/>
+        </w:rPr>
+        <w:br/>
+      </w:r>
+      <w:r>
+        <w:rPr>
+          <w:color w:val="000000"/>
+          <w:sz w:val="18"/>
+          <w:szCs w:val="18"/>
+        </w:rPr>
+        <w:tab/>
+      </w:r>
+      <w:r>
+        <w:rPr>
+          <w:color w:val="000000"/>
+          <w:sz w:val="18"/>
+          <w:szCs w:val="18"/>
+        </w:rPr>
+        <w:tab/>
+        <w:t xml:space="preserve">// Pro </w:t>
+      </w:r>
+      <w:proofErr w:type="spellStart"/>
+      <w:r>
+        <w:rPr>
+          <w:color w:val="000000"/>
+          <w:sz w:val="18"/>
+          <w:szCs w:val="18"/>
+        </w:rPr>
+        <w:t>reg</w:t>
+      </w:r>
+      <w:proofErr w:type="spellEnd"/>
+      <w:r>
+        <w:rPr>
+          <w:color w:val="000000"/>
+          <w:sz w:val="18"/>
+          <w:szCs w:val="18"/>
+        </w:rPr>
+        <w:t xml:space="preserve"> is unsuccessful and user has pressed back key to exit prod reg.</w:t>
+      </w:r>
+      <w:r>
+        <w:rPr>
+          <w:color w:val="000000"/>
+          <w:sz w:val="18"/>
+          <w:szCs w:val="18"/>
+        </w:rPr>
+        <w:br/>
+        <w:t xml:space="preserve">    }</w:t>
+      </w:r>
+      <w:r>
+        <w:rPr>
+          <w:color w:val="000000"/>
+          <w:sz w:val="18"/>
+          <w:szCs w:val="18"/>
+        </w:rPr>
+        <w:br/>
+        <w:t>});</w:t>
+      </w:r>
+    </w:p>
+    <w:p>
+      <w:pPr>
+        <w:pStyle w:val="HTMLPreformatted"/>
+        <w:shd w:val="clear" w:color="auto" w:fill="FFFFFF"/>
+        <w:ind w:left="885"/>
+        <w:rPr>
+          <w:color w:val="000000"/>
+          <w:sz w:val="18"/>
+          <w:szCs w:val="18"/>
+        </w:rPr>
+      </w:pPr>
+    </w:p>
+    <w:p>
+      <w:pPr>
+        <w:pStyle w:val="ListParagraph"/>
+        <w:shd w:val="clear" w:color="auto" w:fill="FFFFFF"/>
+        <w:tabs>
+          <w:tab w:val="left" w:pos="916"/>
+          <w:tab w:val="left" w:pos="1832"/>
+          <w:tab w:val="left" w:pos="2748"/>
+          <w:tab w:val="left" w:pos="3664"/>
+          <w:tab w:val="left" w:pos="4580"/>
+          <w:tab w:val="left" w:pos="5496"/>
+          <w:tab w:val="left" w:pos="6412"/>
+          <w:tab w:val="left" w:pos="7328"/>
+          <w:tab w:val="left" w:pos="8244"/>
+          <w:tab w:val="left" w:pos="9160"/>
+          <w:tab w:val="left" w:pos="10076"/>
+          <w:tab w:val="left" w:pos="10992"/>
+          <w:tab w:val="left" w:pos="11908"/>
+          <w:tab w:val="left" w:pos="12824"/>
+          <w:tab w:val="left" w:pos="13740"/>
+          <w:tab w:val="left" w:pos="14656"/>
+        </w:tabs>
+        <w:spacing w:after="0" w:line="240" w:lineRule="auto"/>
+        <w:ind w:left="1605"/>
+        <w:rPr>
+          <w:sz w:val="24"/>
+          <w:szCs w:val="24"/>
+        </w:rPr>
+      </w:pPr>
+      <w:bookmarkStart w:id="12" w:name="_GoBack"/>
+    </w:p>
+    <w:bookmarkEnd w:id="12"/>
+    <w:p>
+      <w:pPr>
+        <w:pStyle w:val="ListParagraph"/>
+        <w:numPr>
+          <w:ilvl w:val="0"/>
+          <w:numId w:val="11"/>
+        </w:numPr>
+        <w:shd w:val="clear" w:color="auto" w:fill="FFFFFF"/>
+        <w:tabs>
+          <w:tab w:val="left" w:pos="916"/>
+          <w:tab w:val="left" w:pos="1832"/>
+          <w:tab w:val="left" w:pos="2748"/>
+          <w:tab w:val="left" w:pos="3664"/>
+          <w:tab w:val="left" w:pos="4580"/>
+          <w:tab w:val="left" w:pos="5496"/>
+          <w:tab w:val="left" w:pos="6412"/>
+          <w:tab w:val="left" w:pos="7328"/>
+          <w:tab w:val="left" w:pos="8244"/>
+          <w:tab w:val="left" w:pos="9160"/>
+          <w:tab w:val="left" w:pos="10076"/>
+          <w:tab w:val="left" w:pos="10992"/>
+          <w:tab w:val="left" w:pos="11908"/>
+          <w:tab w:val="left" w:pos="12824"/>
+          <w:tab w:val="left" w:pos="13740"/>
+          <w:tab w:val="left" w:pos="14656"/>
+        </w:tabs>
+        <w:spacing w:after="0" w:line="240" w:lineRule="auto"/>
+        <w:rPr>
+          <w:sz w:val="24"/>
+          <w:szCs w:val="24"/>
+        </w:rPr>
+      </w:pPr>
       <w:r>
         <w:rPr>
           <w:rFonts w:ascii="Times New Roman" w:eastAsia="Times New Roman" w:hAnsi="Times New Roman" w:cs="Times New Roman"/>
@@ -5955,7 +9205,7 @@
           <w:sz w:val="24"/>
           <w:szCs w:val="24"/>
         </w:rPr>
-        <w:t>);</w:t>
+        <w:t xml:space="preserve">To register </w:t>
       </w:r>
       <w:r>
         <w:rPr>
@@ -5964,9 +9214,8 @@
           <w:sz w:val="24"/>
           <w:szCs w:val="24"/>
         </w:rPr>
-        <w:br/>
-      </w:r>
-      <w:proofErr w:type="spellStart"/>
+        <w:t xml:space="preserve">list of products </w:t>
+      </w:r>
       <w:r>
         <w:rPr>
           <w:rFonts w:ascii="Times New Roman" w:eastAsia="Times New Roman" w:hAnsi="Times New Roman" w:cs="Times New Roman"/>
@@ -5974,9 +9223,8 @@
           <w:sz w:val="24"/>
           <w:szCs w:val="24"/>
         </w:rPr>
-        <w:t>localeManager.setInputLocale</w:t>
-      </w:r>
-      <w:proofErr w:type="spellEnd"/>
+        <w:t>you need to form Product object with CTN,</w:t>
+      </w:r>
       <w:r>
         <w:rPr>
           <w:rFonts w:ascii="Times New Roman" w:eastAsia="Times New Roman" w:hAnsi="Times New Roman" w:cs="Times New Roman"/>
@@ -5984,9 +9232,8 @@
           <w:sz w:val="24"/>
           <w:szCs w:val="24"/>
         </w:rPr>
-        <w:t>(</w:t>
-      </w:r>
-      <w:proofErr w:type="spellStart"/>
+        <w:t xml:space="preserve"> </w:t>
+      </w:r>
       <w:r>
         <w:rPr>
           <w:rFonts w:ascii="Times New Roman" w:eastAsia="Times New Roman" w:hAnsi="Times New Roman" w:cs="Times New Roman"/>
@@ -5994,79 +9241,27 @@
           <w:sz w:val="24"/>
           <w:szCs w:val="24"/>
         </w:rPr>
-        <w:t>languageCode</w:t>
-      </w:r>
-      <w:proofErr w:type="spellEnd"/>
-      <w:r>
-        <w:rPr>
-          <w:rFonts w:ascii="Times New Roman" w:eastAsia="Times New Roman" w:hAnsi="Times New Roman" w:cs="Times New Roman"/>
-          <w:color w:val="000000"/>
-          <w:sz w:val="24"/>
-          <w:szCs w:val="24"/>
-        </w:rPr>
-        <w:t xml:space="preserve">, </w:t>
-      </w:r>
-      <w:proofErr w:type="spellStart"/>
-      <w:r>
-        <w:rPr>
-          <w:rFonts w:ascii="Times New Roman" w:eastAsia="Times New Roman" w:hAnsi="Times New Roman" w:cs="Times New Roman"/>
-          <w:color w:val="000000"/>
-          <w:sz w:val="24"/>
-          <w:szCs w:val="24"/>
-        </w:rPr>
-        <w:t>countryCode</w:t>
-      </w:r>
-      <w:proofErr w:type="spellEnd"/>
-      <w:r>
-        <w:rPr>
-          <w:rFonts w:ascii="Times New Roman" w:eastAsia="Times New Roman" w:hAnsi="Times New Roman" w:cs="Times New Roman"/>
-          <w:color w:val="000000"/>
-          <w:sz w:val="24"/>
-          <w:szCs w:val="24"/>
-        </w:rPr>
-        <w:t>);</w:t>
-      </w:r>
-    </w:p>
-    <w:p>
-      <w:pPr>
-        <w:pStyle w:val="NoSpacing"/>
-        <w:rPr>
-          <w:sz w:val="24"/>
-          <w:szCs w:val="24"/>
-        </w:rPr>
-      </w:pPr>
-    </w:p>
-    <w:p>
-      <w:pPr>
-        <w:pStyle w:val="NoSpacing"/>
-        <w:rPr>
-          <w:sz w:val="24"/>
-          <w:szCs w:val="24"/>
-        </w:rPr>
-      </w:pPr>
+        <w:t>Sector and Catalog details. Refer below code snippet.</w:t>
+      </w:r>
+      <w:r>
+        <w:rPr>
+          <w:sz w:val="24"/>
+          <w:szCs w:val="24"/>
+        </w:rPr>
+        <w:tab/>
+      </w:r>
     </w:p>
     <w:p>
       <w:pPr>
         <w:pStyle w:val="NoSpacing"/>
         <w:ind w:left="720"/>
         <w:rPr>
-          <w:b/>
-          <w:sz w:val="24"/>
-          <w:szCs w:val="24"/>
-        </w:rPr>
-      </w:pPr>
-      <w:r>
-        <w:rPr>
-          <w:b/>
-          <w:color w:val="000000" w:themeColor="text1"/>
-          <w:sz w:val="24"/>
-          <w:szCs w:val="24"/>
-        </w:rPr>
-        <w:t>Following to be invoked to register product</w:t>
-      </w:r>
-      <w:r>
-        <w:rPr>
-          <w:b/>
+          <w:sz w:val="24"/>
+          <w:szCs w:val="24"/>
+        </w:rPr>
+      </w:pPr>
+      <w:r>
+        <w:rPr>
           <w:sz w:val="24"/>
           <w:szCs w:val="24"/>
         </w:rPr>
@@ -6087,7 +9282,35 @@
           <w:sz w:val="24"/>
           <w:szCs w:val="24"/>
         </w:rPr>
-        <w:tab/>
+        <w:t>// pass CTN,</w:t>
+      </w:r>
+      <w:r>
+        <w:rPr>
+          <w:sz w:val="24"/>
+          <w:szCs w:val="24"/>
+        </w:rPr>
+        <w:t xml:space="preserve"> </w:t>
+      </w:r>
+      <w:r>
+        <w:rPr>
+          <w:sz w:val="24"/>
+          <w:szCs w:val="24"/>
+        </w:rPr>
+        <w:t>Sector,</w:t>
+      </w:r>
+      <w:r>
+        <w:rPr>
+          <w:sz w:val="24"/>
+          <w:szCs w:val="24"/>
+        </w:rPr>
+        <w:t xml:space="preserve"> C</w:t>
+      </w:r>
+      <w:r>
+        <w:rPr>
+          <w:sz w:val="24"/>
+          <w:szCs w:val="24"/>
+        </w:rPr>
+        <w:t xml:space="preserve">atalog </w:t>
       </w:r>
     </w:p>
     <w:p>
@@ -6104,35 +9327,35 @@
           <w:sz w:val="24"/>
           <w:szCs w:val="24"/>
         </w:rPr>
-        <w:t>// pass CTN,</w:t>
-      </w:r>
-      <w:r>
-        <w:rPr>
-          <w:sz w:val="24"/>
-          <w:szCs w:val="24"/>
-        </w:rPr>
-        <w:t xml:space="preserve"> </w:t>
-      </w:r>
-      <w:r>
-        <w:rPr>
-          <w:sz w:val="24"/>
-          <w:szCs w:val="24"/>
-        </w:rPr>
-        <w:t>Sector,</w:t>
-      </w:r>
-      <w:r>
-        <w:rPr>
-          <w:sz w:val="24"/>
-          <w:szCs w:val="24"/>
-        </w:rPr>
-        <w:t xml:space="preserve"> C</w:t>
-      </w:r>
-      <w:r>
-        <w:rPr>
-          <w:sz w:val="24"/>
-          <w:szCs w:val="24"/>
-        </w:rPr>
-        <w:t xml:space="preserve">atalog </w:t>
+        <w:t xml:space="preserve"> Product product = new </w:t>
+      </w:r>
+      <w:r>
+        <w:rPr>
+          <w:sz w:val="24"/>
+          <w:szCs w:val="24"/>
+        </w:rPr>
+        <w:t>Product (</w:t>
+      </w:r>
+      <w:r>
+        <w:rPr>
+          <w:sz w:val="24"/>
+          <w:szCs w:val="24"/>
+        </w:rPr>
+        <w:t>"HC540/83"</w:t>
+      </w:r>
+      <w:r>
+        <w:rPr>
+          <w:sz w:val="24"/>
+          <w:szCs w:val="24"/>
+        </w:rPr>
+        <w:t>, Sector.B2C</w:t>
+      </w:r>
+      <w:r>
+        <w:rPr>
+          <w:sz w:val="24"/>
+          <w:szCs w:val="24"/>
+        </w:rPr>
+        <w:t>, Catalog.CONSUMER);</w:t>
       </w:r>
     </w:p>
     <w:p>
@@ -6149,67 +9372,7 @@
           <w:sz w:val="24"/>
           <w:szCs w:val="24"/>
         </w:rPr>
-        <w:t xml:space="preserve"> Product </w:t>
-      </w:r>
-      <w:proofErr w:type="spellStart"/>
-      <w:r>
-        <w:rPr>
-          <w:sz w:val="24"/>
-          <w:szCs w:val="24"/>
-        </w:rPr>
-        <w:t>product</w:t>
-      </w:r>
-      <w:proofErr w:type="spellEnd"/>
-      <w:r>
-        <w:rPr>
-          <w:sz w:val="24"/>
-          <w:szCs w:val="24"/>
-        </w:rPr>
-        <w:t xml:space="preserve"> = new </w:t>
-      </w:r>
-      <w:r>
-        <w:rPr>
-          <w:sz w:val="24"/>
-          <w:szCs w:val="24"/>
-        </w:rPr>
-        <w:t>Product (</w:t>
-      </w:r>
-      <w:r>
-        <w:rPr>
-          <w:sz w:val="24"/>
-          <w:szCs w:val="24"/>
-        </w:rPr>
-        <w:t>"HC540/83"</w:t>
-      </w:r>
-      <w:r>
-        <w:rPr>
-          <w:sz w:val="24"/>
-          <w:szCs w:val="24"/>
-        </w:rPr>
-        <w:t>, Sector.B2C</w:t>
-      </w:r>
-      <w:r>
-        <w:rPr>
-          <w:sz w:val="24"/>
-          <w:szCs w:val="24"/>
-        </w:rPr>
-        <w:t xml:space="preserve">, </w:t>
-      </w:r>
-      <w:proofErr w:type="spellStart"/>
-      <w:r>
-        <w:rPr>
-          <w:sz w:val="24"/>
-          <w:szCs w:val="24"/>
-        </w:rPr>
-        <w:t>Catalog.CONSUMER</w:t>
-      </w:r>
-      <w:proofErr w:type="spellEnd"/>
-      <w:r>
-        <w:rPr>
-          <w:sz w:val="24"/>
-          <w:szCs w:val="24"/>
-        </w:rPr>
-        <w:t>);</w:t>
+        <w:t>// set serial number</w:t>
       </w:r>
     </w:p>
     <w:p>
@@ -6226,7 +9389,23 @@
           <w:sz w:val="24"/>
           <w:szCs w:val="24"/>
         </w:rPr>
-        <w:t>// set serial number</w:t>
+        <w:t xml:space="preserve"> </w:t>
+      </w:r>
+      <w:proofErr w:type="gramStart"/>
+      <w:r>
+        <w:rPr>
+          <w:sz w:val="24"/>
+          <w:szCs w:val="24"/>
+        </w:rPr>
+        <w:t>product.setSerialNumber(</w:t>
+      </w:r>
+      <w:proofErr w:type="gramEnd"/>
+      <w:r>
+        <w:rPr>
+          <w:sz w:val="24"/>
+          <w:szCs w:val="24"/>
+        </w:rPr>
+        <w:t>mSerialNumber);</w:t>
       </w:r>
     </w:p>
     <w:p>
@@ -6243,41 +9422,14 @@
           <w:sz w:val="24"/>
           <w:szCs w:val="24"/>
         </w:rPr>
-        <w:t xml:space="preserve"> </w:t>
-      </w:r>
-      <w:proofErr w:type="spellStart"/>
-      <w:proofErr w:type="gramStart"/>
-      <w:r>
-        <w:rPr>
-          <w:sz w:val="24"/>
-          <w:szCs w:val="24"/>
-        </w:rPr>
-        <w:t>product.setSerialNumber</w:t>
-      </w:r>
-      <w:proofErr w:type="spellEnd"/>
-      <w:r>
-        <w:rPr>
-          <w:sz w:val="24"/>
-          <w:szCs w:val="24"/>
-        </w:rPr>
-        <w:t>(</w:t>
-      </w:r>
-      <w:proofErr w:type="spellStart"/>
-      <w:proofErr w:type="gramEnd"/>
-      <w:r>
-        <w:rPr>
-          <w:sz w:val="24"/>
-          <w:szCs w:val="24"/>
-        </w:rPr>
-        <w:t>mSerialNumber</w:t>
-      </w:r>
-      <w:proofErr w:type="spellEnd"/>
-      <w:r>
-        <w:rPr>
-          <w:sz w:val="24"/>
-          <w:szCs w:val="24"/>
-        </w:rPr>
-        <w:t>);</w:t>
+        <w:t xml:space="preserve">// set </w:t>
+      </w:r>
+      <w:r>
+        <w:rPr>
+          <w:sz w:val="24"/>
+          <w:szCs w:val="24"/>
+        </w:rPr>
+        <w:t>purchase date in ("YYYY-MM-DD") format</w:t>
       </w:r>
     </w:p>
     <w:p>
@@ -6289,19 +9441,21 @@
           <w:szCs w:val="24"/>
         </w:rPr>
       </w:pPr>
-      <w:r>
-        <w:rPr>
-          <w:sz w:val="24"/>
-          <w:szCs w:val="24"/>
-        </w:rPr>
-        <w:t xml:space="preserve">// set </w:t>
-      </w:r>
-      <w:r>
-        <w:rPr>
-          <w:sz w:val="24"/>
-          <w:szCs w:val="24"/>
-        </w:rPr>
-        <w:t>purchase date in ("YYYY-MM-DD") format</w:t>
+      <w:proofErr w:type="gramStart"/>
+      <w:r>
+        <w:rPr>
+          <w:sz w:val="24"/>
+          <w:szCs w:val="24"/>
+        </w:rPr>
+        <w:t>product.setPurchaseDate(</w:t>
+      </w:r>
+      <w:proofErr w:type="gramEnd"/>
+      <w:r>
+        <w:rPr>
+          <w:sz w:val="24"/>
+          <w:szCs w:val="24"/>
+        </w:rPr>
+        <w:t>mPurchaseDate);</w:t>
       </w:r>
     </w:p>
     <w:p>
@@ -6313,39 +9467,47 @@
           <w:szCs w:val="24"/>
         </w:rPr>
       </w:pPr>
-      <w:proofErr w:type="spellStart"/>
-      <w:proofErr w:type="gramStart"/>
-      <w:r>
-        <w:rPr>
-          <w:sz w:val="24"/>
-          <w:szCs w:val="24"/>
-        </w:rPr>
-        <w:t>product.setPurchaseDate</w:t>
-      </w:r>
-      <w:proofErr w:type="spellEnd"/>
-      <w:r>
-        <w:rPr>
-          <w:sz w:val="24"/>
-          <w:szCs w:val="24"/>
-        </w:rPr>
-        <w:t>(</w:t>
-      </w:r>
-      <w:proofErr w:type="spellStart"/>
-      <w:proofErr w:type="gramEnd"/>
-      <w:r>
-        <w:rPr>
-          <w:sz w:val="24"/>
-          <w:szCs w:val="24"/>
-        </w:rPr>
-        <w:t>mPurchaseDate</w:t>
-      </w:r>
-      <w:proofErr w:type="spellEnd"/>
-      <w:r>
-        <w:rPr>
-          <w:sz w:val="24"/>
-          <w:szCs w:val="24"/>
-        </w:rPr>
-        <w:t>);</w:t>
+      <w:r>
+        <w:rPr>
+          <w:sz w:val="24"/>
+          <w:szCs w:val="24"/>
+        </w:rPr>
+        <w:t>//set email configuration as true or false,</w:t>
+      </w:r>
+      <w:r>
+        <w:rPr>
+          <w:sz w:val="24"/>
+          <w:szCs w:val="24"/>
+        </w:rPr>
+        <w:t xml:space="preserve"> if true</w:t>
+      </w:r>
+      <w:r>
+        <w:rPr>
+          <w:sz w:val="24"/>
+          <w:szCs w:val="24"/>
+        </w:rPr>
+        <w:t xml:space="preserve"> this will email the product </w:t>
+      </w:r>
+      <w:r>
+        <w:rPr>
+          <w:sz w:val="24"/>
+          <w:szCs w:val="24"/>
+        </w:rPr>
+        <w:t>that w</w:t>
+      </w:r>
+      <w:r>
+        <w:rPr>
+          <w:sz w:val="24"/>
+          <w:szCs w:val="24"/>
+        </w:rPr>
+        <w:t xml:space="preserve">as </w:t>
+      </w:r>
+      <w:r>
+        <w:rPr>
+          <w:sz w:val="24"/>
+          <w:szCs w:val="24"/>
+        </w:rPr>
+        <w:t>registered</w:t>
       </w:r>
     </w:p>
     <w:p>
@@ -6362,42 +9524,37 @@
           <w:sz w:val="24"/>
           <w:szCs w:val="24"/>
         </w:rPr>
-        <w:t>//set email configuration as true or false,</w:t>
-      </w:r>
-      <w:r>
-        <w:rPr>
-          <w:sz w:val="24"/>
-          <w:szCs w:val="24"/>
-        </w:rPr>
-        <w:t xml:space="preserve"> if true</w:t>
-      </w:r>
-      <w:r>
-        <w:rPr>
-          <w:sz w:val="24"/>
-          <w:szCs w:val="24"/>
-        </w:rPr>
-        <w:t xml:space="preserve"> this will email the product </w:t>
-      </w:r>
-      <w:r>
-        <w:rPr>
-          <w:sz w:val="24"/>
-          <w:szCs w:val="24"/>
-        </w:rPr>
-        <w:t>that w</w:t>
-      </w:r>
-      <w:r>
-        <w:rPr>
-          <w:sz w:val="24"/>
-          <w:szCs w:val="24"/>
-        </w:rPr>
-        <w:t xml:space="preserve">as </w:t>
-      </w:r>
-      <w:r>
-        <w:rPr>
-          <w:sz w:val="24"/>
-          <w:szCs w:val="24"/>
-        </w:rPr>
-        <w:t>registered</w:t>
+        <w:t xml:space="preserve"> </w:t>
+      </w:r>
+      <w:proofErr w:type="gramStart"/>
+      <w:r>
+        <w:rPr>
+          <w:sz w:val="24"/>
+          <w:szCs w:val="24"/>
+        </w:rPr>
+        <w:t>product.sendEmail(</w:t>
+      </w:r>
+      <w:proofErr w:type="gramEnd"/>
+      <w:r>
+        <w:rPr>
+          <w:sz w:val="24"/>
+          <w:szCs w:val="24"/>
+        </w:rPr>
+        <w:t>String.valueOf(</w:t>
+      </w:r>
+      <w:r>
+        <w:rPr>
+          <w:sz w:val="24"/>
+          <w:szCs w:val="24"/>
+        </w:rPr>
+        <w:t>true</w:t>
+      </w:r>
+      <w:r>
+        <w:rPr>
+          <w:sz w:val="24"/>
+          <w:szCs w:val="24"/>
+        </w:rPr>
+        <w:t>));</w:t>
       </w:r>
     </w:p>
     <w:p>
@@ -6414,55 +9571,14 @@
           <w:sz w:val="24"/>
           <w:szCs w:val="24"/>
         </w:rPr>
-        <w:t xml:space="preserve"> </w:t>
-      </w:r>
-      <w:proofErr w:type="spellStart"/>
-      <w:proofErr w:type="gramStart"/>
-      <w:r>
-        <w:rPr>
-          <w:sz w:val="24"/>
-          <w:szCs w:val="24"/>
-        </w:rPr>
-        <w:t>product.sendEmail</w:t>
-      </w:r>
-      <w:proofErr w:type="spellEnd"/>
-      <w:r>
-        <w:rPr>
-          <w:sz w:val="24"/>
-          <w:szCs w:val="24"/>
-        </w:rPr>
-        <w:t>(</w:t>
-      </w:r>
-      <w:proofErr w:type="spellStart"/>
-      <w:proofErr w:type="gramEnd"/>
-      <w:r>
-        <w:rPr>
-          <w:sz w:val="24"/>
-          <w:szCs w:val="24"/>
-        </w:rPr>
-        <w:t>String.valueOf</w:t>
-      </w:r>
-      <w:proofErr w:type="spellEnd"/>
-      <w:r>
-        <w:rPr>
-          <w:sz w:val="24"/>
-          <w:szCs w:val="24"/>
-        </w:rPr>
-        <w:t>(</w:t>
-      </w:r>
-      <w:r>
-        <w:rPr>
-          <w:sz w:val="24"/>
-          <w:szCs w:val="24"/>
-        </w:rPr>
-        <w:t>true</w:t>
-      </w:r>
-      <w:r>
-        <w:rPr>
-          <w:sz w:val="24"/>
-          <w:szCs w:val="24"/>
-        </w:rPr>
-        <w:t>));</w:t>
+        <w:tab/>
+      </w:r>
+      <w:r>
+        <w:rPr>
+          <w:sz w:val="24"/>
+          <w:szCs w:val="24"/>
+        </w:rPr>
+        <w:tab/>
       </w:r>
     </w:p>
     <w:p>
@@ -6474,19 +9590,21 @@
           <w:szCs w:val="24"/>
         </w:rPr>
       </w:pPr>
-      <w:r>
-        <w:rPr>
-          <w:sz w:val="24"/>
-          <w:szCs w:val="24"/>
-        </w:rPr>
-        <w:tab/>
-      </w:r>
-      <w:r>
-        <w:rPr>
-          <w:sz w:val="24"/>
-          <w:szCs w:val="24"/>
-        </w:rPr>
-        <w:tab/>
+      <w:proofErr w:type="gramStart"/>
+      <w:r>
+        <w:rPr>
+          <w:sz w:val="24"/>
+          <w:szCs w:val="24"/>
+        </w:rPr>
+        <w:t>final</w:t>
+      </w:r>
+      <w:proofErr w:type="gramEnd"/>
+      <w:r>
+        <w:rPr>
+          <w:sz w:val="24"/>
+          <w:szCs w:val="24"/>
+        </w:rPr>
+        <w:t xml:space="preserve"> ProdRegListener listener = new ProdRegListener() {</w:t>
       </w:r>
     </w:p>
     <w:p>
@@ -6498,53 +9616,12 @@
           <w:szCs w:val="24"/>
         </w:rPr>
       </w:pPr>
-      <w:proofErr w:type="gramStart"/>
-      <w:r>
-        <w:rPr>
-          <w:sz w:val="24"/>
-          <w:szCs w:val="24"/>
-        </w:rPr>
-        <w:t>final</w:t>
-      </w:r>
-      <w:proofErr w:type="gramEnd"/>
-      <w:r>
-        <w:rPr>
-          <w:sz w:val="24"/>
-          <w:szCs w:val="24"/>
-        </w:rPr>
-        <w:t xml:space="preserve"> </w:t>
-      </w:r>
-      <w:proofErr w:type="spellStart"/>
-      <w:r>
-        <w:rPr>
-          <w:sz w:val="24"/>
-          <w:szCs w:val="24"/>
-        </w:rPr>
-        <w:t>ProdRegListener</w:t>
-      </w:r>
-      <w:proofErr w:type="spellEnd"/>
-      <w:r>
-        <w:rPr>
-          <w:sz w:val="24"/>
-          <w:szCs w:val="24"/>
-        </w:rPr>
-        <w:t xml:space="preserve"> listener = new </w:t>
-      </w:r>
-      <w:proofErr w:type="spellStart"/>
-      <w:r>
-        <w:rPr>
-          <w:sz w:val="24"/>
-          <w:szCs w:val="24"/>
-        </w:rPr>
-        <w:t>ProdRegListener</w:t>
-      </w:r>
-      <w:proofErr w:type="spellEnd"/>
-      <w:r>
-        <w:rPr>
-          <w:sz w:val="24"/>
-          <w:szCs w:val="24"/>
-        </w:rPr>
-        <w:t>() {</w:t>
+      <w:r>
+        <w:rPr>
+          <w:sz w:val="24"/>
+          <w:szCs w:val="24"/>
+        </w:rPr>
+        <w:t xml:space="preserve">            @Override</w:t>
       </w:r>
     </w:p>
     <w:p>
@@ -6561,7 +9638,23 @@
           <w:sz w:val="24"/>
           <w:szCs w:val="24"/>
         </w:rPr>
-        <w:t xml:space="preserve">            @Override</w:t>
+        <w:t xml:space="preserve">            </w:t>
+      </w:r>
+      <w:proofErr w:type="gramStart"/>
+      <w:r>
+        <w:rPr>
+          <w:sz w:val="24"/>
+          <w:szCs w:val="24"/>
+        </w:rPr>
+        <w:t>public</w:t>
+      </w:r>
+      <w:proofErr w:type="gramEnd"/>
+      <w:r>
+        <w:rPr>
+          <w:sz w:val="24"/>
+          <w:szCs w:val="24"/>
+        </w:rPr>
+        <w:t xml:space="preserve"> void onProdRegSuccess(RegisteredProduct registeredProduct, UserWithProducts      userWithProducts) {</w:t>
       </w:r>
     </w:p>
     <w:p>
@@ -6578,103 +9671,7 @@
           <w:sz w:val="24"/>
           <w:szCs w:val="24"/>
         </w:rPr>
-        <w:t xml:space="preserve">            </w:t>
-      </w:r>
-      <w:proofErr w:type="gramStart"/>
-      <w:r>
-        <w:rPr>
-          <w:sz w:val="24"/>
-          <w:szCs w:val="24"/>
-        </w:rPr>
-        <w:t>public</w:t>
-      </w:r>
-      <w:proofErr w:type="gramEnd"/>
-      <w:r>
-        <w:rPr>
-          <w:sz w:val="24"/>
-          <w:szCs w:val="24"/>
-        </w:rPr>
-        <w:t xml:space="preserve"> void </w:t>
-      </w:r>
-      <w:proofErr w:type="spellStart"/>
-      <w:r>
-        <w:rPr>
-          <w:sz w:val="24"/>
-          <w:szCs w:val="24"/>
-        </w:rPr>
-        <w:t>onProdRegSuccess</w:t>
-      </w:r>
-      <w:proofErr w:type="spellEnd"/>
-      <w:r>
-        <w:rPr>
-          <w:sz w:val="24"/>
-          <w:szCs w:val="24"/>
-        </w:rPr>
-        <w:t>(</w:t>
-      </w:r>
-      <w:proofErr w:type="spellStart"/>
-      <w:r>
-        <w:rPr>
-          <w:sz w:val="24"/>
-          <w:szCs w:val="24"/>
-        </w:rPr>
-        <w:t>RegisteredProduct</w:t>
-      </w:r>
-      <w:proofErr w:type="spellEnd"/>
-      <w:r>
-        <w:rPr>
-          <w:sz w:val="24"/>
-          <w:szCs w:val="24"/>
-        </w:rPr>
-        <w:t xml:space="preserve"> </w:t>
-      </w:r>
-      <w:proofErr w:type="spellStart"/>
-      <w:r>
-        <w:rPr>
-          <w:sz w:val="24"/>
-          <w:szCs w:val="24"/>
-        </w:rPr>
-        <w:t>registeredProduct</w:t>
-      </w:r>
-      <w:proofErr w:type="spellEnd"/>
-      <w:r>
-        <w:rPr>
-          <w:sz w:val="24"/>
-          <w:szCs w:val="24"/>
-        </w:rPr>
-        <w:t xml:space="preserve">, </w:t>
-      </w:r>
-      <w:proofErr w:type="spellStart"/>
-      <w:r>
-        <w:rPr>
-          <w:sz w:val="24"/>
-          <w:szCs w:val="24"/>
-        </w:rPr>
-        <w:t>UserWithProducts</w:t>
-      </w:r>
-      <w:proofErr w:type="spellEnd"/>
-      <w:r>
-        <w:rPr>
-          <w:sz w:val="24"/>
-          <w:szCs w:val="24"/>
-        </w:rPr>
-        <w:t xml:space="preserve">      </w:t>
-      </w:r>
-      <w:proofErr w:type="spellStart"/>
-      <w:r>
-        <w:rPr>
-          <w:sz w:val="24"/>
-          <w:szCs w:val="24"/>
-        </w:rPr>
-        <w:t>userWithProducts</w:t>
-      </w:r>
-      <w:proofErr w:type="spellEnd"/>
-      <w:r>
-        <w:rPr>
-          <w:sz w:val="24"/>
-          <w:szCs w:val="24"/>
-        </w:rPr>
-        <w:t>) {</w:t>
+        <w:t xml:space="preserve">               //on sucess additional implementation</w:t>
       </w:r>
     </w:p>
     <w:p>
@@ -6691,23 +9688,7 @@
           <w:sz w:val="24"/>
           <w:szCs w:val="24"/>
         </w:rPr>
-        <w:t xml:space="preserve">               //on </w:t>
-      </w:r>
-      <w:proofErr w:type="spellStart"/>
-      <w:r>
-        <w:rPr>
-          <w:sz w:val="24"/>
-          <w:szCs w:val="24"/>
-        </w:rPr>
-        <w:t>sucess</w:t>
-      </w:r>
-      <w:proofErr w:type="spellEnd"/>
-      <w:r>
-        <w:rPr>
-          <w:sz w:val="24"/>
-          <w:szCs w:val="24"/>
-        </w:rPr>
-        <w:t xml:space="preserve"> additional implementation</w:t>
+        <w:t xml:space="preserve">            }</w:t>
       </w:r>
     </w:p>
     <w:p>
@@ -6719,13 +9700,6 @@
           <w:szCs w:val="24"/>
         </w:rPr>
       </w:pPr>
-      <w:r>
-        <w:rPr>
-          <w:sz w:val="24"/>
-          <w:szCs w:val="24"/>
-        </w:rPr>
-        <w:t xml:space="preserve">            }</w:t>
-      </w:r>
     </w:p>
     <w:p>
       <w:pPr>
@@ -6736,6 +9710,13 @@
           <w:szCs w:val="24"/>
         </w:rPr>
       </w:pPr>
+      <w:r>
+        <w:rPr>
+          <w:sz w:val="24"/>
+          <w:szCs w:val="24"/>
+        </w:rPr>
+        <w:t xml:space="preserve">            @Override</w:t>
+      </w:r>
     </w:p>
     <w:p>
       <w:pPr>
@@ -6751,23 +9732,6 @@
           <w:sz w:val="24"/>
           <w:szCs w:val="24"/>
         </w:rPr>
-        <w:t xml:space="preserve">            @Override</w:t>
-      </w:r>
-    </w:p>
-    <w:p>
-      <w:pPr>
-        <w:pStyle w:val="NoSpacing"/>
-        <w:ind w:left="720"/>
-        <w:rPr>
-          <w:sz w:val="24"/>
-          <w:szCs w:val="24"/>
-        </w:rPr>
-      </w:pPr>
-      <w:r>
-        <w:rPr>
-          <w:sz w:val="24"/>
-          <w:szCs w:val="24"/>
-        </w:rPr>
         <w:t xml:space="preserve">            </w:t>
       </w:r>
       <w:proofErr w:type="gramStart"/>
@@ -6784,87 +9748,7 @@
           <w:sz w:val="24"/>
           <w:szCs w:val="24"/>
         </w:rPr>
-        <w:t xml:space="preserve"> void </w:t>
-      </w:r>
-      <w:proofErr w:type="spellStart"/>
-      <w:r>
-        <w:rPr>
-          <w:sz w:val="24"/>
-          <w:szCs w:val="24"/>
-        </w:rPr>
-        <w:t>onProdRegFailed</w:t>
-      </w:r>
-      <w:proofErr w:type="spellEnd"/>
-      <w:r>
-        <w:rPr>
-          <w:sz w:val="24"/>
-          <w:szCs w:val="24"/>
-        </w:rPr>
-        <w:t>(</w:t>
-      </w:r>
-      <w:proofErr w:type="spellStart"/>
-      <w:r>
-        <w:rPr>
-          <w:sz w:val="24"/>
-          <w:szCs w:val="24"/>
-        </w:rPr>
-        <w:t>RegisteredProduct</w:t>
-      </w:r>
-      <w:proofErr w:type="spellEnd"/>
-      <w:r>
-        <w:rPr>
-          <w:sz w:val="24"/>
-          <w:szCs w:val="24"/>
-        </w:rPr>
-        <w:t xml:space="preserve"> </w:t>
-      </w:r>
-      <w:proofErr w:type="spellStart"/>
-      <w:r>
-        <w:rPr>
-          <w:sz w:val="24"/>
-          <w:szCs w:val="24"/>
-        </w:rPr>
-        <w:t>registeredProduct</w:t>
-      </w:r>
-      <w:proofErr w:type="spellEnd"/>
-      <w:r>
-        <w:rPr>
-          <w:sz w:val="24"/>
-          <w:szCs w:val="24"/>
-        </w:rPr>
-        <w:t xml:space="preserve">, </w:t>
-      </w:r>
-      <w:proofErr w:type="spellStart"/>
-      <w:r>
-        <w:rPr>
-          <w:sz w:val="24"/>
-          <w:szCs w:val="24"/>
-        </w:rPr>
-        <w:t>UserWithProducts</w:t>
-      </w:r>
-      <w:proofErr w:type="spellEnd"/>
-      <w:r>
-        <w:rPr>
-          <w:sz w:val="24"/>
-          <w:szCs w:val="24"/>
-        </w:rPr>
-        <w:t xml:space="preserve"> </w:t>
-      </w:r>
-      <w:proofErr w:type="spellStart"/>
-      <w:r>
-        <w:rPr>
-          <w:sz w:val="24"/>
-          <w:szCs w:val="24"/>
-        </w:rPr>
-        <w:t>userWithProducts</w:t>
-      </w:r>
-      <w:proofErr w:type="spellEnd"/>
-      <w:r>
-        <w:rPr>
-          <w:sz w:val="24"/>
-          <w:szCs w:val="24"/>
-        </w:rPr>
-        <w:t>) {</w:t>
+        <w:t xml:space="preserve"> void onProdRegFailed(RegisteredProduct registeredProduct, UserWithProducts userWithProducts) {</w:t>
       </w:r>
     </w:p>
     <w:p>
@@ -7235,23 +10119,13 @@
         </w:rPr>
         <w:t xml:space="preserve">Kindly process the call back object </w:t>
       </w:r>
-      <w:proofErr w:type="spellStart"/>
       <w:r>
         <w:rPr>
           <w:rFonts w:ascii="Times New Roman" w:eastAsiaTheme="minorEastAsia" w:hAnsi="Times New Roman" w:cs="Times New Roman"/>
           <w:sz w:val="24"/>
           <w:szCs w:val="24"/>
         </w:rPr>
-        <w:t>registeredProduct</w:t>
-      </w:r>
-      <w:proofErr w:type="spellEnd"/>
-      <w:r>
-        <w:rPr>
-          <w:rFonts w:ascii="Times New Roman" w:eastAsiaTheme="minorEastAsia" w:hAnsi="Times New Roman" w:cs="Times New Roman"/>
-          <w:sz w:val="24"/>
-          <w:szCs w:val="24"/>
-        </w:rPr>
-        <w:t xml:space="preserve"> to get following information</w:t>
+        <w:t>registeredProduct to get following information</w:t>
       </w:r>
     </w:p>
     <w:p>
@@ -7335,6 +10209,7 @@
           <w:sz w:val="24"/>
           <w:szCs w:val="24"/>
         </w:rPr>
+        <w:lastRenderedPageBreak/>
         <w:t xml:space="preserve">To get error state when product registration failed. (Ex: Invalid Serial Number, Product Already Registered etc.,) </w:t>
       </w:r>
     </w:p>
@@ -7404,6 +10279,14 @@
           <w:szCs w:val="24"/>
         </w:rPr>
       </w:pPr>
+      <w:r>
+        <w:rPr>
+          <w:rFonts w:ascii="Times New Roman" w:eastAsiaTheme="minorEastAsia" w:hAnsi="Times New Roman" w:cs="Times New Roman"/>
+          <w:sz w:val="24"/>
+          <w:szCs w:val="24"/>
+        </w:rPr>
+        <w:t xml:space="preserve">ProdRegHelper </w:t>
+      </w:r>
       <w:proofErr w:type="spellStart"/>
       <w:r>
         <w:rPr>
@@ -7411,7 +10294,7 @@
           <w:sz w:val="24"/>
           <w:szCs w:val="24"/>
         </w:rPr>
-        <w:t>ProdRegHelper</w:t>
+        <w:t>prodRegHelper</w:t>
       </w:r>
       <w:proofErr w:type="spellEnd"/>
       <w:r>
@@ -7420,44 +10303,16 @@
           <w:sz w:val="24"/>
           <w:szCs w:val="24"/>
         </w:rPr>
-        <w:t xml:space="preserve"> </w:t>
-      </w:r>
-      <w:proofErr w:type="spellStart"/>
+        <w:t xml:space="preserve"> = new </w:t>
+      </w:r>
+      <w:proofErr w:type="gramStart"/>
       <w:r>
         <w:rPr>
           <w:rFonts w:ascii="Times New Roman" w:eastAsiaTheme="minorEastAsia" w:hAnsi="Times New Roman" w:cs="Times New Roman"/>
           <w:sz w:val="24"/>
           <w:szCs w:val="24"/>
         </w:rPr>
-        <w:t>prodRegHelper</w:t>
-      </w:r>
-      <w:proofErr w:type="spellEnd"/>
-      <w:r>
-        <w:rPr>
-          <w:rFonts w:ascii="Times New Roman" w:eastAsiaTheme="minorEastAsia" w:hAnsi="Times New Roman" w:cs="Times New Roman"/>
-          <w:sz w:val="24"/>
-          <w:szCs w:val="24"/>
-        </w:rPr>
-        <w:t xml:space="preserve"> = new </w:t>
-      </w:r>
-      <w:proofErr w:type="spellStart"/>
-      <w:proofErr w:type="gramStart"/>
-      <w:r>
-        <w:rPr>
-          <w:rFonts w:ascii="Times New Roman" w:eastAsiaTheme="minorEastAsia" w:hAnsi="Times New Roman" w:cs="Times New Roman"/>
-          <w:sz w:val="24"/>
-          <w:szCs w:val="24"/>
-        </w:rPr>
-        <w:t>ProdRegHelper</w:t>
-      </w:r>
-      <w:proofErr w:type="spellEnd"/>
-      <w:r>
-        <w:rPr>
-          <w:rFonts w:ascii="Times New Roman" w:eastAsiaTheme="minorEastAsia" w:hAnsi="Times New Roman" w:cs="Times New Roman"/>
-          <w:sz w:val="24"/>
-          <w:szCs w:val="24"/>
-        </w:rPr>
-        <w:t>(</w:t>
+        <w:t>ProdRegHelper(</w:t>
       </w:r>
       <w:proofErr w:type="gramEnd"/>
       <w:r>
@@ -7636,25 +10491,7 @@
           <w:sz w:val="24"/>
           <w:szCs w:val="24"/>
         </w:rPr>
-        <w:t>(final List&lt;</w:t>
-      </w:r>
-      <w:proofErr w:type="spellStart"/>
-      <w:r>
-        <w:rPr>
-          <w:rFonts w:ascii="Times New Roman" w:eastAsiaTheme="minorEastAsia" w:hAnsi="Times New Roman" w:cs="Times New Roman"/>
-          <w:sz w:val="24"/>
-          <w:szCs w:val="24"/>
-        </w:rPr>
-        <w:t>RegisteredProduct</w:t>
-      </w:r>
-      <w:proofErr w:type="spellEnd"/>
-      <w:r>
-        <w:rPr>
-          <w:rFonts w:ascii="Times New Roman" w:eastAsiaTheme="minorEastAsia" w:hAnsi="Times New Roman" w:cs="Times New Roman"/>
-          <w:sz w:val="24"/>
-          <w:szCs w:val="24"/>
-        </w:rPr>
-        <w:t xml:space="preserve">&gt; </w:t>
+        <w:t xml:space="preserve">(final List&lt;RegisteredProduct&gt; </w:t>
       </w:r>
       <w:proofErr w:type="spellStart"/>
       <w:r>
@@ -7742,7 +10579,6 @@
         </w:rPr>
         <w:t xml:space="preserve">).getRegisteredProducts(registeredProductsListener, Sector.B2C, </w:t>
       </w:r>
-      <w:proofErr w:type="spellStart"/>
       <w:r>
         <w:rPr>
           <w:rFonts w:ascii="Times New Roman" w:eastAsiaTheme="minorEastAsia" w:hAnsi="Times New Roman" w:cs="Times New Roman"/>
@@ -7751,7 +10587,6 @@
         </w:rPr>
         <w:t>Catalog.CONSUMER</w:t>
       </w:r>
-      <w:proofErr w:type="spellEnd"/>
       <w:r>
         <w:rPr>
           <w:rFonts w:ascii="Times New Roman" w:eastAsiaTheme="minorEastAsia" w:hAnsi="Times New Roman" w:cs="Times New Roman"/>
@@ -7797,7 +10632,7 @@
         </w:rPr>
         <w:t xml:space="preserve"> </w:t>
       </w:r>
-      <w:bookmarkStart w:id="12" w:name="_Toc451266889"/>
+      <w:bookmarkStart w:id="13" w:name="_Toc451266889"/>
       <w:r>
         <w:rPr>
           <w:rFonts w:ascii="Times New Roman" w:hAnsi="Times New Roman"/>
@@ -7806,7 +10641,7 @@
         </w:rPr>
         <w:t>Notes</w:t>
       </w:r>
-      <w:bookmarkEnd w:id="12"/>
+      <w:bookmarkEnd w:id="13"/>
       <w:r>
         <w:rPr>
           <w:rFonts w:ascii="Times New Roman" w:hAnsi="Times New Roman"/>
@@ -7901,8 +10736,6 @@
           <w:lang w:val="en-GB"/>
         </w:rPr>
       </w:pPr>
-      <w:bookmarkStart w:id="13" w:name="_GoBack"/>
-      <w:bookmarkEnd w:id="13"/>
     </w:p>
     <w:p>
       <w:pPr>
@@ -8109,7 +10942,7 @@
         <w:sz w:val="24"/>
         <w:szCs w:val="24"/>
       </w:rPr>
-      <w:t>6</w:t>
+      <w:t>8</w:t>
     </w:r>
     <w:r>
       <w:rPr>
@@ -8164,7 +10997,7 @@
         <w:sz w:val="24"/>
         <w:szCs w:val="24"/>
       </w:rPr>
-      <w:t>7</w:t>
+      <w:t>9</w:t>
     </w:r>
     <w:r>
       <w:rPr>
@@ -8498,7 +11331,7 @@
   <w:abstractNum w:abstractNumId="1" w15:restartNumberingAfterBreak="0">
     <w:nsid w:val="076557F1"/>
     <w:multiLevelType w:val="hybridMultilevel"/>
-    <w:tmpl w:val="DDFC8848"/>
+    <w:tmpl w:val="34504B4A"/>
     <w:lvl w:ilvl="0" w:tplc="0409000F">
       <w:start w:val="1"/>
       <w:numFmt w:val="decimal"/>
@@ -8508,7 +11341,7 @@
         <w:ind w:left="885" w:hanging="360"/>
       </w:pPr>
     </w:lvl>
-    <w:lvl w:ilvl="1" w:tplc="04090019" w:tentative="1">
+    <w:lvl w:ilvl="1" w:tplc="04090019">
       <w:start w:val="1"/>
       <w:numFmt w:val="lowerLetter"/>
       <w:lvlText w:val="%2."/>
@@ -8517,7 +11350,7 @@
         <w:ind w:left="1605" w:hanging="360"/>
       </w:pPr>
     </w:lvl>
-    <w:lvl w:ilvl="2" w:tplc="0409001B" w:tentative="1">
+    <w:lvl w:ilvl="2" w:tplc="0409001B">
       <w:start w:val="1"/>
       <w:numFmt w:val="lowerRoman"/>
       <w:lvlText w:val="%3."/>
@@ -8526,7 +11359,7 @@
         <w:ind w:left="2325" w:hanging="180"/>
       </w:pPr>
     </w:lvl>
-    <w:lvl w:ilvl="3" w:tplc="0409000F" w:tentative="1">
+    <w:lvl w:ilvl="3" w:tplc="0409000F">
       <w:start w:val="1"/>
       <w:numFmt w:val="decimal"/>
       <w:lvlText w:val="%4."/>
@@ -9205,6 +12038,92 @@
     </w:lvl>
   </w:abstractNum>
   <w:abstractNum w:abstractNumId="9" w15:restartNumberingAfterBreak="0">
+    <w:nsid w:val="41632417"/>
+    <w:multiLevelType w:val="hybridMultilevel"/>
+    <w:tmpl w:val="8B36FD66"/>
+    <w:lvl w:ilvl="0" w:tplc="04090019">
+      <w:start w:val="1"/>
+      <w:numFmt w:val="lowerLetter"/>
+      <w:lvlText w:val="%1."/>
+      <w:lvlJc w:val="left"/>
+      <w:pPr>
+        <w:ind w:left="1605" w:hanging="360"/>
+      </w:pPr>
+    </w:lvl>
+    <w:lvl w:ilvl="1" w:tplc="04090019" w:tentative="1">
+      <w:start w:val="1"/>
+      <w:numFmt w:val="lowerLetter"/>
+      <w:lvlText w:val="%2."/>
+      <w:lvlJc w:val="left"/>
+      <w:pPr>
+        <w:ind w:left="2325" w:hanging="360"/>
+      </w:pPr>
+    </w:lvl>
+    <w:lvl w:ilvl="2" w:tplc="0409001B" w:tentative="1">
+      <w:start w:val="1"/>
+      <w:numFmt w:val="lowerRoman"/>
+      <w:lvlText w:val="%3."/>
+      <w:lvlJc w:val="right"/>
+      <w:pPr>
+        <w:ind w:left="3045" w:hanging="180"/>
+      </w:pPr>
+    </w:lvl>
+    <w:lvl w:ilvl="3" w:tplc="0409000F" w:tentative="1">
+      <w:start w:val="1"/>
+      <w:numFmt w:val="decimal"/>
+      <w:lvlText w:val="%4."/>
+      <w:lvlJc w:val="left"/>
+      <w:pPr>
+        <w:ind w:left="3765" w:hanging="360"/>
+      </w:pPr>
+    </w:lvl>
+    <w:lvl w:ilvl="4" w:tplc="04090019" w:tentative="1">
+      <w:start w:val="1"/>
+      <w:numFmt w:val="lowerLetter"/>
+      <w:lvlText w:val="%5."/>
+      <w:lvlJc w:val="left"/>
+      <w:pPr>
+        <w:ind w:left="4485" w:hanging="360"/>
+      </w:pPr>
+    </w:lvl>
+    <w:lvl w:ilvl="5" w:tplc="0409001B" w:tentative="1">
+      <w:start w:val="1"/>
+      <w:numFmt w:val="lowerRoman"/>
+      <w:lvlText w:val="%6."/>
+      <w:lvlJc w:val="right"/>
+      <w:pPr>
+        <w:ind w:left="5205" w:hanging="180"/>
+      </w:pPr>
+    </w:lvl>
+    <w:lvl w:ilvl="6" w:tplc="0409000F" w:tentative="1">
+      <w:start w:val="1"/>
+      <w:numFmt w:val="decimal"/>
+      <w:lvlText w:val="%7."/>
+      <w:lvlJc w:val="left"/>
+      <w:pPr>
+        <w:ind w:left="5925" w:hanging="360"/>
+      </w:pPr>
+    </w:lvl>
+    <w:lvl w:ilvl="7" w:tplc="04090019" w:tentative="1">
+      <w:start w:val="1"/>
+      <w:numFmt w:val="lowerLetter"/>
+      <w:lvlText w:val="%8."/>
+      <w:lvlJc w:val="left"/>
+      <w:pPr>
+        <w:ind w:left="6645" w:hanging="360"/>
+      </w:pPr>
+    </w:lvl>
+    <w:lvl w:ilvl="8" w:tplc="0409001B" w:tentative="1">
+      <w:start w:val="1"/>
+      <w:numFmt w:val="lowerRoman"/>
+      <w:lvlText w:val="%9."/>
+      <w:lvlJc w:val="right"/>
+      <w:pPr>
+        <w:ind w:left="7365" w:hanging="180"/>
+      </w:pPr>
+    </w:lvl>
+  </w:abstractNum>
+  <w:abstractNum w:abstractNumId="10" w15:restartNumberingAfterBreak="0">
     <w:nsid w:val="4498466D"/>
     <w:multiLevelType w:val="hybridMultilevel"/>
     <w:tmpl w:val="280A954A"/>
@@ -9290,7 +12209,7 @@
       </w:pPr>
     </w:lvl>
   </w:abstractNum>
-  <w:abstractNum w:abstractNumId="10" w15:restartNumberingAfterBreak="0">
+  <w:abstractNum w:abstractNumId="11" w15:restartNumberingAfterBreak="0">
     <w:nsid w:val="54B72750"/>
     <w:multiLevelType w:val="hybridMultilevel"/>
     <w:tmpl w:val="B6FECCDE"/>
@@ -9376,7 +12295,7 @@
       </w:pPr>
     </w:lvl>
   </w:abstractNum>
-  <w:abstractNum w:abstractNumId="11" w15:restartNumberingAfterBreak="0">
+  <w:abstractNum w:abstractNumId="12" w15:restartNumberingAfterBreak="0">
     <w:nsid w:val="58376DED"/>
     <w:multiLevelType w:val="hybridMultilevel"/>
     <w:tmpl w:val="D258262E"/>
@@ -9465,7 +12384,7 @@
       </w:pPr>
     </w:lvl>
   </w:abstractNum>
-  <w:abstractNum w:abstractNumId="12" w15:restartNumberingAfterBreak="0">
+  <w:abstractNum w:abstractNumId="13" w15:restartNumberingAfterBreak="0">
     <w:nsid w:val="59E269B2"/>
     <w:multiLevelType w:val="hybridMultilevel"/>
     <w:tmpl w:val="F2868A16"/>
@@ -9554,7 +12473,93 @@
       </w:pPr>
     </w:lvl>
   </w:abstractNum>
-  <w:abstractNum w:abstractNumId="13" w15:restartNumberingAfterBreak="0">
+  <w:abstractNum w:abstractNumId="14" w15:restartNumberingAfterBreak="0">
+    <w:nsid w:val="5D292994"/>
+    <w:multiLevelType w:val="hybridMultilevel"/>
+    <w:tmpl w:val="824E65B6"/>
+    <w:lvl w:ilvl="0" w:tplc="0409001B">
+      <w:start w:val="1"/>
+      <w:numFmt w:val="lowerRoman"/>
+      <w:lvlText w:val="%1."/>
+      <w:lvlJc w:val="right"/>
+      <w:pPr>
+        <w:ind w:left="2505" w:hanging="360"/>
+      </w:pPr>
+    </w:lvl>
+    <w:lvl w:ilvl="1" w:tplc="04090019" w:tentative="1">
+      <w:start w:val="1"/>
+      <w:numFmt w:val="lowerLetter"/>
+      <w:lvlText w:val="%2."/>
+      <w:lvlJc w:val="left"/>
+      <w:pPr>
+        <w:ind w:left="3225" w:hanging="360"/>
+      </w:pPr>
+    </w:lvl>
+    <w:lvl w:ilvl="2" w:tplc="0409001B" w:tentative="1">
+      <w:start w:val="1"/>
+      <w:numFmt w:val="lowerRoman"/>
+      <w:lvlText w:val="%3."/>
+      <w:lvlJc w:val="right"/>
+      <w:pPr>
+        <w:ind w:left="3945" w:hanging="180"/>
+      </w:pPr>
+    </w:lvl>
+    <w:lvl w:ilvl="3" w:tplc="0409000F" w:tentative="1">
+      <w:start w:val="1"/>
+      <w:numFmt w:val="decimal"/>
+      <w:lvlText w:val="%4."/>
+      <w:lvlJc w:val="left"/>
+      <w:pPr>
+        <w:ind w:left="4665" w:hanging="360"/>
+      </w:pPr>
+    </w:lvl>
+    <w:lvl w:ilvl="4" w:tplc="04090019" w:tentative="1">
+      <w:start w:val="1"/>
+      <w:numFmt w:val="lowerLetter"/>
+      <w:lvlText w:val="%5."/>
+      <w:lvlJc w:val="left"/>
+      <w:pPr>
+        <w:ind w:left="5385" w:hanging="360"/>
+      </w:pPr>
+    </w:lvl>
+    <w:lvl w:ilvl="5" w:tplc="0409001B" w:tentative="1">
+      <w:start w:val="1"/>
+      <w:numFmt w:val="lowerRoman"/>
+      <w:lvlText w:val="%6."/>
+      <w:lvlJc w:val="right"/>
+      <w:pPr>
+        <w:ind w:left="6105" w:hanging="180"/>
+      </w:pPr>
+    </w:lvl>
+    <w:lvl w:ilvl="6" w:tplc="0409000F" w:tentative="1">
+      <w:start w:val="1"/>
+      <w:numFmt w:val="decimal"/>
+      <w:lvlText w:val="%7."/>
+      <w:lvlJc w:val="left"/>
+      <w:pPr>
+        <w:ind w:left="6825" w:hanging="360"/>
+      </w:pPr>
+    </w:lvl>
+    <w:lvl w:ilvl="7" w:tplc="04090019" w:tentative="1">
+      <w:start w:val="1"/>
+      <w:numFmt w:val="lowerLetter"/>
+      <w:lvlText w:val="%8."/>
+      <w:lvlJc w:val="left"/>
+      <w:pPr>
+        <w:ind w:left="7545" w:hanging="360"/>
+      </w:pPr>
+    </w:lvl>
+    <w:lvl w:ilvl="8" w:tplc="0409001B" w:tentative="1">
+      <w:start w:val="1"/>
+      <w:numFmt w:val="lowerRoman"/>
+      <w:lvlText w:val="%9."/>
+      <w:lvlJc w:val="right"/>
+      <w:pPr>
+        <w:ind w:left="8265" w:hanging="180"/>
+      </w:pPr>
+    </w:lvl>
+  </w:abstractNum>
+  <w:abstractNum w:abstractNumId="15" w15:restartNumberingAfterBreak="0">
     <w:nsid w:val="5DCE78B6"/>
     <w:multiLevelType w:val="hybridMultilevel"/>
     <w:tmpl w:val="5CB0500C"/>
@@ -9643,7 +12648,7 @@
       </w:pPr>
     </w:lvl>
   </w:abstractNum>
-  <w:abstractNum w:abstractNumId="14" w15:restartNumberingAfterBreak="0">
+  <w:abstractNum w:abstractNumId="16" w15:restartNumberingAfterBreak="0">
     <w:nsid w:val="6B1436BF"/>
     <w:multiLevelType w:val="hybridMultilevel"/>
     <w:tmpl w:val="EB2A5BFC"/>
@@ -9736,10 +12741,10 @@
     <w:abstractNumId w:val="0"/>
   </w:num>
   <w:num w:numId="2">
-    <w:abstractNumId w:val="11"/>
+    <w:abstractNumId w:val="12"/>
   </w:num>
   <w:num w:numId="3">
-    <w:abstractNumId w:val="14"/>
+    <w:abstractNumId w:val="16"/>
   </w:num>
   <w:num w:numId="4">
     <w:abstractNumId w:val="3"/>
@@ -9751,7 +12756,7 @@
     <w:abstractNumId w:val="6"/>
   </w:num>
   <w:num w:numId="7">
-    <w:abstractNumId w:val="12"/>
+    <w:abstractNumId w:val="13"/>
   </w:num>
   <w:num w:numId="8">
     <w:abstractNumId w:val="2"/>
@@ -9760,16 +12765,16 @@
     <w:abstractNumId w:val="8"/>
   </w:num>
   <w:num w:numId="10">
-    <w:abstractNumId w:val="13"/>
+    <w:abstractNumId w:val="15"/>
   </w:num>
   <w:num w:numId="11">
     <w:abstractNumId w:val="1"/>
   </w:num>
   <w:num w:numId="12">
-    <w:abstractNumId w:val="10"/>
+    <w:abstractNumId w:val="11"/>
   </w:num>
   <w:num w:numId="13">
-    <w:abstractNumId w:val="9"/>
+    <w:abstractNumId w:val="10"/>
   </w:num>
   <w:num w:numId="14">
     <w:abstractNumId w:val="7"/>
@@ -9785,6 +12790,12 @@
     <w:lvlOverride w:ilvl="1">
       <w:startOverride w:val="5"/>
     </w:lvlOverride>
+  </w:num>
+  <w:num w:numId="17">
+    <w:abstractNumId w:val="14"/>
+  </w:num>
+  <w:num w:numId="18">
+    <w:abstractNumId w:val="9"/>
   </w:num>
 </w:numbering>
 </file>
@@ -11078,7 +14089,7 @@
 </file>
 
 <file path=customXml/itemProps1.xml><?xml version="1.0" encoding="utf-8"?>
-<ds:datastoreItem xmlns:ds="http://schemas.openxmlformats.org/officeDocument/2006/customXml" ds:itemID="{2D232FC9-86E2-4610-A24E-6253CC8E865A}">
+<ds:datastoreItem xmlns:ds="http://schemas.openxmlformats.org/officeDocument/2006/customXml" ds:itemID="{F3CBAD06-8EC5-42F1-A440-449189FEDDD1}">
   <ds:schemaRefs>
     <ds:schemaRef ds:uri="http://schemas.openxmlformats.org/officeDocument/2006/bibliography"/>
   </ds:schemaRefs>

--- a/Documents/External/Product Registration_IntegrationGuidelines_Android_PI16.2_V1.0.0.docx
+++ b/Documents/External/Product Registration_IntegrationGuidelines_Android_PI16.2_V1.0.0.docx
@@ -2321,7 +2321,6 @@
         </w:rPr>
         <w:t xml:space="preserve">2.1 </w:t>
       </w:r>
-      <w:proofErr w:type="spellStart"/>
       <w:r>
         <w:rPr>
           <w:rFonts w:ascii="Times New Roman" w:hAnsi="Times New Roman"/>
@@ -2331,7 +2330,6 @@
         <w:t>Artifactory</w:t>
       </w:r>
       <w:bookmarkEnd w:id="4"/>
-      <w:proofErr w:type="spellEnd"/>
     </w:p>
     <w:p>
       <w:pPr>
@@ -2358,23 +2356,7 @@
           <w:sz w:val="24"/>
           <w:szCs w:val="24"/>
         </w:rPr>
-        <w:t xml:space="preserve">                       All dependent libraries should be downloaded from </w:t>
-      </w:r>
-      <w:proofErr w:type="spellStart"/>
-      <w:r>
-        <w:rPr>
-          <w:sz w:val="24"/>
-          <w:szCs w:val="24"/>
-        </w:rPr>
-        <w:t>artifactory</w:t>
-      </w:r>
-      <w:proofErr w:type="spellEnd"/>
-      <w:r>
-        <w:rPr>
-          <w:sz w:val="24"/>
-          <w:szCs w:val="24"/>
-        </w:rPr>
-        <w:t>.</w:t>
+        <w:t xml:space="preserve">                       All dependent libraries should be downloaded from artifactory.</w:t>
       </w:r>
     </w:p>
     <w:p>
@@ -2397,7 +2379,6 @@
           <w:szCs w:val="24"/>
         </w:rPr>
       </w:pPr>
-      <w:proofErr w:type="spellStart"/>
       <w:r>
         <w:rPr>
           <w:b/>
@@ -2405,17 +2386,7 @@
           <w:sz w:val="24"/>
           <w:szCs w:val="24"/>
         </w:rPr>
-        <w:t>Artifactory</w:t>
-      </w:r>
-      <w:proofErr w:type="spellEnd"/>
-      <w:r>
-        <w:rPr>
-          <w:b/>
-          <w:bCs/>
-          <w:sz w:val="24"/>
-          <w:szCs w:val="24"/>
-        </w:rPr>
-        <w:t xml:space="preserve"> path: </w:t>
+        <w:t xml:space="preserve">Artifactory path: </w:t>
       </w:r>
       <w:r>
         <w:rPr>
@@ -2522,7 +2493,6 @@
         </w:rPr>
         <w:t xml:space="preserve"> </w:t>
       </w:r>
-      <w:proofErr w:type="gramStart"/>
       <w:r>
         <w:rPr>
           <w:rStyle w:val="HTMLCode"/>
@@ -2532,31 +2502,29 @@
           <w:szCs w:val="24"/>
           <w:shd w:val="clear" w:color="auto" w:fill="FFFFFF"/>
         </w:rPr>
-        <w:t>compile(</w:t>
-      </w:r>
-      <w:proofErr w:type="gramEnd"/>
+        <w:t xml:space="preserve">compile(group: </w:t>
+      </w:r>
       <w:r>
         <w:rPr>
           <w:rStyle w:val="HTMLCode"/>
           <w:rFonts w:ascii="Times New Roman" w:eastAsiaTheme="minorEastAsia" w:hAnsi="Times New Roman" w:cs="Times New Roman"/>
-          <w:color w:val="000000"/>
           <w:sz w:val="24"/>
           <w:szCs w:val="24"/>
           <w:shd w:val="clear" w:color="auto" w:fill="FFFFFF"/>
         </w:rPr>
-        <w:t xml:space="preserve">group: </w:t>
+        <w:t>'com.philips.cdp'</w:t>
       </w:r>
       <w:r>
         <w:rPr>
           <w:rStyle w:val="HTMLCode"/>
           <w:rFonts w:ascii="Times New Roman" w:eastAsiaTheme="minorEastAsia" w:hAnsi="Times New Roman" w:cs="Times New Roman"/>
+          <w:color w:val="000000"/>
           <w:sz w:val="24"/>
           <w:szCs w:val="24"/>
           <w:shd w:val="clear" w:color="auto" w:fill="FFFFFF"/>
         </w:rPr>
-        <w:t>'</w:t>
-      </w:r>
-      <w:proofErr w:type="spellStart"/>
+        <w:t xml:space="preserve">, name: </w:t>
+      </w:r>
       <w:r>
         <w:rPr>
           <w:rStyle w:val="HTMLCode"/>
@@ -2565,18 +2533,18 @@
           <w:szCs w:val="24"/>
           <w:shd w:val="clear" w:color="auto" w:fill="FFFFFF"/>
         </w:rPr>
-        <w:t>com.philips.cdp</w:t>
-      </w:r>
-      <w:proofErr w:type="spellEnd"/>
+        <w:t>'product-registration-lib'</w:t>
+      </w:r>
       <w:r>
         <w:rPr>
           <w:rStyle w:val="HTMLCode"/>
           <w:rFonts w:ascii="Times New Roman" w:eastAsiaTheme="minorEastAsia" w:hAnsi="Times New Roman" w:cs="Times New Roman"/>
+          <w:color w:val="000000"/>
           <w:sz w:val="24"/>
           <w:szCs w:val="24"/>
           <w:shd w:val="clear" w:color="auto" w:fill="FFFFFF"/>
         </w:rPr>
-        <w:t>'</w:t>
+        <w:t xml:space="preserve">, version: </w:t>
       </w:r>
       <w:r>
         <w:rPr>
@@ -2587,7 +2555,7 @@
           <w:szCs w:val="24"/>
           <w:shd w:val="clear" w:color="auto" w:fill="FFFFFF"/>
         </w:rPr>
-        <w:t xml:space="preserve">, name: </w:t>
+        <w:t>‘</w:t>
       </w:r>
       <w:r>
         <w:rPr>
@@ -2597,18 +2565,17 @@
           <w:szCs w:val="24"/>
           <w:shd w:val="clear" w:color="auto" w:fill="FFFFFF"/>
         </w:rPr>
-        <w:t>'product-registration-lib'</w:t>
+        <w:t>1.0.0</w:t>
       </w:r>
       <w:r>
         <w:rPr>
           <w:rStyle w:val="HTMLCode"/>
           <w:rFonts w:ascii="Times New Roman" w:eastAsiaTheme="minorEastAsia" w:hAnsi="Times New Roman" w:cs="Times New Roman"/>
-          <w:color w:val="000000"/>
           <w:sz w:val="24"/>
           <w:szCs w:val="24"/>
           <w:shd w:val="clear" w:color="auto" w:fill="FFFFFF"/>
         </w:rPr>
-        <w:t xml:space="preserve">, version: </w:t>
+        <w:t>'</w:t>
       </w:r>
       <w:r>
         <w:rPr>
@@ -2619,7 +2586,7 @@
           <w:szCs w:val="24"/>
           <w:shd w:val="clear" w:color="auto" w:fill="FFFFFF"/>
         </w:rPr>
-        <w:t>‘</w:t>
+        <w:t xml:space="preserve">, ext: </w:t>
       </w:r>
       <w:r>
         <w:rPr>
@@ -2629,7 +2596,7 @@
           <w:szCs w:val="24"/>
           <w:shd w:val="clear" w:color="auto" w:fill="FFFFFF"/>
         </w:rPr>
-        <w:t>1.0.0</w:t>
+        <w:t>'aar</w:t>
       </w:r>
       <w:r>
         <w:rPr>
@@ -2650,73 +2617,6 @@
           <w:szCs w:val="24"/>
           <w:shd w:val="clear" w:color="auto" w:fill="FFFFFF"/>
         </w:rPr>
-        <w:t xml:space="preserve">, </w:t>
-      </w:r>
-      <w:proofErr w:type="spellStart"/>
-      <w:r>
-        <w:rPr>
-          <w:rStyle w:val="HTMLCode"/>
-          <w:rFonts w:ascii="Times New Roman" w:eastAsiaTheme="minorEastAsia" w:hAnsi="Times New Roman" w:cs="Times New Roman"/>
-          <w:color w:val="000000"/>
-          <w:sz w:val="24"/>
-          <w:szCs w:val="24"/>
-          <w:shd w:val="clear" w:color="auto" w:fill="FFFFFF"/>
-        </w:rPr>
-        <w:t>ext</w:t>
-      </w:r>
-      <w:proofErr w:type="spellEnd"/>
-      <w:r>
-        <w:rPr>
-          <w:rStyle w:val="HTMLCode"/>
-          <w:rFonts w:ascii="Times New Roman" w:eastAsiaTheme="minorEastAsia" w:hAnsi="Times New Roman" w:cs="Times New Roman"/>
-          <w:color w:val="000000"/>
-          <w:sz w:val="24"/>
-          <w:szCs w:val="24"/>
-          <w:shd w:val="clear" w:color="auto" w:fill="FFFFFF"/>
-        </w:rPr>
-        <w:t xml:space="preserve">: </w:t>
-      </w:r>
-      <w:r>
-        <w:rPr>
-          <w:rStyle w:val="HTMLCode"/>
-          <w:rFonts w:ascii="Times New Roman" w:eastAsiaTheme="minorEastAsia" w:hAnsi="Times New Roman" w:cs="Times New Roman"/>
-          <w:sz w:val="24"/>
-          <w:szCs w:val="24"/>
-          <w:shd w:val="clear" w:color="auto" w:fill="FFFFFF"/>
-        </w:rPr>
-        <w:t>'</w:t>
-      </w:r>
-      <w:proofErr w:type="spellStart"/>
-      <w:r>
-        <w:rPr>
-          <w:rStyle w:val="HTMLCode"/>
-          <w:rFonts w:ascii="Times New Roman" w:eastAsiaTheme="minorEastAsia" w:hAnsi="Times New Roman" w:cs="Times New Roman"/>
-          <w:sz w:val="24"/>
-          <w:szCs w:val="24"/>
-          <w:shd w:val="clear" w:color="auto" w:fill="FFFFFF"/>
-        </w:rPr>
-        <w:t>aar</w:t>
-      </w:r>
-      <w:proofErr w:type="spellEnd"/>
-      <w:r>
-        <w:rPr>
-          <w:rStyle w:val="HTMLCode"/>
-          <w:rFonts w:ascii="Times New Roman" w:eastAsiaTheme="minorEastAsia" w:hAnsi="Times New Roman" w:cs="Times New Roman"/>
-          <w:sz w:val="24"/>
-          <w:szCs w:val="24"/>
-          <w:shd w:val="clear" w:color="auto" w:fill="FFFFFF"/>
-        </w:rPr>
-        <w:t>'</w:t>
-      </w:r>
-      <w:r>
-        <w:rPr>
-          <w:rStyle w:val="HTMLCode"/>
-          <w:rFonts w:ascii="Times New Roman" w:eastAsiaTheme="minorEastAsia" w:hAnsi="Times New Roman" w:cs="Times New Roman"/>
-          <w:color w:val="000000"/>
-          <w:sz w:val="24"/>
-          <w:szCs w:val="24"/>
-          <w:shd w:val="clear" w:color="auto" w:fill="FFFFFF"/>
-        </w:rPr>
         <w:t>)</w:t>
       </w:r>
       <w:r>
@@ -2809,27 +2709,7 @@
           <w:sz w:val="24"/>
           <w:szCs w:val="24"/>
         </w:rPr>
-        <w:t xml:space="preserve"> </w:t>
-      </w:r>
-      <w:proofErr w:type="gramStart"/>
-      <w:r>
-        <w:rPr>
-          <w:rFonts w:ascii="Times New Roman" w:hAnsi="Times New Roman" w:cs="Times New Roman"/>
-          <w:color w:val="000000"/>
-          <w:sz w:val="24"/>
-          <w:szCs w:val="24"/>
-        </w:rPr>
-        <w:t>transitive</w:t>
-      </w:r>
-      <w:proofErr w:type="gramEnd"/>
-      <w:r>
-        <w:rPr>
-          <w:rFonts w:ascii="Times New Roman" w:hAnsi="Times New Roman" w:cs="Times New Roman"/>
-          <w:color w:val="000000"/>
-          <w:sz w:val="24"/>
-          <w:szCs w:val="24"/>
-        </w:rPr>
-        <w:t xml:space="preserve"> = </w:t>
+        <w:t xml:space="preserve"> transitive = </w:t>
       </w:r>
       <w:r>
         <w:rPr>
@@ -2933,25 +2813,7 @@
           <w:sz w:val="24"/>
           <w:szCs w:val="24"/>
         </w:rPr>
-        <w:t xml:space="preserve">2.2 Root </w:t>
-      </w:r>
-      <w:proofErr w:type="spellStart"/>
-      <w:r>
-        <w:rPr>
-          <w:rFonts w:ascii="Times New Roman" w:hAnsi="Times New Roman"/>
-          <w:sz w:val="24"/>
-          <w:szCs w:val="24"/>
-        </w:rPr>
-        <w:t>gradle</w:t>
-      </w:r>
-      <w:proofErr w:type="spellEnd"/>
-      <w:r>
-        <w:rPr>
-          <w:rFonts w:ascii="Times New Roman" w:hAnsi="Times New Roman"/>
-          <w:sz w:val="24"/>
-          <w:szCs w:val="24"/>
-        </w:rPr>
-        <w:t xml:space="preserve"> changes</w:t>
+        <w:t>2.2 Root gradle changes</w:t>
       </w:r>
       <w:bookmarkEnd w:id="5"/>
     </w:p>
@@ -2982,25 +2844,14 @@
           <w:szCs w:val="24"/>
         </w:rPr>
       </w:pPr>
-      <w:proofErr w:type="spellStart"/>
-      <w:r>
-        <w:rPr>
-          <w:rFonts w:ascii="Times New Roman" w:hAnsi="Times New Roman" w:cs="Times New Roman"/>
-          <w:color w:val="000000"/>
-          <w:sz w:val="24"/>
-          <w:szCs w:val="24"/>
-        </w:rPr>
-        <w:t>buildscript</w:t>
-      </w:r>
-      <w:proofErr w:type="spellEnd"/>
-      <w:r>
-        <w:rPr>
-          <w:rFonts w:ascii="Times New Roman" w:hAnsi="Times New Roman" w:cs="Times New Roman"/>
-          <w:color w:val="000000"/>
-          <w:sz w:val="24"/>
-          <w:szCs w:val="24"/>
-        </w:rPr>
-        <w:t xml:space="preserve"> {</w:t>
+      <w:r>
+        <w:rPr>
+          <w:rFonts w:ascii="Times New Roman" w:hAnsi="Times New Roman" w:cs="Times New Roman"/>
+          <w:color w:val="000000"/>
+          <w:sz w:val="24"/>
+          <w:szCs w:val="24"/>
+        </w:rPr>
+        <w:t>buildscript {</w:t>
       </w:r>
       <w:r>
         <w:rPr>
@@ -3030,27 +2881,7 @@
           <w:szCs w:val="24"/>
         </w:rPr>
         <w:br/>
-        <w:t xml:space="preserve">            </w:t>
-      </w:r>
-      <w:proofErr w:type="spellStart"/>
-      <w:r>
-        <w:rPr>
-          <w:rFonts w:ascii="Times New Roman" w:hAnsi="Times New Roman" w:cs="Times New Roman"/>
-          <w:color w:val="000000"/>
-          <w:sz w:val="24"/>
-          <w:szCs w:val="24"/>
-        </w:rPr>
-        <w:t>url</w:t>
-      </w:r>
-      <w:proofErr w:type="spellEnd"/>
-      <w:r>
-        <w:rPr>
-          <w:rFonts w:ascii="Times New Roman" w:hAnsi="Times New Roman" w:cs="Times New Roman"/>
-          <w:color w:val="000000"/>
-          <w:sz w:val="24"/>
-          <w:szCs w:val="24"/>
-        </w:rPr>
-        <w:t xml:space="preserve"> </w:t>
+        <w:t xml:space="preserve">            url </w:t>
       </w:r>
       <w:r>
         <w:rPr>
@@ -3102,27 +2933,7 @@
           <w:szCs w:val="24"/>
         </w:rPr>
         <w:br/>
-        <w:t xml:space="preserve">            </w:t>
-      </w:r>
-      <w:proofErr w:type="spellStart"/>
-      <w:r>
-        <w:rPr>
-          <w:rFonts w:ascii="Times New Roman" w:hAnsi="Times New Roman" w:cs="Times New Roman"/>
-          <w:color w:val="000000"/>
-          <w:sz w:val="24"/>
-          <w:szCs w:val="24"/>
-        </w:rPr>
-        <w:t>classpath</w:t>
-      </w:r>
-      <w:proofErr w:type="spellEnd"/>
-      <w:r>
-        <w:rPr>
-          <w:rFonts w:ascii="Times New Roman" w:hAnsi="Times New Roman" w:cs="Times New Roman"/>
-          <w:color w:val="000000"/>
-          <w:sz w:val="24"/>
-          <w:szCs w:val="24"/>
-        </w:rPr>
-        <w:t xml:space="preserve"> </w:t>
+        <w:t xml:space="preserve">            classpath </w:t>
       </w:r>
       <w:r>
         <w:rPr>
@@ -3147,25 +2958,14 @@
         <w:br/>
         <w:t xml:space="preserve">            </w:t>
       </w:r>
-      <w:proofErr w:type="spellStart"/>
-      <w:r>
-        <w:rPr>
-          <w:rFonts w:ascii="Times New Roman" w:hAnsi="Times New Roman" w:cs="Times New Roman"/>
-          <w:color w:val="000000"/>
-          <w:sz w:val="24"/>
-          <w:szCs w:val="24"/>
-        </w:rPr>
-        <w:t>classpath</w:t>
-      </w:r>
-      <w:proofErr w:type="spellEnd"/>
-      <w:r>
-        <w:rPr>
-          <w:rFonts w:ascii="Times New Roman" w:hAnsi="Times New Roman" w:cs="Times New Roman"/>
-          <w:color w:val="000000"/>
-          <w:sz w:val="24"/>
-          <w:szCs w:val="24"/>
-        </w:rPr>
-        <w:t xml:space="preserve"> </w:t>
+      <w:r>
+        <w:rPr>
+          <w:rFonts w:ascii="Times New Roman" w:hAnsi="Times New Roman" w:cs="Times New Roman"/>
+          <w:color w:val="000000"/>
+          <w:sz w:val="24"/>
+          <w:szCs w:val="24"/>
+        </w:rPr>
+        <w:t xml:space="preserve">classpath </w:t>
       </w:r>
       <w:r>
         <w:rPr>
@@ -3190,25 +2990,14 @@
         <w:br/>
         <w:t xml:space="preserve">            </w:t>
       </w:r>
-      <w:proofErr w:type="spellStart"/>
-      <w:r>
-        <w:rPr>
-          <w:rFonts w:ascii="Times New Roman" w:hAnsi="Times New Roman" w:cs="Times New Roman"/>
-          <w:color w:val="000000"/>
-          <w:sz w:val="24"/>
-          <w:szCs w:val="24"/>
-        </w:rPr>
-        <w:t>classpath</w:t>
-      </w:r>
-      <w:proofErr w:type="spellEnd"/>
-      <w:r>
-        <w:rPr>
-          <w:rFonts w:ascii="Times New Roman" w:hAnsi="Times New Roman" w:cs="Times New Roman"/>
-          <w:color w:val="000000"/>
-          <w:sz w:val="24"/>
-          <w:szCs w:val="24"/>
-        </w:rPr>
-        <w:t xml:space="preserve"> </w:t>
+      <w:r>
+        <w:rPr>
+          <w:rFonts w:ascii="Times New Roman" w:hAnsi="Times New Roman" w:cs="Times New Roman"/>
+          <w:color w:val="000000"/>
+          <w:sz w:val="24"/>
+          <w:szCs w:val="24"/>
+        </w:rPr>
+        <w:t xml:space="preserve">classpath </w:t>
       </w:r>
       <w:r>
         <w:rPr>
@@ -3308,26 +3097,7 @@
           <w:szCs w:val="24"/>
         </w:rPr>
         <w:br/>
-      </w:r>
-      <w:proofErr w:type="spellStart"/>
-      <w:r>
-        <w:rPr>
-          <w:rFonts w:ascii="Times New Roman" w:hAnsi="Times New Roman" w:cs="Times New Roman"/>
-          <w:color w:val="000000"/>
-          <w:sz w:val="24"/>
-          <w:szCs w:val="24"/>
-        </w:rPr>
-        <w:t>allprojects</w:t>
-      </w:r>
-      <w:proofErr w:type="spellEnd"/>
-      <w:r>
-        <w:rPr>
-          <w:rFonts w:ascii="Times New Roman" w:hAnsi="Times New Roman" w:cs="Times New Roman"/>
-          <w:color w:val="000000"/>
-          <w:sz w:val="24"/>
-          <w:szCs w:val="24"/>
-        </w:rPr>
-        <w:t xml:space="preserve"> {</w:t>
+        <w:t>allprojects {</w:t>
       </w:r>
       <w:r>
         <w:rPr>
@@ -3347,27 +3117,7 @@
           <w:szCs w:val="24"/>
         </w:rPr>
         <w:br/>
-        <w:t xml:space="preserve">        maven { </w:t>
-      </w:r>
-      <w:proofErr w:type="spellStart"/>
-      <w:r>
-        <w:rPr>
-          <w:rFonts w:ascii="Times New Roman" w:hAnsi="Times New Roman" w:cs="Times New Roman"/>
-          <w:color w:val="000000"/>
-          <w:sz w:val="24"/>
-          <w:szCs w:val="24"/>
-        </w:rPr>
-        <w:t>url</w:t>
-      </w:r>
-      <w:proofErr w:type="spellEnd"/>
-      <w:r>
-        <w:rPr>
-          <w:rFonts w:ascii="Times New Roman" w:hAnsi="Times New Roman" w:cs="Times New Roman"/>
-          <w:color w:val="000000"/>
-          <w:sz w:val="24"/>
-          <w:szCs w:val="24"/>
-        </w:rPr>
-        <w:t xml:space="preserve"> </w:t>
+        <w:t xml:space="preserve">        maven { url </w:t>
       </w:r>
       <w:r>
         <w:rPr>
@@ -3407,27 +3157,7 @@
           <w:szCs w:val="24"/>
         </w:rPr>
         <w:br/>
-        <w:t xml:space="preserve">            </w:t>
-      </w:r>
-      <w:proofErr w:type="spellStart"/>
-      <w:r>
-        <w:rPr>
-          <w:rFonts w:ascii="Times New Roman" w:hAnsi="Times New Roman" w:cs="Times New Roman"/>
-          <w:color w:val="000000"/>
-          <w:sz w:val="24"/>
-          <w:szCs w:val="24"/>
-        </w:rPr>
-        <w:t>url</w:t>
-      </w:r>
-      <w:proofErr w:type="spellEnd"/>
-      <w:r>
-        <w:rPr>
-          <w:rFonts w:ascii="Times New Roman" w:hAnsi="Times New Roman" w:cs="Times New Roman"/>
-          <w:color w:val="000000"/>
-          <w:sz w:val="24"/>
-          <w:szCs w:val="24"/>
-        </w:rPr>
-        <w:t xml:space="preserve"> </w:t>
+        <w:t xml:space="preserve">            url </w:t>
       </w:r>
       <w:r>
         <w:rPr>
@@ -3479,27 +3209,7 @@
           <w:szCs w:val="24"/>
         </w:rPr>
         <w:br/>
-        <w:t xml:space="preserve">            </w:t>
-      </w:r>
-      <w:proofErr w:type="spellStart"/>
-      <w:r>
-        <w:rPr>
-          <w:rFonts w:ascii="Times New Roman" w:hAnsi="Times New Roman" w:cs="Times New Roman"/>
-          <w:color w:val="000000"/>
-          <w:sz w:val="24"/>
-          <w:szCs w:val="24"/>
-        </w:rPr>
-        <w:t>url</w:t>
-      </w:r>
-      <w:proofErr w:type="spellEnd"/>
-      <w:r>
-        <w:rPr>
-          <w:rFonts w:ascii="Times New Roman" w:hAnsi="Times New Roman" w:cs="Times New Roman"/>
-          <w:color w:val="000000"/>
-          <w:sz w:val="24"/>
-          <w:szCs w:val="24"/>
-        </w:rPr>
-        <w:t xml:space="preserve"> </w:t>
+        <w:t xml:space="preserve">            url </w:t>
       </w:r>
       <w:r>
         <w:rPr>
@@ -3551,27 +3261,7 @@
           <w:szCs w:val="24"/>
         </w:rPr>
         <w:br/>
-        <w:t xml:space="preserve">            </w:t>
-      </w:r>
-      <w:proofErr w:type="spellStart"/>
-      <w:r>
-        <w:rPr>
-          <w:rFonts w:ascii="Times New Roman" w:hAnsi="Times New Roman" w:cs="Times New Roman"/>
-          <w:color w:val="000000"/>
-          <w:sz w:val="24"/>
-          <w:szCs w:val="24"/>
-        </w:rPr>
-        <w:t>url</w:t>
-      </w:r>
-      <w:proofErr w:type="spellEnd"/>
-      <w:r>
-        <w:rPr>
-          <w:rFonts w:ascii="Times New Roman" w:hAnsi="Times New Roman" w:cs="Times New Roman"/>
-          <w:color w:val="000000"/>
-          <w:sz w:val="24"/>
-          <w:szCs w:val="24"/>
-        </w:rPr>
-        <w:t xml:space="preserve"> </w:t>
+        <w:t xml:space="preserve">            url </w:t>
       </w:r>
       <w:r>
         <w:rPr>
@@ -3613,27 +3303,7 @@
           <w:szCs w:val="24"/>
         </w:rPr>
         <w:br/>
-        <w:t xml:space="preserve">        </w:t>
-      </w:r>
-      <w:proofErr w:type="spellStart"/>
-      <w:r>
-        <w:rPr>
-          <w:rFonts w:ascii="Times New Roman" w:hAnsi="Times New Roman" w:cs="Times New Roman"/>
-          <w:color w:val="000000"/>
-          <w:sz w:val="24"/>
-          <w:szCs w:val="24"/>
-        </w:rPr>
-        <w:t>jcenter</w:t>
-      </w:r>
-      <w:proofErr w:type="spellEnd"/>
-      <w:r>
-        <w:rPr>
-          <w:rFonts w:ascii="Times New Roman" w:hAnsi="Times New Roman" w:cs="Times New Roman"/>
-          <w:color w:val="000000"/>
-          <w:sz w:val="24"/>
-          <w:szCs w:val="24"/>
-        </w:rPr>
-        <w:t>()</w:t>
+        <w:t xml:space="preserve">        jcenter()</w:t>
       </w:r>
       <w:r>
         <w:rPr>
@@ -3726,23 +3396,13 @@
         </w:rPr>
         <w:t xml:space="preserve">2.3.1 </w:t>
       </w:r>
-      <w:proofErr w:type="spellStart"/>
       <w:r>
         <w:rPr>
           <w:rFonts w:ascii="Times New Roman" w:hAnsi="Times New Roman"/>
           <w:sz w:val="24"/>
           <w:szCs w:val="24"/>
         </w:rPr>
-        <w:t>Gradle</w:t>
-      </w:r>
-      <w:proofErr w:type="spellEnd"/>
-      <w:r>
-        <w:rPr>
-          <w:rFonts w:ascii="Times New Roman" w:hAnsi="Times New Roman"/>
-          <w:sz w:val="24"/>
-          <w:szCs w:val="24"/>
-        </w:rPr>
-        <w:t xml:space="preserve"> dependencies</w:t>
+        <w:t>Gradle dependencies</w:t>
       </w:r>
       <w:bookmarkEnd w:id="7"/>
     </w:p>
@@ -3764,43 +3424,7 @@
           <w:sz w:val="24"/>
           <w:szCs w:val="24"/>
         </w:rPr>
-        <w:t xml:space="preserve">                       Just by adding below </w:t>
-      </w:r>
-      <w:proofErr w:type="spellStart"/>
-      <w:r>
-        <w:rPr>
-          <w:rFonts w:ascii="Times New Roman" w:hAnsi="Times New Roman" w:cs="Times New Roman"/>
-          <w:sz w:val="24"/>
-          <w:szCs w:val="24"/>
-        </w:rPr>
-        <w:t>gradle</w:t>
-      </w:r>
-      <w:proofErr w:type="spellEnd"/>
-      <w:r>
-        <w:rPr>
-          <w:rFonts w:ascii="Times New Roman" w:hAnsi="Times New Roman" w:cs="Times New Roman"/>
-          <w:sz w:val="24"/>
-          <w:szCs w:val="24"/>
-        </w:rPr>
-        <w:t xml:space="preserve"> dependencies, Production Registration and nested possible libraries will be downloaded from </w:t>
-      </w:r>
-      <w:proofErr w:type="spellStart"/>
-      <w:r>
-        <w:rPr>
-          <w:rFonts w:ascii="Times New Roman" w:hAnsi="Times New Roman" w:cs="Times New Roman"/>
-          <w:sz w:val="24"/>
-          <w:szCs w:val="24"/>
-        </w:rPr>
-        <w:t>artifactory</w:t>
-      </w:r>
-      <w:proofErr w:type="spellEnd"/>
-      <w:r>
-        <w:rPr>
-          <w:rFonts w:ascii="Times New Roman" w:hAnsi="Times New Roman" w:cs="Times New Roman"/>
-          <w:sz w:val="24"/>
-          <w:szCs w:val="24"/>
-        </w:rPr>
-        <w:t xml:space="preserve">. </w:t>
+        <w:t xml:space="preserve">                       Just by adding below gradle dependencies, Production Registration and nested possible libraries will be downloaded from artifactory. </w:t>
       </w:r>
     </w:p>
     <w:p>
@@ -3839,7 +3463,6 @@
         </w:rPr>
         <w:t xml:space="preserve">               </w:t>
       </w:r>
-      <w:proofErr w:type="gramStart"/>
       <w:r>
         <w:rPr>
           <w:rStyle w:val="HTMLCode"/>
@@ -3851,7 +3474,6 @@
         </w:rPr>
         <w:t>compile(</w:t>
       </w:r>
-      <w:proofErr w:type="gramEnd"/>
       <w:r>
         <w:rPr>
           <w:rStyle w:val="HTMLCode"/>
@@ -3861,79 +3483,7 @@
           <w:szCs w:val="24"/>
           <w:shd w:val="clear" w:color="auto" w:fill="FFFFFF"/>
         </w:rPr>
-        <w:t>group: '</w:t>
-      </w:r>
-      <w:proofErr w:type="spellStart"/>
-      <w:r>
-        <w:rPr>
-          <w:rStyle w:val="HTMLCode"/>
-          <w:rFonts w:ascii="Times New Roman" w:eastAsiaTheme="minorHAnsi" w:hAnsi="Times New Roman" w:cs="Times New Roman"/>
-          <w:color w:val="00B050"/>
-          <w:sz w:val="24"/>
-          <w:szCs w:val="24"/>
-          <w:shd w:val="clear" w:color="auto" w:fill="FFFFFF"/>
-        </w:rPr>
-        <w:t>com.philips.cdp</w:t>
-      </w:r>
-      <w:proofErr w:type="spellEnd"/>
-      <w:r>
-        <w:rPr>
-          <w:rStyle w:val="HTMLCode"/>
-          <w:rFonts w:ascii="Times New Roman" w:eastAsiaTheme="minorHAnsi" w:hAnsi="Times New Roman" w:cs="Times New Roman"/>
-          <w:color w:val="00B050"/>
-          <w:sz w:val="24"/>
-          <w:szCs w:val="24"/>
-          <w:shd w:val="clear" w:color="auto" w:fill="FFFFFF"/>
-        </w:rPr>
-        <w:t xml:space="preserve">', name: 'product-registration-lib', version: '1.0.0-rc.1', </w:t>
-      </w:r>
-      <w:proofErr w:type="spellStart"/>
-      <w:r>
-        <w:rPr>
-          <w:rStyle w:val="HTMLCode"/>
-          <w:rFonts w:ascii="Times New Roman" w:eastAsiaTheme="minorHAnsi" w:hAnsi="Times New Roman" w:cs="Times New Roman"/>
-          <w:color w:val="00B050"/>
-          <w:sz w:val="24"/>
-          <w:szCs w:val="24"/>
-          <w:shd w:val="clear" w:color="auto" w:fill="FFFFFF"/>
-        </w:rPr>
-        <w:t>ext</w:t>
-      </w:r>
-      <w:proofErr w:type="spellEnd"/>
-      <w:r>
-        <w:rPr>
-          <w:rStyle w:val="HTMLCode"/>
-          <w:rFonts w:ascii="Times New Roman" w:eastAsiaTheme="minorHAnsi" w:hAnsi="Times New Roman" w:cs="Times New Roman"/>
-          <w:color w:val="00B050"/>
-          <w:sz w:val="24"/>
-          <w:szCs w:val="24"/>
-          <w:shd w:val="clear" w:color="auto" w:fill="FFFFFF"/>
-        </w:rPr>
-        <w:t>: '</w:t>
-      </w:r>
-      <w:proofErr w:type="spellStart"/>
-      <w:r>
-        <w:rPr>
-          <w:rStyle w:val="HTMLCode"/>
-          <w:rFonts w:ascii="Times New Roman" w:eastAsiaTheme="minorHAnsi" w:hAnsi="Times New Roman" w:cs="Times New Roman"/>
-          <w:color w:val="00B050"/>
-          <w:sz w:val="24"/>
-          <w:szCs w:val="24"/>
-          <w:shd w:val="clear" w:color="auto" w:fill="FFFFFF"/>
-        </w:rPr>
-        <w:t>pom</w:t>
-      </w:r>
-      <w:proofErr w:type="spellEnd"/>
-      <w:r>
-        <w:rPr>
-          <w:rStyle w:val="HTMLCode"/>
-          <w:rFonts w:ascii="Times New Roman" w:eastAsiaTheme="minorHAnsi" w:hAnsi="Times New Roman" w:cs="Times New Roman"/>
-          <w:color w:val="00B050"/>
-          <w:sz w:val="24"/>
-          <w:szCs w:val="24"/>
-          <w:shd w:val="clear" w:color="auto" w:fill="FFFFFF"/>
-        </w:rPr>
-        <w:t>'</w:t>
+        <w:t>group: 'com.philips.cdp', name: 'product-registration-lib', version: '1.0.0-rc.1', ext: 'pom'</w:t>
       </w:r>
       <w:r>
         <w:rPr>
@@ -3983,7 +3533,6 @@
         </w:rPr>
         <w:t xml:space="preserve">           </w:t>
       </w:r>
-      <w:proofErr w:type="gramStart"/>
       <w:r>
         <w:rPr>
           <w:rFonts w:ascii="Times New Roman" w:hAnsi="Times New Roman" w:cs="Times New Roman"/>
@@ -3992,7 +3541,6 @@
         </w:rPr>
         <w:t>transitive=</w:t>
       </w:r>
-      <w:proofErr w:type="gramEnd"/>
       <w:r>
         <w:rPr>
           <w:rFonts w:ascii="Times New Roman" w:hAnsi="Times New Roman" w:cs="Times New Roman"/>
@@ -4379,47 +3927,7 @@
           <w:sz w:val="24"/>
           <w:szCs w:val="24"/>
         </w:rPr>
-        <w:t xml:space="preserve">                          </w:t>
-      </w:r>
-      <w:proofErr w:type="spellStart"/>
-      <w:r>
-        <w:rPr>
-          <w:rFonts w:ascii="Times New Roman" w:hAnsi="Times New Roman" w:cs="Times New Roman"/>
-          <w:color w:val="000000"/>
-          <w:sz w:val="24"/>
-          <w:szCs w:val="24"/>
-        </w:rPr>
-        <w:t>Gradle</w:t>
-      </w:r>
-      <w:proofErr w:type="spellEnd"/>
-      <w:r>
-        <w:rPr>
-          <w:rFonts w:ascii="Times New Roman" w:hAnsi="Times New Roman" w:cs="Times New Roman"/>
-          <w:color w:val="000000"/>
-          <w:sz w:val="24"/>
-          <w:szCs w:val="24"/>
-        </w:rPr>
-        <w:t xml:space="preserve"> dependencies can get some network/proxy related issues. In order to fix this issue, we are using below proxy settings in </w:t>
-      </w:r>
-      <w:proofErr w:type="spellStart"/>
-      <w:r>
-        <w:rPr>
-          <w:rFonts w:ascii="Times New Roman" w:hAnsi="Times New Roman" w:cs="Times New Roman"/>
-          <w:color w:val="000000"/>
-          <w:sz w:val="24"/>
-          <w:szCs w:val="24"/>
-        </w:rPr>
-        <w:t>gradle.properties</w:t>
-      </w:r>
-      <w:proofErr w:type="spellEnd"/>
-      <w:r>
-        <w:rPr>
-          <w:rFonts w:ascii="Times New Roman" w:hAnsi="Times New Roman" w:cs="Times New Roman"/>
-          <w:color w:val="000000"/>
-          <w:sz w:val="24"/>
-          <w:szCs w:val="24"/>
-        </w:rPr>
-        <w:t xml:space="preserve"> of root folder.</w:t>
+        <w:t xml:space="preserve">                          Gradle dependencies can get some network/proxy related issues. In order to fix this issue, we are using below proxy settings in gradle.properties of root folder.</w:t>
       </w:r>
     </w:p>
     <w:p>
@@ -4475,7 +3983,6 @@
         </w:rPr>
         <w:t xml:space="preserve">                    </w:t>
       </w:r>
-      <w:proofErr w:type="spellStart"/>
       <w:r>
         <w:rPr>
           <w:rFonts w:ascii="Times New Roman" w:hAnsi="Times New Roman" w:cs="Times New Roman"/>
@@ -4487,7 +3994,6 @@
         </w:rPr>
         <w:t>systemProp.https.proxyHost</w:t>
       </w:r>
-      <w:proofErr w:type="spellEnd"/>
       <w:r>
         <w:rPr>
           <w:rFonts w:ascii="Times New Roman" w:hAnsi="Times New Roman" w:cs="Times New Roman"/>
@@ -4533,21 +4039,8 @@
           <w:sz w:val="24"/>
           <w:szCs w:val="24"/>
         </w:rPr>
-        <w:t xml:space="preserve">                           </w:t>
-      </w:r>
-      <w:proofErr w:type="spellStart"/>
-      <w:r>
-        <w:rPr>
-          <w:rFonts w:ascii="Times New Roman" w:hAnsi="Times New Roman" w:cs="Times New Roman"/>
-          <w:b/>
-          <w:bCs/>
-          <w:color w:val="000080"/>
-          <w:sz w:val="24"/>
-          <w:szCs w:val="24"/>
-        </w:rPr>
-        <w:t>systemProp.https.proxyPort</w:t>
-      </w:r>
-      <w:proofErr w:type="spellEnd"/>
+        <w:t xml:space="preserve">                           systemProp.https.proxyPort</w:t>
+      </w:r>
       <w:r>
         <w:rPr>
           <w:rFonts w:ascii="Times New Roman" w:hAnsi="Times New Roman" w:cs="Times New Roman"/>
@@ -4637,7 +4130,6 @@
           <w:szCs w:val="24"/>
         </w:rPr>
       </w:pPr>
-      <w:proofErr w:type="gramStart"/>
       <w:r>
         <w:rPr>
           <w:rFonts w:ascii="Times New Roman" w:hAnsi="Times New Roman" w:cs="Times New Roman"/>
@@ -4654,17 +4146,7 @@
           <w:sz w:val="24"/>
           <w:szCs w:val="24"/>
         </w:rPr>
-        <w:t>ettings</w:t>
-      </w:r>
-      <w:proofErr w:type="gramEnd"/>
-      <w:r>
-        <w:rPr>
-          <w:rFonts w:ascii="Times New Roman" w:hAnsi="Times New Roman" w:cs="Times New Roman"/>
-          <w:color w:val="000000"/>
-          <w:sz w:val="24"/>
-          <w:szCs w:val="24"/>
-        </w:rPr>
-        <w:t>.</w:t>
+        <w:t>ettings.</w:t>
       </w:r>
     </w:p>
     <w:p>
@@ -4980,41 +4462,23 @@
           <w:sz w:val="24"/>
           <w:szCs w:val="24"/>
         </w:rPr>
+        <w:t xml:space="preserve"> iv) </w:t>
+      </w:r>
+      <w:r>
+        <w:rPr>
+          <w:rFonts w:ascii="Times New Roman" w:hAnsi="Times New Roman" w:cs="Times New Roman"/>
+          <w:sz w:val="24"/>
+          <w:szCs w:val="24"/>
+        </w:rPr>
         <w:t xml:space="preserve"> </w:t>
       </w:r>
-      <w:proofErr w:type="gramStart"/>
-      <w:r>
-        <w:rPr>
-          <w:rFonts w:ascii="Times New Roman" w:hAnsi="Times New Roman" w:cs="Times New Roman"/>
-          <w:sz w:val="24"/>
-          <w:szCs w:val="24"/>
-        </w:rPr>
-        <w:t xml:space="preserve">iv) </w:t>
-      </w:r>
-      <w:r>
-        <w:rPr>
-          <w:rFonts w:ascii="Times New Roman" w:hAnsi="Times New Roman" w:cs="Times New Roman"/>
-          <w:sz w:val="24"/>
-          <w:szCs w:val="24"/>
-        </w:rPr>
-        <w:t xml:space="preserve"> </w:t>
-      </w:r>
-      <w:r>
-        <w:rPr>
-          <w:rFonts w:ascii="Times New Roman" w:hAnsi="Times New Roman" w:cs="Times New Roman"/>
-          <w:sz w:val="24"/>
-          <w:szCs w:val="24"/>
-        </w:rPr>
-        <w:t>Serial number</w:t>
-      </w:r>
-      <w:proofErr w:type="gramEnd"/>
-      <w:r>
-        <w:rPr>
-          <w:rFonts w:ascii="Times New Roman" w:hAnsi="Times New Roman" w:cs="Times New Roman"/>
-          <w:sz w:val="24"/>
-          <w:szCs w:val="24"/>
-        </w:rPr>
-        <w:t>.</w:t>
+      <w:r>
+        <w:rPr>
+          <w:rFonts w:ascii="Times New Roman" w:hAnsi="Times New Roman" w:cs="Times New Roman"/>
+          <w:sz w:val="24"/>
+          <w:szCs w:val="24"/>
+        </w:rPr>
+        <w:t>Serial number.</w:t>
       </w:r>
       <w:r>
         <w:rPr>
@@ -5267,25 +4731,7 @@
           <w:sz w:val="24"/>
           <w:szCs w:val="24"/>
         </w:rPr>
-        <w:t xml:space="preserve">Purchase date: </w:t>
-      </w:r>
-      <w:proofErr w:type="spellStart"/>
-      <w:r>
-        <w:rPr>
-          <w:rFonts w:ascii="Times New Roman" w:hAnsi="Times New Roman" w:cs="Times New Roman"/>
-          <w:sz w:val="24"/>
-          <w:szCs w:val="24"/>
-        </w:rPr>
-        <w:t>yyyy</w:t>
-      </w:r>
-      <w:proofErr w:type="spellEnd"/>
-      <w:r>
-        <w:rPr>
-          <w:rFonts w:ascii="Times New Roman" w:hAnsi="Times New Roman" w:cs="Times New Roman"/>
-          <w:sz w:val="24"/>
-          <w:szCs w:val="24"/>
-        </w:rPr>
-        <w:t>-mm-dd.</w:t>
+        <w:t>Purchase date: yyyy-mm-dd.</w:t>
       </w:r>
     </w:p>
     <w:p>
@@ -5602,25 +5048,7 @@
           <w:sz w:val="18"/>
           <w:szCs w:val="18"/>
         </w:rPr>
-        <w:t xml:space="preserve">ProdRegHelper prodRegHelper = new </w:t>
-      </w:r>
-      <w:proofErr w:type="gramStart"/>
-      <w:r>
-        <w:rPr>
-          <w:rFonts w:ascii="Courier New" w:eastAsia="Times New Roman" w:hAnsi="Courier New" w:cs="Courier New"/>
-          <w:sz w:val="18"/>
-          <w:szCs w:val="18"/>
-        </w:rPr>
-        <w:t>ProdRegHelper(</w:t>
-      </w:r>
-      <w:proofErr w:type="gramEnd"/>
-      <w:r>
-        <w:rPr>
-          <w:rFonts w:ascii="Courier New" w:eastAsia="Times New Roman" w:hAnsi="Courier New" w:cs="Courier New"/>
-          <w:sz w:val="18"/>
-          <w:szCs w:val="18"/>
-        </w:rPr>
-        <w:t>);</w:t>
+        <w:t>ProdRegHelper prodRegHelper = new ProdRegHelper();</w:t>
       </w:r>
       <w:r>
         <w:rPr>
@@ -5766,23 +5194,13 @@
           <w:szCs w:val="18"/>
         </w:rPr>
       </w:pPr>
-      <w:proofErr w:type="gramStart"/>
       <w:r>
         <w:rPr>
           <w:rFonts w:ascii="Courier New" w:eastAsia="Times New Roman" w:hAnsi="Courier New" w:cs="Courier New"/>
           <w:sz w:val="18"/>
           <w:szCs w:val="18"/>
         </w:rPr>
-        <w:t>RegistrationConfiguration.getInstance(</w:t>
-      </w:r>
-      <w:proofErr w:type="gramEnd"/>
-      <w:r>
-        <w:rPr>
-          <w:rFonts w:ascii="Courier New" w:eastAsia="Times New Roman" w:hAnsi="Courier New" w:cs="Courier New"/>
-          <w:sz w:val="18"/>
-          <w:szCs w:val="18"/>
-        </w:rPr>
-        <w:t>).setPrioritisedFunction(RegistrationFunction.Registration);</w:t>
+        <w:t>RegistrationConfiguration.getInstance().setPrioritisedFunction(RegistrationFunction.Registration);</w:t>
       </w:r>
     </w:p>
     <w:p>
@@ -5820,25 +5238,7 @@
           <w:sz w:val="18"/>
           <w:szCs w:val="18"/>
         </w:rPr>
-        <w:t xml:space="preserve">String languageCode = </w:t>
-      </w:r>
-      <w:proofErr w:type="gramStart"/>
-      <w:r>
-        <w:rPr>
-          <w:rFonts w:ascii="Courier New" w:eastAsia="Times New Roman" w:hAnsi="Courier New" w:cs="Courier New"/>
-          <w:sz w:val="18"/>
-          <w:szCs w:val="18"/>
-        </w:rPr>
-        <w:t>Locale.getDefault(</w:t>
-      </w:r>
-      <w:proofErr w:type="gramEnd"/>
-      <w:r>
-        <w:rPr>
-          <w:rFonts w:ascii="Courier New" w:eastAsia="Times New Roman" w:hAnsi="Courier New" w:cs="Courier New"/>
-          <w:sz w:val="18"/>
-          <w:szCs w:val="18"/>
-        </w:rPr>
-        <w:t>).getLanguage();</w:t>
+        <w:t>String languageCode = Locale.getDefault().getLanguage();</w:t>
       </w:r>
     </w:p>
     <w:p>
@@ -5876,25 +5276,7 @@
           <w:sz w:val="18"/>
           <w:szCs w:val="18"/>
         </w:rPr>
-        <w:t xml:space="preserve">String countryCode = </w:t>
-      </w:r>
-      <w:proofErr w:type="gramStart"/>
-      <w:r>
-        <w:rPr>
-          <w:rFonts w:ascii="Courier New" w:eastAsia="Times New Roman" w:hAnsi="Courier New" w:cs="Courier New"/>
-          <w:sz w:val="18"/>
-          <w:szCs w:val="18"/>
-        </w:rPr>
-        <w:t>Locale.getDefault(</w:t>
-      </w:r>
-      <w:proofErr w:type="gramEnd"/>
-      <w:r>
-        <w:rPr>
-          <w:rFonts w:ascii="Courier New" w:eastAsia="Times New Roman" w:hAnsi="Courier New" w:cs="Courier New"/>
-          <w:sz w:val="18"/>
-          <w:szCs w:val="18"/>
-        </w:rPr>
-        <w:t>).getCountry();</w:t>
+        <w:t>String countryCode = Locale.getDefault().getCountry();</w:t>
       </w:r>
     </w:p>
     <w:p>
@@ -5932,25 +5314,7 @@
           <w:sz w:val="18"/>
           <w:szCs w:val="18"/>
         </w:rPr>
-        <w:t xml:space="preserve">PILLocaleManager localeManager = new </w:t>
-      </w:r>
-      <w:proofErr w:type="gramStart"/>
-      <w:r>
-        <w:rPr>
-          <w:rFonts w:ascii="Courier New" w:eastAsia="Times New Roman" w:hAnsi="Courier New" w:cs="Courier New"/>
-          <w:sz w:val="18"/>
-          <w:szCs w:val="18"/>
-        </w:rPr>
-        <w:t>PILLocaleManager(</w:t>
-      </w:r>
-      <w:proofErr w:type="gramEnd"/>
-      <w:r>
-        <w:rPr>
-          <w:rFonts w:ascii="Courier New" w:eastAsia="Times New Roman" w:hAnsi="Courier New" w:cs="Courier New"/>
-          <w:sz w:val="18"/>
-          <w:szCs w:val="18"/>
-        </w:rPr>
-        <w:t>this);</w:t>
+        <w:t>PILLocaleManager localeManager = new PILLocaleManager(this);</w:t>
       </w:r>
     </w:p>
     <w:p>
@@ -5982,23 +5346,13 @@
           <w:szCs w:val="18"/>
         </w:rPr>
       </w:pPr>
-      <w:proofErr w:type="gramStart"/>
       <w:r>
         <w:rPr>
           <w:rFonts w:ascii="Courier New" w:eastAsia="Times New Roman" w:hAnsi="Courier New" w:cs="Courier New"/>
           <w:sz w:val="18"/>
           <w:szCs w:val="18"/>
         </w:rPr>
-        <w:t>localeManager.setInputLocale(</w:t>
-      </w:r>
-      <w:proofErr w:type="gramEnd"/>
-      <w:r>
-        <w:rPr>
-          <w:rFonts w:ascii="Courier New" w:eastAsia="Times New Roman" w:hAnsi="Courier New" w:cs="Courier New"/>
-          <w:sz w:val="18"/>
-          <w:szCs w:val="18"/>
-        </w:rPr>
-        <w:t>languageCode, countryCode);</w:t>
+        <w:t>localeManager.setInputLocale(languageCode, countryCode);</w:t>
       </w:r>
     </w:p>
     <w:p>
@@ -6030,23 +5384,13 @@
           <w:szCs w:val="18"/>
         </w:rPr>
       </w:pPr>
-      <w:proofErr w:type="gramStart"/>
       <w:r>
         <w:rPr>
           <w:rFonts w:ascii="Courier New" w:eastAsia="Times New Roman" w:hAnsi="Courier New" w:cs="Courier New"/>
           <w:sz w:val="18"/>
           <w:szCs w:val="18"/>
         </w:rPr>
-        <w:t>RegistrationHelper.getInstance(</w:t>
-      </w:r>
-      <w:proofErr w:type="gramEnd"/>
-      <w:r>
-        <w:rPr>
-          <w:rFonts w:ascii="Courier New" w:eastAsia="Times New Roman" w:hAnsi="Courier New" w:cs="Courier New"/>
-          <w:sz w:val="18"/>
-          <w:szCs w:val="18"/>
-        </w:rPr>
-        <w:t>).initializeUserRegistration(this);</w:t>
+        <w:t>RegistrationHelper.getInstance().initializeUserRegistration(this);</w:t>
       </w:r>
     </w:p>
     <w:p>
@@ -6408,8 +5752,6 @@
         </w:rPr>
         <w:t xml:space="preserve">. </w:t>
       </w:r>
-      <w:proofErr w:type="spellStart"/>
-      <w:proofErr w:type="gramStart"/>
       <w:r>
         <w:rPr>
           <w:rFonts w:ascii="Times New Roman" w:eastAsia="Times New Roman" w:hAnsi="Times New Roman" w:cs="Times New Roman"/>
@@ -6417,27 +5759,7 @@
           <w:sz w:val="24"/>
           <w:szCs w:val="24"/>
         </w:rPr>
-        <w:t>fragmentActivity:</w:t>
-      </w:r>
-      <w:proofErr w:type="gramEnd"/>
-      <w:r>
-        <w:rPr>
-          <w:rFonts w:ascii="Times New Roman" w:eastAsia="Times New Roman" w:hAnsi="Times New Roman" w:cs="Times New Roman"/>
-          <w:color w:val="000000"/>
-          <w:sz w:val="24"/>
-          <w:szCs w:val="24"/>
-        </w:rPr>
-        <w:t>your</w:t>
-      </w:r>
-      <w:proofErr w:type="spellEnd"/>
-      <w:r>
-        <w:rPr>
-          <w:rFonts w:ascii="Times New Roman" w:eastAsia="Times New Roman" w:hAnsi="Times New Roman" w:cs="Times New Roman"/>
-          <w:color w:val="000000"/>
-          <w:sz w:val="24"/>
-          <w:szCs w:val="24"/>
-        </w:rPr>
-        <w:t xml:space="preserve"> activity reference</w:t>
+        <w:t>fragmentActivity:your activity reference</w:t>
       </w:r>
     </w:p>
     <w:p>
@@ -6556,41 +5878,13 @@
           <w:szCs w:val="18"/>
         </w:rPr>
       </w:pPr>
-      <w:proofErr w:type="spellStart"/>
-      <w:r>
-        <w:rPr>
-          <w:color w:val="000000"/>
-          <w:sz w:val="18"/>
-          <w:szCs w:val="18"/>
-        </w:rPr>
-        <w:t>FragmentLauncher</w:t>
-      </w:r>
-      <w:proofErr w:type="spellEnd"/>
-      <w:r>
-        <w:rPr>
-          <w:color w:val="000000"/>
-          <w:sz w:val="18"/>
-          <w:szCs w:val="18"/>
-        </w:rPr>
-        <w:t xml:space="preserve"> </w:t>
-      </w:r>
-      <w:proofErr w:type="spellStart"/>
-      <w:r>
-        <w:rPr>
-          <w:color w:val="000000"/>
-          <w:sz w:val="18"/>
-          <w:szCs w:val="18"/>
-        </w:rPr>
-        <w:t>fragLauncher</w:t>
-      </w:r>
-      <w:proofErr w:type="spellEnd"/>
-      <w:r>
-        <w:rPr>
-          <w:color w:val="000000"/>
-          <w:sz w:val="18"/>
-          <w:szCs w:val="18"/>
-        </w:rPr>
-        <w:t xml:space="preserve"> = </w:t>
+      <w:r>
+        <w:rPr>
+          <w:color w:val="000000"/>
+          <w:sz w:val="18"/>
+          <w:szCs w:val="18"/>
+        </w:rPr>
+        <w:t xml:space="preserve">FragmentLauncher fragLauncher = </w:t>
       </w:r>
       <w:r>
         <w:rPr>
@@ -6602,27 +5896,14 @@
         </w:rPr>
         <w:t xml:space="preserve">new </w:t>
       </w:r>
-      <w:proofErr w:type="spellStart"/>
-      <w:proofErr w:type="gramStart"/>
-      <w:r>
-        <w:rPr>
-          <w:color w:val="000000"/>
-          <w:sz w:val="18"/>
-          <w:szCs w:val="18"/>
-        </w:rPr>
-        <w:t>FragmentLauncher</w:t>
-      </w:r>
-      <w:proofErr w:type="spellEnd"/>
-      <w:r>
-        <w:rPr>
-          <w:color w:val="000000"/>
-          <w:sz w:val="18"/>
-          <w:szCs w:val="18"/>
-        </w:rPr>
-        <w:t>(</w:t>
-      </w:r>
-      <w:proofErr w:type="spellStart"/>
-      <w:proofErr w:type="gramEnd"/>
+      <w:r>
+        <w:rPr>
+          <w:color w:val="000000"/>
+          <w:sz w:val="18"/>
+          <w:szCs w:val="18"/>
+        </w:rPr>
+        <w:t>FragmentLauncher(</w:t>
+      </w:r>
       <w:r>
         <w:rPr>
           <w:b/>
@@ -6633,23 +5914,13 @@
         </w:rPr>
         <w:t>fragmentActivity</w:t>
       </w:r>
-      <w:proofErr w:type="spellEnd"/>
-      <w:r>
-        <w:rPr>
-          <w:color w:val="000000"/>
-          <w:sz w:val="18"/>
-          <w:szCs w:val="18"/>
-        </w:rPr>
-        <w:t xml:space="preserve">, </w:t>
-      </w:r>
-      <w:proofErr w:type="spellStart"/>
-      <w:r>
-        <w:rPr>
-          <w:color w:val="000000"/>
-          <w:sz w:val="18"/>
-          <w:szCs w:val="18"/>
-        </w:rPr>
-        <w:t>R.id.</w:t>
+      <w:r>
+        <w:rPr>
+          <w:color w:val="000000"/>
+          <w:sz w:val="18"/>
+          <w:szCs w:val="18"/>
+        </w:rPr>
+        <w:t>, R.id.</w:t>
       </w:r>
       <w:r>
         <w:rPr>
@@ -6663,7 +5934,6 @@
         </w:rPr>
         <w:t>parent_layout</w:t>
       </w:r>
-      <w:proofErr w:type="spellEnd"/>
       <w:r>
         <w:rPr>
           <w:color w:val="000000"/>
@@ -6682,23 +5952,13 @@
         </w:rPr>
         <w:t xml:space="preserve">new </w:t>
       </w:r>
-      <w:proofErr w:type="spellStart"/>
-      <w:r>
-        <w:rPr>
-          <w:color w:val="000000"/>
-          <w:sz w:val="18"/>
-          <w:szCs w:val="18"/>
-        </w:rPr>
-        <w:t>ActionbarUpdateListener</w:t>
-      </w:r>
-      <w:proofErr w:type="spellEnd"/>
-      <w:r>
-        <w:rPr>
-          <w:color w:val="000000"/>
-          <w:sz w:val="18"/>
-          <w:szCs w:val="18"/>
-        </w:rPr>
-        <w:t>() {</w:t>
+      <w:r>
+        <w:rPr>
+          <w:color w:val="000000"/>
+          <w:sz w:val="18"/>
+          <w:szCs w:val="18"/>
+        </w:rPr>
+        <w:t>ActionbarUpdateListener() {</w:t>
       </w:r>
       <w:r>
         <w:rPr>
@@ -6736,23 +5996,13 @@
         </w:rPr>
         <w:t xml:space="preserve">public void </w:t>
       </w:r>
-      <w:proofErr w:type="spellStart"/>
-      <w:r>
-        <w:rPr>
-          <w:color w:val="000000"/>
-          <w:sz w:val="18"/>
-          <w:szCs w:val="18"/>
-        </w:rPr>
-        <w:t>updateActionbar</w:t>
-      </w:r>
-      <w:proofErr w:type="spellEnd"/>
-      <w:r>
-        <w:rPr>
-          <w:color w:val="000000"/>
-          <w:sz w:val="18"/>
-          <w:szCs w:val="18"/>
-        </w:rPr>
-        <w:t>(</w:t>
+      <w:r>
+        <w:rPr>
+          <w:color w:val="000000"/>
+          <w:sz w:val="18"/>
+          <w:szCs w:val="18"/>
+        </w:rPr>
+        <w:t>updateActionbar(</w:t>
       </w:r>
       <w:r>
         <w:rPr>
@@ -6833,28 +6083,8 @@
           <w:szCs w:val="18"/>
         </w:rPr>
         <w:tab/>
-        <w:t xml:space="preserve">  </w:t>
-      </w:r>
-      <w:proofErr w:type="spellStart"/>
-      <w:proofErr w:type="gramStart"/>
-      <w:r>
-        <w:rPr>
-          <w:color w:val="000000"/>
-          <w:sz w:val="18"/>
-          <w:szCs w:val="18"/>
-        </w:rPr>
-        <w:t>fragLauncher.setAnimation</w:t>
-      </w:r>
-      <w:proofErr w:type="spellEnd"/>
-      <w:r>
-        <w:rPr>
-          <w:color w:val="000000"/>
-          <w:sz w:val="18"/>
-          <w:szCs w:val="18"/>
-        </w:rPr>
-        <w:t>(</w:t>
-      </w:r>
-      <w:proofErr w:type="gramEnd"/>
+        <w:t xml:space="preserve">  fragLauncher.setAnimation(</w:t>
+      </w:r>
       <w:r>
         <w:rPr>
           <w:color w:val="0000FF"/>
@@ -6906,13 +6136,6 @@
           <w:szCs w:val="18"/>
         </w:rPr>
         <w:br/>
-      </w:r>
-      <w:r>
-        <w:rPr>
-          <w:color w:val="000000"/>
-          <w:sz w:val="18"/>
-          <w:szCs w:val="18"/>
-        </w:rPr>
         <w:t xml:space="preserve"> </w:t>
       </w:r>
     </w:p>
@@ -6969,17 +6192,7 @@
           <w:sz w:val="24"/>
           <w:szCs w:val="24"/>
         </w:rPr>
-        <w:t>Setup configuration</w:t>
-      </w:r>
-      <w:r>
-        <w:rPr>
-          <w:rFonts w:ascii="Times New Roman" w:eastAsia="Times New Roman" w:hAnsi="Times New Roman" w:cs="Times New Roman"/>
-          <w:b/>
-          <w:color w:val="000000"/>
-          <w:sz w:val="24"/>
-          <w:szCs w:val="24"/>
-        </w:rPr>
-        <w:t>:</w:t>
+        <w:t>Setup configuration:</w:t>
       </w:r>
     </w:p>
     <w:p>
@@ -7076,43 +6289,13 @@
         </w:rPr>
         <w:tab/>
       </w:r>
-      <w:proofErr w:type="spellStart"/>
-      <w:proofErr w:type="gramStart"/>
-      <w:r>
-        <w:rPr>
-          <w:color w:val="000000"/>
-          <w:sz w:val="18"/>
-          <w:szCs w:val="18"/>
-        </w:rPr>
-        <w:t>ProdRegConfig</w:t>
-      </w:r>
-      <w:proofErr w:type="spellEnd"/>
-      <w:r>
-        <w:rPr>
-          <w:color w:val="000000"/>
-          <w:sz w:val="18"/>
-          <w:szCs w:val="18"/>
-        </w:rPr>
-        <w:t xml:space="preserve">  </w:t>
-      </w:r>
-      <w:proofErr w:type="spellStart"/>
-      <w:r>
-        <w:rPr>
-          <w:color w:val="000000"/>
-          <w:sz w:val="18"/>
-          <w:szCs w:val="18"/>
-        </w:rPr>
-        <w:t>prodRegConfig</w:t>
-      </w:r>
-      <w:proofErr w:type="spellEnd"/>
-      <w:proofErr w:type="gramEnd"/>
-      <w:r>
-        <w:rPr>
-          <w:color w:val="000000"/>
-          <w:sz w:val="18"/>
-          <w:szCs w:val="18"/>
-        </w:rPr>
-        <w:t xml:space="preserve"> = </w:t>
+      <w:r>
+        <w:rPr>
+          <w:color w:val="000000"/>
+          <w:sz w:val="18"/>
+          <w:szCs w:val="18"/>
+        </w:rPr>
+        <w:t xml:space="preserve">ProdRegConfig  prodRegConfig = </w:t>
       </w:r>
       <w:r>
         <w:rPr>
@@ -7124,23 +6307,13 @@
         </w:rPr>
         <w:t xml:space="preserve">new </w:t>
       </w:r>
-      <w:proofErr w:type="spellStart"/>
-      <w:r>
-        <w:rPr>
-          <w:color w:val="000000"/>
-          <w:sz w:val="18"/>
-          <w:szCs w:val="18"/>
-        </w:rPr>
-        <w:t>ProdRegConfig</w:t>
-      </w:r>
-      <w:proofErr w:type="spellEnd"/>
-      <w:r>
-        <w:rPr>
-          <w:color w:val="000000"/>
-          <w:sz w:val="18"/>
-          <w:szCs w:val="18"/>
-        </w:rPr>
-        <w:t xml:space="preserve">(products, </w:t>
+      <w:r>
+        <w:rPr>
+          <w:color w:val="000000"/>
+          <w:sz w:val="18"/>
+          <w:szCs w:val="18"/>
+        </w:rPr>
+        <w:t xml:space="preserve">ProdRegConfig(products, </w:t>
       </w:r>
       <w:r>
         <w:rPr>
@@ -7248,7 +6421,6 @@
           <w:szCs w:val="18"/>
         </w:rPr>
       </w:pPr>
-      <w:proofErr w:type="gramStart"/>
       <w:r>
         <w:rPr>
           <w:color w:val="000000"/>
@@ -7273,34 +6445,7 @@
           <w:sz w:val="18"/>
           <w:szCs w:val="18"/>
         </w:rPr>
-        <w:t>(</w:t>
-      </w:r>
-      <w:proofErr w:type="gramEnd"/>
-      <w:r>
-        <w:rPr>
-          <w:color w:val="000000"/>
-          <w:sz w:val="18"/>
-          <w:szCs w:val="18"/>
-        </w:rPr>
-        <w:t xml:space="preserve">).invokeProductRegistration(fragLauncher, </w:t>
-      </w:r>
-      <w:proofErr w:type="spellStart"/>
-      <w:r>
-        <w:rPr>
-          <w:color w:val="000000"/>
-          <w:sz w:val="18"/>
-          <w:szCs w:val="18"/>
-        </w:rPr>
-        <w:t>prodRegConfig</w:t>
-      </w:r>
-      <w:proofErr w:type="spellEnd"/>
-      <w:r>
-        <w:rPr>
-          <w:color w:val="000000"/>
-          <w:sz w:val="18"/>
-          <w:szCs w:val="18"/>
-        </w:rPr>
-        <w:t xml:space="preserve">, </w:t>
+        <w:t xml:space="preserve">().invokeProductRegistration(fragLauncher, prodRegConfig, </w:t>
       </w:r>
       <w:r>
         <w:rPr>
@@ -7312,23 +6457,13 @@
         </w:rPr>
         <w:t xml:space="preserve">new </w:t>
       </w:r>
-      <w:proofErr w:type="spellStart"/>
-      <w:r>
-        <w:rPr>
-          <w:color w:val="000000"/>
-          <w:sz w:val="18"/>
-          <w:szCs w:val="18"/>
-        </w:rPr>
-        <w:t>ProdRegUiListener</w:t>
-      </w:r>
-      <w:proofErr w:type="spellEnd"/>
-      <w:r>
-        <w:rPr>
-          <w:color w:val="000000"/>
-          <w:sz w:val="18"/>
-          <w:szCs w:val="18"/>
-        </w:rPr>
-        <w:t>() {</w:t>
+      <w:r>
+        <w:rPr>
+          <w:color w:val="000000"/>
+          <w:sz w:val="18"/>
+          <w:szCs w:val="18"/>
+        </w:rPr>
+        <w:t>ProdRegUiListener() {</w:t>
       </w:r>
       <w:r>
         <w:rPr>
@@ -7366,23 +6501,13 @@
         </w:rPr>
         <w:t xml:space="preserve">public void </w:t>
       </w:r>
-      <w:proofErr w:type="spellStart"/>
-      <w:r>
-        <w:rPr>
-          <w:color w:val="000000"/>
-          <w:sz w:val="18"/>
-          <w:szCs w:val="18"/>
-        </w:rPr>
-        <w:t>onProdRegContinue</w:t>
-      </w:r>
-      <w:proofErr w:type="spellEnd"/>
-      <w:r>
-        <w:rPr>
-          <w:color w:val="000000"/>
-          <w:sz w:val="18"/>
-          <w:szCs w:val="18"/>
-        </w:rPr>
-        <w:t>(</w:t>
+      <w:r>
+        <w:rPr>
+          <w:color w:val="000000"/>
+          <w:sz w:val="18"/>
+          <w:szCs w:val="18"/>
+        </w:rPr>
+        <w:t>onProdRegContinue(</w:t>
       </w:r>
       <w:r>
         <w:rPr>
@@ -7400,25 +6525,7 @@
           <w:sz w:val="18"/>
           <w:szCs w:val="18"/>
         </w:rPr>
-        <w:t xml:space="preserve">List&lt;RegisteredProduct&gt; </w:t>
-      </w:r>
-      <w:proofErr w:type="spellStart"/>
-      <w:r>
-        <w:rPr>
-          <w:color w:val="000000"/>
-          <w:sz w:val="18"/>
-          <w:szCs w:val="18"/>
-        </w:rPr>
-        <w:t>registeredProducts</w:t>
-      </w:r>
-      <w:proofErr w:type="spellEnd"/>
-      <w:r>
-        <w:rPr>
-          <w:color w:val="000000"/>
-          <w:sz w:val="18"/>
-          <w:szCs w:val="18"/>
-        </w:rPr>
-        <w:t xml:space="preserve">, </w:t>
+        <w:t xml:space="preserve">List&lt;RegisteredProduct&gt; registeredProducts, </w:t>
       </w:r>
       <w:r>
         <w:rPr>
@@ -7436,25 +6543,7 @@
           <w:sz w:val="18"/>
           <w:szCs w:val="18"/>
         </w:rPr>
-        <w:t xml:space="preserve">UserWithProducts </w:t>
-      </w:r>
-      <w:proofErr w:type="spellStart"/>
-      <w:r>
-        <w:rPr>
-          <w:color w:val="000000"/>
-          <w:sz w:val="18"/>
-          <w:szCs w:val="18"/>
-        </w:rPr>
-        <w:t>userWithProduct</w:t>
-      </w:r>
-      <w:proofErr w:type="spellEnd"/>
-      <w:r>
-        <w:rPr>
-          <w:color w:val="000000"/>
-          <w:sz w:val="18"/>
-          <w:szCs w:val="18"/>
-        </w:rPr>
-        <w:t>) {</w:t>
+        <w:t>UserWithProducts userWithProduct) {</w:t>
       </w:r>
       <w:r>
         <w:rPr>
@@ -7463,15 +6552,7 @@
           <w:szCs w:val="18"/>
         </w:rPr>
         <w:br/>
-        <w:t xml:space="preserve">        </w:t>
-      </w:r>
-      <w:r>
-        <w:rPr>
-          <w:color w:val="000000"/>
-          <w:sz w:val="18"/>
-          <w:szCs w:val="18"/>
-        </w:rPr>
-        <w:t>//Prod registration is successful and user has pressed continue button.</w:t>
+        <w:t xml:space="preserve">        //Prod registration is successful and user has pressed continue button.</w:t>
       </w:r>
       <w:r>
         <w:rPr>
@@ -7526,26 +6607,14 @@
         </w:rPr>
         <w:t xml:space="preserve">public void </w:t>
       </w:r>
-      <w:proofErr w:type="spellStart"/>
-      <w:proofErr w:type="gramStart"/>
-      <w:r>
-        <w:rPr>
-          <w:color w:val="000000"/>
-          <w:sz w:val="18"/>
-          <w:szCs w:val="18"/>
-        </w:rPr>
-        <w:t>onProdRegBack</w:t>
-      </w:r>
-      <w:proofErr w:type="spellEnd"/>
-      <w:r>
-        <w:rPr>
-          <w:color w:val="000000"/>
-          <w:sz w:val="18"/>
-          <w:szCs w:val="18"/>
-        </w:rPr>
-        <w:t>(</w:t>
-      </w:r>
-      <w:proofErr w:type="gramEnd"/>
+      <w:r>
+        <w:rPr>
+          <w:color w:val="000000"/>
+          <w:sz w:val="18"/>
+          <w:szCs w:val="18"/>
+        </w:rPr>
+        <w:t>onProdRegBack(</w:t>
+      </w:r>
       <w:r>
         <w:rPr>
           <w:b/>
@@ -7562,25 +6631,7 @@
           <w:sz w:val="18"/>
           <w:szCs w:val="18"/>
         </w:rPr>
-        <w:t xml:space="preserve">List&lt;RegisteredProduct&gt; </w:t>
-      </w:r>
-      <w:proofErr w:type="spellStart"/>
-      <w:r>
-        <w:rPr>
-          <w:color w:val="000000"/>
-          <w:sz w:val="18"/>
-          <w:szCs w:val="18"/>
-        </w:rPr>
-        <w:t>registeredProducts</w:t>
-      </w:r>
-      <w:proofErr w:type="spellEnd"/>
-      <w:r>
-        <w:rPr>
-          <w:color w:val="000000"/>
-          <w:sz w:val="18"/>
-          <w:szCs w:val="18"/>
-        </w:rPr>
-        <w:t xml:space="preserve">, </w:t>
+        <w:t xml:space="preserve">List&lt;RegisteredProduct&gt; registeredProducts, </w:t>
       </w:r>
       <w:r>
         <w:rPr>
@@ -7598,25 +6649,7 @@
           <w:sz w:val="18"/>
           <w:szCs w:val="18"/>
         </w:rPr>
-        <w:t xml:space="preserve">UserWithProducts </w:t>
-      </w:r>
-      <w:proofErr w:type="spellStart"/>
-      <w:r>
-        <w:rPr>
-          <w:color w:val="000000"/>
-          <w:sz w:val="18"/>
-          <w:szCs w:val="18"/>
-        </w:rPr>
-        <w:t>userWithProduct</w:t>
-      </w:r>
-      <w:proofErr w:type="spellEnd"/>
-      <w:r>
-        <w:rPr>
-          <w:color w:val="000000"/>
-          <w:sz w:val="18"/>
-          <w:szCs w:val="18"/>
-        </w:rPr>
-        <w:t>) {</w:t>
+        <w:t>UserWithProducts userWithProduct) {</w:t>
       </w:r>
       <w:r>
         <w:rPr>
@@ -7641,25 +6674,7 @@
           <w:szCs w:val="18"/>
         </w:rPr>
         <w:tab/>
-        <w:t xml:space="preserve">// Pro </w:t>
-      </w:r>
-      <w:proofErr w:type="spellStart"/>
-      <w:r>
-        <w:rPr>
-          <w:color w:val="000000"/>
-          <w:sz w:val="18"/>
-          <w:szCs w:val="18"/>
-        </w:rPr>
-        <w:t>reg</w:t>
-      </w:r>
-      <w:proofErr w:type="spellEnd"/>
-      <w:r>
-        <w:rPr>
-          <w:color w:val="000000"/>
-          <w:sz w:val="18"/>
-          <w:szCs w:val="18"/>
-        </w:rPr>
-        <w:t xml:space="preserve"> is unsuccessful and user has pressed back key to exit prod reg.</w:t>
+        <w:t>// Pro reg is unsuccessful and user has pressed back key to exit prod reg.</w:t>
       </w:r>
       <w:r>
         <w:rPr>
@@ -7752,27 +6767,7 @@
           <w:sz w:val="24"/>
           <w:szCs w:val="24"/>
         </w:rPr>
-        <w:t xml:space="preserve">Launch as </w:t>
-      </w:r>
-      <w:r>
-        <w:rPr>
-          <w:rFonts w:ascii="Times New Roman" w:eastAsia="Times New Roman" w:hAnsi="Times New Roman" w:cs="Times New Roman"/>
-          <w:b/>
-          <w:color w:val="000000"/>
-          <w:sz w:val="24"/>
-          <w:szCs w:val="24"/>
-        </w:rPr>
-        <w:t>a new activity</w:t>
-      </w:r>
-      <w:r>
-        <w:rPr>
-          <w:rFonts w:ascii="Times New Roman" w:eastAsia="Times New Roman" w:hAnsi="Times New Roman" w:cs="Times New Roman"/>
-          <w:b/>
-          <w:color w:val="000000"/>
-          <w:sz w:val="24"/>
-          <w:szCs w:val="24"/>
-        </w:rPr>
-        <w:t xml:space="preserve">: </w:t>
+        <w:t xml:space="preserve">Launch as a new activity: </w:t>
       </w:r>
       <w:r>
         <w:rPr>
@@ -7834,27 +6829,7 @@
           <w:sz w:val="24"/>
           <w:szCs w:val="24"/>
         </w:rPr>
-        <w:t xml:space="preserve">Create </w:t>
-      </w:r>
-      <w:r>
-        <w:rPr>
-          <w:rFonts w:ascii="Times New Roman" w:eastAsia="Times New Roman" w:hAnsi="Times New Roman" w:cs="Times New Roman"/>
-          <w:b/>
-          <w:color w:val="000000"/>
-          <w:sz w:val="24"/>
-          <w:szCs w:val="24"/>
-        </w:rPr>
-        <w:t>activity</w:t>
-      </w:r>
-      <w:r>
-        <w:rPr>
-          <w:rFonts w:ascii="Times New Roman" w:eastAsia="Times New Roman" w:hAnsi="Times New Roman" w:cs="Times New Roman"/>
-          <w:b/>
-          <w:color w:val="000000"/>
-          <w:sz w:val="24"/>
-          <w:szCs w:val="24"/>
-        </w:rPr>
-        <w:t xml:space="preserve"> launcher instance:</w:t>
+        <w:t>Create activity launcher instance:</w:t>
       </w:r>
     </w:p>
     <w:p>
@@ -8018,8 +6993,6 @@
         </w:rPr>
         <w:t xml:space="preserve">. </w:t>
       </w:r>
-      <w:proofErr w:type="spellStart"/>
-      <w:proofErr w:type="gramStart"/>
       <w:r>
         <w:rPr>
           <w:rFonts w:ascii="Times New Roman" w:eastAsia="Times New Roman" w:hAnsi="Times New Roman" w:cs="Times New Roman"/>
@@ -8027,27 +7000,7 @@
           <w:sz w:val="24"/>
           <w:szCs w:val="24"/>
         </w:rPr>
-        <w:t>fragmentActivity:</w:t>
-      </w:r>
-      <w:proofErr w:type="gramEnd"/>
-      <w:r>
-        <w:rPr>
-          <w:rFonts w:ascii="Times New Roman" w:eastAsia="Times New Roman" w:hAnsi="Times New Roman" w:cs="Times New Roman"/>
-          <w:color w:val="000000"/>
-          <w:sz w:val="24"/>
-          <w:szCs w:val="24"/>
-        </w:rPr>
-        <w:t>your</w:t>
-      </w:r>
-      <w:proofErr w:type="spellEnd"/>
-      <w:r>
-        <w:rPr>
-          <w:rFonts w:ascii="Times New Roman" w:eastAsia="Times New Roman" w:hAnsi="Times New Roman" w:cs="Times New Roman"/>
-          <w:color w:val="000000"/>
-          <w:sz w:val="24"/>
-          <w:szCs w:val="24"/>
-        </w:rPr>
-        <w:t xml:space="preserve"> activity reference</w:t>
+        <w:t>fragmentActivity:your activity reference</w:t>
       </w:r>
     </w:p>
     <w:p>
@@ -8087,16 +7040,7 @@
           <w:sz w:val="24"/>
           <w:szCs w:val="24"/>
         </w:rPr>
-        <w:t xml:space="preserve"> //2</w:t>
-      </w:r>
-      <w:r>
-        <w:rPr>
-          <w:rFonts w:ascii="Times New Roman" w:eastAsia="Times New Roman" w:hAnsi="Times New Roman" w:cs="Times New Roman"/>
-          <w:color w:val="000000"/>
-          <w:sz w:val="24"/>
-          <w:szCs w:val="24"/>
-        </w:rPr>
-        <w:t>. Orientation for activity</w:t>
+        <w:t xml:space="preserve"> //2. Orientation for activity</w:t>
       </w:r>
     </w:p>
     <w:p>
@@ -8136,27 +7080,7 @@
           <w:sz w:val="24"/>
           <w:szCs w:val="24"/>
         </w:rPr>
-        <w:t xml:space="preserve"> //3. </w:t>
-      </w:r>
-      <w:proofErr w:type="spellStart"/>
-      <w:r>
-        <w:rPr>
-          <w:rFonts w:ascii="Times New Roman" w:eastAsia="Times New Roman" w:hAnsi="Times New Roman" w:cs="Times New Roman"/>
-          <w:color w:val="000000"/>
-          <w:sz w:val="24"/>
-          <w:szCs w:val="24"/>
-        </w:rPr>
-        <w:t>UiKit</w:t>
-      </w:r>
-      <w:proofErr w:type="spellEnd"/>
-      <w:r>
-        <w:rPr>
-          <w:rFonts w:ascii="Times New Roman" w:eastAsia="Times New Roman" w:hAnsi="Times New Roman" w:cs="Times New Roman"/>
-          <w:color w:val="000000"/>
-          <w:sz w:val="24"/>
-          <w:szCs w:val="24"/>
-        </w:rPr>
-        <w:t xml:space="preserve"> Theme </w:t>
+        <w:t xml:space="preserve"> //3. UiKit Theme </w:t>
       </w:r>
     </w:p>
     <w:p>
@@ -8235,41 +7159,13 @@
           <w:szCs w:val="18"/>
         </w:rPr>
       </w:pPr>
-      <w:proofErr w:type="spellStart"/>
-      <w:r>
-        <w:rPr>
-          <w:color w:val="000000"/>
-          <w:sz w:val="18"/>
-          <w:szCs w:val="18"/>
-        </w:rPr>
-        <w:t>ActivityLauncher</w:t>
-      </w:r>
-      <w:proofErr w:type="spellEnd"/>
-      <w:r>
-        <w:rPr>
-          <w:color w:val="000000"/>
-          <w:sz w:val="18"/>
-          <w:szCs w:val="18"/>
-        </w:rPr>
-        <w:t xml:space="preserve"> </w:t>
-      </w:r>
-      <w:proofErr w:type="spellStart"/>
-      <w:r>
-        <w:rPr>
-          <w:color w:val="000000"/>
-          <w:sz w:val="18"/>
-          <w:szCs w:val="18"/>
-        </w:rPr>
-        <w:t>activityLauncher</w:t>
-      </w:r>
-      <w:proofErr w:type="spellEnd"/>
-      <w:r>
-        <w:rPr>
-          <w:color w:val="000000"/>
-          <w:sz w:val="18"/>
-          <w:szCs w:val="18"/>
-        </w:rPr>
-        <w:t xml:space="preserve"> = </w:t>
+      <w:r>
+        <w:rPr>
+          <w:color w:val="000000"/>
+          <w:sz w:val="18"/>
+          <w:szCs w:val="18"/>
+        </w:rPr>
+        <w:t xml:space="preserve">ActivityLauncher activityLauncher = </w:t>
       </w:r>
       <w:r>
         <w:rPr>
@@ -8281,43 +7177,13 @@
         </w:rPr>
         <w:t xml:space="preserve">new </w:t>
       </w:r>
-      <w:proofErr w:type="spellStart"/>
-      <w:proofErr w:type="gramStart"/>
-      <w:r>
-        <w:rPr>
-          <w:color w:val="000000"/>
-          <w:sz w:val="18"/>
-          <w:szCs w:val="18"/>
-        </w:rPr>
-        <w:t>ActivityLauncher</w:t>
-      </w:r>
-      <w:proofErr w:type="spellEnd"/>
-      <w:r>
-        <w:rPr>
-          <w:color w:val="000000"/>
-          <w:sz w:val="18"/>
-          <w:szCs w:val="18"/>
-        </w:rPr>
-        <w:t>(</w:t>
-      </w:r>
-      <w:proofErr w:type="spellStart"/>
-      <w:proofErr w:type="gramEnd"/>
-      <w:r>
-        <w:rPr>
-          <w:color w:val="000000"/>
-          <w:sz w:val="18"/>
-          <w:szCs w:val="18"/>
-        </w:rPr>
-        <w:t>getActivity</w:t>
-      </w:r>
-      <w:proofErr w:type="spellEnd"/>
-      <w:r>
-        <w:rPr>
-          <w:color w:val="000000"/>
-          <w:sz w:val="18"/>
-          <w:szCs w:val="18"/>
-        </w:rPr>
-        <w:t>(), ActivityLauncher.ActivityOrientation.</w:t>
+      <w:r>
+        <w:rPr>
+          <w:color w:val="000000"/>
+          <w:sz w:val="18"/>
+          <w:szCs w:val="18"/>
+        </w:rPr>
+        <w:t>ActivityLauncher(getActivity(), ActivityLauncher.ActivityOrientation.</w:t>
       </w:r>
       <w:r>
         <w:rPr>
@@ -8526,43 +7392,13 @@
         </w:rPr>
         <w:tab/>
       </w:r>
-      <w:proofErr w:type="spellStart"/>
-      <w:proofErr w:type="gramStart"/>
-      <w:r>
-        <w:rPr>
-          <w:color w:val="000000"/>
-          <w:sz w:val="18"/>
-          <w:szCs w:val="18"/>
-        </w:rPr>
-        <w:t>ProdRegConfig</w:t>
-      </w:r>
-      <w:proofErr w:type="spellEnd"/>
-      <w:r>
-        <w:rPr>
-          <w:color w:val="000000"/>
-          <w:sz w:val="18"/>
-          <w:szCs w:val="18"/>
-        </w:rPr>
-        <w:t xml:space="preserve">  </w:t>
-      </w:r>
-      <w:proofErr w:type="spellStart"/>
-      <w:r>
-        <w:rPr>
-          <w:color w:val="000000"/>
-          <w:sz w:val="18"/>
-          <w:szCs w:val="18"/>
-        </w:rPr>
-        <w:t>prodRegConfig</w:t>
-      </w:r>
-      <w:proofErr w:type="spellEnd"/>
-      <w:proofErr w:type="gramEnd"/>
-      <w:r>
-        <w:rPr>
-          <w:color w:val="000000"/>
-          <w:sz w:val="18"/>
-          <w:szCs w:val="18"/>
-        </w:rPr>
-        <w:t xml:space="preserve"> = </w:t>
+      <w:r>
+        <w:rPr>
+          <w:color w:val="000000"/>
+          <w:sz w:val="18"/>
+          <w:szCs w:val="18"/>
+        </w:rPr>
+        <w:t xml:space="preserve">ProdRegConfig  prodRegConfig = </w:t>
       </w:r>
       <w:r>
         <w:rPr>
@@ -8574,23 +7410,13 @@
         </w:rPr>
         <w:t xml:space="preserve">new </w:t>
       </w:r>
-      <w:proofErr w:type="spellStart"/>
-      <w:r>
-        <w:rPr>
-          <w:color w:val="000000"/>
-          <w:sz w:val="18"/>
-          <w:szCs w:val="18"/>
-        </w:rPr>
-        <w:t>ProdRegConfig</w:t>
-      </w:r>
-      <w:proofErr w:type="spellEnd"/>
-      <w:r>
-        <w:rPr>
-          <w:color w:val="000000"/>
-          <w:sz w:val="18"/>
-          <w:szCs w:val="18"/>
-        </w:rPr>
-        <w:t xml:space="preserve">(products, </w:t>
+      <w:r>
+        <w:rPr>
+          <w:color w:val="000000"/>
+          <w:sz w:val="18"/>
+          <w:szCs w:val="18"/>
+        </w:rPr>
+        <w:t xml:space="preserve">ProdRegConfig(products, </w:t>
       </w:r>
       <w:r>
         <w:rPr>
@@ -8698,7 +7524,6 @@
           <w:szCs w:val="18"/>
         </w:rPr>
       </w:pPr>
-      <w:proofErr w:type="gramStart"/>
       <w:r>
         <w:rPr>
           <w:color w:val="000000"/>
@@ -8723,34 +7548,7 @@
           <w:sz w:val="18"/>
           <w:szCs w:val="18"/>
         </w:rPr>
-        <w:t>(</w:t>
-      </w:r>
-      <w:proofErr w:type="gramEnd"/>
-      <w:r>
-        <w:rPr>
-          <w:color w:val="000000"/>
-          <w:sz w:val="18"/>
-          <w:szCs w:val="18"/>
-        </w:rPr>
-        <w:t xml:space="preserve">).invokeProductRegistration(fragLauncher, </w:t>
-      </w:r>
-      <w:proofErr w:type="spellStart"/>
-      <w:r>
-        <w:rPr>
-          <w:color w:val="000000"/>
-          <w:sz w:val="18"/>
-          <w:szCs w:val="18"/>
-        </w:rPr>
-        <w:t>prodRegConfig</w:t>
-      </w:r>
-      <w:proofErr w:type="spellEnd"/>
-      <w:r>
-        <w:rPr>
-          <w:color w:val="000000"/>
-          <w:sz w:val="18"/>
-          <w:szCs w:val="18"/>
-        </w:rPr>
-        <w:t xml:space="preserve">, </w:t>
+        <w:t xml:space="preserve">().invokeProductRegistration(fragLauncher, prodRegConfig, </w:t>
       </w:r>
       <w:r>
         <w:rPr>
@@ -8762,23 +7560,13 @@
         </w:rPr>
         <w:t xml:space="preserve">new </w:t>
       </w:r>
-      <w:proofErr w:type="spellStart"/>
-      <w:r>
-        <w:rPr>
-          <w:color w:val="000000"/>
-          <w:sz w:val="18"/>
-          <w:szCs w:val="18"/>
-        </w:rPr>
-        <w:t>ProdRegUiListener</w:t>
-      </w:r>
-      <w:proofErr w:type="spellEnd"/>
-      <w:r>
-        <w:rPr>
-          <w:color w:val="000000"/>
-          <w:sz w:val="18"/>
-          <w:szCs w:val="18"/>
-        </w:rPr>
-        <w:t>() {</w:t>
+      <w:r>
+        <w:rPr>
+          <w:color w:val="000000"/>
+          <w:sz w:val="18"/>
+          <w:szCs w:val="18"/>
+        </w:rPr>
+        <w:t>ProdRegUiListener() {</w:t>
       </w:r>
       <w:r>
         <w:rPr>
@@ -8816,23 +7604,13 @@
         </w:rPr>
         <w:t xml:space="preserve">public void </w:t>
       </w:r>
-      <w:proofErr w:type="spellStart"/>
-      <w:r>
-        <w:rPr>
-          <w:color w:val="000000"/>
-          <w:sz w:val="18"/>
-          <w:szCs w:val="18"/>
-        </w:rPr>
-        <w:t>onProdRegContinue</w:t>
-      </w:r>
-      <w:proofErr w:type="spellEnd"/>
-      <w:r>
-        <w:rPr>
-          <w:color w:val="000000"/>
-          <w:sz w:val="18"/>
-          <w:szCs w:val="18"/>
-        </w:rPr>
-        <w:t>(</w:t>
+      <w:r>
+        <w:rPr>
+          <w:color w:val="000000"/>
+          <w:sz w:val="18"/>
+          <w:szCs w:val="18"/>
+        </w:rPr>
+        <w:t>onProdRegContinue(</w:t>
       </w:r>
       <w:r>
         <w:rPr>
@@ -8850,25 +7628,7 @@
           <w:sz w:val="18"/>
           <w:szCs w:val="18"/>
         </w:rPr>
-        <w:t xml:space="preserve">List&lt;RegisteredProduct&gt; </w:t>
-      </w:r>
-      <w:proofErr w:type="spellStart"/>
-      <w:r>
-        <w:rPr>
-          <w:color w:val="000000"/>
-          <w:sz w:val="18"/>
-          <w:szCs w:val="18"/>
-        </w:rPr>
-        <w:t>registeredProducts</w:t>
-      </w:r>
-      <w:proofErr w:type="spellEnd"/>
-      <w:r>
-        <w:rPr>
-          <w:color w:val="000000"/>
-          <w:sz w:val="18"/>
-          <w:szCs w:val="18"/>
-        </w:rPr>
-        <w:t xml:space="preserve">, </w:t>
+        <w:t xml:space="preserve">List&lt;RegisteredProduct&gt; registeredProducts, </w:t>
       </w:r>
       <w:r>
         <w:rPr>
@@ -8886,25 +7646,7 @@
           <w:sz w:val="18"/>
           <w:szCs w:val="18"/>
         </w:rPr>
-        <w:t xml:space="preserve">UserWithProducts </w:t>
-      </w:r>
-      <w:proofErr w:type="spellStart"/>
-      <w:r>
-        <w:rPr>
-          <w:color w:val="000000"/>
-          <w:sz w:val="18"/>
-          <w:szCs w:val="18"/>
-        </w:rPr>
-        <w:t>userWithProduct</w:t>
-      </w:r>
-      <w:proofErr w:type="spellEnd"/>
-      <w:r>
-        <w:rPr>
-          <w:color w:val="000000"/>
-          <w:sz w:val="18"/>
-          <w:szCs w:val="18"/>
-        </w:rPr>
-        <w:t>) {</w:t>
+        <w:t>UserWithProducts userWithProduct) {</w:t>
       </w:r>
       <w:r>
         <w:rPr>
@@ -8968,26 +7710,14 @@
         </w:rPr>
         <w:t xml:space="preserve">public void </w:t>
       </w:r>
-      <w:proofErr w:type="spellStart"/>
-      <w:proofErr w:type="gramStart"/>
-      <w:r>
-        <w:rPr>
-          <w:color w:val="000000"/>
-          <w:sz w:val="18"/>
-          <w:szCs w:val="18"/>
-        </w:rPr>
-        <w:t>onProdRegBack</w:t>
-      </w:r>
-      <w:proofErr w:type="spellEnd"/>
-      <w:r>
-        <w:rPr>
-          <w:color w:val="000000"/>
-          <w:sz w:val="18"/>
-          <w:szCs w:val="18"/>
-        </w:rPr>
-        <w:t>(</w:t>
-      </w:r>
-      <w:proofErr w:type="gramEnd"/>
+      <w:r>
+        <w:rPr>
+          <w:color w:val="000000"/>
+          <w:sz w:val="18"/>
+          <w:szCs w:val="18"/>
+        </w:rPr>
+        <w:t>onProdRegBack(</w:t>
+      </w:r>
       <w:r>
         <w:rPr>
           <w:b/>
@@ -9004,25 +7734,7 @@
           <w:sz w:val="18"/>
           <w:szCs w:val="18"/>
         </w:rPr>
-        <w:t xml:space="preserve">List&lt;RegisteredProduct&gt; </w:t>
-      </w:r>
-      <w:proofErr w:type="spellStart"/>
-      <w:r>
-        <w:rPr>
-          <w:color w:val="000000"/>
-          <w:sz w:val="18"/>
-          <w:szCs w:val="18"/>
-        </w:rPr>
-        <w:t>registeredProducts</w:t>
-      </w:r>
-      <w:proofErr w:type="spellEnd"/>
-      <w:r>
-        <w:rPr>
-          <w:color w:val="000000"/>
-          <w:sz w:val="18"/>
-          <w:szCs w:val="18"/>
-        </w:rPr>
-        <w:t xml:space="preserve">, </w:t>
+        <w:t xml:space="preserve">List&lt;RegisteredProduct&gt; registeredProducts, </w:t>
       </w:r>
       <w:r>
         <w:rPr>
@@ -9040,25 +7752,7 @@
           <w:sz w:val="18"/>
           <w:szCs w:val="18"/>
         </w:rPr>
-        <w:t xml:space="preserve">UserWithProducts </w:t>
-      </w:r>
-      <w:proofErr w:type="spellStart"/>
-      <w:r>
-        <w:rPr>
-          <w:color w:val="000000"/>
-          <w:sz w:val="18"/>
-          <w:szCs w:val="18"/>
-        </w:rPr>
-        <w:t>userWithProduct</w:t>
-      </w:r>
-      <w:proofErr w:type="spellEnd"/>
-      <w:r>
-        <w:rPr>
-          <w:color w:val="000000"/>
-          <w:sz w:val="18"/>
-          <w:szCs w:val="18"/>
-        </w:rPr>
-        <w:t>) {</w:t>
+        <w:t>UserWithProducts userWithProduct) {</w:t>
       </w:r>
       <w:r>
         <w:rPr>
@@ -9083,25 +7777,7 @@
           <w:szCs w:val="18"/>
         </w:rPr>
         <w:tab/>
-        <w:t xml:space="preserve">// Pro </w:t>
-      </w:r>
-      <w:proofErr w:type="spellStart"/>
-      <w:r>
-        <w:rPr>
-          <w:color w:val="000000"/>
-          <w:sz w:val="18"/>
-          <w:szCs w:val="18"/>
-        </w:rPr>
-        <w:t>reg</w:t>
-      </w:r>
-      <w:proofErr w:type="spellEnd"/>
-      <w:r>
-        <w:rPr>
-          <w:color w:val="000000"/>
-          <w:sz w:val="18"/>
-          <w:szCs w:val="18"/>
-        </w:rPr>
-        <w:t xml:space="preserve"> is unsuccessful and user has pressed back key to exit prod reg.</w:t>
+        <w:t>// Pro reg is unsuccessful and user has pressed back key to exit prod reg.</w:t>
       </w:r>
       <w:r>
         <w:rPr>
@@ -9134,38 +7810,6 @@
         </w:rPr>
       </w:pPr>
     </w:p>
-    <w:p>
-      <w:pPr>
-        <w:pStyle w:val="ListParagraph"/>
-        <w:shd w:val="clear" w:color="auto" w:fill="FFFFFF"/>
-        <w:tabs>
-          <w:tab w:val="left" w:pos="916"/>
-          <w:tab w:val="left" w:pos="1832"/>
-          <w:tab w:val="left" w:pos="2748"/>
-          <w:tab w:val="left" w:pos="3664"/>
-          <w:tab w:val="left" w:pos="4580"/>
-          <w:tab w:val="left" w:pos="5496"/>
-          <w:tab w:val="left" w:pos="6412"/>
-          <w:tab w:val="left" w:pos="7328"/>
-          <w:tab w:val="left" w:pos="8244"/>
-          <w:tab w:val="left" w:pos="9160"/>
-          <w:tab w:val="left" w:pos="10076"/>
-          <w:tab w:val="left" w:pos="10992"/>
-          <w:tab w:val="left" w:pos="11908"/>
-          <w:tab w:val="left" w:pos="12824"/>
-          <w:tab w:val="left" w:pos="13740"/>
-          <w:tab w:val="left" w:pos="14656"/>
-        </w:tabs>
-        <w:spacing w:after="0" w:line="240" w:lineRule="auto"/>
-        <w:ind w:left="1605"/>
-        <w:rPr>
-          <w:sz w:val="24"/>
-          <w:szCs w:val="24"/>
-        </w:rPr>
-      </w:pPr>
-      <w:bookmarkStart w:id="12" w:name="_GoBack"/>
-    </w:p>
-    <w:bookmarkEnd w:id="12"/>
     <w:p>
       <w:pPr>
         <w:pStyle w:val="ListParagraph"/>
@@ -9200,6 +7844,419 @@
       </w:pPr>
       <w:r>
         <w:rPr>
+          <w:sz w:val="24"/>
+          <w:szCs w:val="24"/>
+        </w:rPr>
+        <w:lastRenderedPageBreak/>
+        <w:t xml:space="preserve">For handling back event kindly refer the below code </w:t>
+      </w:r>
+    </w:p>
+    <w:p>
+      <w:pPr>
+        <w:shd w:val="clear" w:color="auto" w:fill="FFFFFF"/>
+        <w:tabs>
+          <w:tab w:val="left" w:pos="916"/>
+          <w:tab w:val="left" w:pos="1832"/>
+          <w:tab w:val="left" w:pos="2748"/>
+          <w:tab w:val="left" w:pos="3664"/>
+          <w:tab w:val="left" w:pos="4580"/>
+          <w:tab w:val="left" w:pos="5496"/>
+          <w:tab w:val="left" w:pos="6412"/>
+          <w:tab w:val="left" w:pos="7328"/>
+          <w:tab w:val="left" w:pos="8244"/>
+          <w:tab w:val="left" w:pos="9160"/>
+          <w:tab w:val="left" w:pos="10076"/>
+          <w:tab w:val="left" w:pos="10992"/>
+          <w:tab w:val="left" w:pos="11908"/>
+          <w:tab w:val="left" w:pos="12824"/>
+          <w:tab w:val="left" w:pos="13740"/>
+          <w:tab w:val="left" w:pos="14656"/>
+        </w:tabs>
+        <w:spacing w:after="0" w:line="240" w:lineRule="auto"/>
+        <w:rPr>
+          <w:sz w:val="24"/>
+          <w:szCs w:val="24"/>
+        </w:rPr>
+      </w:pPr>
+    </w:p>
+    <w:p>
+      <w:pPr>
+        <w:pStyle w:val="HTMLPreformatted"/>
+        <w:shd w:val="clear" w:color="auto" w:fill="FFFFFF"/>
+        <w:ind w:left="885"/>
+        <w:rPr>
+          <w:color w:val="000000"/>
+          <w:sz w:val="18"/>
+          <w:szCs w:val="18"/>
+        </w:rPr>
+      </w:pPr>
+      <w:r>
+        <w:rPr>
+          <w:sz w:val="24"/>
+          <w:szCs w:val="24"/>
+        </w:rPr>
+        <w:tab/>
+      </w:r>
+      <w:r>
+        <w:rPr>
+          <w:color w:val="808000"/>
+          <w:sz w:val="18"/>
+          <w:szCs w:val="18"/>
+        </w:rPr>
+        <w:t>@Override</w:t>
+      </w:r>
+      <w:r>
+        <w:rPr>
+          <w:color w:val="808000"/>
+          <w:sz w:val="18"/>
+          <w:szCs w:val="18"/>
+        </w:rPr>
+        <w:br/>
+      </w:r>
+      <w:r>
+        <w:rPr>
+          <w:b/>
+          <w:bCs/>
+          <w:color w:val="000080"/>
+          <w:sz w:val="18"/>
+          <w:szCs w:val="18"/>
+        </w:rPr>
+        <w:t xml:space="preserve">public void </w:t>
+      </w:r>
+      <w:r>
+        <w:rPr>
+          <w:color w:val="000000"/>
+          <w:sz w:val="18"/>
+          <w:szCs w:val="18"/>
+        </w:rPr>
+        <w:t>onBackPressed() {</w:t>
+      </w:r>
+      <w:r>
+        <w:rPr>
+          <w:color w:val="000000"/>
+          <w:sz w:val="18"/>
+          <w:szCs w:val="18"/>
+        </w:rPr>
+        <w:br/>
+        <w:t xml:space="preserve">    FragmentManager fragmentManager = getSupportFragmentManager();</w:t>
+      </w:r>
+      <w:r>
+        <w:rPr>
+          <w:color w:val="000000"/>
+          <w:sz w:val="18"/>
+          <w:szCs w:val="18"/>
+        </w:rPr>
+        <w:br/>
+        <w:t xml:space="preserve">    </w:t>
+      </w:r>
+      <w:r>
+        <w:rPr>
+          <w:b/>
+          <w:bCs/>
+          <w:color w:val="000080"/>
+          <w:sz w:val="18"/>
+          <w:szCs w:val="18"/>
+        </w:rPr>
+        <w:t xml:space="preserve">boolean </w:t>
+      </w:r>
+      <w:r>
+        <w:rPr>
+          <w:color w:val="000000"/>
+          <w:sz w:val="18"/>
+          <w:szCs w:val="18"/>
+        </w:rPr>
+        <w:t xml:space="preserve">backState = </w:t>
+      </w:r>
+      <w:r>
+        <w:rPr>
+          <w:b/>
+          <w:bCs/>
+          <w:color w:val="000080"/>
+          <w:sz w:val="18"/>
+          <w:szCs w:val="18"/>
+        </w:rPr>
+        <w:t>false</w:t>
+      </w:r>
+      <w:r>
+        <w:rPr>
+          <w:color w:val="000000"/>
+          <w:sz w:val="18"/>
+          <w:szCs w:val="18"/>
+        </w:rPr>
+        <w:t>;</w:t>
+      </w:r>
+      <w:r>
+        <w:rPr>
+          <w:color w:val="000000"/>
+          <w:sz w:val="18"/>
+          <w:szCs w:val="18"/>
+        </w:rPr>
+        <w:br/>
+        <w:t xml:space="preserve">    Fragment currentFrag = fragmentManager</w:t>
+      </w:r>
+      <w:r>
+        <w:rPr>
+          <w:color w:val="000000"/>
+          <w:sz w:val="18"/>
+          <w:szCs w:val="18"/>
+        </w:rPr>
+        <w:br/>
+        <w:t xml:space="preserve">            .findFragmentById(R.id.</w:t>
+      </w:r>
+      <w:r>
+        <w:rPr>
+          <w:b/>
+          <w:bCs/>
+          <w:i/>
+          <w:iCs/>
+          <w:color w:val="660E7A"/>
+          <w:sz w:val="18"/>
+          <w:szCs w:val="18"/>
+        </w:rPr>
+        <w:t>parent_layout</w:t>
+      </w:r>
+      <w:r>
+        <w:rPr>
+          <w:color w:val="000000"/>
+          <w:sz w:val="18"/>
+          <w:szCs w:val="18"/>
+        </w:rPr>
+        <w:t>);</w:t>
+      </w:r>
+      <w:r>
+        <w:rPr>
+          <w:color w:val="000000"/>
+          <w:sz w:val="18"/>
+          <w:szCs w:val="18"/>
+        </w:rPr>
+        <w:br/>
+        <w:t xml:space="preserve">    </w:t>
+      </w:r>
+      <w:r>
+        <w:rPr>
+          <w:b/>
+          <w:bCs/>
+          <w:color w:val="000080"/>
+          <w:sz w:val="18"/>
+          <w:szCs w:val="18"/>
+        </w:rPr>
+        <w:t xml:space="preserve">if </w:t>
+      </w:r>
+      <w:r>
+        <w:rPr>
+          <w:color w:val="000000"/>
+          <w:sz w:val="18"/>
+          <w:szCs w:val="18"/>
+        </w:rPr>
+        <w:t xml:space="preserve">(currentFrag != </w:t>
+      </w:r>
+      <w:r>
+        <w:rPr>
+          <w:b/>
+          <w:bCs/>
+          <w:color w:val="000080"/>
+          <w:sz w:val="18"/>
+          <w:szCs w:val="18"/>
+        </w:rPr>
+        <w:t xml:space="preserve">null </w:t>
+      </w:r>
+      <w:r>
+        <w:rPr>
+          <w:color w:val="000000"/>
+          <w:sz w:val="18"/>
+          <w:szCs w:val="18"/>
+        </w:rPr>
+        <w:t xml:space="preserve">&amp;&amp; currentFrag </w:t>
+      </w:r>
+      <w:r>
+        <w:rPr>
+          <w:b/>
+          <w:bCs/>
+          <w:color w:val="000080"/>
+          <w:sz w:val="18"/>
+          <w:szCs w:val="18"/>
+        </w:rPr>
+        <w:t xml:space="preserve">instanceof </w:t>
+      </w:r>
+      <w:r>
+        <w:rPr>
+          <w:color w:val="000000"/>
+          <w:sz w:val="18"/>
+          <w:szCs w:val="18"/>
+        </w:rPr>
+        <w:t>ProdRegBackListener) {</w:t>
+      </w:r>
+      <w:r>
+        <w:rPr>
+          <w:color w:val="000000"/>
+          <w:sz w:val="18"/>
+          <w:szCs w:val="18"/>
+        </w:rPr>
+        <w:br/>
+        <w:t xml:space="preserve">        backState = ((ProdRegBackListener) currentFrag).onBackPressed();</w:t>
+      </w:r>
+      <w:r>
+        <w:rPr>
+          <w:color w:val="000000"/>
+          <w:sz w:val="18"/>
+          <w:szCs w:val="18"/>
+        </w:rPr>
+        <w:br/>
+        <w:t xml:space="preserve">    }</w:t>
+      </w:r>
+      <w:r>
+        <w:rPr>
+          <w:color w:val="000000"/>
+          <w:sz w:val="18"/>
+          <w:szCs w:val="18"/>
+        </w:rPr>
+        <w:br/>
+      </w:r>
+      <w:r>
+        <w:rPr>
+          <w:color w:val="000000"/>
+          <w:sz w:val="18"/>
+          <w:szCs w:val="18"/>
+        </w:rPr>
+        <w:t>// if backState is true , it means we are handling back event as required</w:t>
+      </w:r>
+      <w:bookmarkStart w:id="12" w:name="_GoBack"/>
+      <w:bookmarkEnd w:id="12"/>
+      <w:r>
+        <w:rPr>
+          <w:color w:val="000000"/>
+          <w:sz w:val="18"/>
+          <w:szCs w:val="18"/>
+        </w:rPr>
+        <w:br/>
+        <w:t xml:space="preserve">    </w:t>
+      </w:r>
+      <w:r>
+        <w:rPr>
+          <w:b/>
+          <w:bCs/>
+          <w:color w:val="000080"/>
+          <w:sz w:val="18"/>
+          <w:szCs w:val="18"/>
+        </w:rPr>
+        <w:t xml:space="preserve">if </w:t>
+      </w:r>
+      <w:r>
+        <w:rPr>
+          <w:color w:val="000000"/>
+          <w:sz w:val="18"/>
+          <w:szCs w:val="18"/>
+        </w:rPr>
+        <w:t>(!backState) {</w:t>
+      </w:r>
+      <w:r>
+        <w:rPr>
+          <w:color w:val="000000"/>
+          <w:sz w:val="18"/>
+          <w:szCs w:val="18"/>
+        </w:rPr>
+        <w:br/>
+        <w:t xml:space="preserve">        </w:t>
+      </w:r>
+      <w:r>
+        <w:rPr>
+          <w:b/>
+          <w:bCs/>
+          <w:color w:val="000080"/>
+          <w:sz w:val="18"/>
+          <w:szCs w:val="18"/>
+        </w:rPr>
+        <w:t>super</w:t>
+      </w:r>
+      <w:r>
+        <w:rPr>
+          <w:color w:val="000000"/>
+          <w:sz w:val="18"/>
+          <w:szCs w:val="18"/>
+        </w:rPr>
+        <w:t>.onBackPressed();</w:t>
+      </w:r>
+      <w:r>
+        <w:rPr>
+          <w:color w:val="000000"/>
+          <w:sz w:val="18"/>
+          <w:szCs w:val="18"/>
+        </w:rPr>
+        <w:br/>
+        <w:t xml:space="preserve">    }</w:t>
+      </w:r>
+      <w:r>
+        <w:rPr>
+          <w:color w:val="000000"/>
+          <w:sz w:val="18"/>
+          <w:szCs w:val="18"/>
+        </w:rPr>
+        <w:br/>
+        <w:t>}</w:t>
+      </w:r>
+    </w:p>
+    <w:p>
+      <w:pPr>
+        <w:shd w:val="clear" w:color="auto" w:fill="FFFFFF"/>
+        <w:tabs>
+          <w:tab w:val="left" w:pos="916"/>
+          <w:tab w:val="left" w:pos="1832"/>
+          <w:tab w:val="left" w:pos="2748"/>
+          <w:tab w:val="left" w:pos="3664"/>
+          <w:tab w:val="left" w:pos="4580"/>
+          <w:tab w:val="left" w:pos="5496"/>
+          <w:tab w:val="left" w:pos="6412"/>
+          <w:tab w:val="left" w:pos="7328"/>
+          <w:tab w:val="left" w:pos="8244"/>
+          <w:tab w:val="left" w:pos="9160"/>
+          <w:tab w:val="left" w:pos="10076"/>
+          <w:tab w:val="left" w:pos="10992"/>
+          <w:tab w:val="left" w:pos="11908"/>
+          <w:tab w:val="left" w:pos="12824"/>
+          <w:tab w:val="left" w:pos="13740"/>
+          <w:tab w:val="left" w:pos="14656"/>
+        </w:tabs>
+        <w:spacing w:after="0" w:line="240" w:lineRule="auto"/>
+        <w:rPr>
+          <w:sz w:val="24"/>
+          <w:szCs w:val="24"/>
+        </w:rPr>
+      </w:pPr>
+    </w:p>
+    <w:p>
+      <w:pPr>
+        <w:pStyle w:val="ListParagraph"/>
+        <w:numPr>
+          <w:ilvl w:val="0"/>
+          <w:numId w:val="11"/>
+        </w:numPr>
+        <w:shd w:val="clear" w:color="auto" w:fill="FFFFFF"/>
+        <w:tabs>
+          <w:tab w:val="left" w:pos="916"/>
+          <w:tab w:val="left" w:pos="1832"/>
+          <w:tab w:val="left" w:pos="2748"/>
+          <w:tab w:val="left" w:pos="3664"/>
+          <w:tab w:val="left" w:pos="4580"/>
+          <w:tab w:val="left" w:pos="5496"/>
+          <w:tab w:val="left" w:pos="6412"/>
+          <w:tab w:val="left" w:pos="7328"/>
+          <w:tab w:val="left" w:pos="8244"/>
+          <w:tab w:val="left" w:pos="9160"/>
+          <w:tab w:val="left" w:pos="10076"/>
+          <w:tab w:val="left" w:pos="10992"/>
+          <w:tab w:val="left" w:pos="11908"/>
+          <w:tab w:val="left" w:pos="12824"/>
+          <w:tab w:val="left" w:pos="13740"/>
+          <w:tab w:val="left" w:pos="14656"/>
+        </w:tabs>
+        <w:spacing w:after="0" w:line="240" w:lineRule="auto"/>
+        <w:rPr>
+          <w:sz w:val="24"/>
+          <w:szCs w:val="24"/>
+        </w:rPr>
+      </w:pPr>
+      <w:r>
+        <w:rPr>
           <w:rFonts w:ascii="Times New Roman" w:eastAsia="Times New Roman" w:hAnsi="Times New Roman" w:cs="Times New Roman"/>
           <w:color w:val="000000"/>
           <w:sz w:val="24"/>
@@ -9389,23 +8446,7 @@
           <w:sz w:val="24"/>
           <w:szCs w:val="24"/>
         </w:rPr>
-        <w:t xml:space="preserve"> </w:t>
-      </w:r>
-      <w:proofErr w:type="gramStart"/>
-      <w:r>
-        <w:rPr>
-          <w:sz w:val="24"/>
-          <w:szCs w:val="24"/>
-        </w:rPr>
-        <w:t>product.setSerialNumber(</w:t>
-      </w:r>
-      <w:proofErr w:type="gramEnd"/>
-      <w:r>
-        <w:rPr>
-          <w:sz w:val="24"/>
-          <w:szCs w:val="24"/>
-        </w:rPr>
-        <w:t>mSerialNumber);</w:t>
+        <w:t xml:space="preserve"> product.setSerialNumber(mSerialNumber);</w:t>
       </w:r>
     </w:p>
     <w:p>
@@ -9441,21 +8482,12 @@
           <w:szCs w:val="24"/>
         </w:rPr>
       </w:pPr>
-      <w:proofErr w:type="gramStart"/>
-      <w:r>
-        <w:rPr>
-          <w:sz w:val="24"/>
-          <w:szCs w:val="24"/>
-        </w:rPr>
-        <w:t>product.setPurchaseDate(</w:t>
-      </w:r>
-      <w:proofErr w:type="gramEnd"/>
-      <w:r>
-        <w:rPr>
-          <w:sz w:val="24"/>
-          <w:szCs w:val="24"/>
-        </w:rPr>
-        <w:t>mPurchaseDate);</w:t>
+      <w:r>
+        <w:rPr>
+          <w:sz w:val="24"/>
+          <w:szCs w:val="24"/>
+        </w:rPr>
+        <w:t>product.setPurchaseDate(mPurchaseDate);</w:t>
       </w:r>
     </w:p>
     <w:p>
@@ -9524,23 +8556,7 @@
           <w:sz w:val="24"/>
           <w:szCs w:val="24"/>
         </w:rPr>
-        <w:t xml:space="preserve"> </w:t>
-      </w:r>
-      <w:proofErr w:type="gramStart"/>
-      <w:r>
-        <w:rPr>
-          <w:sz w:val="24"/>
-          <w:szCs w:val="24"/>
-        </w:rPr>
-        <w:t>product.sendEmail(</w:t>
-      </w:r>
-      <w:proofErr w:type="gramEnd"/>
-      <w:r>
-        <w:rPr>
-          <w:sz w:val="24"/>
-          <w:szCs w:val="24"/>
-        </w:rPr>
-        <w:t>String.valueOf(</w:t>
+        <w:t xml:space="preserve"> product.sendEmail(String.valueOf(</w:t>
       </w:r>
       <w:r>
         <w:rPr>
@@ -9590,21 +8606,12 @@
           <w:szCs w:val="24"/>
         </w:rPr>
       </w:pPr>
-      <w:proofErr w:type="gramStart"/>
-      <w:r>
-        <w:rPr>
-          <w:sz w:val="24"/>
-          <w:szCs w:val="24"/>
-        </w:rPr>
-        <w:t>final</w:t>
-      </w:r>
-      <w:proofErr w:type="gramEnd"/>
-      <w:r>
-        <w:rPr>
-          <w:sz w:val="24"/>
-          <w:szCs w:val="24"/>
-        </w:rPr>
-        <w:t xml:space="preserve"> ProdRegListener listener = new ProdRegListener() {</w:t>
+      <w:r>
+        <w:rPr>
+          <w:sz w:val="24"/>
+          <w:szCs w:val="24"/>
+        </w:rPr>
+        <w:t>final ProdRegListener listener = new ProdRegListener() {</w:t>
       </w:r>
     </w:p>
     <w:p>
@@ -9638,23 +8645,7 @@
           <w:sz w:val="24"/>
           <w:szCs w:val="24"/>
         </w:rPr>
-        <w:t xml:space="preserve">            </w:t>
-      </w:r>
-      <w:proofErr w:type="gramStart"/>
-      <w:r>
-        <w:rPr>
-          <w:sz w:val="24"/>
-          <w:szCs w:val="24"/>
-        </w:rPr>
-        <w:t>public</w:t>
-      </w:r>
-      <w:proofErr w:type="gramEnd"/>
-      <w:r>
-        <w:rPr>
-          <w:sz w:val="24"/>
-          <w:szCs w:val="24"/>
-        </w:rPr>
-        <w:t xml:space="preserve"> void onProdRegSuccess(RegisteredProduct registeredProduct, UserWithProducts      userWithProducts) {</w:t>
+        <w:t xml:space="preserve">            public void onProdRegSuccess(RegisteredProduct registeredProduct, UserWithProducts      userWithProducts) {</w:t>
       </w:r>
     </w:p>
     <w:p>
@@ -9732,23 +8723,7 @@
           <w:sz w:val="24"/>
           <w:szCs w:val="24"/>
         </w:rPr>
-        <w:t xml:space="preserve">            </w:t>
-      </w:r>
-      <w:proofErr w:type="gramStart"/>
-      <w:r>
-        <w:rPr>
-          <w:sz w:val="24"/>
-          <w:szCs w:val="24"/>
-        </w:rPr>
-        <w:t>public</w:t>
-      </w:r>
-      <w:proofErr w:type="gramEnd"/>
-      <w:r>
-        <w:rPr>
-          <w:sz w:val="24"/>
-          <w:szCs w:val="24"/>
-        </w:rPr>
-        <w:t xml:space="preserve"> void onProdRegFailed(RegisteredProduct registeredProduct, UserWithProducts userWithProducts) {</w:t>
+        <w:t xml:space="preserve">            public void onProdRegFailed(RegisteredProduct registeredProduct, UserWithProducts userWithProducts) {</w:t>
       </w:r>
     </w:p>
     <w:p>
@@ -9892,17 +8867,9 @@
           <w:sz w:val="24"/>
           <w:szCs w:val="24"/>
         </w:rPr>
-        <w:t xml:space="preserve">   </w:t>
-      </w:r>
-      <w:proofErr w:type="spellStart"/>
-      <w:r>
-        <w:rPr>
-          <w:sz w:val="24"/>
-          <w:szCs w:val="24"/>
-        </w:rPr>
-        <w:t>prodRegHelper.addProductRegistrationListener</w:t>
-      </w:r>
-      <w:proofErr w:type="spellEnd"/>
+        <w:lastRenderedPageBreak/>
+        <w:t xml:space="preserve">   prodRegHelper.addProductRegistrationListener</w:t>
+      </w:r>
       <w:r>
         <w:rPr>
           <w:sz w:val="24"/>
@@ -10006,38 +8973,20 @@
           <w:szCs w:val="24"/>
         </w:rPr>
       </w:pPr>
-      <w:proofErr w:type="spellStart"/>
-      <w:r>
-        <w:rPr>
-          <w:sz w:val="24"/>
-          <w:szCs w:val="24"/>
-        </w:rPr>
-        <w:t>prodRegHelper.getSignedInUserWithProducts</w:t>
-      </w:r>
-      <w:proofErr w:type="spellEnd"/>
-      <w:r>
-        <w:rPr>
-          <w:sz w:val="24"/>
-          <w:szCs w:val="24"/>
-        </w:rPr>
-        <w:t xml:space="preserve"> (</w:t>
-      </w:r>
-      <w:r>
-        <w:rPr>
-          <w:sz w:val="24"/>
-          <w:szCs w:val="24"/>
-        </w:rPr>
-        <w:t>).</w:t>
-      </w:r>
-      <w:proofErr w:type="spellStart"/>
-      <w:r>
-        <w:rPr>
-          <w:sz w:val="24"/>
-          <w:szCs w:val="24"/>
-        </w:rPr>
-        <w:t>registerProduct</w:t>
-      </w:r>
-      <w:proofErr w:type="spellEnd"/>
+      <w:r>
+        <w:rPr>
+          <w:sz w:val="24"/>
+          <w:szCs w:val="24"/>
+        </w:rPr>
+        <w:t>prodRegHelper.getSignedInUserWithProducts (</w:t>
+      </w:r>
+      <w:r>
+        <w:rPr>
+          <w:sz w:val="24"/>
+          <w:szCs w:val="24"/>
+        </w:rPr>
+        <w:t>).registerProduct</w:t>
+      </w:r>
       <w:r>
         <w:rPr>
           <w:sz w:val="24"/>
@@ -10209,7 +9158,6 @@
           <w:sz w:val="24"/>
           <w:szCs w:val="24"/>
         </w:rPr>
-        <w:lastRenderedPageBreak/>
         <w:t xml:space="preserve">To get error state when product registration failed. (Ex: Invalid Serial Number, Product Already Registered etc.,) </w:t>
       </w:r>
     </w:p>
@@ -10285,43 +9233,7 @@
           <w:sz w:val="24"/>
           <w:szCs w:val="24"/>
         </w:rPr>
-        <w:t xml:space="preserve">ProdRegHelper </w:t>
-      </w:r>
-      <w:proofErr w:type="spellStart"/>
-      <w:r>
-        <w:rPr>
-          <w:rFonts w:ascii="Times New Roman" w:eastAsiaTheme="minorEastAsia" w:hAnsi="Times New Roman" w:cs="Times New Roman"/>
-          <w:sz w:val="24"/>
-          <w:szCs w:val="24"/>
-        </w:rPr>
-        <w:t>prodRegHelper</w:t>
-      </w:r>
-      <w:proofErr w:type="spellEnd"/>
-      <w:r>
-        <w:rPr>
-          <w:rFonts w:ascii="Times New Roman" w:eastAsiaTheme="minorEastAsia" w:hAnsi="Times New Roman" w:cs="Times New Roman"/>
-          <w:sz w:val="24"/>
-          <w:szCs w:val="24"/>
-        </w:rPr>
-        <w:t xml:space="preserve"> = new </w:t>
-      </w:r>
-      <w:proofErr w:type="gramStart"/>
-      <w:r>
-        <w:rPr>
-          <w:rFonts w:ascii="Times New Roman" w:eastAsiaTheme="minorEastAsia" w:hAnsi="Times New Roman" w:cs="Times New Roman"/>
-          <w:sz w:val="24"/>
-          <w:szCs w:val="24"/>
-        </w:rPr>
-        <w:t>ProdRegHelper(</w:t>
-      </w:r>
-      <w:proofErr w:type="gramEnd"/>
-      <w:r>
-        <w:rPr>
-          <w:rFonts w:ascii="Times New Roman" w:eastAsiaTheme="minorEastAsia" w:hAnsi="Times New Roman" w:cs="Times New Roman"/>
-          <w:sz w:val="24"/>
-          <w:szCs w:val="24"/>
-        </w:rPr>
-        <w:t>);</w:t>
+        <w:t>ProdRegHelper prodRegHelper = new ProdRegHelper();</w:t>
       </w:r>
     </w:p>
     <w:p>
@@ -10385,77 +9297,13 @@
           <w:szCs w:val="24"/>
         </w:rPr>
       </w:pPr>
-      <w:proofErr w:type="gramStart"/>
       <w:r>
         <w:rPr>
           <w:rFonts w:ascii="Times New Roman" w:eastAsiaTheme="minorEastAsia" w:hAnsi="Times New Roman" w:cs="Times New Roman"/>
           <w:sz w:val="24"/>
           <w:szCs w:val="24"/>
         </w:rPr>
-        <w:t>final</w:t>
-      </w:r>
-      <w:proofErr w:type="gramEnd"/>
-      <w:r>
-        <w:rPr>
-          <w:rFonts w:ascii="Times New Roman" w:eastAsiaTheme="minorEastAsia" w:hAnsi="Times New Roman" w:cs="Times New Roman"/>
-          <w:sz w:val="24"/>
-          <w:szCs w:val="24"/>
-        </w:rPr>
-        <w:t xml:space="preserve"> </w:t>
-      </w:r>
-      <w:proofErr w:type="spellStart"/>
-      <w:r>
-        <w:rPr>
-          <w:rFonts w:ascii="Times New Roman" w:eastAsiaTheme="minorEastAsia" w:hAnsi="Times New Roman" w:cs="Times New Roman"/>
-          <w:sz w:val="24"/>
-          <w:szCs w:val="24"/>
-        </w:rPr>
-        <w:t>RegisteredProductsListener</w:t>
-      </w:r>
-      <w:proofErr w:type="spellEnd"/>
-      <w:r>
-        <w:rPr>
-          <w:rFonts w:ascii="Times New Roman" w:eastAsiaTheme="minorEastAsia" w:hAnsi="Times New Roman" w:cs="Times New Roman"/>
-          <w:sz w:val="24"/>
-          <w:szCs w:val="24"/>
-        </w:rPr>
-        <w:t xml:space="preserve"> </w:t>
-      </w:r>
-      <w:proofErr w:type="spellStart"/>
-      <w:r>
-        <w:rPr>
-          <w:rFonts w:ascii="Times New Roman" w:eastAsiaTheme="minorEastAsia" w:hAnsi="Times New Roman" w:cs="Times New Roman"/>
-          <w:sz w:val="24"/>
-          <w:szCs w:val="24"/>
-        </w:rPr>
-        <w:t>registeredProductsListener</w:t>
-      </w:r>
-      <w:proofErr w:type="spellEnd"/>
-      <w:r>
-        <w:rPr>
-          <w:rFonts w:ascii="Times New Roman" w:eastAsiaTheme="minorEastAsia" w:hAnsi="Times New Roman" w:cs="Times New Roman"/>
-          <w:sz w:val="24"/>
-          <w:szCs w:val="24"/>
-        </w:rPr>
-        <w:t xml:space="preserve"> = new </w:t>
-      </w:r>
-      <w:proofErr w:type="spellStart"/>
-      <w:r>
-        <w:rPr>
-          <w:rFonts w:ascii="Times New Roman" w:eastAsiaTheme="minorEastAsia" w:hAnsi="Times New Roman" w:cs="Times New Roman"/>
-          <w:sz w:val="24"/>
-          <w:szCs w:val="24"/>
-        </w:rPr>
-        <w:t>RegisteredProductsListener</w:t>
-      </w:r>
-      <w:proofErr w:type="spellEnd"/>
-      <w:r>
-        <w:rPr>
-          <w:rFonts w:ascii="Times New Roman" w:eastAsiaTheme="minorEastAsia" w:hAnsi="Times New Roman" w:cs="Times New Roman"/>
-          <w:sz w:val="24"/>
-          <w:szCs w:val="24"/>
-        </w:rPr>
-        <w:t>() {</w:t>
+        <w:t>final RegisteredProductsListener registeredProductsListener = new RegisteredProductsListener() {</w:t>
       </w:r>
       <w:r>
         <w:rPr>
@@ -10473,61 +9321,7 @@
           <w:szCs w:val="24"/>
         </w:rPr>
         <w:br/>
-        <w:t xml:space="preserve">    public void </w:t>
-      </w:r>
-      <w:proofErr w:type="spellStart"/>
-      <w:r>
-        <w:rPr>
-          <w:rFonts w:ascii="Times New Roman" w:eastAsiaTheme="minorEastAsia" w:hAnsi="Times New Roman" w:cs="Times New Roman"/>
-          <w:sz w:val="24"/>
-          <w:szCs w:val="24"/>
-        </w:rPr>
-        <w:t>getRegisteredProductsSuccess</w:t>
-      </w:r>
-      <w:proofErr w:type="spellEnd"/>
-      <w:r>
-        <w:rPr>
-          <w:rFonts w:ascii="Times New Roman" w:eastAsiaTheme="minorEastAsia" w:hAnsi="Times New Roman" w:cs="Times New Roman"/>
-          <w:sz w:val="24"/>
-          <w:szCs w:val="24"/>
-        </w:rPr>
-        <w:t xml:space="preserve">(final List&lt;RegisteredProduct&gt; </w:t>
-      </w:r>
-      <w:proofErr w:type="spellStart"/>
-      <w:r>
-        <w:rPr>
-          <w:rFonts w:ascii="Times New Roman" w:eastAsiaTheme="minorEastAsia" w:hAnsi="Times New Roman" w:cs="Times New Roman"/>
-          <w:sz w:val="24"/>
-          <w:szCs w:val="24"/>
-        </w:rPr>
-        <w:t>registeredProducts</w:t>
-      </w:r>
-      <w:proofErr w:type="spellEnd"/>
-      <w:r>
-        <w:rPr>
-          <w:rFonts w:ascii="Times New Roman" w:eastAsiaTheme="minorEastAsia" w:hAnsi="Times New Roman" w:cs="Times New Roman"/>
-          <w:sz w:val="24"/>
-          <w:szCs w:val="24"/>
-        </w:rPr>
-        <w:t xml:space="preserve">, final long </w:t>
-      </w:r>
-      <w:proofErr w:type="spellStart"/>
-      <w:r>
-        <w:rPr>
-          <w:rFonts w:ascii="Times New Roman" w:eastAsiaTheme="minorEastAsia" w:hAnsi="Times New Roman" w:cs="Times New Roman"/>
-          <w:sz w:val="24"/>
-          <w:szCs w:val="24"/>
-        </w:rPr>
-        <w:t>timeStamp</w:t>
-      </w:r>
-      <w:proofErr w:type="spellEnd"/>
-      <w:r>
-        <w:rPr>
-          <w:rFonts w:ascii="Times New Roman" w:eastAsiaTheme="minorEastAsia" w:hAnsi="Times New Roman" w:cs="Times New Roman"/>
-          <w:sz w:val="24"/>
-          <w:szCs w:val="24"/>
-        </w:rPr>
-        <w:t>) {}</w:t>
+        <w:t xml:space="preserve">    public void getRegisteredProductsSuccess(final List&lt;RegisteredProduct&gt; registeredProducts, final long timeStamp) {}</w:t>
       </w:r>
     </w:p>
     <w:p>
@@ -10560,24 +9354,7 @@
           <w:szCs w:val="24"/>
         </w:rPr>
         <w:br/>
-      </w:r>
-      <w:proofErr w:type="gramStart"/>
-      <w:r>
-        <w:rPr>
-          <w:rFonts w:ascii="Times New Roman" w:eastAsiaTheme="minorEastAsia" w:hAnsi="Times New Roman" w:cs="Times New Roman"/>
-          <w:sz w:val="24"/>
-          <w:szCs w:val="24"/>
-        </w:rPr>
-        <w:t>prodRegHelper.getSignedInUserWithProducts(</w:t>
-      </w:r>
-      <w:proofErr w:type="gramEnd"/>
-      <w:r>
-        <w:rPr>
-          <w:rFonts w:ascii="Times New Roman" w:eastAsiaTheme="minorEastAsia" w:hAnsi="Times New Roman" w:cs="Times New Roman"/>
-          <w:sz w:val="24"/>
-          <w:szCs w:val="24"/>
-        </w:rPr>
-        <w:t xml:space="preserve">).getRegisteredProducts(registeredProductsListener, Sector.B2C, </w:t>
+        <w:t xml:space="preserve">prodRegHelper.getSignedInUserWithProducts().getRegisteredProducts(registeredProductsListener, Sector.B2C, </w:t>
       </w:r>
       <w:r>
         <w:rPr>
@@ -10942,7 +9719,7 @@
         <w:sz w:val="24"/>
         <w:szCs w:val="24"/>
       </w:rPr>
-      <w:t>8</w:t>
+      <w:t>7</w:t>
     </w:r>
     <w:r>
       <w:rPr>
@@ -10997,7 +9774,7 @@
         <w:sz w:val="24"/>
         <w:szCs w:val="24"/>
       </w:rPr>
-      <w:t>9</w:t>
+      <w:t>10</w:t>
     </w:r>
     <w:r>
       <w:rPr>
@@ -14089,7 +12866,7 @@
 </file>
 
 <file path=customXml/itemProps1.xml><?xml version="1.0" encoding="utf-8"?>
-<ds:datastoreItem xmlns:ds="http://schemas.openxmlformats.org/officeDocument/2006/customXml" ds:itemID="{F3CBAD06-8EC5-42F1-A440-449189FEDDD1}">
+<ds:datastoreItem xmlns:ds="http://schemas.openxmlformats.org/officeDocument/2006/customXml" ds:itemID="{229254FE-BD09-4849-BBF8-7BDAB1062EAB}">
   <ds:schemaRefs>
     <ds:schemaRef ds:uri="http://schemas.openxmlformats.org/officeDocument/2006/bibliography"/>
   </ds:schemaRefs>

--- a/Documents/External/Product Registration_IntegrationGuidelines_Android_PI16.2_V1.0.0.docx
+++ b/Documents/External/Product Registration_IntegrationGuidelines_Android_PI16.2_V1.0.0.docx
@@ -466,6 +466,7 @@
           <w:p>
             <w:pPr>
               <w:pStyle w:val="NoSpacing"/>
+              <w:jc w:val="both"/>
               <w:rPr>
                 <w:rFonts w:eastAsia="Arial"/>
                 <w:sz w:val="24"/>
@@ -517,6 +518,133 @@
           </w:p>
         </w:tc>
       </w:tr>
+      <w:tr>
+        <w:tc>
+          <w:tcPr>
+            <w:tcW w:w="1870" w:type="dxa"/>
+          </w:tcPr>
+          <w:p>
+            <w:pPr>
+              <w:pStyle w:val="NoSpacing"/>
+              <w:jc w:val="center"/>
+              <w:rPr>
+                <w:rFonts w:eastAsia="Arial"/>
+                <w:sz w:val="24"/>
+                <w:szCs w:val="24"/>
+              </w:rPr>
+            </w:pPr>
+            <w:r>
+              <w:rPr>
+                <w:rFonts w:eastAsia="Arial"/>
+                <w:sz w:val="24"/>
+                <w:szCs w:val="24"/>
+              </w:rPr>
+              <w:t>0.3</w:t>
+            </w:r>
+          </w:p>
+        </w:tc>
+        <w:tc>
+          <w:tcPr>
+            <w:tcW w:w="1870" w:type="dxa"/>
+          </w:tcPr>
+          <w:p>
+            <w:pPr>
+              <w:pStyle w:val="NoSpacing"/>
+              <w:rPr>
+                <w:rFonts w:eastAsia="Arial"/>
+                <w:sz w:val="24"/>
+                <w:szCs w:val="24"/>
+              </w:rPr>
+            </w:pPr>
+            <w:r>
+              <w:rPr>
+                <w:rFonts w:eastAsia="Arial"/>
+                <w:sz w:val="24"/>
+                <w:szCs w:val="24"/>
+              </w:rPr>
+              <w:t>27-07-2016</w:t>
+            </w:r>
+          </w:p>
+        </w:tc>
+        <w:tc>
+          <w:tcPr>
+            <w:tcW w:w="1870" w:type="dxa"/>
+          </w:tcPr>
+          <w:p>
+            <w:pPr>
+              <w:pStyle w:val="NoSpacing"/>
+              <w:rPr>
+                <w:rFonts w:eastAsia="Arial"/>
+                <w:sz w:val="24"/>
+                <w:szCs w:val="24"/>
+              </w:rPr>
+            </w:pPr>
+            <w:r>
+              <w:rPr>
+                <w:rFonts w:eastAsia="Arial"/>
+                <w:sz w:val="24"/>
+                <w:szCs w:val="24"/>
+              </w:rPr>
+              <w:t>Yogesh HS</w:t>
+            </w:r>
+          </w:p>
+        </w:tc>
+        <w:tc>
+          <w:tcPr>
+            <w:tcW w:w="1870" w:type="dxa"/>
+          </w:tcPr>
+          <w:p>
+            <w:pPr>
+              <w:pStyle w:val="NoSpacing"/>
+              <w:rPr>
+                <w:rFonts w:eastAsia="Arial"/>
+                <w:sz w:val="24"/>
+                <w:szCs w:val="24"/>
+              </w:rPr>
+            </w:pPr>
+            <w:r>
+              <w:rPr>
+                <w:rFonts w:eastAsia="Arial"/>
+                <w:sz w:val="24"/>
+                <w:szCs w:val="24"/>
+              </w:rPr>
+              <w:t xml:space="preserve">         </w:t>
+            </w:r>
+            <w:r>
+              <w:rPr>
+                <w:rFonts w:eastAsia="Arial"/>
+                <w:sz w:val="24"/>
+                <w:szCs w:val="24"/>
+              </w:rPr>
+              <w:t>All</w:t>
+            </w:r>
+          </w:p>
+        </w:tc>
+        <w:tc>
+          <w:tcPr>
+            <w:tcW w:w="1870" w:type="dxa"/>
+          </w:tcPr>
+          <w:p>
+            <w:pPr>
+              <w:pStyle w:val="NoSpacing"/>
+              <w:jc w:val="center"/>
+              <w:rPr>
+                <w:rFonts w:eastAsia="Arial"/>
+                <w:sz w:val="24"/>
+                <w:szCs w:val="24"/>
+              </w:rPr>
+            </w:pPr>
+            <w:r>
+              <w:rPr>
+                <w:rFonts w:eastAsia="Arial"/>
+                <w:sz w:val="24"/>
+                <w:szCs w:val="24"/>
+              </w:rPr>
+              <w:t>Introduced UI</w:t>
+            </w:r>
+          </w:p>
+        </w:tc>
+      </w:tr>
     </w:tbl>
     <w:p>
       <w:pPr>
@@ -562,6 +690,8 @@
           <w:szCs w:val="24"/>
         </w:rPr>
       </w:pPr>
+      <w:bookmarkStart w:id="1" w:name="_GoBack"/>
+      <w:bookmarkEnd w:id="1"/>
     </w:p>
     <w:p>
       <w:pPr>
@@ -2101,18 +2231,17 @@
           <w:szCs w:val="24"/>
         </w:rPr>
       </w:pPr>
-      <w:bookmarkStart w:id="1" w:name="page3"/>
-      <w:bookmarkEnd w:id="1"/>
+      <w:bookmarkStart w:id="2" w:name="page3"/>
+      <w:bookmarkEnd w:id="2"/>
       <w:r>
         <w:rPr>
           <w:rFonts w:ascii="Times New Roman" w:eastAsia="Arial" w:hAnsi="Times New Roman"/>
           <w:sz w:val="24"/>
           <w:szCs w:val="24"/>
         </w:rPr>
-        <w:lastRenderedPageBreak/>
         <w:t xml:space="preserve"> </w:t>
       </w:r>
-      <w:bookmarkStart w:id="2" w:name="_Toc451266879"/>
+      <w:bookmarkStart w:id="3" w:name="_Toc451266879"/>
       <w:r>
         <w:rPr>
           <w:rFonts w:ascii="Times New Roman" w:eastAsia="Arial" w:hAnsi="Times New Roman"/>
@@ -2121,7 +2250,7 @@
         </w:rPr>
         <w:t>Introduction</w:t>
       </w:r>
-      <w:bookmarkEnd w:id="2"/>
+      <w:bookmarkEnd w:id="3"/>
     </w:p>
     <w:p>
       <w:pPr>
@@ -2231,7 +2360,7 @@
         </w:rPr>
         <w:t xml:space="preserve"> </w:t>
       </w:r>
-      <w:bookmarkStart w:id="3" w:name="_Toc451266880"/>
+      <w:bookmarkStart w:id="4" w:name="_Toc451266880"/>
       <w:r>
         <w:rPr>
           <w:rFonts w:ascii="Times New Roman" w:eastAsia="Arial" w:hAnsi="Times New Roman"/>
@@ -2240,7 +2369,7 @@
         </w:rPr>
         <w:t>Integration</w:t>
       </w:r>
-      <w:bookmarkEnd w:id="3"/>
+      <w:bookmarkEnd w:id="4"/>
       <w:r>
         <w:rPr>
           <w:rFonts w:ascii="Times New Roman" w:eastAsia="Arial" w:hAnsi="Times New Roman"/>
@@ -2312,7 +2441,7 @@
         </w:rPr>
         <w:t xml:space="preserve"> </w:t>
       </w:r>
-      <w:bookmarkStart w:id="4" w:name="_Toc451266881"/>
+      <w:bookmarkStart w:id="5" w:name="_Toc451266881"/>
       <w:r>
         <w:rPr>
           <w:rFonts w:ascii="Times New Roman" w:eastAsia="Arial" w:hAnsi="Times New Roman"/>
@@ -2329,7 +2458,7 @@
         </w:rPr>
         <w:t>Artifactory</w:t>
       </w:r>
-      <w:bookmarkEnd w:id="4"/>
+      <w:bookmarkEnd w:id="5"/>
     </w:p>
     <w:p>
       <w:pPr>
@@ -2493,6 +2622,7 @@
         </w:rPr>
         <w:t xml:space="preserve"> </w:t>
       </w:r>
+      <w:proofErr w:type="gramStart"/>
       <w:r>
         <w:rPr>
           <w:rStyle w:val="HTMLCode"/>
@@ -2502,29 +2632,31 @@
           <w:szCs w:val="24"/>
           <w:shd w:val="clear" w:color="auto" w:fill="FFFFFF"/>
         </w:rPr>
-        <w:t xml:space="preserve">compile(group: </w:t>
-      </w:r>
+        <w:t>compile(</w:t>
+      </w:r>
+      <w:proofErr w:type="gramEnd"/>
       <w:r>
         <w:rPr>
           <w:rStyle w:val="HTMLCode"/>
           <w:rFonts w:ascii="Times New Roman" w:eastAsiaTheme="minorEastAsia" w:hAnsi="Times New Roman" w:cs="Times New Roman"/>
+          <w:color w:val="000000"/>
           <w:sz w:val="24"/>
           <w:szCs w:val="24"/>
           <w:shd w:val="clear" w:color="auto" w:fill="FFFFFF"/>
         </w:rPr>
-        <w:t>'com.philips.cdp'</w:t>
+        <w:t xml:space="preserve">group: </w:t>
       </w:r>
       <w:r>
         <w:rPr>
           <w:rStyle w:val="HTMLCode"/>
           <w:rFonts w:ascii="Times New Roman" w:eastAsiaTheme="minorEastAsia" w:hAnsi="Times New Roman" w:cs="Times New Roman"/>
-          <w:color w:val="000000"/>
           <w:sz w:val="24"/>
           <w:szCs w:val="24"/>
           <w:shd w:val="clear" w:color="auto" w:fill="FFFFFF"/>
         </w:rPr>
-        <w:t xml:space="preserve">, name: </w:t>
-      </w:r>
+        <w:t>'</w:t>
+      </w:r>
+      <w:proofErr w:type="spellStart"/>
       <w:r>
         <w:rPr>
           <w:rStyle w:val="HTMLCode"/>
@@ -2533,18 +2665,18 @@
           <w:szCs w:val="24"/>
           <w:shd w:val="clear" w:color="auto" w:fill="FFFFFF"/>
         </w:rPr>
-        <w:t>'product-registration-lib'</w:t>
-      </w:r>
+        <w:t>com.philips.cdp</w:t>
+      </w:r>
+      <w:proofErr w:type="spellEnd"/>
       <w:r>
         <w:rPr>
           <w:rStyle w:val="HTMLCode"/>
           <w:rFonts w:ascii="Times New Roman" w:eastAsiaTheme="minorEastAsia" w:hAnsi="Times New Roman" w:cs="Times New Roman"/>
-          <w:color w:val="000000"/>
           <w:sz w:val="24"/>
           <w:szCs w:val="24"/>
           <w:shd w:val="clear" w:color="auto" w:fill="FFFFFF"/>
         </w:rPr>
-        <w:t xml:space="preserve">, version: </w:t>
+        <w:t>'</w:t>
       </w:r>
       <w:r>
         <w:rPr>
@@ -2555,7 +2687,7 @@
           <w:szCs w:val="24"/>
           <w:shd w:val="clear" w:color="auto" w:fill="FFFFFF"/>
         </w:rPr>
-        <w:t>‘</w:t>
+        <w:t xml:space="preserve">, name: </w:t>
       </w:r>
       <w:r>
         <w:rPr>
@@ -2565,17 +2697,18 @@
           <w:szCs w:val="24"/>
           <w:shd w:val="clear" w:color="auto" w:fill="FFFFFF"/>
         </w:rPr>
-        <w:t>1.0.0</w:t>
+        <w:t>'product-registration-lib'</w:t>
       </w:r>
       <w:r>
         <w:rPr>
           <w:rStyle w:val="HTMLCode"/>
           <w:rFonts w:ascii="Times New Roman" w:eastAsiaTheme="minorEastAsia" w:hAnsi="Times New Roman" w:cs="Times New Roman"/>
+          <w:color w:val="000000"/>
           <w:sz w:val="24"/>
           <w:szCs w:val="24"/>
           <w:shd w:val="clear" w:color="auto" w:fill="FFFFFF"/>
         </w:rPr>
-        <w:t>'</w:t>
+        <w:t xml:space="preserve">, version: </w:t>
       </w:r>
       <w:r>
         <w:rPr>
@@ -2586,7 +2719,7 @@
           <w:szCs w:val="24"/>
           <w:shd w:val="clear" w:color="auto" w:fill="FFFFFF"/>
         </w:rPr>
-        <w:t xml:space="preserve">, ext: </w:t>
+        <w:t>‘</w:t>
       </w:r>
       <w:r>
         <w:rPr>
@@ -2596,7 +2729,7 @@
           <w:szCs w:val="24"/>
           <w:shd w:val="clear" w:color="auto" w:fill="FFFFFF"/>
         </w:rPr>
-        <w:t>'aar</w:t>
+        <w:t>1.0.0</w:t>
       </w:r>
       <w:r>
         <w:rPr>
@@ -2617,6 +2750,73 @@
           <w:szCs w:val="24"/>
           <w:shd w:val="clear" w:color="auto" w:fill="FFFFFF"/>
         </w:rPr>
+        <w:t xml:space="preserve">, </w:t>
+      </w:r>
+      <w:proofErr w:type="spellStart"/>
+      <w:r>
+        <w:rPr>
+          <w:rStyle w:val="HTMLCode"/>
+          <w:rFonts w:ascii="Times New Roman" w:eastAsiaTheme="minorEastAsia" w:hAnsi="Times New Roman" w:cs="Times New Roman"/>
+          <w:color w:val="000000"/>
+          <w:sz w:val="24"/>
+          <w:szCs w:val="24"/>
+          <w:shd w:val="clear" w:color="auto" w:fill="FFFFFF"/>
+        </w:rPr>
+        <w:t>ext</w:t>
+      </w:r>
+      <w:proofErr w:type="spellEnd"/>
+      <w:r>
+        <w:rPr>
+          <w:rStyle w:val="HTMLCode"/>
+          <w:rFonts w:ascii="Times New Roman" w:eastAsiaTheme="minorEastAsia" w:hAnsi="Times New Roman" w:cs="Times New Roman"/>
+          <w:color w:val="000000"/>
+          <w:sz w:val="24"/>
+          <w:szCs w:val="24"/>
+          <w:shd w:val="clear" w:color="auto" w:fill="FFFFFF"/>
+        </w:rPr>
+        <w:t xml:space="preserve">: </w:t>
+      </w:r>
+      <w:r>
+        <w:rPr>
+          <w:rStyle w:val="HTMLCode"/>
+          <w:rFonts w:ascii="Times New Roman" w:eastAsiaTheme="minorEastAsia" w:hAnsi="Times New Roman" w:cs="Times New Roman"/>
+          <w:sz w:val="24"/>
+          <w:szCs w:val="24"/>
+          <w:shd w:val="clear" w:color="auto" w:fill="FFFFFF"/>
+        </w:rPr>
+        <w:t>'</w:t>
+      </w:r>
+      <w:proofErr w:type="spellStart"/>
+      <w:r>
+        <w:rPr>
+          <w:rStyle w:val="HTMLCode"/>
+          <w:rFonts w:ascii="Times New Roman" w:eastAsiaTheme="minorEastAsia" w:hAnsi="Times New Roman" w:cs="Times New Roman"/>
+          <w:sz w:val="24"/>
+          <w:szCs w:val="24"/>
+          <w:shd w:val="clear" w:color="auto" w:fill="FFFFFF"/>
+        </w:rPr>
+        <w:t>aar</w:t>
+      </w:r>
+      <w:proofErr w:type="spellEnd"/>
+      <w:r>
+        <w:rPr>
+          <w:rStyle w:val="HTMLCode"/>
+          <w:rFonts w:ascii="Times New Roman" w:eastAsiaTheme="minorEastAsia" w:hAnsi="Times New Roman" w:cs="Times New Roman"/>
+          <w:sz w:val="24"/>
+          <w:szCs w:val="24"/>
+          <w:shd w:val="clear" w:color="auto" w:fill="FFFFFF"/>
+        </w:rPr>
+        <w:t>'</w:t>
+      </w:r>
+      <w:r>
+        <w:rPr>
+          <w:rStyle w:val="HTMLCode"/>
+          <w:rFonts w:ascii="Times New Roman" w:eastAsiaTheme="minorEastAsia" w:hAnsi="Times New Roman" w:cs="Times New Roman"/>
+          <w:color w:val="000000"/>
+          <w:sz w:val="24"/>
+          <w:szCs w:val="24"/>
+          <w:shd w:val="clear" w:color="auto" w:fill="FFFFFF"/>
+        </w:rPr>
         <w:t>)</w:t>
       </w:r>
       <w:r>
@@ -2709,7 +2909,27 @@
           <w:sz w:val="24"/>
           <w:szCs w:val="24"/>
         </w:rPr>
-        <w:t xml:space="preserve"> transitive = </w:t>
+        <w:t xml:space="preserve"> </w:t>
+      </w:r>
+      <w:proofErr w:type="gramStart"/>
+      <w:r>
+        <w:rPr>
+          <w:rFonts w:ascii="Times New Roman" w:hAnsi="Times New Roman" w:cs="Times New Roman"/>
+          <w:color w:val="000000"/>
+          <w:sz w:val="24"/>
+          <w:szCs w:val="24"/>
+        </w:rPr>
+        <w:t>transitive</w:t>
+      </w:r>
+      <w:proofErr w:type="gramEnd"/>
+      <w:r>
+        <w:rPr>
+          <w:rFonts w:ascii="Times New Roman" w:hAnsi="Times New Roman" w:cs="Times New Roman"/>
+          <w:color w:val="000000"/>
+          <w:sz w:val="24"/>
+          <w:szCs w:val="24"/>
+        </w:rPr>
+        <w:t xml:space="preserve"> = </w:t>
       </w:r>
       <w:r>
         <w:rPr>
@@ -2806,16 +3026,34 @@
         </w:rPr>
         <w:t xml:space="preserve">  </w:t>
       </w:r>
-      <w:bookmarkStart w:id="5" w:name="_Toc451266882"/>
+      <w:bookmarkStart w:id="6" w:name="_Toc451266882"/>
       <w:r>
         <w:rPr>
           <w:rFonts w:ascii="Times New Roman" w:hAnsi="Times New Roman"/>
           <w:sz w:val="24"/>
           <w:szCs w:val="24"/>
         </w:rPr>
-        <w:t>2.2 Root gradle changes</w:t>
-      </w:r>
-      <w:bookmarkEnd w:id="5"/>
+        <w:t xml:space="preserve">2.2 Root </w:t>
+      </w:r>
+      <w:proofErr w:type="spellStart"/>
+      <w:r>
+        <w:rPr>
+          <w:rFonts w:ascii="Times New Roman" w:hAnsi="Times New Roman"/>
+          <w:sz w:val="24"/>
+          <w:szCs w:val="24"/>
+        </w:rPr>
+        <w:t>gradle</w:t>
+      </w:r>
+      <w:proofErr w:type="spellEnd"/>
+      <w:r>
+        <w:rPr>
+          <w:rFonts w:ascii="Times New Roman" w:hAnsi="Times New Roman"/>
+          <w:sz w:val="24"/>
+          <w:szCs w:val="24"/>
+        </w:rPr>
+        <w:t xml:space="preserve"> changes</w:t>
+      </w:r>
+      <w:bookmarkEnd w:id="6"/>
     </w:p>
     <w:p>
       <w:pPr>
@@ -2844,14 +3082,25 @@
           <w:szCs w:val="24"/>
         </w:rPr>
       </w:pPr>
-      <w:r>
-        <w:rPr>
-          <w:rFonts w:ascii="Times New Roman" w:hAnsi="Times New Roman" w:cs="Times New Roman"/>
-          <w:color w:val="000000"/>
-          <w:sz w:val="24"/>
-          <w:szCs w:val="24"/>
-        </w:rPr>
-        <w:t>buildscript {</w:t>
+      <w:proofErr w:type="spellStart"/>
+      <w:r>
+        <w:rPr>
+          <w:rFonts w:ascii="Times New Roman" w:hAnsi="Times New Roman" w:cs="Times New Roman"/>
+          <w:color w:val="000000"/>
+          <w:sz w:val="24"/>
+          <w:szCs w:val="24"/>
+        </w:rPr>
+        <w:t>buildscript</w:t>
+      </w:r>
+      <w:proofErr w:type="spellEnd"/>
+      <w:r>
+        <w:rPr>
+          <w:rFonts w:ascii="Times New Roman" w:hAnsi="Times New Roman" w:cs="Times New Roman"/>
+          <w:color w:val="000000"/>
+          <w:sz w:val="24"/>
+          <w:szCs w:val="24"/>
+        </w:rPr>
+        <w:t xml:space="preserve"> {</w:t>
       </w:r>
       <w:r>
         <w:rPr>
@@ -2881,7 +3130,27 @@
           <w:szCs w:val="24"/>
         </w:rPr>
         <w:br/>
-        <w:t xml:space="preserve">            url </w:t>
+        <w:t xml:space="preserve">            </w:t>
+      </w:r>
+      <w:proofErr w:type="spellStart"/>
+      <w:r>
+        <w:rPr>
+          <w:rFonts w:ascii="Times New Roman" w:hAnsi="Times New Roman" w:cs="Times New Roman"/>
+          <w:color w:val="000000"/>
+          <w:sz w:val="24"/>
+          <w:szCs w:val="24"/>
+        </w:rPr>
+        <w:t>url</w:t>
+      </w:r>
+      <w:proofErr w:type="spellEnd"/>
+      <w:r>
+        <w:rPr>
+          <w:rFonts w:ascii="Times New Roman" w:hAnsi="Times New Roman" w:cs="Times New Roman"/>
+          <w:color w:val="000000"/>
+          <w:sz w:val="24"/>
+          <w:szCs w:val="24"/>
+        </w:rPr>
+        <w:t xml:space="preserve"> </w:t>
       </w:r>
       <w:r>
         <w:rPr>
@@ -2933,7 +3202,27 @@
           <w:szCs w:val="24"/>
         </w:rPr>
         <w:br/>
-        <w:t xml:space="preserve">            classpath </w:t>
+        <w:t xml:space="preserve">            </w:t>
+      </w:r>
+      <w:proofErr w:type="spellStart"/>
+      <w:r>
+        <w:rPr>
+          <w:rFonts w:ascii="Times New Roman" w:hAnsi="Times New Roman" w:cs="Times New Roman"/>
+          <w:color w:val="000000"/>
+          <w:sz w:val="24"/>
+          <w:szCs w:val="24"/>
+        </w:rPr>
+        <w:t>classpath</w:t>
+      </w:r>
+      <w:proofErr w:type="spellEnd"/>
+      <w:r>
+        <w:rPr>
+          <w:rFonts w:ascii="Times New Roman" w:hAnsi="Times New Roman" w:cs="Times New Roman"/>
+          <w:color w:val="000000"/>
+          <w:sz w:val="24"/>
+          <w:szCs w:val="24"/>
+        </w:rPr>
+        <w:t xml:space="preserve"> </w:t>
       </w:r>
       <w:r>
         <w:rPr>
@@ -2958,14 +3247,25 @@
         <w:br/>
         <w:t xml:space="preserve">            </w:t>
       </w:r>
-      <w:r>
-        <w:rPr>
-          <w:rFonts w:ascii="Times New Roman" w:hAnsi="Times New Roman" w:cs="Times New Roman"/>
-          <w:color w:val="000000"/>
-          <w:sz w:val="24"/>
-          <w:szCs w:val="24"/>
-        </w:rPr>
-        <w:t xml:space="preserve">classpath </w:t>
+      <w:proofErr w:type="spellStart"/>
+      <w:r>
+        <w:rPr>
+          <w:rFonts w:ascii="Times New Roman" w:hAnsi="Times New Roman" w:cs="Times New Roman"/>
+          <w:color w:val="000000"/>
+          <w:sz w:val="24"/>
+          <w:szCs w:val="24"/>
+        </w:rPr>
+        <w:t>classpath</w:t>
+      </w:r>
+      <w:proofErr w:type="spellEnd"/>
+      <w:r>
+        <w:rPr>
+          <w:rFonts w:ascii="Times New Roman" w:hAnsi="Times New Roman" w:cs="Times New Roman"/>
+          <w:color w:val="000000"/>
+          <w:sz w:val="24"/>
+          <w:szCs w:val="24"/>
+        </w:rPr>
+        <w:t xml:space="preserve"> </w:t>
       </w:r>
       <w:r>
         <w:rPr>
@@ -2990,14 +3290,25 @@
         <w:br/>
         <w:t xml:space="preserve">            </w:t>
       </w:r>
-      <w:r>
-        <w:rPr>
-          <w:rFonts w:ascii="Times New Roman" w:hAnsi="Times New Roman" w:cs="Times New Roman"/>
-          <w:color w:val="000000"/>
-          <w:sz w:val="24"/>
-          <w:szCs w:val="24"/>
-        </w:rPr>
-        <w:t xml:space="preserve">classpath </w:t>
+      <w:proofErr w:type="spellStart"/>
+      <w:r>
+        <w:rPr>
+          <w:rFonts w:ascii="Times New Roman" w:hAnsi="Times New Roman" w:cs="Times New Roman"/>
+          <w:color w:val="000000"/>
+          <w:sz w:val="24"/>
+          <w:szCs w:val="24"/>
+        </w:rPr>
+        <w:t>classpath</w:t>
+      </w:r>
+      <w:proofErr w:type="spellEnd"/>
+      <w:r>
+        <w:rPr>
+          <w:rFonts w:ascii="Times New Roman" w:hAnsi="Times New Roman" w:cs="Times New Roman"/>
+          <w:color w:val="000000"/>
+          <w:sz w:val="24"/>
+          <w:szCs w:val="24"/>
+        </w:rPr>
+        <w:t xml:space="preserve"> </w:t>
       </w:r>
       <w:r>
         <w:rPr>
@@ -3020,6 +3331,17 @@
           <w:szCs w:val="24"/>
         </w:rPr>
         <w:br/>
+      </w:r>
+      <w:r>
+        <w:rPr>
+          <w:rFonts w:ascii="Times New Roman" w:hAnsi="Times New Roman" w:cs="Times New Roman"/>
+          <w:b/>
+          <w:bCs/>
+          <w:color w:val="008000"/>
+          <w:sz w:val="24"/>
+          <w:szCs w:val="24"/>
+        </w:rPr>
+        <w:lastRenderedPageBreak/>
         <w:t xml:space="preserve">        </w:t>
       </w:r>
       <w:r>
@@ -3058,7 +3380,6 @@
           <w:sz w:val="24"/>
           <w:szCs w:val="24"/>
         </w:rPr>
-        <w:lastRenderedPageBreak/>
         <w:t xml:space="preserve">    </w:t>
       </w:r>
       <w:r>
@@ -3097,7 +3418,26 @@
           <w:szCs w:val="24"/>
         </w:rPr>
         <w:br/>
-        <w:t>allprojects {</w:t>
+      </w:r>
+      <w:proofErr w:type="spellStart"/>
+      <w:r>
+        <w:rPr>
+          <w:rFonts w:ascii="Times New Roman" w:hAnsi="Times New Roman" w:cs="Times New Roman"/>
+          <w:color w:val="000000"/>
+          <w:sz w:val="24"/>
+          <w:szCs w:val="24"/>
+        </w:rPr>
+        <w:t>allprojects</w:t>
+      </w:r>
+      <w:proofErr w:type="spellEnd"/>
+      <w:r>
+        <w:rPr>
+          <w:rFonts w:ascii="Times New Roman" w:hAnsi="Times New Roman" w:cs="Times New Roman"/>
+          <w:color w:val="000000"/>
+          <w:sz w:val="24"/>
+          <w:szCs w:val="24"/>
+        </w:rPr>
+        <w:t xml:space="preserve"> {</w:t>
       </w:r>
       <w:r>
         <w:rPr>
@@ -3117,7 +3457,27 @@
           <w:szCs w:val="24"/>
         </w:rPr>
         <w:br/>
-        <w:t xml:space="preserve">        maven { url </w:t>
+        <w:t xml:space="preserve">        maven { </w:t>
+      </w:r>
+      <w:proofErr w:type="spellStart"/>
+      <w:r>
+        <w:rPr>
+          <w:rFonts w:ascii="Times New Roman" w:hAnsi="Times New Roman" w:cs="Times New Roman"/>
+          <w:color w:val="000000"/>
+          <w:sz w:val="24"/>
+          <w:szCs w:val="24"/>
+        </w:rPr>
+        <w:t>url</w:t>
+      </w:r>
+      <w:proofErr w:type="spellEnd"/>
+      <w:r>
+        <w:rPr>
+          <w:rFonts w:ascii="Times New Roman" w:hAnsi="Times New Roman" w:cs="Times New Roman"/>
+          <w:color w:val="000000"/>
+          <w:sz w:val="24"/>
+          <w:szCs w:val="24"/>
+        </w:rPr>
+        <w:t xml:space="preserve"> </w:t>
       </w:r>
       <w:r>
         <w:rPr>
@@ -3157,7 +3517,27 @@
           <w:szCs w:val="24"/>
         </w:rPr>
         <w:br/>
-        <w:t xml:space="preserve">            url </w:t>
+        <w:t xml:space="preserve">            </w:t>
+      </w:r>
+      <w:proofErr w:type="spellStart"/>
+      <w:r>
+        <w:rPr>
+          <w:rFonts w:ascii="Times New Roman" w:hAnsi="Times New Roman" w:cs="Times New Roman"/>
+          <w:color w:val="000000"/>
+          <w:sz w:val="24"/>
+          <w:szCs w:val="24"/>
+        </w:rPr>
+        <w:t>url</w:t>
+      </w:r>
+      <w:proofErr w:type="spellEnd"/>
+      <w:r>
+        <w:rPr>
+          <w:rFonts w:ascii="Times New Roman" w:hAnsi="Times New Roman" w:cs="Times New Roman"/>
+          <w:color w:val="000000"/>
+          <w:sz w:val="24"/>
+          <w:szCs w:val="24"/>
+        </w:rPr>
+        <w:t xml:space="preserve"> </w:t>
       </w:r>
       <w:r>
         <w:rPr>
@@ -3209,7 +3589,27 @@
           <w:szCs w:val="24"/>
         </w:rPr>
         <w:br/>
-        <w:t xml:space="preserve">            url </w:t>
+        <w:t xml:space="preserve">            </w:t>
+      </w:r>
+      <w:proofErr w:type="spellStart"/>
+      <w:r>
+        <w:rPr>
+          <w:rFonts w:ascii="Times New Roman" w:hAnsi="Times New Roman" w:cs="Times New Roman"/>
+          <w:color w:val="000000"/>
+          <w:sz w:val="24"/>
+          <w:szCs w:val="24"/>
+        </w:rPr>
+        <w:t>url</w:t>
+      </w:r>
+      <w:proofErr w:type="spellEnd"/>
+      <w:r>
+        <w:rPr>
+          <w:rFonts w:ascii="Times New Roman" w:hAnsi="Times New Roman" w:cs="Times New Roman"/>
+          <w:color w:val="000000"/>
+          <w:sz w:val="24"/>
+          <w:szCs w:val="24"/>
+        </w:rPr>
+        <w:t xml:space="preserve"> </w:t>
       </w:r>
       <w:r>
         <w:rPr>
@@ -3261,7 +3661,27 @@
           <w:szCs w:val="24"/>
         </w:rPr>
         <w:br/>
-        <w:t xml:space="preserve">            url </w:t>
+        <w:t xml:space="preserve">            </w:t>
+      </w:r>
+      <w:proofErr w:type="spellStart"/>
+      <w:r>
+        <w:rPr>
+          <w:rFonts w:ascii="Times New Roman" w:hAnsi="Times New Roman" w:cs="Times New Roman"/>
+          <w:color w:val="000000"/>
+          <w:sz w:val="24"/>
+          <w:szCs w:val="24"/>
+        </w:rPr>
+        <w:t>url</w:t>
+      </w:r>
+      <w:proofErr w:type="spellEnd"/>
+      <w:r>
+        <w:rPr>
+          <w:rFonts w:ascii="Times New Roman" w:hAnsi="Times New Roman" w:cs="Times New Roman"/>
+          <w:color w:val="000000"/>
+          <w:sz w:val="24"/>
+          <w:szCs w:val="24"/>
+        </w:rPr>
+        <w:t xml:space="preserve"> </w:t>
       </w:r>
       <w:r>
         <w:rPr>
@@ -3303,7 +3723,27 @@
           <w:szCs w:val="24"/>
         </w:rPr>
         <w:br/>
-        <w:t xml:space="preserve">        jcenter()</w:t>
+        <w:t xml:space="preserve">        </w:t>
+      </w:r>
+      <w:proofErr w:type="spellStart"/>
+      <w:r>
+        <w:rPr>
+          <w:rFonts w:ascii="Times New Roman" w:hAnsi="Times New Roman" w:cs="Times New Roman"/>
+          <w:color w:val="000000"/>
+          <w:sz w:val="24"/>
+          <w:szCs w:val="24"/>
+        </w:rPr>
+        <w:t>jcenter</w:t>
+      </w:r>
+      <w:proofErr w:type="spellEnd"/>
+      <w:r>
+        <w:rPr>
+          <w:rFonts w:ascii="Times New Roman" w:hAnsi="Times New Roman" w:cs="Times New Roman"/>
+          <w:color w:val="000000"/>
+          <w:sz w:val="24"/>
+          <w:szCs w:val="24"/>
+        </w:rPr>
+        <w:t>()</w:t>
       </w:r>
       <w:r>
         <w:rPr>
@@ -3355,7 +3795,7 @@
         </w:rPr>
         <w:t xml:space="preserve"> </w:t>
       </w:r>
-      <w:bookmarkStart w:id="6" w:name="_Toc451266883"/>
+      <w:bookmarkStart w:id="7" w:name="_Toc451266883"/>
       <w:r>
         <w:rPr>
           <w:rFonts w:ascii="Times New Roman" w:hAnsi="Times New Roman"/>
@@ -3364,7 +3804,7 @@
         </w:rPr>
         <w:t>2.3 Dependencies</w:t>
       </w:r>
-      <w:bookmarkEnd w:id="6"/>
+      <w:bookmarkEnd w:id="7"/>
     </w:p>
     <w:p>
       <w:pPr>
@@ -3387,7 +3827,7 @@
         </w:rPr>
         <w:t xml:space="preserve">                </w:t>
       </w:r>
-      <w:bookmarkStart w:id="7" w:name="_Toc451266884"/>
+      <w:bookmarkStart w:id="8" w:name="_Toc451266884"/>
       <w:r>
         <w:rPr>
           <w:rFonts w:ascii="Times New Roman" w:hAnsi="Times New Roman"/>
@@ -3396,15 +3836,25 @@
         </w:rPr>
         <w:t xml:space="preserve">2.3.1 </w:t>
       </w:r>
+      <w:proofErr w:type="spellStart"/>
       <w:r>
         <w:rPr>
           <w:rFonts w:ascii="Times New Roman" w:hAnsi="Times New Roman"/>
           <w:sz w:val="24"/>
           <w:szCs w:val="24"/>
         </w:rPr>
-        <w:t>Gradle dependencies</w:t>
-      </w:r>
-      <w:bookmarkEnd w:id="7"/>
+        <w:t>Gradle</w:t>
+      </w:r>
+      <w:proofErr w:type="spellEnd"/>
+      <w:r>
+        <w:rPr>
+          <w:rFonts w:ascii="Times New Roman" w:hAnsi="Times New Roman"/>
+          <w:sz w:val="24"/>
+          <w:szCs w:val="24"/>
+        </w:rPr>
+        <w:t xml:space="preserve"> dependencies</w:t>
+      </w:r>
+      <w:bookmarkEnd w:id="8"/>
     </w:p>
     <w:p>
       <w:pPr>
@@ -3424,7 +3874,25 @@
           <w:sz w:val="24"/>
           <w:szCs w:val="24"/>
         </w:rPr>
-        <w:t xml:space="preserve">                       Just by adding below gradle dependencies, Production Registration and nested possible libraries will be downloaded from artifactory. </w:t>
+        <w:t xml:space="preserve">                       Just by adding below </w:t>
+      </w:r>
+      <w:proofErr w:type="spellStart"/>
+      <w:r>
+        <w:rPr>
+          <w:rFonts w:ascii="Times New Roman" w:hAnsi="Times New Roman" w:cs="Times New Roman"/>
+          <w:sz w:val="24"/>
+          <w:szCs w:val="24"/>
+        </w:rPr>
+        <w:t>gradle</w:t>
+      </w:r>
+      <w:proofErr w:type="spellEnd"/>
+      <w:r>
+        <w:rPr>
+          <w:rFonts w:ascii="Times New Roman" w:hAnsi="Times New Roman" w:cs="Times New Roman"/>
+          <w:sz w:val="24"/>
+          <w:szCs w:val="24"/>
+        </w:rPr>
+        <w:t xml:space="preserve"> dependencies, Production Registration and nested possible libraries will be downloaded from artifactory. </w:t>
       </w:r>
     </w:p>
     <w:p>
@@ -3461,8 +3929,9 @@
           <w:sz w:val="24"/>
           <w:szCs w:val="24"/>
         </w:rPr>
-        <w:t xml:space="preserve">               </w:t>
-      </w:r>
+        <w:t xml:space="preserve">           </w:t>
+      </w:r>
+      <w:proofErr w:type="gramStart"/>
       <w:r>
         <w:rPr>
           <w:rStyle w:val="HTMLCode"/>
@@ -3474,6 +3943,7 @@
         </w:rPr>
         <w:t>compile(</w:t>
       </w:r>
+      <w:proofErr w:type="gramEnd"/>
       <w:r>
         <w:rPr>
           <w:rStyle w:val="HTMLCode"/>
@@ -3483,35 +3953,124 @@
           <w:szCs w:val="24"/>
           <w:shd w:val="clear" w:color="auto" w:fill="FFFFFF"/>
         </w:rPr>
-        <w:t>group: 'com.philips.cdp', name: 'product-registration-lib', version: '1.0.0-rc.1', ext: 'pom'</w:t>
-      </w:r>
+        <w:t>group: '</w:t>
+      </w:r>
+      <w:proofErr w:type="spellStart"/>
       <w:r>
         <w:rPr>
           <w:rStyle w:val="HTMLCode"/>
           <w:rFonts w:ascii="Times New Roman" w:eastAsiaTheme="minorHAnsi" w:hAnsi="Times New Roman" w:cs="Times New Roman"/>
-          <w:color w:val="000000"/>
+          <w:color w:val="00B050"/>
           <w:sz w:val="24"/>
           <w:szCs w:val="24"/>
           <w:shd w:val="clear" w:color="auto" w:fill="FFFFFF"/>
         </w:rPr>
-        <w:t>){</w:t>
-      </w:r>
-    </w:p>
-    <w:p>
-      <w:pPr>
-        <w:autoSpaceDE w:val="0"/>
-        <w:autoSpaceDN w:val="0"/>
-        <w:adjustRightInd w:val="0"/>
-        <w:spacing w:after="0" w:line="240" w:lineRule="auto"/>
+        <w:t>com.philips.cdp</w:t>
+      </w:r>
+      <w:proofErr w:type="spellEnd"/>
+      <w:r>
         <w:rPr>
           <w:rStyle w:val="HTMLCode"/>
           <w:rFonts w:ascii="Times New Roman" w:eastAsiaTheme="minorHAnsi" w:hAnsi="Times New Roman" w:cs="Times New Roman"/>
-          <w:color w:val="000000"/>
+          <w:color w:val="00B050"/>
           <w:sz w:val="24"/>
           <w:szCs w:val="24"/>
           <w:shd w:val="clear" w:color="auto" w:fill="FFFFFF"/>
         </w:rPr>
-      </w:pPr>
+        <w:t>', name: 'product-</w:t>
+      </w:r>
+      <w:r>
+        <w:rPr>
+          <w:rStyle w:val="HTMLCode"/>
+          <w:rFonts w:ascii="Times New Roman" w:eastAsiaTheme="minorHAnsi" w:hAnsi="Times New Roman" w:cs="Times New Roman"/>
+          <w:color w:val="00B050"/>
+          <w:sz w:val="24"/>
+          <w:szCs w:val="24"/>
+          <w:shd w:val="clear" w:color="auto" w:fill="FFFFFF"/>
+        </w:rPr>
+        <w:t xml:space="preserve">registration-lib', version: '1.1.0', </w:t>
+      </w:r>
+      <w:proofErr w:type="spellStart"/>
+      <w:r>
+        <w:rPr>
+          <w:rStyle w:val="HTMLCode"/>
+          <w:rFonts w:ascii="Times New Roman" w:eastAsiaTheme="minorHAnsi" w:hAnsi="Times New Roman" w:cs="Times New Roman"/>
+          <w:color w:val="00B050"/>
+          <w:sz w:val="24"/>
+          <w:szCs w:val="24"/>
+          <w:shd w:val="clear" w:color="auto" w:fill="FFFFFF"/>
+        </w:rPr>
+        <w:t>ext</w:t>
+      </w:r>
+      <w:proofErr w:type="spellEnd"/>
+      <w:r>
+        <w:rPr>
+          <w:rStyle w:val="HTMLCode"/>
+          <w:rFonts w:ascii="Times New Roman" w:eastAsiaTheme="minorHAnsi" w:hAnsi="Times New Roman" w:cs="Times New Roman"/>
+          <w:color w:val="00B050"/>
+          <w:sz w:val="24"/>
+          <w:szCs w:val="24"/>
+          <w:shd w:val="clear" w:color="auto" w:fill="FFFFFF"/>
+        </w:rPr>
+        <w:t>: '</w:t>
+      </w:r>
+      <w:proofErr w:type="spellStart"/>
+      <w:r>
+        <w:rPr>
+          <w:rStyle w:val="HTMLCode"/>
+          <w:rFonts w:ascii="Times New Roman" w:eastAsiaTheme="minorHAnsi" w:hAnsi="Times New Roman" w:cs="Times New Roman"/>
+          <w:color w:val="00B050"/>
+          <w:sz w:val="24"/>
+          <w:szCs w:val="24"/>
+          <w:shd w:val="clear" w:color="auto" w:fill="FFFFFF"/>
+        </w:rPr>
+        <w:t>aar</w:t>
+      </w:r>
+      <w:proofErr w:type="spellEnd"/>
+      <w:r>
+        <w:rPr>
+          <w:rStyle w:val="HTMLCode"/>
+          <w:rFonts w:ascii="Times New Roman" w:eastAsiaTheme="minorHAnsi" w:hAnsi="Times New Roman" w:cs="Times New Roman"/>
+          <w:color w:val="00B050"/>
+          <w:sz w:val="24"/>
+          <w:szCs w:val="24"/>
+          <w:shd w:val="clear" w:color="auto" w:fill="FFFFFF"/>
+        </w:rPr>
+        <w:t>'</w:t>
+      </w:r>
+      <w:r>
+        <w:rPr>
+          <w:rStyle w:val="HTMLCode"/>
+          <w:rFonts w:ascii="Times New Roman" w:eastAsiaTheme="minorHAnsi" w:hAnsi="Times New Roman" w:cs="Times New Roman"/>
+          <w:color w:val="000000"/>
+          <w:sz w:val="24"/>
+          <w:szCs w:val="24"/>
+          <w:shd w:val="clear" w:color="auto" w:fill="FFFFFF"/>
+        </w:rPr>
+        <w:t>)</w:t>
+      </w:r>
+      <w:r>
+        <w:rPr>
+          <w:rStyle w:val="HTMLCode"/>
+          <w:rFonts w:ascii="Times New Roman" w:eastAsiaTheme="minorHAnsi" w:hAnsi="Times New Roman" w:cs="Times New Roman"/>
+          <w:color w:val="000000"/>
+          <w:sz w:val="24"/>
+          <w:szCs w:val="24"/>
+          <w:shd w:val="clear" w:color="auto" w:fill="FFFFFF"/>
+        </w:rPr>
+        <w:t xml:space="preserve"> </w:t>
+      </w:r>
+      <w:r>
+        <w:rPr>
+          <w:rStyle w:val="HTMLCode"/>
+          <w:rFonts w:ascii="Times New Roman" w:eastAsiaTheme="minorHAnsi" w:hAnsi="Times New Roman" w:cs="Times New Roman"/>
+          <w:color w:val="000000"/>
+          <w:sz w:val="24"/>
+          <w:szCs w:val="24"/>
+          <w:shd w:val="clear" w:color="auto" w:fill="FFFFFF"/>
+        </w:rPr>
+        <w:t>{</w:t>
+      </w:r>
     </w:p>
     <w:p>
       <w:pPr>
@@ -3519,7 +4078,8 @@
         <w:shd w:val="clear" w:color="auto" w:fill="FFFFFF"/>
         <w:rPr>
           <w:rFonts w:ascii="Times New Roman" w:hAnsi="Times New Roman" w:cs="Times New Roman"/>
-          <w:color w:val="000000"/>
+          <w:b/>
+          <w:bCs/>
           <w:sz w:val="24"/>
           <w:szCs w:val="24"/>
         </w:rPr>
@@ -3533,6 +4093,7 @@
         </w:rPr>
         <w:t xml:space="preserve">           </w:t>
       </w:r>
+      <w:proofErr w:type="gramStart"/>
       <w:r>
         <w:rPr>
           <w:rFonts w:ascii="Times New Roman" w:hAnsi="Times New Roman" w:cs="Times New Roman"/>
@@ -3541,6 +4102,7 @@
         </w:rPr>
         <w:t>transitive=</w:t>
       </w:r>
+      <w:proofErr w:type="gramEnd"/>
       <w:r>
         <w:rPr>
           <w:rFonts w:ascii="Times New Roman" w:hAnsi="Times New Roman" w:cs="Times New Roman"/>
@@ -3554,33 +4116,25 @@
     </w:p>
     <w:p>
       <w:pPr>
-        <w:autoSpaceDE w:val="0"/>
-        <w:autoSpaceDN w:val="0"/>
-        <w:adjustRightInd w:val="0"/>
-        <w:spacing w:after="0" w:line="240" w:lineRule="auto"/>
-        <w:rPr>
-          <w:rStyle w:val="HTMLCode"/>
-          <w:rFonts w:ascii="Times New Roman" w:eastAsiaTheme="minorHAnsi" w:hAnsi="Times New Roman" w:cs="Times New Roman"/>
-          <w:color w:val="000000"/>
-          <w:sz w:val="24"/>
-          <w:szCs w:val="24"/>
-          <w:shd w:val="clear" w:color="auto" w:fill="FFFFFF"/>
-        </w:rPr>
-      </w:pPr>
-    </w:p>
-    <w:p>
-      <w:pPr>
-        <w:autoSpaceDE w:val="0"/>
-        <w:autoSpaceDN w:val="0"/>
-        <w:adjustRightInd w:val="0"/>
-        <w:spacing w:after="0" w:line="240" w:lineRule="auto"/>
-        <w:rPr>
-          <w:rFonts w:ascii="Times New Roman" w:hAnsi="Times New Roman" w:cs="Times New Roman"/>
-          <w:color w:val="FF0000"/>
-          <w:sz w:val="24"/>
-          <w:szCs w:val="24"/>
-        </w:rPr>
-      </w:pPr>
+        <w:pStyle w:val="HTMLPreformatted"/>
+        <w:shd w:val="clear" w:color="auto" w:fill="FFFFFF"/>
+        <w:rPr>
+          <w:rFonts w:ascii="Times New Roman" w:hAnsi="Times New Roman" w:cs="Times New Roman"/>
+          <w:color w:val="000000"/>
+          <w:sz w:val="24"/>
+          <w:szCs w:val="24"/>
+        </w:rPr>
+      </w:pPr>
+      <w:r>
+        <w:rPr>
+          <w:rFonts w:ascii="Times New Roman" w:hAnsi="Times New Roman" w:cs="Times New Roman"/>
+          <w:b/>
+          <w:bCs/>
+          <w:sz w:val="24"/>
+          <w:szCs w:val="24"/>
+        </w:rPr>
+        <w:t xml:space="preserve">         </w:t>
+      </w:r>
       <w:r>
         <w:rPr>
           <w:rStyle w:val="HTMLCode"/>
@@ -3622,7 +4176,7 @@
         </w:rPr>
         <w:t xml:space="preserve">     </w:t>
       </w:r>
-      <w:bookmarkStart w:id="8" w:name="_Toc451266885"/>
+      <w:bookmarkStart w:id="9" w:name="_Toc451266885"/>
       <w:r>
         <w:rPr>
           <w:rFonts w:ascii="Times New Roman" w:hAnsi="Times New Roman"/>
@@ -3631,7 +4185,7 @@
         </w:rPr>
         <w:t>2.3.2 Library dependencies</w:t>
       </w:r>
-      <w:bookmarkEnd w:id="8"/>
+      <w:bookmarkEnd w:id="9"/>
     </w:p>
     <w:p>
       <w:pPr>
@@ -3705,7 +4259,15 @@
           <w:szCs w:val="24"/>
           <w:lang w:val="en-GB"/>
         </w:rPr>
-        <w:t xml:space="preserve"> 6.0.0</w:t>
+        <w:t xml:space="preserve"> 7</w:t>
+      </w:r>
+      <w:r>
+        <w:rPr>
+          <w:rFonts w:ascii="Times New Roman" w:hAnsi="Times New Roman"/>
+          <w:szCs w:val="24"/>
+          <w:lang w:val="en-GB"/>
+        </w:rPr>
+        <w:t>.0.0</w:t>
       </w:r>
     </w:p>
     <w:p>
@@ -3740,7 +4302,7 @@
           <w:szCs w:val="24"/>
           <w:lang w:val="en-GB"/>
         </w:rPr>
-        <w:t xml:space="preserve">  2: PRX</w:t>
+        <w:t xml:space="preserve">  2: </w:t>
       </w:r>
       <w:r>
         <w:rPr>
@@ -3748,7 +4310,7 @@
           <w:szCs w:val="24"/>
           <w:lang w:val="en-GB"/>
         </w:rPr>
-        <w:t xml:space="preserve"> Cli</w:t>
+        <w:t>UI-Kit</w:t>
       </w:r>
       <w:r>
         <w:rPr>
@@ -3756,7 +4318,7 @@
           <w:szCs w:val="24"/>
           <w:lang w:val="en-GB"/>
         </w:rPr>
-        <w:t>e</w:t>
+        <w:tab/>
       </w:r>
       <w:r>
         <w:rPr>
@@ -3764,7 +4326,8 @@
           <w:szCs w:val="24"/>
           <w:lang w:val="en-GB"/>
         </w:rPr>
-        <w:t>nt              :  2.0.0</w:t>
+        <w:tab/>
+        <w:t xml:space="preserve">      :  3.2.2</w:t>
       </w:r>
     </w:p>
     <w:p>
@@ -3799,7 +4362,7 @@
           <w:szCs w:val="24"/>
           <w:lang w:val="en-GB"/>
         </w:rPr>
-        <w:t xml:space="preserve">3: Local Match        </w:t>
+        <w:t xml:space="preserve">3: </w:t>
       </w:r>
       <w:r>
         <w:rPr>
@@ -3807,6 +4370,22 @@
           <w:szCs w:val="24"/>
           <w:lang w:val="en-GB"/>
         </w:rPr>
+        <w:t>App-Infra</w:t>
+      </w:r>
+      <w:r>
+        <w:rPr>
+          <w:rFonts w:ascii="Times New Roman" w:hAnsi="Times New Roman"/>
+          <w:szCs w:val="24"/>
+          <w:lang w:val="en-GB"/>
+        </w:rPr>
+        <w:t xml:space="preserve">        </w:t>
+      </w:r>
+      <w:r>
+        <w:rPr>
+          <w:rFonts w:ascii="Times New Roman" w:hAnsi="Times New Roman"/>
+          <w:szCs w:val="24"/>
+          <w:lang w:val="en-GB"/>
+        </w:rPr>
         <w:t xml:space="preserve">  </w:t>
       </w:r>
       <w:r>
@@ -3823,6 +4402,14 @@
           <w:szCs w:val="24"/>
           <w:lang w:val="en-GB"/>
         </w:rPr>
+        <w:t xml:space="preserve">    </w:t>
+      </w:r>
+      <w:r>
+        <w:rPr>
+          <w:rFonts w:ascii="Times New Roman" w:hAnsi="Times New Roman"/>
+          <w:szCs w:val="24"/>
+          <w:lang w:val="en-GB"/>
+        </w:rPr>
         <w:t xml:space="preserve"> </w:t>
       </w:r>
       <w:r>
@@ -3831,7 +4418,7 @@
           <w:szCs w:val="24"/>
           <w:lang w:val="en-GB"/>
         </w:rPr>
-        <w:t xml:space="preserve">: </w:t>
+        <w:t>:</w:t>
       </w:r>
       <w:r>
         <w:rPr>
@@ -3847,7 +4434,23 @@
           <w:szCs w:val="24"/>
           <w:lang w:val="en-GB"/>
         </w:rPr>
-        <w:t>2.0.0</w:t>
+        <w:t xml:space="preserve"> </w:t>
+      </w:r>
+      <w:r>
+        <w:rPr>
+          <w:rFonts w:ascii="Times New Roman" w:hAnsi="Times New Roman"/>
+          <w:szCs w:val="24"/>
+          <w:lang w:val="en-GB"/>
+        </w:rPr>
+        <w:t xml:space="preserve"> </w:t>
+      </w:r>
+      <w:r>
+        <w:rPr>
+          <w:rFonts w:ascii="Times New Roman" w:hAnsi="Times New Roman"/>
+          <w:szCs w:val="24"/>
+          <w:lang w:val="en-GB"/>
+        </w:rPr>
+        <w:t>1.0.0</w:t>
       </w:r>
       <w:r>
         <w:rPr>
@@ -3880,7 +4483,7 @@
         <w:lastRenderedPageBreak/>
         <w:t xml:space="preserve">     </w:t>
       </w:r>
-      <w:bookmarkStart w:id="9" w:name="_Toc451266886"/>
+      <w:bookmarkStart w:id="10" w:name="_Toc451266886"/>
       <w:r>
         <w:rPr>
           <w:rFonts w:ascii="Times New Roman" w:hAnsi="Times New Roman"/>
@@ -3889,7 +4492,7 @@
         </w:rPr>
         <w:t>2.4 Proxy dependencies</w:t>
       </w:r>
-      <w:bookmarkEnd w:id="9"/>
+      <w:bookmarkEnd w:id="10"/>
     </w:p>
     <w:p>
       <w:pPr>
@@ -3927,7 +4530,47 @@
           <w:sz w:val="24"/>
           <w:szCs w:val="24"/>
         </w:rPr>
-        <w:t xml:space="preserve">                          Gradle dependencies can get some network/proxy related issues. In order to fix this issue, we are using below proxy settings in gradle.properties of root folder.</w:t>
+        <w:t xml:space="preserve">                          </w:t>
+      </w:r>
+      <w:proofErr w:type="spellStart"/>
+      <w:r>
+        <w:rPr>
+          <w:rFonts w:ascii="Times New Roman" w:hAnsi="Times New Roman" w:cs="Times New Roman"/>
+          <w:color w:val="000000"/>
+          <w:sz w:val="24"/>
+          <w:szCs w:val="24"/>
+        </w:rPr>
+        <w:t>Gradle</w:t>
+      </w:r>
+      <w:proofErr w:type="spellEnd"/>
+      <w:r>
+        <w:rPr>
+          <w:rFonts w:ascii="Times New Roman" w:hAnsi="Times New Roman" w:cs="Times New Roman"/>
+          <w:color w:val="000000"/>
+          <w:sz w:val="24"/>
+          <w:szCs w:val="24"/>
+        </w:rPr>
+        <w:t xml:space="preserve"> dependencies can get some network/proxy related issues. In order to fix this issue, we are using below proxy settings in </w:t>
+      </w:r>
+      <w:proofErr w:type="spellStart"/>
+      <w:r>
+        <w:rPr>
+          <w:rFonts w:ascii="Times New Roman" w:hAnsi="Times New Roman" w:cs="Times New Roman"/>
+          <w:color w:val="000000"/>
+          <w:sz w:val="24"/>
+          <w:szCs w:val="24"/>
+        </w:rPr>
+        <w:t>gradle.properties</w:t>
+      </w:r>
+      <w:proofErr w:type="spellEnd"/>
+      <w:r>
+        <w:rPr>
+          <w:rFonts w:ascii="Times New Roman" w:hAnsi="Times New Roman" w:cs="Times New Roman"/>
+          <w:color w:val="000000"/>
+          <w:sz w:val="24"/>
+          <w:szCs w:val="24"/>
+        </w:rPr>
+        <w:t xml:space="preserve"> of root folder.</w:t>
       </w:r>
     </w:p>
     <w:p>
@@ -3983,6 +4626,7 @@
         </w:rPr>
         <w:t xml:space="preserve">                    </w:t>
       </w:r>
+      <w:proofErr w:type="spellStart"/>
       <w:r>
         <w:rPr>
           <w:rFonts w:ascii="Times New Roman" w:hAnsi="Times New Roman" w:cs="Times New Roman"/>
@@ -3994,6 +4638,7 @@
         </w:rPr>
         <w:t>systemProp.https.proxyHost</w:t>
       </w:r>
+      <w:proofErr w:type="spellEnd"/>
       <w:r>
         <w:rPr>
           <w:rFonts w:ascii="Times New Roman" w:hAnsi="Times New Roman" w:cs="Times New Roman"/>
@@ -4039,8 +4684,21 @@
           <w:sz w:val="24"/>
           <w:szCs w:val="24"/>
         </w:rPr>
-        <w:t xml:space="preserve">                           systemProp.https.proxyPort</w:t>
-      </w:r>
+        <w:t xml:space="preserve">                           </w:t>
+      </w:r>
+      <w:proofErr w:type="spellStart"/>
+      <w:r>
+        <w:rPr>
+          <w:rFonts w:ascii="Times New Roman" w:hAnsi="Times New Roman" w:cs="Times New Roman"/>
+          <w:b/>
+          <w:bCs/>
+          <w:color w:val="000080"/>
+          <w:sz w:val="24"/>
+          <w:szCs w:val="24"/>
+        </w:rPr>
+        <w:t>systemProp.https.proxyPort</w:t>
+      </w:r>
+      <w:proofErr w:type="spellEnd"/>
       <w:r>
         <w:rPr>
           <w:rFonts w:ascii="Times New Roman" w:hAnsi="Times New Roman" w:cs="Times New Roman"/>
@@ -4130,6 +4788,7 @@
           <w:szCs w:val="24"/>
         </w:rPr>
       </w:pPr>
+      <w:proofErr w:type="gramStart"/>
       <w:r>
         <w:rPr>
           <w:rFonts w:ascii="Times New Roman" w:hAnsi="Times New Roman" w:cs="Times New Roman"/>
@@ -4146,7 +4805,17 @@
           <w:sz w:val="24"/>
           <w:szCs w:val="24"/>
         </w:rPr>
-        <w:t>ettings.</w:t>
+        <w:t>ettings</w:t>
+      </w:r>
+      <w:proofErr w:type="gramEnd"/>
+      <w:r>
+        <w:rPr>
+          <w:rFonts w:ascii="Times New Roman" w:hAnsi="Times New Roman" w:cs="Times New Roman"/>
+          <w:color w:val="000000"/>
+          <w:sz w:val="24"/>
+          <w:szCs w:val="24"/>
+        </w:rPr>
+        <w:t>.</w:t>
       </w:r>
     </w:p>
     <w:p>
@@ -4180,7 +4849,7 @@
           <w:szCs w:val="24"/>
         </w:rPr>
       </w:pPr>
-      <w:bookmarkStart w:id="10" w:name="_Toc451266887"/>
+      <w:bookmarkStart w:id="11" w:name="_Toc451266887"/>
       <w:r>
         <w:rPr>
           <w:rFonts w:ascii="Times New Roman" w:hAnsi="Times New Roman"/>
@@ -4188,7 +4857,7 @@
         </w:rPr>
         <w:t>Prerequisites</w:t>
       </w:r>
-      <w:bookmarkEnd w:id="10"/>
+      <w:bookmarkEnd w:id="11"/>
     </w:p>
     <w:p>
       <w:pPr>
@@ -4462,23 +5131,41 @@
           <w:sz w:val="24"/>
           <w:szCs w:val="24"/>
         </w:rPr>
-        <w:t xml:space="preserve"> iv) </w:t>
-      </w:r>
-      <w:r>
-        <w:rPr>
-          <w:rFonts w:ascii="Times New Roman" w:hAnsi="Times New Roman" w:cs="Times New Roman"/>
-          <w:sz w:val="24"/>
-          <w:szCs w:val="24"/>
-        </w:rPr>
         <w:t xml:space="preserve"> </w:t>
       </w:r>
-      <w:r>
-        <w:rPr>
-          <w:rFonts w:ascii="Times New Roman" w:hAnsi="Times New Roman" w:cs="Times New Roman"/>
-          <w:sz w:val="24"/>
-          <w:szCs w:val="24"/>
-        </w:rPr>
-        <w:t>Serial number.</w:t>
+      <w:proofErr w:type="gramStart"/>
+      <w:r>
+        <w:rPr>
+          <w:rFonts w:ascii="Times New Roman" w:hAnsi="Times New Roman" w:cs="Times New Roman"/>
+          <w:sz w:val="24"/>
+          <w:szCs w:val="24"/>
+        </w:rPr>
+        <w:t xml:space="preserve">iv) </w:t>
+      </w:r>
+      <w:r>
+        <w:rPr>
+          <w:rFonts w:ascii="Times New Roman" w:hAnsi="Times New Roman" w:cs="Times New Roman"/>
+          <w:sz w:val="24"/>
+          <w:szCs w:val="24"/>
+        </w:rPr>
+        <w:t xml:space="preserve"> </w:t>
+      </w:r>
+      <w:r>
+        <w:rPr>
+          <w:rFonts w:ascii="Times New Roman" w:hAnsi="Times New Roman" w:cs="Times New Roman"/>
+          <w:sz w:val="24"/>
+          <w:szCs w:val="24"/>
+        </w:rPr>
+        <w:t>Serial number</w:t>
+      </w:r>
+      <w:proofErr w:type="gramEnd"/>
+      <w:r>
+        <w:rPr>
+          <w:rFonts w:ascii="Times New Roman" w:hAnsi="Times New Roman" w:cs="Times New Roman"/>
+          <w:sz w:val="24"/>
+          <w:szCs w:val="24"/>
+        </w:rPr>
+        <w:t>.</w:t>
       </w:r>
       <w:r>
         <w:rPr>
@@ -4731,7 +5418,25 @@
           <w:sz w:val="24"/>
           <w:szCs w:val="24"/>
         </w:rPr>
-        <w:t>Purchase date: yyyy-mm-dd.</w:t>
+        <w:t xml:space="preserve">Purchase date: </w:t>
+      </w:r>
+      <w:proofErr w:type="spellStart"/>
+      <w:r>
+        <w:rPr>
+          <w:rFonts w:ascii="Times New Roman" w:hAnsi="Times New Roman" w:cs="Times New Roman"/>
+          <w:sz w:val="24"/>
+          <w:szCs w:val="24"/>
+        </w:rPr>
+        <w:t>yyyy</w:t>
+      </w:r>
+      <w:proofErr w:type="spellEnd"/>
+      <w:r>
+        <w:rPr>
+          <w:rFonts w:ascii="Times New Roman" w:hAnsi="Times New Roman" w:cs="Times New Roman"/>
+          <w:sz w:val="24"/>
+          <w:szCs w:val="24"/>
+        </w:rPr>
+        <w:t>-mm-dd.</w:t>
       </w:r>
     </w:p>
     <w:p>
@@ -4801,71 +5506,6 @@
     </w:p>
     <w:p>
       <w:pPr>
-        <w:autoSpaceDE w:val="0"/>
-        <w:autoSpaceDN w:val="0"/>
-        <w:adjustRightInd w:val="0"/>
-        <w:spacing w:after="0" w:line="240" w:lineRule="auto"/>
-        <w:rPr>
-          <w:rFonts w:ascii="Times New Roman" w:hAnsi="Times New Roman" w:cs="Times New Roman"/>
-          <w:sz w:val="24"/>
-          <w:szCs w:val="24"/>
-        </w:rPr>
-      </w:pPr>
-    </w:p>
-    <w:p>
-      <w:pPr>
-        <w:autoSpaceDE w:val="0"/>
-        <w:autoSpaceDN w:val="0"/>
-        <w:adjustRightInd w:val="0"/>
-        <w:spacing w:after="0" w:line="240" w:lineRule="auto"/>
-        <w:rPr>
-          <w:rFonts w:ascii="Times New Roman" w:hAnsi="Times New Roman" w:cs="Times New Roman"/>
-          <w:sz w:val="24"/>
-          <w:szCs w:val="24"/>
-        </w:rPr>
-      </w:pPr>
-    </w:p>
-    <w:p>
-      <w:pPr>
-        <w:autoSpaceDE w:val="0"/>
-        <w:autoSpaceDN w:val="0"/>
-        <w:adjustRightInd w:val="0"/>
-        <w:spacing w:after="0" w:line="240" w:lineRule="auto"/>
-        <w:rPr>
-          <w:rFonts w:ascii="Times New Roman" w:hAnsi="Times New Roman" w:cs="Times New Roman"/>
-          <w:sz w:val="24"/>
-          <w:szCs w:val="24"/>
-        </w:rPr>
-      </w:pPr>
-    </w:p>
-    <w:p>
-      <w:pPr>
-        <w:autoSpaceDE w:val="0"/>
-        <w:autoSpaceDN w:val="0"/>
-        <w:adjustRightInd w:val="0"/>
-        <w:spacing w:after="0" w:line="240" w:lineRule="auto"/>
-        <w:rPr>
-          <w:rFonts w:ascii="Times New Roman" w:hAnsi="Times New Roman" w:cs="Times New Roman"/>
-          <w:sz w:val="24"/>
-          <w:szCs w:val="24"/>
-        </w:rPr>
-      </w:pPr>
-    </w:p>
-    <w:p>
-      <w:pPr>
-        <w:autoSpaceDE w:val="0"/>
-        <w:autoSpaceDN w:val="0"/>
-        <w:adjustRightInd w:val="0"/>
-        <w:spacing w:after="0" w:line="240" w:lineRule="auto"/>
-        <w:rPr>
-          <w:rFonts w:ascii="Times New Roman" w:hAnsi="Times New Roman" w:cs="Times New Roman"/>
-          <w:sz w:val="24"/>
-          <w:szCs w:val="24"/>
-        </w:rPr>
-      </w:pPr>
-    </w:p>
-    <w:p>
-      <w:pPr>
         <w:pStyle w:val="Heading1"/>
         <w:rPr>
           <w:rFonts w:ascii="Times New Roman" w:hAnsi="Times New Roman"/>
@@ -4873,17 +5513,16 @@
           <w:szCs w:val="24"/>
         </w:rPr>
       </w:pPr>
-      <w:bookmarkStart w:id="11" w:name="_Toc451266888"/>
+      <w:bookmarkStart w:id="12" w:name="_Toc451266888"/>
       <w:r>
         <w:rPr>
           <w:rFonts w:ascii="Times New Roman" w:hAnsi="Times New Roman"/>
           <w:sz w:val="24"/>
           <w:szCs w:val="24"/>
         </w:rPr>
-        <w:lastRenderedPageBreak/>
         <w:t>Steps for API integration</w:t>
       </w:r>
-      <w:bookmarkEnd w:id="11"/>
+      <w:bookmarkEnd w:id="12"/>
       <w:r>
         <w:rPr>
           <w:rFonts w:ascii="Times New Roman" w:hAnsi="Times New Roman"/>
@@ -5042,22 +5681,96 @@
           <w:szCs w:val="18"/>
         </w:rPr>
       </w:pPr>
+      <w:proofErr w:type="spellStart"/>
       <w:r>
         <w:rPr>
           <w:rFonts w:ascii="Courier New" w:eastAsia="Times New Roman" w:hAnsi="Courier New" w:cs="Courier New"/>
           <w:sz w:val="18"/>
           <w:szCs w:val="18"/>
         </w:rPr>
-        <w:t>ProdRegHelper prodRegHelper = new ProdRegHelper();</w:t>
-      </w:r>
+        <w:lastRenderedPageBreak/>
+        <w:t>ProdRegHelper</w:t>
+      </w:r>
+      <w:proofErr w:type="spellEnd"/>
       <w:r>
         <w:rPr>
           <w:rFonts w:ascii="Courier New" w:eastAsia="Times New Roman" w:hAnsi="Courier New" w:cs="Courier New"/>
           <w:sz w:val="18"/>
           <w:szCs w:val="18"/>
         </w:rPr>
+        <w:t xml:space="preserve"> </w:t>
+      </w:r>
+      <w:proofErr w:type="spellStart"/>
+      <w:r>
+        <w:rPr>
+          <w:rFonts w:ascii="Courier New" w:eastAsia="Times New Roman" w:hAnsi="Courier New" w:cs="Courier New"/>
+          <w:sz w:val="18"/>
+          <w:szCs w:val="18"/>
+        </w:rPr>
+        <w:t>prodRegHelper</w:t>
+      </w:r>
+      <w:proofErr w:type="spellEnd"/>
+      <w:r>
+        <w:rPr>
+          <w:rFonts w:ascii="Courier New" w:eastAsia="Times New Roman" w:hAnsi="Courier New" w:cs="Courier New"/>
+          <w:sz w:val="18"/>
+          <w:szCs w:val="18"/>
+        </w:rPr>
+        <w:t xml:space="preserve"> = new </w:t>
+      </w:r>
+      <w:proofErr w:type="spellStart"/>
+      <w:proofErr w:type="gramStart"/>
+      <w:r>
+        <w:rPr>
+          <w:rFonts w:ascii="Courier New" w:eastAsia="Times New Roman" w:hAnsi="Courier New" w:cs="Courier New"/>
+          <w:sz w:val="18"/>
+          <w:szCs w:val="18"/>
+        </w:rPr>
+        <w:t>ProdRegHelper</w:t>
+      </w:r>
+      <w:proofErr w:type="spellEnd"/>
+      <w:r>
+        <w:rPr>
+          <w:rFonts w:ascii="Courier New" w:eastAsia="Times New Roman" w:hAnsi="Courier New" w:cs="Courier New"/>
+          <w:sz w:val="18"/>
+          <w:szCs w:val="18"/>
+        </w:rPr>
+        <w:t>(</w:t>
+      </w:r>
+      <w:proofErr w:type="gramEnd"/>
+      <w:r>
+        <w:rPr>
+          <w:rFonts w:ascii="Courier New" w:eastAsia="Times New Roman" w:hAnsi="Courier New" w:cs="Courier New"/>
+          <w:sz w:val="18"/>
+          <w:szCs w:val="18"/>
+        </w:rPr>
+        <w:t>);</w:t>
+      </w:r>
+      <w:r>
+        <w:rPr>
+          <w:rFonts w:ascii="Courier New" w:eastAsia="Times New Roman" w:hAnsi="Courier New" w:cs="Courier New"/>
+          <w:sz w:val="18"/>
+          <w:szCs w:val="18"/>
+        </w:rPr>
         <w:br/>
-        <w:t>prodRegHelper.init(this);// Pass Application context as parameter</w:t>
+      </w:r>
+      <w:proofErr w:type="spellStart"/>
+      <w:r>
+        <w:rPr>
+          <w:rFonts w:ascii="Courier New" w:eastAsia="Times New Roman" w:hAnsi="Courier New" w:cs="Courier New"/>
+          <w:sz w:val="18"/>
+          <w:szCs w:val="18"/>
+        </w:rPr>
+        <w:t>prodRegHelper.init</w:t>
+      </w:r>
+      <w:proofErr w:type="spellEnd"/>
+      <w:r>
+        <w:rPr>
+          <w:rFonts w:ascii="Courier New" w:eastAsia="Times New Roman" w:hAnsi="Courier New" w:cs="Courier New"/>
+          <w:sz w:val="18"/>
+          <w:szCs w:val="18"/>
+        </w:rPr>
+        <w:t>(this);// Pass Application context as parameter</w:t>
       </w:r>
     </w:p>
     <w:p>
@@ -5194,13 +5907,23 @@
           <w:szCs w:val="18"/>
         </w:rPr>
       </w:pPr>
+      <w:proofErr w:type="gramStart"/>
       <w:r>
         <w:rPr>
           <w:rFonts w:ascii="Courier New" w:eastAsia="Times New Roman" w:hAnsi="Courier New" w:cs="Courier New"/>
           <w:sz w:val="18"/>
           <w:szCs w:val="18"/>
         </w:rPr>
-        <w:t>RegistrationConfiguration.getInstance().setPrioritisedFunction(RegistrationFunction.Registration);</w:t>
+        <w:t>RegistrationConfiguration.getInstance(</w:t>
+      </w:r>
+      <w:proofErr w:type="gramEnd"/>
+      <w:r>
+        <w:rPr>
+          <w:rFonts w:ascii="Courier New" w:eastAsia="Times New Roman" w:hAnsi="Courier New" w:cs="Courier New"/>
+          <w:sz w:val="18"/>
+          <w:szCs w:val="18"/>
+        </w:rPr>
+        <w:t>).setPrioritisedFunction(RegistrationFunction.Registration);</w:t>
       </w:r>
     </w:p>
     <w:p>
@@ -5238,7 +5961,71 @@
           <w:sz w:val="18"/>
           <w:szCs w:val="18"/>
         </w:rPr>
-        <w:t>String languageCode = Locale.getDefault().getLanguage();</w:t>
+        <w:t xml:space="preserve">String </w:t>
+      </w:r>
+      <w:proofErr w:type="spellStart"/>
+      <w:r>
+        <w:rPr>
+          <w:rFonts w:ascii="Courier New" w:eastAsia="Times New Roman" w:hAnsi="Courier New" w:cs="Courier New"/>
+          <w:sz w:val="18"/>
+          <w:szCs w:val="18"/>
+        </w:rPr>
+        <w:t>languageCode</w:t>
+      </w:r>
+      <w:proofErr w:type="spellEnd"/>
+      <w:r>
+        <w:rPr>
+          <w:rFonts w:ascii="Courier New" w:eastAsia="Times New Roman" w:hAnsi="Courier New" w:cs="Courier New"/>
+          <w:sz w:val="18"/>
+          <w:szCs w:val="18"/>
+        </w:rPr>
+        <w:t xml:space="preserve"> = </w:t>
+      </w:r>
+      <w:proofErr w:type="spellStart"/>
+      <w:proofErr w:type="gramStart"/>
+      <w:r>
+        <w:rPr>
+          <w:rFonts w:ascii="Courier New" w:eastAsia="Times New Roman" w:hAnsi="Courier New" w:cs="Courier New"/>
+          <w:sz w:val="18"/>
+          <w:szCs w:val="18"/>
+        </w:rPr>
+        <w:t>Locale.getDefault</w:t>
+      </w:r>
+      <w:proofErr w:type="spellEnd"/>
+      <w:r>
+        <w:rPr>
+          <w:rFonts w:ascii="Courier New" w:eastAsia="Times New Roman" w:hAnsi="Courier New" w:cs="Courier New"/>
+          <w:sz w:val="18"/>
+          <w:szCs w:val="18"/>
+        </w:rPr>
+        <w:t>(</w:t>
+      </w:r>
+      <w:proofErr w:type="gramEnd"/>
+      <w:r>
+        <w:rPr>
+          <w:rFonts w:ascii="Courier New" w:eastAsia="Times New Roman" w:hAnsi="Courier New" w:cs="Courier New"/>
+          <w:sz w:val="18"/>
+          <w:szCs w:val="18"/>
+        </w:rPr>
+        <w:t>).</w:t>
+      </w:r>
+      <w:proofErr w:type="spellStart"/>
+      <w:r>
+        <w:rPr>
+          <w:rFonts w:ascii="Courier New" w:eastAsia="Times New Roman" w:hAnsi="Courier New" w:cs="Courier New"/>
+          <w:sz w:val="18"/>
+          <w:szCs w:val="18"/>
+        </w:rPr>
+        <w:t>getLanguage</w:t>
+      </w:r>
+      <w:proofErr w:type="spellEnd"/>
+      <w:r>
+        <w:rPr>
+          <w:rFonts w:ascii="Courier New" w:eastAsia="Times New Roman" w:hAnsi="Courier New" w:cs="Courier New"/>
+          <w:sz w:val="18"/>
+          <w:szCs w:val="18"/>
+        </w:rPr>
+        <w:t>();</w:t>
       </w:r>
     </w:p>
     <w:p>
@@ -5276,7 +6063,71 @@
           <w:sz w:val="18"/>
           <w:szCs w:val="18"/>
         </w:rPr>
-        <w:t>String countryCode = Locale.getDefault().getCountry();</w:t>
+        <w:t xml:space="preserve">String </w:t>
+      </w:r>
+      <w:proofErr w:type="spellStart"/>
+      <w:r>
+        <w:rPr>
+          <w:rFonts w:ascii="Courier New" w:eastAsia="Times New Roman" w:hAnsi="Courier New" w:cs="Courier New"/>
+          <w:sz w:val="18"/>
+          <w:szCs w:val="18"/>
+        </w:rPr>
+        <w:t>countryCode</w:t>
+      </w:r>
+      <w:proofErr w:type="spellEnd"/>
+      <w:r>
+        <w:rPr>
+          <w:rFonts w:ascii="Courier New" w:eastAsia="Times New Roman" w:hAnsi="Courier New" w:cs="Courier New"/>
+          <w:sz w:val="18"/>
+          <w:szCs w:val="18"/>
+        </w:rPr>
+        <w:t xml:space="preserve"> = </w:t>
+      </w:r>
+      <w:proofErr w:type="spellStart"/>
+      <w:proofErr w:type="gramStart"/>
+      <w:r>
+        <w:rPr>
+          <w:rFonts w:ascii="Courier New" w:eastAsia="Times New Roman" w:hAnsi="Courier New" w:cs="Courier New"/>
+          <w:sz w:val="18"/>
+          <w:szCs w:val="18"/>
+        </w:rPr>
+        <w:t>Locale.getDefault</w:t>
+      </w:r>
+      <w:proofErr w:type="spellEnd"/>
+      <w:r>
+        <w:rPr>
+          <w:rFonts w:ascii="Courier New" w:eastAsia="Times New Roman" w:hAnsi="Courier New" w:cs="Courier New"/>
+          <w:sz w:val="18"/>
+          <w:szCs w:val="18"/>
+        </w:rPr>
+        <w:t>(</w:t>
+      </w:r>
+      <w:proofErr w:type="gramEnd"/>
+      <w:r>
+        <w:rPr>
+          <w:rFonts w:ascii="Courier New" w:eastAsia="Times New Roman" w:hAnsi="Courier New" w:cs="Courier New"/>
+          <w:sz w:val="18"/>
+          <w:szCs w:val="18"/>
+        </w:rPr>
+        <w:t>).</w:t>
+      </w:r>
+      <w:proofErr w:type="spellStart"/>
+      <w:r>
+        <w:rPr>
+          <w:rFonts w:ascii="Courier New" w:eastAsia="Times New Roman" w:hAnsi="Courier New" w:cs="Courier New"/>
+          <w:sz w:val="18"/>
+          <w:szCs w:val="18"/>
+        </w:rPr>
+        <w:t>getCountry</w:t>
+      </w:r>
+      <w:proofErr w:type="spellEnd"/>
+      <w:r>
+        <w:rPr>
+          <w:rFonts w:ascii="Courier New" w:eastAsia="Times New Roman" w:hAnsi="Courier New" w:cs="Courier New"/>
+          <w:sz w:val="18"/>
+          <w:szCs w:val="18"/>
+        </w:rPr>
+        <w:t>();</w:t>
       </w:r>
     </w:p>
     <w:p>
@@ -5308,13 +6159,69 @@
           <w:szCs w:val="18"/>
         </w:rPr>
       </w:pPr>
+      <w:proofErr w:type="spellStart"/>
       <w:r>
         <w:rPr>
           <w:rFonts w:ascii="Courier New" w:eastAsia="Times New Roman" w:hAnsi="Courier New" w:cs="Courier New"/>
           <w:sz w:val="18"/>
           <w:szCs w:val="18"/>
         </w:rPr>
-        <w:t>PILLocaleManager localeManager = new PILLocaleManager(this);</w:t>
+        <w:t>PILLocaleManager</w:t>
+      </w:r>
+      <w:proofErr w:type="spellEnd"/>
+      <w:r>
+        <w:rPr>
+          <w:rFonts w:ascii="Courier New" w:eastAsia="Times New Roman" w:hAnsi="Courier New" w:cs="Courier New"/>
+          <w:sz w:val="18"/>
+          <w:szCs w:val="18"/>
+        </w:rPr>
+        <w:t xml:space="preserve"> </w:t>
+      </w:r>
+      <w:proofErr w:type="spellStart"/>
+      <w:r>
+        <w:rPr>
+          <w:rFonts w:ascii="Courier New" w:eastAsia="Times New Roman" w:hAnsi="Courier New" w:cs="Courier New"/>
+          <w:sz w:val="18"/>
+          <w:szCs w:val="18"/>
+        </w:rPr>
+        <w:t>localeManager</w:t>
+      </w:r>
+      <w:proofErr w:type="spellEnd"/>
+      <w:r>
+        <w:rPr>
+          <w:rFonts w:ascii="Courier New" w:eastAsia="Times New Roman" w:hAnsi="Courier New" w:cs="Courier New"/>
+          <w:sz w:val="18"/>
+          <w:szCs w:val="18"/>
+        </w:rPr>
+        <w:t xml:space="preserve"> = new </w:t>
+      </w:r>
+      <w:proofErr w:type="spellStart"/>
+      <w:proofErr w:type="gramStart"/>
+      <w:r>
+        <w:rPr>
+          <w:rFonts w:ascii="Courier New" w:eastAsia="Times New Roman" w:hAnsi="Courier New" w:cs="Courier New"/>
+          <w:sz w:val="18"/>
+          <w:szCs w:val="18"/>
+        </w:rPr>
+        <w:t>PILLocaleManager</w:t>
+      </w:r>
+      <w:proofErr w:type="spellEnd"/>
+      <w:r>
+        <w:rPr>
+          <w:rFonts w:ascii="Courier New" w:eastAsia="Times New Roman" w:hAnsi="Courier New" w:cs="Courier New"/>
+          <w:sz w:val="18"/>
+          <w:szCs w:val="18"/>
+        </w:rPr>
+        <w:t>(</w:t>
+      </w:r>
+      <w:proofErr w:type="gramEnd"/>
+      <w:r>
+        <w:rPr>
+          <w:rFonts w:ascii="Courier New" w:eastAsia="Times New Roman" w:hAnsi="Courier New" w:cs="Courier New"/>
+          <w:sz w:val="18"/>
+          <w:szCs w:val="18"/>
+        </w:rPr>
+        <w:t>this);</w:t>
       </w:r>
     </w:p>
     <w:p>
@@ -5346,13 +6253,61 @@
           <w:szCs w:val="18"/>
         </w:rPr>
       </w:pPr>
+      <w:proofErr w:type="spellStart"/>
+      <w:proofErr w:type="gramStart"/>
       <w:r>
         <w:rPr>
           <w:rFonts w:ascii="Courier New" w:eastAsia="Times New Roman" w:hAnsi="Courier New" w:cs="Courier New"/>
           <w:sz w:val="18"/>
           <w:szCs w:val="18"/>
         </w:rPr>
-        <w:t>localeManager.setInputLocale(languageCode, countryCode);</w:t>
+        <w:t>localeManager.setInputLocale</w:t>
+      </w:r>
+      <w:proofErr w:type="spellEnd"/>
+      <w:r>
+        <w:rPr>
+          <w:rFonts w:ascii="Courier New" w:eastAsia="Times New Roman" w:hAnsi="Courier New" w:cs="Courier New"/>
+          <w:sz w:val="18"/>
+          <w:szCs w:val="18"/>
+        </w:rPr>
+        <w:t>(</w:t>
+      </w:r>
+      <w:proofErr w:type="spellStart"/>
+      <w:proofErr w:type="gramEnd"/>
+      <w:r>
+        <w:rPr>
+          <w:rFonts w:ascii="Courier New" w:eastAsia="Times New Roman" w:hAnsi="Courier New" w:cs="Courier New"/>
+          <w:sz w:val="18"/>
+          <w:szCs w:val="18"/>
+        </w:rPr>
+        <w:t>languageCode</w:t>
+      </w:r>
+      <w:proofErr w:type="spellEnd"/>
+      <w:r>
+        <w:rPr>
+          <w:rFonts w:ascii="Courier New" w:eastAsia="Times New Roman" w:hAnsi="Courier New" w:cs="Courier New"/>
+          <w:sz w:val="18"/>
+          <w:szCs w:val="18"/>
+        </w:rPr>
+        <w:t xml:space="preserve">, </w:t>
+      </w:r>
+      <w:proofErr w:type="spellStart"/>
+      <w:r>
+        <w:rPr>
+          <w:rFonts w:ascii="Courier New" w:eastAsia="Times New Roman" w:hAnsi="Courier New" w:cs="Courier New"/>
+          <w:sz w:val="18"/>
+          <w:szCs w:val="18"/>
+        </w:rPr>
+        <w:t>countryCode</w:t>
+      </w:r>
+      <w:proofErr w:type="spellEnd"/>
+      <w:r>
+        <w:rPr>
+          <w:rFonts w:ascii="Courier New" w:eastAsia="Times New Roman" w:hAnsi="Courier New" w:cs="Courier New"/>
+          <w:sz w:val="18"/>
+          <w:szCs w:val="18"/>
+        </w:rPr>
+        <w:t>);</w:t>
       </w:r>
     </w:p>
     <w:p>
@@ -5384,13 +6339,23 @@
           <w:szCs w:val="18"/>
         </w:rPr>
       </w:pPr>
+      <w:proofErr w:type="gramStart"/>
       <w:r>
         <w:rPr>
           <w:rFonts w:ascii="Courier New" w:eastAsia="Times New Roman" w:hAnsi="Courier New" w:cs="Courier New"/>
           <w:sz w:val="18"/>
           <w:szCs w:val="18"/>
         </w:rPr>
-        <w:t>RegistrationHelper.getInstance().initializeUserRegistration(this);</w:t>
+        <w:t>RegistrationHelper.getInstance(</w:t>
+      </w:r>
+      <w:proofErr w:type="gramEnd"/>
+      <w:r>
+        <w:rPr>
+          <w:rFonts w:ascii="Courier New" w:eastAsia="Times New Roman" w:hAnsi="Courier New" w:cs="Courier New"/>
+          <w:sz w:val="18"/>
+          <w:szCs w:val="18"/>
+        </w:rPr>
+        <w:t>).initializeUserRegistration(this);</w:t>
       </w:r>
     </w:p>
     <w:p>
@@ -5752,6 +6717,8 @@
         </w:rPr>
         <w:t xml:space="preserve">. </w:t>
       </w:r>
+      <w:proofErr w:type="spellStart"/>
+      <w:proofErr w:type="gramStart"/>
       <w:r>
         <w:rPr>
           <w:rFonts w:ascii="Times New Roman" w:eastAsia="Times New Roman" w:hAnsi="Times New Roman" w:cs="Times New Roman"/>
@@ -5759,7 +6726,27 @@
           <w:sz w:val="24"/>
           <w:szCs w:val="24"/>
         </w:rPr>
-        <w:t>fragmentActivity:your activity reference</w:t>
+        <w:t>fragmentActivity:</w:t>
+      </w:r>
+      <w:proofErr w:type="gramEnd"/>
+      <w:r>
+        <w:rPr>
+          <w:rFonts w:ascii="Times New Roman" w:eastAsia="Times New Roman" w:hAnsi="Times New Roman" w:cs="Times New Roman"/>
+          <w:color w:val="000000"/>
+          <w:sz w:val="24"/>
+          <w:szCs w:val="24"/>
+        </w:rPr>
+        <w:t>your</w:t>
+      </w:r>
+      <w:proofErr w:type="spellEnd"/>
+      <w:r>
+        <w:rPr>
+          <w:rFonts w:ascii="Times New Roman" w:eastAsia="Times New Roman" w:hAnsi="Times New Roman" w:cs="Times New Roman"/>
+          <w:color w:val="000000"/>
+          <w:sz w:val="24"/>
+          <w:szCs w:val="24"/>
+        </w:rPr>
+        <w:t xml:space="preserve"> activity reference</w:t>
       </w:r>
     </w:p>
     <w:p>
@@ -5878,13 +6865,41 @@
           <w:szCs w:val="18"/>
         </w:rPr>
       </w:pPr>
-      <w:r>
-        <w:rPr>
-          <w:color w:val="000000"/>
-          <w:sz w:val="18"/>
-          <w:szCs w:val="18"/>
-        </w:rPr>
-        <w:t xml:space="preserve">FragmentLauncher fragLauncher = </w:t>
+      <w:proofErr w:type="spellStart"/>
+      <w:r>
+        <w:rPr>
+          <w:color w:val="000000"/>
+          <w:sz w:val="18"/>
+          <w:szCs w:val="18"/>
+        </w:rPr>
+        <w:t>FragmentLauncher</w:t>
+      </w:r>
+      <w:proofErr w:type="spellEnd"/>
+      <w:r>
+        <w:rPr>
+          <w:color w:val="000000"/>
+          <w:sz w:val="18"/>
+          <w:szCs w:val="18"/>
+        </w:rPr>
+        <w:t xml:space="preserve"> </w:t>
+      </w:r>
+      <w:proofErr w:type="spellStart"/>
+      <w:r>
+        <w:rPr>
+          <w:color w:val="000000"/>
+          <w:sz w:val="18"/>
+          <w:szCs w:val="18"/>
+        </w:rPr>
+        <w:t>fragLauncher</w:t>
+      </w:r>
+      <w:proofErr w:type="spellEnd"/>
+      <w:r>
+        <w:rPr>
+          <w:color w:val="000000"/>
+          <w:sz w:val="18"/>
+          <w:szCs w:val="18"/>
+        </w:rPr>
+        <w:t xml:space="preserve"> = </w:t>
       </w:r>
       <w:r>
         <w:rPr>
@@ -5896,14 +6911,27 @@
         </w:rPr>
         <w:t xml:space="preserve">new </w:t>
       </w:r>
-      <w:r>
-        <w:rPr>
-          <w:color w:val="000000"/>
-          <w:sz w:val="18"/>
-          <w:szCs w:val="18"/>
-        </w:rPr>
-        <w:t>FragmentLauncher(</w:t>
-      </w:r>
+      <w:proofErr w:type="spellStart"/>
+      <w:proofErr w:type="gramStart"/>
+      <w:r>
+        <w:rPr>
+          <w:color w:val="000000"/>
+          <w:sz w:val="18"/>
+          <w:szCs w:val="18"/>
+        </w:rPr>
+        <w:t>FragmentLauncher</w:t>
+      </w:r>
+      <w:proofErr w:type="spellEnd"/>
+      <w:r>
+        <w:rPr>
+          <w:color w:val="000000"/>
+          <w:sz w:val="18"/>
+          <w:szCs w:val="18"/>
+        </w:rPr>
+        <w:t>(</w:t>
+      </w:r>
+      <w:proofErr w:type="spellStart"/>
+      <w:proofErr w:type="gramEnd"/>
       <w:r>
         <w:rPr>
           <w:b/>
@@ -5914,13 +6942,23 @@
         </w:rPr>
         <w:t>fragmentActivity</w:t>
       </w:r>
-      <w:r>
-        <w:rPr>
-          <w:color w:val="000000"/>
-          <w:sz w:val="18"/>
-          <w:szCs w:val="18"/>
-        </w:rPr>
-        <w:t>, R.id.</w:t>
+      <w:proofErr w:type="spellEnd"/>
+      <w:r>
+        <w:rPr>
+          <w:color w:val="000000"/>
+          <w:sz w:val="18"/>
+          <w:szCs w:val="18"/>
+        </w:rPr>
+        <w:t xml:space="preserve">, </w:t>
+      </w:r>
+      <w:proofErr w:type="spellStart"/>
+      <w:r>
+        <w:rPr>
+          <w:color w:val="000000"/>
+          <w:sz w:val="18"/>
+          <w:szCs w:val="18"/>
+        </w:rPr>
+        <w:t>R.id.</w:t>
       </w:r>
       <w:r>
         <w:rPr>
@@ -5934,6 +6972,7 @@
         </w:rPr>
         <w:t>parent_layout</w:t>
       </w:r>
+      <w:proofErr w:type="spellEnd"/>
       <w:r>
         <w:rPr>
           <w:color w:val="000000"/>
@@ -5952,13 +6991,23 @@
         </w:rPr>
         <w:t xml:space="preserve">new </w:t>
       </w:r>
-      <w:r>
-        <w:rPr>
-          <w:color w:val="000000"/>
-          <w:sz w:val="18"/>
-          <w:szCs w:val="18"/>
-        </w:rPr>
-        <w:t>ActionbarUpdateListener() {</w:t>
+      <w:proofErr w:type="spellStart"/>
+      <w:r>
+        <w:rPr>
+          <w:color w:val="000000"/>
+          <w:sz w:val="18"/>
+          <w:szCs w:val="18"/>
+        </w:rPr>
+        <w:t>ActionbarUpdateListener</w:t>
+      </w:r>
+      <w:proofErr w:type="spellEnd"/>
+      <w:r>
+        <w:rPr>
+          <w:color w:val="000000"/>
+          <w:sz w:val="18"/>
+          <w:szCs w:val="18"/>
+        </w:rPr>
+        <w:t>() {</w:t>
       </w:r>
       <w:r>
         <w:rPr>
@@ -5996,13 +7045,23 @@
         </w:rPr>
         <w:t xml:space="preserve">public void </w:t>
       </w:r>
-      <w:r>
-        <w:rPr>
-          <w:color w:val="000000"/>
-          <w:sz w:val="18"/>
-          <w:szCs w:val="18"/>
-        </w:rPr>
-        <w:t>updateActionbar(</w:t>
+      <w:proofErr w:type="spellStart"/>
+      <w:r>
+        <w:rPr>
+          <w:color w:val="000000"/>
+          <w:sz w:val="18"/>
+          <w:szCs w:val="18"/>
+        </w:rPr>
+        <w:t>updateActionbar</w:t>
+      </w:r>
+      <w:proofErr w:type="spellEnd"/>
+      <w:r>
+        <w:rPr>
+          <w:color w:val="000000"/>
+          <w:sz w:val="18"/>
+          <w:szCs w:val="18"/>
+        </w:rPr>
+        <w:t>(</w:t>
       </w:r>
       <w:r>
         <w:rPr>
@@ -6083,8 +7142,28 @@
           <w:szCs w:val="18"/>
         </w:rPr>
         <w:tab/>
-        <w:t xml:space="preserve">  fragLauncher.setAnimation(</w:t>
-      </w:r>
+        <w:t xml:space="preserve">  </w:t>
+      </w:r>
+      <w:proofErr w:type="spellStart"/>
+      <w:proofErr w:type="gramStart"/>
+      <w:r>
+        <w:rPr>
+          <w:color w:val="000000"/>
+          <w:sz w:val="18"/>
+          <w:szCs w:val="18"/>
+        </w:rPr>
+        <w:t>fragLauncher.setAnimation</w:t>
+      </w:r>
+      <w:proofErr w:type="spellEnd"/>
+      <w:r>
+        <w:rPr>
+          <w:color w:val="000000"/>
+          <w:sz w:val="18"/>
+          <w:szCs w:val="18"/>
+        </w:rPr>
+        <w:t>(</w:t>
+      </w:r>
+      <w:proofErr w:type="gramEnd"/>
       <w:r>
         <w:rPr>
           <w:color w:val="0000FF"/>
@@ -6289,13 +7368,43 @@
         </w:rPr>
         <w:tab/>
       </w:r>
-      <w:r>
-        <w:rPr>
-          <w:color w:val="000000"/>
-          <w:sz w:val="18"/>
-          <w:szCs w:val="18"/>
-        </w:rPr>
-        <w:t xml:space="preserve">ProdRegConfig  prodRegConfig = </w:t>
+      <w:proofErr w:type="spellStart"/>
+      <w:proofErr w:type="gramStart"/>
+      <w:r>
+        <w:rPr>
+          <w:color w:val="000000"/>
+          <w:sz w:val="18"/>
+          <w:szCs w:val="18"/>
+        </w:rPr>
+        <w:t>ProdRegConfig</w:t>
+      </w:r>
+      <w:proofErr w:type="spellEnd"/>
+      <w:r>
+        <w:rPr>
+          <w:color w:val="000000"/>
+          <w:sz w:val="18"/>
+          <w:szCs w:val="18"/>
+        </w:rPr>
+        <w:t xml:space="preserve">  </w:t>
+      </w:r>
+      <w:proofErr w:type="spellStart"/>
+      <w:r>
+        <w:rPr>
+          <w:color w:val="000000"/>
+          <w:sz w:val="18"/>
+          <w:szCs w:val="18"/>
+        </w:rPr>
+        <w:t>prodRegConfig</w:t>
+      </w:r>
+      <w:proofErr w:type="spellEnd"/>
+      <w:proofErr w:type="gramEnd"/>
+      <w:r>
+        <w:rPr>
+          <w:color w:val="000000"/>
+          <w:sz w:val="18"/>
+          <w:szCs w:val="18"/>
+        </w:rPr>
+        <w:t xml:space="preserve"> = </w:t>
       </w:r>
       <w:r>
         <w:rPr>
@@ -6307,13 +7416,23 @@
         </w:rPr>
         <w:t xml:space="preserve">new </w:t>
       </w:r>
-      <w:r>
-        <w:rPr>
-          <w:color w:val="000000"/>
-          <w:sz w:val="18"/>
-          <w:szCs w:val="18"/>
-        </w:rPr>
-        <w:t xml:space="preserve">ProdRegConfig(products, </w:t>
+      <w:proofErr w:type="spellStart"/>
+      <w:r>
+        <w:rPr>
+          <w:color w:val="000000"/>
+          <w:sz w:val="18"/>
+          <w:szCs w:val="18"/>
+        </w:rPr>
+        <w:t>ProdRegConfig</w:t>
+      </w:r>
+      <w:proofErr w:type="spellEnd"/>
+      <w:r>
+        <w:rPr>
+          <w:color w:val="000000"/>
+          <w:sz w:val="18"/>
+          <w:szCs w:val="18"/>
+        </w:rPr>
+        <w:t xml:space="preserve">(products, </w:t>
       </w:r>
       <w:r>
         <w:rPr>
@@ -6421,6 +7540,7 @@
           <w:szCs w:val="18"/>
         </w:rPr>
       </w:pPr>
+      <w:proofErr w:type="gramStart"/>
       <w:r>
         <w:rPr>
           <w:color w:val="000000"/>
@@ -6445,7 +7565,34 @@
           <w:sz w:val="18"/>
           <w:szCs w:val="18"/>
         </w:rPr>
-        <w:t xml:space="preserve">().invokeProductRegistration(fragLauncher, prodRegConfig, </w:t>
+        <w:t>(</w:t>
+      </w:r>
+      <w:proofErr w:type="gramEnd"/>
+      <w:r>
+        <w:rPr>
+          <w:color w:val="000000"/>
+          <w:sz w:val="18"/>
+          <w:szCs w:val="18"/>
+        </w:rPr>
+        <w:t xml:space="preserve">).invokeProductRegistration(fragLauncher, </w:t>
+      </w:r>
+      <w:proofErr w:type="spellStart"/>
+      <w:r>
+        <w:rPr>
+          <w:color w:val="000000"/>
+          <w:sz w:val="18"/>
+          <w:szCs w:val="18"/>
+        </w:rPr>
+        <w:t>prodRegConfig</w:t>
+      </w:r>
+      <w:proofErr w:type="spellEnd"/>
+      <w:r>
+        <w:rPr>
+          <w:color w:val="000000"/>
+          <w:sz w:val="18"/>
+          <w:szCs w:val="18"/>
+        </w:rPr>
+        <w:t xml:space="preserve">, </w:t>
       </w:r>
       <w:r>
         <w:rPr>
@@ -6457,13 +7604,23 @@
         </w:rPr>
         <w:t xml:space="preserve">new </w:t>
       </w:r>
-      <w:r>
-        <w:rPr>
-          <w:color w:val="000000"/>
-          <w:sz w:val="18"/>
-          <w:szCs w:val="18"/>
-        </w:rPr>
-        <w:t>ProdRegUiListener() {</w:t>
+      <w:proofErr w:type="spellStart"/>
+      <w:r>
+        <w:rPr>
+          <w:color w:val="000000"/>
+          <w:sz w:val="18"/>
+          <w:szCs w:val="18"/>
+        </w:rPr>
+        <w:t>ProdRegUiListener</w:t>
+      </w:r>
+      <w:proofErr w:type="spellEnd"/>
+      <w:r>
+        <w:rPr>
+          <w:color w:val="000000"/>
+          <w:sz w:val="18"/>
+          <w:szCs w:val="18"/>
+        </w:rPr>
+        <w:t>() {</w:t>
       </w:r>
       <w:r>
         <w:rPr>
@@ -6501,13 +7658,23 @@
         </w:rPr>
         <w:t xml:space="preserve">public void </w:t>
       </w:r>
-      <w:r>
-        <w:rPr>
-          <w:color w:val="000000"/>
-          <w:sz w:val="18"/>
-          <w:szCs w:val="18"/>
-        </w:rPr>
-        <w:t>onProdRegContinue(</w:t>
+      <w:proofErr w:type="spellStart"/>
+      <w:r>
+        <w:rPr>
+          <w:color w:val="000000"/>
+          <w:sz w:val="18"/>
+          <w:szCs w:val="18"/>
+        </w:rPr>
+        <w:t>onProdRegContinue</w:t>
+      </w:r>
+      <w:proofErr w:type="spellEnd"/>
+      <w:r>
+        <w:rPr>
+          <w:color w:val="000000"/>
+          <w:sz w:val="18"/>
+          <w:szCs w:val="18"/>
+        </w:rPr>
+        <w:t>(</w:t>
       </w:r>
       <w:r>
         <w:rPr>
@@ -6525,7 +7692,43 @@
           <w:sz w:val="18"/>
           <w:szCs w:val="18"/>
         </w:rPr>
-        <w:t xml:space="preserve">List&lt;RegisteredProduct&gt; registeredProducts, </w:t>
+        <w:t>List&lt;</w:t>
+      </w:r>
+      <w:proofErr w:type="spellStart"/>
+      <w:r>
+        <w:rPr>
+          <w:color w:val="000000"/>
+          <w:sz w:val="18"/>
+          <w:szCs w:val="18"/>
+        </w:rPr>
+        <w:t>RegisteredProduct</w:t>
+      </w:r>
+      <w:proofErr w:type="spellEnd"/>
+      <w:r>
+        <w:rPr>
+          <w:color w:val="000000"/>
+          <w:sz w:val="18"/>
+          <w:szCs w:val="18"/>
+        </w:rPr>
+        <w:t xml:space="preserve">&gt; </w:t>
+      </w:r>
+      <w:proofErr w:type="spellStart"/>
+      <w:r>
+        <w:rPr>
+          <w:color w:val="000000"/>
+          <w:sz w:val="18"/>
+          <w:szCs w:val="18"/>
+        </w:rPr>
+        <w:t>registeredProducts</w:t>
+      </w:r>
+      <w:proofErr w:type="spellEnd"/>
+      <w:r>
+        <w:rPr>
+          <w:color w:val="000000"/>
+          <w:sz w:val="18"/>
+          <w:szCs w:val="18"/>
+        </w:rPr>
+        <w:t xml:space="preserve">, </w:t>
       </w:r>
       <w:r>
         <w:rPr>
@@ -6537,13 +7740,41 @@
         </w:rPr>
         <w:t xml:space="preserve">final </w:t>
       </w:r>
-      <w:r>
-        <w:rPr>
-          <w:color w:val="000000"/>
-          <w:sz w:val="18"/>
-          <w:szCs w:val="18"/>
-        </w:rPr>
-        <w:t>UserWithProducts userWithProduct) {</w:t>
+      <w:proofErr w:type="spellStart"/>
+      <w:r>
+        <w:rPr>
+          <w:color w:val="000000"/>
+          <w:sz w:val="18"/>
+          <w:szCs w:val="18"/>
+        </w:rPr>
+        <w:t>UserWithProducts</w:t>
+      </w:r>
+      <w:proofErr w:type="spellEnd"/>
+      <w:r>
+        <w:rPr>
+          <w:color w:val="000000"/>
+          <w:sz w:val="18"/>
+          <w:szCs w:val="18"/>
+        </w:rPr>
+        <w:t xml:space="preserve"> </w:t>
+      </w:r>
+      <w:proofErr w:type="spellStart"/>
+      <w:r>
+        <w:rPr>
+          <w:color w:val="000000"/>
+          <w:sz w:val="18"/>
+          <w:szCs w:val="18"/>
+        </w:rPr>
+        <w:t>userWithProduct</w:t>
+      </w:r>
+      <w:proofErr w:type="spellEnd"/>
+      <w:r>
+        <w:rPr>
+          <w:color w:val="000000"/>
+          <w:sz w:val="18"/>
+          <w:szCs w:val="18"/>
+        </w:rPr>
+        <w:t>) {</w:t>
       </w:r>
       <w:r>
         <w:rPr>
@@ -6577,6 +7808,7 @@
           <w:sz w:val="18"/>
           <w:szCs w:val="18"/>
         </w:rPr>
+        <w:lastRenderedPageBreak/>
         <w:br/>
         <w:t xml:space="preserve">    </w:t>
       </w:r>
@@ -6607,14 +7839,26 @@
         </w:rPr>
         <w:t xml:space="preserve">public void </w:t>
       </w:r>
-      <w:r>
-        <w:rPr>
-          <w:color w:val="000000"/>
-          <w:sz w:val="18"/>
-          <w:szCs w:val="18"/>
-        </w:rPr>
-        <w:t>onProdRegBack(</w:t>
-      </w:r>
+      <w:proofErr w:type="spellStart"/>
+      <w:proofErr w:type="gramStart"/>
+      <w:r>
+        <w:rPr>
+          <w:color w:val="000000"/>
+          <w:sz w:val="18"/>
+          <w:szCs w:val="18"/>
+        </w:rPr>
+        <w:t>onProdRegBack</w:t>
+      </w:r>
+      <w:proofErr w:type="spellEnd"/>
+      <w:r>
+        <w:rPr>
+          <w:color w:val="000000"/>
+          <w:sz w:val="18"/>
+          <w:szCs w:val="18"/>
+        </w:rPr>
+        <w:t>(</w:t>
+      </w:r>
+      <w:proofErr w:type="gramEnd"/>
       <w:r>
         <w:rPr>
           <w:b/>
@@ -6631,7 +7875,43 @@
           <w:sz w:val="18"/>
           <w:szCs w:val="18"/>
         </w:rPr>
-        <w:t xml:space="preserve">List&lt;RegisteredProduct&gt; registeredProducts, </w:t>
+        <w:t>List&lt;</w:t>
+      </w:r>
+      <w:proofErr w:type="spellStart"/>
+      <w:r>
+        <w:rPr>
+          <w:color w:val="000000"/>
+          <w:sz w:val="18"/>
+          <w:szCs w:val="18"/>
+        </w:rPr>
+        <w:t>RegisteredProduct</w:t>
+      </w:r>
+      <w:proofErr w:type="spellEnd"/>
+      <w:r>
+        <w:rPr>
+          <w:color w:val="000000"/>
+          <w:sz w:val="18"/>
+          <w:szCs w:val="18"/>
+        </w:rPr>
+        <w:t xml:space="preserve">&gt; </w:t>
+      </w:r>
+      <w:proofErr w:type="spellStart"/>
+      <w:r>
+        <w:rPr>
+          <w:color w:val="000000"/>
+          <w:sz w:val="18"/>
+          <w:szCs w:val="18"/>
+        </w:rPr>
+        <w:t>registeredProducts</w:t>
+      </w:r>
+      <w:proofErr w:type="spellEnd"/>
+      <w:r>
+        <w:rPr>
+          <w:color w:val="000000"/>
+          <w:sz w:val="18"/>
+          <w:szCs w:val="18"/>
+        </w:rPr>
+        <w:t xml:space="preserve">, </w:t>
       </w:r>
       <w:r>
         <w:rPr>
@@ -6643,13 +7923,41 @@
         </w:rPr>
         <w:t xml:space="preserve">final </w:t>
       </w:r>
-      <w:r>
-        <w:rPr>
-          <w:color w:val="000000"/>
-          <w:sz w:val="18"/>
-          <w:szCs w:val="18"/>
-        </w:rPr>
-        <w:t>UserWithProducts userWithProduct) {</w:t>
+      <w:proofErr w:type="spellStart"/>
+      <w:r>
+        <w:rPr>
+          <w:color w:val="000000"/>
+          <w:sz w:val="18"/>
+          <w:szCs w:val="18"/>
+        </w:rPr>
+        <w:t>UserWithProducts</w:t>
+      </w:r>
+      <w:proofErr w:type="spellEnd"/>
+      <w:r>
+        <w:rPr>
+          <w:color w:val="000000"/>
+          <w:sz w:val="18"/>
+          <w:szCs w:val="18"/>
+        </w:rPr>
+        <w:t xml:space="preserve"> </w:t>
+      </w:r>
+      <w:proofErr w:type="spellStart"/>
+      <w:r>
+        <w:rPr>
+          <w:color w:val="000000"/>
+          <w:sz w:val="18"/>
+          <w:szCs w:val="18"/>
+        </w:rPr>
+        <w:t>userWithProduct</w:t>
+      </w:r>
+      <w:proofErr w:type="spellEnd"/>
+      <w:r>
+        <w:rPr>
+          <w:color w:val="000000"/>
+          <w:sz w:val="18"/>
+          <w:szCs w:val="18"/>
+        </w:rPr>
+        <w:t>) {</w:t>
       </w:r>
       <w:r>
         <w:rPr>
@@ -6674,7 +7982,25 @@
           <w:szCs w:val="18"/>
         </w:rPr>
         <w:tab/>
-        <w:t>// Pro reg is unsuccessful and user has pressed back key to exit prod reg.</w:t>
+        <w:t xml:space="preserve">// Pro </w:t>
+      </w:r>
+      <w:proofErr w:type="spellStart"/>
+      <w:r>
+        <w:rPr>
+          <w:color w:val="000000"/>
+          <w:sz w:val="18"/>
+          <w:szCs w:val="18"/>
+        </w:rPr>
+        <w:t>reg</w:t>
+      </w:r>
+      <w:proofErr w:type="spellEnd"/>
+      <w:r>
+        <w:rPr>
+          <w:color w:val="000000"/>
+          <w:sz w:val="18"/>
+          <w:szCs w:val="18"/>
+        </w:rPr>
+        <w:t xml:space="preserve"> is unsuccessful and user has pressed back key to exit prod reg.</w:t>
       </w:r>
       <w:r>
         <w:rPr>
@@ -6993,6 +8319,8 @@
         </w:rPr>
         <w:t xml:space="preserve">. </w:t>
       </w:r>
+      <w:proofErr w:type="spellStart"/>
+      <w:proofErr w:type="gramStart"/>
       <w:r>
         <w:rPr>
           <w:rFonts w:ascii="Times New Roman" w:eastAsia="Times New Roman" w:hAnsi="Times New Roman" w:cs="Times New Roman"/>
@@ -7000,7 +8328,27 @@
           <w:sz w:val="24"/>
           <w:szCs w:val="24"/>
         </w:rPr>
-        <w:t>fragmentActivity:your activity reference</w:t>
+        <w:t>fragmentActivity:</w:t>
+      </w:r>
+      <w:proofErr w:type="gramEnd"/>
+      <w:r>
+        <w:rPr>
+          <w:rFonts w:ascii="Times New Roman" w:eastAsia="Times New Roman" w:hAnsi="Times New Roman" w:cs="Times New Roman"/>
+          <w:color w:val="000000"/>
+          <w:sz w:val="24"/>
+          <w:szCs w:val="24"/>
+        </w:rPr>
+        <w:t>your</w:t>
+      </w:r>
+      <w:proofErr w:type="spellEnd"/>
+      <w:r>
+        <w:rPr>
+          <w:rFonts w:ascii="Times New Roman" w:eastAsia="Times New Roman" w:hAnsi="Times New Roman" w:cs="Times New Roman"/>
+          <w:color w:val="000000"/>
+          <w:sz w:val="24"/>
+          <w:szCs w:val="24"/>
+        </w:rPr>
+        <w:t xml:space="preserve"> activity reference</w:t>
       </w:r>
     </w:p>
     <w:p>
@@ -7080,7 +8428,27 @@
           <w:sz w:val="24"/>
           <w:szCs w:val="24"/>
         </w:rPr>
-        <w:t xml:space="preserve"> //3. UiKit Theme </w:t>
+        <w:t xml:space="preserve"> //3. </w:t>
+      </w:r>
+      <w:proofErr w:type="spellStart"/>
+      <w:r>
+        <w:rPr>
+          <w:rFonts w:ascii="Times New Roman" w:eastAsia="Times New Roman" w:hAnsi="Times New Roman" w:cs="Times New Roman"/>
+          <w:color w:val="000000"/>
+          <w:sz w:val="24"/>
+          <w:szCs w:val="24"/>
+        </w:rPr>
+        <w:t>UiKit</w:t>
+      </w:r>
+      <w:proofErr w:type="spellEnd"/>
+      <w:r>
+        <w:rPr>
+          <w:rFonts w:ascii="Times New Roman" w:eastAsia="Times New Roman" w:hAnsi="Times New Roman" w:cs="Times New Roman"/>
+          <w:color w:val="000000"/>
+          <w:sz w:val="24"/>
+          <w:szCs w:val="24"/>
+        </w:rPr>
+        <w:t xml:space="preserve"> Theme </w:t>
       </w:r>
     </w:p>
     <w:p>
@@ -7159,13 +8527,41 @@
           <w:szCs w:val="18"/>
         </w:rPr>
       </w:pPr>
-      <w:r>
-        <w:rPr>
-          <w:color w:val="000000"/>
-          <w:sz w:val="18"/>
-          <w:szCs w:val="18"/>
-        </w:rPr>
-        <w:t xml:space="preserve">ActivityLauncher activityLauncher = </w:t>
+      <w:proofErr w:type="spellStart"/>
+      <w:r>
+        <w:rPr>
+          <w:color w:val="000000"/>
+          <w:sz w:val="18"/>
+          <w:szCs w:val="18"/>
+        </w:rPr>
+        <w:t>ActivityLauncher</w:t>
+      </w:r>
+      <w:proofErr w:type="spellEnd"/>
+      <w:r>
+        <w:rPr>
+          <w:color w:val="000000"/>
+          <w:sz w:val="18"/>
+          <w:szCs w:val="18"/>
+        </w:rPr>
+        <w:t xml:space="preserve"> </w:t>
+      </w:r>
+      <w:proofErr w:type="spellStart"/>
+      <w:r>
+        <w:rPr>
+          <w:color w:val="000000"/>
+          <w:sz w:val="18"/>
+          <w:szCs w:val="18"/>
+        </w:rPr>
+        <w:t>activityLauncher</w:t>
+      </w:r>
+      <w:proofErr w:type="spellEnd"/>
+      <w:r>
+        <w:rPr>
+          <w:color w:val="000000"/>
+          <w:sz w:val="18"/>
+          <w:szCs w:val="18"/>
+        </w:rPr>
+        <w:t xml:space="preserve"> = </w:t>
       </w:r>
       <w:r>
         <w:rPr>
@@ -7177,13 +8573,43 @@
         </w:rPr>
         <w:t xml:space="preserve">new </w:t>
       </w:r>
-      <w:r>
-        <w:rPr>
-          <w:color w:val="000000"/>
-          <w:sz w:val="18"/>
-          <w:szCs w:val="18"/>
-        </w:rPr>
-        <w:t>ActivityLauncher(getActivity(), ActivityLauncher.ActivityOrientation.</w:t>
+      <w:proofErr w:type="spellStart"/>
+      <w:proofErr w:type="gramStart"/>
+      <w:r>
+        <w:rPr>
+          <w:color w:val="000000"/>
+          <w:sz w:val="18"/>
+          <w:szCs w:val="18"/>
+        </w:rPr>
+        <w:t>ActivityLauncher</w:t>
+      </w:r>
+      <w:proofErr w:type="spellEnd"/>
+      <w:r>
+        <w:rPr>
+          <w:color w:val="000000"/>
+          <w:sz w:val="18"/>
+          <w:szCs w:val="18"/>
+        </w:rPr>
+        <w:t>(</w:t>
+      </w:r>
+      <w:proofErr w:type="spellStart"/>
+      <w:proofErr w:type="gramEnd"/>
+      <w:r>
+        <w:rPr>
+          <w:color w:val="000000"/>
+          <w:sz w:val="18"/>
+          <w:szCs w:val="18"/>
+        </w:rPr>
+        <w:t>getActivity</w:t>
+      </w:r>
+      <w:proofErr w:type="spellEnd"/>
+      <w:r>
+        <w:rPr>
+          <w:color w:val="000000"/>
+          <w:sz w:val="18"/>
+          <w:szCs w:val="18"/>
+        </w:rPr>
+        <w:t>(), ActivityLauncher.ActivityOrientation.</w:t>
       </w:r>
       <w:r>
         <w:rPr>
@@ -7392,13 +8818,43 @@
         </w:rPr>
         <w:tab/>
       </w:r>
-      <w:r>
-        <w:rPr>
-          <w:color w:val="000000"/>
-          <w:sz w:val="18"/>
-          <w:szCs w:val="18"/>
-        </w:rPr>
-        <w:t xml:space="preserve">ProdRegConfig  prodRegConfig = </w:t>
+      <w:proofErr w:type="spellStart"/>
+      <w:proofErr w:type="gramStart"/>
+      <w:r>
+        <w:rPr>
+          <w:color w:val="000000"/>
+          <w:sz w:val="18"/>
+          <w:szCs w:val="18"/>
+        </w:rPr>
+        <w:t>ProdRegConfig</w:t>
+      </w:r>
+      <w:proofErr w:type="spellEnd"/>
+      <w:r>
+        <w:rPr>
+          <w:color w:val="000000"/>
+          <w:sz w:val="18"/>
+          <w:szCs w:val="18"/>
+        </w:rPr>
+        <w:t xml:space="preserve">  </w:t>
+      </w:r>
+      <w:proofErr w:type="spellStart"/>
+      <w:r>
+        <w:rPr>
+          <w:color w:val="000000"/>
+          <w:sz w:val="18"/>
+          <w:szCs w:val="18"/>
+        </w:rPr>
+        <w:t>prodRegConfig</w:t>
+      </w:r>
+      <w:proofErr w:type="spellEnd"/>
+      <w:proofErr w:type="gramEnd"/>
+      <w:r>
+        <w:rPr>
+          <w:color w:val="000000"/>
+          <w:sz w:val="18"/>
+          <w:szCs w:val="18"/>
+        </w:rPr>
+        <w:t xml:space="preserve"> = </w:t>
       </w:r>
       <w:r>
         <w:rPr>
@@ -7410,13 +8866,23 @@
         </w:rPr>
         <w:t xml:space="preserve">new </w:t>
       </w:r>
-      <w:r>
-        <w:rPr>
-          <w:color w:val="000000"/>
-          <w:sz w:val="18"/>
-          <w:szCs w:val="18"/>
-        </w:rPr>
-        <w:t xml:space="preserve">ProdRegConfig(products, </w:t>
+      <w:proofErr w:type="spellStart"/>
+      <w:r>
+        <w:rPr>
+          <w:color w:val="000000"/>
+          <w:sz w:val="18"/>
+          <w:szCs w:val="18"/>
+        </w:rPr>
+        <w:t>ProdRegConfig</w:t>
+      </w:r>
+      <w:proofErr w:type="spellEnd"/>
+      <w:r>
+        <w:rPr>
+          <w:color w:val="000000"/>
+          <w:sz w:val="18"/>
+          <w:szCs w:val="18"/>
+        </w:rPr>
+        <w:t xml:space="preserve">(products, </w:t>
       </w:r>
       <w:r>
         <w:rPr>
@@ -7524,6 +8990,7 @@
           <w:szCs w:val="18"/>
         </w:rPr>
       </w:pPr>
+      <w:proofErr w:type="gramStart"/>
       <w:r>
         <w:rPr>
           <w:color w:val="000000"/>
@@ -7548,7 +9015,34 @@
           <w:sz w:val="18"/>
           <w:szCs w:val="18"/>
         </w:rPr>
-        <w:t xml:space="preserve">().invokeProductRegistration(fragLauncher, prodRegConfig, </w:t>
+        <w:t>(</w:t>
+      </w:r>
+      <w:proofErr w:type="gramEnd"/>
+      <w:r>
+        <w:rPr>
+          <w:color w:val="000000"/>
+          <w:sz w:val="18"/>
+          <w:szCs w:val="18"/>
+        </w:rPr>
+        <w:t xml:space="preserve">).invokeProductRegistration(fragLauncher, </w:t>
+      </w:r>
+      <w:proofErr w:type="spellStart"/>
+      <w:r>
+        <w:rPr>
+          <w:color w:val="000000"/>
+          <w:sz w:val="18"/>
+          <w:szCs w:val="18"/>
+        </w:rPr>
+        <w:t>prodRegConfig</w:t>
+      </w:r>
+      <w:proofErr w:type="spellEnd"/>
+      <w:r>
+        <w:rPr>
+          <w:color w:val="000000"/>
+          <w:sz w:val="18"/>
+          <w:szCs w:val="18"/>
+        </w:rPr>
+        <w:t xml:space="preserve">, </w:t>
       </w:r>
       <w:r>
         <w:rPr>
@@ -7560,13 +9054,23 @@
         </w:rPr>
         <w:t xml:space="preserve">new </w:t>
       </w:r>
-      <w:r>
-        <w:rPr>
-          <w:color w:val="000000"/>
-          <w:sz w:val="18"/>
-          <w:szCs w:val="18"/>
-        </w:rPr>
-        <w:t>ProdRegUiListener() {</w:t>
+      <w:proofErr w:type="spellStart"/>
+      <w:r>
+        <w:rPr>
+          <w:color w:val="000000"/>
+          <w:sz w:val="18"/>
+          <w:szCs w:val="18"/>
+        </w:rPr>
+        <w:t>ProdRegUiListener</w:t>
+      </w:r>
+      <w:proofErr w:type="spellEnd"/>
+      <w:r>
+        <w:rPr>
+          <w:color w:val="000000"/>
+          <w:sz w:val="18"/>
+          <w:szCs w:val="18"/>
+        </w:rPr>
+        <w:t>() {</w:t>
       </w:r>
       <w:r>
         <w:rPr>
@@ -7604,13 +9108,23 @@
         </w:rPr>
         <w:t xml:space="preserve">public void </w:t>
       </w:r>
-      <w:r>
-        <w:rPr>
-          <w:color w:val="000000"/>
-          <w:sz w:val="18"/>
-          <w:szCs w:val="18"/>
-        </w:rPr>
-        <w:t>onProdRegContinue(</w:t>
+      <w:proofErr w:type="spellStart"/>
+      <w:r>
+        <w:rPr>
+          <w:color w:val="000000"/>
+          <w:sz w:val="18"/>
+          <w:szCs w:val="18"/>
+        </w:rPr>
+        <w:t>onProdRegContinue</w:t>
+      </w:r>
+      <w:proofErr w:type="spellEnd"/>
+      <w:r>
+        <w:rPr>
+          <w:color w:val="000000"/>
+          <w:sz w:val="18"/>
+          <w:szCs w:val="18"/>
+        </w:rPr>
+        <w:t>(</w:t>
       </w:r>
       <w:r>
         <w:rPr>
@@ -7628,7 +9142,43 @@
           <w:sz w:val="18"/>
           <w:szCs w:val="18"/>
         </w:rPr>
-        <w:t xml:space="preserve">List&lt;RegisteredProduct&gt; registeredProducts, </w:t>
+        <w:t>List&lt;</w:t>
+      </w:r>
+      <w:proofErr w:type="spellStart"/>
+      <w:r>
+        <w:rPr>
+          <w:color w:val="000000"/>
+          <w:sz w:val="18"/>
+          <w:szCs w:val="18"/>
+        </w:rPr>
+        <w:t>RegisteredProduct</w:t>
+      </w:r>
+      <w:proofErr w:type="spellEnd"/>
+      <w:r>
+        <w:rPr>
+          <w:color w:val="000000"/>
+          <w:sz w:val="18"/>
+          <w:szCs w:val="18"/>
+        </w:rPr>
+        <w:t xml:space="preserve">&gt; </w:t>
+      </w:r>
+      <w:proofErr w:type="spellStart"/>
+      <w:r>
+        <w:rPr>
+          <w:color w:val="000000"/>
+          <w:sz w:val="18"/>
+          <w:szCs w:val="18"/>
+        </w:rPr>
+        <w:t>registeredProducts</w:t>
+      </w:r>
+      <w:proofErr w:type="spellEnd"/>
+      <w:r>
+        <w:rPr>
+          <w:color w:val="000000"/>
+          <w:sz w:val="18"/>
+          <w:szCs w:val="18"/>
+        </w:rPr>
+        <w:t xml:space="preserve">, </w:t>
       </w:r>
       <w:r>
         <w:rPr>
@@ -7640,13 +9190,41 @@
         </w:rPr>
         <w:t xml:space="preserve">final </w:t>
       </w:r>
-      <w:r>
-        <w:rPr>
-          <w:color w:val="000000"/>
-          <w:sz w:val="18"/>
-          <w:szCs w:val="18"/>
-        </w:rPr>
-        <w:t>UserWithProducts userWithProduct) {</w:t>
+      <w:proofErr w:type="spellStart"/>
+      <w:r>
+        <w:rPr>
+          <w:color w:val="000000"/>
+          <w:sz w:val="18"/>
+          <w:szCs w:val="18"/>
+        </w:rPr>
+        <w:t>UserWithProducts</w:t>
+      </w:r>
+      <w:proofErr w:type="spellEnd"/>
+      <w:r>
+        <w:rPr>
+          <w:color w:val="000000"/>
+          <w:sz w:val="18"/>
+          <w:szCs w:val="18"/>
+        </w:rPr>
+        <w:t xml:space="preserve"> </w:t>
+      </w:r>
+      <w:proofErr w:type="spellStart"/>
+      <w:r>
+        <w:rPr>
+          <w:color w:val="000000"/>
+          <w:sz w:val="18"/>
+          <w:szCs w:val="18"/>
+        </w:rPr>
+        <w:t>userWithProduct</w:t>
+      </w:r>
+      <w:proofErr w:type="spellEnd"/>
+      <w:r>
+        <w:rPr>
+          <w:color w:val="000000"/>
+          <w:sz w:val="18"/>
+          <w:szCs w:val="18"/>
+        </w:rPr>
+        <w:t>) {</w:t>
       </w:r>
       <w:r>
         <w:rPr>
@@ -7710,13 +9288,23 @@
         </w:rPr>
         <w:t xml:space="preserve">public void </w:t>
       </w:r>
-      <w:r>
-        <w:rPr>
-          <w:color w:val="000000"/>
-          <w:sz w:val="18"/>
-          <w:szCs w:val="18"/>
-        </w:rPr>
-        <w:t>onProdRegBack(</w:t>
+      <w:proofErr w:type="spellStart"/>
+      <w:r>
+        <w:rPr>
+          <w:color w:val="000000"/>
+          <w:sz w:val="18"/>
+          <w:szCs w:val="18"/>
+        </w:rPr>
+        <w:t>onProdRegBack</w:t>
+      </w:r>
+      <w:proofErr w:type="spellEnd"/>
+      <w:r>
+        <w:rPr>
+          <w:color w:val="000000"/>
+          <w:sz w:val="18"/>
+          <w:szCs w:val="18"/>
+        </w:rPr>
+        <w:t>(</w:t>
       </w:r>
       <w:r>
         <w:rPr>
@@ -7734,7 +9322,43 @@
           <w:sz w:val="18"/>
           <w:szCs w:val="18"/>
         </w:rPr>
-        <w:t xml:space="preserve">List&lt;RegisteredProduct&gt; registeredProducts, </w:t>
+        <w:t>List&lt;</w:t>
+      </w:r>
+      <w:proofErr w:type="spellStart"/>
+      <w:r>
+        <w:rPr>
+          <w:color w:val="000000"/>
+          <w:sz w:val="18"/>
+          <w:szCs w:val="18"/>
+        </w:rPr>
+        <w:t>RegisteredProduct</w:t>
+      </w:r>
+      <w:proofErr w:type="spellEnd"/>
+      <w:r>
+        <w:rPr>
+          <w:color w:val="000000"/>
+          <w:sz w:val="18"/>
+          <w:szCs w:val="18"/>
+        </w:rPr>
+        <w:t xml:space="preserve">&gt; </w:t>
+      </w:r>
+      <w:proofErr w:type="spellStart"/>
+      <w:r>
+        <w:rPr>
+          <w:color w:val="000000"/>
+          <w:sz w:val="18"/>
+          <w:szCs w:val="18"/>
+        </w:rPr>
+        <w:t>registeredProducts</w:t>
+      </w:r>
+      <w:proofErr w:type="spellEnd"/>
+      <w:r>
+        <w:rPr>
+          <w:color w:val="000000"/>
+          <w:sz w:val="18"/>
+          <w:szCs w:val="18"/>
+        </w:rPr>
+        <w:t xml:space="preserve">, </w:t>
       </w:r>
       <w:r>
         <w:rPr>
@@ -7746,13 +9370,41 @@
         </w:rPr>
         <w:t xml:space="preserve">final </w:t>
       </w:r>
-      <w:r>
-        <w:rPr>
-          <w:color w:val="000000"/>
-          <w:sz w:val="18"/>
-          <w:szCs w:val="18"/>
-        </w:rPr>
-        <w:t>UserWithProducts userWithProduct) {</w:t>
+      <w:proofErr w:type="spellStart"/>
+      <w:r>
+        <w:rPr>
+          <w:color w:val="000000"/>
+          <w:sz w:val="18"/>
+          <w:szCs w:val="18"/>
+        </w:rPr>
+        <w:t>UserWithProducts</w:t>
+      </w:r>
+      <w:proofErr w:type="spellEnd"/>
+      <w:r>
+        <w:rPr>
+          <w:color w:val="000000"/>
+          <w:sz w:val="18"/>
+          <w:szCs w:val="18"/>
+        </w:rPr>
+        <w:t xml:space="preserve"> </w:t>
+      </w:r>
+      <w:proofErr w:type="spellStart"/>
+      <w:r>
+        <w:rPr>
+          <w:color w:val="000000"/>
+          <w:sz w:val="18"/>
+          <w:szCs w:val="18"/>
+        </w:rPr>
+        <w:t>userWithProduct</w:t>
+      </w:r>
+      <w:proofErr w:type="spellEnd"/>
+      <w:r>
+        <w:rPr>
+          <w:color w:val="000000"/>
+          <w:sz w:val="18"/>
+          <w:szCs w:val="18"/>
+        </w:rPr>
+        <w:t>) {</w:t>
       </w:r>
       <w:r>
         <w:rPr>
@@ -7777,7 +9429,23 @@
           <w:szCs w:val="18"/>
         </w:rPr>
         <w:tab/>
-        <w:t>// Pro reg is unsuccessful and user has pressed back key to exit prod reg.</w:t>
+        <w:t xml:space="preserve">// Pro </w:t>
+      </w:r>
+      <w:r>
+        <w:rPr>
+          <w:color w:val="000000"/>
+          <w:sz w:val="18"/>
+          <w:szCs w:val="18"/>
+        </w:rPr>
+        <w:t xml:space="preserve">registration </w:t>
+      </w:r>
+      <w:r>
+        <w:rPr>
+          <w:color w:val="000000"/>
+          <w:sz w:val="18"/>
+          <w:szCs w:val="18"/>
+        </w:rPr>
+        <w:t>is unsuccessful and user has pressed back key to exit prod reg.</w:t>
       </w:r>
       <w:r>
         <w:rPr>
@@ -7847,7 +9515,6 @@
           <w:sz w:val="24"/>
           <w:szCs w:val="24"/>
         </w:rPr>
-        <w:lastRenderedPageBreak/>
         <w:t xml:space="preserve">For handling back event kindly refer the below code </w:t>
       </w:r>
     </w:p>
@@ -7923,22 +9590,23 @@
         </w:rPr>
         <w:t xml:space="preserve">public void </w:t>
       </w:r>
-      <w:r>
-        <w:rPr>
-          <w:color w:val="000000"/>
-          <w:sz w:val="18"/>
-          <w:szCs w:val="18"/>
-        </w:rPr>
-        <w:t>onBackPressed() {</w:t>
-      </w:r>
-      <w:r>
-        <w:rPr>
-          <w:color w:val="000000"/>
-          <w:sz w:val="18"/>
-          <w:szCs w:val="18"/>
-        </w:rPr>
-        <w:br/>
-        <w:t xml:space="preserve">    FragmentManager fragmentManager = getSupportFragmentManager();</w:t>
+      <w:proofErr w:type="spellStart"/>
+      <w:r>
+        <w:rPr>
+          <w:color w:val="000000"/>
+          <w:sz w:val="18"/>
+          <w:szCs w:val="18"/>
+        </w:rPr>
+        <w:t>onBackPressed</w:t>
+      </w:r>
+      <w:proofErr w:type="spellEnd"/>
+      <w:r>
+        <w:rPr>
+          <w:color w:val="000000"/>
+          <w:sz w:val="18"/>
+          <w:szCs w:val="18"/>
+        </w:rPr>
+        <w:t>() {</w:t>
       </w:r>
       <w:r>
         <w:rPr>
@@ -7949,6 +9617,70 @@
         <w:br/>
         <w:t xml:space="preserve">    </w:t>
       </w:r>
+      <w:proofErr w:type="spellStart"/>
+      <w:r>
+        <w:rPr>
+          <w:color w:val="000000"/>
+          <w:sz w:val="18"/>
+          <w:szCs w:val="18"/>
+        </w:rPr>
+        <w:t>FragmentManager</w:t>
+      </w:r>
+      <w:proofErr w:type="spellEnd"/>
+      <w:r>
+        <w:rPr>
+          <w:color w:val="000000"/>
+          <w:sz w:val="18"/>
+          <w:szCs w:val="18"/>
+        </w:rPr>
+        <w:t xml:space="preserve"> </w:t>
+      </w:r>
+      <w:proofErr w:type="spellStart"/>
+      <w:r>
+        <w:rPr>
+          <w:color w:val="000000"/>
+          <w:sz w:val="18"/>
+          <w:szCs w:val="18"/>
+        </w:rPr>
+        <w:t>fragmentManager</w:t>
+      </w:r>
+      <w:proofErr w:type="spellEnd"/>
+      <w:r>
+        <w:rPr>
+          <w:color w:val="000000"/>
+          <w:sz w:val="18"/>
+          <w:szCs w:val="18"/>
+        </w:rPr>
+        <w:t xml:space="preserve"> = </w:t>
+      </w:r>
+      <w:proofErr w:type="spellStart"/>
+      <w:r>
+        <w:rPr>
+          <w:color w:val="000000"/>
+          <w:sz w:val="18"/>
+          <w:szCs w:val="18"/>
+        </w:rPr>
+        <w:t>getSupportFragmentManager</w:t>
+      </w:r>
+      <w:proofErr w:type="spellEnd"/>
+      <w:r>
+        <w:rPr>
+          <w:color w:val="000000"/>
+          <w:sz w:val="18"/>
+          <w:szCs w:val="18"/>
+        </w:rPr>
+        <w:t>();</w:t>
+      </w:r>
+      <w:r>
+        <w:rPr>
+          <w:color w:val="000000"/>
+          <w:sz w:val="18"/>
+          <w:szCs w:val="18"/>
+        </w:rPr>
+        <w:br/>
+        <w:t xml:space="preserve">    </w:t>
+      </w:r>
+      <w:proofErr w:type="spellStart"/>
       <w:r>
         <w:rPr>
           <w:b/>
@@ -7957,16 +9689,9 @@
           <w:sz w:val="18"/>
           <w:szCs w:val="18"/>
         </w:rPr>
-        <w:t xml:space="preserve">boolean </w:t>
-      </w:r>
-      <w:r>
-        <w:rPr>
-          <w:color w:val="000000"/>
-          <w:sz w:val="18"/>
-          <w:szCs w:val="18"/>
-        </w:rPr>
-        <w:t xml:space="preserve">backState = </w:t>
-      </w:r>
+        <w:t>boolean</w:t>
+      </w:r>
+      <w:proofErr w:type="spellEnd"/>
       <w:r>
         <w:rPr>
           <w:b/>
@@ -7975,6 +9700,34 @@
           <w:sz w:val="18"/>
           <w:szCs w:val="18"/>
         </w:rPr>
+        <w:t xml:space="preserve"> </w:t>
+      </w:r>
+      <w:proofErr w:type="spellStart"/>
+      <w:r>
+        <w:rPr>
+          <w:color w:val="000000"/>
+          <w:sz w:val="18"/>
+          <w:szCs w:val="18"/>
+        </w:rPr>
+        <w:t>backState</w:t>
+      </w:r>
+      <w:proofErr w:type="spellEnd"/>
+      <w:r>
+        <w:rPr>
+          <w:color w:val="000000"/>
+          <w:sz w:val="18"/>
+          <w:szCs w:val="18"/>
+        </w:rPr>
+        <w:t xml:space="preserve"> = </w:t>
+      </w:r>
+      <w:r>
+        <w:rPr>
+          <w:b/>
+          <w:bCs/>
+          <w:color w:val="000080"/>
+          <w:sz w:val="18"/>
+          <w:szCs w:val="18"/>
+        </w:rPr>
         <w:t>false</w:t>
       </w:r>
       <w:r>
@@ -7992,8 +9745,36 @@
           <w:szCs w:val="18"/>
         </w:rPr>
         <w:br/>
-        <w:t xml:space="preserve">    Fragment currentFrag = fragmentManager</w:t>
-      </w:r>
+        <w:t xml:space="preserve">    Fragment </w:t>
+      </w:r>
+      <w:proofErr w:type="spellStart"/>
+      <w:r>
+        <w:rPr>
+          <w:color w:val="000000"/>
+          <w:sz w:val="18"/>
+          <w:szCs w:val="18"/>
+        </w:rPr>
+        <w:t>currentFrag</w:t>
+      </w:r>
+      <w:proofErr w:type="spellEnd"/>
+      <w:r>
+        <w:rPr>
+          <w:color w:val="000000"/>
+          <w:sz w:val="18"/>
+          <w:szCs w:val="18"/>
+        </w:rPr>
+        <w:t xml:space="preserve"> = </w:t>
+      </w:r>
+      <w:proofErr w:type="spellStart"/>
+      <w:r>
+        <w:rPr>
+          <w:color w:val="000000"/>
+          <w:sz w:val="18"/>
+          <w:szCs w:val="18"/>
+        </w:rPr>
+        <w:t>fragmentManager</w:t>
+      </w:r>
+      <w:proofErr w:type="spellEnd"/>
       <w:r>
         <w:rPr>
           <w:color w:val="000000"/>
@@ -8001,7 +9782,34 @@
           <w:szCs w:val="18"/>
         </w:rPr>
         <w:br/>
-        <w:t xml:space="preserve">            .findFragmentById(R.id.</w:t>
+        <w:t xml:space="preserve">            .</w:t>
+      </w:r>
+      <w:proofErr w:type="spellStart"/>
+      <w:r>
+        <w:rPr>
+          <w:color w:val="000000"/>
+          <w:sz w:val="18"/>
+          <w:szCs w:val="18"/>
+        </w:rPr>
+        <w:t>findFragmentById</w:t>
+      </w:r>
+      <w:proofErr w:type="spellEnd"/>
+      <w:r>
+        <w:rPr>
+          <w:color w:val="000000"/>
+          <w:sz w:val="18"/>
+          <w:szCs w:val="18"/>
+        </w:rPr>
+        <w:t>(</w:t>
+      </w:r>
+      <w:proofErr w:type="spellStart"/>
+      <w:r>
+        <w:rPr>
+          <w:color w:val="000000"/>
+          <w:sz w:val="18"/>
+          <w:szCs w:val="18"/>
+        </w:rPr>
+        <w:t>R.id.</w:t>
       </w:r>
       <w:r>
         <w:rPr>
@@ -8015,6 +9823,7 @@
         </w:rPr>
         <w:t>parent_layout</w:t>
       </w:r>
+      <w:proofErr w:type="spellEnd"/>
       <w:r>
         <w:rPr>
           <w:color w:val="000000"/>
@@ -8022,6 +9831,259 @@
           <w:szCs w:val="18"/>
         </w:rPr>
         <w:t>);</w:t>
+      </w:r>
+      <w:r>
+        <w:rPr>
+          <w:color w:val="000000"/>
+          <w:sz w:val="18"/>
+          <w:szCs w:val="18"/>
+        </w:rPr>
+        <w:br/>
+      </w:r>
+      <w:r>
+        <w:rPr>
+          <w:color w:val="000000"/>
+          <w:sz w:val="18"/>
+          <w:szCs w:val="18"/>
+        </w:rPr>
+        <w:lastRenderedPageBreak/>
+        <w:t xml:space="preserve">    </w:t>
+      </w:r>
+      <w:r>
+        <w:rPr>
+          <w:b/>
+          <w:bCs/>
+          <w:color w:val="000080"/>
+          <w:sz w:val="18"/>
+          <w:szCs w:val="18"/>
+        </w:rPr>
+        <w:t xml:space="preserve">if </w:t>
+      </w:r>
+      <w:r>
+        <w:rPr>
+          <w:color w:val="000000"/>
+          <w:sz w:val="18"/>
+          <w:szCs w:val="18"/>
+        </w:rPr>
+        <w:t>(</w:t>
+      </w:r>
+      <w:proofErr w:type="spellStart"/>
+      <w:r>
+        <w:rPr>
+          <w:color w:val="000000"/>
+          <w:sz w:val="18"/>
+          <w:szCs w:val="18"/>
+        </w:rPr>
+        <w:t>currentFrag</w:t>
+      </w:r>
+      <w:proofErr w:type="spellEnd"/>
+      <w:r>
+        <w:rPr>
+          <w:color w:val="000000"/>
+          <w:sz w:val="18"/>
+          <w:szCs w:val="18"/>
+        </w:rPr>
+        <w:t xml:space="preserve"> != </w:t>
+      </w:r>
+      <w:r>
+        <w:rPr>
+          <w:b/>
+          <w:bCs/>
+          <w:color w:val="000080"/>
+          <w:sz w:val="18"/>
+          <w:szCs w:val="18"/>
+        </w:rPr>
+        <w:t xml:space="preserve">null </w:t>
+      </w:r>
+      <w:r>
+        <w:rPr>
+          <w:color w:val="000000"/>
+          <w:sz w:val="18"/>
+          <w:szCs w:val="18"/>
+        </w:rPr>
+        <w:t xml:space="preserve">&amp;&amp; </w:t>
+      </w:r>
+      <w:proofErr w:type="spellStart"/>
+      <w:r>
+        <w:rPr>
+          <w:color w:val="000000"/>
+          <w:sz w:val="18"/>
+          <w:szCs w:val="18"/>
+        </w:rPr>
+        <w:t>currentFrag</w:t>
+      </w:r>
+      <w:proofErr w:type="spellEnd"/>
+      <w:r>
+        <w:rPr>
+          <w:color w:val="000000"/>
+          <w:sz w:val="18"/>
+          <w:szCs w:val="18"/>
+        </w:rPr>
+        <w:t xml:space="preserve"> </w:t>
+      </w:r>
+      <w:proofErr w:type="spellStart"/>
+      <w:r>
+        <w:rPr>
+          <w:b/>
+          <w:bCs/>
+          <w:color w:val="000080"/>
+          <w:sz w:val="18"/>
+          <w:szCs w:val="18"/>
+        </w:rPr>
+        <w:t>instanceof</w:t>
+      </w:r>
+      <w:proofErr w:type="spellEnd"/>
+      <w:r>
+        <w:rPr>
+          <w:b/>
+          <w:bCs/>
+          <w:color w:val="000080"/>
+          <w:sz w:val="18"/>
+          <w:szCs w:val="18"/>
+        </w:rPr>
+        <w:t xml:space="preserve"> </w:t>
+      </w:r>
+      <w:proofErr w:type="spellStart"/>
+      <w:r>
+        <w:rPr>
+          <w:color w:val="000000"/>
+          <w:sz w:val="18"/>
+          <w:szCs w:val="18"/>
+        </w:rPr>
+        <w:t>ProdRegBackListener</w:t>
+      </w:r>
+      <w:proofErr w:type="spellEnd"/>
+      <w:r>
+        <w:rPr>
+          <w:color w:val="000000"/>
+          <w:sz w:val="18"/>
+          <w:szCs w:val="18"/>
+        </w:rPr>
+        <w:t>) {</w:t>
+      </w:r>
+      <w:r>
+        <w:rPr>
+          <w:color w:val="000000"/>
+          <w:sz w:val="18"/>
+          <w:szCs w:val="18"/>
+        </w:rPr>
+        <w:br/>
+        <w:t xml:space="preserve">        </w:t>
+      </w:r>
+      <w:proofErr w:type="spellStart"/>
+      <w:r>
+        <w:rPr>
+          <w:color w:val="000000"/>
+          <w:sz w:val="18"/>
+          <w:szCs w:val="18"/>
+        </w:rPr>
+        <w:t>backState</w:t>
+      </w:r>
+      <w:proofErr w:type="spellEnd"/>
+      <w:r>
+        <w:rPr>
+          <w:color w:val="000000"/>
+          <w:sz w:val="18"/>
+          <w:szCs w:val="18"/>
+        </w:rPr>
+        <w:t xml:space="preserve"> = ((</w:t>
+      </w:r>
+      <w:proofErr w:type="spellStart"/>
+      <w:r>
+        <w:rPr>
+          <w:color w:val="000000"/>
+          <w:sz w:val="18"/>
+          <w:szCs w:val="18"/>
+        </w:rPr>
+        <w:t>ProdRegBackListener</w:t>
+      </w:r>
+      <w:proofErr w:type="spellEnd"/>
+      <w:r>
+        <w:rPr>
+          <w:color w:val="000000"/>
+          <w:sz w:val="18"/>
+          <w:szCs w:val="18"/>
+        </w:rPr>
+        <w:t xml:space="preserve">) </w:t>
+      </w:r>
+      <w:proofErr w:type="spellStart"/>
+      <w:r>
+        <w:rPr>
+          <w:color w:val="000000"/>
+          <w:sz w:val="18"/>
+          <w:szCs w:val="18"/>
+        </w:rPr>
+        <w:t>currentFrag</w:t>
+      </w:r>
+      <w:proofErr w:type="spellEnd"/>
+      <w:r>
+        <w:rPr>
+          <w:color w:val="000000"/>
+          <w:sz w:val="18"/>
+          <w:szCs w:val="18"/>
+        </w:rPr>
+        <w:t>).</w:t>
+      </w:r>
+      <w:proofErr w:type="spellStart"/>
+      <w:r>
+        <w:rPr>
+          <w:color w:val="000000"/>
+          <w:sz w:val="18"/>
+          <w:szCs w:val="18"/>
+        </w:rPr>
+        <w:t>onBackPressed</w:t>
+      </w:r>
+      <w:proofErr w:type="spellEnd"/>
+      <w:r>
+        <w:rPr>
+          <w:color w:val="000000"/>
+          <w:sz w:val="18"/>
+          <w:szCs w:val="18"/>
+        </w:rPr>
+        <w:t>();</w:t>
+      </w:r>
+      <w:r>
+        <w:rPr>
+          <w:color w:val="000000"/>
+          <w:sz w:val="18"/>
+          <w:szCs w:val="18"/>
+        </w:rPr>
+        <w:br/>
+        <w:t xml:space="preserve">    }</w:t>
+      </w:r>
+      <w:r>
+        <w:rPr>
+          <w:color w:val="000000"/>
+          <w:sz w:val="18"/>
+          <w:szCs w:val="18"/>
+        </w:rPr>
+        <w:br/>
+      </w:r>
+      <w:r>
+        <w:rPr>
+          <w:color w:val="000000"/>
+          <w:sz w:val="18"/>
+          <w:szCs w:val="18"/>
+        </w:rPr>
+        <w:t xml:space="preserve">// if </w:t>
+      </w:r>
+      <w:proofErr w:type="spellStart"/>
+      <w:r>
+        <w:rPr>
+          <w:color w:val="000000"/>
+          <w:sz w:val="18"/>
+          <w:szCs w:val="18"/>
+        </w:rPr>
+        <w:t>backState</w:t>
+      </w:r>
+      <w:proofErr w:type="spellEnd"/>
+      <w:r>
+        <w:rPr>
+          <w:color w:val="000000"/>
+          <w:sz w:val="18"/>
+          <w:szCs w:val="18"/>
+        </w:rPr>
+        <w:t xml:space="preserve"> is true , it means we are handling back event as required</w:t>
       </w:r>
       <w:r>
         <w:rPr>
@@ -8048,8 +10110,36 @@
           <w:sz w:val="18"/>
           <w:szCs w:val="18"/>
         </w:rPr>
-        <w:t xml:space="preserve">(currentFrag != </w:t>
-      </w:r>
+        <w:t>(!</w:t>
+      </w:r>
+      <w:proofErr w:type="spellStart"/>
+      <w:r>
+        <w:rPr>
+          <w:color w:val="000000"/>
+          <w:sz w:val="18"/>
+          <w:szCs w:val="18"/>
+        </w:rPr>
+        <w:t>backState</w:t>
+      </w:r>
+      <w:proofErr w:type="spellEnd"/>
+      <w:r>
+        <w:rPr>
+          <w:color w:val="000000"/>
+          <w:sz w:val="18"/>
+          <w:szCs w:val="18"/>
+        </w:rPr>
+        <w:t>) {</w:t>
+      </w:r>
+      <w:r>
+        <w:rPr>
+          <w:color w:val="000000"/>
+          <w:sz w:val="18"/>
+          <w:szCs w:val="18"/>
+        </w:rPr>
+        <w:br/>
+        <w:t xml:space="preserve">        </w:t>
+      </w:r>
+      <w:proofErr w:type="spellStart"/>
       <w:r>
         <w:rPr>
           <w:b/>
@@ -8058,114 +10148,6 @@
           <w:sz w:val="18"/>
           <w:szCs w:val="18"/>
         </w:rPr>
-        <w:t xml:space="preserve">null </w:t>
-      </w:r>
-      <w:r>
-        <w:rPr>
-          <w:color w:val="000000"/>
-          <w:sz w:val="18"/>
-          <w:szCs w:val="18"/>
-        </w:rPr>
-        <w:t xml:space="preserve">&amp;&amp; currentFrag </w:t>
-      </w:r>
-      <w:r>
-        <w:rPr>
-          <w:b/>
-          <w:bCs/>
-          <w:color w:val="000080"/>
-          <w:sz w:val="18"/>
-          <w:szCs w:val="18"/>
-        </w:rPr>
-        <w:t xml:space="preserve">instanceof </w:t>
-      </w:r>
-      <w:r>
-        <w:rPr>
-          <w:color w:val="000000"/>
-          <w:sz w:val="18"/>
-          <w:szCs w:val="18"/>
-        </w:rPr>
-        <w:t>ProdRegBackListener) {</w:t>
-      </w:r>
-      <w:r>
-        <w:rPr>
-          <w:color w:val="000000"/>
-          <w:sz w:val="18"/>
-          <w:szCs w:val="18"/>
-        </w:rPr>
-        <w:br/>
-        <w:t xml:space="preserve">        backState = ((ProdRegBackListener) currentFrag).onBackPressed();</w:t>
-      </w:r>
-      <w:r>
-        <w:rPr>
-          <w:color w:val="000000"/>
-          <w:sz w:val="18"/>
-          <w:szCs w:val="18"/>
-        </w:rPr>
-        <w:br/>
-        <w:t xml:space="preserve">    }</w:t>
-      </w:r>
-      <w:r>
-        <w:rPr>
-          <w:color w:val="000000"/>
-          <w:sz w:val="18"/>
-          <w:szCs w:val="18"/>
-        </w:rPr>
-        <w:br/>
-      </w:r>
-      <w:r>
-        <w:rPr>
-          <w:color w:val="000000"/>
-          <w:sz w:val="18"/>
-          <w:szCs w:val="18"/>
-        </w:rPr>
-        <w:t>// if backState is true , it means we are handling back event as required</w:t>
-      </w:r>
-      <w:bookmarkStart w:id="12" w:name="_GoBack"/>
-      <w:bookmarkEnd w:id="12"/>
-      <w:r>
-        <w:rPr>
-          <w:color w:val="000000"/>
-          <w:sz w:val="18"/>
-          <w:szCs w:val="18"/>
-        </w:rPr>
-        <w:br/>
-        <w:t xml:space="preserve">    </w:t>
-      </w:r>
-      <w:r>
-        <w:rPr>
-          <w:b/>
-          <w:bCs/>
-          <w:color w:val="000080"/>
-          <w:sz w:val="18"/>
-          <w:szCs w:val="18"/>
-        </w:rPr>
-        <w:t xml:space="preserve">if </w:t>
-      </w:r>
-      <w:r>
-        <w:rPr>
-          <w:color w:val="000000"/>
-          <w:sz w:val="18"/>
-          <w:szCs w:val="18"/>
-        </w:rPr>
-        <w:t>(!backState) {</w:t>
-      </w:r>
-      <w:r>
-        <w:rPr>
-          <w:color w:val="000000"/>
-          <w:sz w:val="18"/>
-          <w:szCs w:val="18"/>
-        </w:rPr>
-        <w:br/>
-        <w:t xml:space="preserve">        </w:t>
-      </w:r>
-      <w:r>
-        <w:rPr>
-          <w:b/>
-          <w:bCs/>
-          <w:color w:val="000080"/>
-          <w:sz w:val="18"/>
-          <w:szCs w:val="18"/>
-        </w:rPr>
         <w:t>super</w:t>
       </w:r>
       <w:r>
@@ -8174,7 +10156,16 @@
           <w:sz w:val="18"/>
           <w:szCs w:val="18"/>
         </w:rPr>
-        <w:t>.onBackPressed();</w:t>
+        <w:t>.onBackPressed</w:t>
+      </w:r>
+      <w:proofErr w:type="spellEnd"/>
+      <w:r>
+        <w:rPr>
+          <w:color w:val="000000"/>
+          <w:sz w:val="18"/>
+          <w:szCs w:val="18"/>
+        </w:rPr>
+        <w:t>();</w:t>
       </w:r>
       <w:r>
         <w:rPr>
@@ -8271,7 +10262,16 @@
           <w:sz w:val="24"/>
           <w:szCs w:val="24"/>
         </w:rPr>
-        <w:t xml:space="preserve">list of products </w:t>
+        <w:t xml:space="preserve">products </w:t>
+      </w:r>
+      <w:r>
+        <w:rPr>
+          <w:rFonts w:ascii="Times New Roman" w:eastAsia="Times New Roman" w:hAnsi="Times New Roman" w:cs="Times New Roman"/>
+          <w:color w:val="000000"/>
+          <w:sz w:val="24"/>
+          <w:szCs w:val="24"/>
+        </w:rPr>
+        <w:t xml:space="preserve">without UI </w:t>
       </w:r>
       <w:r>
         <w:rPr>
@@ -8384,7 +10384,23 @@
           <w:sz w:val="24"/>
           <w:szCs w:val="24"/>
         </w:rPr>
-        <w:t xml:space="preserve"> Product product = new </w:t>
+        <w:t xml:space="preserve"> Product </w:t>
+      </w:r>
+      <w:proofErr w:type="spellStart"/>
+      <w:r>
+        <w:rPr>
+          <w:sz w:val="24"/>
+          <w:szCs w:val="24"/>
+        </w:rPr>
+        <w:t>product</w:t>
+      </w:r>
+      <w:proofErr w:type="spellEnd"/>
+      <w:r>
+        <w:rPr>
+          <w:sz w:val="24"/>
+          <w:szCs w:val="24"/>
+        </w:rPr>
+        <w:t xml:space="preserve"> = new </w:t>
       </w:r>
       <w:r>
         <w:rPr>
@@ -8412,7 +10428,23 @@
           <w:sz w:val="24"/>
           <w:szCs w:val="24"/>
         </w:rPr>
-        <w:t>, Catalog.CONSUMER);</w:t>
+        <w:t xml:space="preserve">, </w:t>
+      </w:r>
+      <w:proofErr w:type="spellStart"/>
+      <w:r>
+        <w:rPr>
+          <w:sz w:val="24"/>
+          <w:szCs w:val="24"/>
+        </w:rPr>
+        <w:t>Catalog.CONSUMER</w:t>
+      </w:r>
+      <w:proofErr w:type="spellEnd"/>
+      <w:r>
+        <w:rPr>
+          <w:sz w:val="24"/>
+          <w:szCs w:val="24"/>
+        </w:rPr>
+        <w:t>);</w:t>
       </w:r>
     </w:p>
     <w:p>
@@ -8446,7 +10478,41 @@
           <w:sz w:val="24"/>
           <w:szCs w:val="24"/>
         </w:rPr>
-        <w:t xml:space="preserve"> product.setSerialNumber(mSerialNumber);</w:t>
+        <w:t xml:space="preserve"> </w:t>
+      </w:r>
+      <w:proofErr w:type="spellStart"/>
+      <w:proofErr w:type="gramStart"/>
+      <w:r>
+        <w:rPr>
+          <w:sz w:val="24"/>
+          <w:szCs w:val="24"/>
+        </w:rPr>
+        <w:t>product.setSerialNumber</w:t>
+      </w:r>
+      <w:proofErr w:type="spellEnd"/>
+      <w:r>
+        <w:rPr>
+          <w:sz w:val="24"/>
+          <w:szCs w:val="24"/>
+        </w:rPr>
+        <w:t>(</w:t>
+      </w:r>
+      <w:proofErr w:type="spellStart"/>
+      <w:proofErr w:type="gramEnd"/>
+      <w:r>
+        <w:rPr>
+          <w:sz w:val="24"/>
+          <w:szCs w:val="24"/>
+        </w:rPr>
+        <w:t>mSerialNumber</w:t>
+      </w:r>
+      <w:proofErr w:type="spellEnd"/>
+      <w:r>
+        <w:rPr>
+          <w:sz w:val="24"/>
+          <w:szCs w:val="24"/>
+        </w:rPr>
+        <w:t>);</w:t>
       </w:r>
     </w:p>
     <w:p>
@@ -8482,12 +10548,39 @@
           <w:szCs w:val="24"/>
         </w:rPr>
       </w:pPr>
-      <w:r>
-        <w:rPr>
-          <w:sz w:val="24"/>
-          <w:szCs w:val="24"/>
-        </w:rPr>
-        <w:t>product.setPurchaseDate(mPurchaseDate);</w:t>
+      <w:proofErr w:type="spellStart"/>
+      <w:proofErr w:type="gramStart"/>
+      <w:r>
+        <w:rPr>
+          <w:sz w:val="24"/>
+          <w:szCs w:val="24"/>
+        </w:rPr>
+        <w:t>product.setPurchaseDate</w:t>
+      </w:r>
+      <w:proofErr w:type="spellEnd"/>
+      <w:r>
+        <w:rPr>
+          <w:sz w:val="24"/>
+          <w:szCs w:val="24"/>
+        </w:rPr>
+        <w:t>(</w:t>
+      </w:r>
+      <w:proofErr w:type="spellStart"/>
+      <w:proofErr w:type="gramEnd"/>
+      <w:r>
+        <w:rPr>
+          <w:sz w:val="24"/>
+          <w:szCs w:val="24"/>
+        </w:rPr>
+        <w:t>mPurchaseDate</w:t>
+      </w:r>
+      <w:proofErr w:type="spellEnd"/>
+      <w:r>
+        <w:rPr>
+          <w:sz w:val="24"/>
+          <w:szCs w:val="24"/>
+        </w:rPr>
+        <w:t>);</w:t>
       </w:r>
     </w:p>
     <w:p>
@@ -8556,7 +10649,41 @@
           <w:sz w:val="24"/>
           <w:szCs w:val="24"/>
         </w:rPr>
-        <w:t xml:space="preserve"> product.sendEmail(String.valueOf(</w:t>
+        <w:t xml:space="preserve"> </w:t>
+      </w:r>
+      <w:proofErr w:type="spellStart"/>
+      <w:proofErr w:type="gramStart"/>
+      <w:r>
+        <w:rPr>
+          <w:sz w:val="24"/>
+          <w:szCs w:val="24"/>
+        </w:rPr>
+        <w:t>product.sendEmail</w:t>
+      </w:r>
+      <w:proofErr w:type="spellEnd"/>
+      <w:r>
+        <w:rPr>
+          <w:sz w:val="24"/>
+          <w:szCs w:val="24"/>
+        </w:rPr>
+        <w:t>(</w:t>
+      </w:r>
+      <w:proofErr w:type="spellStart"/>
+      <w:proofErr w:type="gramEnd"/>
+      <w:r>
+        <w:rPr>
+          <w:sz w:val="24"/>
+          <w:szCs w:val="24"/>
+        </w:rPr>
+        <w:t>String.valueOf</w:t>
+      </w:r>
+      <w:proofErr w:type="spellEnd"/>
+      <w:r>
+        <w:rPr>
+          <w:sz w:val="24"/>
+          <w:szCs w:val="24"/>
+        </w:rPr>
+        <w:t>(</w:t>
       </w:r>
       <w:r>
         <w:rPr>
@@ -8606,12 +10733,53 @@
           <w:szCs w:val="24"/>
         </w:rPr>
       </w:pPr>
-      <w:r>
-        <w:rPr>
-          <w:sz w:val="24"/>
-          <w:szCs w:val="24"/>
-        </w:rPr>
-        <w:t>final ProdRegListener listener = new ProdRegListener() {</w:t>
+      <w:proofErr w:type="gramStart"/>
+      <w:r>
+        <w:rPr>
+          <w:sz w:val="24"/>
+          <w:szCs w:val="24"/>
+        </w:rPr>
+        <w:t>final</w:t>
+      </w:r>
+      <w:proofErr w:type="gramEnd"/>
+      <w:r>
+        <w:rPr>
+          <w:sz w:val="24"/>
+          <w:szCs w:val="24"/>
+        </w:rPr>
+        <w:t xml:space="preserve"> </w:t>
+      </w:r>
+      <w:proofErr w:type="spellStart"/>
+      <w:r>
+        <w:rPr>
+          <w:sz w:val="24"/>
+          <w:szCs w:val="24"/>
+        </w:rPr>
+        <w:t>ProdRegListener</w:t>
+      </w:r>
+      <w:proofErr w:type="spellEnd"/>
+      <w:r>
+        <w:rPr>
+          <w:sz w:val="24"/>
+          <w:szCs w:val="24"/>
+        </w:rPr>
+        <w:t xml:space="preserve"> listener = new </w:t>
+      </w:r>
+      <w:proofErr w:type="spellStart"/>
+      <w:r>
+        <w:rPr>
+          <w:sz w:val="24"/>
+          <w:szCs w:val="24"/>
+        </w:rPr>
+        <w:t>ProdRegListener</w:t>
+      </w:r>
+      <w:proofErr w:type="spellEnd"/>
+      <w:r>
+        <w:rPr>
+          <w:sz w:val="24"/>
+          <w:szCs w:val="24"/>
+        </w:rPr>
+        <w:t>() {</w:t>
       </w:r>
     </w:p>
     <w:p>
@@ -8645,7 +10813,103 @@
           <w:sz w:val="24"/>
           <w:szCs w:val="24"/>
         </w:rPr>
-        <w:t xml:space="preserve">            public void onProdRegSuccess(RegisteredProduct registeredProduct, UserWithProducts      userWithProducts) {</w:t>
+        <w:t xml:space="preserve">            </w:t>
+      </w:r>
+      <w:proofErr w:type="gramStart"/>
+      <w:r>
+        <w:rPr>
+          <w:sz w:val="24"/>
+          <w:szCs w:val="24"/>
+        </w:rPr>
+        <w:t>public</w:t>
+      </w:r>
+      <w:proofErr w:type="gramEnd"/>
+      <w:r>
+        <w:rPr>
+          <w:sz w:val="24"/>
+          <w:szCs w:val="24"/>
+        </w:rPr>
+        <w:t xml:space="preserve"> void </w:t>
+      </w:r>
+      <w:proofErr w:type="spellStart"/>
+      <w:r>
+        <w:rPr>
+          <w:sz w:val="24"/>
+          <w:szCs w:val="24"/>
+        </w:rPr>
+        <w:t>onProdRegSuccess</w:t>
+      </w:r>
+      <w:proofErr w:type="spellEnd"/>
+      <w:r>
+        <w:rPr>
+          <w:sz w:val="24"/>
+          <w:szCs w:val="24"/>
+        </w:rPr>
+        <w:t>(</w:t>
+      </w:r>
+      <w:proofErr w:type="spellStart"/>
+      <w:r>
+        <w:rPr>
+          <w:sz w:val="24"/>
+          <w:szCs w:val="24"/>
+        </w:rPr>
+        <w:t>RegisteredProduct</w:t>
+      </w:r>
+      <w:proofErr w:type="spellEnd"/>
+      <w:r>
+        <w:rPr>
+          <w:sz w:val="24"/>
+          <w:szCs w:val="24"/>
+        </w:rPr>
+        <w:t xml:space="preserve"> </w:t>
+      </w:r>
+      <w:proofErr w:type="spellStart"/>
+      <w:r>
+        <w:rPr>
+          <w:sz w:val="24"/>
+          <w:szCs w:val="24"/>
+        </w:rPr>
+        <w:t>registeredProduct</w:t>
+      </w:r>
+      <w:proofErr w:type="spellEnd"/>
+      <w:r>
+        <w:rPr>
+          <w:sz w:val="24"/>
+          <w:szCs w:val="24"/>
+        </w:rPr>
+        <w:t xml:space="preserve">, </w:t>
+      </w:r>
+      <w:proofErr w:type="spellStart"/>
+      <w:r>
+        <w:rPr>
+          <w:sz w:val="24"/>
+          <w:szCs w:val="24"/>
+        </w:rPr>
+        <w:t>UserWithProducts</w:t>
+      </w:r>
+      <w:proofErr w:type="spellEnd"/>
+      <w:r>
+        <w:rPr>
+          <w:sz w:val="24"/>
+          <w:szCs w:val="24"/>
+        </w:rPr>
+        <w:t xml:space="preserve">      </w:t>
+      </w:r>
+      <w:proofErr w:type="spellStart"/>
+      <w:r>
+        <w:rPr>
+          <w:sz w:val="24"/>
+          <w:szCs w:val="24"/>
+        </w:rPr>
+        <w:t>userWithProducts</w:t>
+      </w:r>
+      <w:proofErr w:type="spellEnd"/>
+      <w:r>
+        <w:rPr>
+          <w:sz w:val="24"/>
+          <w:szCs w:val="24"/>
+        </w:rPr>
+        <w:t>) {</w:t>
       </w:r>
     </w:p>
     <w:p>
@@ -8662,7 +10926,23 @@
           <w:sz w:val="24"/>
           <w:szCs w:val="24"/>
         </w:rPr>
-        <w:t xml:space="preserve">               //on sucess additional implementation</w:t>
+        <w:t xml:space="preserve">               //on </w:t>
+      </w:r>
+      <w:proofErr w:type="spellStart"/>
+      <w:r>
+        <w:rPr>
+          <w:sz w:val="24"/>
+          <w:szCs w:val="24"/>
+        </w:rPr>
+        <w:t>sucess</w:t>
+      </w:r>
+      <w:proofErr w:type="spellEnd"/>
+      <w:r>
+        <w:rPr>
+          <w:sz w:val="24"/>
+          <w:szCs w:val="24"/>
+        </w:rPr>
+        <w:t xml:space="preserve"> additional implementation</w:t>
       </w:r>
     </w:p>
     <w:p>
@@ -8723,7 +11003,103 @@
           <w:sz w:val="24"/>
           <w:szCs w:val="24"/>
         </w:rPr>
-        <w:t xml:space="preserve">            public void onProdRegFailed(RegisteredProduct registeredProduct, UserWithProducts userWithProducts) {</w:t>
+        <w:t xml:space="preserve">            </w:t>
+      </w:r>
+      <w:proofErr w:type="gramStart"/>
+      <w:r>
+        <w:rPr>
+          <w:sz w:val="24"/>
+          <w:szCs w:val="24"/>
+        </w:rPr>
+        <w:t>public</w:t>
+      </w:r>
+      <w:proofErr w:type="gramEnd"/>
+      <w:r>
+        <w:rPr>
+          <w:sz w:val="24"/>
+          <w:szCs w:val="24"/>
+        </w:rPr>
+        <w:t xml:space="preserve"> void </w:t>
+      </w:r>
+      <w:proofErr w:type="spellStart"/>
+      <w:r>
+        <w:rPr>
+          <w:sz w:val="24"/>
+          <w:szCs w:val="24"/>
+        </w:rPr>
+        <w:t>onProdRegFailed</w:t>
+      </w:r>
+      <w:proofErr w:type="spellEnd"/>
+      <w:r>
+        <w:rPr>
+          <w:sz w:val="24"/>
+          <w:szCs w:val="24"/>
+        </w:rPr>
+        <w:t>(</w:t>
+      </w:r>
+      <w:proofErr w:type="spellStart"/>
+      <w:r>
+        <w:rPr>
+          <w:sz w:val="24"/>
+          <w:szCs w:val="24"/>
+        </w:rPr>
+        <w:t>RegisteredProduct</w:t>
+      </w:r>
+      <w:proofErr w:type="spellEnd"/>
+      <w:r>
+        <w:rPr>
+          <w:sz w:val="24"/>
+          <w:szCs w:val="24"/>
+        </w:rPr>
+        <w:t xml:space="preserve"> </w:t>
+      </w:r>
+      <w:proofErr w:type="spellStart"/>
+      <w:r>
+        <w:rPr>
+          <w:sz w:val="24"/>
+          <w:szCs w:val="24"/>
+        </w:rPr>
+        <w:t>registeredProduct</w:t>
+      </w:r>
+      <w:proofErr w:type="spellEnd"/>
+      <w:r>
+        <w:rPr>
+          <w:sz w:val="24"/>
+          <w:szCs w:val="24"/>
+        </w:rPr>
+        <w:t xml:space="preserve">, </w:t>
+      </w:r>
+      <w:proofErr w:type="spellStart"/>
+      <w:r>
+        <w:rPr>
+          <w:sz w:val="24"/>
+          <w:szCs w:val="24"/>
+        </w:rPr>
+        <w:t>UserWithProducts</w:t>
+      </w:r>
+      <w:proofErr w:type="spellEnd"/>
+      <w:r>
+        <w:rPr>
+          <w:sz w:val="24"/>
+          <w:szCs w:val="24"/>
+        </w:rPr>
+        <w:t xml:space="preserve"> </w:t>
+      </w:r>
+      <w:proofErr w:type="spellStart"/>
+      <w:r>
+        <w:rPr>
+          <w:sz w:val="24"/>
+          <w:szCs w:val="24"/>
+        </w:rPr>
+        <w:t>userWithProducts</w:t>
+      </w:r>
+      <w:proofErr w:type="spellEnd"/>
+      <w:r>
+        <w:rPr>
+          <w:sz w:val="24"/>
+          <w:szCs w:val="24"/>
+        </w:rPr>
+        <w:t>) {</w:t>
       </w:r>
     </w:p>
     <w:p>
@@ -8867,9 +11243,17 @@
           <w:sz w:val="24"/>
           <w:szCs w:val="24"/>
         </w:rPr>
-        <w:lastRenderedPageBreak/>
-        <w:t xml:space="preserve">   prodRegHelper.addProductRegistrationListener</w:t>
-      </w:r>
+        <w:t xml:space="preserve">   </w:t>
+      </w:r>
+      <w:proofErr w:type="spellStart"/>
+      <w:r>
+        <w:rPr>
+          <w:sz w:val="24"/>
+          <w:szCs w:val="24"/>
+        </w:rPr>
+        <w:t>prodRegHelper.addProductRegistrationListener</w:t>
+      </w:r>
+      <w:proofErr w:type="spellEnd"/>
       <w:r>
         <w:rPr>
           <w:sz w:val="24"/>
@@ -8973,20 +11357,38 @@
           <w:szCs w:val="24"/>
         </w:rPr>
       </w:pPr>
-      <w:r>
-        <w:rPr>
-          <w:sz w:val="24"/>
-          <w:szCs w:val="24"/>
-        </w:rPr>
-        <w:t>prodRegHelper.getSignedInUserWithProducts (</w:t>
-      </w:r>
-      <w:r>
-        <w:rPr>
-          <w:sz w:val="24"/>
-          <w:szCs w:val="24"/>
-        </w:rPr>
-        <w:t>).registerProduct</w:t>
-      </w:r>
+      <w:proofErr w:type="spellStart"/>
+      <w:r>
+        <w:rPr>
+          <w:sz w:val="24"/>
+          <w:szCs w:val="24"/>
+        </w:rPr>
+        <w:t>prodRegHelper.getSignedInUserWithProducts</w:t>
+      </w:r>
+      <w:proofErr w:type="spellEnd"/>
+      <w:r>
+        <w:rPr>
+          <w:sz w:val="24"/>
+          <w:szCs w:val="24"/>
+        </w:rPr>
+        <w:t xml:space="preserve"> (</w:t>
+      </w:r>
+      <w:r>
+        <w:rPr>
+          <w:sz w:val="24"/>
+          <w:szCs w:val="24"/>
+        </w:rPr>
+        <w:t>).</w:t>
+      </w:r>
+      <w:proofErr w:type="spellStart"/>
+      <w:r>
+        <w:rPr>
+          <w:sz w:val="24"/>
+          <w:szCs w:val="24"/>
+        </w:rPr>
+        <w:t>registerProduct</w:t>
+      </w:r>
+      <w:proofErr w:type="spellEnd"/>
       <w:r>
         <w:rPr>
           <w:sz w:val="24"/>
@@ -9036,6 +11438,7 @@
           <w:sz w:val="24"/>
           <w:szCs w:val="24"/>
         </w:rPr>
+        <w:lastRenderedPageBreak/>
         <w:t>Note:</w:t>
       </w:r>
     </w:p>
@@ -9068,13 +11471,23 @@
         </w:rPr>
         <w:t xml:space="preserve">Kindly process the call back object </w:t>
       </w:r>
+      <w:proofErr w:type="spellStart"/>
       <w:r>
         <w:rPr>
           <w:rFonts w:ascii="Times New Roman" w:eastAsiaTheme="minorEastAsia" w:hAnsi="Times New Roman" w:cs="Times New Roman"/>
           <w:sz w:val="24"/>
           <w:szCs w:val="24"/>
         </w:rPr>
-        <w:t>registeredProduct to get following information</w:t>
+        <w:t>registeredProduct</w:t>
+      </w:r>
+      <w:proofErr w:type="spellEnd"/>
+      <w:r>
+        <w:rPr>
+          <w:rFonts w:ascii="Times New Roman" w:eastAsiaTheme="minorEastAsia" w:hAnsi="Times New Roman" w:cs="Times New Roman"/>
+          <w:sz w:val="24"/>
+          <w:szCs w:val="24"/>
+        </w:rPr>
+        <w:t xml:space="preserve"> to get following information</w:t>
       </w:r>
     </w:p>
     <w:p>
@@ -9227,13 +11640,69 @@
           <w:szCs w:val="24"/>
         </w:rPr>
       </w:pPr>
+      <w:proofErr w:type="spellStart"/>
       <w:r>
         <w:rPr>
           <w:rFonts w:ascii="Times New Roman" w:eastAsiaTheme="minorEastAsia" w:hAnsi="Times New Roman" w:cs="Times New Roman"/>
           <w:sz w:val="24"/>
           <w:szCs w:val="24"/>
         </w:rPr>
-        <w:t>ProdRegHelper prodRegHelper = new ProdRegHelper();</w:t>
+        <w:t>ProdRegHelper</w:t>
+      </w:r>
+      <w:proofErr w:type="spellEnd"/>
+      <w:r>
+        <w:rPr>
+          <w:rFonts w:ascii="Times New Roman" w:eastAsiaTheme="minorEastAsia" w:hAnsi="Times New Roman" w:cs="Times New Roman"/>
+          <w:sz w:val="24"/>
+          <w:szCs w:val="24"/>
+        </w:rPr>
+        <w:t xml:space="preserve"> </w:t>
+      </w:r>
+      <w:proofErr w:type="spellStart"/>
+      <w:r>
+        <w:rPr>
+          <w:rFonts w:ascii="Times New Roman" w:eastAsiaTheme="minorEastAsia" w:hAnsi="Times New Roman" w:cs="Times New Roman"/>
+          <w:sz w:val="24"/>
+          <w:szCs w:val="24"/>
+        </w:rPr>
+        <w:t>prodRegHelper</w:t>
+      </w:r>
+      <w:proofErr w:type="spellEnd"/>
+      <w:r>
+        <w:rPr>
+          <w:rFonts w:ascii="Times New Roman" w:eastAsiaTheme="minorEastAsia" w:hAnsi="Times New Roman" w:cs="Times New Roman"/>
+          <w:sz w:val="24"/>
+          <w:szCs w:val="24"/>
+        </w:rPr>
+        <w:t xml:space="preserve"> = new </w:t>
+      </w:r>
+      <w:proofErr w:type="spellStart"/>
+      <w:proofErr w:type="gramStart"/>
+      <w:r>
+        <w:rPr>
+          <w:rFonts w:ascii="Times New Roman" w:eastAsiaTheme="minorEastAsia" w:hAnsi="Times New Roman" w:cs="Times New Roman"/>
+          <w:sz w:val="24"/>
+          <w:szCs w:val="24"/>
+        </w:rPr>
+        <w:t>ProdRegHelper</w:t>
+      </w:r>
+      <w:proofErr w:type="spellEnd"/>
+      <w:r>
+        <w:rPr>
+          <w:rFonts w:ascii="Times New Roman" w:eastAsiaTheme="minorEastAsia" w:hAnsi="Times New Roman" w:cs="Times New Roman"/>
+          <w:sz w:val="24"/>
+          <w:szCs w:val="24"/>
+        </w:rPr>
+        <w:t>(</w:t>
+      </w:r>
+      <w:proofErr w:type="gramEnd"/>
+      <w:r>
+        <w:rPr>
+          <w:rFonts w:ascii="Times New Roman" w:eastAsiaTheme="minorEastAsia" w:hAnsi="Times New Roman" w:cs="Times New Roman"/>
+          <w:sz w:val="24"/>
+          <w:szCs w:val="24"/>
+        </w:rPr>
+        <w:t>);</w:t>
       </w:r>
     </w:p>
     <w:p>
@@ -9297,13 +11766,77 @@
           <w:szCs w:val="24"/>
         </w:rPr>
       </w:pPr>
+      <w:proofErr w:type="gramStart"/>
       <w:r>
         <w:rPr>
           <w:rFonts w:ascii="Times New Roman" w:eastAsiaTheme="minorEastAsia" w:hAnsi="Times New Roman" w:cs="Times New Roman"/>
           <w:sz w:val="24"/>
           <w:szCs w:val="24"/>
         </w:rPr>
-        <w:t>final RegisteredProductsListener registeredProductsListener = new RegisteredProductsListener() {</w:t>
+        <w:t>final</w:t>
+      </w:r>
+      <w:proofErr w:type="gramEnd"/>
+      <w:r>
+        <w:rPr>
+          <w:rFonts w:ascii="Times New Roman" w:eastAsiaTheme="minorEastAsia" w:hAnsi="Times New Roman" w:cs="Times New Roman"/>
+          <w:sz w:val="24"/>
+          <w:szCs w:val="24"/>
+        </w:rPr>
+        <w:t xml:space="preserve"> </w:t>
+      </w:r>
+      <w:proofErr w:type="spellStart"/>
+      <w:r>
+        <w:rPr>
+          <w:rFonts w:ascii="Times New Roman" w:eastAsiaTheme="minorEastAsia" w:hAnsi="Times New Roman" w:cs="Times New Roman"/>
+          <w:sz w:val="24"/>
+          <w:szCs w:val="24"/>
+        </w:rPr>
+        <w:t>RegisteredProductsListener</w:t>
+      </w:r>
+      <w:proofErr w:type="spellEnd"/>
+      <w:r>
+        <w:rPr>
+          <w:rFonts w:ascii="Times New Roman" w:eastAsiaTheme="minorEastAsia" w:hAnsi="Times New Roman" w:cs="Times New Roman"/>
+          <w:sz w:val="24"/>
+          <w:szCs w:val="24"/>
+        </w:rPr>
+        <w:t xml:space="preserve"> </w:t>
+      </w:r>
+      <w:proofErr w:type="spellStart"/>
+      <w:r>
+        <w:rPr>
+          <w:rFonts w:ascii="Times New Roman" w:eastAsiaTheme="minorEastAsia" w:hAnsi="Times New Roman" w:cs="Times New Roman"/>
+          <w:sz w:val="24"/>
+          <w:szCs w:val="24"/>
+        </w:rPr>
+        <w:t>registeredProductsListener</w:t>
+      </w:r>
+      <w:proofErr w:type="spellEnd"/>
+      <w:r>
+        <w:rPr>
+          <w:rFonts w:ascii="Times New Roman" w:eastAsiaTheme="minorEastAsia" w:hAnsi="Times New Roman" w:cs="Times New Roman"/>
+          <w:sz w:val="24"/>
+          <w:szCs w:val="24"/>
+        </w:rPr>
+        <w:t xml:space="preserve"> = new </w:t>
+      </w:r>
+      <w:proofErr w:type="spellStart"/>
+      <w:r>
+        <w:rPr>
+          <w:rFonts w:ascii="Times New Roman" w:eastAsiaTheme="minorEastAsia" w:hAnsi="Times New Roman" w:cs="Times New Roman"/>
+          <w:sz w:val="24"/>
+          <w:szCs w:val="24"/>
+        </w:rPr>
+        <w:t>RegisteredProductsListener</w:t>
+      </w:r>
+      <w:proofErr w:type="spellEnd"/>
+      <w:r>
+        <w:rPr>
+          <w:rFonts w:ascii="Times New Roman" w:eastAsiaTheme="minorEastAsia" w:hAnsi="Times New Roman" w:cs="Times New Roman"/>
+          <w:sz w:val="24"/>
+          <w:szCs w:val="24"/>
+        </w:rPr>
+        <w:t>() {</w:t>
       </w:r>
       <w:r>
         <w:rPr>
@@ -9321,7 +11854,79 @@
           <w:szCs w:val="24"/>
         </w:rPr>
         <w:br/>
-        <w:t xml:space="preserve">    public void getRegisteredProductsSuccess(final List&lt;RegisteredProduct&gt; registeredProducts, final long timeStamp) {}</w:t>
+        <w:t xml:space="preserve">    public void </w:t>
+      </w:r>
+      <w:proofErr w:type="spellStart"/>
+      <w:r>
+        <w:rPr>
+          <w:rFonts w:ascii="Times New Roman" w:eastAsiaTheme="minorEastAsia" w:hAnsi="Times New Roman" w:cs="Times New Roman"/>
+          <w:sz w:val="24"/>
+          <w:szCs w:val="24"/>
+        </w:rPr>
+        <w:t>getRegisteredProductsSuccess</w:t>
+      </w:r>
+      <w:proofErr w:type="spellEnd"/>
+      <w:r>
+        <w:rPr>
+          <w:rFonts w:ascii="Times New Roman" w:eastAsiaTheme="minorEastAsia" w:hAnsi="Times New Roman" w:cs="Times New Roman"/>
+          <w:sz w:val="24"/>
+          <w:szCs w:val="24"/>
+        </w:rPr>
+        <w:t>(final List&lt;</w:t>
+      </w:r>
+      <w:proofErr w:type="spellStart"/>
+      <w:r>
+        <w:rPr>
+          <w:rFonts w:ascii="Times New Roman" w:eastAsiaTheme="minorEastAsia" w:hAnsi="Times New Roman" w:cs="Times New Roman"/>
+          <w:sz w:val="24"/>
+          <w:szCs w:val="24"/>
+        </w:rPr>
+        <w:t>RegisteredProduct</w:t>
+      </w:r>
+      <w:proofErr w:type="spellEnd"/>
+      <w:r>
+        <w:rPr>
+          <w:rFonts w:ascii="Times New Roman" w:eastAsiaTheme="minorEastAsia" w:hAnsi="Times New Roman" w:cs="Times New Roman"/>
+          <w:sz w:val="24"/>
+          <w:szCs w:val="24"/>
+        </w:rPr>
+        <w:t xml:space="preserve">&gt; </w:t>
+      </w:r>
+      <w:proofErr w:type="spellStart"/>
+      <w:r>
+        <w:rPr>
+          <w:rFonts w:ascii="Times New Roman" w:eastAsiaTheme="minorEastAsia" w:hAnsi="Times New Roman" w:cs="Times New Roman"/>
+          <w:sz w:val="24"/>
+          <w:szCs w:val="24"/>
+        </w:rPr>
+        <w:t>registeredProducts</w:t>
+      </w:r>
+      <w:proofErr w:type="spellEnd"/>
+      <w:r>
+        <w:rPr>
+          <w:rFonts w:ascii="Times New Roman" w:eastAsiaTheme="minorEastAsia" w:hAnsi="Times New Roman" w:cs="Times New Roman"/>
+          <w:sz w:val="24"/>
+          <w:szCs w:val="24"/>
+        </w:rPr>
+        <w:t xml:space="preserve">, final long </w:t>
+      </w:r>
+      <w:proofErr w:type="spellStart"/>
+      <w:r>
+        <w:rPr>
+          <w:rFonts w:ascii="Times New Roman" w:eastAsiaTheme="minorEastAsia" w:hAnsi="Times New Roman" w:cs="Times New Roman"/>
+          <w:sz w:val="24"/>
+          <w:szCs w:val="24"/>
+        </w:rPr>
+        <w:t>timeStamp</w:t>
+      </w:r>
+      <w:proofErr w:type="spellEnd"/>
+      <w:r>
+        <w:rPr>
+          <w:rFonts w:ascii="Times New Roman" w:eastAsiaTheme="minorEastAsia" w:hAnsi="Times New Roman" w:cs="Times New Roman"/>
+          <w:sz w:val="24"/>
+          <w:szCs w:val="24"/>
+        </w:rPr>
+        <w:t>) {}</w:t>
       </w:r>
     </w:p>
     <w:p>
@@ -9354,16 +11959,35 @@
           <w:szCs w:val="24"/>
         </w:rPr>
         <w:br/>
-        <w:t xml:space="preserve">prodRegHelper.getSignedInUserWithProducts().getRegisteredProducts(registeredProductsListener, Sector.B2C, </w:t>
-      </w:r>
+      </w:r>
+      <w:proofErr w:type="gramStart"/>
       <w:r>
         <w:rPr>
           <w:rFonts w:ascii="Times New Roman" w:eastAsiaTheme="minorEastAsia" w:hAnsi="Times New Roman" w:cs="Times New Roman"/>
           <w:sz w:val="24"/>
           <w:szCs w:val="24"/>
         </w:rPr>
+        <w:t>prodRegHelper.getSignedInUserWithProducts(</w:t>
+      </w:r>
+      <w:proofErr w:type="gramEnd"/>
+      <w:r>
+        <w:rPr>
+          <w:rFonts w:ascii="Times New Roman" w:eastAsiaTheme="minorEastAsia" w:hAnsi="Times New Roman" w:cs="Times New Roman"/>
+          <w:sz w:val="24"/>
+          <w:szCs w:val="24"/>
+        </w:rPr>
+        <w:t xml:space="preserve">).getRegisteredProducts(registeredProductsListener, Sector.B2C, </w:t>
+      </w:r>
+      <w:proofErr w:type="spellStart"/>
+      <w:r>
+        <w:rPr>
+          <w:rFonts w:ascii="Times New Roman" w:eastAsiaTheme="minorEastAsia" w:hAnsi="Times New Roman" w:cs="Times New Roman"/>
+          <w:sz w:val="24"/>
+          <w:szCs w:val="24"/>
+        </w:rPr>
         <w:t>Catalog.CONSUMER</w:t>
       </w:r>
+      <w:proofErr w:type="spellEnd"/>
       <w:r>
         <w:rPr>
           <w:rFonts w:ascii="Times New Roman" w:eastAsiaTheme="minorEastAsia" w:hAnsi="Times New Roman" w:cs="Times New Roman"/>
@@ -9719,7 +12343,7 @@
         <w:sz w:val="24"/>
         <w:szCs w:val="24"/>
       </w:rPr>
-      <w:t>7</w:t>
+      <w:t>9</w:t>
     </w:r>
     <w:r>
       <w:rPr>
@@ -9774,7 +12398,7 @@
         <w:sz w:val="24"/>
         <w:szCs w:val="24"/>
       </w:rPr>
-      <w:t>10</w:t>
+      <w:t>9</w:t>
     </w:r>
     <w:r>
       <w:rPr>
@@ -12866,7 +15490,7 @@
 </file>
 
 <file path=customXml/itemProps1.xml><?xml version="1.0" encoding="utf-8"?>
-<ds:datastoreItem xmlns:ds="http://schemas.openxmlformats.org/officeDocument/2006/customXml" ds:itemID="{229254FE-BD09-4849-BBF8-7BDAB1062EAB}">
+<ds:datastoreItem xmlns:ds="http://schemas.openxmlformats.org/officeDocument/2006/customXml" ds:itemID="{626CE3E4-D1E5-4D49-953E-C5ABEE8889B1}">
   <ds:schemaRefs>
     <ds:schemaRef ds:uri="http://schemas.openxmlformats.org/officeDocument/2006/bibliography"/>
   </ds:schemaRefs>

--- a/Documents/External/Product Registration_IntegrationGuidelines_Android_PI16.2_V1.0.0.docx
+++ b/Documents/External/Product Registration_IntegrationGuidelines_Android_PI16.2_V1.0.0.docx
@@ -690,8 +690,6 @@
           <w:szCs w:val="24"/>
         </w:rPr>
       </w:pPr>
-      <w:bookmarkStart w:id="1" w:name="_GoBack"/>
-      <w:bookmarkEnd w:id="1"/>
     </w:p>
     <w:p>
       <w:pPr>
@@ -2231,26 +2229,26 @@
           <w:szCs w:val="24"/>
         </w:rPr>
       </w:pPr>
-      <w:bookmarkStart w:id="2" w:name="page3"/>
+      <w:bookmarkStart w:id="1" w:name="page3"/>
+      <w:bookmarkEnd w:id="1"/>
+      <w:r>
+        <w:rPr>
+          <w:rFonts w:ascii="Times New Roman" w:eastAsia="Arial" w:hAnsi="Times New Roman"/>
+          <w:sz w:val="24"/>
+          <w:szCs w:val="24"/>
+        </w:rPr>
+        <w:t xml:space="preserve"> </w:t>
+      </w:r>
+      <w:bookmarkStart w:id="2" w:name="_Toc451266879"/>
+      <w:r>
+        <w:rPr>
+          <w:rFonts w:ascii="Times New Roman" w:eastAsia="Arial" w:hAnsi="Times New Roman"/>
+          <w:sz w:val="24"/>
+          <w:szCs w:val="24"/>
+        </w:rPr>
+        <w:t>Introduction</w:t>
+      </w:r>
       <w:bookmarkEnd w:id="2"/>
-      <w:r>
-        <w:rPr>
-          <w:rFonts w:ascii="Times New Roman" w:eastAsia="Arial" w:hAnsi="Times New Roman"/>
-          <w:sz w:val="24"/>
-          <w:szCs w:val="24"/>
-        </w:rPr>
-        <w:t xml:space="preserve"> </w:t>
-      </w:r>
-      <w:bookmarkStart w:id="3" w:name="_Toc451266879"/>
-      <w:r>
-        <w:rPr>
-          <w:rFonts w:ascii="Times New Roman" w:eastAsia="Arial" w:hAnsi="Times New Roman"/>
-          <w:sz w:val="24"/>
-          <w:szCs w:val="24"/>
-        </w:rPr>
-        <w:t>Introduction</w:t>
-      </w:r>
-      <w:bookmarkEnd w:id="3"/>
     </w:p>
     <w:p>
       <w:pPr>
@@ -2360,7 +2358,7 @@
         </w:rPr>
         <w:t xml:space="preserve"> </w:t>
       </w:r>
-      <w:bookmarkStart w:id="4" w:name="_Toc451266880"/>
+      <w:bookmarkStart w:id="3" w:name="_Toc451266880"/>
       <w:r>
         <w:rPr>
           <w:rFonts w:ascii="Times New Roman" w:eastAsia="Arial" w:hAnsi="Times New Roman"/>
@@ -2369,7 +2367,7 @@
         </w:rPr>
         <w:t>Integration</w:t>
       </w:r>
-      <w:bookmarkEnd w:id="4"/>
+      <w:bookmarkEnd w:id="3"/>
       <w:r>
         <w:rPr>
           <w:rFonts w:ascii="Times New Roman" w:eastAsia="Arial" w:hAnsi="Times New Roman"/>
@@ -2441,7 +2439,7 @@
         </w:rPr>
         <w:t xml:space="preserve"> </w:t>
       </w:r>
-      <w:bookmarkStart w:id="5" w:name="_Toc451266881"/>
+      <w:bookmarkStart w:id="4" w:name="_Toc451266881"/>
       <w:r>
         <w:rPr>
           <w:rFonts w:ascii="Times New Roman" w:eastAsia="Arial" w:hAnsi="Times New Roman"/>
@@ -2458,7 +2456,7 @@
         </w:rPr>
         <w:t>Artifactory</w:t>
       </w:r>
-      <w:bookmarkEnd w:id="5"/>
+      <w:bookmarkEnd w:id="4"/>
     </w:p>
     <w:p>
       <w:pPr>
@@ -2622,7 +2620,6 @@
         </w:rPr>
         <w:t xml:space="preserve"> </w:t>
       </w:r>
-      <w:proofErr w:type="gramStart"/>
       <w:r>
         <w:rPr>
           <w:rStyle w:val="HTMLCode"/>
@@ -2632,31 +2629,29 @@
           <w:szCs w:val="24"/>
           <w:shd w:val="clear" w:color="auto" w:fill="FFFFFF"/>
         </w:rPr>
-        <w:t>compile(</w:t>
-      </w:r>
-      <w:proofErr w:type="gramEnd"/>
+        <w:t xml:space="preserve">compile(group: </w:t>
+      </w:r>
       <w:r>
         <w:rPr>
           <w:rStyle w:val="HTMLCode"/>
           <w:rFonts w:ascii="Times New Roman" w:eastAsiaTheme="minorEastAsia" w:hAnsi="Times New Roman" w:cs="Times New Roman"/>
-          <w:color w:val="000000"/>
           <w:sz w:val="24"/>
           <w:szCs w:val="24"/>
           <w:shd w:val="clear" w:color="auto" w:fill="FFFFFF"/>
         </w:rPr>
-        <w:t xml:space="preserve">group: </w:t>
+        <w:t>'com.philips.cdp'</w:t>
       </w:r>
       <w:r>
         <w:rPr>
           <w:rStyle w:val="HTMLCode"/>
           <w:rFonts w:ascii="Times New Roman" w:eastAsiaTheme="minorEastAsia" w:hAnsi="Times New Roman" w:cs="Times New Roman"/>
+          <w:color w:val="000000"/>
           <w:sz w:val="24"/>
           <w:szCs w:val="24"/>
           <w:shd w:val="clear" w:color="auto" w:fill="FFFFFF"/>
         </w:rPr>
-        <w:t>'</w:t>
-      </w:r>
-      <w:proofErr w:type="spellStart"/>
+        <w:t xml:space="preserve">, name: </w:t>
+      </w:r>
       <w:r>
         <w:rPr>
           <w:rStyle w:val="HTMLCode"/>
@@ -2665,18 +2660,18 @@
           <w:szCs w:val="24"/>
           <w:shd w:val="clear" w:color="auto" w:fill="FFFFFF"/>
         </w:rPr>
-        <w:t>com.philips.cdp</w:t>
-      </w:r>
-      <w:proofErr w:type="spellEnd"/>
+        <w:t>'product-registration-lib'</w:t>
+      </w:r>
       <w:r>
         <w:rPr>
           <w:rStyle w:val="HTMLCode"/>
           <w:rFonts w:ascii="Times New Roman" w:eastAsiaTheme="minorEastAsia" w:hAnsi="Times New Roman" w:cs="Times New Roman"/>
+          <w:color w:val="000000"/>
           <w:sz w:val="24"/>
           <w:szCs w:val="24"/>
           <w:shd w:val="clear" w:color="auto" w:fill="FFFFFF"/>
         </w:rPr>
-        <w:t>'</w:t>
+        <w:t xml:space="preserve">, version: </w:t>
       </w:r>
       <w:r>
         <w:rPr>
@@ -2687,7 +2682,7 @@
           <w:szCs w:val="24"/>
           <w:shd w:val="clear" w:color="auto" w:fill="FFFFFF"/>
         </w:rPr>
-        <w:t xml:space="preserve">, name: </w:t>
+        <w:t>‘</w:t>
       </w:r>
       <w:r>
         <w:rPr>
@@ -2697,18 +2692,17 @@
           <w:szCs w:val="24"/>
           <w:shd w:val="clear" w:color="auto" w:fill="FFFFFF"/>
         </w:rPr>
-        <w:t>'product-registration-lib'</w:t>
+        <w:t>1.0.0</w:t>
       </w:r>
       <w:r>
         <w:rPr>
           <w:rStyle w:val="HTMLCode"/>
           <w:rFonts w:ascii="Times New Roman" w:eastAsiaTheme="minorEastAsia" w:hAnsi="Times New Roman" w:cs="Times New Roman"/>
-          <w:color w:val="000000"/>
           <w:sz w:val="24"/>
           <w:szCs w:val="24"/>
           <w:shd w:val="clear" w:color="auto" w:fill="FFFFFF"/>
         </w:rPr>
-        <w:t xml:space="preserve">, version: </w:t>
+        <w:t>'</w:t>
       </w:r>
       <w:r>
         <w:rPr>
@@ -2719,7 +2713,7 @@
           <w:szCs w:val="24"/>
           <w:shd w:val="clear" w:color="auto" w:fill="FFFFFF"/>
         </w:rPr>
-        <w:t>‘</w:t>
+        <w:t xml:space="preserve">, ext: </w:t>
       </w:r>
       <w:r>
         <w:rPr>
@@ -2729,7 +2723,7 @@
           <w:szCs w:val="24"/>
           <w:shd w:val="clear" w:color="auto" w:fill="FFFFFF"/>
         </w:rPr>
-        <w:t>1.0.0</w:t>
+        <w:t>'aar</w:t>
       </w:r>
       <w:r>
         <w:rPr>
@@ -2750,73 +2744,6 @@
           <w:szCs w:val="24"/>
           <w:shd w:val="clear" w:color="auto" w:fill="FFFFFF"/>
         </w:rPr>
-        <w:t xml:space="preserve">, </w:t>
-      </w:r>
-      <w:proofErr w:type="spellStart"/>
-      <w:r>
-        <w:rPr>
-          <w:rStyle w:val="HTMLCode"/>
-          <w:rFonts w:ascii="Times New Roman" w:eastAsiaTheme="minorEastAsia" w:hAnsi="Times New Roman" w:cs="Times New Roman"/>
-          <w:color w:val="000000"/>
-          <w:sz w:val="24"/>
-          <w:szCs w:val="24"/>
-          <w:shd w:val="clear" w:color="auto" w:fill="FFFFFF"/>
-        </w:rPr>
-        <w:t>ext</w:t>
-      </w:r>
-      <w:proofErr w:type="spellEnd"/>
-      <w:r>
-        <w:rPr>
-          <w:rStyle w:val="HTMLCode"/>
-          <w:rFonts w:ascii="Times New Roman" w:eastAsiaTheme="minorEastAsia" w:hAnsi="Times New Roman" w:cs="Times New Roman"/>
-          <w:color w:val="000000"/>
-          <w:sz w:val="24"/>
-          <w:szCs w:val="24"/>
-          <w:shd w:val="clear" w:color="auto" w:fill="FFFFFF"/>
-        </w:rPr>
-        <w:t xml:space="preserve">: </w:t>
-      </w:r>
-      <w:r>
-        <w:rPr>
-          <w:rStyle w:val="HTMLCode"/>
-          <w:rFonts w:ascii="Times New Roman" w:eastAsiaTheme="minorEastAsia" w:hAnsi="Times New Roman" w:cs="Times New Roman"/>
-          <w:sz w:val="24"/>
-          <w:szCs w:val="24"/>
-          <w:shd w:val="clear" w:color="auto" w:fill="FFFFFF"/>
-        </w:rPr>
-        <w:t>'</w:t>
-      </w:r>
-      <w:proofErr w:type="spellStart"/>
-      <w:r>
-        <w:rPr>
-          <w:rStyle w:val="HTMLCode"/>
-          <w:rFonts w:ascii="Times New Roman" w:eastAsiaTheme="minorEastAsia" w:hAnsi="Times New Roman" w:cs="Times New Roman"/>
-          <w:sz w:val="24"/>
-          <w:szCs w:val="24"/>
-          <w:shd w:val="clear" w:color="auto" w:fill="FFFFFF"/>
-        </w:rPr>
-        <w:t>aar</w:t>
-      </w:r>
-      <w:proofErr w:type="spellEnd"/>
-      <w:r>
-        <w:rPr>
-          <w:rStyle w:val="HTMLCode"/>
-          <w:rFonts w:ascii="Times New Roman" w:eastAsiaTheme="minorEastAsia" w:hAnsi="Times New Roman" w:cs="Times New Roman"/>
-          <w:sz w:val="24"/>
-          <w:szCs w:val="24"/>
-          <w:shd w:val="clear" w:color="auto" w:fill="FFFFFF"/>
-        </w:rPr>
-        <w:t>'</w:t>
-      </w:r>
-      <w:r>
-        <w:rPr>
-          <w:rStyle w:val="HTMLCode"/>
-          <w:rFonts w:ascii="Times New Roman" w:eastAsiaTheme="minorEastAsia" w:hAnsi="Times New Roman" w:cs="Times New Roman"/>
-          <w:color w:val="000000"/>
-          <w:sz w:val="24"/>
-          <w:szCs w:val="24"/>
-          <w:shd w:val="clear" w:color="auto" w:fill="FFFFFF"/>
-        </w:rPr>
         <w:t>)</w:t>
       </w:r>
       <w:r>
@@ -2909,27 +2836,7 @@
           <w:sz w:val="24"/>
           <w:szCs w:val="24"/>
         </w:rPr>
-        <w:t xml:space="preserve"> </w:t>
-      </w:r>
-      <w:proofErr w:type="gramStart"/>
-      <w:r>
-        <w:rPr>
-          <w:rFonts w:ascii="Times New Roman" w:hAnsi="Times New Roman" w:cs="Times New Roman"/>
-          <w:color w:val="000000"/>
-          <w:sz w:val="24"/>
-          <w:szCs w:val="24"/>
-        </w:rPr>
-        <w:t>transitive</w:t>
-      </w:r>
-      <w:proofErr w:type="gramEnd"/>
-      <w:r>
-        <w:rPr>
-          <w:rFonts w:ascii="Times New Roman" w:hAnsi="Times New Roman" w:cs="Times New Roman"/>
-          <w:color w:val="000000"/>
-          <w:sz w:val="24"/>
-          <w:szCs w:val="24"/>
-        </w:rPr>
-        <w:t xml:space="preserve"> = </w:t>
+        <w:t xml:space="preserve"> transitive = </w:t>
       </w:r>
       <w:r>
         <w:rPr>
@@ -3026,34 +2933,16 @@
         </w:rPr>
         <w:t xml:space="preserve">  </w:t>
       </w:r>
-      <w:bookmarkStart w:id="6" w:name="_Toc451266882"/>
+      <w:bookmarkStart w:id="5" w:name="_Toc451266882"/>
       <w:r>
         <w:rPr>
           <w:rFonts w:ascii="Times New Roman" w:hAnsi="Times New Roman"/>
           <w:sz w:val="24"/>
           <w:szCs w:val="24"/>
         </w:rPr>
-        <w:t xml:space="preserve">2.2 Root </w:t>
-      </w:r>
-      <w:proofErr w:type="spellStart"/>
-      <w:r>
-        <w:rPr>
-          <w:rFonts w:ascii="Times New Roman" w:hAnsi="Times New Roman"/>
-          <w:sz w:val="24"/>
-          <w:szCs w:val="24"/>
-        </w:rPr>
-        <w:t>gradle</w:t>
-      </w:r>
-      <w:proofErr w:type="spellEnd"/>
-      <w:r>
-        <w:rPr>
-          <w:rFonts w:ascii="Times New Roman" w:hAnsi="Times New Roman"/>
-          <w:sz w:val="24"/>
-          <w:szCs w:val="24"/>
-        </w:rPr>
-        <w:t xml:space="preserve"> changes</w:t>
-      </w:r>
-      <w:bookmarkEnd w:id="6"/>
+        <w:t>2.2 Root gradle changes</w:t>
+      </w:r>
+      <w:bookmarkEnd w:id="5"/>
     </w:p>
     <w:p>
       <w:pPr>
@@ -3082,25 +2971,14 @@
           <w:szCs w:val="24"/>
         </w:rPr>
       </w:pPr>
-      <w:proofErr w:type="spellStart"/>
-      <w:r>
-        <w:rPr>
-          <w:rFonts w:ascii="Times New Roman" w:hAnsi="Times New Roman" w:cs="Times New Roman"/>
-          <w:color w:val="000000"/>
-          <w:sz w:val="24"/>
-          <w:szCs w:val="24"/>
-        </w:rPr>
-        <w:t>buildscript</w:t>
-      </w:r>
-      <w:proofErr w:type="spellEnd"/>
-      <w:r>
-        <w:rPr>
-          <w:rFonts w:ascii="Times New Roman" w:hAnsi="Times New Roman" w:cs="Times New Roman"/>
-          <w:color w:val="000000"/>
-          <w:sz w:val="24"/>
-          <w:szCs w:val="24"/>
-        </w:rPr>
-        <w:t xml:space="preserve"> {</w:t>
+      <w:r>
+        <w:rPr>
+          <w:rFonts w:ascii="Times New Roman" w:hAnsi="Times New Roman" w:cs="Times New Roman"/>
+          <w:color w:val="000000"/>
+          <w:sz w:val="24"/>
+          <w:szCs w:val="24"/>
+        </w:rPr>
+        <w:t>buildscript {</w:t>
       </w:r>
       <w:r>
         <w:rPr>
@@ -3130,27 +3008,7 @@
           <w:szCs w:val="24"/>
         </w:rPr>
         <w:br/>
-        <w:t xml:space="preserve">            </w:t>
-      </w:r>
-      <w:proofErr w:type="spellStart"/>
-      <w:r>
-        <w:rPr>
-          <w:rFonts w:ascii="Times New Roman" w:hAnsi="Times New Roman" w:cs="Times New Roman"/>
-          <w:color w:val="000000"/>
-          <w:sz w:val="24"/>
-          <w:szCs w:val="24"/>
-        </w:rPr>
-        <w:t>url</w:t>
-      </w:r>
-      <w:proofErr w:type="spellEnd"/>
-      <w:r>
-        <w:rPr>
-          <w:rFonts w:ascii="Times New Roman" w:hAnsi="Times New Roman" w:cs="Times New Roman"/>
-          <w:color w:val="000000"/>
-          <w:sz w:val="24"/>
-          <w:szCs w:val="24"/>
-        </w:rPr>
-        <w:t xml:space="preserve"> </w:t>
+        <w:t xml:space="preserve">            url </w:t>
       </w:r>
       <w:r>
         <w:rPr>
@@ -3202,27 +3060,7 @@
           <w:szCs w:val="24"/>
         </w:rPr>
         <w:br/>
-        <w:t xml:space="preserve">            </w:t>
-      </w:r>
-      <w:proofErr w:type="spellStart"/>
-      <w:r>
-        <w:rPr>
-          <w:rFonts w:ascii="Times New Roman" w:hAnsi="Times New Roman" w:cs="Times New Roman"/>
-          <w:color w:val="000000"/>
-          <w:sz w:val="24"/>
-          <w:szCs w:val="24"/>
-        </w:rPr>
-        <w:t>classpath</w:t>
-      </w:r>
-      <w:proofErr w:type="spellEnd"/>
-      <w:r>
-        <w:rPr>
-          <w:rFonts w:ascii="Times New Roman" w:hAnsi="Times New Roman" w:cs="Times New Roman"/>
-          <w:color w:val="000000"/>
-          <w:sz w:val="24"/>
-          <w:szCs w:val="24"/>
-        </w:rPr>
-        <w:t xml:space="preserve"> </w:t>
+        <w:t xml:space="preserve">            classpath </w:t>
       </w:r>
       <w:r>
         <w:rPr>
@@ -3247,25 +3085,14 @@
         <w:br/>
         <w:t xml:space="preserve">            </w:t>
       </w:r>
-      <w:proofErr w:type="spellStart"/>
-      <w:r>
-        <w:rPr>
-          <w:rFonts w:ascii="Times New Roman" w:hAnsi="Times New Roman" w:cs="Times New Roman"/>
-          <w:color w:val="000000"/>
-          <w:sz w:val="24"/>
-          <w:szCs w:val="24"/>
-        </w:rPr>
-        <w:t>classpath</w:t>
-      </w:r>
-      <w:proofErr w:type="spellEnd"/>
-      <w:r>
-        <w:rPr>
-          <w:rFonts w:ascii="Times New Roman" w:hAnsi="Times New Roman" w:cs="Times New Roman"/>
-          <w:color w:val="000000"/>
-          <w:sz w:val="24"/>
-          <w:szCs w:val="24"/>
-        </w:rPr>
-        <w:t xml:space="preserve"> </w:t>
+      <w:r>
+        <w:rPr>
+          <w:rFonts w:ascii="Times New Roman" w:hAnsi="Times New Roman" w:cs="Times New Roman"/>
+          <w:color w:val="000000"/>
+          <w:sz w:val="24"/>
+          <w:szCs w:val="24"/>
+        </w:rPr>
+        <w:t xml:space="preserve">classpath </w:t>
       </w:r>
       <w:r>
         <w:rPr>
@@ -3290,25 +3117,14 @@
         <w:br/>
         <w:t xml:space="preserve">            </w:t>
       </w:r>
-      <w:proofErr w:type="spellStart"/>
-      <w:r>
-        <w:rPr>
-          <w:rFonts w:ascii="Times New Roman" w:hAnsi="Times New Roman" w:cs="Times New Roman"/>
-          <w:color w:val="000000"/>
-          <w:sz w:val="24"/>
-          <w:szCs w:val="24"/>
-        </w:rPr>
-        <w:t>classpath</w:t>
-      </w:r>
-      <w:proofErr w:type="spellEnd"/>
-      <w:r>
-        <w:rPr>
-          <w:rFonts w:ascii="Times New Roman" w:hAnsi="Times New Roman" w:cs="Times New Roman"/>
-          <w:color w:val="000000"/>
-          <w:sz w:val="24"/>
-          <w:szCs w:val="24"/>
-        </w:rPr>
-        <w:t xml:space="preserve"> </w:t>
+      <w:r>
+        <w:rPr>
+          <w:rFonts w:ascii="Times New Roman" w:hAnsi="Times New Roman" w:cs="Times New Roman"/>
+          <w:color w:val="000000"/>
+          <w:sz w:val="24"/>
+          <w:szCs w:val="24"/>
+        </w:rPr>
+        <w:t xml:space="preserve">classpath </w:t>
       </w:r>
       <w:r>
         <w:rPr>
@@ -3418,26 +3234,7 @@
           <w:szCs w:val="24"/>
         </w:rPr>
         <w:br/>
-      </w:r>
-      <w:proofErr w:type="spellStart"/>
-      <w:r>
-        <w:rPr>
-          <w:rFonts w:ascii="Times New Roman" w:hAnsi="Times New Roman" w:cs="Times New Roman"/>
-          <w:color w:val="000000"/>
-          <w:sz w:val="24"/>
-          <w:szCs w:val="24"/>
-        </w:rPr>
-        <w:t>allprojects</w:t>
-      </w:r>
-      <w:proofErr w:type="spellEnd"/>
-      <w:r>
-        <w:rPr>
-          <w:rFonts w:ascii="Times New Roman" w:hAnsi="Times New Roman" w:cs="Times New Roman"/>
-          <w:color w:val="000000"/>
-          <w:sz w:val="24"/>
-          <w:szCs w:val="24"/>
-        </w:rPr>
-        <w:t xml:space="preserve"> {</w:t>
+        <w:t>allprojects {</w:t>
       </w:r>
       <w:r>
         <w:rPr>
@@ -3457,27 +3254,7 @@
           <w:szCs w:val="24"/>
         </w:rPr>
         <w:br/>
-        <w:t xml:space="preserve">        maven { </w:t>
-      </w:r>
-      <w:proofErr w:type="spellStart"/>
-      <w:r>
-        <w:rPr>
-          <w:rFonts w:ascii="Times New Roman" w:hAnsi="Times New Roman" w:cs="Times New Roman"/>
-          <w:color w:val="000000"/>
-          <w:sz w:val="24"/>
-          <w:szCs w:val="24"/>
-        </w:rPr>
-        <w:t>url</w:t>
-      </w:r>
-      <w:proofErr w:type="spellEnd"/>
-      <w:r>
-        <w:rPr>
-          <w:rFonts w:ascii="Times New Roman" w:hAnsi="Times New Roman" w:cs="Times New Roman"/>
-          <w:color w:val="000000"/>
-          <w:sz w:val="24"/>
-          <w:szCs w:val="24"/>
-        </w:rPr>
-        <w:t xml:space="preserve"> </w:t>
+        <w:t xml:space="preserve">        maven { url </w:t>
       </w:r>
       <w:r>
         <w:rPr>
@@ -3517,27 +3294,7 @@
           <w:szCs w:val="24"/>
         </w:rPr>
         <w:br/>
-        <w:t xml:space="preserve">            </w:t>
-      </w:r>
-      <w:proofErr w:type="spellStart"/>
-      <w:r>
-        <w:rPr>
-          <w:rFonts w:ascii="Times New Roman" w:hAnsi="Times New Roman" w:cs="Times New Roman"/>
-          <w:color w:val="000000"/>
-          <w:sz w:val="24"/>
-          <w:szCs w:val="24"/>
-        </w:rPr>
-        <w:t>url</w:t>
-      </w:r>
-      <w:proofErr w:type="spellEnd"/>
-      <w:r>
-        <w:rPr>
-          <w:rFonts w:ascii="Times New Roman" w:hAnsi="Times New Roman" w:cs="Times New Roman"/>
-          <w:color w:val="000000"/>
-          <w:sz w:val="24"/>
-          <w:szCs w:val="24"/>
-        </w:rPr>
-        <w:t xml:space="preserve"> </w:t>
+        <w:t xml:space="preserve">            url </w:t>
       </w:r>
       <w:r>
         <w:rPr>
@@ -3589,27 +3346,7 @@
           <w:szCs w:val="24"/>
         </w:rPr>
         <w:br/>
-        <w:t xml:space="preserve">            </w:t>
-      </w:r>
-      <w:proofErr w:type="spellStart"/>
-      <w:r>
-        <w:rPr>
-          <w:rFonts w:ascii="Times New Roman" w:hAnsi="Times New Roman" w:cs="Times New Roman"/>
-          <w:color w:val="000000"/>
-          <w:sz w:val="24"/>
-          <w:szCs w:val="24"/>
-        </w:rPr>
-        <w:t>url</w:t>
-      </w:r>
-      <w:proofErr w:type="spellEnd"/>
-      <w:r>
-        <w:rPr>
-          <w:rFonts w:ascii="Times New Roman" w:hAnsi="Times New Roman" w:cs="Times New Roman"/>
-          <w:color w:val="000000"/>
-          <w:sz w:val="24"/>
-          <w:szCs w:val="24"/>
-        </w:rPr>
-        <w:t xml:space="preserve"> </w:t>
+        <w:t xml:space="preserve">            url </w:t>
       </w:r>
       <w:r>
         <w:rPr>
@@ -3661,27 +3398,7 @@
           <w:szCs w:val="24"/>
         </w:rPr>
         <w:br/>
-        <w:t xml:space="preserve">            </w:t>
-      </w:r>
-      <w:proofErr w:type="spellStart"/>
-      <w:r>
-        <w:rPr>
-          <w:rFonts w:ascii="Times New Roman" w:hAnsi="Times New Roman" w:cs="Times New Roman"/>
-          <w:color w:val="000000"/>
-          <w:sz w:val="24"/>
-          <w:szCs w:val="24"/>
-        </w:rPr>
-        <w:t>url</w:t>
-      </w:r>
-      <w:proofErr w:type="spellEnd"/>
-      <w:r>
-        <w:rPr>
-          <w:rFonts w:ascii="Times New Roman" w:hAnsi="Times New Roman" w:cs="Times New Roman"/>
-          <w:color w:val="000000"/>
-          <w:sz w:val="24"/>
-          <w:szCs w:val="24"/>
-        </w:rPr>
-        <w:t xml:space="preserve"> </w:t>
+        <w:t xml:space="preserve">            url </w:t>
       </w:r>
       <w:r>
         <w:rPr>
@@ -3723,27 +3440,7 @@
           <w:szCs w:val="24"/>
         </w:rPr>
         <w:br/>
-        <w:t xml:space="preserve">        </w:t>
-      </w:r>
-      <w:proofErr w:type="spellStart"/>
-      <w:r>
-        <w:rPr>
-          <w:rFonts w:ascii="Times New Roman" w:hAnsi="Times New Roman" w:cs="Times New Roman"/>
-          <w:color w:val="000000"/>
-          <w:sz w:val="24"/>
-          <w:szCs w:val="24"/>
-        </w:rPr>
-        <w:t>jcenter</w:t>
-      </w:r>
-      <w:proofErr w:type="spellEnd"/>
-      <w:r>
-        <w:rPr>
-          <w:rFonts w:ascii="Times New Roman" w:hAnsi="Times New Roman" w:cs="Times New Roman"/>
-          <w:color w:val="000000"/>
-          <w:sz w:val="24"/>
-          <w:szCs w:val="24"/>
-        </w:rPr>
-        <w:t>()</w:t>
+        <w:t xml:space="preserve">        jcenter()</w:t>
       </w:r>
       <w:r>
         <w:rPr>
@@ -3795,7 +3492,7 @@
         </w:rPr>
         <w:t xml:space="preserve"> </w:t>
       </w:r>
-      <w:bookmarkStart w:id="7" w:name="_Toc451266883"/>
+      <w:bookmarkStart w:id="6" w:name="_Toc451266883"/>
       <w:r>
         <w:rPr>
           <w:rFonts w:ascii="Times New Roman" w:hAnsi="Times New Roman"/>
@@ -3804,7 +3501,7 @@
         </w:rPr>
         <w:t>2.3 Dependencies</w:t>
       </w:r>
-      <w:bookmarkEnd w:id="7"/>
+      <w:bookmarkEnd w:id="6"/>
     </w:p>
     <w:p>
       <w:pPr>
@@ -3827,7 +3524,7 @@
         </w:rPr>
         <w:t xml:space="preserve">                </w:t>
       </w:r>
-      <w:bookmarkStart w:id="8" w:name="_Toc451266884"/>
+      <w:bookmarkStart w:id="7" w:name="_Toc451266884"/>
       <w:r>
         <w:rPr>
           <w:rFonts w:ascii="Times New Roman" w:hAnsi="Times New Roman"/>
@@ -3836,25 +3533,15 @@
         </w:rPr>
         <w:t xml:space="preserve">2.3.1 </w:t>
       </w:r>
-      <w:proofErr w:type="spellStart"/>
       <w:r>
         <w:rPr>
           <w:rFonts w:ascii="Times New Roman" w:hAnsi="Times New Roman"/>
           <w:sz w:val="24"/>
           <w:szCs w:val="24"/>
         </w:rPr>
-        <w:t>Gradle</w:t>
-      </w:r>
-      <w:proofErr w:type="spellEnd"/>
-      <w:r>
-        <w:rPr>
-          <w:rFonts w:ascii="Times New Roman" w:hAnsi="Times New Roman"/>
-          <w:sz w:val="24"/>
-          <w:szCs w:val="24"/>
-        </w:rPr>
-        <w:t xml:space="preserve"> dependencies</w:t>
-      </w:r>
-      <w:bookmarkEnd w:id="8"/>
+        <w:t>Gradle dependencies</w:t>
+      </w:r>
+      <w:bookmarkEnd w:id="7"/>
     </w:p>
     <w:p>
       <w:pPr>
@@ -3874,25 +3561,7 @@
           <w:sz w:val="24"/>
           <w:szCs w:val="24"/>
         </w:rPr>
-        <w:t xml:space="preserve">                       Just by adding below </w:t>
-      </w:r>
-      <w:proofErr w:type="spellStart"/>
-      <w:r>
-        <w:rPr>
-          <w:rFonts w:ascii="Times New Roman" w:hAnsi="Times New Roman" w:cs="Times New Roman"/>
-          <w:sz w:val="24"/>
-          <w:szCs w:val="24"/>
-        </w:rPr>
-        <w:t>gradle</w:t>
-      </w:r>
-      <w:proofErr w:type="spellEnd"/>
-      <w:r>
-        <w:rPr>
-          <w:rFonts w:ascii="Times New Roman" w:hAnsi="Times New Roman" w:cs="Times New Roman"/>
-          <w:sz w:val="24"/>
-          <w:szCs w:val="24"/>
-        </w:rPr>
-        <w:t xml:space="preserve"> dependencies, Production Registration and nested possible libraries will be downloaded from artifactory. </w:t>
+        <w:t xml:space="preserve">                       Just by adding below gradle dependencies, Production Registration and nested possible libraries will be downloaded from artifactory. </w:t>
       </w:r>
     </w:p>
     <w:p>
@@ -3931,7 +3600,6 @@
         </w:rPr>
         <w:t xml:space="preserve">           </w:t>
       </w:r>
-      <w:proofErr w:type="gramStart"/>
       <w:r>
         <w:rPr>
           <w:rStyle w:val="HTMLCode"/>
@@ -3943,7 +3611,6 @@
         </w:rPr>
         <w:t>compile(</w:t>
       </w:r>
-      <w:proofErr w:type="gramEnd"/>
       <w:r>
         <w:rPr>
           <w:rStyle w:val="HTMLCode"/>
@@ -3953,9 +3620,8 @@
           <w:szCs w:val="24"/>
           <w:shd w:val="clear" w:color="auto" w:fill="FFFFFF"/>
         </w:rPr>
-        <w:t>group: '</w:t>
-      </w:r>
-      <w:proofErr w:type="spellStart"/>
+        <w:t>group: 'com.philips.cdp', name: 'product-</w:t>
+      </w:r>
       <w:r>
         <w:rPr>
           <w:rStyle w:val="HTMLCode"/>
@@ -3965,9 +3631,8 @@
           <w:szCs w:val="24"/>
           <w:shd w:val="clear" w:color="auto" w:fill="FFFFFF"/>
         </w:rPr>
-        <w:t>com.philips.cdp</w:t>
-      </w:r>
-      <w:proofErr w:type="spellEnd"/>
+        <w:t>re</w:t>
+      </w:r>
       <w:r>
         <w:rPr>
           <w:rStyle w:val="HTMLCode"/>
@@ -3977,8 +3642,10 @@
           <w:szCs w:val="24"/>
           <w:shd w:val="clear" w:color="auto" w:fill="FFFFFF"/>
         </w:rPr>
-        <w:t>', name: 'product-</w:t>
-      </w:r>
+        <w:t>gistration-lib', version: '1.1.1</w:t>
+      </w:r>
+      <w:bookmarkStart w:id="8" w:name="_GoBack"/>
+      <w:bookmarkEnd w:id="8"/>
       <w:r>
         <w:rPr>
           <w:rStyle w:val="HTMLCode"/>
@@ -3988,9 +3655,8 @@
           <w:szCs w:val="24"/>
           <w:shd w:val="clear" w:color="auto" w:fill="FFFFFF"/>
         </w:rPr>
-        <w:t xml:space="preserve">registration-lib', version: '1.1.0', </w:t>
-      </w:r>
-      <w:proofErr w:type="spellStart"/>
+        <w:t>', ext: 'aar</w:t>
+      </w:r>
       <w:r>
         <w:rPr>
           <w:rStyle w:val="HTMLCode"/>
@@ -4000,70 +3666,34 @@
           <w:szCs w:val="24"/>
           <w:shd w:val="clear" w:color="auto" w:fill="FFFFFF"/>
         </w:rPr>
-        <w:t>ext</w:t>
-      </w:r>
-      <w:proofErr w:type="spellEnd"/>
+        <w:t>'</w:t>
+      </w:r>
       <w:r>
         <w:rPr>
           <w:rStyle w:val="HTMLCode"/>
           <w:rFonts w:ascii="Times New Roman" w:eastAsiaTheme="minorHAnsi" w:hAnsi="Times New Roman" w:cs="Times New Roman"/>
-          <w:color w:val="00B050"/>
+          <w:color w:val="000000"/>
           <w:sz w:val="24"/>
           <w:szCs w:val="24"/>
           <w:shd w:val="clear" w:color="auto" w:fill="FFFFFF"/>
         </w:rPr>
-        <w:t>: '</w:t>
-      </w:r>
-      <w:proofErr w:type="spellStart"/>
+        <w:t>)</w:t>
+      </w:r>
       <w:r>
         <w:rPr>
           <w:rStyle w:val="HTMLCode"/>
           <w:rFonts w:ascii="Times New Roman" w:eastAsiaTheme="minorHAnsi" w:hAnsi="Times New Roman" w:cs="Times New Roman"/>
-          <w:color w:val="00B050"/>
+          <w:color w:val="000000"/>
           <w:sz w:val="24"/>
           <w:szCs w:val="24"/>
           <w:shd w:val="clear" w:color="auto" w:fill="FFFFFF"/>
         </w:rPr>
-        <w:t>aar</w:t>
-      </w:r>
-      <w:proofErr w:type="spellEnd"/>
+        <w:t xml:space="preserve"> </w:t>
+      </w:r>
       <w:r>
         <w:rPr>
           <w:rStyle w:val="HTMLCode"/>
           <w:rFonts w:ascii="Times New Roman" w:eastAsiaTheme="minorHAnsi" w:hAnsi="Times New Roman" w:cs="Times New Roman"/>
-          <w:color w:val="00B050"/>
-          <w:sz w:val="24"/>
-          <w:szCs w:val="24"/>
-          <w:shd w:val="clear" w:color="auto" w:fill="FFFFFF"/>
-        </w:rPr>
-        <w:t>'</w:t>
-      </w:r>
-      <w:r>
-        <w:rPr>
-          <w:rStyle w:val="HTMLCode"/>
-          <w:rFonts w:ascii="Times New Roman" w:eastAsiaTheme="minorHAnsi" w:hAnsi="Times New Roman" w:cs="Times New Roman"/>
-          <w:color w:val="000000"/>
-          <w:sz w:val="24"/>
-          <w:szCs w:val="24"/>
-          <w:shd w:val="clear" w:color="auto" w:fill="FFFFFF"/>
-        </w:rPr>
-        <w:t>)</w:t>
-      </w:r>
-      <w:r>
-        <w:rPr>
-          <w:rStyle w:val="HTMLCode"/>
-          <w:rFonts w:ascii="Times New Roman" w:eastAsiaTheme="minorHAnsi" w:hAnsi="Times New Roman" w:cs="Times New Roman"/>
-          <w:color w:val="000000"/>
-          <w:sz w:val="24"/>
-          <w:szCs w:val="24"/>
-          <w:shd w:val="clear" w:color="auto" w:fill="FFFFFF"/>
-        </w:rPr>
-        <w:t xml:space="preserve"> </w:t>
-      </w:r>
-      <w:r>
-        <w:rPr>
-          <w:rStyle w:val="HTMLCode"/>
-          <w:rFonts w:ascii="Times New Roman" w:eastAsiaTheme="minorHAnsi" w:hAnsi="Times New Roman" w:cs="Times New Roman"/>
           <w:color w:val="000000"/>
           <w:sz w:val="24"/>
           <w:szCs w:val="24"/>
@@ -4093,7 +3723,6 @@
         </w:rPr>
         <w:t xml:space="preserve">           </w:t>
       </w:r>
-      <w:proofErr w:type="gramStart"/>
       <w:r>
         <w:rPr>
           <w:rFonts w:ascii="Times New Roman" w:hAnsi="Times New Roman" w:cs="Times New Roman"/>
@@ -4102,7 +3731,6 @@
         </w:rPr>
         <w:t>transitive=</w:t>
       </w:r>
-      <w:proofErr w:type="gramEnd"/>
       <w:r>
         <w:rPr>
           <w:rFonts w:ascii="Times New Roman" w:hAnsi="Times New Roman" w:cs="Times New Roman"/>
@@ -4267,7 +3895,7 @@
           <w:szCs w:val="24"/>
           <w:lang w:val="en-GB"/>
         </w:rPr>
-        <w:t>.0.0</w:t>
+        <w:t>.0.1</w:t>
       </w:r>
     </w:p>
     <w:p>
@@ -4327,7 +3955,7 @@
           <w:lang w:val="en-GB"/>
         </w:rPr>
         <w:tab/>
-        <w:t xml:space="preserve">      :  3.2.2</w:t>
+        <w:t xml:space="preserve">      :  3.2.3</w:t>
       </w:r>
     </w:p>
     <w:p>
@@ -4442,15 +4070,7 @@
           <w:szCs w:val="24"/>
           <w:lang w:val="en-GB"/>
         </w:rPr>
-        <w:t xml:space="preserve"> </w:t>
-      </w:r>
-      <w:r>
-        <w:rPr>
-          <w:rFonts w:ascii="Times New Roman" w:hAnsi="Times New Roman"/>
-          <w:szCs w:val="24"/>
-          <w:lang w:val="en-GB"/>
-        </w:rPr>
-        <w:t>1.0.0</w:t>
+        <w:t>1.1.1</w:t>
       </w:r>
       <w:r>
         <w:rPr>
@@ -4530,47 +4150,7 @@
           <w:sz w:val="24"/>
           <w:szCs w:val="24"/>
         </w:rPr>
-        <w:t xml:space="preserve">                          </w:t>
-      </w:r>
-      <w:proofErr w:type="spellStart"/>
-      <w:r>
-        <w:rPr>
-          <w:rFonts w:ascii="Times New Roman" w:hAnsi="Times New Roman" w:cs="Times New Roman"/>
-          <w:color w:val="000000"/>
-          <w:sz w:val="24"/>
-          <w:szCs w:val="24"/>
-        </w:rPr>
-        <w:t>Gradle</w:t>
-      </w:r>
-      <w:proofErr w:type="spellEnd"/>
-      <w:r>
-        <w:rPr>
-          <w:rFonts w:ascii="Times New Roman" w:hAnsi="Times New Roman" w:cs="Times New Roman"/>
-          <w:color w:val="000000"/>
-          <w:sz w:val="24"/>
-          <w:szCs w:val="24"/>
-        </w:rPr>
-        <w:t xml:space="preserve"> dependencies can get some network/proxy related issues. In order to fix this issue, we are using below proxy settings in </w:t>
-      </w:r>
-      <w:proofErr w:type="spellStart"/>
-      <w:r>
-        <w:rPr>
-          <w:rFonts w:ascii="Times New Roman" w:hAnsi="Times New Roman" w:cs="Times New Roman"/>
-          <w:color w:val="000000"/>
-          <w:sz w:val="24"/>
-          <w:szCs w:val="24"/>
-        </w:rPr>
-        <w:t>gradle.properties</w:t>
-      </w:r>
-      <w:proofErr w:type="spellEnd"/>
-      <w:r>
-        <w:rPr>
-          <w:rFonts w:ascii="Times New Roman" w:hAnsi="Times New Roman" w:cs="Times New Roman"/>
-          <w:color w:val="000000"/>
-          <w:sz w:val="24"/>
-          <w:szCs w:val="24"/>
-        </w:rPr>
-        <w:t xml:space="preserve"> of root folder.</w:t>
+        <w:t xml:space="preserve">                          Gradle dependencies can get some network/proxy related issues. In order to fix this issue, we are using below proxy settings in gradle.properties of root folder.</w:t>
       </w:r>
     </w:p>
     <w:p>
@@ -4626,7 +4206,6 @@
         </w:rPr>
         <w:t xml:space="preserve">                    </w:t>
       </w:r>
-      <w:proofErr w:type="spellStart"/>
       <w:r>
         <w:rPr>
           <w:rFonts w:ascii="Times New Roman" w:hAnsi="Times New Roman" w:cs="Times New Roman"/>
@@ -4638,7 +4217,6 @@
         </w:rPr>
         <w:t>systemProp.https.proxyHost</w:t>
       </w:r>
-      <w:proofErr w:type="spellEnd"/>
       <w:r>
         <w:rPr>
           <w:rFonts w:ascii="Times New Roman" w:hAnsi="Times New Roman" w:cs="Times New Roman"/>
@@ -4684,21 +4262,8 @@
           <w:sz w:val="24"/>
           <w:szCs w:val="24"/>
         </w:rPr>
-        <w:t xml:space="preserve">                           </w:t>
-      </w:r>
-      <w:proofErr w:type="spellStart"/>
-      <w:r>
-        <w:rPr>
-          <w:rFonts w:ascii="Times New Roman" w:hAnsi="Times New Roman" w:cs="Times New Roman"/>
-          <w:b/>
-          <w:bCs/>
-          <w:color w:val="000080"/>
-          <w:sz w:val="24"/>
-          <w:szCs w:val="24"/>
-        </w:rPr>
-        <w:t>systemProp.https.proxyPort</w:t>
-      </w:r>
-      <w:proofErr w:type="spellEnd"/>
+        <w:t xml:space="preserve">                           systemProp.https.proxyPort</w:t>
+      </w:r>
       <w:r>
         <w:rPr>
           <w:rFonts w:ascii="Times New Roman" w:hAnsi="Times New Roman" w:cs="Times New Roman"/>
@@ -4788,7 +4353,6 @@
           <w:szCs w:val="24"/>
         </w:rPr>
       </w:pPr>
-      <w:proofErr w:type="gramStart"/>
       <w:r>
         <w:rPr>
           <w:rFonts w:ascii="Times New Roman" w:hAnsi="Times New Roman" w:cs="Times New Roman"/>
@@ -4805,17 +4369,7 @@
           <w:sz w:val="24"/>
           <w:szCs w:val="24"/>
         </w:rPr>
-        <w:t>ettings</w:t>
-      </w:r>
-      <w:proofErr w:type="gramEnd"/>
-      <w:r>
-        <w:rPr>
-          <w:rFonts w:ascii="Times New Roman" w:hAnsi="Times New Roman" w:cs="Times New Roman"/>
-          <w:color w:val="000000"/>
-          <w:sz w:val="24"/>
-          <w:szCs w:val="24"/>
-        </w:rPr>
-        <w:t>.</w:t>
+        <w:t>ettings.</w:t>
       </w:r>
     </w:p>
     <w:p>
@@ -5131,41 +4685,23 @@
           <w:sz w:val="24"/>
           <w:szCs w:val="24"/>
         </w:rPr>
+        <w:t xml:space="preserve"> iv) </w:t>
+      </w:r>
+      <w:r>
+        <w:rPr>
+          <w:rFonts w:ascii="Times New Roman" w:hAnsi="Times New Roman" w:cs="Times New Roman"/>
+          <w:sz w:val="24"/>
+          <w:szCs w:val="24"/>
+        </w:rPr>
         <w:t xml:space="preserve"> </w:t>
       </w:r>
-      <w:proofErr w:type="gramStart"/>
-      <w:r>
-        <w:rPr>
-          <w:rFonts w:ascii="Times New Roman" w:hAnsi="Times New Roman" w:cs="Times New Roman"/>
-          <w:sz w:val="24"/>
-          <w:szCs w:val="24"/>
-        </w:rPr>
-        <w:t xml:space="preserve">iv) </w:t>
-      </w:r>
-      <w:r>
-        <w:rPr>
-          <w:rFonts w:ascii="Times New Roman" w:hAnsi="Times New Roman" w:cs="Times New Roman"/>
-          <w:sz w:val="24"/>
-          <w:szCs w:val="24"/>
-        </w:rPr>
-        <w:t xml:space="preserve"> </w:t>
-      </w:r>
-      <w:r>
-        <w:rPr>
-          <w:rFonts w:ascii="Times New Roman" w:hAnsi="Times New Roman" w:cs="Times New Roman"/>
-          <w:sz w:val="24"/>
-          <w:szCs w:val="24"/>
-        </w:rPr>
-        <w:t>Serial number</w:t>
-      </w:r>
-      <w:proofErr w:type="gramEnd"/>
-      <w:r>
-        <w:rPr>
-          <w:rFonts w:ascii="Times New Roman" w:hAnsi="Times New Roman" w:cs="Times New Roman"/>
-          <w:sz w:val="24"/>
-          <w:szCs w:val="24"/>
-        </w:rPr>
-        <w:t>.</w:t>
+      <w:r>
+        <w:rPr>
+          <w:rFonts w:ascii="Times New Roman" w:hAnsi="Times New Roman" w:cs="Times New Roman"/>
+          <w:sz w:val="24"/>
+          <w:szCs w:val="24"/>
+        </w:rPr>
+        <w:t>Serial number.</w:t>
       </w:r>
       <w:r>
         <w:rPr>
@@ -5418,25 +4954,7 @@
           <w:sz w:val="24"/>
           <w:szCs w:val="24"/>
         </w:rPr>
-        <w:t xml:space="preserve">Purchase date: </w:t>
-      </w:r>
-      <w:proofErr w:type="spellStart"/>
-      <w:r>
-        <w:rPr>
-          <w:rFonts w:ascii="Times New Roman" w:hAnsi="Times New Roman" w:cs="Times New Roman"/>
-          <w:sz w:val="24"/>
-          <w:szCs w:val="24"/>
-        </w:rPr>
-        <w:t>yyyy</w:t>
-      </w:r>
-      <w:proofErr w:type="spellEnd"/>
-      <w:r>
-        <w:rPr>
-          <w:rFonts w:ascii="Times New Roman" w:hAnsi="Times New Roman" w:cs="Times New Roman"/>
-          <w:sz w:val="24"/>
-          <w:szCs w:val="24"/>
-        </w:rPr>
-        <w:t>-mm-dd.</w:t>
+        <w:t>Purchase date: yyyy-mm-dd.</w:t>
       </w:r>
     </w:p>
     <w:p>
@@ -5681,7 +5199,6 @@
           <w:szCs w:val="18"/>
         </w:rPr>
       </w:pPr>
-      <w:proofErr w:type="spellStart"/>
       <w:r>
         <w:rPr>
           <w:rFonts w:ascii="Courier New" w:eastAsia="Times New Roman" w:hAnsi="Courier New" w:cs="Courier New"/>
@@ -5689,88 +5206,16 @@
           <w:szCs w:val="18"/>
         </w:rPr>
         <w:lastRenderedPageBreak/>
-        <w:t>ProdRegHelper</w:t>
-      </w:r>
-      <w:proofErr w:type="spellEnd"/>
+        <w:t>ProdRegHelper prodRegHelper = new ProdRegHelper();</w:t>
+      </w:r>
       <w:r>
         <w:rPr>
           <w:rFonts w:ascii="Courier New" w:eastAsia="Times New Roman" w:hAnsi="Courier New" w:cs="Courier New"/>
           <w:sz w:val="18"/>
           <w:szCs w:val="18"/>
         </w:rPr>
-        <w:t xml:space="preserve"> </w:t>
-      </w:r>
-      <w:proofErr w:type="spellStart"/>
-      <w:r>
-        <w:rPr>
-          <w:rFonts w:ascii="Courier New" w:eastAsia="Times New Roman" w:hAnsi="Courier New" w:cs="Courier New"/>
-          <w:sz w:val="18"/>
-          <w:szCs w:val="18"/>
-        </w:rPr>
-        <w:t>prodRegHelper</w:t>
-      </w:r>
-      <w:proofErr w:type="spellEnd"/>
-      <w:r>
-        <w:rPr>
-          <w:rFonts w:ascii="Courier New" w:eastAsia="Times New Roman" w:hAnsi="Courier New" w:cs="Courier New"/>
-          <w:sz w:val="18"/>
-          <w:szCs w:val="18"/>
-        </w:rPr>
-        <w:t xml:space="preserve"> = new </w:t>
-      </w:r>
-      <w:proofErr w:type="spellStart"/>
-      <w:proofErr w:type="gramStart"/>
-      <w:r>
-        <w:rPr>
-          <w:rFonts w:ascii="Courier New" w:eastAsia="Times New Roman" w:hAnsi="Courier New" w:cs="Courier New"/>
-          <w:sz w:val="18"/>
-          <w:szCs w:val="18"/>
-        </w:rPr>
-        <w:t>ProdRegHelper</w:t>
-      </w:r>
-      <w:proofErr w:type="spellEnd"/>
-      <w:r>
-        <w:rPr>
-          <w:rFonts w:ascii="Courier New" w:eastAsia="Times New Roman" w:hAnsi="Courier New" w:cs="Courier New"/>
-          <w:sz w:val="18"/>
-          <w:szCs w:val="18"/>
-        </w:rPr>
-        <w:t>(</w:t>
-      </w:r>
-      <w:proofErr w:type="gramEnd"/>
-      <w:r>
-        <w:rPr>
-          <w:rFonts w:ascii="Courier New" w:eastAsia="Times New Roman" w:hAnsi="Courier New" w:cs="Courier New"/>
-          <w:sz w:val="18"/>
-          <w:szCs w:val="18"/>
-        </w:rPr>
-        <w:t>);</w:t>
-      </w:r>
-      <w:r>
-        <w:rPr>
-          <w:rFonts w:ascii="Courier New" w:eastAsia="Times New Roman" w:hAnsi="Courier New" w:cs="Courier New"/>
-          <w:sz w:val="18"/>
-          <w:szCs w:val="18"/>
-        </w:rPr>
         <w:br/>
-      </w:r>
-      <w:proofErr w:type="spellStart"/>
-      <w:r>
-        <w:rPr>
-          <w:rFonts w:ascii="Courier New" w:eastAsia="Times New Roman" w:hAnsi="Courier New" w:cs="Courier New"/>
-          <w:sz w:val="18"/>
-          <w:szCs w:val="18"/>
-        </w:rPr>
-        <w:t>prodRegHelper.init</w:t>
-      </w:r>
-      <w:proofErr w:type="spellEnd"/>
-      <w:r>
-        <w:rPr>
-          <w:rFonts w:ascii="Courier New" w:eastAsia="Times New Roman" w:hAnsi="Courier New" w:cs="Courier New"/>
-          <w:sz w:val="18"/>
-          <w:szCs w:val="18"/>
-        </w:rPr>
-        <w:t>(this);// Pass Application context as parameter</w:t>
+        <w:t>prodRegHelper.init(this);// Pass Application context as parameter</w:t>
       </w:r>
     </w:p>
     <w:p>
@@ -5907,23 +5352,13 @@
           <w:szCs w:val="18"/>
         </w:rPr>
       </w:pPr>
-      <w:proofErr w:type="gramStart"/>
       <w:r>
         <w:rPr>
           <w:rFonts w:ascii="Courier New" w:eastAsia="Times New Roman" w:hAnsi="Courier New" w:cs="Courier New"/>
           <w:sz w:val="18"/>
           <w:szCs w:val="18"/>
         </w:rPr>
-        <w:t>RegistrationConfiguration.getInstance(</w:t>
-      </w:r>
-      <w:proofErr w:type="gramEnd"/>
-      <w:r>
-        <w:rPr>
-          <w:rFonts w:ascii="Courier New" w:eastAsia="Times New Roman" w:hAnsi="Courier New" w:cs="Courier New"/>
-          <w:sz w:val="18"/>
-          <w:szCs w:val="18"/>
-        </w:rPr>
-        <w:t>).setPrioritisedFunction(RegistrationFunction.Registration);</w:t>
+        <w:t>RegistrationConfiguration.getInstance().setPrioritisedFunction(RegistrationFunction.Registration);</w:t>
       </w:r>
     </w:p>
     <w:p>
@@ -5961,71 +5396,7 @@
           <w:sz w:val="18"/>
           <w:szCs w:val="18"/>
         </w:rPr>
-        <w:t xml:space="preserve">String </w:t>
-      </w:r>
-      <w:proofErr w:type="spellStart"/>
-      <w:r>
-        <w:rPr>
-          <w:rFonts w:ascii="Courier New" w:eastAsia="Times New Roman" w:hAnsi="Courier New" w:cs="Courier New"/>
-          <w:sz w:val="18"/>
-          <w:szCs w:val="18"/>
-        </w:rPr>
-        <w:t>languageCode</w:t>
-      </w:r>
-      <w:proofErr w:type="spellEnd"/>
-      <w:r>
-        <w:rPr>
-          <w:rFonts w:ascii="Courier New" w:eastAsia="Times New Roman" w:hAnsi="Courier New" w:cs="Courier New"/>
-          <w:sz w:val="18"/>
-          <w:szCs w:val="18"/>
-        </w:rPr>
-        <w:t xml:space="preserve"> = </w:t>
-      </w:r>
-      <w:proofErr w:type="spellStart"/>
-      <w:proofErr w:type="gramStart"/>
-      <w:r>
-        <w:rPr>
-          <w:rFonts w:ascii="Courier New" w:eastAsia="Times New Roman" w:hAnsi="Courier New" w:cs="Courier New"/>
-          <w:sz w:val="18"/>
-          <w:szCs w:val="18"/>
-        </w:rPr>
-        <w:t>Locale.getDefault</w:t>
-      </w:r>
-      <w:proofErr w:type="spellEnd"/>
-      <w:r>
-        <w:rPr>
-          <w:rFonts w:ascii="Courier New" w:eastAsia="Times New Roman" w:hAnsi="Courier New" w:cs="Courier New"/>
-          <w:sz w:val="18"/>
-          <w:szCs w:val="18"/>
-        </w:rPr>
-        <w:t>(</w:t>
-      </w:r>
-      <w:proofErr w:type="gramEnd"/>
-      <w:r>
-        <w:rPr>
-          <w:rFonts w:ascii="Courier New" w:eastAsia="Times New Roman" w:hAnsi="Courier New" w:cs="Courier New"/>
-          <w:sz w:val="18"/>
-          <w:szCs w:val="18"/>
-        </w:rPr>
-        <w:t>).</w:t>
-      </w:r>
-      <w:proofErr w:type="spellStart"/>
-      <w:r>
-        <w:rPr>
-          <w:rFonts w:ascii="Courier New" w:eastAsia="Times New Roman" w:hAnsi="Courier New" w:cs="Courier New"/>
-          <w:sz w:val="18"/>
-          <w:szCs w:val="18"/>
-        </w:rPr>
-        <w:t>getLanguage</w:t>
-      </w:r>
-      <w:proofErr w:type="spellEnd"/>
-      <w:r>
-        <w:rPr>
-          <w:rFonts w:ascii="Courier New" w:eastAsia="Times New Roman" w:hAnsi="Courier New" w:cs="Courier New"/>
-          <w:sz w:val="18"/>
-          <w:szCs w:val="18"/>
-        </w:rPr>
-        <w:t>();</w:t>
+        <w:t>String languageCode = Locale.getDefault().getLanguage();</w:t>
       </w:r>
     </w:p>
     <w:p>
@@ -6063,71 +5434,7 @@
           <w:sz w:val="18"/>
           <w:szCs w:val="18"/>
         </w:rPr>
-        <w:t xml:space="preserve">String </w:t>
-      </w:r>
-      <w:proofErr w:type="spellStart"/>
-      <w:r>
-        <w:rPr>
-          <w:rFonts w:ascii="Courier New" w:eastAsia="Times New Roman" w:hAnsi="Courier New" w:cs="Courier New"/>
-          <w:sz w:val="18"/>
-          <w:szCs w:val="18"/>
-        </w:rPr>
-        <w:t>countryCode</w:t>
-      </w:r>
-      <w:proofErr w:type="spellEnd"/>
-      <w:r>
-        <w:rPr>
-          <w:rFonts w:ascii="Courier New" w:eastAsia="Times New Roman" w:hAnsi="Courier New" w:cs="Courier New"/>
-          <w:sz w:val="18"/>
-          <w:szCs w:val="18"/>
-        </w:rPr>
-        <w:t xml:space="preserve"> = </w:t>
-      </w:r>
-      <w:proofErr w:type="spellStart"/>
-      <w:proofErr w:type="gramStart"/>
-      <w:r>
-        <w:rPr>
-          <w:rFonts w:ascii="Courier New" w:eastAsia="Times New Roman" w:hAnsi="Courier New" w:cs="Courier New"/>
-          <w:sz w:val="18"/>
-          <w:szCs w:val="18"/>
-        </w:rPr>
-        <w:t>Locale.getDefault</w:t>
-      </w:r>
-      <w:proofErr w:type="spellEnd"/>
-      <w:r>
-        <w:rPr>
-          <w:rFonts w:ascii="Courier New" w:eastAsia="Times New Roman" w:hAnsi="Courier New" w:cs="Courier New"/>
-          <w:sz w:val="18"/>
-          <w:szCs w:val="18"/>
-        </w:rPr>
-        <w:t>(</w:t>
-      </w:r>
-      <w:proofErr w:type="gramEnd"/>
-      <w:r>
-        <w:rPr>
-          <w:rFonts w:ascii="Courier New" w:eastAsia="Times New Roman" w:hAnsi="Courier New" w:cs="Courier New"/>
-          <w:sz w:val="18"/>
-          <w:szCs w:val="18"/>
-        </w:rPr>
-        <w:t>).</w:t>
-      </w:r>
-      <w:proofErr w:type="spellStart"/>
-      <w:r>
-        <w:rPr>
-          <w:rFonts w:ascii="Courier New" w:eastAsia="Times New Roman" w:hAnsi="Courier New" w:cs="Courier New"/>
-          <w:sz w:val="18"/>
-          <w:szCs w:val="18"/>
-        </w:rPr>
-        <w:t>getCountry</w:t>
-      </w:r>
-      <w:proofErr w:type="spellEnd"/>
-      <w:r>
-        <w:rPr>
-          <w:rFonts w:ascii="Courier New" w:eastAsia="Times New Roman" w:hAnsi="Courier New" w:cs="Courier New"/>
-          <w:sz w:val="18"/>
-          <w:szCs w:val="18"/>
-        </w:rPr>
-        <w:t>();</w:t>
+        <w:t>String countryCode = Locale.getDefault().getCountry();</w:t>
       </w:r>
     </w:p>
     <w:p>
@@ -6159,69 +5466,13 @@
           <w:szCs w:val="18"/>
         </w:rPr>
       </w:pPr>
-      <w:proofErr w:type="spellStart"/>
       <w:r>
         <w:rPr>
           <w:rFonts w:ascii="Courier New" w:eastAsia="Times New Roman" w:hAnsi="Courier New" w:cs="Courier New"/>
           <w:sz w:val="18"/>
           <w:szCs w:val="18"/>
         </w:rPr>
-        <w:t>PILLocaleManager</w:t>
-      </w:r>
-      <w:proofErr w:type="spellEnd"/>
-      <w:r>
-        <w:rPr>
-          <w:rFonts w:ascii="Courier New" w:eastAsia="Times New Roman" w:hAnsi="Courier New" w:cs="Courier New"/>
-          <w:sz w:val="18"/>
-          <w:szCs w:val="18"/>
-        </w:rPr>
-        <w:t xml:space="preserve"> </w:t>
-      </w:r>
-      <w:proofErr w:type="spellStart"/>
-      <w:r>
-        <w:rPr>
-          <w:rFonts w:ascii="Courier New" w:eastAsia="Times New Roman" w:hAnsi="Courier New" w:cs="Courier New"/>
-          <w:sz w:val="18"/>
-          <w:szCs w:val="18"/>
-        </w:rPr>
-        <w:t>localeManager</w:t>
-      </w:r>
-      <w:proofErr w:type="spellEnd"/>
-      <w:r>
-        <w:rPr>
-          <w:rFonts w:ascii="Courier New" w:eastAsia="Times New Roman" w:hAnsi="Courier New" w:cs="Courier New"/>
-          <w:sz w:val="18"/>
-          <w:szCs w:val="18"/>
-        </w:rPr>
-        <w:t xml:space="preserve"> = new </w:t>
-      </w:r>
-      <w:proofErr w:type="spellStart"/>
-      <w:proofErr w:type="gramStart"/>
-      <w:r>
-        <w:rPr>
-          <w:rFonts w:ascii="Courier New" w:eastAsia="Times New Roman" w:hAnsi="Courier New" w:cs="Courier New"/>
-          <w:sz w:val="18"/>
-          <w:szCs w:val="18"/>
-        </w:rPr>
-        <w:t>PILLocaleManager</w:t>
-      </w:r>
-      <w:proofErr w:type="spellEnd"/>
-      <w:r>
-        <w:rPr>
-          <w:rFonts w:ascii="Courier New" w:eastAsia="Times New Roman" w:hAnsi="Courier New" w:cs="Courier New"/>
-          <w:sz w:val="18"/>
-          <w:szCs w:val="18"/>
-        </w:rPr>
-        <w:t>(</w:t>
-      </w:r>
-      <w:proofErr w:type="gramEnd"/>
-      <w:r>
-        <w:rPr>
-          <w:rFonts w:ascii="Courier New" w:eastAsia="Times New Roman" w:hAnsi="Courier New" w:cs="Courier New"/>
-          <w:sz w:val="18"/>
-          <w:szCs w:val="18"/>
-        </w:rPr>
-        <w:t>this);</w:t>
+        <w:t>PILLocaleManager localeManager = new PILLocaleManager(this);</w:t>
       </w:r>
     </w:p>
     <w:p>
@@ -6253,61 +5504,13 @@
           <w:szCs w:val="18"/>
         </w:rPr>
       </w:pPr>
-      <w:proofErr w:type="spellStart"/>
-      <w:proofErr w:type="gramStart"/>
       <w:r>
         <w:rPr>
           <w:rFonts w:ascii="Courier New" w:eastAsia="Times New Roman" w:hAnsi="Courier New" w:cs="Courier New"/>
           <w:sz w:val="18"/>
           <w:szCs w:val="18"/>
         </w:rPr>
-        <w:t>localeManager.setInputLocale</w:t>
-      </w:r>
-      <w:proofErr w:type="spellEnd"/>
-      <w:r>
-        <w:rPr>
-          <w:rFonts w:ascii="Courier New" w:eastAsia="Times New Roman" w:hAnsi="Courier New" w:cs="Courier New"/>
-          <w:sz w:val="18"/>
-          <w:szCs w:val="18"/>
-        </w:rPr>
-        <w:t>(</w:t>
-      </w:r>
-      <w:proofErr w:type="spellStart"/>
-      <w:proofErr w:type="gramEnd"/>
-      <w:r>
-        <w:rPr>
-          <w:rFonts w:ascii="Courier New" w:eastAsia="Times New Roman" w:hAnsi="Courier New" w:cs="Courier New"/>
-          <w:sz w:val="18"/>
-          <w:szCs w:val="18"/>
-        </w:rPr>
-        <w:t>languageCode</w:t>
-      </w:r>
-      <w:proofErr w:type="spellEnd"/>
-      <w:r>
-        <w:rPr>
-          <w:rFonts w:ascii="Courier New" w:eastAsia="Times New Roman" w:hAnsi="Courier New" w:cs="Courier New"/>
-          <w:sz w:val="18"/>
-          <w:szCs w:val="18"/>
-        </w:rPr>
-        <w:t xml:space="preserve">, </w:t>
-      </w:r>
-      <w:proofErr w:type="spellStart"/>
-      <w:r>
-        <w:rPr>
-          <w:rFonts w:ascii="Courier New" w:eastAsia="Times New Roman" w:hAnsi="Courier New" w:cs="Courier New"/>
-          <w:sz w:val="18"/>
-          <w:szCs w:val="18"/>
-        </w:rPr>
-        <w:t>countryCode</w:t>
-      </w:r>
-      <w:proofErr w:type="spellEnd"/>
-      <w:r>
-        <w:rPr>
-          <w:rFonts w:ascii="Courier New" w:eastAsia="Times New Roman" w:hAnsi="Courier New" w:cs="Courier New"/>
-          <w:sz w:val="18"/>
-          <w:szCs w:val="18"/>
-        </w:rPr>
-        <w:t>);</w:t>
+        <w:t>localeManager.setInputLocale(languageCode, countryCode);</w:t>
       </w:r>
     </w:p>
     <w:p>
@@ -6339,23 +5542,13 @@
           <w:szCs w:val="18"/>
         </w:rPr>
       </w:pPr>
-      <w:proofErr w:type="gramStart"/>
       <w:r>
         <w:rPr>
           <w:rFonts w:ascii="Courier New" w:eastAsia="Times New Roman" w:hAnsi="Courier New" w:cs="Courier New"/>
           <w:sz w:val="18"/>
           <w:szCs w:val="18"/>
         </w:rPr>
-        <w:t>RegistrationHelper.getInstance(</w:t>
-      </w:r>
-      <w:proofErr w:type="gramEnd"/>
-      <w:r>
-        <w:rPr>
-          <w:rFonts w:ascii="Courier New" w:eastAsia="Times New Roman" w:hAnsi="Courier New" w:cs="Courier New"/>
-          <w:sz w:val="18"/>
-          <w:szCs w:val="18"/>
-        </w:rPr>
-        <w:t>).initializeUserRegistration(this);</w:t>
+        <w:t>RegistrationHelper.getInstance().initializeUserRegistration(this);</w:t>
       </w:r>
     </w:p>
     <w:p>
@@ -6717,8 +5910,6 @@
         </w:rPr>
         <w:t xml:space="preserve">. </w:t>
       </w:r>
-      <w:proofErr w:type="spellStart"/>
-      <w:proofErr w:type="gramStart"/>
       <w:r>
         <w:rPr>
           <w:rFonts w:ascii="Times New Roman" w:eastAsia="Times New Roman" w:hAnsi="Times New Roman" w:cs="Times New Roman"/>
@@ -6726,27 +5917,7 @@
           <w:sz w:val="24"/>
           <w:szCs w:val="24"/>
         </w:rPr>
-        <w:t>fragmentActivity:</w:t>
-      </w:r>
-      <w:proofErr w:type="gramEnd"/>
-      <w:r>
-        <w:rPr>
-          <w:rFonts w:ascii="Times New Roman" w:eastAsia="Times New Roman" w:hAnsi="Times New Roman" w:cs="Times New Roman"/>
-          <w:color w:val="000000"/>
-          <w:sz w:val="24"/>
-          <w:szCs w:val="24"/>
-        </w:rPr>
-        <w:t>your</w:t>
-      </w:r>
-      <w:proofErr w:type="spellEnd"/>
-      <w:r>
-        <w:rPr>
-          <w:rFonts w:ascii="Times New Roman" w:eastAsia="Times New Roman" w:hAnsi="Times New Roman" w:cs="Times New Roman"/>
-          <w:color w:val="000000"/>
-          <w:sz w:val="24"/>
-          <w:szCs w:val="24"/>
-        </w:rPr>
-        <w:t xml:space="preserve"> activity reference</w:t>
+        <w:t>fragmentActivity:your activity reference</w:t>
       </w:r>
     </w:p>
     <w:p>
@@ -6865,41 +6036,13 @@
           <w:szCs w:val="18"/>
         </w:rPr>
       </w:pPr>
-      <w:proofErr w:type="spellStart"/>
-      <w:r>
-        <w:rPr>
-          <w:color w:val="000000"/>
-          <w:sz w:val="18"/>
-          <w:szCs w:val="18"/>
-        </w:rPr>
-        <w:t>FragmentLauncher</w:t>
-      </w:r>
-      <w:proofErr w:type="spellEnd"/>
-      <w:r>
-        <w:rPr>
-          <w:color w:val="000000"/>
-          <w:sz w:val="18"/>
-          <w:szCs w:val="18"/>
-        </w:rPr>
-        <w:t xml:space="preserve"> </w:t>
-      </w:r>
-      <w:proofErr w:type="spellStart"/>
-      <w:r>
-        <w:rPr>
-          <w:color w:val="000000"/>
-          <w:sz w:val="18"/>
-          <w:szCs w:val="18"/>
-        </w:rPr>
-        <w:t>fragLauncher</w:t>
-      </w:r>
-      <w:proofErr w:type="spellEnd"/>
-      <w:r>
-        <w:rPr>
-          <w:color w:val="000000"/>
-          <w:sz w:val="18"/>
-          <w:szCs w:val="18"/>
-        </w:rPr>
-        <w:t xml:space="preserve"> = </w:t>
+      <w:r>
+        <w:rPr>
+          <w:color w:val="000000"/>
+          <w:sz w:val="18"/>
+          <w:szCs w:val="18"/>
+        </w:rPr>
+        <w:t xml:space="preserve">FragmentLauncher fragLauncher = </w:t>
       </w:r>
       <w:r>
         <w:rPr>
@@ -6911,27 +6054,14 @@
         </w:rPr>
         <w:t xml:space="preserve">new </w:t>
       </w:r>
-      <w:proofErr w:type="spellStart"/>
-      <w:proofErr w:type="gramStart"/>
-      <w:r>
-        <w:rPr>
-          <w:color w:val="000000"/>
-          <w:sz w:val="18"/>
-          <w:szCs w:val="18"/>
-        </w:rPr>
-        <w:t>FragmentLauncher</w:t>
-      </w:r>
-      <w:proofErr w:type="spellEnd"/>
-      <w:r>
-        <w:rPr>
-          <w:color w:val="000000"/>
-          <w:sz w:val="18"/>
-          <w:szCs w:val="18"/>
-        </w:rPr>
-        <w:t>(</w:t>
-      </w:r>
-      <w:proofErr w:type="spellStart"/>
-      <w:proofErr w:type="gramEnd"/>
+      <w:r>
+        <w:rPr>
+          <w:color w:val="000000"/>
+          <w:sz w:val="18"/>
+          <w:szCs w:val="18"/>
+        </w:rPr>
+        <w:t>FragmentLauncher(</w:t>
+      </w:r>
       <w:r>
         <w:rPr>
           <w:b/>
@@ -6942,23 +6072,13 @@
         </w:rPr>
         <w:t>fragmentActivity</w:t>
       </w:r>
-      <w:proofErr w:type="spellEnd"/>
-      <w:r>
-        <w:rPr>
-          <w:color w:val="000000"/>
-          <w:sz w:val="18"/>
-          <w:szCs w:val="18"/>
-        </w:rPr>
-        <w:t xml:space="preserve">, </w:t>
-      </w:r>
-      <w:proofErr w:type="spellStart"/>
-      <w:r>
-        <w:rPr>
-          <w:color w:val="000000"/>
-          <w:sz w:val="18"/>
-          <w:szCs w:val="18"/>
-        </w:rPr>
-        <w:t>R.id.</w:t>
+      <w:r>
+        <w:rPr>
+          <w:color w:val="000000"/>
+          <w:sz w:val="18"/>
+          <w:szCs w:val="18"/>
+        </w:rPr>
+        <w:t>, R.id.</w:t>
       </w:r>
       <w:r>
         <w:rPr>
@@ -6972,7 +6092,6 @@
         </w:rPr>
         <w:t>parent_layout</w:t>
       </w:r>
-      <w:proofErr w:type="spellEnd"/>
       <w:r>
         <w:rPr>
           <w:color w:val="000000"/>
@@ -6991,23 +6110,13 @@
         </w:rPr>
         <w:t xml:space="preserve">new </w:t>
       </w:r>
-      <w:proofErr w:type="spellStart"/>
-      <w:r>
-        <w:rPr>
-          <w:color w:val="000000"/>
-          <w:sz w:val="18"/>
-          <w:szCs w:val="18"/>
-        </w:rPr>
-        <w:t>ActionbarUpdateListener</w:t>
-      </w:r>
-      <w:proofErr w:type="spellEnd"/>
-      <w:r>
-        <w:rPr>
-          <w:color w:val="000000"/>
-          <w:sz w:val="18"/>
-          <w:szCs w:val="18"/>
-        </w:rPr>
-        <w:t>() {</w:t>
+      <w:r>
+        <w:rPr>
+          <w:color w:val="000000"/>
+          <w:sz w:val="18"/>
+          <w:szCs w:val="18"/>
+        </w:rPr>
+        <w:t>ActionbarUpdateListener() {</w:t>
       </w:r>
       <w:r>
         <w:rPr>
@@ -7045,23 +6154,13 @@
         </w:rPr>
         <w:t xml:space="preserve">public void </w:t>
       </w:r>
-      <w:proofErr w:type="spellStart"/>
-      <w:r>
-        <w:rPr>
-          <w:color w:val="000000"/>
-          <w:sz w:val="18"/>
-          <w:szCs w:val="18"/>
-        </w:rPr>
-        <w:t>updateActionbar</w:t>
-      </w:r>
-      <w:proofErr w:type="spellEnd"/>
-      <w:r>
-        <w:rPr>
-          <w:color w:val="000000"/>
-          <w:sz w:val="18"/>
-          <w:szCs w:val="18"/>
-        </w:rPr>
-        <w:t>(</w:t>
+      <w:r>
+        <w:rPr>
+          <w:color w:val="000000"/>
+          <w:sz w:val="18"/>
+          <w:szCs w:val="18"/>
+        </w:rPr>
+        <w:t>updateActionbar(</w:t>
       </w:r>
       <w:r>
         <w:rPr>
@@ -7142,28 +6241,8 @@
           <w:szCs w:val="18"/>
         </w:rPr>
         <w:tab/>
-        <w:t xml:space="preserve">  </w:t>
-      </w:r>
-      <w:proofErr w:type="spellStart"/>
-      <w:proofErr w:type="gramStart"/>
-      <w:r>
-        <w:rPr>
-          <w:color w:val="000000"/>
-          <w:sz w:val="18"/>
-          <w:szCs w:val="18"/>
-        </w:rPr>
-        <w:t>fragLauncher.setAnimation</w:t>
-      </w:r>
-      <w:proofErr w:type="spellEnd"/>
-      <w:r>
-        <w:rPr>
-          <w:color w:val="000000"/>
-          <w:sz w:val="18"/>
-          <w:szCs w:val="18"/>
-        </w:rPr>
-        <w:t>(</w:t>
-      </w:r>
-      <w:proofErr w:type="gramEnd"/>
+        <w:t xml:space="preserve">  fragLauncher.setAnimation(</w:t>
+      </w:r>
       <w:r>
         <w:rPr>
           <w:color w:val="0000FF"/>
@@ -7368,43 +6447,13 @@
         </w:rPr>
         <w:tab/>
       </w:r>
-      <w:proofErr w:type="spellStart"/>
-      <w:proofErr w:type="gramStart"/>
-      <w:r>
-        <w:rPr>
-          <w:color w:val="000000"/>
-          <w:sz w:val="18"/>
-          <w:szCs w:val="18"/>
-        </w:rPr>
-        <w:t>ProdRegConfig</w:t>
-      </w:r>
-      <w:proofErr w:type="spellEnd"/>
-      <w:r>
-        <w:rPr>
-          <w:color w:val="000000"/>
-          <w:sz w:val="18"/>
-          <w:szCs w:val="18"/>
-        </w:rPr>
-        <w:t xml:space="preserve">  </w:t>
-      </w:r>
-      <w:proofErr w:type="spellStart"/>
-      <w:r>
-        <w:rPr>
-          <w:color w:val="000000"/>
-          <w:sz w:val="18"/>
-          <w:szCs w:val="18"/>
-        </w:rPr>
-        <w:t>prodRegConfig</w:t>
-      </w:r>
-      <w:proofErr w:type="spellEnd"/>
-      <w:proofErr w:type="gramEnd"/>
-      <w:r>
-        <w:rPr>
-          <w:color w:val="000000"/>
-          <w:sz w:val="18"/>
-          <w:szCs w:val="18"/>
-        </w:rPr>
-        <w:t xml:space="preserve"> = </w:t>
+      <w:r>
+        <w:rPr>
+          <w:color w:val="000000"/>
+          <w:sz w:val="18"/>
+          <w:szCs w:val="18"/>
+        </w:rPr>
+        <w:t xml:space="preserve">ProdRegConfig  prodRegConfig = </w:t>
       </w:r>
       <w:r>
         <w:rPr>
@@ -7416,23 +6465,13 @@
         </w:rPr>
         <w:t xml:space="preserve">new </w:t>
       </w:r>
-      <w:proofErr w:type="spellStart"/>
-      <w:r>
-        <w:rPr>
-          <w:color w:val="000000"/>
-          <w:sz w:val="18"/>
-          <w:szCs w:val="18"/>
-        </w:rPr>
-        <w:t>ProdRegConfig</w:t>
-      </w:r>
-      <w:proofErr w:type="spellEnd"/>
-      <w:r>
-        <w:rPr>
-          <w:color w:val="000000"/>
-          <w:sz w:val="18"/>
-          <w:szCs w:val="18"/>
-        </w:rPr>
-        <w:t xml:space="preserve">(products, </w:t>
+      <w:r>
+        <w:rPr>
+          <w:color w:val="000000"/>
+          <w:sz w:val="18"/>
+          <w:szCs w:val="18"/>
+        </w:rPr>
+        <w:t xml:space="preserve">ProdRegConfig(products, </w:t>
       </w:r>
       <w:r>
         <w:rPr>
@@ -7540,7 +6579,6 @@
           <w:szCs w:val="18"/>
         </w:rPr>
       </w:pPr>
-      <w:proofErr w:type="gramStart"/>
       <w:r>
         <w:rPr>
           <w:color w:val="000000"/>
@@ -7565,34 +6603,7 @@
           <w:sz w:val="18"/>
           <w:szCs w:val="18"/>
         </w:rPr>
-        <w:t>(</w:t>
-      </w:r>
-      <w:proofErr w:type="gramEnd"/>
-      <w:r>
-        <w:rPr>
-          <w:color w:val="000000"/>
-          <w:sz w:val="18"/>
-          <w:szCs w:val="18"/>
-        </w:rPr>
-        <w:t xml:space="preserve">).invokeProductRegistration(fragLauncher, </w:t>
-      </w:r>
-      <w:proofErr w:type="spellStart"/>
-      <w:r>
-        <w:rPr>
-          <w:color w:val="000000"/>
-          <w:sz w:val="18"/>
-          <w:szCs w:val="18"/>
-        </w:rPr>
-        <w:t>prodRegConfig</w:t>
-      </w:r>
-      <w:proofErr w:type="spellEnd"/>
-      <w:r>
-        <w:rPr>
-          <w:color w:val="000000"/>
-          <w:sz w:val="18"/>
-          <w:szCs w:val="18"/>
-        </w:rPr>
-        <w:t xml:space="preserve">, </w:t>
+        <w:t xml:space="preserve">().invokeProductRegistration(fragLauncher, prodRegConfig, </w:t>
       </w:r>
       <w:r>
         <w:rPr>
@@ -7604,23 +6615,13 @@
         </w:rPr>
         <w:t xml:space="preserve">new </w:t>
       </w:r>
-      <w:proofErr w:type="spellStart"/>
-      <w:r>
-        <w:rPr>
-          <w:color w:val="000000"/>
-          <w:sz w:val="18"/>
-          <w:szCs w:val="18"/>
-        </w:rPr>
-        <w:t>ProdRegUiListener</w:t>
-      </w:r>
-      <w:proofErr w:type="spellEnd"/>
-      <w:r>
-        <w:rPr>
-          <w:color w:val="000000"/>
-          <w:sz w:val="18"/>
-          <w:szCs w:val="18"/>
-        </w:rPr>
-        <w:t>() {</w:t>
+      <w:r>
+        <w:rPr>
+          <w:color w:val="000000"/>
+          <w:sz w:val="18"/>
+          <w:szCs w:val="18"/>
+        </w:rPr>
+        <w:t>ProdRegUiListener() {</w:t>
       </w:r>
       <w:r>
         <w:rPr>
@@ -7658,23 +6659,13 @@
         </w:rPr>
         <w:t xml:space="preserve">public void </w:t>
       </w:r>
-      <w:proofErr w:type="spellStart"/>
-      <w:r>
-        <w:rPr>
-          <w:color w:val="000000"/>
-          <w:sz w:val="18"/>
-          <w:szCs w:val="18"/>
-        </w:rPr>
-        <w:t>onProdRegContinue</w:t>
-      </w:r>
-      <w:proofErr w:type="spellEnd"/>
-      <w:r>
-        <w:rPr>
-          <w:color w:val="000000"/>
-          <w:sz w:val="18"/>
-          <w:szCs w:val="18"/>
-        </w:rPr>
-        <w:t>(</w:t>
+      <w:r>
+        <w:rPr>
+          <w:color w:val="000000"/>
+          <w:sz w:val="18"/>
+          <w:szCs w:val="18"/>
+        </w:rPr>
+        <w:t>onProdRegContinue(</w:t>
       </w:r>
       <w:r>
         <w:rPr>
@@ -7692,43 +6683,7 @@
           <w:sz w:val="18"/>
           <w:szCs w:val="18"/>
         </w:rPr>
-        <w:t>List&lt;</w:t>
-      </w:r>
-      <w:proofErr w:type="spellStart"/>
-      <w:r>
-        <w:rPr>
-          <w:color w:val="000000"/>
-          <w:sz w:val="18"/>
-          <w:szCs w:val="18"/>
-        </w:rPr>
-        <w:t>RegisteredProduct</w:t>
-      </w:r>
-      <w:proofErr w:type="spellEnd"/>
-      <w:r>
-        <w:rPr>
-          <w:color w:val="000000"/>
-          <w:sz w:val="18"/>
-          <w:szCs w:val="18"/>
-        </w:rPr>
-        <w:t xml:space="preserve">&gt; </w:t>
-      </w:r>
-      <w:proofErr w:type="spellStart"/>
-      <w:r>
-        <w:rPr>
-          <w:color w:val="000000"/>
-          <w:sz w:val="18"/>
-          <w:szCs w:val="18"/>
-        </w:rPr>
-        <w:t>registeredProducts</w:t>
-      </w:r>
-      <w:proofErr w:type="spellEnd"/>
-      <w:r>
-        <w:rPr>
-          <w:color w:val="000000"/>
-          <w:sz w:val="18"/>
-          <w:szCs w:val="18"/>
-        </w:rPr>
-        <w:t xml:space="preserve">, </w:t>
+        <w:t xml:space="preserve">List&lt;RegisteredProduct&gt; registeredProducts, </w:t>
       </w:r>
       <w:r>
         <w:rPr>
@@ -7740,41 +6695,13 @@
         </w:rPr>
         <w:t xml:space="preserve">final </w:t>
       </w:r>
-      <w:proofErr w:type="spellStart"/>
-      <w:r>
-        <w:rPr>
-          <w:color w:val="000000"/>
-          <w:sz w:val="18"/>
-          <w:szCs w:val="18"/>
-        </w:rPr>
-        <w:t>UserWithProducts</w:t>
-      </w:r>
-      <w:proofErr w:type="spellEnd"/>
-      <w:r>
-        <w:rPr>
-          <w:color w:val="000000"/>
-          <w:sz w:val="18"/>
-          <w:szCs w:val="18"/>
-        </w:rPr>
-        <w:t xml:space="preserve"> </w:t>
-      </w:r>
-      <w:proofErr w:type="spellStart"/>
-      <w:r>
-        <w:rPr>
-          <w:color w:val="000000"/>
-          <w:sz w:val="18"/>
-          <w:szCs w:val="18"/>
-        </w:rPr>
-        <w:t>userWithProduct</w:t>
-      </w:r>
-      <w:proofErr w:type="spellEnd"/>
-      <w:r>
-        <w:rPr>
-          <w:color w:val="000000"/>
-          <w:sz w:val="18"/>
-          <w:szCs w:val="18"/>
-        </w:rPr>
-        <w:t>) {</w:t>
+      <w:r>
+        <w:rPr>
+          <w:color w:val="000000"/>
+          <w:sz w:val="18"/>
+          <w:szCs w:val="18"/>
+        </w:rPr>
+        <w:t>UserWithProducts userWithProduct) {</w:t>
       </w:r>
       <w:r>
         <w:rPr>
@@ -7839,26 +6766,14 @@
         </w:rPr>
         <w:t xml:space="preserve">public void </w:t>
       </w:r>
-      <w:proofErr w:type="spellStart"/>
-      <w:proofErr w:type="gramStart"/>
-      <w:r>
-        <w:rPr>
-          <w:color w:val="000000"/>
-          <w:sz w:val="18"/>
-          <w:szCs w:val="18"/>
-        </w:rPr>
-        <w:t>onProdRegBack</w:t>
-      </w:r>
-      <w:proofErr w:type="spellEnd"/>
-      <w:r>
-        <w:rPr>
-          <w:color w:val="000000"/>
-          <w:sz w:val="18"/>
-          <w:szCs w:val="18"/>
-        </w:rPr>
-        <w:t>(</w:t>
-      </w:r>
-      <w:proofErr w:type="gramEnd"/>
+      <w:r>
+        <w:rPr>
+          <w:color w:val="000000"/>
+          <w:sz w:val="18"/>
+          <w:szCs w:val="18"/>
+        </w:rPr>
+        <w:t>onProdRegBack(</w:t>
+      </w:r>
       <w:r>
         <w:rPr>
           <w:b/>
@@ -7875,43 +6790,7 @@
           <w:sz w:val="18"/>
           <w:szCs w:val="18"/>
         </w:rPr>
-        <w:t>List&lt;</w:t>
-      </w:r>
-      <w:proofErr w:type="spellStart"/>
-      <w:r>
-        <w:rPr>
-          <w:color w:val="000000"/>
-          <w:sz w:val="18"/>
-          <w:szCs w:val="18"/>
-        </w:rPr>
-        <w:t>RegisteredProduct</w:t>
-      </w:r>
-      <w:proofErr w:type="spellEnd"/>
-      <w:r>
-        <w:rPr>
-          <w:color w:val="000000"/>
-          <w:sz w:val="18"/>
-          <w:szCs w:val="18"/>
-        </w:rPr>
-        <w:t xml:space="preserve">&gt; </w:t>
-      </w:r>
-      <w:proofErr w:type="spellStart"/>
-      <w:r>
-        <w:rPr>
-          <w:color w:val="000000"/>
-          <w:sz w:val="18"/>
-          <w:szCs w:val="18"/>
-        </w:rPr>
-        <w:t>registeredProducts</w:t>
-      </w:r>
-      <w:proofErr w:type="spellEnd"/>
-      <w:r>
-        <w:rPr>
-          <w:color w:val="000000"/>
-          <w:sz w:val="18"/>
-          <w:szCs w:val="18"/>
-        </w:rPr>
-        <w:t xml:space="preserve">, </w:t>
+        <w:t xml:space="preserve">List&lt;RegisteredProduct&gt; registeredProducts, </w:t>
       </w:r>
       <w:r>
         <w:rPr>
@@ -7923,41 +6802,13 @@
         </w:rPr>
         <w:t xml:space="preserve">final </w:t>
       </w:r>
-      <w:proofErr w:type="spellStart"/>
-      <w:r>
-        <w:rPr>
-          <w:color w:val="000000"/>
-          <w:sz w:val="18"/>
-          <w:szCs w:val="18"/>
-        </w:rPr>
-        <w:t>UserWithProducts</w:t>
-      </w:r>
-      <w:proofErr w:type="spellEnd"/>
-      <w:r>
-        <w:rPr>
-          <w:color w:val="000000"/>
-          <w:sz w:val="18"/>
-          <w:szCs w:val="18"/>
-        </w:rPr>
-        <w:t xml:space="preserve"> </w:t>
-      </w:r>
-      <w:proofErr w:type="spellStart"/>
-      <w:r>
-        <w:rPr>
-          <w:color w:val="000000"/>
-          <w:sz w:val="18"/>
-          <w:szCs w:val="18"/>
-        </w:rPr>
-        <w:t>userWithProduct</w:t>
-      </w:r>
-      <w:proofErr w:type="spellEnd"/>
-      <w:r>
-        <w:rPr>
-          <w:color w:val="000000"/>
-          <w:sz w:val="18"/>
-          <w:szCs w:val="18"/>
-        </w:rPr>
-        <w:t>) {</w:t>
+      <w:r>
+        <w:rPr>
+          <w:color w:val="000000"/>
+          <w:sz w:val="18"/>
+          <w:szCs w:val="18"/>
+        </w:rPr>
+        <w:t>UserWithProducts userWithProduct) {</w:t>
       </w:r>
       <w:r>
         <w:rPr>
@@ -7982,25 +6833,7 @@
           <w:szCs w:val="18"/>
         </w:rPr>
         <w:tab/>
-        <w:t xml:space="preserve">// Pro </w:t>
-      </w:r>
-      <w:proofErr w:type="spellStart"/>
-      <w:r>
-        <w:rPr>
-          <w:color w:val="000000"/>
-          <w:sz w:val="18"/>
-          <w:szCs w:val="18"/>
-        </w:rPr>
-        <w:t>reg</w:t>
-      </w:r>
-      <w:proofErr w:type="spellEnd"/>
-      <w:r>
-        <w:rPr>
-          <w:color w:val="000000"/>
-          <w:sz w:val="18"/>
-          <w:szCs w:val="18"/>
-        </w:rPr>
-        <w:t xml:space="preserve"> is unsuccessful and user has pressed back key to exit prod reg.</w:t>
+        <w:t>// Pro reg is unsuccessful and user has pressed back key to exit prod reg.</w:t>
       </w:r>
       <w:r>
         <w:rPr>
@@ -8319,8 +7152,6 @@
         </w:rPr>
         <w:t xml:space="preserve">. </w:t>
       </w:r>
-      <w:proofErr w:type="spellStart"/>
-      <w:proofErr w:type="gramStart"/>
       <w:r>
         <w:rPr>
           <w:rFonts w:ascii="Times New Roman" w:eastAsia="Times New Roman" w:hAnsi="Times New Roman" w:cs="Times New Roman"/>
@@ -8328,27 +7159,7 @@
           <w:sz w:val="24"/>
           <w:szCs w:val="24"/>
         </w:rPr>
-        <w:t>fragmentActivity:</w:t>
-      </w:r>
-      <w:proofErr w:type="gramEnd"/>
-      <w:r>
-        <w:rPr>
-          <w:rFonts w:ascii="Times New Roman" w:eastAsia="Times New Roman" w:hAnsi="Times New Roman" w:cs="Times New Roman"/>
-          <w:color w:val="000000"/>
-          <w:sz w:val="24"/>
-          <w:szCs w:val="24"/>
-        </w:rPr>
-        <w:t>your</w:t>
-      </w:r>
-      <w:proofErr w:type="spellEnd"/>
-      <w:r>
-        <w:rPr>
-          <w:rFonts w:ascii="Times New Roman" w:eastAsia="Times New Roman" w:hAnsi="Times New Roman" w:cs="Times New Roman"/>
-          <w:color w:val="000000"/>
-          <w:sz w:val="24"/>
-          <w:szCs w:val="24"/>
-        </w:rPr>
-        <w:t xml:space="preserve"> activity reference</w:t>
+        <w:t>fragmentActivity:your activity reference</w:t>
       </w:r>
     </w:p>
     <w:p>
@@ -8428,27 +7239,7 @@
           <w:sz w:val="24"/>
           <w:szCs w:val="24"/>
         </w:rPr>
-        <w:t xml:space="preserve"> //3. </w:t>
-      </w:r>
-      <w:proofErr w:type="spellStart"/>
-      <w:r>
-        <w:rPr>
-          <w:rFonts w:ascii="Times New Roman" w:eastAsia="Times New Roman" w:hAnsi="Times New Roman" w:cs="Times New Roman"/>
-          <w:color w:val="000000"/>
-          <w:sz w:val="24"/>
-          <w:szCs w:val="24"/>
-        </w:rPr>
-        <w:t>UiKit</w:t>
-      </w:r>
-      <w:proofErr w:type="spellEnd"/>
-      <w:r>
-        <w:rPr>
-          <w:rFonts w:ascii="Times New Roman" w:eastAsia="Times New Roman" w:hAnsi="Times New Roman" w:cs="Times New Roman"/>
-          <w:color w:val="000000"/>
-          <w:sz w:val="24"/>
-          <w:szCs w:val="24"/>
-        </w:rPr>
-        <w:t xml:space="preserve"> Theme </w:t>
+        <w:t xml:space="preserve"> //3. UiKit Theme </w:t>
       </w:r>
     </w:p>
     <w:p>
@@ -8527,41 +7318,13 @@
           <w:szCs w:val="18"/>
         </w:rPr>
       </w:pPr>
-      <w:proofErr w:type="spellStart"/>
-      <w:r>
-        <w:rPr>
-          <w:color w:val="000000"/>
-          <w:sz w:val="18"/>
-          <w:szCs w:val="18"/>
-        </w:rPr>
-        <w:t>ActivityLauncher</w:t>
-      </w:r>
-      <w:proofErr w:type="spellEnd"/>
-      <w:r>
-        <w:rPr>
-          <w:color w:val="000000"/>
-          <w:sz w:val="18"/>
-          <w:szCs w:val="18"/>
-        </w:rPr>
-        <w:t xml:space="preserve"> </w:t>
-      </w:r>
-      <w:proofErr w:type="spellStart"/>
-      <w:r>
-        <w:rPr>
-          <w:color w:val="000000"/>
-          <w:sz w:val="18"/>
-          <w:szCs w:val="18"/>
-        </w:rPr>
-        <w:t>activityLauncher</w:t>
-      </w:r>
-      <w:proofErr w:type="spellEnd"/>
-      <w:r>
-        <w:rPr>
-          <w:color w:val="000000"/>
-          <w:sz w:val="18"/>
-          <w:szCs w:val="18"/>
-        </w:rPr>
-        <w:t xml:space="preserve"> = </w:t>
+      <w:r>
+        <w:rPr>
+          <w:color w:val="000000"/>
+          <w:sz w:val="18"/>
+          <w:szCs w:val="18"/>
+        </w:rPr>
+        <w:t xml:space="preserve">ActivityLauncher activityLauncher = </w:t>
       </w:r>
       <w:r>
         <w:rPr>
@@ -8573,43 +7336,13 @@
         </w:rPr>
         <w:t xml:space="preserve">new </w:t>
       </w:r>
-      <w:proofErr w:type="spellStart"/>
-      <w:proofErr w:type="gramStart"/>
-      <w:r>
-        <w:rPr>
-          <w:color w:val="000000"/>
-          <w:sz w:val="18"/>
-          <w:szCs w:val="18"/>
-        </w:rPr>
-        <w:t>ActivityLauncher</w:t>
-      </w:r>
-      <w:proofErr w:type="spellEnd"/>
-      <w:r>
-        <w:rPr>
-          <w:color w:val="000000"/>
-          <w:sz w:val="18"/>
-          <w:szCs w:val="18"/>
-        </w:rPr>
-        <w:t>(</w:t>
-      </w:r>
-      <w:proofErr w:type="spellStart"/>
-      <w:proofErr w:type="gramEnd"/>
-      <w:r>
-        <w:rPr>
-          <w:color w:val="000000"/>
-          <w:sz w:val="18"/>
-          <w:szCs w:val="18"/>
-        </w:rPr>
-        <w:t>getActivity</w:t>
-      </w:r>
-      <w:proofErr w:type="spellEnd"/>
-      <w:r>
-        <w:rPr>
-          <w:color w:val="000000"/>
-          <w:sz w:val="18"/>
-          <w:szCs w:val="18"/>
-        </w:rPr>
-        <w:t>(), ActivityLauncher.ActivityOrientation.</w:t>
+      <w:r>
+        <w:rPr>
+          <w:color w:val="000000"/>
+          <w:sz w:val="18"/>
+          <w:szCs w:val="18"/>
+        </w:rPr>
+        <w:t>ActivityLauncher(getActivity(), ActivityLauncher.ActivityOrientation.</w:t>
       </w:r>
       <w:r>
         <w:rPr>
@@ -8818,43 +7551,13 @@
         </w:rPr>
         <w:tab/>
       </w:r>
-      <w:proofErr w:type="spellStart"/>
-      <w:proofErr w:type="gramStart"/>
-      <w:r>
-        <w:rPr>
-          <w:color w:val="000000"/>
-          <w:sz w:val="18"/>
-          <w:szCs w:val="18"/>
-        </w:rPr>
-        <w:t>ProdRegConfig</w:t>
-      </w:r>
-      <w:proofErr w:type="spellEnd"/>
-      <w:r>
-        <w:rPr>
-          <w:color w:val="000000"/>
-          <w:sz w:val="18"/>
-          <w:szCs w:val="18"/>
-        </w:rPr>
-        <w:t xml:space="preserve">  </w:t>
-      </w:r>
-      <w:proofErr w:type="spellStart"/>
-      <w:r>
-        <w:rPr>
-          <w:color w:val="000000"/>
-          <w:sz w:val="18"/>
-          <w:szCs w:val="18"/>
-        </w:rPr>
-        <w:t>prodRegConfig</w:t>
-      </w:r>
-      <w:proofErr w:type="spellEnd"/>
-      <w:proofErr w:type="gramEnd"/>
-      <w:r>
-        <w:rPr>
-          <w:color w:val="000000"/>
-          <w:sz w:val="18"/>
-          <w:szCs w:val="18"/>
-        </w:rPr>
-        <w:t xml:space="preserve"> = </w:t>
+      <w:r>
+        <w:rPr>
+          <w:color w:val="000000"/>
+          <w:sz w:val="18"/>
+          <w:szCs w:val="18"/>
+        </w:rPr>
+        <w:t xml:space="preserve">ProdRegConfig  prodRegConfig = </w:t>
       </w:r>
       <w:r>
         <w:rPr>
@@ -8866,23 +7569,13 @@
         </w:rPr>
         <w:t xml:space="preserve">new </w:t>
       </w:r>
-      <w:proofErr w:type="spellStart"/>
-      <w:r>
-        <w:rPr>
-          <w:color w:val="000000"/>
-          <w:sz w:val="18"/>
-          <w:szCs w:val="18"/>
-        </w:rPr>
-        <w:t>ProdRegConfig</w:t>
-      </w:r>
-      <w:proofErr w:type="spellEnd"/>
-      <w:r>
-        <w:rPr>
-          <w:color w:val="000000"/>
-          <w:sz w:val="18"/>
-          <w:szCs w:val="18"/>
-        </w:rPr>
-        <w:t xml:space="preserve">(products, </w:t>
+      <w:r>
+        <w:rPr>
+          <w:color w:val="000000"/>
+          <w:sz w:val="18"/>
+          <w:szCs w:val="18"/>
+        </w:rPr>
+        <w:t xml:space="preserve">ProdRegConfig(products, </w:t>
       </w:r>
       <w:r>
         <w:rPr>
@@ -8990,7 +7683,6 @@
           <w:szCs w:val="18"/>
         </w:rPr>
       </w:pPr>
-      <w:proofErr w:type="gramStart"/>
       <w:r>
         <w:rPr>
           <w:color w:val="000000"/>
@@ -9015,34 +7707,7 @@
           <w:sz w:val="18"/>
           <w:szCs w:val="18"/>
         </w:rPr>
-        <w:t>(</w:t>
-      </w:r>
-      <w:proofErr w:type="gramEnd"/>
-      <w:r>
-        <w:rPr>
-          <w:color w:val="000000"/>
-          <w:sz w:val="18"/>
-          <w:szCs w:val="18"/>
-        </w:rPr>
-        <w:t xml:space="preserve">).invokeProductRegistration(fragLauncher, </w:t>
-      </w:r>
-      <w:proofErr w:type="spellStart"/>
-      <w:r>
-        <w:rPr>
-          <w:color w:val="000000"/>
-          <w:sz w:val="18"/>
-          <w:szCs w:val="18"/>
-        </w:rPr>
-        <w:t>prodRegConfig</w:t>
-      </w:r>
-      <w:proofErr w:type="spellEnd"/>
-      <w:r>
-        <w:rPr>
-          <w:color w:val="000000"/>
-          <w:sz w:val="18"/>
-          <w:szCs w:val="18"/>
-        </w:rPr>
-        <w:t xml:space="preserve">, </w:t>
+        <w:t xml:space="preserve">().invokeProductRegistration(fragLauncher, prodRegConfig, </w:t>
       </w:r>
       <w:r>
         <w:rPr>
@@ -9054,23 +7719,13 @@
         </w:rPr>
         <w:t xml:space="preserve">new </w:t>
       </w:r>
-      <w:proofErr w:type="spellStart"/>
-      <w:r>
-        <w:rPr>
-          <w:color w:val="000000"/>
-          <w:sz w:val="18"/>
-          <w:szCs w:val="18"/>
-        </w:rPr>
-        <w:t>ProdRegUiListener</w:t>
-      </w:r>
-      <w:proofErr w:type="spellEnd"/>
-      <w:r>
-        <w:rPr>
-          <w:color w:val="000000"/>
-          <w:sz w:val="18"/>
-          <w:szCs w:val="18"/>
-        </w:rPr>
-        <w:t>() {</w:t>
+      <w:r>
+        <w:rPr>
+          <w:color w:val="000000"/>
+          <w:sz w:val="18"/>
+          <w:szCs w:val="18"/>
+        </w:rPr>
+        <w:t>ProdRegUiListener() {</w:t>
       </w:r>
       <w:r>
         <w:rPr>
@@ -9108,23 +7763,13 @@
         </w:rPr>
         <w:t xml:space="preserve">public void </w:t>
       </w:r>
-      <w:proofErr w:type="spellStart"/>
-      <w:r>
-        <w:rPr>
-          <w:color w:val="000000"/>
-          <w:sz w:val="18"/>
-          <w:szCs w:val="18"/>
-        </w:rPr>
-        <w:t>onProdRegContinue</w:t>
-      </w:r>
-      <w:proofErr w:type="spellEnd"/>
-      <w:r>
-        <w:rPr>
-          <w:color w:val="000000"/>
-          <w:sz w:val="18"/>
-          <w:szCs w:val="18"/>
-        </w:rPr>
-        <w:t>(</w:t>
+      <w:r>
+        <w:rPr>
+          <w:color w:val="000000"/>
+          <w:sz w:val="18"/>
+          <w:szCs w:val="18"/>
+        </w:rPr>
+        <w:t>onProdRegContinue(</w:t>
       </w:r>
       <w:r>
         <w:rPr>
@@ -9142,43 +7787,7 @@
           <w:sz w:val="18"/>
           <w:szCs w:val="18"/>
         </w:rPr>
-        <w:t>List&lt;</w:t>
-      </w:r>
-      <w:proofErr w:type="spellStart"/>
-      <w:r>
-        <w:rPr>
-          <w:color w:val="000000"/>
-          <w:sz w:val="18"/>
-          <w:szCs w:val="18"/>
-        </w:rPr>
-        <w:t>RegisteredProduct</w:t>
-      </w:r>
-      <w:proofErr w:type="spellEnd"/>
-      <w:r>
-        <w:rPr>
-          <w:color w:val="000000"/>
-          <w:sz w:val="18"/>
-          <w:szCs w:val="18"/>
-        </w:rPr>
-        <w:t xml:space="preserve">&gt; </w:t>
-      </w:r>
-      <w:proofErr w:type="spellStart"/>
-      <w:r>
-        <w:rPr>
-          <w:color w:val="000000"/>
-          <w:sz w:val="18"/>
-          <w:szCs w:val="18"/>
-        </w:rPr>
-        <w:t>registeredProducts</w:t>
-      </w:r>
-      <w:proofErr w:type="spellEnd"/>
-      <w:r>
-        <w:rPr>
-          <w:color w:val="000000"/>
-          <w:sz w:val="18"/>
-          <w:szCs w:val="18"/>
-        </w:rPr>
-        <w:t xml:space="preserve">, </w:t>
+        <w:t xml:space="preserve">List&lt;RegisteredProduct&gt; registeredProducts, </w:t>
       </w:r>
       <w:r>
         <w:rPr>
@@ -9190,41 +7799,13 @@
         </w:rPr>
         <w:t xml:space="preserve">final </w:t>
       </w:r>
-      <w:proofErr w:type="spellStart"/>
-      <w:r>
-        <w:rPr>
-          <w:color w:val="000000"/>
-          <w:sz w:val="18"/>
-          <w:szCs w:val="18"/>
-        </w:rPr>
-        <w:t>UserWithProducts</w:t>
-      </w:r>
-      <w:proofErr w:type="spellEnd"/>
-      <w:r>
-        <w:rPr>
-          <w:color w:val="000000"/>
-          <w:sz w:val="18"/>
-          <w:szCs w:val="18"/>
-        </w:rPr>
-        <w:t xml:space="preserve"> </w:t>
-      </w:r>
-      <w:proofErr w:type="spellStart"/>
-      <w:r>
-        <w:rPr>
-          <w:color w:val="000000"/>
-          <w:sz w:val="18"/>
-          <w:szCs w:val="18"/>
-        </w:rPr>
-        <w:t>userWithProduct</w:t>
-      </w:r>
-      <w:proofErr w:type="spellEnd"/>
-      <w:r>
-        <w:rPr>
-          <w:color w:val="000000"/>
-          <w:sz w:val="18"/>
-          <w:szCs w:val="18"/>
-        </w:rPr>
-        <w:t>) {</w:t>
+      <w:r>
+        <w:rPr>
+          <w:color w:val="000000"/>
+          <w:sz w:val="18"/>
+          <w:szCs w:val="18"/>
+        </w:rPr>
+        <w:t>UserWithProducts userWithProduct) {</w:t>
       </w:r>
       <w:r>
         <w:rPr>
@@ -9288,23 +7869,13 @@
         </w:rPr>
         <w:t xml:space="preserve">public void </w:t>
       </w:r>
-      <w:proofErr w:type="spellStart"/>
-      <w:r>
-        <w:rPr>
-          <w:color w:val="000000"/>
-          <w:sz w:val="18"/>
-          <w:szCs w:val="18"/>
-        </w:rPr>
-        <w:t>onProdRegBack</w:t>
-      </w:r>
-      <w:proofErr w:type="spellEnd"/>
-      <w:r>
-        <w:rPr>
-          <w:color w:val="000000"/>
-          <w:sz w:val="18"/>
-          <w:szCs w:val="18"/>
-        </w:rPr>
-        <w:t>(</w:t>
+      <w:r>
+        <w:rPr>
+          <w:color w:val="000000"/>
+          <w:sz w:val="18"/>
+          <w:szCs w:val="18"/>
+        </w:rPr>
+        <w:t>onProdRegBack(</w:t>
       </w:r>
       <w:r>
         <w:rPr>
@@ -9322,43 +7893,7 @@
           <w:sz w:val="18"/>
           <w:szCs w:val="18"/>
         </w:rPr>
-        <w:t>List&lt;</w:t>
-      </w:r>
-      <w:proofErr w:type="spellStart"/>
-      <w:r>
-        <w:rPr>
-          <w:color w:val="000000"/>
-          <w:sz w:val="18"/>
-          <w:szCs w:val="18"/>
-        </w:rPr>
-        <w:t>RegisteredProduct</w:t>
-      </w:r>
-      <w:proofErr w:type="spellEnd"/>
-      <w:r>
-        <w:rPr>
-          <w:color w:val="000000"/>
-          <w:sz w:val="18"/>
-          <w:szCs w:val="18"/>
-        </w:rPr>
-        <w:t xml:space="preserve">&gt; </w:t>
-      </w:r>
-      <w:proofErr w:type="spellStart"/>
-      <w:r>
-        <w:rPr>
-          <w:color w:val="000000"/>
-          <w:sz w:val="18"/>
-          <w:szCs w:val="18"/>
-        </w:rPr>
-        <w:t>registeredProducts</w:t>
-      </w:r>
-      <w:proofErr w:type="spellEnd"/>
-      <w:r>
-        <w:rPr>
-          <w:color w:val="000000"/>
-          <w:sz w:val="18"/>
-          <w:szCs w:val="18"/>
-        </w:rPr>
-        <w:t xml:space="preserve">, </w:t>
+        <w:t xml:space="preserve">List&lt;RegisteredProduct&gt; registeredProducts, </w:t>
       </w:r>
       <w:r>
         <w:rPr>
@@ -9370,41 +7905,13 @@
         </w:rPr>
         <w:t xml:space="preserve">final </w:t>
       </w:r>
-      <w:proofErr w:type="spellStart"/>
-      <w:r>
-        <w:rPr>
-          <w:color w:val="000000"/>
-          <w:sz w:val="18"/>
-          <w:szCs w:val="18"/>
-        </w:rPr>
-        <w:t>UserWithProducts</w:t>
-      </w:r>
-      <w:proofErr w:type="spellEnd"/>
-      <w:r>
-        <w:rPr>
-          <w:color w:val="000000"/>
-          <w:sz w:val="18"/>
-          <w:szCs w:val="18"/>
-        </w:rPr>
-        <w:t xml:space="preserve"> </w:t>
-      </w:r>
-      <w:proofErr w:type="spellStart"/>
-      <w:r>
-        <w:rPr>
-          <w:color w:val="000000"/>
-          <w:sz w:val="18"/>
-          <w:szCs w:val="18"/>
-        </w:rPr>
-        <w:t>userWithProduct</w:t>
-      </w:r>
-      <w:proofErr w:type="spellEnd"/>
-      <w:r>
-        <w:rPr>
-          <w:color w:val="000000"/>
-          <w:sz w:val="18"/>
-          <w:szCs w:val="18"/>
-        </w:rPr>
-        <w:t>) {</w:t>
+      <w:r>
+        <w:rPr>
+          <w:color w:val="000000"/>
+          <w:sz w:val="18"/>
+          <w:szCs w:val="18"/>
+        </w:rPr>
+        <w:t>UserWithProducts userWithProduct) {</w:t>
       </w:r>
       <w:r>
         <w:rPr>
@@ -9590,23 +8097,22 @@
         </w:rPr>
         <w:t xml:space="preserve">public void </w:t>
       </w:r>
-      <w:proofErr w:type="spellStart"/>
-      <w:r>
-        <w:rPr>
-          <w:color w:val="000000"/>
-          <w:sz w:val="18"/>
-          <w:szCs w:val="18"/>
-        </w:rPr>
-        <w:t>onBackPressed</w:t>
-      </w:r>
-      <w:proofErr w:type="spellEnd"/>
-      <w:r>
-        <w:rPr>
-          <w:color w:val="000000"/>
-          <w:sz w:val="18"/>
-          <w:szCs w:val="18"/>
-        </w:rPr>
-        <w:t>() {</w:t>
+      <w:r>
+        <w:rPr>
+          <w:color w:val="000000"/>
+          <w:sz w:val="18"/>
+          <w:szCs w:val="18"/>
+        </w:rPr>
+        <w:t>onBackPressed() {</w:t>
+      </w:r>
+      <w:r>
+        <w:rPr>
+          <w:color w:val="000000"/>
+          <w:sz w:val="18"/>
+          <w:szCs w:val="18"/>
+        </w:rPr>
+        <w:br/>
+        <w:t xml:space="preserve">    FragmentManager fragmentManager = getSupportFragmentManager();</w:t>
       </w:r>
       <w:r>
         <w:rPr>
@@ -9617,70 +8123,6 @@
         <w:br/>
         <w:t xml:space="preserve">    </w:t>
       </w:r>
-      <w:proofErr w:type="spellStart"/>
-      <w:r>
-        <w:rPr>
-          <w:color w:val="000000"/>
-          <w:sz w:val="18"/>
-          <w:szCs w:val="18"/>
-        </w:rPr>
-        <w:t>FragmentManager</w:t>
-      </w:r>
-      <w:proofErr w:type="spellEnd"/>
-      <w:r>
-        <w:rPr>
-          <w:color w:val="000000"/>
-          <w:sz w:val="18"/>
-          <w:szCs w:val="18"/>
-        </w:rPr>
-        <w:t xml:space="preserve"> </w:t>
-      </w:r>
-      <w:proofErr w:type="spellStart"/>
-      <w:r>
-        <w:rPr>
-          <w:color w:val="000000"/>
-          <w:sz w:val="18"/>
-          <w:szCs w:val="18"/>
-        </w:rPr>
-        <w:t>fragmentManager</w:t>
-      </w:r>
-      <w:proofErr w:type="spellEnd"/>
-      <w:r>
-        <w:rPr>
-          <w:color w:val="000000"/>
-          <w:sz w:val="18"/>
-          <w:szCs w:val="18"/>
-        </w:rPr>
-        <w:t xml:space="preserve"> = </w:t>
-      </w:r>
-      <w:proofErr w:type="spellStart"/>
-      <w:r>
-        <w:rPr>
-          <w:color w:val="000000"/>
-          <w:sz w:val="18"/>
-          <w:szCs w:val="18"/>
-        </w:rPr>
-        <w:t>getSupportFragmentManager</w:t>
-      </w:r>
-      <w:proofErr w:type="spellEnd"/>
-      <w:r>
-        <w:rPr>
-          <w:color w:val="000000"/>
-          <w:sz w:val="18"/>
-          <w:szCs w:val="18"/>
-        </w:rPr>
-        <w:t>();</w:t>
-      </w:r>
-      <w:r>
-        <w:rPr>
-          <w:color w:val="000000"/>
-          <w:sz w:val="18"/>
-          <w:szCs w:val="18"/>
-        </w:rPr>
-        <w:br/>
-        <w:t xml:space="preserve">    </w:t>
-      </w:r>
-      <w:proofErr w:type="spellStart"/>
       <w:r>
         <w:rPr>
           <w:b/>
@@ -9689,9 +8131,16 @@
           <w:sz w:val="18"/>
           <w:szCs w:val="18"/>
         </w:rPr>
-        <w:t>boolean</w:t>
-      </w:r>
-      <w:proofErr w:type="spellEnd"/>
+        <w:t xml:space="preserve">boolean </w:t>
+      </w:r>
+      <w:r>
+        <w:rPr>
+          <w:color w:val="000000"/>
+          <w:sz w:val="18"/>
+          <w:szCs w:val="18"/>
+        </w:rPr>
+        <w:t xml:space="preserve">backState = </w:t>
+      </w:r>
       <w:r>
         <w:rPr>
           <w:b/>
@@ -9700,34 +8149,6 @@
           <w:sz w:val="18"/>
           <w:szCs w:val="18"/>
         </w:rPr>
-        <w:t xml:space="preserve"> </w:t>
-      </w:r>
-      <w:proofErr w:type="spellStart"/>
-      <w:r>
-        <w:rPr>
-          <w:color w:val="000000"/>
-          <w:sz w:val="18"/>
-          <w:szCs w:val="18"/>
-        </w:rPr>
-        <w:t>backState</w:t>
-      </w:r>
-      <w:proofErr w:type="spellEnd"/>
-      <w:r>
-        <w:rPr>
-          <w:color w:val="000000"/>
-          <w:sz w:val="18"/>
-          <w:szCs w:val="18"/>
-        </w:rPr>
-        <w:t xml:space="preserve"> = </w:t>
-      </w:r>
-      <w:r>
-        <w:rPr>
-          <w:b/>
-          <w:bCs/>
-          <w:color w:val="000080"/>
-          <w:sz w:val="18"/>
-          <w:szCs w:val="18"/>
-        </w:rPr>
         <w:t>false</w:t>
       </w:r>
       <w:r>
@@ -9745,36 +8166,8 @@
           <w:szCs w:val="18"/>
         </w:rPr>
         <w:br/>
-        <w:t xml:space="preserve">    Fragment </w:t>
-      </w:r>
-      <w:proofErr w:type="spellStart"/>
-      <w:r>
-        <w:rPr>
-          <w:color w:val="000000"/>
-          <w:sz w:val="18"/>
-          <w:szCs w:val="18"/>
-        </w:rPr>
-        <w:t>currentFrag</w:t>
-      </w:r>
-      <w:proofErr w:type="spellEnd"/>
-      <w:r>
-        <w:rPr>
-          <w:color w:val="000000"/>
-          <w:sz w:val="18"/>
-          <w:szCs w:val="18"/>
-        </w:rPr>
-        <w:t xml:space="preserve"> = </w:t>
-      </w:r>
-      <w:proofErr w:type="spellStart"/>
-      <w:r>
-        <w:rPr>
-          <w:color w:val="000000"/>
-          <w:sz w:val="18"/>
-          <w:szCs w:val="18"/>
-        </w:rPr>
-        <w:t>fragmentManager</w:t>
-      </w:r>
-      <w:proofErr w:type="spellEnd"/>
+        <w:t xml:space="preserve">    Fragment currentFrag = fragmentManager</w:t>
+      </w:r>
       <w:r>
         <w:rPr>
           <w:color w:val="000000"/>
@@ -9782,34 +8175,7 @@
           <w:szCs w:val="18"/>
         </w:rPr>
         <w:br/>
-        <w:t xml:space="preserve">            .</w:t>
-      </w:r>
-      <w:proofErr w:type="spellStart"/>
-      <w:r>
-        <w:rPr>
-          <w:color w:val="000000"/>
-          <w:sz w:val="18"/>
-          <w:szCs w:val="18"/>
-        </w:rPr>
-        <w:t>findFragmentById</w:t>
-      </w:r>
-      <w:proofErr w:type="spellEnd"/>
-      <w:r>
-        <w:rPr>
-          <w:color w:val="000000"/>
-          <w:sz w:val="18"/>
-          <w:szCs w:val="18"/>
-        </w:rPr>
-        <w:t>(</w:t>
-      </w:r>
-      <w:proofErr w:type="spellStart"/>
-      <w:r>
-        <w:rPr>
-          <w:color w:val="000000"/>
-          <w:sz w:val="18"/>
-          <w:szCs w:val="18"/>
-        </w:rPr>
-        <w:t>R.id.</w:t>
+        <w:t xml:space="preserve">            .findFragmentById(R.id.</w:t>
       </w:r>
       <w:r>
         <w:rPr>
@@ -9823,7 +8189,6 @@
         </w:rPr>
         <w:t>parent_layout</w:t>
       </w:r>
-      <w:proofErr w:type="spellEnd"/>
       <w:r>
         <w:rPr>
           <w:color w:val="000000"/>
@@ -9865,25 +8230,7 @@
           <w:sz w:val="18"/>
           <w:szCs w:val="18"/>
         </w:rPr>
-        <w:t>(</w:t>
-      </w:r>
-      <w:proofErr w:type="spellStart"/>
-      <w:r>
-        <w:rPr>
-          <w:color w:val="000000"/>
-          <w:sz w:val="18"/>
-          <w:szCs w:val="18"/>
-        </w:rPr>
-        <w:t>currentFrag</w:t>
-      </w:r>
-      <w:proofErr w:type="spellEnd"/>
-      <w:r>
-        <w:rPr>
-          <w:color w:val="000000"/>
-          <w:sz w:val="18"/>
-          <w:szCs w:val="18"/>
-        </w:rPr>
-        <w:t xml:space="preserve"> != </w:t>
+        <w:t xml:space="preserve">(currentFrag != </w:t>
       </w:r>
       <w:r>
         <w:rPr>
@@ -9901,27 +8248,8 @@
           <w:sz w:val="18"/>
           <w:szCs w:val="18"/>
         </w:rPr>
-        <w:t xml:space="preserve">&amp;&amp; </w:t>
-      </w:r>
-      <w:proofErr w:type="spellStart"/>
-      <w:r>
-        <w:rPr>
-          <w:color w:val="000000"/>
-          <w:sz w:val="18"/>
-          <w:szCs w:val="18"/>
-        </w:rPr>
-        <w:t>currentFrag</w:t>
-      </w:r>
-      <w:proofErr w:type="spellEnd"/>
-      <w:r>
-        <w:rPr>
-          <w:color w:val="000000"/>
-          <w:sz w:val="18"/>
-          <w:szCs w:val="18"/>
-        </w:rPr>
-        <w:t xml:space="preserve"> </w:t>
-      </w:r>
-      <w:proofErr w:type="spellStart"/>
+        <w:t xml:space="preserve">&amp;&amp; currentFrag </w:t>
+      </w:r>
       <w:r>
         <w:rPr>
           <w:b/>
@@ -9930,9 +8258,59 @@
           <w:sz w:val="18"/>
           <w:szCs w:val="18"/>
         </w:rPr>
-        <w:t>instanceof</w:t>
-      </w:r>
-      <w:proofErr w:type="spellEnd"/>
+        <w:t xml:space="preserve">instanceof </w:t>
+      </w:r>
+      <w:r>
+        <w:rPr>
+          <w:color w:val="000000"/>
+          <w:sz w:val="18"/>
+          <w:szCs w:val="18"/>
+        </w:rPr>
+        <w:t>ProdRegBackListener) {</w:t>
+      </w:r>
+      <w:r>
+        <w:rPr>
+          <w:color w:val="000000"/>
+          <w:sz w:val="18"/>
+          <w:szCs w:val="18"/>
+        </w:rPr>
+        <w:br/>
+        <w:t xml:space="preserve">        backState = ((ProdRegBackListener) currentFrag).onBackPressed();</w:t>
+      </w:r>
+      <w:r>
+        <w:rPr>
+          <w:color w:val="000000"/>
+          <w:sz w:val="18"/>
+          <w:szCs w:val="18"/>
+        </w:rPr>
+        <w:br/>
+        <w:t xml:space="preserve">    }</w:t>
+      </w:r>
+      <w:r>
+        <w:rPr>
+          <w:color w:val="000000"/>
+          <w:sz w:val="18"/>
+          <w:szCs w:val="18"/>
+        </w:rPr>
+        <w:br/>
+      </w:r>
+      <w:r>
+        <w:rPr>
+          <w:color w:val="000000"/>
+          <w:sz w:val="18"/>
+          <w:szCs w:val="18"/>
+        </w:rPr>
+        <w:t>// if backState is true , it means we are handling back event as required</w:t>
+      </w:r>
+      <w:r>
+        <w:rPr>
+          <w:color w:val="000000"/>
+          <w:sz w:val="18"/>
+          <w:szCs w:val="18"/>
+        </w:rPr>
+        <w:br/>
+        <w:t xml:space="preserve">    </w:t>
+      </w:r>
       <w:r>
         <w:rPr>
           <w:b/>
@@ -9941,25 +8319,15 @@
           <w:sz w:val="18"/>
           <w:szCs w:val="18"/>
         </w:rPr>
-        <w:t xml:space="preserve"> </w:t>
-      </w:r>
-      <w:proofErr w:type="spellStart"/>
-      <w:r>
-        <w:rPr>
-          <w:color w:val="000000"/>
-          <w:sz w:val="18"/>
-          <w:szCs w:val="18"/>
-        </w:rPr>
-        <w:t>ProdRegBackListener</w:t>
-      </w:r>
-      <w:proofErr w:type="spellEnd"/>
-      <w:r>
-        <w:rPr>
-          <w:color w:val="000000"/>
-          <w:sz w:val="18"/>
-          <w:szCs w:val="18"/>
-        </w:rPr>
-        <w:t>) {</w:t>
+        <w:t xml:space="preserve">if </w:t>
+      </w:r>
+      <w:r>
+        <w:rPr>
+          <w:color w:val="000000"/>
+          <w:sz w:val="18"/>
+          <w:szCs w:val="18"/>
+        </w:rPr>
+        <w:t>(!backState) {</w:t>
       </w:r>
       <w:r>
         <w:rPr>
@@ -9970,130 +8338,6 @@
         <w:br/>
         <w:t xml:space="preserve">        </w:t>
       </w:r>
-      <w:proofErr w:type="spellStart"/>
-      <w:r>
-        <w:rPr>
-          <w:color w:val="000000"/>
-          <w:sz w:val="18"/>
-          <w:szCs w:val="18"/>
-        </w:rPr>
-        <w:t>backState</w:t>
-      </w:r>
-      <w:proofErr w:type="spellEnd"/>
-      <w:r>
-        <w:rPr>
-          <w:color w:val="000000"/>
-          <w:sz w:val="18"/>
-          <w:szCs w:val="18"/>
-        </w:rPr>
-        <w:t xml:space="preserve"> = ((</w:t>
-      </w:r>
-      <w:proofErr w:type="spellStart"/>
-      <w:r>
-        <w:rPr>
-          <w:color w:val="000000"/>
-          <w:sz w:val="18"/>
-          <w:szCs w:val="18"/>
-        </w:rPr>
-        <w:t>ProdRegBackListener</w:t>
-      </w:r>
-      <w:proofErr w:type="spellEnd"/>
-      <w:r>
-        <w:rPr>
-          <w:color w:val="000000"/>
-          <w:sz w:val="18"/>
-          <w:szCs w:val="18"/>
-        </w:rPr>
-        <w:t xml:space="preserve">) </w:t>
-      </w:r>
-      <w:proofErr w:type="spellStart"/>
-      <w:r>
-        <w:rPr>
-          <w:color w:val="000000"/>
-          <w:sz w:val="18"/>
-          <w:szCs w:val="18"/>
-        </w:rPr>
-        <w:t>currentFrag</w:t>
-      </w:r>
-      <w:proofErr w:type="spellEnd"/>
-      <w:r>
-        <w:rPr>
-          <w:color w:val="000000"/>
-          <w:sz w:val="18"/>
-          <w:szCs w:val="18"/>
-        </w:rPr>
-        <w:t>).</w:t>
-      </w:r>
-      <w:proofErr w:type="spellStart"/>
-      <w:r>
-        <w:rPr>
-          <w:color w:val="000000"/>
-          <w:sz w:val="18"/>
-          <w:szCs w:val="18"/>
-        </w:rPr>
-        <w:t>onBackPressed</w:t>
-      </w:r>
-      <w:proofErr w:type="spellEnd"/>
-      <w:r>
-        <w:rPr>
-          <w:color w:val="000000"/>
-          <w:sz w:val="18"/>
-          <w:szCs w:val="18"/>
-        </w:rPr>
-        <w:t>();</w:t>
-      </w:r>
-      <w:r>
-        <w:rPr>
-          <w:color w:val="000000"/>
-          <w:sz w:val="18"/>
-          <w:szCs w:val="18"/>
-        </w:rPr>
-        <w:br/>
-        <w:t xml:space="preserve">    }</w:t>
-      </w:r>
-      <w:r>
-        <w:rPr>
-          <w:color w:val="000000"/>
-          <w:sz w:val="18"/>
-          <w:szCs w:val="18"/>
-        </w:rPr>
-        <w:br/>
-      </w:r>
-      <w:r>
-        <w:rPr>
-          <w:color w:val="000000"/>
-          <w:sz w:val="18"/>
-          <w:szCs w:val="18"/>
-        </w:rPr>
-        <w:t xml:space="preserve">// if </w:t>
-      </w:r>
-      <w:proofErr w:type="spellStart"/>
-      <w:r>
-        <w:rPr>
-          <w:color w:val="000000"/>
-          <w:sz w:val="18"/>
-          <w:szCs w:val="18"/>
-        </w:rPr>
-        <w:t>backState</w:t>
-      </w:r>
-      <w:proofErr w:type="spellEnd"/>
-      <w:r>
-        <w:rPr>
-          <w:color w:val="000000"/>
-          <w:sz w:val="18"/>
-          <w:szCs w:val="18"/>
-        </w:rPr>
-        <w:t xml:space="preserve"> is true , it means we are handling back event as required</w:t>
-      </w:r>
-      <w:r>
-        <w:rPr>
-          <w:color w:val="000000"/>
-          <w:sz w:val="18"/>
-          <w:szCs w:val="18"/>
-        </w:rPr>
-        <w:br/>
-        <w:t xml:space="preserve">    </w:t>
-      </w:r>
       <w:r>
         <w:rPr>
           <w:b/>
@@ -10102,52 +8346,6 @@
           <w:sz w:val="18"/>
           <w:szCs w:val="18"/>
         </w:rPr>
-        <w:t xml:space="preserve">if </w:t>
-      </w:r>
-      <w:r>
-        <w:rPr>
-          <w:color w:val="000000"/>
-          <w:sz w:val="18"/>
-          <w:szCs w:val="18"/>
-        </w:rPr>
-        <w:t>(!</w:t>
-      </w:r>
-      <w:proofErr w:type="spellStart"/>
-      <w:r>
-        <w:rPr>
-          <w:color w:val="000000"/>
-          <w:sz w:val="18"/>
-          <w:szCs w:val="18"/>
-        </w:rPr>
-        <w:t>backState</w:t>
-      </w:r>
-      <w:proofErr w:type="spellEnd"/>
-      <w:r>
-        <w:rPr>
-          <w:color w:val="000000"/>
-          <w:sz w:val="18"/>
-          <w:szCs w:val="18"/>
-        </w:rPr>
-        <w:t>) {</w:t>
-      </w:r>
-      <w:r>
-        <w:rPr>
-          <w:color w:val="000000"/>
-          <w:sz w:val="18"/>
-          <w:szCs w:val="18"/>
-        </w:rPr>
-        <w:br/>
-        <w:t xml:space="preserve">        </w:t>
-      </w:r>
-      <w:proofErr w:type="spellStart"/>
-      <w:r>
-        <w:rPr>
-          <w:b/>
-          <w:bCs/>
-          <w:color w:val="000080"/>
-          <w:sz w:val="18"/>
-          <w:szCs w:val="18"/>
-        </w:rPr>
         <w:t>super</w:t>
       </w:r>
       <w:r>
@@ -10156,16 +8354,7 @@
           <w:sz w:val="18"/>
           <w:szCs w:val="18"/>
         </w:rPr>
-        <w:t>.onBackPressed</w:t>
-      </w:r>
-      <w:proofErr w:type="spellEnd"/>
-      <w:r>
-        <w:rPr>
-          <w:color w:val="000000"/>
-          <w:sz w:val="18"/>
-          <w:szCs w:val="18"/>
-        </w:rPr>
-        <w:t>();</w:t>
+        <w:t>.onBackPressed();</w:t>
       </w:r>
       <w:r>
         <w:rPr>
@@ -10384,23 +8573,7 @@
           <w:sz w:val="24"/>
           <w:szCs w:val="24"/>
         </w:rPr>
-        <w:t xml:space="preserve"> Product </w:t>
-      </w:r>
-      <w:proofErr w:type="spellStart"/>
-      <w:r>
-        <w:rPr>
-          <w:sz w:val="24"/>
-          <w:szCs w:val="24"/>
-        </w:rPr>
-        <w:t>product</w:t>
-      </w:r>
-      <w:proofErr w:type="spellEnd"/>
-      <w:r>
-        <w:rPr>
-          <w:sz w:val="24"/>
-          <w:szCs w:val="24"/>
-        </w:rPr>
-        <w:t xml:space="preserve"> = new </w:t>
+        <w:t xml:space="preserve"> Product product = new </w:t>
       </w:r>
       <w:r>
         <w:rPr>
@@ -10428,23 +8601,7 @@
           <w:sz w:val="24"/>
           <w:szCs w:val="24"/>
         </w:rPr>
-        <w:t xml:space="preserve">, </w:t>
-      </w:r>
-      <w:proofErr w:type="spellStart"/>
-      <w:r>
-        <w:rPr>
-          <w:sz w:val="24"/>
-          <w:szCs w:val="24"/>
-        </w:rPr>
-        <w:t>Catalog.CONSUMER</w:t>
-      </w:r>
-      <w:proofErr w:type="spellEnd"/>
-      <w:r>
-        <w:rPr>
-          <w:sz w:val="24"/>
-          <w:szCs w:val="24"/>
-        </w:rPr>
-        <w:t>);</w:t>
+        <w:t>, Catalog.CONSUMER);</w:t>
       </w:r>
     </w:p>
     <w:p>
@@ -10478,41 +8635,7 @@
           <w:sz w:val="24"/>
           <w:szCs w:val="24"/>
         </w:rPr>
-        <w:t xml:space="preserve"> </w:t>
-      </w:r>
-      <w:proofErr w:type="spellStart"/>
-      <w:proofErr w:type="gramStart"/>
-      <w:r>
-        <w:rPr>
-          <w:sz w:val="24"/>
-          <w:szCs w:val="24"/>
-        </w:rPr>
-        <w:t>product.setSerialNumber</w:t>
-      </w:r>
-      <w:proofErr w:type="spellEnd"/>
-      <w:r>
-        <w:rPr>
-          <w:sz w:val="24"/>
-          <w:szCs w:val="24"/>
-        </w:rPr>
-        <w:t>(</w:t>
-      </w:r>
-      <w:proofErr w:type="spellStart"/>
-      <w:proofErr w:type="gramEnd"/>
-      <w:r>
-        <w:rPr>
-          <w:sz w:val="24"/>
-          <w:szCs w:val="24"/>
-        </w:rPr>
-        <w:t>mSerialNumber</w:t>
-      </w:r>
-      <w:proofErr w:type="spellEnd"/>
-      <w:r>
-        <w:rPr>
-          <w:sz w:val="24"/>
-          <w:szCs w:val="24"/>
-        </w:rPr>
-        <w:t>);</w:t>
+        <w:t xml:space="preserve"> product.setSerialNumber(mSerialNumber);</w:t>
       </w:r>
     </w:p>
     <w:p>
@@ -10548,39 +8671,12 @@
           <w:szCs w:val="24"/>
         </w:rPr>
       </w:pPr>
-      <w:proofErr w:type="spellStart"/>
-      <w:proofErr w:type="gramStart"/>
-      <w:r>
-        <w:rPr>
-          <w:sz w:val="24"/>
-          <w:szCs w:val="24"/>
-        </w:rPr>
-        <w:t>product.setPurchaseDate</w:t>
-      </w:r>
-      <w:proofErr w:type="spellEnd"/>
-      <w:r>
-        <w:rPr>
-          <w:sz w:val="24"/>
-          <w:szCs w:val="24"/>
-        </w:rPr>
-        <w:t>(</w:t>
-      </w:r>
-      <w:proofErr w:type="spellStart"/>
-      <w:proofErr w:type="gramEnd"/>
-      <w:r>
-        <w:rPr>
-          <w:sz w:val="24"/>
-          <w:szCs w:val="24"/>
-        </w:rPr>
-        <w:t>mPurchaseDate</w:t>
-      </w:r>
-      <w:proofErr w:type="spellEnd"/>
-      <w:r>
-        <w:rPr>
-          <w:sz w:val="24"/>
-          <w:szCs w:val="24"/>
-        </w:rPr>
-        <w:t>);</w:t>
+      <w:r>
+        <w:rPr>
+          <w:sz w:val="24"/>
+          <w:szCs w:val="24"/>
+        </w:rPr>
+        <w:t>product.setPurchaseDate(mPurchaseDate);</w:t>
       </w:r>
     </w:p>
     <w:p>
@@ -10649,41 +8745,7 @@
           <w:sz w:val="24"/>
           <w:szCs w:val="24"/>
         </w:rPr>
-        <w:t xml:space="preserve"> </w:t>
-      </w:r>
-      <w:proofErr w:type="spellStart"/>
-      <w:proofErr w:type="gramStart"/>
-      <w:r>
-        <w:rPr>
-          <w:sz w:val="24"/>
-          <w:szCs w:val="24"/>
-        </w:rPr>
-        <w:t>product.sendEmail</w:t>
-      </w:r>
-      <w:proofErr w:type="spellEnd"/>
-      <w:r>
-        <w:rPr>
-          <w:sz w:val="24"/>
-          <w:szCs w:val="24"/>
-        </w:rPr>
-        <w:t>(</w:t>
-      </w:r>
-      <w:proofErr w:type="spellStart"/>
-      <w:proofErr w:type="gramEnd"/>
-      <w:r>
-        <w:rPr>
-          <w:sz w:val="24"/>
-          <w:szCs w:val="24"/>
-        </w:rPr>
-        <w:t>String.valueOf</w:t>
-      </w:r>
-      <w:proofErr w:type="spellEnd"/>
-      <w:r>
-        <w:rPr>
-          <w:sz w:val="24"/>
-          <w:szCs w:val="24"/>
-        </w:rPr>
-        <w:t>(</w:t>
+        <w:t xml:space="preserve"> product.sendEmail(String.valueOf(</w:t>
       </w:r>
       <w:r>
         <w:rPr>
@@ -10733,53 +8795,12 @@
           <w:szCs w:val="24"/>
         </w:rPr>
       </w:pPr>
-      <w:proofErr w:type="gramStart"/>
-      <w:r>
-        <w:rPr>
-          <w:sz w:val="24"/>
-          <w:szCs w:val="24"/>
-        </w:rPr>
-        <w:t>final</w:t>
-      </w:r>
-      <w:proofErr w:type="gramEnd"/>
-      <w:r>
-        <w:rPr>
-          <w:sz w:val="24"/>
-          <w:szCs w:val="24"/>
-        </w:rPr>
-        <w:t xml:space="preserve"> </w:t>
-      </w:r>
-      <w:proofErr w:type="spellStart"/>
-      <w:r>
-        <w:rPr>
-          <w:sz w:val="24"/>
-          <w:szCs w:val="24"/>
-        </w:rPr>
-        <w:t>ProdRegListener</w:t>
-      </w:r>
-      <w:proofErr w:type="spellEnd"/>
-      <w:r>
-        <w:rPr>
-          <w:sz w:val="24"/>
-          <w:szCs w:val="24"/>
-        </w:rPr>
-        <w:t xml:space="preserve"> listener = new </w:t>
-      </w:r>
-      <w:proofErr w:type="spellStart"/>
-      <w:r>
-        <w:rPr>
-          <w:sz w:val="24"/>
-          <w:szCs w:val="24"/>
-        </w:rPr>
-        <w:t>ProdRegListener</w:t>
-      </w:r>
-      <w:proofErr w:type="spellEnd"/>
-      <w:r>
-        <w:rPr>
-          <w:sz w:val="24"/>
-          <w:szCs w:val="24"/>
-        </w:rPr>
-        <w:t>() {</w:t>
+      <w:r>
+        <w:rPr>
+          <w:sz w:val="24"/>
+          <w:szCs w:val="24"/>
+        </w:rPr>
+        <w:t>final ProdRegListener listener = new ProdRegListener() {</w:t>
       </w:r>
     </w:p>
     <w:p>
@@ -10813,103 +8834,7 @@
           <w:sz w:val="24"/>
           <w:szCs w:val="24"/>
         </w:rPr>
-        <w:t xml:space="preserve">            </w:t>
-      </w:r>
-      <w:proofErr w:type="gramStart"/>
-      <w:r>
-        <w:rPr>
-          <w:sz w:val="24"/>
-          <w:szCs w:val="24"/>
-        </w:rPr>
-        <w:t>public</w:t>
-      </w:r>
-      <w:proofErr w:type="gramEnd"/>
-      <w:r>
-        <w:rPr>
-          <w:sz w:val="24"/>
-          <w:szCs w:val="24"/>
-        </w:rPr>
-        <w:t xml:space="preserve"> void </w:t>
-      </w:r>
-      <w:proofErr w:type="spellStart"/>
-      <w:r>
-        <w:rPr>
-          <w:sz w:val="24"/>
-          <w:szCs w:val="24"/>
-        </w:rPr>
-        <w:t>onProdRegSuccess</w:t>
-      </w:r>
-      <w:proofErr w:type="spellEnd"/>
-      <w:r>
-        <w:rPr>
-          <w:sz w:val="24"/>
-          <w:szCs w:val="24"/>
-        </w:rPr>
-        <w:t>(</w:t>
-      </w:r>
-      <w:proofErr w:type="spellStart"/>
-      <w:r>
-        <w:rPr>
-          <w:sz w:val="24"/>
-          <w:szCs w:val="24"/>
-        </w:rPr>
-        <w:t>RegisteredProduct</w:t>
-      </w:r>
-      <w:proofErr w:type="spellEnd"/>
-      <w:r>
-        <w:rPr>
-          <w:sz w:val="24"/>
-          <w:szCs w:val="24"/>
-        </w:rPr>
-        <w:t xml:space="preserve"> </w:t>
-      </w:r>
-      <w:proofErr w:type="spellStart"/>
-      <w:r>
-        <w:rPr>
-          <w:sz w:val="24"/>
-          <w:szCs w:val="24"/>
-        </w:rPr>
-        <w:t>registeredProduct</w:t>
-      </w:r>
-      <w:proofErr w:type="spellEnd"/>
-      <w:r>
-        <w:rPr>
-          <w:sz w:val="24"/>
-          <w:szCs w:val="24"/>
-        </w:rPr>
-        <w:t xml:space="preserve">, </w:t>
-      </w:r>
-      <w:proofErr w:type="spellStart"/>
-      <w:r>
-        <w:rPr>
-          <w:sz w:val="24"/>
-          <w:szCs w:val="24"/>
-        </w:rPr>
-        <w:t>UserWithProducts</w:t>
-      </w:r>
-      <w:proofErr w:type="spellEnd"/>
-      <w:r>
-        <w:rPr>
-          <w:sz w:val="24"/>
-          <w:szCs w:val="24"/>
-        </w:rPr>
-        <w:t xml:space="preserve">      </w:t>
-      </w:r>
-      <w:proofErr w:type="spellStart"/>
-      <w:r>
-        <w:rPr>
-          <w:sz w:val="24"/>
-          <w:szCs w:val="24"/>
-        </w:rPr>
-        <w:t>userWithProducts</w:t>
-      </w:r>
-      <w:proofErr w:type="spellEnd"/>
-      <w:r>
-        <w:rPr>
-          <w:sz w:val="24"/>
-          <w:szCs w:val="24"/>
-        </w:rPr>
-        <w:t>) {</w:t>
+        <w:t xml:space="preserve">            public void onProdRegSuccess(RegisteredProduct registeredProduct, UserWithProducts      userWithProducts) {</w:t>
       </w:r>
     </w:p>
     <w:p>
@@ -10926,23 +8851,7 @@
           <w:sz w:val="24"/>
           <w:szCs w:val="24"/>
         </w:rPr>
-        <w:t xml:space="preserve">               //on </w:t>
-      </w:r>
-      <w:proofErr w:type="spellStart"/>
-      <w:r>
-        <w:rPr>
-          <w:sz w:val="24"/>
-          <w:szCs w:val="24"/>
-        </w:rPr>
-        <w:t>sucess</w:t>
-      </w:r>
-      <w:proofErr w:type="spellEnd"/>
-      <w:r>
-        <w:rPr>
-          <w:sz w:val="24"/>
-          <w:szCs w:val="24"/>
-        </w:rPr>
-        <w:t xml:space="preserve"> additional implementation</w:t>
+        <w:t xml:space="preserve">               //on sucess additional implementation</w:t>
       </w:r>
     </w:p>
     <w:p>
@@ -11003,103 +8912,7 @@
           <w:sz w:val="24"/>
           <w:szCs w:val="24"/>
         </w:rPr>
-        <w:t xml:space="preserve">            </w:t>
-      </w:r>
-      <w:proofErr w:type="gramStart"/>
-      <w:r>
-        <w:rPr>
-          <w:sz w:val="24"/>
-          <w:szCs w:val="24"/>
-        </w:rPr>
-        <w:t>public</w:t>
-      </w:r>
-      <w:proofErr w:type="gramEnd"/>
-      <w:r>
-        <w:rPr>
-          <w:sz w:val="24"/>
-          <w:szCs w:val="24"/>
-        </w:rPr>
-        <w:t xml:space="preserve"> void </w:t>
-      </w:r>
-      <w:proofErr w:type="spellStart"/>
-      <w:r>
-        <w:rPr>
-          <w:sz w:val="24"/>
-          <w:szCs w:val="24"/>
-        </w:rPr>
-        <w:t>onProdRegFailed</w:t>
-      </w:r>
-      <w:proofErr w:type="spellEnd"/>
-      <w:r>
-        <w:rPr>
-          <w:sz w:val="24"/>
-          <w:szCs w:val="24"/>
-        </w:rPr>
-        <w:t>(</w:t>
-      </w:r>
-      <w:proofErr w:type="spellStart"/>
-      <w:r>
-        <w:rPr>
-          <w:sz w:val="24"/>
-          <w:szCs w:val="24"/>
-        </w:rPr>
-        <w:t>RegisteredProduct</w:t>
-      </w:r>
-      <w:proofErr w:type="spellEnd"/>
-      <w:r>
-        <w:rPr>
-          <w:sz w:val="24"/>
-          <w:szCs w:val="24"/>
-        </w:rPr>
-        <w:t xml:space="preserve"> </w:t>
-      </w:r>
-      <w:proofErr w:type="spellStart"/>
-      <w:r>
-        <w:rPr>
-          <w:sz w:val="24"/>
-          <w:szCs w:val="24"/>
-        </w:rPr>
-        <w:t>registeredProduct</w:t>
-      </w:r>
-      <w:proofErr w:type="spellEnd"/>
-      <w:r>
-        <w:rPr>
-          <w:sz w:val="24"/>
-          <w:szCs w:val="24"/>
-        </w:rPr>
-        <w:t xml:space="preserve">, </w:t>
-      </w:r>
-      <w:proofErr w:type="spellStart"/>
-      <w:r>
-        <w:rPr>
-          <w:sz w:val="24"/>
-          <w:szCs w:val="24"/>
-        </w:rPr>
-        <w:t>UserWithProducts</w:t>
-      </w:r>
-      <w:proofErr w:type="spellEnd"/>
-      <w:r>
-        <w:rPr>
-          <w:sz w:val="24"/>
-          <w:szCs w:val="24"/>
-        </w:rPr>
-        <w:t xml:space="preserve"> </w:t>
-      </w:r>
-      <w:proofErr w:type="spellStart"/>
-      <w:r>
-        <w:rPr>
-          <w:sz w:val="24"/>
-          <w:szCs w:val="24"/>
-        </w:rPr>
-        <w:t>userWithProducts</w:t>
-      </w:r>
-      <w:proofErr w:type="spellEnd"/>
-      <w:r>
-        <w:rPr>
-          <w:sz w:val="24"/>
-          <w:szCs w:val="24"/>
-        </w:rPr>
-        <w:t>) {</w:t>
+        <w:t xml:space="preserve">            public void onProdRegFailed(RegisteredProduct registeredProduct, UserWithProducts userWithProducts) {</w:t>
       </w:r>
     </w:p>
     <w:p>
@@ -11243,17 +9056,8 @@
           <w:sz w:val="24"/>
           <w:szCs w:val="24"/>
         </w:rPr>
-        <w:t xml:space="preserve">   </w:t>
-      </w:r>
-      <w:proofErr w:type="spellStart"/>
-      <w:r>
-        <w:rPr>
-          <w:sz w:val="24"/>
-          <w:szCs w:val="24"/>
-        </w:rPr>
-        <w:t>prodRegHelper.addProductRegistrationListener</w:t>
-      </w:r>
-      <w:proofErr w:type="spellEnd"/>
+        <w:t xml:space="preserve">   prodRegHelper.addProductRegistrationListener</w:t>
+      </w:r>
       <w:r>
         <w:rPr>
           <w:sz w:val="24"/>
@@ -11357,38 +9161,20 @@
           <w:szCs w:val="24"/>
         </w:rPr>
       </w:pPr>
-      <w:proofErr w:type="spellStart"/>
-      <w:r>
-        <w:rPr>
-          <w:sz w:val="24"/>
-          <w:szCs w:val="24"/>
-        </w:rPr>
-        <w:t>prodRegHelper.getSignedInUserWithProducts</w:t>
-      </w:r>
-      <w:proofErr w:type="spellEnd"/>
-      <w:r>
-        <w:rPr>
-          <w:sz w:val="24"/>
-          <w:szCs w:val="24"/>
-        </w:rPr>
-        <w:t xml:space="preserve"> (</w:t>
-      </w:r>
-      <w:r>
-        <w:rPr>
-          <w:sz w:val="24"/>
-          <w:szCs w:val="24"/>
-        </w:rPr>
-        <w:t>).</w:t>
-      </w:r>
-      <w:proofErr w:type="spellStart"/>
-      <w:r>
-        <w:rPr>
-          <w:sz w:val="24"/>
-          <w:szCs w:val="24"/>
-        </w:rPr>
-        <w:t>registerProduct</w:t>
-      </w:r>
-      <w:proofErr w:type="spellEnd"/>
+      <w:r>
+        <w:rPr>
+          <w:sz w:val="24"/>
+          <w:szCs w:val="24"/>
+        </w:rPr>
+        <w:t>prodRegHelper.getSignedInUserWithProducts (</w:t>
+      </w:r>
+      <w:r>
+        <w:rPr>
+          <w:sz w:val="24"/>
+          <w:szCs w:val="24"/>
+        </w:rPr>
+        <w:t>).registerProduct</w:t>
+      </w:r>
       <w:r>
         <w:rPr>
           <w:sz w:val="24"/>
@@ -11471,23 +9257,13 @@
         </w:rPr>
         <w:t xml:space="preserve">Kindly process the call back object </w:t>
       </w:r>
-      <w:proofErr w:type="spellStart"/>
       <w:r>
         <w:rPr>
           <w:rFonts w:ascii="Times New Roman" w:eastAsiaTheme="minorEastAsia" w:hAnsi="Times New Roman" w:cs="Times New Roman"/>
           <w:sz w:val="24"/>
           <w:szCs w:val="24"/>
         </w:rPr>
-        <w:t>registeredProduct</w:t>
-      </w:r>
-      <w:proofErr w:type="spellEnd"/>
-      <w:r>
-        <w:rPr>
-          <w:rFonts w:ascii="Times New Roman" w:eastAsiaTheme="minorEastAsia" w:hAnsi="Times New Roman" w:cs="Times New Roman"/>
-          <w:sz w:val="24"/>
-          <w:szCs w:val="24"/>
-        </w:rPr>
-        <w:t xml:space="preserve"> to get following information</w:t>
+        <w:t>registeredProduct to get following information</w:t>
       </w:r>
     </w:p>
     <w:p>
@@ -11640,69 +9416,13 @@
           <w:szCs w:val="24"/>
         </w:rPr>
       </w:pPr>
-      <w:proofErr w:type="spellStart"/>
       <w:r>
         <w:rPr>
           <w:rFonts w:ascii="Times New Roman" w:eastAsiaTheme="minorEastAsia" w:hAnsi="Times New Roman" w:cs="Times New Roman"/>
           <w:sz w:val="24"/>
           <w:szCs w:val="24"/>
         </w:rPr>
-        <w:t>ProdRegHelper</w:t>
-      </w:r>
-      <w:proofErr w:type="spellEnd"/>
-      <w:r>
-        <w:rPr>
-          <w:rFonts w:ascii="Times New Roman" w:eastAsiaTheme="minorEastAsia" w:hAnsi="Times New Roman" w:cs="Times New Roman"/>
-          <w:sz w:val="24"/>
-          <w:szCs w:val="24"/>
-        </w:rPr>
-        <w:t xml:space="preserve"> </w:t>
-      </w:r>
-      <w:proofErr w:type="spellStart"/>
-      <w:r>
-        <w:rPr>
-          <w:rFonts w:ascii="Times New Roman" w:eastAsiaTheme="minorEastAsia" w:hAnsi="Times New Roman" w:cs="Times New Roman"/>
-          <w:sz w:val="24"/>
-          <w:szCs w:val="24"/>
-        </w:rPr>
-        <w:t>prodRegHelper</w:t>
-      </w:r>
-      <w:proofErr w:type="spellEnd"/>
-      <w:r>
-        <w:rPr>
-          <w:rFonts w:ascii="Times New Roman" w:eastAsiaTheme="minorEastAsia" w:hAnsi="Times New Roman" w:cs="Times New Roman"/>
-          <w:sz w:val="24"/>
-          <w:szCs w:val="24"/>
-        </w:rPr>
-        <w:t xml:space="preserve"> = new </w:t>
-      </w:r>
-      <w:proofErr w:type="spellStart"/>
-      <w:proofErr w:type="gramStart"/>
-      <w:r>
-        <w:rPr>
-          <w:rFonts w:ascii="Times New Roman" w:eastAsiaTheme="minorEastAsia" w:hAnsi="Times New Roman" w:cs="Times New Roman"/>
-          <w:sz w:val="24"/>
-          <w:szCs w:val="24"/>
-        </w:rPr>
-        <w:t>ProdRegHelper</w:t>
-      </w:r>
-      <w:proofErr w:type="spellEnd"/>
-      <w:r>
-        <w:rPr>
-          <w:rFonts w:ascii="Times New Roman" w:eastAsiaTheme="minorEastAsia" w:hAnsi="Times New Roman" w:cs="Times New Roman"/>
-          <w:sz w:val="24"/>
-          <w:szCs w:val="24"/>
-        </w:rPr>
-        <w:t>(</w:t>
-      </w:r>
-      <w:proofErr w:type="gramEnd"/>
-      <w:r>
-        <w:rPr>
-          <w:rFonts w:ascii="Times New Roman" w:eastAsiaTheme="minorEastAsia" w:hAnsi="Times New Roman" w:cs="Times New Roman"/>
-          <w:sz w:val="24"/>
-          <w:szCs w:val="24"/>
-        </w:rPr>
-        <w:t>);</w:t>
+        <w:t>ProdRegHelper prodRegHelper = new ProdRegHelper();</w:t>
       </w:r>
     </w:p>
     <w:p>
@@ -11766,77 +9486,13 @@
           <w:szCs w:val="24"/>
         </w:rPr>
       </w:pPr>
-      <w:proofErr w:type="gramStart"/>
       <w:r>
         <w:rPr>
           <w:rFonts w:ascii="Times New Roman" w:eastAsiaTheme="minorEastAsia" w:hAnsi="Times New Roman" w:cs="Times New Roman"/>
           <w:sz w:val="24"/>
           <w:szCs w:val="24"/>
         </w:rPr>
-        <w:t>final</w:t>
-      </w:r>
-      <w:proofErr w:type="gramEnd"/>
-      <w:r>
-        <w:rPr>
-          <w:rFonts w:ascii="Times New Roman" w:eastAsiaTheme="minorEastAsia" w:hAnsi="Times New Roman" w:cs="Times New Roman"/>
-          <w:sz w:val="24"/>
-          <w:szCs w:val="24"/>
-        </w:rPr>
-        <w:t xml:space="preserve"> </w:t>
-      </w:r>
-      <w:proofErr w:type="spellStart"/>
-      <w:r>
-        <w:rPr>
-          <w:rFonts w:ascii="Times New Roman" w:eastAsiaTheme="minorEastAsia" w:hAnsi="Times New Roman" w:cs="Times New Roman"/>
-          <w:sz w:val="24"/>
-          <w:szCs w:val="24"/>
-        </w:rPr>
-        <w:t>RegisteredProductsListener</w:t>
-      </w:r>
-      <w:proofErr w:type="spellEnd"/>
-      <w:r>
-        <w:rPr>
-          <w:rFonts w:ascii="Times New Roman" w:eastAsiaTheme="minorEastAsia" w:hAnsi="Times New Roman" w:cs="Times New Roman"/>
-          <w:sz w:val="24"/>
-          <w:szCs w:val="24"/>
-        </w:rPr>
-        <w:t xml:space="preserve"> </w:t>
-      </w:r>
-      <w:proofErr w:type="spellStart"/>
-      <w:r>
-        <w:rPr>
-          <w:rFonts w:ascii="Times New Roman" w:eastAsiaTheme="minorEastAsia" w:hAnsi="Times New Roman" w:cs="Times New Roman"/>
-          <w:sz w:val="24"/>
-          <w:szCs w:val="24"/>
-        </w:rPr>
-        <w:t>registeredProductsListener</w:t>
-      </w:r>
-      <w:proofErr w:type="spellEnd"/>
-      <w:r>
-        <w:rPr>
-          <w:rFonts w:ascii="Times New Roman" w:eastAsiaTheme="minorEastAsia" w:hAnsi="Times New Roman" w:cs="Times New Roman"/>
-          <w:sz w:val="24"/>
-          <w:szCs w:val="24"/>
-        </w:rPr>
-        <w:t xml:space="preserve"> = new </w:t>
-      </w:r>
-      <w:proofErr w:type="spellStart"/>
-      <w:r>
-        <w:rPr>
-          <w:rFonts w:ascii="Times New Roman" w:eastAsiaTheme="minorEastAsia" w:hAnsi="Times New Roman" w:cs="Times New Roman"/>
-          <w:sz w:val="24"/>
-          <w:szCs w:val="24"/>
-        </w:rPr>
-        <w:t>RegisteredProductsListener</w:t>
-      </w:r>
-      <w:proofErr w:type="spellEnd"/>
-      <w:r>
-        <w:rPr>
-          <w:rFonts w:ascii="Times New Roman" w:eastAsiaTheme="minorEastAsia" w:hAnsi="Times New Roman" w:cs="Times New Roman"/>
-          <w:sz w:val="24"/>
-          <w:szCs w:val="24"/>
-        </w:rPr>
-        <w:t>() {</w:t>
+        <w:t>final RegisteredProductsListener registeredProductsListener = new RegisteredProductsListener() {</w:t>
       </w:r>
       <w:r>
         <w:rPr>
@@ -11854,79 +9510,7 @@
           <w:szCs w:val="24"/>
         </w:rPr>
         <w:br/>
-        <w:t xml:space="preserve">    public void </w:t>
-      </w:r>
-      <w:proofErr w:type="spellStart"/>
-      <w:r>
-        <w:rPr>
-          <w:rFonts w:ascii="Times New Roman" w:eastAsiaTheme="minorEastAsia" w:hAnsi="Times New Roman" w:cs="Times New Roman"/>
-          <w:sz w:val="24"/>
-          <w:szCs w:val="24"/>
-        </w:rPr>
-        <w:t>getRegisteredProductsSuccess</w:t>
-      </w:r>
-      <w:proofErr w:type="spellEnd"/>
-      <w:r>
-        <w:rPr>
-          <w:rFonts w:ascii="Times New Roman" w:eastAsiaTheme="minorEastAsia" w:hAnsi="Times New Roman" w:cs="Times New Roman"/>
-          <w:sz w:val="24"/>
-          <w:szCs w:val="24"/>
-        </w:rPr>
-        <w:t>(final List&lt;</w:t>
-      </w:r>
-      <w:proofErr w:type="spellStart"/>
-      <w:r>
-        <w:rPr>
-          <w:rFonts w:ascii="Times New Roman" w:eastAsiaTheme="minorEastAsia" w:hAnsi="Times New Roman" w:cs="Times New Roman"/>
-          <w:sz w:val="24"/>
-          <w:szCs w:val="24"/>
-        </w:rPr>
-        <w:t>RegisteredProduct</w:t>
-      </w:r>
-      <w:proofErr w:type="spellEnd"/>
-      <w:r>
-        <w:rPr>
-          <w:rFonts w:ascii="Times New Roman" w:eastAsiaTheme="minorEastAsia" w:hAnsi="Times New Roman" w:cs="Times New Roman"/>
-          <w:sz w:val="24"/>
-          <w:szCs w:val="24"/>
-        </w:rPr>
-        <w:t xml:space="preserve">&gt; </w:t>
-      </w:r>
-      <w:proofErr w:type="spellStart"/>
-      <w:r>
-        <w:rPr>
-          <w:rFonts w:ascii="Times New Roman" w:eastAsiaTheme="minorEastAsia" w:hAnsi="Times New Roman" w:cs="Times New Roman"/>
-          <w:sz w:val="24"/>
-          <w:szCs w:val="24"/>
-        </w:rPr>
-        <w:t>registeredProducts</w:t>
-      </w:r>
-      <w:proofErr w:type="spellEnd"/>
-      <w:r>
-        <w:rPr>
-          <w:rFonts w:ascii="Times New Roman" w:eastAsiaTheme="minorEastAsia" w:hAnsi="Times New Roman" w:cs="Times New Roman"/>
-          <w:sz w:val="24"/>
-          <w:szCs w:val="24"/>
-        </w:rPr>
-        <w:t xml:space="preserve">, final long </w:t>
-      </w:r>
-      <w:proofErr w:type="spellStart"/>
-      <w:r>
-        <w:rPr>
-          <w:rFonts w:ascii="Times New Roman" w:eastAsiaTheme="minorEastAsia" w:hAnsi="Times New Roman" w:cs="Times New Roman"/>
-          <w:sz w:val="24"/>
-          <w:szCs w:val="24"/>
-        </w:rPr>
-        <w:t>timeStamp</w:t>
-      </w:r>
-      <w:proofErr w:type="spellEnd"/>
-      <w:r>
-        <w:rPr>
-          <w:rFonts w:ascii="Times New Roman" w:eastAsiaTheme="minorEastAsia" w:hAnsi="Times New Roman" w:cs="Times New Roman"/>
-          <w:sz w:val="24"/>
-          <w:szCs w:val="24"/>
-        </w:rPr>
-        <w:t>) {}</w:t>
+        <w:t xml:space="preserve">    public void getRegisteredProductsSuccess(final List&lt;RegisteredProduct&gt; registeredProducts, final long timeStamp) {}</w:t>
       </w:r>
     </w:p>
     <w:p>
@@ -11959,35 +9543,16 @@
           <w:szCs w:val="24"/>
         </w:rPr>
         <w:br/>
-      </w:r>
-      <w:proofErr w:type="gramStart"/>
+        <w:t xml:space="preserve">prodRegHelper.getSignedInUserWithProducts().getRegisteredProducts(registeredProductsListener, Sector.B2C, </w:t>
+      </w:r>
       <w:r>
         <w:rPr>
           <w:rFonts w:ascii="Times New Roman" w:eastAsiaTheme="minorEastAsia" w:hAnsi="Times New Roman" w:cs="Times New Roman"/>
           <w:sz w:val="24"/>
           <w:szCs w:val="24"/>
         </w:rPr>
-        <w:t>prodRegHelper.getSignedInUserWithProducts(</w:t>
-      </w:r>
-      <w:proofErr w:type="gramEnd"/>
-      <w:r>
-        <w:rPr>
-          <w:rFonts w:ascii="Times New Roman" w:eastAsiaTheme="minorEastAsia" w:hAnsi="Times New Roman" w:cs="Times New Roman"/>
-          <w:sz w:val="24"/>
-          <w:szCs w:val="24"/>
-        </w:rPr>
-        <w:t xml:space="preserve">).getRegisteredProducts(registeredProductsListener, Sector.B2C, </w:t>
-      </w:r>
-      <w:proofErr w:type="spellStart"/>
-      <w:r>
-        <w:rPr>
-          <w:rFonts w:ascii="Times New Roman" w:eastAsiaTheme="minorEastAsia" w:hAnsi="Times New Roman" w:cs="Times New Roman"/>
-          <w:sz w:val="24"/>
-          <w:szCs w:val="24"/>
-        </w:rPr>
         <w:t>Catalog.CONSUMER</w:t>
       </w:r>
-      <w:proofErr w:type="spellEnd"/>
       <w:r>
         <w:rPr>
           <w:rFonts w:ascii="Times New Roman" w:eastAsiaTheme="minorEastAsia" w:hAnsi="Times New Roman" w:cs="Times New Roman"/>
@@ -12343,7 +9908,7 @@
         <w:sz w:val="24"/>
         <w:szCs w:val="24"/>
       </w:rPr>
-      <w:t>9</w:t>
+      <w:t>4</w:t>
     </w:r>
     <w:r>
       <w:rPr>
@@ -15490,7 +13055,7 @@
 </file>
 
 <file path=customXml/itemProps1.xml><?xml version="1.0" encoding="utf-8"?>
-<ds:datastoreItem xmlns:ds="http://schemas.openxmlformats.org/officeDocument/2006/customXml" ds:itemID="{626CE3E4-D1E5-4D49-953E-C5ABEE8889B1}">
+<ds:datastoreItem xmlns:ds="http://schemas.openxmlformats.org/officeDocument/2006/customXml" ds:itemID="{E3B44D07-6B5E-45AF-B60E-F39F640C8C40}">
   <ds:schemaRefs>
     <ds:schemaRef ds:uri="http://schemas.openxmlformats.org/officeDocument/2006/bibliography"/>
   </ds:schemaRefs>

--- a/Documents/External/Product Registration_IntegrationGuidelines_Android_PI16.2_V1.0.0.docx
+++ b/Documents/External/Product Registration_IntegrationGuidelines_Android_PI16.2_V1.0.0.docx
@@ -3644,8 +3644,6 @@
         </w:rPr>
         <w:t>gistration-lib', version: '1.1.1</w:t>
       </w:r>
-      <w:bookmarkStart w:id="8" w:name="_GoBack"/>
-      <w:bookmarkEnd w:id="8"/>
       <w:r>
         <w:rPr>
           <w:rStyle w:val="HTMLCode"/>
@@ -3804,7 +3802,7 @@
         </w:rPr>
         <w:t xml:space="preserve">     </w:t>
       </w:r>
-      <w:bookmarkStart w:id="9" w:name="_Toc451266885"/>
+      <w:bookmarkStart w:id="8" w:name="_Toc451266885"/>
       <w:r>
         <w:rPr>
           <w:rFonts w:ascii="Times New Roman" w:hAnsi="Times New Roman"/>
@@ -3813,7 +3811,7 @@
         </w:rPr>
         <w:t>2.3.2 Library dependencies</w:t>
       </w:r>
-      <w:bookmarkEnd w:id="9"/>
+      <w:bookmarkEnd w:id="8"/>
     </w:p>
     <w:p>
       <w:pPr>
@@ -4103,7 +4101,7 @@
         <w:lastRenderedPageBreak/>
         <w:t xml:space="preserve">     </w:t>
       </w:r>
-      <w:bookmarkStart w:id="10" w:name="_Toc451266886"/>
+      <w:bookmarkStart w:id="9" w:name="_Toc451266886"/>
       <w:r>
         <w:rPr>
           <w:rFonts w:ascii="Times New Roman" w:hAnsi="Times New Roman"/>
@@ -4112,7 +4110,7 @@
         </w:rPr>
         <w:t>2.4 Proxy dependencies</w:t>
       </w:r>
-      <w:bookmarkEnd w:id="10"/>
+      <w:bookmarkEnd w:id="9"/>
     </w:p>
     <w:p>
       <w:pPr>
@@ -4403,7 +4401,7 @@
           <w:szCs w:val="24"/>
         </w:rPr>
       </w:pPr>
-      <w:bookmarkStart w:id="11" w:name="_Toc451266887"/>
+      <w:bookmarkStart w:id="10" w:name="_Toc451266887"/>
       <w:r>
         <w:rPr>
           <w:rFonts w:ascii="Times New Roman" w:hAnsi="Times New Roman"/>
@@ -4411,7 +4409,7 @@
         </w:rPr>
         <w:t>Prerequisites</w:t>
       </w:r>
-      <w:bookmarkEnd w:id="11"/>
+      <w:bookmarkEnd w:id="10"/>
     </w:p>
     <w:p>
       <w:pPr>
@@ -5031,7 +5029,7 @@
           <w:szCs w:val="24"/>
         </w:rPr>
       </w:pPr>
-      <w:bookmarkStart w:id="12" w:name="_Toc451266888"/>
+      <w:bookmarkStart w:id="11" w:name="_Toc451266888"/>
       <w:r>
         <w:rPr>
           <w:rFonts w:ascii="Times New Roman" w:hAnsi="Times New Roman"/>
@@ -5040,7 +5038,7 @@
         </w:rPr>
         <w:t>Steps for API integration</w:t>
       </w:r>
-      <w:bookmarkEnd w:id="12"/>
+      <w:bookmarkEnd w:id="11"/>
       <w:r>
         <w:rPr>
           <w:rFonts w:ascii="Times New Roman" w:hAnsi="Times New Roman"/>
@@ -9568,6 +9566,245 @@
           <w:szCs w:val="24"/>
         </w:rPr>
         <w:t xml:space="preserve"> </w:t>
+      </w:r>
+    </w:p>
+    <w:p>
+      <w:pPr>
+        <w:pStyle w:val="HTMLPreformatted"/>
+        <w:shd w:val="clear" w:color="auto" w:fill="FFFFFF"/>
+        <w:ind w:left="720"/>
+        <w:rPr>
+          <w:rFonts w:ascii="Times New Roman" w:eastAsiaTheme="minorEastAsia" w:hAnsi="Times New Roman" w:cs="Times New Roman"/>
+          <w:sz w:val="24"/>
+          <w:szCs w:val="24"/>
+        </w:rPr>
+      </w:pPr>
+    </w:p>
+    <w:p>
+      <w:pPr>
+        <w:pStyle w:val="HTMLPreformatted"/>
+        <w:shd w:val="clear" w:color="auto" w:fill="FFFFFF"/>
+        <w:ind w:left="720"/>
+        <w:rPr>
+          <w:rFonts w:ascii="Times New Roman" w:eastAsiaTheme="minorEastAsia" w:hAnsi="Times New Roman" w:cs="Times New Roman"/>
+          <w:b/>
+          <w:color w:val="000000" w:themeColor="text1"/>
+          <w:sz w:val="24"/>
+          <w:szCs w:val="24"/>
+        </w:rPr>
+      </w:pPr>
+      <w:r>
+        <w:rPr>
+          <w:rFonts w:ascii="Times New Roman" w:eastAsiaTheme="minorEastAsia" w:hAnsi="Times New Roman" w:cs="Times New Roman"/>
+          <w:b/>
+          <w:color w:val="000000" w:themeColor="text1"/>
+          <w:sz w:val="24"/>
+          <w:szCs w:val="24"/>
+        </w:rPr>
+        <w:t xml:space="preserve">Pro-guard Scripts </w:t>
+      </w:r>
+      <w:bookmarkStart w:id="12" w:name="_GoBack"/>
+      <w:bookmarkEnd w:id="12"/>
+    </w:p>
+    <w:p>
+      <w:pPr>
+        <w:pStyle w:val="NoSpacing"/>
+        <w:ind w:left="720"/>
+        <w:rPr>
+          <w:sz w:val="24"/>
+          <w:szCs w:val="24"/>
+        </w:rPr>
+      </w:pPr>
+    </w:p>
+    <w:p>
+      <w:pPr>
+        <w:shd w:val="clear" w:color="auto" w:fill="FFFFFF"/>
+        <w:tabs>
+          <w:tab w:val="left" w:pos="916"/>
+          <w:tab w:val="left" w:pos="1832"/>
+          <w:tab w:val="left" w:pos="2748"/>
+          <w:tab w:val="left" w:pos="3664"/>
+          <w:tab w:val="left" w:pos="4580"/>
+          <w:tab w:val="left" w:pos="5496"/>
+          <w:tab w:val="left" w:pos="6412"/>
+          <w:tab w:val="left" w:pos="7328"/>
+          <w:tab w:val="left" w:pos="8244"/>
+          <w:tab w:val="left" w:pos="9160"/>
+          <w:tab w:val="left" w:pos="10076"/>
+          <w:tab w:val="left" w:pos="10992"/>
+          <w:tab w:val="left" w:pos="11908"/>
+          <w:tab w:val="left" w:pos="12824"/>
+          <w:tab w:val="left" w:pos="13740"/>
+          <w:tab w:val="left" w:pos="14656"/>
+        </w:tabs>
+        <w:spacing w:after="0" w:line="240" w:lineRule="auto"/>
+        <w:ind w:left="720"/>
+        <w:rPr>
+          <w:rFonts w:ascii="Courier New" w:eastAsia="Times New Roman" w:hAnsi="Courier New" w:cs="Courier New"/>
+          <w:color w:val="000000"/>
+          <w:sz w:val="18"/>
+          <w:szCs w:val="18"/>
+        </w:rPr>
+      </w:pPr>
+      <w:r>
+        <w:rPr>
+          <w:rFonts w:ascii="Courier New" w:eastAsia="Times New Roman" w:hAnsi="Courier New" w:cs="Courier New"/>
+          <w:i/>
+          <w:iCs/>
+          <w:color w:val="808080"/>
+          <w:sz w:val="18"/>
+          <w:szCs w:val="18"/>
+        </w:rPr>
+        <w:t>#Product Registration library</w:t>
+      </w:r>
+      <w:r>
+        <w:rPr>
+          <w:rFonts w:ascii="Courier New" w:eastAsia="Times New Roman" w:hAnsi="Courier New" w:cs="Courier New"/>
+          <w:i/>
+          <w:iCs/>
+          <w:color w:val="808080"/>
+          <w:sz w:val="18"/>
+          <w:szCs w:val="18"/>
+        </w:rPr>
+        <w:br/>
+      </w:r>
+      <w:r>
+        <w:rPr>
+          <w:rFonts w:ascii="Courier New" w:eastAsia="Times New Roman" w:hAnsi="Courier New" w:cs="Courier New"/>
+          <w:b/>
+          <w:bCs/>
+          <w:color w:val="000080"/>
+          <w:sz w:val="18"/>
+          <w:szCs w:val="18"/>
+        </w:rPr>
+        <w:t xml:space="preserve">-keep </w:t>
+      </w:r>
+      <w:r>
+        <w:rPr>
+          <w:rFonts w:ascii="Courier New" w:eastAsia="Times New Roman" w:hAnsi="Courier New" w:cs="Courier New"/>
+          <w:color w:val="000000"/>
+          <w:sz w:val="18"/>
+          <w:szCs w:val="18"/>
+        </w:rPr>
+        <w:t>class com.philips.cdp.prodreg.** {</w:t>
+      </w:r>
+      <w:r>
+        <w:rPr>
+          <w:rFonts w:ascii="Courier New" w:eastAsia="Times New Roman" w:hAnsi="Courier New" w:cs="Courier New"/>
+          <w:b/>
+          <w:bCs/>
+          <w:color w:val="660E7A"/>
+          <w:sz w:val="18"/>
+          <w:szCs w:val="18"/>
+        </w:rPr>
+        <w:t>*;</w:t>
+      </w:r>
+      <w:r>
+        <w:rPr>
+          <w:rFonts w:ascii="Courier New" w:eastAsia="Times New Roman" w:hAnsi="Courier New" w:cs="Courier New"/>
+          <w:color w:val="000000"/>
+          <w:sz w:val="18"/>
+          <w:szCs w:val="18"/>
+        </w:rPr>
+        <w:t>}</w:t>
+      </w:r>
+      <w:r>
+        <w:rPr>
+          <w:rFonts w:ascii="Courier New" w:eastAsia="Times New Roman" w:hAnsi="Courier New" w:cs="Courier New"/>
+          <w:color w:val="000000"/>
+          <w:sz w:val="18"/>
+          <w:szCs w:val="18"/>
+        </w:rPr>
+        <w:br/>
+      </w:r>
+      <w:r>
+        <w:rPr>
+          <w:rFonts w:ascii="Courier New" w:eastAsia="Times New Roman" w:hAnsi="Courier New" w:cs="Courier New"/>
+          <w:b/>
+          <w:bCs/>
+          <w:color w:val="000080"/>
+          <w:sz w:val="18"/>
+          <w:szCs w:val="18"/>
+        </w:rPr>
+        <w:t xml:space="preserve">-keep </w:t>
+      </w:r>
+      <w:r>
+        <w:rPr>
+          <w:rFonts w:ascii="Courier New" w:eastAsia="Times New Roman" w:hAnsi="Courier New" w:cs="Courier New"/>
+          <w:color w:val="000000"/>
+          <w:sz w:val="18"/>
+          <w:szCs w:val="18"/>
+        </w:rPr>
+        <w:t>interface com.philips.cdp.prodreg.** {</w:t>
+      </w:r>
+      <w:r>
+        <w:rPr>
+          <w:rFonts w:ascii="Courier New" w:eastAsia="Times New Roman" w:hAnsi="Courier New" w:cs="Courier New"/>
+          <w:b/>
+          <w:bCs/>
+          <w:color w:val="660E7A"/>
+          <w:sz w:val="18"/>
+          <w:szCs w:val="18"/>
+        </w:rPr>
+        <w:t>*;</w:t>
+      </w:r>
+      <w:r>
+        <w:rPr>
+          <w:rFonts w:ascii="Courier New" w:eastAsia="Times New Roman" w:hAnsi="Courier New" w:cs="Courier New"/>
+          <w:color w:val="000000"/>
+          <w:sz w:val="18"/>
+          <w:szCs w:val="18"/>
+        </w:rPr>
+        <w:t>}</w:t>
+      </w:r>
+      <w:r>
+        <w:rPr>
+          <w:rFonts w:ascii="Courier New" w:eastAsia="Times New Roman" w:hAnsi="Courier New" w:cs="Courier New"/>
+          <w:color w:val="000000"/>
+          <w:sz w:val="18"/>
+          <w:szCs w:val="18"/>
+        </w:rPr>
+        <w:br/>
+      </w:r>
+      <w:r>
+        <w:rPr>
+          <w:rFonts w:ascii="Courier New" w:eastAsia="Times New Roman" w:hAnsi="Courier New" w:cs="Courier New"/>
+          <w:b/>
+          <w:bCs/>
+          <w:color w:val="000080"/>
+          <w:sz w:val="18"/>
+          <w:szCs w:val="18"/>
+        </w:rPr>
+        <w:t xml:space="preserve">-keep </w:t>
+      </w:r>
+      <w:r>
+        <w:rPr>
+          <w:rFonts w:ascii="Courier New" w:eastAsia="Times New Roman" w:hAnsi="Courier New" w:cs="Courier New"/>
+          <w:color w:val="000000"/>
+          <w:sz w:val="18"/>
+          <w:szCs w:val="18"/>
+        </w:rPr>
+        <w:t>enum com.philips.cdp.prodreg.** {</w:t>
+      </w:r>
+      <w:r>
+        <w:rPr>
+          <w:rFonts w:ascii="Courier New" w:eastAsia="Times New Roman" w:hAnsi="Courier New" w:cs="Courier New"/>
+          <w:b/>
+          <w:bCs/>
+          <w:color w:val="660E7A"/>
+          <w:sz w:val="18"/>
+          <w:szCs w:val="18"/>
+        </w:rPr>
+        <w:t>*;</w:t>
+      </w:r>
+      <w:r>
+        <w:rPr>
+          <w:rFonts w:ascii="Courier New" w:eastAsia="Times New Roman" w:hAnsi="Courier New" w:cs="Courier New"/>
+          <w:color w:val="000000"/>
+          <w:sz w:val="18"/>
+          <w:szCs w:val="18"/>
+        </w:rPr>
+        <w:t>}</w:t>
       </w:r>
     </w:p>
     <w:p>
@@ -9908,7 +10145,7 @@
         <w:sz w:val="24"/>
         <w:szCs w:val="24"/>
       </w:rPr>
-      <w:t>4</w:t>
+      <w:t>5</w:t>
     </w:r>
     <w:r>
       <w:rPr>
@@ -9963,7 +10200,7 @@
         <w:sz w:val="24"/>
         <w:szCs w:val="24"/>
       </w:rPr>
-      <w:t>9</w:t>
+      <w:t>10</w:t>
     </w:r>
     <w:r>
       <w:rPr>
@@ -13055,7 +13292,7 @@
 </file>
 
 <file path=customXml/itemProps1.xml><?xml version="1.0" encoding="utf-8"?>
-<ds:datastoreItem xmlns:ds="http://schemas.openxmlformats.org/officeDocument/2006/customXml" ds:itemID="{E3B44D07-6B5E-45AF-B60E-F39F640C8C40}">
+<ds:datastoreItem xmlns:ds="http://schemas.openxmlformats.org/officeDocument/2006/customXml" ds:itemID="{252E5359-420E-49F6-B539-223E4C97C3B9}">
   <ds:schemaRefs>
     <ds:schemaRef ds:uri="http://schemas.openxmlformats.org/officeDocument/2006/bibliography"/>
   </ds:schemaRefs>

--- a/Documents/External/Product Registration_IntegrationGuidelines_Android_PI16.2_V1.0.0.docx
+++ b/Documents/External/Product Registration_IntegrationGuidelines_Android_PI16.2_V1.0.0.docx
@@ -5169,51 +5169,186 @@
     </w:p>
     <w:p>
       <w:pPr>
-        <w:pStyle w:val="ListParagraph"/>
+        <w:pStyle w:val="HTMLPreformatted"/>
         <w:shd w:val="clear" w:color="auto" w:fill="FFFFFF"/>
-        <w:tabs>
-          <w:tab w:val="left" w:pos="916"/>
-          <w:tab w:val="left" w:pos="1832"/>
-          <w:tab w:val="left" w:pos="2748"/>
-          <w:tab w:val="left" w:pos="3664"/>
-          <w:tab w:val="left" w:pos="4580"/>
-          <w:tab w:val="left" w:pos="5496"/>
-          <w:tab w:val="left" w:pos="6412"/>
-          <w:tab w:val="left" w:pos="7328"/>
-          <w:tab w:val="left" w:pos="8244"/>
-          <w:tab w:val="left" w:pos="9160"/>
-          <w:tab w:val="left" w:pos="10076"/>
-          <w:tab w:val="left" w:pos="10992"/>
-          <w:tab w:val="left" w:pos="11908"/>
-          <w:tab w:val="left" w:pos="12824"/>
-          <w:tab w:val="left" w:pos="13740"/>
-          <w:tab w:val="left" w:pos="14656"/>
-        </w:tabs>
-        <w:spacing w:after="0" w:line="240" w:lineRule="auto"/>
         <w:ind w:left="885"/>
         <w:rPr>
-          <w:rFonts w:ascii="Courier New" w:eastAsia="Times New Roman" w:hAnsi="Courier New" w:cs="Courier New"/>
-          <w:sz w:val="18"/>
-          <w:szCs w:val="18"/>
-        </w:rPr>
-      </w:pPr>
-      <w:r>
-        <w:rPr>
-          <w:rFonts w:ascii="Courier New" w:eastAsia="Times New Roman" w:hAnsi="Courier New" w:cs="Courier New"/>
+          <w:b/>
+          <w:color w:val="000000"/>
+          <w:sz w:val="18"/>
+          <w:szCs w:val="18"/>
+        </w:rPr>
+      </w:pPr>
+      <w:r>
+        <w:rPr>
+          <w:color w:val="000000"/>
           <w:sz w:val="18"/>
           <w:szCs w:val="18"/>
         </w:rPr>
         <w:lastRenderedPageBreak/>
-        <w:t>ProdRegHelper prodRegHelper = new ProdRegHelper();</w:t>
-      </w:r>
-      <w:r>
-        <w:rPr>
-          <w:rFonts w:ascii="Courier New" w:eastAsia="Times New Roman" w:hAnsi="Courier New" w:cs="Courier New"/>
+        <w:t>PR</w:t>
+      </w:r>
+      <w:r>
+        <w:rPr>
+          <w:color w:val="000000"/>
+          <w:sz w:val="18"/>
+          <w:szCs w:val="18"/>
+        </w:rPr>
+        <w:t xml:space="preserve">Dependencies prodRegDependencies = </w:t>
+      </w:r>
+      <w:r>
+        <w:rPr>
+          <w:b/>
+          <w:bCs/>
+          <w:color w:val="000080"/>
+          <w:sz w:val="18"/>
+          <w:szCs w:val="18"/>
+        </w:rPr>
+        <w:t xml:space="preserve">new </w:t>
+      </w:r>
+      <w:r>
+        <w:rPr>
+          <w:color w:val="000000"/>
+          <w:sz w:val="18"/>
+          <w:szCs w:val="18"/>
+        </w:rPr>
+        <w:t xml:space="preserve">PRDependencies </w:t>
+      </w:r>
+      <w:r>
+        <w:rPr>
+          <w:color w:val="000000"/>
+          <w:sz w:val="18"/>
+          <w:szCs w:val="18"/>
+        </w:rPr>
+        <w:t>(</w:t>
+      </w:r>
+      <w:r>
+        <w:rPr>
+          <w:i/>
+          <w:iCs/>
+          <w:color w:val="660E7A"/>
+          <w:sz w:val="18"/>
+          <w:szCs w:val="18"/>
+        </w:rPr>
+        <w:t>mAppInfra</w:t>
+      </w:r>
+      <w:r>
+        <w:rPr>
+          <w:color w:val="000000"/>
+          <w:sz w:val="18"/>
+          <w:szCs w:val="18"/>
+        </w:rPr>
+        <w:t xml:space="preserve">);// </w:t>
+      </w:r>
+      <w:r>
+        <w:rPr>
+          <w:b/>
+          <w:color w:val="000000"/>
+          <w:sz w:val="18"/>
+          <w:szCs w:val="18"/>
+        </w:rPr>
+        <w:t>Pass App-infra instance as parameter</w:t>
+      </w:r>
+      <w:r>
+        <w:rPr>
+          <w:b/>
+          <w:color w:val="000000"/>
           <w:sz w:val="18"/>
           <w:szCs w:val="18"/>
         </w:rPr>
         <w:br/>
-        <w:t>prodRegHelper.init(this);// Pass Application context as parameter</w:t>
+      </w:r>
+      <w:r>
+        <w:rPr>
+          <w:color w:val="000000"/>
+          <w:sz w:val="18"/>
+          <w:szCs w:val="18"/>
+        </w:rPr>
+        <w:t>PR</w:t>
+      </w:r>
+      <w:r>
+        <w:rPr>
+          <w:color w:val="000000"/>
+          <w:sz w:val="18"/>
+          <w:szCs w:val="18"/>
+        </w:rPr>
+        <w:t xml:space="preserve">Settings prodRegSettings = </w:t>
+      </w:r>
+      <w:r>
+        <w:rPr>
+          <w:b/>
+          <w:bCs/>
+          <w:color w:val="000080"/>
+          <w:sz w:val="18"/>
+          <w:szCs w:val="18"/>
+        </w:rPr>
+        <w:t xml:space="preserve">new </w:t>
+      </w:r>
+      <w:r>
+        <w:rPr>
+          <w:color w:val="000000"/>
+          <w:sz w:val="18"/>
+          <w:szCs w:val="18"/>
+        </w:rPr>
+        <w:t xml:space="preserve">PRSettings </w:t>
+      </w:r>
+      <w:r>
+        <w:rPr>
+          <w:color w:val="000000"/>
+          <w:sz w:val="18"/>
+          <w:szCs w:val="18"/>
+        </w:rPr>
+        <w:t>(getApplicationContext());</w:t>
+      </w:r>
+      <w:r>
+        <w:rPr>
+          <w:sz w:val="18"/>
+          <w:szCs w:val="18"/>
+        </w:rPr>
+        <w:t xml:space="preserve">// </w:t>
+      </w:r>
+      <w:r>
+        <w:rPr>
+          <w:b/>
+          <w:sz w:val="18"/>
+          <w:szCs w:val="18"/>
+        </w:rPr>
+        <w:t>Pass Application context as parameter</w:t>
+      </w:r>
+      <w:r>
+        <w:rPr>
+          <w:color w:val="000000"/>
+          <w:sz w:val="18"/>
+          <w:szCs w:val="18"/>
+        </w:rPr>
+        <w:br/>
+      </w:r>
+      <w:r>
+        <w:rPr>
+          <w:b/>
+          <w:bCs/>
+          <w:color w:val="000080"/>
+          <w:sz w:val="18"/>
+          <w:szCs w:val="18"/>
+        </w:rPr>
+        <w:t xml:space="preserve">new </w:t>
+      </w:r>
+      <w:r>
+        <w:rPr>
+          <w:color w:val="000000"/>
+          <w:sz w:val="18"/>
+          <w:szCs w:val="18"/>
+        </w:rPr>
+        <w:t xml:space="preserve">PRInterface().init(prodRegDependencies, prodRegSettings);// </w:t>
+      </w:r>
+      <w:r>
+        <w:rPr>
+          <w:b/>
+          <w:color w:val="000000"/>
+          <w:sz w:val="18"/>
+          <w:szCs w:val="18"/>
+        </w:rPr>
+        <w:t>Pass dependencies and settings required for initialization</w:t>
       </w:r>
     </w:p>
     <w:p>
@@ -6114,7 +6249,15 @@
           <w:sz w:val="18"/>
           <w:szCs w:val="18"/>
         </w:rPr>
-        <w:t>ActionbarUpdateListener() {</w:t>
+        <w:t xml:space="preserve">ActionBarListener </w:t>
+      </w:r>
+      <w:r>
+        <w:rPr>
+          <w:color w:val="000000"/>
+          <w:sz w:val="18"/>
+          <w:szCs w:val="18"/>
+        </w:rPr>
+        <w:t>() {</w:t>
       </w:r>
       <w:r>
         <w:rPr>
@@ -6158,25 +6301,26 @@
           <w:sz w:val="18"/>
           <w:szCs w:val="18"/>
         </w:rPr>
-        <w:t>updateActionbar(</w:t>
-      </w:r>
-      <w:r>
-        <w:rPr>
-          <w:b/>
-          <w:bCs/>
-          <w:color w:val="000080"/>
-          <w:sz w:val="18"/>
-          <w:szCs w:val="18"/>
-        </w:rPr>
-        <w:t xml:space="preserve">final </w:t>
-      </w:r>
-      <w:r>
-        <w:rPr>
-          <w:color w:val="000000"/>
-          <w:sz w:val="18"/>
-          <w:szCs w:val="18"/>
-        </w:rPr>
-        <w:t>String var1) {</w:t>
+        <w:t xml:space="preserve">updateActionBar </w:t>
+      </w:r>
+      <w:r>
+        <w:rPr>
+          <w:color w:val="000000"/>
+          <w:sz w:val="18"/>
+          <w:szCs w:val="18"/>
+        </w:rPr>
+        <w:t>(</w:t>
+      </w:r>
+      <w:r>
+        <w:t>@StringRes final int resId, final boolean enableBack</w:t>
+      </w:r>
+      <w:r>
+        <w:rPr>
+          <w:color w:val="000000"/>
+          <w:sz w:val="18"/>
+          <w:szCs w:val="18"/>
+        </w:rPr>
+        <w:t>) {</w:t>
       </w:r>
       <w:r>
         <w:rPr>
@@ -6196,6 +6340,81 @@
         <w:br/>
         <w:t xml:space="preserve">    }</w:t>
       </w:r>
+    </w:p>
+    <w:p>
+      <w:pPr>
+        <w:pStyle w:val="HTMLPreformatted"/>
+        <w:shd w:val="clear" w:color="auto" w:fill="FFFFFF"/>
+        <w:ind w:left="2880"/>
+        <w:rPr>
+          <w:color w:val="000000"/>
+          <w:sz w:val="18"/>
+          <w:szCs w:val="18"/>
+        </w:rPr>
+      </w:pPr>
+      <w:r>
+        <w:rPr>
+          <w:color w:val="000000"/>
+          <w:sz w:val="18"/>
+          <w:szCs w:val="18"/>
+        </w:rPr>
+        <w:t>@Override</w:t>
+      </w:r>
+    </w:p>
+    <w:p>
+      <w:pPr>
+        <w:pStyle w:val="HTMLPreformatted"/>
+        <w:shd w:val="clear" w:color="auto" w:fill="FFFFFF"/>
+        <w:ind w:left="2880"/>
+        <w:rPr>
+          <w:color w:val="000000"/>
+          <w:sz w:val="18"/>
+          <w:szCs w:val="18"/>
+        </w:rPr>
+      </w:pPr>
+      <w:r>
+        <w:rPr>
+          <w:color w:val="000000"/>
+          <w:sz w:val="18"/>
+          <w:szCs w:val="18"/>
+        </w:rPr>
+        <w:t>public voi</w:t>
+      </w:r>
+      <w:r>
+        <w:rPr>
+          <w:color w:val="000000"/>
+          <w:sz w:val="18"/>
+          <w:szCs w:val="18"/>
+        </w:rPr>
+        <w:t>d updateActionBar(final String actionBarTitle</w:t>
+      </w:r>
+      <w:r>
+        <w:rPr>
+          <w:color w:val="000000"/>
+          <w:sz w:val="18"/>
+          <w:szCs w:val="18"/>
+        </w:rPr>
+        <w:t xml:space="preserve">, final boolean </w:t>
+      </w:r>
+      <w:r>
+        <w:t>enableBack</w:t>
+      </w:r>
+      <w:r>
+        <w:rPr>
+          <w:color w:val="000000"/>
+          <w:sz w:val="18"/>
+          <w:szCs w:val="18"/>
+        </w:rPr>
+        <w:t>) {</w:t>
+      </w:r>
+      <w:r>
+        <w:rPr>
+          <w:color w:val="000000"/>
+          <w:sz w:val="18"/>
+          <w:szCs w:val="18"/>
+        </w:rPr>
+        <w:t>}</w:t>
+      </w:r>
       <w:r>
         <w:rPr>
           <w:color w:val="000000"/>
@@ -6210,6 +6429,62 @@
       <w:pPr>
         <w:pStyle w:val="HTMLPreformatted"/>
         <w:shd w:val="clear" w:color="auto" w:fill="FFFFFF"/>
+        <w:ind w:left="2880"/>
+        <w:rPr>
+          <w:color w:val="000000"/>
+          <w:sz w:val="18"/>
+          <w:szCs w:val="18"/>
+        </w:rPr>
+      </w:pPr>
+    </w:p>
+    <w:p>
+      <w:pPr>
+        <w:pStyle w:val="HTMLPreformatted"/>
+        <w:shd w:val="clear" w:color="auto" w:fill="FFFFFF"/>
+        <w:ind w:left="2880"/>
+        <w:rPr>
+          <w:color w:val="000000"/>
+          <w:sz w:val="18"/>
+          <w:szCs w:val="18"/>
+        </w:rPr>
+      </w:pPr>
+      <w:r>
+        <w:rPr>
+          <w:color w:val="000000"/>
+          <w:sz w:val="18"/>
+          <w:szCs w:val="18"/>
+        </w:rPr>
+        <w:t>// enableBack will return false for first screen/fragment and true for other screen/fragment to support enabling hamburger icon.</w:t>
+      </w:r>
+    </w:p>
+    <w:p>
+      <w:pPr>
+        <w:pStyle w:val="HTMLPreformatted"/>
+        <w:shd w:val="clear" w:color="auto" w:fill="FFFFFF"/>
+        <w:ind w:left="2880"/>
+        <w:rPr>
+          <w:color w:val="000000"/>
+          <w:sz w:val="18"/>
+          <w:szCs w:val="18"/>
+        </w:rPr>
+      </w:pPr>
+    </w:p>
+    <w:p>
+      <w:pPr>
+        <w:pStyle w:val="HTMLPreformatted"/>
+        <w:shd w:val="clear" w:color="auto" w:fill="FFFFFF"/>
+        <w:ind w:left="2880"/>
+        <w:rPr>
+          <w:color w:val="000000"/>
+          <w:sz w:val="18"/>
+          <w:szCs w:val="18"/>
+        </w:rPr>
+      </w:pPr>
+    </w:p>
+    <w:p>
+      <w:pPr>
+        <w:pStyle w:val="HTMLPreformatted"/>
+        <w:shd w:val="clear" w:color="auto" w:fill="FFFFFF"/>
         <w:rPr>
           <w:color w:val="000000"/>
           <w:sz w:val="18"/>
@@ -6239,7 +6514,23 @@
           <w:szCs w:val="18"/>
         </w:rPr>
         <w:tab/>
-        <w:t xml:space="preserve">  fragLauncher.setAnimation(</w:t>
+        <w:t xml:space="preserve">  fragLauncher.</w:t>
+      </w:r>
+      <w:r>
+        <w:rPr>
+          <w:color w:val="000000"/>
+          <w:sz w:val="18"/>
+          <w:szCs w:val="18"/>
+        </w:rPr>
+        <w:t xml:space="preserve">setCustomAnimation </w:t>
+      </w:r>
+      <w:r>
+        <w:rPr>
+          <w:color w:val="000000"/>
+          <w:sz w:val="18"/>
+          <w:szCs w:val="18"/>
+        </w:rPr>
+        <w:t>(</w:t>
       </w:r>
       <w:r>
         <w:rPr>
@@ -6388,6 +6679,7 @@
           <w:sz w:val="18"/>
           <w:szCs w:val="18"/>
         </w:rPr>
+        <w:lastRenderedPageBreak/>
         <w:t>//1. Product List to register</w:t>
       </w:r>
     </w:p>
@@ -6416,9 +6708,9 @@
         <w:pStyle w:val="HTMLPreformatted"/>
         <w:shd w:val="clear" w:color="auto" w:fill="FFFFFF"/>
         <w:rPr>
-          <w:color w:val="000000"/>
-          <w:sz w:val="18"/>
-          <w:szCs w:val="18"/>
+          <w:b/>
+          <w:sz w:val="24"/>
+          <w:szCs w:val="24"/>
         </w:rPr>
       </w:pPr>
       <w:r>
@@ -6428,66 +6720,6 @@
           <w:szCs w:val="24"/>
         </w:rPr>
         <w:tab/>
-      </w:r>
-      <w:r>
-        <w:rPr>
-          <w:b/>
-          <w:sz w:val="24"/>
-          <w:szCs w:val="24"/>
-        </w:rPr>
-        <w:tab/>
-      </w:r>
-      <w:r>
-        <w:rPr>
-          <w:b/>
-          <w:sz w:val="24"/>
-          <w:szCs w:val="24"/>
-        </w:rPr>
-        <w:tab/>
-      </w:r>
-      <w:r>
-        <w:rPr>
-          <w:color w:val="000000"/>
-          <w:sz w:val="18"/>
-          <w:szCs w:val="18"/>
-        </w:rPr>
-        <w:t xml:space="preserve">ProdRegConfig  prodRegConfig = </w:t>
-      </w:r>
-      <w:r>
-        <w:rPr>
-          <w:b/>
-          <w:bCs/>
-          <w:color w:val="000080"/>
-          <w:sz w:val="18"/>
-          <w:szCs w:val="18"/>
-        </w:rPr>
-        <w:t xml:space="preserve">new </w:t>
-      </w:r>
-      <w:r>
-        <w:rPr>
-          <w:color w:val="000000"/>
-          <w:sz w:val="18"/>
-          <w:szCs w:val="18"/>
-        </w:rPr>
-        <w:t xml:space="preserve">ProdRegConfig(products, </w:t>
-      </w:r>
-      <w:r>
-        <w:rPr>
-          <w:b/>
-          <w:bCs/>
-          <w:color w:val="000080"/>
-          <w:sz w:val="18"/>
-          <w:szCs w:val="18"/>
-        </w:rPr>
-        <w:t>true</w:t>
-      </w:r>
-      <w:r>
-        <w:rPr>
-          <w:color w:val="000000"/>
-          <w:sz w:val="18"/>
-          <w:szCs w:val="18"/>
-        </w:rPr>
-        <w:t>);</w:t>
       </w:r>
     </w:p>
     <w:p>
@@ -6500,6 +6732,64 @@
           <w:szCs w:val="18"/>
         </w:rPr>
       </w:pPr>
+      <w:r>
+        <w:rPr>
+          <w:b/>
+          <w:sz w:val="24"/>
+          <w:szCs w:val="24"/>
+        </w:rPr>
+        <w:tab/>
+      </w:r>
+      <w:r>
+        <w:rPr>
+          <w:color w:val="000000"/>
+          <w:sz w:val="18"/>
+          <w:szCs w:val="18"/>
+        </w:rPr>
+        <w:t>PR</w:t>
+      </w:r>
+      <w:r>
+        <w:rPr>
+          <w:color w:val="000000"/>
+          <w:sz w:val="18"/>
+          <w:szCs w:val="18"/>
+        </w:rPr>
+        <w:t xml:space="preserve">LaunchInput </w:t>
+      </w:r>
+      <w:r>
+        <w:rPr>
+          <w:color w:val="000000"/>
+          <w:sz w:val="18"/>
+          <w:szCs w:val="18"/>
+        </w:rPr>
+        <w:t xml:space="preserve">prodRegLaunchInput = new </w:t>
+      </w:r>
+      <w:r>
+        <w:rPr>
+          <w:color w:val="000000"/>
+          <w:sz w:val="18"/>
+          <w:szCs w:val="18"/>
+        </w:rPr>
+        <w:t>PR</w:t>
+      </w:r>
+      <w:r>
+        <w:rPr>
+          <w:color w:val="000000"/>
+          <w:sz w:val="18"/>
+          <w:szCs w:val="18"/>
+        </w:rPr>
+        <w:t xml:space="preserve">LaunchInput </w:t>
+      </w:r>
+      <w:bookmarkStart w:id="12" w:name="_GoBack"/>
+      <w:bookmarkEnd w:id="12"/>
+      <w:r>
+        <w:rPr>
+          <w:color w:val="000000"/>
+          <w:sz w:val="18"/>
+          <w:szCs w:val="18"/>
+        </w:rPr>
+        <w:t>(products, true);</w:t>
+      </w:r>
     </w:p>
     <w:p>
       <w:pPr>
@@ -6511,6 +6801,253 @@
           <w:szCs w:val="18"/>
         </w:rPr>
       </w:pPr>
+    </w:p>
+    <w:p>
+      <w:pPr>
+        <w:pStyle w:val="HTMLPreformatted"/>
+        <w:shd w:val="clear" w:color="auto" w:fill="FFFFFF"/>
+        <w:rPr>
+          <w:color w:val="000000"/>
+          <w:sz w:val="18"/>
+          <w:szCs w:val="18"/>
+        </w:rPr>
+      </w:pPr>
+      <w:r>
+        <w:rPr>
+          <w:color w:val="000000"/>
+          <w:sz w:val="18"/>
+          <w:szCs w:val="18"/>
+        </w:rPr>
+        <w:t>// Set the call back listener or else library throws Runtime Exception</w:t>
+      </w:r>
+    </w:p>
+    <w:p>
+      <w:pPr>
+        <w:pStyle w:val="HTMLPreformatted"/>
+        <w:shd w:val="clear" w:color="auto" w:fill="FFFFFF"/>
+        <w:rPr>
+          <w:color w:val="000000"/>
+          <w:sz w:val="18"/>
+          <w:szCs w:val="18"/>
+        </w:rPr>
+      </w:pPr>
+    </w:p>
+    <w:p>
+      <w:pPr>
+        <w:pStyle w:val="HTMLPreformatted"/>
+        <w:shd w:val="clear" w:color="auto" w:fill="FFFFFF"/>
+        <w:rPr>
+          <w:color w:val="000000"/>
+          <w:sz w:val="18"/>
+          <w:szCs w:val="18"/>
+        </w:rPr>
+      </w:pPr>
+      <w:r>
+        <w:rPr>
+          <w:color w:val="000000"/>
+          <w:sz w:val="18"/>
+          <w:szCs w:val="18"/>
+        </w:rPr>
+        <w:tab/>
+      </w:r>
+      <w:r>
+        <w:rPr>
+          <w:color w:val="000000"/>
+          <w:sz w:val="18"/>
+          <w:szCs w:val="18"/>
+        </w:rPr>
+        <w:t>prodRegLaunchInput.setProdRegUiListener( new ProdRegUiListener() {</w:t>
+      </w:r>
+    </w:p>
+    <w:p>
+      <w:pPr>
+        <w:pStyle w:val="HTMLPreformatted"/>
+        <w:shd w:val="clear" w:color="auto" w:fill="FFFFFF"/>
+        <w:rPr>
+          <w:color w:val="000000"/>
+          <w:sz w:val="18"/>
+          <w:szCs w:val="18"/>
+        </w:rPr>
+      </w:pPr>
+      <w:r>
+        <w:rPr>
+          <w:color w:val="000000"/>
+          <w:sz w:val="18"/>
+          <w:szCs w:val="18"/>
+        </w:rPr>
+        <w:t xml:space="preserve">            @Override</w:t>
+      </w:r>
+    </w:p>
+    <w:p>
+      <w:pPr>
+        <w:pStyle w:val="HTMLPreformatted"/>
+        <w:shd w:val="clear" w:color="auto" w:fill="FFFFFF"/>
+        <w:rPr>
+          <w:color w:val="000000"/>
+          <w:sz w:val="18"/>
+          <w:szCs w:val="18"/>
+        </w:rPr>
+      </w:pPr>
+      <w:r>
+        <w:rPr>
+          <w:color w:val="000000"/>
+          <w:sz w:val="18"/>
+          <w:szCs w:val="18"/>
+        </w:rPr>
+        <w:t xml:space="preserve">            public void onProdRegContinue(final List&lt;RegisteredProduct&gt; registeredProduct, final UserWithProducts userWithProduct) {</w:t>
+      </w:r>
+    </w:p>
+    <w:p>
+      <w:pPr>
+        <w:pStyle w:val="HTMLPreformatted"/>
+        <w:shd w:val="clear" w:color="auto" w:fill="FFFFFF"/>
+        <w:rPr>
+          <w:color w:val="000000"/>
+          <w:sz w:val="18"/>
+          <w:szCs w:val="18"/>
+        </w:rPr>
+      </w:pPr>
+      <w:r>
+        <w:rPr>
+          <w:color w:val="000000"/>
+          <w:sz w:val="18"/>
+          <w:szCs w:val="18"/>
+        </w:rPr>
+        <w:t xml:space="preserve">            }</w:t>
+      </w:r>
+    </w:p>
+    <w:p>
+      <w:pPr>
+        <w:pStyle w:val="HTMLPreformatted"/>
+        <w:shd w:val="clear" w:color="auto" w:fill="FFFFFF"/>
+        <w:rPr>
+          <w:color w:val="000000"/>
+          <w:sz w:val="18"/>
+          <w:szCs w:val="18"/>
+        </w:rPr>
+      </w:pPr>
+      <w:r>
+        <w:rPr>
+          <w:color w:val="000000"/>
+          <w:sz w:val="18"/>
+          <w:szCs w:val="18"/>
+        </w:rPr>
+        <w:t xml:space="preserve">            @Override</w:t>
+      </w:r>
+    </w:p>
+    <w:p>
+      <w:pPr>
+        <w:pStyle w:val="HTMLPreformatted"/>
+        <w:shd w:val="clear" w:color="auto" w:fill="FFFFFF"/>
+        <w:rPr>
+          <w:color w:val="000000"/>
+          <w:sz w:val="18"/>
+          <w:szCs w:val="18"/>
+        </w:rPr>
+      </w:pPr>
+      <w:r>
+        <w:rPr>
+          <w:color w:val="000000"/>
+          <w:sz w:val="18"/>
+          <w:szCs w:val="18"/>
+        </w:rPr>
+        <w:t xml:space="preserve">            public void onProdRegBack(final List&lt;RegisteredProduct&gt; registeredProduct, final UserWithProducts userWithProduct) {</w:t>
+      </w:r>
+    </w:p>
+    <w:p>
+      <w:pPr>
+        <w:pStyle w:val="HTMLPreformatted"/>
+        <w:shd w:val="clear" w:color="auto" w:fill="FFFFFF"/>
+        <w:rPr>
+          <w:color w:val="000000"/>
+          <w:sz w:val="18"/>
+          <w:szCs w:val="18"/>
+        </w:rPr>
+      </w:pPr>
+      <w:r>
+        <w:rPr>
+          <w:color w:val="000000"/>
+          <w:sz w:val="18"/>
+          <w:szCs w:val="18"/>
+        </w:rPr>
+        <w:t xml:space="preserve">            }</w:t>
+      </w:r>
+    </w:p>
+    <w:p>
+      <w:pPr>
+        <w:pStyle w:val="HTMLPreformatted"/>
+        <w:shd w:val="clear" w:color="auto" w:fill="FFFFFF"/>
+        <w:rPr>
+          <w:color w:val="000000"/>
+          <w:sz w:val="18"/>
+          <w:szCs w:val="18"/>
+        </w:rPr>
+      </w:pPr>
+      <w:r>
+        <w:rPr>
+          <w:color w:val="000000"/>
+          <w:sz w:val="18"/>
+          <w:szCs w:val="18"/>
+        </w:rPr>
+        <w:t xml:space="preserve">            @Override</w:t>
+      </w:r>
+    </w:p>
+    <w:p>
+      <w:pPr>
+        <w:pStyle w:val="HTMLPreformatted"/>
+        <w:shd w:val="clear" w:color="auto" w:fill="FFFFFF"/>
+        <w:rPr>
+          <w:color w:val="000000"/>
+          <w:sz w:val="18"/>
+          <w:szCs w:val="18"/>
+        </w:rPr>
+      </w:pPr>
+      <w:r>
+        <w:rPr>
+          <w:color w:val="000000"/>
+          <w:sz w:val="18"/>
+          <w:szCs w:val="18"/>
+        </w:rPr>
+        <w:t xml:space="preserve">            public void onProdRegFailed(final ProdRegError prodRegError) {</w:t>
+      </w:r>
+    </w:p>
+    <w:p>
+      <w:pPr>
+        <w:pStyle w:val="HTMLPreformatted"/>
+        <w:shd w:val="clear" w:color="auto" w:fill="FFFFFF"/>
+        <w:rPr>
+          <w:color w:val="000000"/>
+          <w:sz w:val="18"/>
+          <w:szCs w:val="18"/>
+        </w:rPr>
+      </w:pPr>
+      <w:r>
+        <w:rPr>
+          <w:color w:val="000000"/>
+          <w:sz w:val="18"/>
+          <w:szCs w:val="18"/>
+        </w:rPr>
+        <w:t xml:space="preserve">            }</w:t>
+      </w:r>
+    </w:p>
+    <w:p>
+      <w:pPr>
+        <w:pStyle w:val="HTMLPreformatted"/>
+        <w:shd w:val="clear" w:color="auto" w:fill="FFFFFF"/>
+        <w:rPr>
+          <w:color w:val="000000"/>
+          <w:sz w:val="18"/>
+          <w:szCs w:val="18"/>
+        </w:rPr>
+      </w:pPr>
+      <w:r>
+        <w:rPr>
+          <w:color w:val="000000"/>
+          <w:sz w:val="18"/>
+          <w:szCs w:val="18"/>
+        </w:rPr>
+        <w:t xml:space="preserve">        });</w:t>
+      </w:r>
     </w:p>
     <w:p>
       <w:pPr>
@@ -6568,293 +7105,6 @@
     </w:p>
     <w:p>
       <w:pPr>
-        <w:pStyle w:val="HTMLPreformatted"/>
-        <w:shd w:val="clear" w:color="auto" w:fill="FFFFFF"/>
-        <w:ind w:left="885"/>
-        <w:rPr>
-          <w:color w:val="000000"/>
-          <w:sz w:val="18"/>
-          <w:szCs w:val="18"/>
-        </w:rPr>
-      </w:pPr>
-      <w:r>
-        <w:rPr>
-          <w:color w:val="000000"/>
-          <w:sz w:val="18"/>
-          <w:szCs w:val="18"/>
-        </w:rPr>
-        <w:t>ProdRegUiHelper.</w:t>
-      </w:r>
-      <w:r>
-        <w:rPr>
-          <w:i/>
-          <w:iCs/>
-          <w:color w:val="000000"/>
-          <w:sz w:val="18"/>
-          <w:szCs w:val="18"/>
-        </w:rPr>
-        <w:t>getInstance</w:t>
-      </w:r>
-      <w:r>
-        <w:rPr>
-          <w:color w:val="000000"/>
-          <w:sz w:val="18"/>
-          <w:szCs w:val="18"/>
-        </w:rPr>
-        <w:t xml:space="preserve">().invokeProductRegistration(fragLauncher, prodRegConfig, </w:t>
-      </w:r>
-      <w:r>
-        <w:rPr>
-          <w:b/>
-          <w:bCs/>
-          <w:color w:val="000080"/>
-          <w:sz w:val="18"/>
-          <w:szCs w:val="18"/>
-        </w:rPr>
-        <w:t xml:space="preserve">new </w:t>
-      </w:r>
-      <w:r>
-        <w:rPr>
-          <w:color w:val="000000"/>
-          <w:sz w:val="18"/>
-          <w:szCs w:val="18"/>
-        </w:rPr>
-        <w:t>ProdRegUiListener() {</w:t>
-      </w:r>
-      <w:r>
-        <w:rPr>
-          <w:color w:val="000000"/>
-          <w:sz w:val="18"/>
-          <w:szCs w:val="18"/>
-        </w:rPr>
-        <w:br/>
-        <w:t xml:space="preserve">    </w:t>
-      </w:r>
-      <w:r>
-        <w:rPr>
-          <w:color w:val="808000"/>
-          <w:sz w:val="18"/>
-          <w:szCs w:val="18"/>
-        </w:rPr>
-        <w:t>@Override</w:t>
-      </w:r>
-      <w:r>
-        <w:rPr>
-          <w:color w:val="808000"/>
-          <w:sz w:val="18"/>
-          <w:szCs w:val="18"/>
-        </w:rPr>
-        <w:br/>
-        <w:t xml:space="preserve">    </w:t>
-      </w:r>
-      <w:r>
-        <w:rPr>
-          <w:b/>
-          <w:bCs/>
-          <w:color w:val="000080"/>
-          <w:sz w:val="18"/>
-          <w:szCs w:val="18"/>
-        </w:rPr>
-        <w:t xml:space="preserve">public void </w:t>
-      </w:r>
-      <w:r>
-        <w:rPr>
-          <w:color w:val="000000"/>
-          <w:sz w:val="18"/>
-          <w:szCs w:val="18"/>
-        </w:rPr>
-        <w:t>onProdRegContinue(</w:t>
-      </w:r>
-      <w:r>
-        <w:rPr>
-          <w:b/>
-          <w:bCs/>
-          <w:color w:val="000080"/>
-          <w:sz w:val="18"/>
-          <w:szCs w:val="18"/>
-        </w:rPr>
-        <w:t xml:space="preserve">final </w:t>
-      </w:r>
-      <w:r>
-        <w:rPr>
-          <w:color w:val="000000"/>
-          <w:sz w:val="18"/>
-          <w:szCs w:val="18"/>
-        </w:rPr>
-        <w:t xml:space="preserve">List&lt;RegisteredProduct&gt; registeredProducts, </w:t>
-      </w:r>
-      <w:r>
-        <w:rPr>
-          <w:b/>
-          <w:bCs/>
-          <w:color w:val="000080"/>
-          <w:sz w:val="18"/>
-          <w:szCs w:val="18"/>
-        </w:rPr>
-        <w:t xml:space="preserve">final </w:t>
-      </w:r>
-      <w:r>
-        <w:rPr>
-          <w:color w:val="000000"/>
-          <w:sz w:val="18"/>
-          <w:szCs w:val="18"/>
-        </w:rPr>
-        <w:t>UserWithProducts userWithProduct) {</w:t>
-      </w:r>
-      <w:r>
-        <w:rPr>
-          <w:color w:val="000000"/>
-          <w:sz w:val="18"/>
-          <w:szCs w:val="18"/>
-        </w:rPr>
-        <w:br/>
-        <w:t xml:space="preserve">        //Prod registration is successful and user has pressed continue button.</w:t>
-      </w:r>
-      <w:r>
-        <w:rPr>
-          <w:color w:val="000000"/>
-          <w:sz w:val="18"/>
-          <w:szCs w:val="18"/>
-        </w:rPr>
-        <w:br/>
-        <w:t xml:space="preserve">    }</w:t>
-      </w:r>
-      <w:r>
-        <w:rPr>
-          <w:color w:val="000000"/>
-          <w:sz w:val="18"/>
-          <w:szCs w:val="18"/>
-        </w:rPr>
-        <w:br/>
-      </w:r>
-      <w:r>
-        <w:rPr>
-          <w:color w:val="000000"/>
-          <w:sz w:val="18"/>
-          <w:szCs w:val="18"/>
-        </w:rPr>
-        <w:lastRenderedPageBreak/>
-        <w:br/>
-        <w:t xml:space="preserve">    </w:t>
-      </w:r>
-      <w:r>
-        <w:rPr>
-          <w:color w:val="808000"/>
-          <w:sz w:val="18"/>
-          <w:szCs w:val="18"/>
-        </w:rPr>
-        <w:t>@Override</w:t>
-      </w:r>
-      <w:r>
-        <w:rPr>
-          <w:color w:val="808000"/>
-          <w:sz w:val="18"/>
-          <w:szCs w:val="18"/>
-        </w:rPr>
-        <w:br/>
-        <w:t xml:space="preserve">    </w:t>
-      </w:r>
-      <w:r>
-        <w:rPr>
-          <w:b/>
-          <w:bCs/>
-          <w:color w:val="000080"/>
-          <w:sz w:val="18"/>
-          <w:szCs w:val="18"/>
-        </w:rPr>
-        <w:t xml:space="preserve">public void </w:t>
-      </w:r>
-      <w:r>
-        <w:rPr>
-          <w:color w:val="000000"/>
-          <w:sz w:val="18"/>
-          <w:szCs w:val="18"/>
-        </w:rPr>
-        <w:t>onProdRegBack(</w:t>
-      </w:r>
-      <w:r>
-        <w:rPr>
-          <w:b/>
-          <w:bCs/>
-          <w:color w:val="000080"/>
-          <w:sz w:val="18"/>
-          <w:szCs w:val="18"/>
-        </w:rPr>
-        <w:t xml:space="preserve">final </w:t>
-      </w:r>
-      <w:r>
-        <w:rPr>
-          <w:color w:val="000000"/>
-          <w:sz w:val="18"/>
-          <w:szCs w:val="18"/>
-        </w:rPr>
-        <w:t xml:space="preserve">List&lt;RegisteredProduct&gt; registeredProducts, </w:t>
-      </w:r>
-      <w:r>
-        <w:rPr>
-          <w:b/>
-          <w:bCs/>
-          <w:color w:val="000080"/>
-          <w:sz w:val="18"/>
-          <w:szCs w:val="18"/>
-        </w:rPr>
-        <w:t xml:space="preserve">final </w:t>
-      </w:r>
-      <w:r>
-        <w:rPr>
-          <w:color w:val="000000"/>
-          <w:sz w:val="18"/>
-          <w:szCs w:val="18"/>
-        </w:rPr>
-        <w:t>UserWithProducts userWithProduct) {</w:t>
-      </w:r>
-      <w:r>
-        <w:rPr>
-          <w:color w:val="000000"/>
-          <w:sz w:val="18"/>
-          <w:szCs w:val="18"/>
-        </w:rPr>
-        <w:br/>
-      </w:r>
-      <w:r>
-        <w:rPr>
-          <w:color w:val="000000"/>
-          <w:sz w:val="18"/>
-          <w:szCs w:val="18"/>
-        </w:rPr>
-        <w:tab/>
-      </w:r>
-      <w:r>
-        <w:rPr>
-          <w:color w:val="000000"/>
-          <w:sz w:val="18"/>
-          <w:szCs w:val="18"/>
-        </w:rPr>
-        <w:tab/>
-        <w:t>// Pro reg is unsuccessful and user has pressed back key to exit prod reg.</w:t>
-      </w:r>
-      <w:r>
-        <w:rPr>
-          <w:color w:val="000000"/>
-          <w:sz w:val="18"/>
-          <w:szCs w:val="18"/>
-        </w:rPr>
-        <w:br/>
-        <w:t xml:space="preserve">    }</w:t>
-      </w:r>
-      <w:r>
-        <w:rPr>
-          <w:color w:val="000000"/>
-          <w:sz w:val="18"/>
-          <w:szCs w:val="18"/>
-        </w:rPr>
-        <w:br/>
-        <w:t>});</w:t>
-      </w:r>
-    </w:p>
-    <w:p>
-      <w:pPr>
-        <w:pStyle w:val="ListParagraph"/>
         <w:shd w:val="clear" w:color="auto" w:fill="FFFFFF"/>
         <w:tabs>
           <w:tab w:val="left" w:pos="916"/>
@@ -6875,7 +7125,204 @@
           <w:tab w:val="left" w:pos="14656"/>
         </w:tabs>
         <w:spacing w:after="0" w:line="240" w:lineRule="auto"/>
-        <w:ind w:left="3045"/>
+        <w:rPr>
+          <w:b/>
+          <w:sz w:val="24"/>
+          <w:szCs w:val="24"/>
+        </w:rPr>
+      </w:pPr>
+    </w:p>
+    <w:p>
+      <w:pPr>
+        <w:shd w:val="clear" w:color="auto" w:fill="FFFFFF"/>
+        <w:tabs>
+          <w:tab w:val="left" w:pos="916"/>
+          <w:tab w:val="left" w:pos="1832"/>
+          <w:tab w:val="left" w:pos="2748"/>
+          <w:tab w:val="left" w:pos="3664"/>
+          <w:tab w:val="left" w:pos="4580"/>
+          <w:tab w:val="left" w:pos="5496"/>
+          <w:tab w:val="left" w:pos="6412"/>
+          <w:tab w:val="left" w:pos="7328"/>
+          <w:tab w:val="left" w:pos="8244"/>
+          <w:tab w:val="left" w:pos="9160"/>
+          <w:tab w:val="left" w:pos="10076"/>
+          <w:tab w:val="left" w:pos="10992"/>
+          <w:tab w:val="left" w:pos="11908"/>
+          <w:tab w:val="left" w:pos="12824"/>
+          <w:tab w:val="left" w:pos="13740"/>
+          <w:tab w:val="left" w:pos="14656"/>
+        </w:tabs>
+        <w:spacing w:after="0" w:line="240" w:lineRule="auto"/>
+        <w:rPr>
+          <w:rFonts w:ascii="Courier New" w:eastAsia="Times New Roman" w:hAnsi="Courier New" w:cs="Courier New"/>
+          <w:color w:val="000000"/>
+          <w:sz w:val="18"/>
+          <w:szCs w:val="18"/>
+        </w:rPr>
+      </w:pPr>
+      <w:r>
+        <w:rPr>
+          <w:rFonts w:ascii="Courier New" w:eastAsia="Times New Roman" w:hAnsi="Courier New" w:cs="Courier New"/>
+          <w:color w:val="000000"/>
+          <w:sz w:val="18"/>
+          <w:szCs w:val="18"/>
+        </w:rPr>
+        <w:tab/>
+      </w:r>
+      <w:r>
+        <w:rPr>
+          <w:rFonts w:ascii="Courier New" w:eastAsia="Times New Roman" w:hAnsi="Courier New" w:cs="Courier New"/>
+          <w:color w:val="000000"/>
+          <w:sz w:val="18"/>
+          <w:szCs w:val="18"/>
+        </w:rPr>
+        <w:tab/>
+      </w:r>
+      <w:r>
+        <w:rPr>
+          <w:rFonts w:ascii="Courier New" w:eastAsia="Times New Roman" w:hAnsi="Courier New" w:cs="Courier New"/>
+          <w:color w:val="000000"/>
+          <w:sz w:val="18"/>
+          <w:szCs w:val="18"/>
+        </w:rPr>
+        <w:t xml:space="preserve">PRInterface </w:t>
+      </w:r>
+      <w:r>
+        <w:rPr>
+          <w:rFonts w:ascii="Courier New" w:eastAsia="Times New Roman" w:hAnsi="Courier New" w:cs="Courier New"/>
+          <w:color w:val="000000"/>
+          <w:sz w:val="18"/>
+          <w:szCs w:val="18"/>
+        </w:rPr>
+        <w:t xml:space="preserve">prInterface = </w:t>
+      </w:r>
+      <w:r>
+        <w:rPr>
+          <w:rFonts w:ascii="Courier New" w:eastAsia="Times New Roman" w:hAnsi="Courier New" w:cs="Courier New"/>
+          <w:color w:val="000000"/>
+          <w:sz w:val="18"/>
+          <w:szCs w:val="18"/>
+        </w:rPr>
+        <w:t>new PRInterface()</w:t>
+      </w:r>
+      <w:r>
+        <w:rPr>
+          <w:rFonts w:ascii="Courier New" w:eastAsia="Times New Roman" w:hAnsi="Courier New" w:cs="Courier New"/>
+          <w:color w:val="000000"/>
+          <w:sz w:val="18"/>
+          <w:szCs w:val="18"/>
+        </w:rPr>
+        <w:t>;</w:t>
+      </w:r>
+    </w:p>
+    <w:p>
+      <w:pPr>
+        <w:shd w:val="clear" w:color="auto" w:fill="FFFFFF"/>
+        <w:tabs>
+          <w:tab w:val="left" w:pos="916"/>
+          <w:tab w:val="left" w:pos="1832"/>
+          <w:tab w:val="left" w:pos="2748"/>
+          <w:tab w:val="left" w:pos="3664"/>
+          <w:tab w:val="left" w:pos="4580"/>
+          <w:tab w:val="left" w:pos="5496"/>
+          <w:tab w:val="left" w:pos="6412"/>
+          <w:tab w:val="left" w:pos="7328"/>
+          <w:tab w:val="left" w:pos="8244"/>
+          <w:tab w:val="left" w:pos="9160"/>
+          <w:tab w:val="left" w:pos="10076"/>
+          <w:tab w:val="left" w:pos="10992"/>
+          <w:tab w:val="left" w:pos="11908"/>
+          <w:tab w:val="left" w:pos="12824"/>
+          <w:tab w:val="left" w:pos="13740"/>
+          <w:tab w:val="left" w:pos="14656"/>
+        </w:tabs>
+        <w:spacing w:after="0" w:line="240" w:lineRule="auto"/>
+        <w:rPr>
+          <w:rFonts w:ascii="Courier New" w:eastAsia="Times New Roman" w:hAnsi="Courier New" w:cs="Courier New"/>
+          <w:color w:val="000000"/>
+          <w:sz w:val="18"/>
+          <w:szCs w:val="18"/>
+        </w:rPr>
+      </w:pPr>
+      <w:r>
+        <w:rPr>
+          <w:rFonts w:ascii="Courier New" w:eastAsia="Times New Roman" w:hAnsi="Courier New" w:cs="Courier New"/>
+          <w:color w:val="000000"/>
+          <w:sz w:val="18"/>
+          <w:szCs w:val="18"/>
+        </w:rPr>
+        <w:tab/>
+      </w:r>
+      <w:r>
+        <w:rPr>
+          <w:rFonts w:ascii="Courier New" w:eastAsia="Times New Roman" w:hAnsi="Courier New" w:cs="Courier New"/>
+          <w:color w:val="000000"/>
+          <w:sz w:val="18"/>
+          <w:szCs w:val="18"/>
+        </w:rPr>
+        <w:tab/>
+        <w:t>prInterface</w:t>
+      </w:r>
+      <w:r>
+        <w:rPr>
+          <w:rFonts w:ascii="Courier New" w:eastAsia="Times New Roman" w:hAnsi="Courier New" w:cs="Courier New"/>
+          <w:color w:val="000000"/>
+          <w:sz w:val="18"/>
+          <w:szCs w:val="18"/>
+        </w:rPr>
+        <w:t>.launch(fragLauncher, prodRegLaunchInput);</w:t>
+      </w:r>
+      <w:r>
+        <w:rPr>
+          <w:rFonts w:ascii="Courier New" w:eastAsia="Times New Roman" w:hAnsi="Courier New" w:cs="Courier New"/>
+          <w:color w:val="000000"/>
+          <w:sz w:val="18"/>
+          <w:szCs w:val="18"/>
+        </w:rPr>
+        <w:t>// pass launcher type and launch</w:t>
+      </w:r>
+      <w:r>
+        <w:rPr>
+          <w:rFonts w:ascii="Courier New" w:eastAsia="Times New Roman" w:hAnsi="Courier New" w:cs="Courier New"/>
+          <w:color w:val="000000"/>
+          <w:sz w:val="18"/>
+          <w:szCs w:val="18"/>
+        </w:rPr>
+        <w:t xml:space="preserve"> </w:t>
+      </w:r>
+      <w:r>
+        <w:rPr>
+          <w:rFonts w:ascii="Courier New" w:eastAsia="Times New Roman" w:hAnsi="Courier New" w:cs="Courier New"/>
+          <w:color w:val="000000"/>
+          <w:sz w:val="18"/>
+          <w:szCs w:val="18"/>
+        </w:rPr>
+        <w:t>Input as parameters.</w:t>
+      </w:r>
+    </w:p>
+    <w:p>
+      <w:pPr>
+        <w:shd w:val="clear" w:color="auto" w:fill="FFFFFF"/>
+        <w:tabs>
+          <w:tab w:val="left" w:pos="916"/>
+          <w:tab w:val="left" w:pos="1832"/>
+          <w:tab w:val="left" w:pos="2748"/>
+          <w:tab w:val="left" w:pos="3664"/>
+          <w:tab w:val="left" w:pos="4580"/>
+          <w:tab w:val="left" w:pos="5496"/>
+          <w:tab w:val="left" w:pos="6412"/>
+          <w:tab w:val="left" w:pos="7328"/>
+          <w:tab w:val="left" w:pos="8244"/>
+          <w:tab w:val="left" w:pos="9160"/>
+          <w:tab w:val="left" w:pos="10076"/>
+          <w:tab w:val="left" w:pos="10992"/>
+          <w:tab w:val="left" w:pos="11908"/>
+          <w:tab w:val="left" w:pos="12824"/>
+          <w:tab w:val="left" w:pos="13740"/>
+          <w:tab w:val="left" w:pos="14656"/>
+        </w:tabs>
+        <w:spacing w:after="0" w:line="240" w:lineRule="auto"/>
         <w:rPr>
           <w:b/>
           <w:sz w:val="24"/>
@@ -7309,87 +7756,20 @@
       <w:pPr>
         <w:pStyle w:val="HTMLPreformatted"/>
         <w:shd w:val="clear" w:color="auto" w:fill="FFFFFF"/>
-        <w:ind w:left="1832"/>
-        <w:rPr>
-          <w:color w:val="000000"/>
-          <w:sz w:val="18"/>
-          <w:szCs w:val="18"/>
-        </w:rPr>
-      </w:pPr>
-      <w:r>
-        <w:rPr>
-          <w:color w:val="000000"/>
-          <w:sz w:val="18"/>
-          <w:szCs w:val="18"/>
-        </w:rPr>
-        <w:t xml:space="preserve">ActivityLauncher activityLauncher = </w:t>
-      </w:r>
-      <w:r>
-        <w:rPr>
-          <w:b/>
-          <w:bCs/>
-          <w:color w:val="000080"/>
-          <w:sz w:val="18"/>
-          <w:szCs w:val="18"/>
-        </w:rPr>
-        <w:t xml:space="preserve">new </w:t>
-      </w:r>
-      <w:r>
-        <w:rPr>
-          <w:color w:val="000000"/>
-          <w:sz w:val="18"/>
-          <w:szCs w:val="18"/>
-        </w:rPr>
-        <w:t>ActivityLauncher(getActivity(), ActivityLauncher.ActivityOrientation.</w:t>
-      </w:r>
-      <w:r>
-        <w:rPr>
-          <w:b/>
-          <w:bCs/>
-          <w:i/>
-          <w:iCs/>
-          <w:color w:val="660E7A"/>
-          <w:sz w:val="18"/>
-          <w:szCs w:val="18"/>
-        </w:rPr>
-        <w:t>SCREEN_ORIENTATION_UNSPECIFIED</w:t>
-      </w:r>
-      <w:r>
-        <w:rPr>
-          <w:color w:val="000000"/>
-          <w:sz w:val="18"/>
-          <w:szCs w:val="18"/>
-        </w:rPr>
-        <w:t xml:space="preserve">, </w:t>
-      </w:r>
-      <w:r>
-        <w:rPr>
-          <w:color w:val="0000FF"/>
-          <w:sz w:val="18"/>
-          <w:szCs w:val="18"/>
-        </w:rPr>
-        <w:t>0</w:t>
-      </w:r>
-      <w:r>
-        <w:rPr>
-          <w:color w:val="000000"/>
-          <w:sz w:val="18"/>
-          <w:szCs w:val="18"/>
-        </w:rPr>
-        <w:t>);</w:t>
-      </w:r>
-    </w:p>
-    <w:p>
-      <w:pPr>
-        <w:pStyle w:val="HTMLPreformatted"/>
-        <w:shd w:val="clear" w:color="auto" w:fill="FFFFFF"/>
-        <w:ind w:left="2880"/>
-        <w:rPr>
-          <w:color w:val="000000"/>
-          <w:sz w:val="18"/>
-          <w:szCs w:val="18"/>
-        </w:rPr>
-      </w:pPr>
+        <w:rPr>
+          <w:color w:val="000000"/>
+          <w:sz w:val="18"/>
+          <w:szCs w:val="18"/>
+        </w:rPr>
+      </w:pPr>
+      <w:r>
+        <w:rPr>
+          <w:color w:val="000000"/>
+          <w:sz w:val="18"/>
+          <w:szCs w:val="18"/>
+        </w:rPr>
+        <w:t>ActivityLauncher activityLauncher = new ActivityLauncher(ActivityLauncher.ActivityOrientation.SCREEN_ORIENTATION_UNSPECIFIED, 0);</w:t>
+      </w:r>
       <w:r>
         <w:rPr>
           <w:color w:val="000000"/>
@@ -7457,167 +7837,6 @@
     </w:p>
     <w:p>
       <w:pPr>
-        <w:pStyle w:val="HTMLPreformatted"/>
-        <w:shd w:val="clear" w:color="auto" w:fill="FFFFFF"/>
-        <w:ind w:left="2325"/>
-        <w:rPr>
-          <w:color w:val="000000"/>
-          <w:sz w:val="18"/>
-          <w:szCs w:val="18"/>
-        </w:rPr>
-      </w:pPr>
-      <w:r>
-        <w:rPr>
-          <w:color w:val="000000"/>
-          <w:sz w:val="18"/>
-          <w:szCs w:val="18"/>
-        </w:rPr>
-        <w:t>//Parameters:</w:t>
-      </w:r>
-    </w:p>
-    <w:p>
-      <w:pPr>
-        <w:pStyle w:val="HTMLPreformatted"/>
-        <w:shd w:val="clear" w:color="auto" w:fill="FFFFFF"/>
-        <w:ind w:left="2325"/>
-        <w:rPr>
-          <w:color w:val="000000"/>
-          <w:sz w:val="18"/>
-          <w:szCs w:val="18"/>
-        </w:rPr>
-      </w:pPr>
-      <w:r>
-        <w:rPr>
-          <w:color w:val="000000"/>
-          <w:sz w:val="18"/>
-          <w:szCs w:val="18"/>
-        </w:rPr>
-        <w:t>//1. Product List to register</w:t>
-      </w:r>
-    </w:p>
-    <w:p>
-      <w:pPr>
-        <w:pStyle w:val="HTMLPreformatted"/>
-        <w:shd w:val="clear" w:color="auto" w:fill="FFFFFF"/>
-        <w:ind w:left="2325"/>
-        <w:rPr>
-          <w:color w:val="000000"/>
-          <w:sz w:val="18"/>
-          <w:szCs w:val="18"/>
-        </w:rPr>
-      </w:pPr>
-      <w:r>
-        <w:rPr>
-          <w:color w:val="000000"/>
-          <w:sz w:val="18"/>
-          <w:szCs w:val="18"/>
-        </w:rPr>
-        <w:t>//2. Set true if flow is app flow else set false</w:t>
-      </w:r>
-    </w:p>
-    <w:p>
-      <w:pPr>
-        <w:pStyle w:val="HTMLPreformatted"/>
-        <w:shd w:val="clear" w:color="auto" w:fill="FFFFFF"/>
-        <w:rPr>
-          <w:color w:val="000000"/>
-          <w:sz w:val="18"/>
-          <w:szCs w:val="18"/>
-        </w:rPr>
-      </w:pPr>
-      <w:r>
-        <w:rPr>
-          <w:b/>
-          <w:sz w:val="24"/>
-          <w:szCs w:val="24"/>
-        </w:rPr>
-        <w:tab/>
-      </w:r>
-      <w:r>
-        <w:rPr>
-          <w:b/>
-          <w:sz w:val="24"/>
-          <w:szCs w:val="24"/>
-        </w:rPr>
-        <w:tab/>
-      </w:r>
-      <w:r>
-        <w:rPr>
-          <w:b/>
-          <w:sz w:val="24"/>
-          <w:szCs w:val="24"/>
-        </w:rPr>
-        <w:tab/>
-      </w:r>
-      <w:r>
-        <w:rPr>
-          <w:color w:val="000000"/>
-          <w:sz w:val="18"/>
-          <w:szCs w:val="18"/>
-        </w:rPr>
-        <w:t xml:space="preserve">ProdRegConfig  prodRegConfig = </w:t>
-      </w:r>
-      <w:r>
-        <w:rPr>
-          <w:b/>
-          <w:bCs/>
-          <w:color w:val="000080"/>
-          <w:sz w:val="18"/>
-          <w:szCs w:val="18"/>
-        </w:rPr>
-        <w:t xml:space="preserve">new </w:t>
-      </w:r>
-      <w:r>
-        <w:rPr>
-          <w:color w:val="000000"/>
-          <w:sz w:val="18"/>
-          <w:szCs w:val="18"/>
-        </w:rPr>
-        <w:t xml:space="preserve">ProdRegConfig(products, </w:t>
-      </w:r>
-      <w:r>
-        <w:rPr>
-          <w:b/>
-          <w:bCs/>
-          <w:color w:val="000080"/>
-          <w:sz w:val="18"/>
-          <w:szCs w:val="18"/>
-        </w:rPr>
-        <w:t>true</w:t>
-      </w:r>
-      <w:r>
-        <w:rPr>
-          <w:color w:val="000000"/>
-          <w:sz w:val="18"/>
-          <w:szCs w:val="18"/>
-        </w:rPr>
-        <w:t>);</w:t>
-      </w:r>
-    </w:p>
-    <w:p>
-      <w:pPr>
-        <w:pStyle w:val="HTMLPreformatted"/>
-        <w:shd w:val="clear" w:color="auto" w:fill="FFFFFF"/>
-        <w:rPr>
-          <w:color w:val="000000"/>
-          <w:sz w:val="18"/>
-          <w:szCs w:val="18"/>
-        </w:rPr>
-      </w:pPr>
-    </w:p>
-    <w:p>
-      <w:pPr>
-        <w:pStyle w:val="HTMLPreformatted"/>
-        <w:shd w:val="clear" w:color="auto" w:fill="FFFFFF"/>
-        <w:rPr>
-          <w:color w:val="000000"/>
-          <w:sz w:val="18"/>
-          <w:szCs w:val="18"/>
-        </w:rPr>
-      </w:pPr>
-    </w:p>
-    <w:p>
-      <w:pPr>
         <w:pStyle w:val="ListParagraph"/>
         <w:numPr>
           <w:ilvl w:val="2"/>
@@ -7649,6 +7868,502 @@
           <w:szCs w:val="24"/>
         </w:rPr>
       </w:pPr>
+    </w:p>
+    <w:p>
+      <w:pPr>
+        <w:pStyle w:val="HTMLPreformatted"/>
+        <w:shd w:val="clear" w:color="auto" w:fill="FFFFFF"/>
+        <w:tabs>
+          <w:tab w:val="clear" w:pos="4580"/>
+          <w:tab w:val="clear" w:pos="5496"/>
+          <w:tab w:val="clear" w:pos="6412"/>
+          <w:tab w:val="clear" w:pos="7328"/>
+          <w:tab w:val="clear" w:pos="8244"/>
+          <w:tab w:val="clear" w:pos="9160"/>
+          <w:tab w:val="clear" w:pos="10076"/>
+          <w:tab w:val="clear" w:pos="10992"/>
+          <w:tab w:val="clear" w:pos="11908"/>
+          <w:tab w:val="clear" w:pos="12824"/>
+          <w:tab w:val="clear" w:pos="13740"/>
+          <w:tab w:val="clear" w:pos="14656"/>
+        </w:tabs>
+        <w:ind w:left="2325"/>
+        <w:rPr>
+          <w:color w:val="000000"/>
+          <w:sz w:val="18"/>
+          <w:szCs w:val="18"/>
+        </w:rPr>
+      </w:pPr>
+      <w:r>
+        <w:rPr>
+          <w:color w:val="000000"/>
+          <w:sz w:val="18"/>
+          <w:szCs w:val="18"/>
+        </w:rPr>
+        <w:t>//Parameters:</w:t>
+      </w:r>
+      <w:r>
+        <w:rPr>
+          <w:color w:val="000000"/>
+          <w:sz w:val="18"/>
+          <w:szCs w:val="18"/>
+        </w:rPr>
+        <w:tab/>
+      </w:r>
+    </w:p>
+    <w:p>
+      <w:pPr>
+        <w:pStyle w:val="HTMLPreformatted"/>
+        <w:shd w:val="clear" w:color="auto" w:fill="FFFFFF"/>
+        <w:rPr>
+          <w:color w:val="000000"/>
+          <w:sz w:val="18"/>
+          <w:szCs w:val="18"/>
+        </w:rPr>
+      </w:pPr>
+      <w:r>
+        <w:rPr>
+          <w:color w:val="000000"/>
+          <w:sz w:val="18"/>
+          <w:szCs w:val="18"/>
+        </w:rPr>
+        <w:tab/>
+      </w:r>
+      <w:r>
+        <w:rPr>
+          <w:color w:val="000000"/>
+          <w:sz w:val="18"/>
+          <w:szCs w:val="18"/>
+        </w:rPr>
+        <w:tab/>
+      </w:r>
+      <w:r>
+        <w:rPr>
+          <w:color w:val="000000"/>
+          <w:sz w:val="18"/>
+          <w:szCs w:val="18"/>
+        </w:rPr>
+        <w:tab/>
+      </w:r>
+      <w:r>
+        <w:rPr>
+          <w:color w:val="000000"/>
+          <w:sz w:val="18"/>
+          <w:szCs w:val="18"/>
+        </w:rPr>
+        <w:t>//1. Product List to register</w:t>
+      </w:r>
+    </w:p>
+    <w:p>
+      <w:pPr>
+        <w:pStyle w:val="HTMLPreformatted"/>
+        <w:shd w:val="clear" w:color="auto" w:fill="FFFFFF"/>
+        <w:rPr>
+          <w:color w:val="000000"/>
+          <w:sz w:val="18"/>
+          <w:szCs w:val="18"/>
+        </w:rPr>
+      </w:pPr>
+      <w:r>
+        <w:rPr>
+          <w:color w:val="000000"/>
+          <w:sz w:val="18"/>
+          <w:szCs w:val="18"/>
+        </w:rPr>
+        <w:tab/>
+      </w:r>
+      <w:r>
+        <w:rPr>
+          <w:color w:val="000000"/>
+          <w:sz w:val="18"/>
+          <w:szCs w:val="18"/>
+        </w:rPr>
+        <w:tab/>
+      </w:r>
+      <w:r>
+        <w:rPr>
+          <w:color w:val="000000"/>
+          <w:sz w:val="18"/>
+          <w:szCs w:val="18"/>
+        </w:rPr>
+        <w:tab/>
+      </w:r>
+      <w:r>
+        <w:rPr>
+          <w:color w:val="000000"/>
+          <w:sz w:val="18"/>
+          <w:szCs w:val="18"/>
+        </w:rPr>
+        <w:t>//2. Set true if flow is app flow else set false</w:t>
+      </w:r>
+    </w:p>
+    <w:p>
+      <w:pPr>
+        <w:pStyle w:val="HTMLPreformatted"/>
+        <w:shd w:val="clear" w:color="auto" w:fill="FFFFFF"/>
+        <w:rPr>
+          <w:color w:val="000000"/>
+          <w:sz w:val="18"/>
+          <w:szCs w:val="18"/>
+        </w:rPr>
+      </w:pPr>
+      <w:r>
+        <w:rPr>
+          <w:color w:val="000000"/>
+          <w:sz w:val="18"/>
+          <w:szCs w:val="18"/>
+        </w:rPr>
+        <w:tab/>
+      </w:r>
+    </w:p>
+    <w:p>
+      <w:pPr>
+        <w:pStyle w:val="HTMLPreformatted"/>
+        <w:shd w:val="clear" w:color="auto" w:fill="FFFFFF"/>
+        <w:rPr>
+          <w:color w:val="000000"/>
+          <w:sz w:val="18"/>
+          <w:szCs w:val="18"/>
+        </w:rPr>
+      </w:pPr>
+      <w:r>
+        <w:rPr>
+          <w:color w:val="000000"/>
+          <w:sz w:val="18"/>
+          <w:szCs w:val="18"/>
+        </w:rPr>
+        <w:tab/>
+        <w:t>PR</w:t>
+      </w:r>
+      <w:r>
+        <w:rPr>
+          <w:color w:val="000000"/>
+          <w:sz w:val="18"/>
+          <w:szCs w:val="18"/>
+        </w:rPr>
+        <w:t xml:space="preserve">LaunchInput prodRegLaunchInput = new </w:t>
+      </w:r>
+      <w:r>
+        <w:rPr>
+          <w:color w:val="000000"/>
+          <w:sz w:val="18"/>
+          <w:szCs w:val="18"/>
+        </w:rPr>
+        <w:t>PR</w:t>
+      </w:r>
+      <w:r>
+        <w:rPr>
+          <w:color w:val="000000"/>
+          <w:sz w:val="18"/>
+          <w:szCs w:val="18"/>
+        </w:rPr>
+        <w:t xml:space="preserve">LaunchInput </w:t>
+      </w:r>
+      <w:r>
+        <w:rPr>
+          <w:color w:val="000000"/>
+          <w:sz w:val="18"/>
+          <w:szCs w:val="18"/>
+        </w:rPr>
+        <w:t>(products, true);</w:t>
+      </w:r>
+    </w:p>
+    <w:p>
+      <w:pPr>
+        <w:pStyle w:val="HTMLPreformatted"/>
+        <w:shd w:val="clear" w:color="auto" w:fill="FFFFFF"/>
+        <w:rPr>
+          <w:color w:val="000000"/>
+          <w:sz w:val="18"/>
+          <w:szCs w:val="18"/>
+        </w:rPr>
+      </w:pPr>
+    </w:p>
+    <w:p>
+      <w:pPr>
+        <w:pStyle w:val="HTMLPreformatted"/>
+        <w:shd w:val="clear" w:color="auto" w:fill="FFFFFF"/>
+        <w:rPr>
+          <w:color w:val="000000"/>
+          <w:sz w:val="18"/>
+          <w:szCs w:val="18"/>
+        </w:rPr>
+      </w:pPr>
+      <w:r>
+        <w:rPr>
+          <w:color w:val="000000"/>
+          <w:sz w:val="18"/>
+          <w:szCs w:val="18"/>
+        </w:rPr>
+        <w:t>// Set the call back listener or else library throws Runtime Exception</w:t>
+      </w:r>
+    </w:p>
+    <w:p>
+      <w:pPr>
+        <w:pStyle w:val="HTMLPreformatted"/>
+        <w:shd w:val="clear" w:color="auto" w:fill="FFFFFF"/>
+        <w:rPr>
+          <w:color w:val="000000"/>
+          <w:sz w:val="18"/>
+          <w:szCs w:val="18"/>
+        </w:rPr>
+      </w:pPr>
+    </w:p>
+    <w:p>
+      <w:pPr>
+        <w:pStyle w:val="HTMLPreformatted"/>
+        <w:shd w:val="clear" w:color="auto" w:fill="FFFFFF"/>
+        <w:rPr>
+          <w:color w:val="000000"/>
+          <w:sz w:val="18"/>
+          <w:szCs w:val="18"/>
+        </w:rPr>
+      </w:pPr>
+      <w:r>
+        <w:rPr>
+          <w:color w:val="000000"/>
+          <w:sz w:val="18"/>
+          <w:szCs w:val="18"/>
+        </w:rPr>
+        <w:tab/>
+        <w:t>prodRegLaunchInput.setProdRegUiListener( new ProdRegUiListener() {</w:t>
+      </w:r>
+    </w:p>
+    <w:p>
+      <w:pPr>
+        <w:pStyle w:val="HTMLPreformatted"/>
+        <w:shd w:val="clear" w:color="auto" w:fill="FFFFFF"/>
+        <w:rPr>
+          <w:color w:val="000000"/>
+          <w:sz w:val="18"/>
+          <w:szCs w:val="18"/>
+        </w:rPr>
+      </w:pPr>
+      <w:r>
+        <w:rPr>
+          <w:color w:val="000000"/>
+          <w:sz w:val="18"/>
+          <w:szCs w:val="18"/>
+        </w:rPr>
+        <w:t xml:space="preserve">            @Override</w:t>
+      </w:r>
+    </w:p>
+    <w:p>
+      <w:pPr>
+        <w:pStyle w:val="HTMLPreformatted"/>
+        <w:shd w:val="clear" w:color="auto" w:fill="FFFFFF"/>
+        <w:rPr>
+          <w:color w:val="000000"/>
+          <w:sz w:val="18"/>
+          <w:szCs w:val="18"/>
+        </w:rPr>
+      </w:pPr>
+      <w:r>
+        <w:rPr>
+          <w:color w:val="000000"/>
+          <w:sz w:val="18"/>
+          <w:szCs w:val="18"/>
+        </w:rPr>
+        <w:t xml:space="preserve">            public void onProdRegContinue(final List&lt;RegisteredProduct&gt; registeredProduct, final UserWithProducts userWithProduct) {</w:t>
+      </w:r>
+    </w:p>
+    <w:p>
+      <w:pPr>
+        <w:pStyle w:val="HTMLPreformatted"/>
+        <w:shd w:val="clear" w:color="auto" w:fill="FFFFFF"/>
+        <w:rPr>
+          <w:color w:val="000000"/>
+          <w:sz w:val="18"/>
+          <w:szCs w:val="18"/>
+        </w:rPr>
+      </w:pPr>
+      <w:r>
+        <w:rPr>
+          <w:color w:val="000000"/>
+          <w:sz w:val="18"/>
+          <w:szCs w:val="18"/>
+        </w:rPr>
+        <w:t xml:space="preserve">            }</w:t>
+      </w:r>
+    </w:p>
+    <w:p>
+      <w:pPr>
+        <w:pStyle w:val="HTMLPreformatted"/>
+        <w:shd w:val="clear" w:color="auto" w:fill="FFFFFF"/>
+        <w:rPr>
+          <w:color w:val="000000"/>
+          <w:sz w:val="18"/>
+          <w:szCs w:val="18"/>
+        </w:rPr>
+      </w:pPr>
+      <w:r>
+        <w:rPr>
+          <w:color w:val="000000"/>
+          <w:sz w:val="18"/>
+          <w:szCs w:val="18"/>
+        </w:rPr>
+        <w:lastRenderedPageBreak/>
+        <w:t xml:space="preserve">            @Override</w:t>
+      </w:r>
+    </w:p>
+    <w:p>
+      <w:pPr>
+        <w:pStyle w:val="HTMLPreformatted"/>
+        <w:shd w:val="clear" w:color="auto" w:fill="FFFFFF"/>
+        <w:rPr>
+          <w:color w:val="000000"/>
+          <w:sz w:val="18"/>
+          <w:szCs w:val="18"/>
+        </w:rPr>
+      </w:pPr>
+      <w:r>
+        <w:rPr>
+          <w:color w:val="000000"/>
+          <w:sz w:val="18"/>
+          <w:szCs w:val="18"/>
+        </w:rPr>
+        <w:t xml:space="preserve">            public void onProdRegBack(final List&lt;RegisteredProduct&gt; registeredProduct, final UserWithProducts userWithProduct) {</w:t>
+      </w:r>
+    </w:p>
+    <w:p>
+      <w:pPr>
+        <w:pStyle w:val="HTMLPreformatted"/>
+        <w:shd w:val="clear" w:color="auto" w:fill="FFFFFF"/>
+        <w:rPr>
+          <w:color w:val="000000"/>
+          <w:sz w:val="18"/>
+          <w:szCs w:val="18"/>
+        </w:rPr>
+      </w:pPr>
+      <w:r>
+        <w:rPr>
+          <w:color w:val="000000"/>
+          <w:sz w:val="18"/>
+          <w:szCs w:val="18"/>
+        </w:rPr>
+        <w:t xml:space="preserve">            }</w:t>
+      </w:r>
+    </w:p>
+    <w:p>
+      <w:pPr>
+        <w:pStyle w:val="HTMLPreformatted"/>
+        <w:shd w:val="clear" w:color="auto" w:fill="FFFFFF"/>
+        <w:rPr>
+          <w:color w:val="000000"/>
+          <w:sz w:val="18"/>
+          <w:szCs w:val="18"/>
+        </w:rPr>
+      </w:pPr>
+      <w:r>
+        <w:rPr>
+          <w:color w:val="000000"/>
+          <w:sz w:val="18"/>
+          <w:szCs w:val="18"/>
+        </w:rPr>
+        <w:t xml:space="preserve">            @Override</w:t>
+      </w:r>
+    </w:p>
+    <w:p>
+      <w:pPr>
+        <w:pStyle w:val="HTMLPreformatted"/>
+        <w:shd w:val="clear" w:color="auto" w:fill="FFFFFF"/>
+        <w:rPr>
+          <w:color w:val="000000"/>
+          <w:sz w:val="18"/>
+          <w:szCs w:val="18"/>
+        </w:rPr>
+      </w:pPr>
+      <w:r>
+        <w:rPr>
+          <w:color w:val="000000"/>
+          <w:sz w:val="18"/>
+          <w:szCs w:val="18"/>
+        </w:rPr>
+        <w:t xml:space="preserve">            public void onProdRegFailed(final ProdRegError prodRegError) {</w:t>
+      </w:r>
+    </w:p>
+    <w:p>
+      <w:pPr>
+        <w:pStyle w:val="HTMLPreformatted"/>
+        <w:shd w:val="clear" w:color="auto" w:fill="FFFFFF"/>
+        <w:rPr>
+          <w:color w:val="000000"/>
+          <w:sz w:val="18"/>
+          <w:szCs w:val="18"/>
+        </w:rPr>
+      </w:pPr>
+      <w:r>
+        <w:rPr>
+          <w:color w:val="000000"/>
+          <w:sz w:val="18"/>
+          <w:szCs w:val="18"/>
+        </w:rPr>
+        <w:t xml:space="preserve">            }</w:t>
+      </w:r>
+    </w:p>
+    <w:p>
+      <w:pPr>
+        <w:pStyle w:val="HTMLPreformatted"/>
+        <w:shd w:val="clear" w:color="auto" w:fill="FFFFFF"/>
+        <w:rPr>
+          <w:color w:val="000000"/>
+          <w:sz w:val="18"/>
+          <w:szCs w:val="18"/>
+        </w:rPr>
+      </w:pPr>
+      <w:r>
+        <w:rPr>
+          <w:color w:val="000000"/>
+          <w:sz w:val="18"/>
+          <w:szCs w:val="18"/>
+        </w:rPr>
+        <w:t xml:space="preserve">        });</w:t>
+      </w:r>
+    </w:p>
+    <w:p>
+      <w:pPr>
+        <w:pStyle w:val="HTMLPreformatted"/>
+        <w:shd w:val="clear" w:color="auto" w:fill="FFFFFF"/>
+        <w:rPr>
+          <w:color w:val="000000"/>
+          <w:sz w:val="18"/>
+          <w:szCs w:val="18"/>
+        </w:rPr>
+      </w:pPr>
+    </w:p>
+    <w:p>
+      <w:pPr>
+        <w:pStyle w:val="ListParagraph"/>
+        <w:numPr>
+          <w:ilvl w:val="2"/>
+          <w:numId w:val="11"/>
+        </w:numPr>
+        <w:shd w:val="clear" w:color="auto" w:fill="FFFFFF"/>
+        <w:tabs>
+          <w:tab w:val="left" w:pos="916"/>
+          <w:tab w:val="left" w:pos="1832"/>
+          <w:tab w:val="left" w:pos="2748"/>
+          <w:tab w:val="left" w:pos="3664"/>
+          <w:tab w:val="left" w:pos="4580"/>
+          <w:tab w:val="left" w:pos="5496"/>
+          <w:tab w:val="left" w:pos="6412"/>
+          <w:tab w:val="left" w:pos="7328"/>
+          <w:tab w:val="left" w:pos="8244"/>
+          <w:tab w:val="left" w:pos="9160"/>
+          <w:tab w:val="left" w:pos="10076"/>
+          <w:tab w:val="left" w:pos="10992"/>
+          <w:tab w:val="left" w:pos="11908"/>
+          <w:tab w:val="left" w:pos="12824"/>
+          <w:tab w:val="left" w:pos="13740"/>
+          <w:tab w:val="left" w:pos="14656"/>
+        </w:tabs>
+        <w:spacing w:after="0" w:line="240" w:lineRule="auto"/>
+        <w:rPr>
+          <w:b/>
+          <w:sz w:val="24"/>
+          <w:szCs w:val="24"/>
+        </w:rPr>
+      </w:pPr>
       <w:r>
         <w:rPr>
           <w:rFonts w:ascii="Times New Roman" w:eastAsia="Times New Roman" w:hAnsi="Times New Roman" w:cs="Times New Roman"/>
@@ -7668,6 +8383,121 @@
           <w:szCs w:val="24"/>
         </w:rPr>
         <w:t>:</w:t>
+      </w:r>
+    </w:p>
+    <w:p>
+      <w:pPr>
+        <w:pStyle w:val="ListParagraph"/>
+        <w:shd w:val="clear" w:color="auto" w:fill="FFFFFF"/>
+        <w:tabs>
+          <w:tab w:val="left" w:pos="916"/>
+          <w:tab w:val="left" w:pos="1832"/>
+          <w:tab w:val="left" w:pos="2748"/>
+          <w:tab w:val="left" w:pos="3664"/>
+          <w:tab w:val="left" w:pos="4580"/>
+          <w:tab w:val="left" w:pos="5496"/>
+          <w:tab w:val="left" w:pos="6412"/>
+          <w:tab w:val="left" w:pos="7328"/>
+          <w:tab w:val="left" w:pos="8244"/>
+          <w:tab w:val="left" w:pos="9160"/>
+          <w:tab w:val="left" w:pos="10076"/>
+          <w:tab w:val="left" w:pos="10992"/>
+          <w:tab w:val="left" w:pos="11908"/>
+          <w:tab w:val="left" w:pos="12824"/>
+          <w:tab w:val="left" w:pos="13740"/>
+          <w:tab w:val="left" w:pos="14656"/>
+        </w:tabs>
+        <w:spacing w:after="0" w:line="240" w:lineRule="auto"/>
+        <w:ind w:left="2325"/>
+        <w:rPr>
+          <w:b/>
+          <w:sz w:val="24"/>
+          <w:szCs w:val="24"/>
+        </w:rPr>
+      </w:pPr>
+    </w:p>
+    <w:p>
+      <w:pPr>
+        <w:shd w:val="clear" w:color="auto" w:fill="FFFFFF"/>
+        <w:tabs>
+          <w:tab w:val="left" w:pos="916"/>
+          <w:tab w:val="left" w:pos="1832"/>
+          <w:tab w:val="left" w:pos="2748"/>
+          <w:tab w:val="left" w:pos="3664"/>
+          <w:tab w:val="left" w:pos="4580"/>
+          <w:tab w:val="left" w:pos="5496"/>
+          <w:tab w:val="left" w:pos="6412"/>
+          <w:tab w:val="left" w:pos="7328"/>
+          <w:tab w:val="left" w:pos="8244"/>
+          <w:tab w:val="left" w:pos="9160"/>
+          <w:tab w:val="left" w:pos="10076"/>
+          <w:tab w:val="left" w:pos="10992"/>
+          <w:tab w:val="left" w:pos="11908"/>
+          <w:tab w:val="left" w:pos="12824"/>
+          <w:tab w:val="left" w:pos="13740"/>
+          <w:tab w:val="left" w:pos="14656"/>
+        </w:tabs>
+        <w:spacing w:after="0" w:line="240" w:lineRule="auto"/>
+        <w:rPr>
+          <w:rFonts w:ascii="Courier New" w:eastAsia="Times New Roman" w:hAnsi="Courier New" w:cs="Courier New"/>
+          <w:color w:val="000000"/>
+          <w:sz w:val="18"/>
+          <w:szCs w:val="18"/>
+        </w:rPr>
+      </w:pPr>
+      <w:r>
+        <w:rPr>
+          <w:rFonts w:ascii="Courier New" w:eastAsia="Times New Roman" w:hAnsi="Courier New" w:cs="Courier New"/>
+          <w:color w:val="000000"/>
+          <w:sz w:val="18"/>
+          <w:szCs w:val="18"/>
+        </w:rPr>
+        <w:tab/>
+      </w:r>
+      <w:r>
+        <w:rPr>
+          <w:rFonts w:ascii="Courier New" w:eastAsia="Times New Roman" w:hAnsi="Courier New" w:cs="Courier New"/>
+          <w:color w:val="000000"/>
+          <w:sz w:val="18"/>
+          <w:szCs w:val="18"/>
+        </w:rPr>
+        <w:tab/>
+      </w:r>
+      <w:r>
+        <w:rPr>
+          <w:rFonts w:ascii="Courier New" w:eastAsia="Times New Roman" w:hAnsi="Courier New" w:cs="Courier New"/>
+          <w:color w:val="000000"/>
+          <w:sz w:val="18"/>
+          <w:szCs w:val="18"/>
+        </w:rPr>
+        <w:t xml:space="preserve">PRInterface </w:t>
+      </w:r>
+      <w:r>
+        <w:rPr>
+          <w:rFonts w:ascii="Courier New" w:eastAsia="Times New Roman" w:hAnsi="Courier New" w:cs="Courier New"/>
+          <w:color w:val="000000"/>
+          <w:sz w:val="18"/>
+          <w:szCs w:val="18"/>
+        </w:rPr>
+        <w:t xml:space="preserve">prInterface = </w:t>
+      </w:r>
+      <w:r>
+        <w:rPr>
+          <w:rFonts w:ascii="Courier New" w:eastAsia="Times New Roman" w:hAnsi="Courier New" w:cs="Courier New"/>
+          <w:color w:val="000000"/>
+          <w:sz w:val="18"/>
+          <w:szCs w:val="18"/>
+        </w:rPr>
+        <w:t>new PRInterface()</w:t>
+      </w:r>
+      <w:r>
+        <w:rPr>
+          <w:rFonts w:ascii="Courier New" w:eastAsia="Times New Roman" w:hAnsi="Courier New" w:cs="Courier New"/>
+          <w:color w:val="000000"/>
+          <w:sz w:val="18"/>
+          <w:szCs w:val="18"/>
+        </w:rPr>
+        <w:t>;</w:t>
       </w:r>
     </w:p>
     <w:p>
@@ -7687,244 +8517,6 @@
           <w:sz w:val="18"/>
           <w:szCs w:val="18"/>
         </w:rPr>
-        <w:t>ProdRegUiHelper.</w:t>
-      </w:r>
-      <w:r>
-        <w:rPr>
-          <w:i/>
-          <w:iCs/>
-          <w:color w:val="000000"/>
-          <w:sz w:val="18"/>
-          <w:szCs w:val="18"/>
-        </w:rPr>
-        <w:t>getInstance</w:t>
-      </w:r>
-      <w:r>
-        <w:rPr>
-          <w:color w:val="000000"/>
-          <w:sz w:val="18"/>
-          <w:szCs w:val="18"/>
-        </w:rPr>
-        <w:t xml:space="preserve">().invokeProductRegistration(fragLauncher, prodRegConfig, </w:t>
-      </w:r>
-      <w:r>
-        <w:rPr>
-          <w:b/>
-          <w:bCs/>
-          <w:color w:val="000080"/>
-          <w:sz w:val="18"/>
-          <w:szCs w:val="18"/>
-        </w:rPr>
-        <w:t xml:space="preserve">new </w:t>
-      </w:r>
-      <w:r>
-        <w:rPr>
-          <w:color w:val="000000"/>
-          <w:sz w:val="18"/>
-          <w:szCs w:val="18"/>
-        </w:rPr>
-        <w:t>ProdRegUiListener() {</w:t>
-      </w:r>
-      <w:r>
-        <w:rPr>
-          <w:color w:val="000000"/>
-          <w:sz w:val="18"/>
-          <w:szCs w:val="18"/>
-        </w:rPr>
-        <w:br/>
-        <w:t xml:space="preserve">    </w:t>
-      </w:r>
-      <w:r>
-        <w:rPr>
-          <w:color w:val="808000"/>
-          <w:sz w:val="18"/>
-          <w:szCs w:val="18"/>
-        </w:rPr>
-        <w:t>@Override</w:t>
-      </w:r>
-      <w:r>
-        <w:rPr>
-          <w:color w:val="808000"/>
-          <w:sz w:val="18"/>
-          <w:szCs w:val="18"/>
-        </w:rPr>
-        <w:br/>
-        <w:t xml:space="preserve">    </w:t>
-      </w:r>
-      <w:r>
-        <w:rPr>
-          <w:b/>
-          <w:bCs/>
-          <w:color w:val="000080"/>
-          <w:sz w:val="18"/>
-          <w:szCs w:val="18"/>
-        </w:rPr>
-        <w:t xml:space="preserve">public void </w:t>
-      </w:r>
-      <w:r>
-        <w:rPr>
-          <w:color w:val="000000"/>
-          <w:sz w:val="18"/>
-          <w:szCs w:val="18"/>
-        </w:rPr>
-        <w:t>onProdRegContinue(</w:t>
-      </w:r>
-      <w:r>
-        <w:rPr>
-          <w:b/>
-          <w:bCs/>
-          <w:color w:val="000080"/>
-          <w:sz w:val="18"/>
-          <w:szCs w:val="18"/>
-        </w:rPr>
-        <w:t xml:space="preserve">final </w:t>
-      </w:r>
-      <w:r>
-        <w:rPr>
-          <w:color w:val="000000"/>
-          <w:sz w:val="18"/>
-          <w:szCs w:val="18"/>
-        </w:rPr>
-        <w:t xml:space="preserve">List&lt;RegisteredProduct&gt; registeredProducts, </w:t>
-      </w:r>
-      <w:r>
-        <w:rPr>
-          <w:b/>
-          <w:bCs/>
-          <w:color w:val="000080"/>
-          <w:sz w:val="18"/>
-          <w:szCs w:val="18"/>
-        </w:rPr>
-        <w:t xml:space="preserve">final </w:t>
-      </w:r>
-      <w:r>
-        <w:rPr>
-          <w:color w:val="000000"/>
-          <w:sz w:val="18"/>
-          <w:szCs w:val="18"/>
-        </w:rPr>
-        <w:t>UserWithProducts userWithProduct) {</w:t>
-      </w:r>
-      <w:r>
-        <w:rPr>
-          <w:color w:val="000000"/>
-          <w:sz w:val="18"/>
-          <w:szCs w:val="18"/>
-        </w:rPr>
-        <w:br/>
-        <w:t xml:space="preserve">        //Prod registration is successful and user has pressed continue button.</w:t>
-      </w:r>
-      <w:r>
-        <w:rPr>
-          <w:color w:val="000000"/>
-          <w:sz w:val="18"/>
-          <w:szCs w:val="18"/>
-        </w:rPr>
-        <w:br/>
-        <w:t xml:space="preserve">    }</w:t>
-      </w:r>
-      <w:r>
-        <w:rPr>
-          <w:color w:val="000000"/>
-          <w:sz w:val="18"/>
-          <w:szCs w:val="18"/>
-        </w:rPr>
-        <w:br/>
-      </w:r>
-      <w:r>
-        <w:rPr>
-          <w:color w:val="000000"/>
-          <w:sz w:val="18"/>
-          <w:szCs w:val="18"/>
-        </w:rPr>
-        <w:br/>
-        <w:t xml:space="preserve">    </w:t>
-      </w:r>
-      <w:r>
-        <w:rPr>
-          <w:color w:val="808000"/>
-          <w:sz w:val="18"/>
-          <w:szCs w:val="18"/>
-        </w:rPr>
-        <w:t>@Override</w:t>
-      </w:r>
-      <w:r>
-        <w:rPr>
-          <w:color w:val="808000"/>
-          <w:sz w:val="18"/>
-          <w:szCs w:val="18"/>
-        </w:rPr>
-        <w:br/>
-        <w:t xml:space="preserve">    </w:t>
-      </w:r>
-      <w:r>
-        <w:rPr>
-          <w:b/>
-          <w:bCs/>
-          <w:color w:val="000080"/>
-          <w:sz w:val="18"/>
-          <w:szCs w:val="18"/>
-        </w:rPr>
-        <w:t xml:space="preserve">public void </w:t>
-      </w:r>
-      <w:r>
-        <w:rPr>
-          <w:color w:val="000000"/>
-          <w:sz w:val="18"/>
-          <w:szCs w:val="18"/>
-        </w:rPr>
-        <w:t>onProdRegBack(</w:t>
-      </w:r>
-      <w:r>
-        <w:rPr>
-          <w:b/>
-          <w:bCs/>
-          <w:color w:val="000080"/>
-          <w:sz w:val="18"/>
-          <w:szCs w:val="18"/>
-        </w:rPr>
-        <w:t xml:space="preserve">final </w:t>
-      </w:r>
-      <w:r>
-        <w:rPr>
-          <w:color w:val="000000"/>
-          <w:sz w:val="18"/>
-          <w:szCs w:val="18"/>
-        </w:rPr>
-        <w:t xml:space="preserve">List&lt;RegisteredProduct&gt; registeredProducts, </w:t>
-      </w:r>
-      <w:r>
-        <w:rPr>
-          <w:b/>
-          <w:bCs/>
-          <w:color w:val="000080"/>
-          <w:sz w:val="18"/>
-          <w:szCs w:val="18"/>
-        </w:rPr>
-        <w:t xml:space="preserve">final </w:t>
-      </w:r>
-      <w:r>
-        <w:rPr>
-          <w:color w:val="000000"/>
-          <w:sz w:val="18"/>
-          <w:szCs w:val="18"/>
-        </w:rPr>
-        <w:t>UserWithProducts userWithProduct) {</w:t>
-      </w:r>
-      <w:r>
-        <w:rPr>
-          <w:color w:val="000000"/>
-          <w:sz w:val="18"/>
-          <w:szCs w:val="18"/>
-        </w:rPr>
-        <w:br/>
-      </w:r>
-      <w:r>
-        <w:rPr>
-          <w:color w:val="000000"/>
-          <w:sz w:val="18"/>
-          <w:szCs w:val="18"/>
-        </w:rPr>
         <w:tab/>
       </w:r>
       <w:r>
@@ -7934,41 +8526,23 @@
           <w:szCs w:val="18"/>
         </w:rPr>
         <w:tab/>
-        <w:t xml:space="preserve">// Pro </w:t>
-      </w:r>
-      <w:r>
-        <w:rPr>
-          <w:color w:val="000000"/>
-          <w:sz w:val="18"/>
-          <w:szCs w:val="18"/>
-        </w:rPr>
-        <w:t xml:space="preserve">registration </w:t>
-      </w:r>
-      <w:r>
-        <w:rPr>
-          <w:color w:val="000000"/>
-          <w:sz w:val="18"/>
-          <w:szCs w:val="18"/>
-        </w:rPr>
-        <w:t>is unsuccessful and user has pressed back key to exit prod reg.</w:t>
-      </w:r>
-      <w:r>
-        <w:rPr>
-          <w:color w:val="000000"/>
-          <w:sz w:val="18"/>
-          <w:szCs w:val="18"/>
-        </w:rPr>
-        <w:br/>
-        <w:t xml:space="preserve">    }</w:t>
-      </w:r>
-      <w:r>
-        <w:rPr>
-          <w:color w:val="000000"/>
-          <w:sz w:val="18"/>
-          <w:szCs w:val="18"/>
-        </w:rPr>
-        <w:br/>
-        <w:t>});</w:t>
+        <w:t>prInterface</w:t>
+      </w:r>
+      <w:r>
+        <w:rPr>
+          <w:color w:val="000000"/>
+          <w:sz w:val="18"/>
+          <w:szCs w:val="18"/>
+        </w:rPr>
+        <w:t>.launch</w:t>
+      </w:r>
+      <w:r>
+        <w:rPr>
+          <w:color w:val="000000"/>
+          <w:sz w:val="18"/>
+          <w:szCs w:val="18"/>
+        </w:rPr>
+        <w:t xml:space="preserve"> launch(activityLauncher, prodRegLaunchInput);</w:t>
       </w:r>
     </w:p>
     <w:p>
@@ -8110,266 +8684,226 @@
           <w:szCs w:val="18"/>
         </w:rPr>
         <w:br/>
-        <w:t xml:space="preserve">    FragmentManager fragmentManager = getSupportFragmentManager();</w:t>
-      </w:r>
-      <w:r>
-        <w:rPr>
-          <w:color w:val="000000"/>
-          <w:sz w:val="18"/>
-          <w:szCs w:val="18"/>
-        </w:rPr>
-        <w:br/>
         <w:t xml:space="preserve">    </w:t>
       </w:r>
       <w:r>
         <w:rPr>
-          <w:b/>
-          <w:bCs/>
-          <w:color w:val="000080"/>
-          <w:sz w:val="18"/>
-          <w:szCs w:val="18"/>
-        </w:rPr>
-        <w:t xml:space="preserve">boolean </w:t>
-      </w:r>
-      <w:r>
-        <w:rPr>
-          <w:color w:val="000000"/>
-          <w:sz w:val="18"/>
-          <w:szCs w:val="18"/>
-        </w:rPr>
-        <w:t xml:space="preserve">backState = </w:t>
-      </w:r>
-      <w:r>
-        <w:rPr>
-          <w:b/>
-          <w:bCs/>
-          <w:color w:val="000080"/>
-          <w:sz w:val="18"/>
-          <w:szCs w:val="18"/>
-        </w:rPr>
-        <w:t>false</w:t>
-      </w:r>
-      <w:r>
-        <w:rPr>
-          <w:color w:val="000000"/>
-          <w:sz w:val="18"/>
-          <w:szCs w:val="18"/>
-        </w:rPr>
-        <w:t>;</w:t>
-      </w:r>
-      <w:r>
-        <w:rPr>
-          <w:color w:val="000000"/>
-          <w:sz w:val="18"/>
-          <w:szCs w:val="18"/>
-        </w:rPr>
-        <w:br/>
-        <w:t xml:space="preserve">    Fragment currentFrag = fragmentManager</w:t>
-      </w:r>
-      <w:r>
-        <w:rPr>
-          <w:color w:val="000000"/>
-          <w:sz w:val="18"/>
-          <w:szCs w:val="18"/>
-        </w:rPr>
-        <w:br/>
-        <w:t xml:space="preserve">            .findFragmentById(R.id.</w:t>
-      </w:r>
-      <w:r>
-        <w:rPr>
-          <w:b/>
-          <w:bCs/>
-          <w:i/>
-          <w:iCs/>
-          <w:color w:val="660E7A"/>
-          <w:sz w:val="18"/>
-          <w:szCs w:val="18"/>
-        </w:rPr>
-        <w:t>parent_layout</w:t>
-      </w:r>
-      <w:r>
-        <w:rPr>
-          <w:color w:val="000000"/>
-          <w:sz w:val="18"/>
-          <w:szCs w:val="18"/>
-        </w:rPr>
-        <w:t>);</w:t>
-      </w:r>
-      <w:r>
-        <w:rPr>
-          <w:color w:val="000000"/>
-          <w:sz w:val="18"/>
-          <w:szCs w:val="18"/>
-        </w:rPr>
-        <w:br/>
-      </w:r>
-      <w:r>
-        <w:rPr>
-          <w:color w:val="000000"/>
-          <w:sz w:val="18"/>
-          <w:szCs w:val="18"/>
-        </w:rPr>
-        <w:lastRenderedPageBreak/>
-        <w:t xml:space="preserve">    </w:t>
-      </w:r>
-      <w:r>
-        <w:rPr>
-          <w:b/>
-          <w:bCs/>
-          <w:color w:val="000080"/>
-          <w:sz w:val="18"/>
-          <w:szCs w:val="18"/>
-        </w:rPr>
-        <w:t xml:space="preserve">if </w:t>
-      </w:r>
-      <w:r>
-        <w:rPr>
-          <w:color w:val="000000"/>
-          <w:sz w:val="18"/>
-          <w:szCs w:val="18"/>
-        </w:rPr>
-        <w:t xml:space="preserve">(currentFrag != </w:t>
-      </w:r>
-      <w:r>
-        <w:rPr>
-          <w:b/>
-          <w:bCs/>
-          <w:color w:val="000080"/>
-          <w:sz w:val="18"/>
-          <w:szCs w:val="18"/>
-        </w:rPr>
-        <w:t xml:space="preserve">null </w:t>
-      </w:r>
-      <w:r>
-        <w:rPr>
-          <w:color w:val="000000"/>
-          <w:sz w:val="18"/>
-          <w:szCs w:val="18"/>
-        </w:rPr>
-        <w:t xml:space="preserve">&amp;&amp; currentFrag </w:t>
-      </w:r>
-      <w:r>
-        <w:rPr>
-          <w:b/>
-          <w:bCs/>
-          <w:color w:val="000080"/>
-          <w:sz w:val="18"/>
-          <w:szCs w:val="18"/>
-        </w:rPr>
-        <w:t xml:space="preserve">instanceof </w:t>
-      </w:r>
-      <w:r>
-        <w:rPr>
-          <w:color w:val="000000"/>
-          <w:sz w:val="18"/>
-          <w:szCs w:val="18"/>
-        </w:rPr>
-        <w:t>ProdRegBackListener) {</w:t>
-      </w:r>
-      <w:r>
-        <w:rPr>
-          <w:color w:val="000000"/>
-          <w:sz w:val="18"/>
-          <w:szCs w:val="18"/>
-        </w:rPr>
-        <w:br/>
-        <w:t xml:space="preserve">        backState = ((ProdRegBackListener) currentFrag).onBackPressed();</w:t>
-      </w:r>
-      <w:r>
-        <w:rPr>
-          <w:color w:val="000000"/>
-          <w:sz w:val="18"/>
-          <w:szCs w:val="18"/>
-        </w:rPr>
-        <w:br/>
-        <w:t xml:space="preserve">    }</w:t>
-      </w:r>
-      <w:r>
-        <w:rPr>
-          <w:color w:val="000000"/>
-          <w:sz w:val="18"/>
-          <w:szCs w:val="18"/>
-        </w:rPr>
-        <w:br/>
-      </w:r>
-      <w:r>
-        <w:rPr>
-          <w:color w:val="000000"/>
-          <w:sz w:val="18"/>
-          <w:szCs w:val="18"/>
-        </w:rPr>
-        <w:t>// if backState is true , it means we are handling back event as required</w:t>
-      </w:r>
-      <w:r>
-        <w:rPr>
-          <w:color w:val="000000"/>
-          <w:sz w:val="18"/>
-          <w:szCs w:val="18"/>
-        </w:rPr>
-        <w:br/>
-        <w:t xml:space="preserve">    </w:t>
-      </w:r>
-      <w:r>
-        <w:rPr>
-          <w:b/>
-          <w:bCs/>
-          <w:color w:val="000080"/>
-          <w:sz w:val="18"/>
-          <w:szCs w:val="18"/>
-        </w:rPr>
-        <w:t xml:space="preserve">if </w:t>
-      </w:r>
-      <w:r>
-        <w:rPr>
-          <w:color w:val="000000"/>
-          <w:sz w:val="18"/>
-          <w:szCs w:val="18"/>
-        </w:rPr>
-        <w:t>(!backState) {</w:t>
-      </w:r>
-      <w:r>
-        <w:rPr>
-          <w:color w:val="000000"/>
-          <w:sz w:val="18"/>
-          <w:szCs w:val="18"/>
-        </w:rPr>
-        <w:br/>
-        <w:t xml:space="preserve">        </w:t>
-      </w:r>
-      <w:r>
-        <w:rPr>
-          <w:b/>
-          <w:bCs/>
-          <w:color w:val="000080"/>
-          <w:sz w:val="18"/>
-          <w:szCs w:val="18"/>
-        </w:rPr>
-        <w:t>super</w:t>
-      </w:r>
-      <w:r>
-        <w:rPr>
-          <w:color w:val="000000"/>
-          <w:sz w:val="18"/>
-          <w:szCs w:val="18"/>
-        </w:rPr>
-        <w:t>.onBackPressed();</w:t>
-      </w:r>
-      <w:r>
-        <w:rPr>
-          <w:color w:val="000000"/>
-          <w:sz w:val="18"/>
-          <w:szCs w:val="18"/>
-        </w:rPr>
-        <w:br/>
-        <w:t xml:space="preserve">    }</w:t>
-      </w:r>
-      <w:r>
-        <w:rPr>
-          <w:color w:val="000000"/>
-          <w:sz w:val="18"/>
-          <w:szCs w:val="18"/>
-        </w:rPr>
-        <w:br/>
+          <w:color w:val="000000"/>
+          <w:sz w:val="18"/>
+          <w:szCs w:val="18"/>
+        </w:rPr>
+        <w:t>FragmentManager fragmentManager = getSupportFragmentManager();</w:t>
+      </w:r>
+    </w:p>
+    <w:p>
+      <w:pPr>
+        <w:pStyle w:val="HTMLPreformatted"/>
+        <w:shd w:val="clear" w:color="auto" w:fill="FFFFFF"/>
+        <w:ind w:left="885"/>
+        <w:rPr>
+          <w:color w:val="000000"/>
+          <w:sz w:val="18"/>
+          <w:szCs w:val="18"/>
+        </w:rPr>
+      </w:pPr>
+      <w:r>
+        <w:rPr>
+          <w:color w:val="000000"/>
+          <w:sz w:val="18"/>
+          <w:szCs w:val="18"/>
+        </w:rPr>
+        <w:t xml:space="preserve">        boolean backState = false;</w:t>
+      </w:r>
+    </w:p>
+    <w:p>
+      <w:pPr>
+        <w:pStyle w:val="HTMLPreformatted"/>
+        <w:shd w:val="clear" w:color="auto" w:fill="FFFFFF"/>
+        <w:ind w:left="885"/>
+        <w:rPr>
+          <w:color w:val="000000"/>
+          <w:sz w:val="18"/>
+          <w:szCs w:val="18"/>
+        </w:rPr>
+      </w:pPr>
+      <w:r>
+        <w:rPr>
+          <w:color w:val="000000"/>
+          <w:sz w:val="18"/>
+          <w:szCs w:val="18"/>
+        </w:rPr>
+        <w:t xml:space="preserve">        Fragment currentFrag = fragmentManager</w:t>
+      </w:r>
+    </w:p>
+    <w:p>
+      <w:pPr>
+        <w:pStyle w:val="HTMLPreformatted"/>
+        <w:shd w:val="clear" w:color="auto" w:fill="FFFFFF"/>
+        <w:ind w:left="885"/>
+        <w:rPr>
+          <w:color w:val="000000"/>
+          <w:sz w:val="18"/>
+          <w:szCs w:val="18"/>
+        </w:rPr>
+      </w:pPr>
+      <w:r>
+        <w:rPr>
+          <w:color w:val="000000"/>
+          <w:sz w:val="18"/>
+          <w:szCs w:val="18"/>
+        </w:rPr>
+        <w:t xml:space="preserve">                .findFragmentById(R.id.parent_layout);</w:t>
+      </w:r>
+    </w:p>
+    <w:p>
+      <w:pPr>
+        <w:pStyle w:val="HTMLPreformatted"/>
+        <w:shd w:val="clear" w:color="auto" w:fill="FFFFFF"/>
+        <w:ind w:left="885"/>
+        <w:rPr>
+          <w:color w:val="000000"/>
+          <w:sz w:val="18"/>
+          <w:szCs w:val="18"/>
+        </w:rPr>
+      </w:pPr>
+      <w:r>
+        <w:rPr>
+          <w:color w:val="000000"/>
+          <w:sz w:val="18"/>
+          <w:szCs w:val="18"/>
+        </w:rPr>
+        <w:t xml:space="preserve">        if (currentFrag != null &amp;&amp; currentFrag instanceof BackEventListener) {</w:t>
+      </w:r>
+    </w:p>
+    <w:p>
+      <w:pPr>
+        <w:pStyle w:val="HTMLPreformatted"/>
+        <w:shd w:val="clear" w:color="auto" w:fill="FFFFFF"/>
+        <w:ind w:left="885"/>
+        <w:rPr>
+          <w:color w:val="000000"/>
+          <w:sz w:val="18"/>
+          <w:szCs w:val="18"/>
+        </w:rPr>
+      </w:pPr>
+      <w:r>
+        <w:rPr>
+          <w:color w:val="000000"/>
+          <w:sz w:val="18"/>
+          <w:szCs w:val="18"/>
+        </w:rPr>
+        <w:t xml:space="preserve">            backState = ((BackEventListener) currentFrag).handleBackEvent();</w:t>
+      </w:r>
+    </w:p>
+    <w:p>
+      <w:pPr>
+        <w:pStyle w:val="HTMLPreformatted"/>
+        <w:shd w:val="clear" w:color="auto" w:fill="FFFFFF"/>
+        <w:ind w:left="885"/>
+        <w:rPr>
+          <w:color w:val="000000"/>
+          <w:sz w:val="18"/>
+          <w:szCs w:val="18"/>
+        </w:rPr>
+      </w:pPr>
+      <w:r>
+        <w:rPr>
+          <w:color w:val="000000"/>
+          <w:sz w:val="18"/>
+          <w:szCs w:val="18"/>
+        </w:rPr>
+        <w:t xml:space="preserve">        }</w:t>
+      </w:r>
+    </w:p>
+    <w:p>
+      <w:pPr>
+        <w:pStyle w:val="HTMLPreformatted"/>
+        <w:shd w:val="clear" w:color="auto" w:fill="FFFFFF"/>
+        <w:ind w:left="885"/>
+        <w:rPr>
+          <w:color w:val="000000"/>
+          <w:sz w:val="18"/>
+          <w:szCs w:val="18"/>
+        </w:rPr>
+      </w:pPr>
+    </w:p>
+    <w:p>
+      <w:pPr>
+        <w:pStyle w:val="HTMLPreformatted"/>
+        <w:shd w:val="clear" w:color="auto" w:fill="FFFFFF"/>
+        <w:ind w:left="885"/>
+        <w:rPr>
+          <w:color w:val="000000"/>
+          <w:sz w:val="18"/>
+          <w:szCs w:val="18"/>
+        </w:rPr>
+      </w:pPr>
+      <w:r>
+        <w:rPr>
+          <w:color w:val="000000"/>
+          <w:sz w:val="18"/>
+          <w:szCs w:val="18"/>
+        </w:rPr>
+        <w:t xml:space="preserve">        if (!backState) {</w:t>
+      </w:r>
+    </w:p>
+    <w:p>
+      <w:pPr>
+        <w:pStyle w:val="HTMLPreformatted"/>
+        <w:shd w:val="clear" w:color="auto" w:fill="FFFFFF"/>
+        <w:ind w:left="885"/>
+        <w:rPr>
+          <w:color w:val="000000"/>
+          <w:sz w:val="18"/>
+          <w:szCs w:val="18"/>
+        </w:rPr>
+      </w:pPr>
+      <w:r>
+        <w:rPr>
+          <w:color w:val="000000"/>
+          <w:sz w:val="18"/>
+          <w:szCs w:val="18"/>
+        </w:rPr>
+        <w:t xml:space="preserve">            super.onBackPressed();</w:t>
+      </w:r>
+    </w:p>
+    <w:p>
+      <w:pPr>
+        <w:pStyle w:val="HTMLPreformatted"/>
+        <w:shd w:val="clear" w:color="auto" w:fill="FFFFFF"/>
+        <w:ind w:left="885"/>
+        <w:rPr>
+          <w:color w:val="000000"/>
+          <w:sz w:val="18"/>
+          <w:szCs w:val="18"/>
+        </w:rPr>
+      </w:pPr>
+      <w:r>
+        <w:rPr>
+          <w:color w:val="000000"/>
+          <w:sz w:val="18"/>
+          <w:szCs w:val="18"/>
+        </w:rPr>
+        <w:t xml:space="preserve">        } </w:t>
+      </w:r>
+    </w:p>
+    <w:p>
+      <w:pPr>
+        <w:pStyle w:val="HTMLPreformatted"/>
+        <w:shd w:val="clear" w:color="auto" w:fill="FFFFFF"/>
+        <w:ind w:left="885"/>
+        <w:rPr>
+          <w:color w:val="000000"/>
+          <w:sz w:val="18"/>
+          <w:szCs w:val="18"/>
+        </w:rPr>
+      </w:pPr>
+      <w:r>
+        <w:rPr>
+          <w:color w:val="000000"/>
+          <w:sz w:val="18"/>
+          <w:szCs w:val="18"/>
+        </w:rPr>
         <w:t>}</w:t>
       </w:r>
     </w:p>
@@ -8849,6 +9383,7 @@
           <w:sz w:val="24"/>
           <w:szCs w:val="24"/>
         </w:rPr>
+        <w:lastRenderedPageBreak/>
         <w:t xml:space="preserve">               //on sucess additional implementation</w:t>
       </w:r>
     </w:p>
@@ -9222,7 +9757,6 @@
           <w:sz w:val="24"/>
           <w:szCs w:val="24"/>
         </w:rPr>
-        <w:lastRenderedPageBreak/>
         <w:t>Note:</w:t>
       </w:r>
     </w:p>
@@ -9540,6 +10074,7 @@
           <w:sz w:val="24"/>
           <w:szCs w:val="24"/>
         </w:rPr>
+        <w:lastRenderedPageBreak/>
         <w:br/>
         <w:t xml:space="preserve">prodRegHelper.getSignedInUserWithProducts().getRegisteredProducts(registeredProductsListener, Sector.B2C, </w:t>
       </w:r>
@@ -9603,8 +10138,6 @@
         </w:rPr>
         <w:t xml:space="preserve">Pro-guard Scripts </w:t>
       </w:r>
-      <w:bookmarkStart w:id="12" w:name="_GoBack"/>
-      <w:bookmarkEnd w:id="12"/>
     </w:p>
     <w:p>
       <w:pPr>
@@ -13292,7 +13825,7 @@
 </file>
 
 <file path=customXml/itemProps1.xml><?xml version="1.0" encoding="utf-8"?>
-<ds:datastoreItem xmlns:ds="http://schemas.openxmlformats.org/officeDocument/2006/customXml" ds:itemID="{252E5359-420E-49F6-B539-223E4C97C3B9}">
+<ds:datastoreItem xmlns:ds="http://schemas.openxmlformats.org/officeDocument/2006/customXml" ds:itemID="{5243E24A-A331-45B2-9DD4-6D4B3D4C1D8E}">
   <ds:schemaRefs>
     <ds:schemaRef ds:uri="http://schemas.openxmlformats.org/officeDocument/2006/bibliography"/>
   </ds:schemaRefs>

--- a/Documents/External/Product Registration_IntegrationGuidelines_Android_PI16.2_V1.0.0.docx
+++ b/Documents/External/Product Registration_IntegrationGuidelines_Android_PI16.2_V1.0.0.docx
@@ -1,6 +1,6 @@
 
 <file path=word/document.xml><?xml version="1.0" encoding="utf-8"?>
-<w:document xmlns:wpc="http://schemas.microsoft.com/office/word/2010/wordprocessingCanvas" xmlns:mc="http://schemas.openxmlformats.org/markup-compatibility/2006" xmlns:o="urn:schemas-microsoft-com:office:office" xmlns:r="http://schemas.openxmlformats.org/officeDocument/2006/relationships" xmlns:m="http://schemas.openxmlformats.org/officeDocument/2006/math" xmlns:v="urn:schemas-microsoft-com:vml" xmlns:wp14="http://schemas.microsoft.com/office/word/2010/wordprocessingDrawing" xmlns:wp="http://schemas.openxmlformats.org/drawingml/2006/wordprocessingDrawing" xmlns:w10="urn:schemas-microsoft-com:office:word" xmlns:w="http://schemas.openxmlformats.org/wordprocessingml/2006/main" xmlns:w14="http://schemas.microsoft.com/office/word/2010/wordml" xmlns:w15="http://schemas.microsoft.com/office/word/2012/wordml" xmlns:wpg="http://schemas.microsoft.com/office/word/2010/wordprocessingGroup" xmlns:wpi="http://schemas.microsoft.com/office/word/2010/wordprocessingInk" xmlns:wne="http://schemas.microsoft.com/office/word/2006/wordml" xmlns:wps="http://schemas.microsoft.com/office/word/2010/wordprocessingShape" mc:Ignorable="w14 w15 wp14">
+<w:document xmlns:wpc="http://schemas.microsoft.com/office/word/2010/wordprocessingCanvas" xmlns:cx="http://schemas.microsoft.com/office/drawing/2014/chartex" xmlns:mc="http://schemas.openxmlformats.org/markup-compatibility/2006" xmlns:o="urn:schemas-microsoft-com:office:office" xmlns:r="http://schemas.openxmlformats.org/officeDocument/2006/relationships" xmlns:m="http://schemas.openxmlformats.org/officeDocument/2006/math" xmlns:v="urn:schemas-microsoft-com:vml" xmlns:wp14="http://schemas.microsoft.com/office/word/2010/wordprocessingDrawing" xmlns:wp="http://schemas.openxmlformats.org/drawingml/2006/wordprocessingDrawing" xmlns:w10="urn:schemas-microsoft-com:office:word" xmlns:w="http://schemas.openxmlformats.org/wordprocessingml/2006/main" xmlns:w14="http://schemas.microsoft.com/office/word/2010/wordml" xmlns:w15="http://schemas.microsoft.com/office/word/2012/wordml" xmlns:w16se="http://schemas.microsoft.com/office/word/2015/wordml/symex" xmlns:wpg="http://schemas.microsoft.com/office/word/2010/wordprocessingGroup" xmlns:wpi="http://schemas.microsoft.com/office/word/2010/wordprocessingInk" xmlns:wne="http://schemas.microsoft.com/office/word/2006/wordml" xmlns:wps="http://schemas.microsoft.com/office/word/2010/wordprocessingShape" mc:Ignorable="w14 w15 w16se wp14">
   <w:body>
     <w:p>
       <w:pPr>
@@ -526,13 +526,20 @@
           <w:p>
             <w:pPr>
               <w:pStyle w:val="NoSpacing"/>
-              <w:jc w:val="center"/>
               <w:rPr>
                 <w:rFonts w:eastAsia="Arial"/>
                 <w:sz w:val="24"/>
                 <w:szCs w:val="24"/>
               </w:rPr>
             </w:pPr>
+            <w:r>
+              <w:rPr>
+                <w:rFonts w:eastAsia="Arial"/>
+                <w:sz w:val="24"/>
+                <w:szCs w:val="24"/>
+              </w:rPr>
+              <w:t xml:space="preserve">     </w:t>
+            </w:r>
             <w:r>
               <w:rPr>
                 <w:rFonts w:eastAsia="Arial"/>
@@ -641,6 +648,134 @@
                 <w:szCs w:val="24"/>
               </w:rPr>
               <w:t>Introduced UI</w:t>
+            </w:r>
+          </w:p>
+        </w:tc>
+      </w:tr>
+      <w:tr>
+        <w:tc>
+          <w:tcPr>
+            <w:tcW w:w="1870" w:type="dxa"/>
+          </w:tcPr>
+          <w:p>
+            <w:pPr>
+              <w:pStyle w:val="NoSpacing"/>
+              <w:rPr>
+                <w:rFonts w:eastAsia="Arial"/>
+                <w:sz w:val="24"/>
+                <w:szCs w:val="24"/>
+              </w:rPr>
+            </w:pPr>
+            <w:r>
+              <w:rPr>
+                <w:rFonts w:eastAsia="Arial"/>
+                <w:sz w:val="24"/>
+                <w:szCs w:val="24"/>
+              </w:rPr>
+              <w:t xml:space="preserve">     </w:t>
+            </w:r>
+            <w:bookmarkStart w:id="1" w:name="_GoBack"/>
+            <w:bookmarkEnd w:id="1"/>
+            <w:r>
+              <w:rPr>
+                <w:rFonts w:eastAsia="Arial"/>
+                <w:sz w:val="24"/>
+                <w:szCs w:val="24"/>
+              </w:rPr>
+              <w:t>0.4</w:t>
+            </w:r>
+          </w:p>
+        </w:tc>
+        <w:tc>
+          <w:tcPr>
+            <w:tcW w:w="1870" w:type="dxa"/>
+          </w:tcPr>
+          <w:p>
+            <w:pPr>
+              <w:pStyle w:val="NoSpacing"/>
+              <w:rPr>
+                <w:rFonts w:eastAsia="Arial"/>
+                <w:sz w:val="24"/>
+                <w:szCs w:val="24"/>
+              </w:rPr>
+            </w:pPr>
+            <w:r>
+              <w:rPr>
+                <w:rFonts w:eastAsia="Arial"/>
+                <w:sz w:val="24"/>
+                <w:szCs w:val="24"/>
+              </w:rPr>
+              <w:t>22-09-2016</w:t>
+            </w:r>
+          </w:p>
+        </w:tc>
+        <w:tc>
+          <w:tcPr>
+            <w:tcW w:w="1870" w:type="dxa"/>
+          </w:tcPr>
+          <w:p>
+            <w:pPr>
+              <w:pStyle w:val="NoSpacing"/>
+              <w:rPr>
+                <w:rFonts w:eastAsia="Arial"/>
+                <w:sz w:val="24"/>
+                <w:szCs w:val="24"/>
+              </w:rPr>
+            </w:pPr>
+            <w:r>
+              <w:rPr>
+                <w:rFonts w:eastAsia="Arial"/>
+                <w:sz w:val="24"/>
+                <w:szCs w:val="24"/>
+              </w:rPr>
+              <w:t>Yogesh HS</w:t>
+            </w:r>
+          </w:p>
+        </w:tc>
+        <w:tc>
+          <w:tcPr>
+            <w:tcW w:w="1870" w:type="dxa"/>
+          </w:tcPr>
+          <w:p>
+            <w:pPr>
+              <w:pStyle w:val="NoSpacing"/>
+              <w:rPr>
+                <w:rFonts w:eastAsia="Arial"/>
+                <w:sz w:val="24"/>
+                <w:szCs w:val="24"/>
+              </w:rPr>
+            </w:pPr>
+            <w:r>
+              <w:rPr>
+                <w:rFonts w:eastAsia="Arial"/>
+                <w:sz w:val="24"/>
+                <w:szCs w:val="24"/>
+              </w:rPr>
+              <w:t xml:space="preserve">         All</w:t>
+            </w:r>
+          </w:p>
+        </w:tc>
+        <w:tc>
+          <w:tcPr>
+            <w:tcW w:w="1870" w:type="dxa"/>
+          </w:tcPr>
+          <w:p>
+            <w:pPr>
+              <w:pStyle w:val="NoSpacing"/>
+              <w:jc w:val="center"/>
+              <w:rPr>
+                <w:rFonts w:eastAsia="Arial"/>
+                <w:sz w:val="24"/>
+                <w:szCs w:val="24"/>
+              </w:rPr>
+            </w:pPr>
+            <w:r>
+              <w:rPr>
+                <w:rFonts w:eastAsia="Arial"/>
+                <w:sz w:val="24"/>
+                <w:szCs w:val="24"/>
+              </w:rPr>
+              <w:t>Incorporated one roof changes of App-framework</w:t>
             </w:r>
           </w:p>
         </w:tc>
@@ -2229,8 +2364,8 @@
           <w:szCs w:val="24"/>
         </w:rPr>
       </w:pPr>
-      <w:bookmarkStart w:id="1" w:name="page3"/>
-      <w:bookmarkEnd w:id="1"/>
+      <w:bookmarkStart w:id="2" w:name="page3"/>
+      <w:bookmarkEnd w:id="2"/>
       <w:r>
         <w:rPr>
           <w:rFonts w:ascii="Times New Roman" w:eastAsia="Arial" w:hAnsi="Times New Roman"/>
@@ -2239,7 +2374,7 @@
         </w:rPr>
         <w:t xml:space="preserve"> </w:t>
       </w:r>
-      <w:bookmarkStart w:id="2" w:name="_Toc451266879"/>
+      <w:bookmarkStart w:id="3" w:name="_Toc451266879"/>
       <w:r>
         <w:rPr>
           <w:rFonts w:ascii="Times New Roman" w:eastAsia="Arial" w:hAnsi="Times New Roman"/>
@@ -2248,7 +2383,7 @@
         </w:rPr>
         <w:t>Introduction</w:t>
       </w:r>
-      <w:bookmarkEnd w:id="2"/>
+      <w:bookmarkEnd w:id="3"/>
     </w:p>
     <w:p>
       <w:pPr>
@@ -2358,7 +2493,7 @@
         </w:rPr>
         <w:t xml:space="preserve"> </w:t>
       </w:r>
-      <w:bookmarkStart w:id="3" w:name="_Toc451266880"/>
+      <w:bookmarkStart w:id="4" w:name="_Toc451266880"/>
       <w:r>
         <w:rPr>
           <w:rFonts w:ascii="Times New Roman" w:eastAsia="Arial" w:hAnsi="Times New Roman"/>
@@ -2367,7 +2502,7 @@
         </w:rPr>
         <w:t>Integration</w:t>
       </w:r>
-      <w:bookmarkEnd w:id="3"/>
+      <w:bookmarkEnd w:id="4"/>
       <w:r>
         <w:rPr>
           <w:rFonts w:ascii="Times New Roman" w:eastAsia="Arial" w:hAnsi="Times New Roman"/>
@@ -2439,7 +2574,7 @@
         </w:rPr>
         <w:t xml:space="preserve"> </w:t>
       </w:r>
-      <w:bookmarkStart w:id="4" w:name="_Toc451266881"/>
+      <w:bookmarkStart w:id="5" w:name="_Toc451266881"/>
       <w:r>
         <w:rPr>
           <w:rFonts w:ascii="Times New Roman" w:eastAsia="Arial" w:hAnsi="Times New Roman"/>
@@ -2456,7 +2591,7 @@
         </w:rPr>
         <w:t>Artifactory</w:t>
       </w:r>
-      <w:bookmarkEnd w:id="4"/>
+      <w:bookmarkEnd w:id="5"/>
     </w:p>
     <w:p>
       <w:pPr>
@@ -2933,7 +3068,7 @@
         </w:rPr>
         <w:t xml:space="preserve">  </w:t>
       </w:r>
-      <w:bookmarkStart w:id="5" w:name="_Toc451266882"/>
+      <w:bookmarkStart w:id="6" w:name="_Toc451266882"/>
       <w:r>
         <w:rPr>
           <w:rFonts w:ascii="Times New Roman" w:hAnsi="Times New Roman"/>
@@ -2942,7 +3077,7 @@
         </w:rPr>
         <w:t>2.2 Root gradle changes</w:t>
       </w:r>
-      <w:bookmarkEnd w:id="5"/>
+      <w:bookmarkEnd w:id="6"/>
     </w:p>
     <w:p>
       <w:pPr>
@@ -3060,6 +3195,15 @@
           <w:szCs w:val="24"/>
         </w:rPr>
         <w:br/>
+      </w:r>
+      <w:r>
+        <w:rPr>
+          <w:rFonts w:ascii="Times New Roman" w:hAnsi="Times New Roman" w:cs="Times New Roman"/>
+          <w:color w:val="000000"/>
+          <w:sz w:val="24"/>
+          <w:szCs w:val="24"/>
+        </w:rPr>
+        <w:lastRenderedPageBreak/>
         <w:t xml:space="preserve">            classpath </w:t>
       </w:r>
       <w:r>
@@ -3147,17 +3291,6 @@
           <w:szCs w:val="24"/>
         </w:rPr>
         <w:br/>
-      </w:r>
-      <w:r>
-        <w:rPr>
-          <w:rFonts w:ascii="Times New Roman" w:hAnsi="Times New Roman" w:cs="Times New Roman"/>
-          <w:b/>
-          <w:bCs/>
-          <w:color w:val="008000"/>
-          <w:sz w:val="24"/>
-          <w:szCs w:val="24"/>
-        </w:rPr>
-        <w:lastRenderedPageBreak/>
         <w:t xml:space="preserve">        </w:t>
       </w:r>
       <w:r>
@@ -3492,7 +3625,7 @@
         </w:rPr>
         <w:t xml:space="preserve"> </w:t>
       </w:r>
-      <w:bookmarkStart w:id="6" w:name="_Toc451266883"/>
+      <w:bookmarkStart w:id="7" w:name="_Toc451266883"/>
       <w:r>
         <w:rPr>
           <w:rFonts w:ascii="Times New Roman" w:hAnsi="Times New Roman"/>
@@ -3501,7 +3634,7 @@
         </w:rPr>
         <w:t>2.3 Dependencies</w:t>
       </w:r>
-      <w:bookmarkEnd w:id="6"/>
+      <w:bookmarkEnd w:id="7"/>
     </w:p>
     <w:p>
       <w:pPr>
@@ -3524,7 +3657,7 @@
         </w:rPr>
         <w:t xml:space="preserve">                </w:t>
       </w:r>
-      <w:bookmarkStart w:id="7" w:name="_Toc451266884"/>
+      <w:bookmarkStart w:id="8" w:name="_Toc451266884"/>
       <w:r>
         <w:rPr>
           <w:rFonts w:ascii="Times New Roman" w:hAnsi="Times New Roman"/>
@@ -3541,7 +3674,7 @@
         </w:rPr>
         <w:t>Gradle dependencies</w:t>
       </w:r>
-      <w:bookmarkEnd w:id="7"/>
+      <w:bookmarkEnd w:id="8"/>
     </w:p>
     <w:p>
       <w:pPr>
@@ -3802,7 +3935,7 @@
         </w:rPr>
         <w:t xml:space="preserve">     </w:t>
       </w:r>
-      <w:bookmarkStart w:id="8" w:name="_Toc451266885"/>
+      <w:bookmarkStart w:id="9" w:name="_Toc451266885"/>
       <w:r>
         <w:rPr>
           <w:rFonts w:ascii="Times New Roman" w:hAnsi="Times New Roman"/>
@@ -3811,7 +3944,7 @@
         </w:rPr>
         <w:t>2.3.2 Library dependencies</w:t>
       </w:r>
-      <w:bookmarkEnd w:id="8"/>
+      <w:bookmarkEnd w:id="9"/>
     </w:p>
     <w:p>
       <w:pPr>
@@ -3972,6 +4105,7 @@
           <w:szCs w:val="24"/>
           <w:lang w:val="en-GB"/>
         </w:rPr>
+        <w:lastRenderedPageBreak/>
         <w:t xml:space="preserve">             </w:t>
       </w:r>
       <w:r>
@@ -4098,10 +4232,9 @@
           <w:sz w:val="24"/>
           <w:szCs w:val="24"/>
         </w:rPr>
-        <w:lastRenderedPageBreak/>
         <w:t xml:space="preserve">     </w:t>
       </w:r>
-      <w:bookmarkStart w:id="9" w:name="_Toc451266886"/>
+      <w:bookmarkStart w:id="10" w:name="_Toc451266886"/>
       <w:r>
         <w:rPr>
           <w:rFonts w:ascii="Times New Roman" w:hAnsi="Times New Roman"/>
@@ -4110,7 +4243,7 @@
         </w:rPr>
         <w:t>2.4 Proxy dependencies</w:t>
       </w:r>
-      <w:bookmarkEnd w:id="9"/>
+      <w:bookmarkEnd w:id="10"/>
     </w:p>
     <w:p>
       <w:pPr>
@@ -4401,7 +4534,7 @@
           <w:szCs w:val="24"/>
         </w:rPr>
       </w:pPr>
-      <w:bookmarkStart w:id="10" w:name="_Toc451266887"/>
+      <w:bookmarkStart w:id="11" w:name="_Toc451266887"/>
       <w:r>
         <w:rPr>
           <w:rFonts w:ascii="Times New Roman" w:hAnsi="Times New Roman"/>
@@ -4409,7 +4542,7 @@
         </w:rPr>
         <w:t>Prerequisites</w:t>
       </w:r>
-      <w:bookmarkEnd w:id="10"/>
+      <w:bookmarkEnd w:id="11"/>
     </w:p>
     <w:p>
       <w:pPr>
@@ -5029,7 +5162,7 @@
           <w:szCs w:val="24"/>
         </w:rPr>
       </w:pPr>
-      <w:bookmarkStart w:id="11" w:name="_Toc451266888"/>
+      <w:bookmarkStart w:id="12" w:name="_Toc451266888"/>
       <w:r>
         <w:rPr>
           <w:rFonts w:ascii="Times New Roman" w:hAnsi="Times New Roman"/>
@@ -5038,7 +5171,7 @@
         </w:rPr>
         <w:t>Steps for API integration</w:t>
       </w:r>
-      <w:bookmarkEnd w:id="11"/>
+      <w:bookmarkEnd w:id="12"/>
       <w:r>
         <w:rPr>
           <w:rFonts w:ascii="Times New Roman" w:hAnsi="Times New Roman"/>
@@ -5185,7 +5318,6 @@
           <w:sz w:val="18"/>
           <w:szCs w:val="18"/>
         </w:rPr>
-        <w:lastRenderedPageBreak/>
         <w:t>PR</w:t>
       </w:r>
       <w:r>
@@ -6679,7 +6811,6 @@
           <w:sz w:val="18"/>
           <w:szCs w:val="18"/>
         </w:rPr>
-        <w:lastRenderedPageBreak/>
         <w:t>//1. Product List to register</w:t>
       </w:r>
     </w:p>
@@ -6780,8 +6911,6 @@
         </w:rPr>
         <w:t xml:space="preserve">LaunchInput </w:t>
       </w:r>
-      <w:bookmarkStart w:id="12" w:name="_GoBack"/>
-      <w:bookmarkEnd w:id="12"/>
       <w:r>
         <w:rPr>
           <w:color w:val="000000"/>
@@ -8145,6 +8274,7 @@
           <w:sz w:val="18"/>
           <w:szCs w:val="18"/>
         </w:rPr>
+        <w:lastRenderedPageBreak/>
         <w:t xml:space="preserve">            @Override</w:t>
       </w:r>
     </w:p>
@@ -8202,7 +8332,6 @@
           <w:sz w:val="18"/>
           <w:szCs w:val="18"/>
         </w:rPr>
-        <w:lastRenderedPageBreak/>
         <w:t xml:space="preserve">            @Override</w:t>
       </w:r>
     </w:p>
@@ -9366,6 +9495,7 @@
           <w:sz w:val="24"/>
           <w:szCs w:val="24"/>
         </w:rPr>
+        <w:lastRenderedPageBreak/>
         <w:t xml:space="preserve">            public void onProdRegSuccess(RegisteredProduct registeredProduct, UserWithProducts      userWithProducts) {</w:t>
       </w:r>
     </w:p>
@@ -9383,7 +9513,6 @@
           <w:sz w:val="24"/>
           <w:szCs w:val="24"/>
         </w:rPr>
-        <w:lastRenderedPageBreak/>
         <w:t xml:space="preserve">               //on sucess additional implementation</w:t>
       </w:r>
     </w:p>
@@ -10564,7 +10693,7 @@
 </file>
 
 <file path=word/endnotes.xml><?xml version="1.0" encoding="utf-8"?>
-<w:endnotes xmlns:wpc="http://schemas.microsoft.com/office/word/2010/wordprocessingCanvas" xmlns:mc="http://schemas.openxmlformats.org/markup-compatibility/2006" xmlns:o="urn:schemas-microsoft-com:office:office" xmlns:r="http://schemas.openxmlformats.org/officeDocument/2006/relationships" xmlns:m="http://schemas.openxmlformats.org/officeDocument/2006/math" xmlns:v="urn:schemas-microsoft-com:vml" xmlns:wp14="http://schemas.microsoft.com/office/word/2010/wordprocessingDrawing" xmlns:wp="http://schemas.openxmlformats.org/drawingml/2006/wordprocessingDrawing" xmlns:w10="urn:schemas-microsoft-com:office:word" xmlns:w="http://schemas.openxmlformats.org/wordprocessingml/2006/main" xmlns:w14="http://schemas.microsoft.com/office/word/2010/wordml" xmlns:w15="http://schemas.microsoft.com/office/word/2012/wordml" xmlns:wpg="http://schemas.microsoft.com/office/word/2010/wordprocessingGroup" xmlns:wpi="http://schemas.microsoft.com/office/word/2010/wordprocessingInk" xmlns:wne="http://schemas.microsoft.com/office/word/2006/wordml" xmlns:wps="http://schemas.microsoft.com/office/word/2010/wordprocessingShape" mc:Ignorable="w14 w15 wp14">
+<w:endnotes xmlns:wpc="http://schemas.microsoft.com/office/word/2010/wordprocessingCanvas" xmlns:cx="http://schemas.microsoft.com/office/drawing/2014/chartex" xmlns:mc="http://schemas.openxmlformats.org/markup-compatibility/2006" xmlns:o="urn:schemas-microsoft-com:office:office" xmlns:r="http://schemas.openxmlformats.org/officeDocument/2006/relationships" xmlns:m="http://schemas.openxmlformats.org/officeDocument/2006/math" xmlns:v="urn:schemas-microsoft-com:vml" xmlns:wp14="http://schemas.microsoft.com/office/word/2010/wordprocessingDrawing" xmlns:wp="http://schemas.openxmlformats.org/drawingml/2006/wordprocessingDrawing" xmlns:w10="urn:schemas-microsoft-com:office:word" xmlns:w="http://schemas.openxmlformats.org/wordprocessingml/2006/main" xmlns:w14="http://schemas.microsoft.com/office/word/2010/wordml" xmlns:w15="http://schemas.microsoft.com/office/word/2012/wordml" xmlns:w16se="http://schemas.microsoft.com/office/word/2015/wordml/symex" xmlns:wpg="http://schemas.microsoft.com/office/word/2010/wordprocessingGroup" xmlns:wpi="http://schemas.microsoft.com/office/word/2010/wordprocessingInk" xmlns:wne="http://schemas.microsoft.com/office/word/2006/wordml" xmlns:wps="http://schemas.microsoft.com/office/word/2010/wordprocessingShape" mc:Ignorable="w14 w15 w16se wp14">
   <w:endnote w:type="separator" w:id="-1">
     <w:p>
       <w:pPr>
@@ -10589,7 +10718,7 @@
 </file>
 
 <file path=word/footer1.xml><?xml version="1.0" encoding="utf-8"?>
-<w:ftr xmlns:wpc="http://schemas.microsoft.com/office/word/2010/wordprocessingCanvas" xmlns:mc="http://schemas.openxmlformats.org/markup-compatibility/2006" xmlns:o="urn:schemas-microsoft-com:office:office" xmlns:r="http://schemas.openxmlformats.org/officeDocument/2006/relationships" xmlns:m="http://schemas.openxmlformats.org/officeDocument/2006/math" xmlns:v="urn:schemas-microsoft-com:vml" xmlns:wp14="http://schemas.microsoft.com/office/word/2010/wordprocessingDrawing" xmlns:wp="http://schemas.openxmlformats.org/drawingml/2006/wordprocessingDrawing" xmlns:w10="urn:schemas-microsoft-com:office:word" xmlns:w="http://schemas.openxmlformats.org/wordprocessingml/2006/main" xmlns:w14="http://schemas.microsoft.com/office/word/2010/wordml" xmlns:w15="http://schemas.microsoft.com/office/word/2012/wordml" xmlns:wpg="http://schemas.microsoft.com/office/word/2010/wordprocessingGroup" xmlns:wpi="http://schemas.microsoft.com/office/word/2010/wordprocessingInk" xmlns:wne="http://schemas.microsoft.com/office/word/2006/wordml" xmlns:wps="http://schemas.microsoft.com/office/word/2010/wordprocessingShape" mc:Ignorable="w14 w15 wp14">
+<w:ftr xmlns:wpc="http://schemas.microsoft.com/office/word/2010/wordprocessingCanvas" xmlns:cx="http://schemas.microsoft.com/office/drawing/2014/chartex" xmlns:mc="http://schemas.openxmlformats.org/markup-compatibility/2006" xmlns:o="urn:schemas-microsoft-com:office:office" xmlns:r="http://schemas.openxmlformats.org/officeDocument/2006/relationships" xmlns:m="http://schemas.openxmlformats.org/officeDocument/2006/math" xmlns:v="urn:schemas-microsoft-com:vml" xmlns:wp14="http://schemas.microsoft.com/office/word/2010/wordprocessingDrawing" xmlns:wp="http://schemas.openxmlformats.org/drawingml/2006/wordprocessingDrawing" xmlns:w10="urn:schemas-microsoft-com:office:word" xmlns:w="http://schemas.openxmlformats.org/wordprocessingml/2006/main" xmlns:w14="http://schemas.microsoft.com/office/word/2010/wordml" xmlns:w15="http://schemas.microsoft.com/office/word/2012/wordml" xmlns:w16se="http://schemas.microsoft.com/office/word/2015/wordml/symex" xmlns:wpg="http://schemas.microsoft.com/office/word/2010/wordprocessingGroup" xmlns:wpi="http://schemas.microsoft.com/office/word/2010/wordprocessingInk" xmlns:wne="http://schemas.microsoft.com/office/word/2006/wordml" xmlns:wps="http://schemas.microsoft.com/office/word/2010/wordprocessingShape" mc:Ignorable="w14 w15 w16se wp14">
   <w:p>
     <w:pPr>
       <w:pStyle w:val="Footer"/>
@@ -10678,7 +10807,7 @@
         <w:sz w:val="24"/>
         <w:szCs w:val="24"/>
       </w:rPr>
-      <w:t>5</w:t>
+      <w:t>1</w:t>
     </w:r>
     <w:r>
       <w:rPr>
@@ -10860,7 +10989,7 @@
 </file>
 
 <file path=word/footnotes.xml><?xml version="1.0" encoding="utf-8"?>
-<w:footnotes xmlns:wpc="http://schemas.microsoft.com/office/word/2010/wordprocessingCanvas" xmlns:mc="http://schemas.openxmlformats.org/markup-compatibility/2006" xmlns:o="urn:schemas-microsoft-com:office:office" xmlns:r="http://schemas.openxmlformats.org/officeDocument/2006/relationships" xmlns:m="http://schemas.openxmlformats.org/officeDocument/2006/math" xmlns:v="urn:schemas-microsoft-com:vml" xmlns:wp14="http://schemas.microsoft.com/office/word/2010/wordprocessingDrawing" xmlns:wp="http://schemas.openxmlformats.org/drawingml/2006/wordprocessingDrawing" xmlns:w10="urn:schemas-microsoft-com:office:word" xmlns:w="http://schemas.openxmlformats.org/wordprocessingml/2006/main" xmlns:w14="http://schemas.microsoft.com/office/word/2010/wordml" xmlns:w15="http://schemas.microsoft.com/office/word/2012/wordml" xmlns:wpg="http://schemas.microsoft.com/office/word/2010/wordprocessingGroup" xmlns:wpi="http://schemas.microsoft.com/office/word/2010/wordprocessingInk" xmlns:wne="http://schemas.microsoft.com/office/word/2006/wordml" xmlns:wps="http://schemas.microsoft.com/office/word/2010/wordprocessingShape" mc:Ignorable="w14 w15 wp14">
+<w:footnotes xmlns:wpc="http://schemas.microsoft.com/office/word/2010/wordprocessingCanvas" xmlns:cx="http://schemas.microsoft.com/office/drawing/2014/chartex" xmlns:mc="http://schemas.openxmlformats.org/markup-compatibility/2006" xmlns:o="urn:schemas-microsoft-com:office:office" xmlns:r="http://schemas.openxmlformats.org/officeDocument/2006/relationships" xmlns:m="http://schemas.openxmlformats.org/officeDocument/2006/math" xmlns:v="urn:schemas-microsoft-com:vml" xmlns:wp14="http://schemas.microsoft.com/office/word/2010/wordprocessingDrawing" xmlns:wp="http://schemas.openxmlformats.org/drawingml/2006/wordprocessingDrawing" xmlns:w10="urn:schemas-microsoft-com:office:word" xmlns:w="http://schemas.openxmlformats.org/wordprocessingml/2006/main" xmlns:w14="http://schemas.microsoft.com/office/word/2010/wordml" xmlns:w15="http://schemas.microsoft.com/office/word/2012/wordml" xmlns:w16se="http://schemas.microsoft.com/office/word/2015/wordml/symex" xmlns:wpg="http://schemas.microsoft.com/office/word/2010/wordprocessingGroup" xmlns:wpi="http://schemas.microsoft.com/office/word/2010/wordprocessingInk" xmlns:wne="http://schemas.microsoft.com/office/word/2006/wordml" xmlns:wps="http://schemas.microsoft.com/office/word/2010/wordprocessingShape" mc:Ignorable="w14 w15 w16se wp14">
   <w:footnote w:type="separator" w:id="-1">
     <w:p>
       <w:pPr>
@@ -10885,7 +11014,7 @@
 </file>
 
 <file path=word/header1.xml><?xml version="1.0" encoding="utf-8"?>
-<w:hdr xmlns:wpc="http://schemas.microsoft.com/office/word/2010/wordprocessingCanvas" xmlns:mc="http://schemas.openxmlformats.org/markup-compatibility/2006" xmlns:o="urn:schemas-microsoft-com:office:office" xmlns:r="http://schemas.openxmlformats.org/officeDocument/2006/relationships" xmlns:m="http://schemas.openxmlformats.org/officeDocument/2006/math" xmlns:v="urn:schemas-microsoft-com:vml" xmlns:wp14="http://schemas.microsoft.com/office/word/2010/wordprocessingDrawing" xmlns:wp="http://schemas.openxmlformats.org/drawingml/2006/wordprocessingDrawing" xmlns:w10="urn:schemas-microsoft-com:office:word" xmlns:w="http://schemas.openxmlformats.org/wordprocessingml/2006/main" xmlns:w14="http://schemas.microsoft.com/office/word/2010/wordml" xmlns:w15="http://schemas.microsoft.com/office/word/2012/wordml" xmlns:wpg="http://schemas.microsoft.com/office/word/2010/wordprocessingGroup" xmlns:wpi="http://schemas.microsoft.com/office/word/2010/wordprocessingInk" xmlns:wne="http://schemas.microsoft.com/office/word/2006/wordml" xmlns:wps="http://schemas.microsoft.com/office/word/2010/wordprocessingShape" mc:Ignorable="w14 w15 wp14">
+<w:hdr xmlns:wpc="http://schemas.microsoft.com/office/word/2010/wordprocessingCanvas" xmlns:cx="http://schemas.microsoft.com/office/drawing/2014/chartex" xmlns:mc="http://schemas.openxmlformats.org/markup-compatibility/2006" xmlns:o="urn:schemas-microsoft-com:office:office" xmlns:r="http://schemas.openxmlformats.org/officeDocument/2006/relationships" xmlns:m="http://schemas.openxmlformats.org/officeDocument/2006/math" xmlns:v="urn:schemas-microsoft-com:vml" xmlns:wp14="http://schemas.microsoft.com/office/word/2010/wordprocessingDrawing" xmlns:wp="http://schemas.openxmlformats.org/drawingml/2006/wordprocessingDrawing" xmlns:w10="urn:schemas-microsoft-com:office:word" xmlns:w="http://schemas.openxmlformats.org/wordprocessingml/2006/main" xmlns:w14="http://schemas.microsoft.com/office/word/2010/wordml" xmlns:w15="http://schemas.microsoft.com/office/word/2012/wordml" xmlns:w16se="http://schemas.microsoft.com/office/word/2015/wordml/symex" xmlns:wpg="http://schemas.microsoft.com/office/word/2010/wordprocessingGroup" xmlns:wpi="http://schemas.microsoft.com/office/word/2010/wordprocessingInk" xmlns:wne="http://schemas.microsoft.com/office/word/2006/wordml" xmlns:wps="http://schemas.microsoft.com/office/word/2010/wordprocessingShape" mc:Ignorable="w14 w15 w16se wp14">
   <w:p>
     <w:pPr>
       <w:pStyle w:val="Header"/>
@@ -10983,7 +11112,7 @@
 </file>
 
 <file path=word/numbering.xml><?xml version="1.0" encoding="utf-8"?>
-<w:numbering xmlns:wpc="http://schemas.microsoft.com/office/word/2010/wordprocessingCanvas" xmlns:mc="http://schemas.openxmlformats.org/markup-compatibility/2006" xmlns:o="urn:schemas-microsoft-com:office:office" xmlns:r="http://schemas.openxmlformats.org/officeDocument/2006/relationships" xmlns:m="http://schemas.openxmlformats.org/officeDocument/2006/math" xmlns:v="urn:schemas-microsoft-com:vml" xmlns:wp14="http://schemas.microsoft.com/office/word/2010/wordprocessingDrawing" xmlns:wp="http://schemas.openxmlformats.org/drawingml/2006/wordprocessingDrawing" xmlns:w10="urn:schemas-microsoft-com:office:word" xmlns:w="http://schemas.openxmlformats.org/wordprocessingml/2006/main" xmlns:w14="http://schemas.microsoft.com/office/word/2010/wordml" xmlns:w15="http://schemas.microsoft.com/office/word/2012/wordml" xmlns:wpg="http://schemas.microsoft.com/office/word/2010/wordprocessingGroup" xmlns:wpi="http://schemas.microsoft.com/office/word/2010/wordprocessingInk" xmlns:wne="http://schemas.microsoft.com/office/word/2006/wordml" xmlns:wps="http://schemas.microsoft.com/office/word/2010/wordprocessingShape" mc:Ignorable="w14 w15 wp14">
+<w:numbering xmlns:wpc="http://schemas.microsoft.com/office/word/2010/wordprocessingCanvas" xmlns:cx="http://schemas.microsoft.com/office/drawing/2014/chartex" xmlns:mc="http://schemas.openxmlformats.org/markup-compatibility/2006" xmlns:o="urn:schemas-microsoft-com:office:office" xmlns:r="http://schemas.openxmlformats.org/officeDocument/2006/relationships" xmlns:m="http://schemas.openxmlformats.org/officeDocument/2006/math" xmlns:v="urn:schemas-microsoft-com:vml" xmlns:wp14="http://schemas.microsoft.com/office/word/2010/wordprocessingDrawing" xmlns:wp="http://schemas.openxmlformats.org/drawingml/2006/wordprocessingDrawing" xmlns:w10="urn:schemas-microsoft-com:office:word" xmlns:w="http://schemas.openxmlformats.org/wordprocessingml/2006/main" xmlns:w14="http://schemas.microsoft.com/office/word/2010/wordml" xmlns:w15="http://schemas.microsoft.com/office/word/2012/wordml" xmlns:w16se="http://schemas.microsoft.com/office/word/2015/wordml/symex" xmlns:wpg="http://schemas.microsoft.com/office/word/2010/wordprocessingGroup" xmlns:wpi="http://schemas.microsoft.com/office/word/2010/wordprocessingInk" xmlns:wne="http://schemas.microsoft.com/office/word/2006/wordml" xmlns:wps="http://schemas.microsoft.com/office/word/2010/wordprocessingShape" mc:Ignorable="w14 w15 w16se wp14">
   <w:abstractNum w:abstractNumId="0" w15:restartNumberingAfterBreak="0">
     <w:nsid w:val="FFFFFFFB"/>
     <w:multiLevelType w:val="multilevel"/>
@@ -12537,7 +12666,7 @@
 </file>
 
 <file path=word/styles.xml><?xml version="1.0" encoding="utf-8"?>
-<w:styles xmlns:mc="http://schemas.openxmlformats.org/markup-compatibility/2006" xmlns:r="http://schemas.openxmlformats.org/officeDocument/2006/relationships" xmlns:w="http://schemas.openxmlformats.org/wordprocessingml/2006/main" xmlns:w14="http://schemas.microsoft.com/office/word/2010/wordml" xmlns:w15="http://schemas.microsoft.com/office/word/2012/wordml" mc:Ignorable="w14 w15">
+<w:styles xmlns:mc="http://schemas.openxmlformats.org/markup-compatibility/2006" xmlns:r="http://schemas.openxmlformats.org/officeDocument/2006/relationships" xmlns:w="http://schemas.openxmlformats.org/wordprocessingml/2006/main" xmlns:w14="http://schemas.microsoft.com/office/word/2010/wordml" xmlns:w15="http://schemas.microsoft.com/office/word/2012/wordml" xmlns:w16se="http://schemas.microsoft.com/office/word/2015/wordml/symex" mc:Ignorable="w14 w15 w16se">
   <w:docDefaults>
     <w:rPrDefault>
       <w:rPr>
@@ -13825,7 +13954,7 @@
 </file>
 
 <file path=customXml/itemProps1.xml><?xml version="1.0" encoding="utf-8"?>
-<ds:datastoreItem xmlns:ds="http://schemas.openxmlformats.org/officeDocument/2006/customXml" ds:itemID="{5243E24A-A331-45B2-9DD4-6D4B3D4C1D8E}">
+<ds:datastoreItem xmlns:ds="http://schemas.openxmlformats.org/officeDocument/2006/customXml" ds:itemID="{FF102F45-E2E0-4A22-810B-81D287B021AD}">
   <ds:schemaRefs>
     <ds:schemaRef ds:uri="http://schemas.openxmlformats.org/officeDocument/2006/bibliography"/>
   </ds:schemaRefs>
